--- a/Documentation/Супровід курсач/2 ВИЗНАЧЕННЯ ВИМОГ ДО ПРОГРАМНОЇ СИСТЕМИ.docx
+++ b/Documentation/Супровід курсач/2 ВИЗНАЧЕННЯ ВИМОГ ДО ПРОГРАМНОЇ СИСТЕМИ.docx
@@ -19,10 +19,81 @@
     </w:p>
     <w:p>
       <w:pPr>
+        <w:rPr>
+          <w:lang w:val="uk-UA"/>
+        </w:rPr>
+      </w:pPr>
+      <w:r>
+        <w:rPr>
+          <w:lang w:val="uk-UA"/>
+        </w:rPr>
+        <w:t xml:space="preserve">З </w:t>
+      </w:r>
+      <w:r>
+        <w:rPr>
+          <w:lang w:val="uk-UA"/>
+        </w:rPr>
+        <w:t xml:space="preserve">привиду цілей задач та сенсу розробки </w:t>
+      </w:r>
+      <w:r>
+        <w:rPr>
+          <w:lang w:val="uk-UA"/>
+        </w:rPr>
+        <w:t xml:space="preserve"> </w:t>
+      </w:r>
+      <w:r>
+        <w:rPr>
+          <w:lang w:val="uk-UA"/>
+        </w:rPr>
+        <w:t>слідує створення документа «Бачення».</w:t>
+      </w:r>
+    </w:p>
+    <w:p>
+      <w:pPr>
         <w:pStyle w:val="120"/>
+        <w:outlineLvl w:val="1"/>
       </w:pPr>
       <w:r>
         <w:t>Документ «Бачення»</w:t>
+      </w:r>
+    </w:p>
+    <w:p>
+      <w:pPr>
+        <w:rPr>
+          <w:lang w:val="uk-UA"/>
+        </w:rPr>
+      </w:pPr>
+      <w:r>
+        <w:rPr>
+          <w:lang w:val="uk-UA"/>
+        </w:rPr>
+        <w:t>Назва проекту: Автоматизація для пункту ксерокопії.</w:t>
+      </w:r>
+    </w:p>
+    <w:p>
+      <w:pPr>
+        <w:rPr>
+          <w:lang w:val="uk-UA"/>
+        </w:rPr>
+      </w:pPr>
+      <w:r>
+        <w:rPr>
+          <w:lang w:val="uk-UA"/>
+        </w:rPr>
+        <w:t>Пункт ксерокопії “ТОВ рога й копита” працює у центрі села. 1 продавець послуг здійснює прийом замовлень та друк. 1 бухгалтер здійснює розрахунки всього підприємства. 1 оператор технічної підтримки ксерокопіювальної машини здійснює покупку матеріалів для друку. Затрати на повноцінну роботу бухгалтера дуже високі, а почерк дуже важкий для розуміння. Помилки при розрахунку бюджету приводить до  проблем у праці пункту.</w:t>
+      </w:r>
+    </w:p>
+    <w:p>
+      <w:pPr>
+        <w:rPr>
+          <w:lang w:val="uk-UA"/>
+        </w:rPr>
+      </w:pPr>
+      <w:r>
+        <w:rPr>
+          <w:lang w:val="uk-UA"/>
+        </w:rPr>
+        <w:t>Потрібно розробити автоматизацію, що дозволяє автоматизувати роботу бухгалтера. У функції бухгалтера входить: внесення, зміна, розрахунок даних о прибутку пункту і розрахунку відсотка податку і проценту для банку. Основна його мета - давати уявлення о фінансах компанії, її витратах і доходів.</w:t>
       </w:r>
     </w:p>
     <w:p>
@@ -36,6 +107,87 @@
     </w:p>
     <w:p>
       <w:pPr>
+        <w:rPr>
+          <w:lang w:val="uk-UA"/>
+        </w:rPr>
+      </w:pPr>
+      <w:r>
+        <w:rPr>
+          <w:rFonts w:eastAsia="Times New Roman" w:cs="Times New Roman"/>
+          <w:color w:val="000000"/>
+          <w:sz w:val="28"/>
+          <w:lang w:val="uk-UA"/>
+        </w:rPr>
+        <w:t>За слідуючими пунктами буде створене початкове уявлення о проєкті.</w:t>
+      </w:r>
+    </w:p>
+    <w:p>
+      <w:pPr>
+        <w:rPr>
+          <w:lang w:val="uk-UA"/>
+        </w:rPr>
+      </w:pPr>
+      <w:r>
+        <w:rPr>
+          <w:lang w:val="uk-UA"/>
+        </w:rPr>
+        <w:t>1.1 Мета. Мета створення цього документа полягає в тому, щоб зібрати, проаналізувати та визначити високорівневі потреби й можливості пункту. Документ наголошує можливості, необхідних співвласникам і цільовим користувачам, і на те, чому ці потреби існують. Подробиці того, як автоматизація пункту виконує ці потреби, будуть деталізовані в прецедентах і додаткових специфікаціях.</w:t>
+      </w:r>
+    </w:p>
+    <w:p>
+      <w:pPr>
+        <w:rPr>
+          <w:lang w:val="uk-UA"/>
+        </w:rPr>
+      </w:pPr>
+      <w:r>
+        <w:rPr>
+          <w:lang w:val="uk-UA"/>
+        </w:rPr>
+        <w:t>1.1 Контекст. Цей документ розробляється в рамках проєкту автоматизації діяльності пункту друку “ТОВ рога й копита”.</w:t>
+      </w:r>
+    </w:p>
+    <w:p>
+      <w:pPr>
+        <w:rPr>
+          <w:lang w:val="uk-UA"/>
+        </w:rPr>
+      </w:pPr>
+      <w:r>
+        <w:rPr>
+          <w:lang w:val="uk-UA"/>
+        </w:rPr>
+        <w:t>1.3 Визначення, акроніми та скорочення. Основні визначення наведені в документі «Глосарій»</w:t>
+      </w:r>
+    </w:p>
+    <w:p>
+      <w:pPr>
+        <w:rPr>
+          <w:lang w:val="uk-UA"/>
+        </w:rPr>
+      </w:pPr>
+      <w:r>
+        <w:rPr>
+          <w:lang w:val="uk-UA"/>
+        </w:rPr>
+        <w:t>1.4 Посилання. Бачення базується на слідуючих документах: “Компл_завд_самостіної_роботи”, “Му_практ_Треб_2022”, “Практична робота 1”, “Практична робота 2”, “Практична робота 3”, “Практична робота 4” від 2022 та 2023 року відповідно.</w:t>
+      </w:r>
+    </w:p>
+    <w:p>
+      <w:pPr>
+        <w:rPr>
+          <w:lang w:val="uk-UA"/>
+        </w:rPr>
+      </w:pPr>
+      <w:r>
+        <w:rPr>
+          <w:lang w:val="uk-UA"/>
+        </w:rPr>
+        <w:t>1.5 Короткий зміст. Документ описує високорівневі вимоги до табличного процесора пункту ксерокопії. Вказані основні ділові переваги розглянутого в Баченні рішення, сформульовані ключові проблеми та способи їх розв'язання, наведено характеристики користувачів системи, можливості системи, обмеження, показники якості та інші вимоги до продукту.</w:t>
+      </w:r>
+    </w:p>
+    <w:p>
+      <w:pPr>
         <w:pStyle w:val="120"/>
         <w:outlineLvl w:val="2"/>
       </w:pPr>
@@ -45,6 +197,3400 @@
     </w:p>
     <w:p>
       <w:pPr>
+        <w:spacing w:line="240" w:lineRule="auto"/>
+        <w:ind w:right="-278" w:firstLine="567"/>
+        <w:jc w:val="both"/>
+        <w:rPr>
+          <w:rFonts w:eastAsia="Times New Roman" w:cs="Times New Roman"/>
+          <w:sz w:val="28"/>
+          <w:lang w:val="uk-UA"/>
+        </w:rPr>
+      </w:pPr>
+      <w:r>
+        <w:rPr>
+          <w:rFonts w:eastAsia="Times New Roman" w:cs="Times New Roman"/>
+          <w:color w:val="000000"/>
+          <w:sz w:val="28"/>
+          <w:lang w:val="uk-UA"/>
+        </w:rPr>
+        <w:t>Позиціонування дає можливість зглянути на проблему щиро.</w:t>
+      </w:r>
+    </w:p>
+    <w:p>
+      <w:pPr>
+        <w:spacing w:line="240" w:lineRule="auto"/>
+        <w:rPr>
+          <w:rFonts w:eastAsia="Times New Roman" w:cs="Times New Roman"/>
+          <w:sz w:val="28"/>
+          <w:lang w:val="uk-UA"/>
+        </w:rPr>
+      </w:pPr>
+    </w:p>
+    <w:p>
+      <w:pPr>
+        <w:spacing w:line="240" w:lineRule="auto"/>
+        <w:ind w:right="-278" w:firstLine="567"/>
+        <w:jc w:val="both"/>
+        <w:rPr>
+          <w:rFonts w:eastAsia="Times New Roman" w:cs="Times New Roman"/>
+          <w:sz w:val="28"/>
+          <w:lang w:val="uk-UA"/>
+        </w:rPr>
+      </w:pPr>
+      <w:r>
+        <w:rPr>
+          <w:rFonts w:eastAsia="Times New Roman" w:cs="Times New Roman"/>
+          <w:b/>
+          <w:bCs/>
+          <w:color w:val="000000"/>
+          <w:sz w:val="28"/>
+          <w:lang w:val="uk-UA"/>
+        </w:rPr>
+        <w:t>2.1 Ділові переваги.</w:t>
+      </w:r>
+      <w:r>
+        <w:rPr>
+          <w:rFonts w:eastAsia="Times New Roman" w:cs="Times New Roman"/>
+          <w:color w:val="000000"/>
+          <w:sz w:val="28"/>
+          <w:lang w:val="uk-UA"/>
+        </w:rPr>
+        <w:t xml:space="preserve"> В цей час рахування прибутку здійснюється в пункті ксерокопіювання “ТОВ рога й копита” за допомогою паперу. У порівнянні з наявним, нове рішення дозволить забезпечити більш зручний режим доступу зацікавлених осіб до інформації, підвищити швидкодію, забезпечити надійне зберігання даних і повне охоплення функцій, що підлягають автоматизації.</w:t>
+      </w:r>
+      <w:r>
+        <w:rPr>
+          <w:rFonts w:eastAsia="Times New Roman" w:cs="Times New Roman"/>
+          <w:sz w:val="28"/>
+          <w:lang w:val="uk-UA"/>
+        </w:rPr>
+        <w:br/>
+      </w:r>
+    </w:p>
+    <w:p>
+      <w:pPr>
+        <w:spacing w:line="240" w:lineRule="auto"/>
+        <w:ind w:right="-278" w:firstLine="567"/>
+        <w:jc w:val="both"/>
+        <w:rPr>
+          <w:rFonts w:eastAsia="Times New Roman" w:cs="Times New Roman"/>
+          <w:sz w:val="28"/>
+          <w:lang w:val="uk-UA"/>
+        </w:rPr>
+      </w:pPr>
+      <w:r>
+        <w:rPr>
+          <w:rFonts w:eastAsia="Times New Roman" w:cs="Times New Roman"/>
+          <w:b/>
+          <w:bCs/>
+          <w:color w:val="000000"/>
+          <w:sz w:val="28"/>
+          <w:lang w:val="uk-UA"/>
+        </w:rPr>
+        <w:t>2.2 Визначення проблеми.</w:t>
+      </w:r>
+      <w:r>
+        <w:rPr>
+          <w:rFonts w:eastAsia="Times New Roman" w:cs="Times New Roman"/>
+          <w:color w:val="000000"/>
+          <w:sz w:val="28"/>
+          <w:lang w:val="uk-UA"/>
+        </w:rPr>
+        <w:t xml:space="preserve"> У таблицях 1.1, 1.2, 1.3, 1.4 визначені основні проблеми замовника.</w:t>
+      </w:r>
+    </w:p>
+    <w:p>
+      <w:pPr>
+        <w:spacing w:line="240" w:lineRule="auto"/>
+        <w:rPr>
+          <w:rFonts w:eastAsia="Times New Roman" w:cs="Times New Roman"/>
+          <w:sz w:val="28"/>
+          <w:lang w:val="uk-UA"/>
+        </w:rPr>
+      </w:pPr>
+    </w:p>
+    <w:p>
+      <w:pPr>
+        <w:spacing w:line="240" w:lineRule="auto"/>
+        <w:ind w:firstLine="567"/>
+        <w:jc w:val="both"/>
+        <w:rPr>
+          <w:rFonts w:eastAsia="Times New Roman" w:cs="Times New Roman"/>
+          <w:sz w:val="28"/>
+          <w:lang w:val="uk-UA"/>
+        </w:rPr>
+      </w:pPr>
+      <w:r>
+        <w:rPr>
+          <w:rFonts w:eastAsia="Times New Roman" w:cs="Times New Roman"/>
+          <w:color w:val="000000"/>
+          <w:sz w:val="28"/>
+          <w:lang w:val="uk-UA"/>
+        </w:rPr>
+        <w:t>Таблиця 1.1 - Проблема 1</w:t>
+      </w:r>
+    </w:p>
+    <w:tbl>
+      <w:tblPr>
+        <w:tblW w:w="9739" w:type="dxa"/>
+        <w:tblCellMar>
+          <w:top w:w="15" w:type="dxa"/>
+          <w:left w:w="15" w:type="dxa"/>
+          <w:bottom w:w="15" w:type="dxa"/>
+          <w:right w:w="15" w:type="dxa"/>
+        </w:tblCellMar>
+        <w:tblLook w:val="04A0" w:firstRow="1" w:lastRow="0" w:firstColumn="1" w:lastColumn="0" w:noHBand="0" w:noVBand="1"/>
+      </w:tblPr>
+      <w:tblGrid>
+        <w:gridCol w:w="3086"/>
+        <w:gridCol w:w="6653"/>
+      </w:tblGrid>
+      <w:tr>
+        <w:tc>
+          <w:tcPr>
+            <w:tcW w:w="3086" w:type="dxa"/>
+            <w:tcBorders>
+              <w:top w:val="single" w:sz="8" w:space="0" w:color="000000"/>
+              <w:left w:val="single" w:sz="8" w:space="0" w:color="000000"/>
+              <w:bottom w:val="single" w:sz="8" w:space="0" w:color="000000"/>
+              <w:right w:val="single" w:sz="8" w:space="0" w:color="000000"/>
+            </w:tcBorders>
+            <w:tcMar>
+              <w:top w:w="100" w:type="dxa"/>
+              <w:left w:w="100" w:type="dxa"/>
+              <w:bottom w:w="100" w:type="dxa"/>
+              <w:right w:w="100" w:type="dxa"/>
+            </w:tcMar>
+            <w:hideMark/>
+          </w:tcPr>
+          <w:p>
+            <w:pPr>
+              <w:spacing w:line="0" w:lineRule="atLeast"/>
+              <w:ind w:left="-100" w:right="-3140"/>
+              <w:jc w:val="both"/>
+              <w:rPr>
+                <w:rFonts w:eastAsia="Times New Roman" w:cs="Times New Roman"/>
+                <w:sz w:val="28"/>
+                <w:lang w:val="uk-UA"/>
+              </w:rPr>
+            </w:pPr>
+            <w:r>
+              <w:rPr>
+                <w:rFonts w:eastAsia="Times New Roman" w:cs="Times New Roman"/>
+                <w:color w:val="000000"/>
+                <w:sz w:val="28"/>
+                <w:lang w:val="uk-UA"/>
+              </w:rPr>
+              <w:t>Елемент</w:t>
+            </w:r>
+          </w:p>
+        </w:tc>
+        <w:tc>
+          <w:tcPr>
+            <w:tcW w:w="6653" w:type="dxa"/>
+            <w:tcBorders>
+              <w:top w:val="single" w:sz="8" w:space="0" w:color="000000"/>
+              <w:left w:val="single" w:sz="8" w:space="0" w:color="000000"/>
+              <w:bottom w:val="single" w:sz="8" w:space="0" w:color="000000"/>
+              <w:right w:val="single" w:sz="8" w:space="0" w:color="000000"/>
+            </w:tcBorders>
+            <w:tcMar>
+              <w:top w:w="100" w:type="dxa"/>
+              <w:left w:w="100" w:type="dxa"/>
+              <w:bottom w:w="100" w:type="dxa"/>
+              <w:right w:w="100" w:type="dxa"/>
+            </w:tcMar>
+            <w:hideMark/>
+          </w:tcPr>
+          <w:p>
+            <w:pPr>
+              <w:spacing w:line="0" w:lineRule="atLeast"/>
+              <w:ind w:left="-100" w:right="-3140"/>
+              <w:jc w:val="both"/>
+              <w:rPr>
+                <w:rFonts w:eastAsia="Times New Roman" w:cs="Times New Roman"/>
+                <w:sz w:val="28"/>
+                <w:lang w:val="uk-UA"/>
+              </w:rPr>
+            </w:pPr>
+            <w:r>
+              <w:rPr>
+                <w:rFonts w:eastAsia="Times New Roman" w:cs="Times New Roman"/>
+                <w:color w:val="000000"/>
+                <w:sz w:val="28"/>
+                <w:lang w:val="uk-UA"/>
+              </w:rPr>
+              <w:t>Опис</w:t>
+            </w:r>
+          </w:p>
+        </w:tc>
+      </w:tr>
+      <w:tr>
+        <w:tc>
+          <w:tcPr>
+            <w:tcW w:w="3086" w:type="dxa"/>
+            <w:tcBorders>
+              <w:top w:val="single" w:sz="8" w:space="0" w:color="000000"/>
+              <w:left w:val="single" w:sz="8" w:space="0" w:color="000000"/>
+              <w:bottom w:val="single" w:sz="8" w:space="0" w:color="000000"/>
+              <w:right w:val="single" w:sz="8" w:space="0" w:color="000000"/>
+            </w:tcBorders>
+            <w:tcMar>
+              <w:top w:w="100" w:type="dxa"/>
+              <w:left w:w="100" w:type="dxa"/>
+              <w:bottom w:w="100" w:type="dxa"/>
+              <w:right w:w="100" w:type="dxa"/>
+            </w:tcMar>
+            <w:hideMark/>
+          </w:tcPr>
+          <w:p>
+            <w:pPr>
+              <w:spacing w:line="0" w:lineRule="atLeast"/>
+              <w:ind w:left="-100" w:right="-3140"/>
+              <w:jc w:val="both"/>
+              <w:rPr>
+                <w:rFonts w:eastAsia="Times New Roman" w:cs="Times New Roman"/>
+                <w:sz w:val="28"/>
+                <w:lang w:val="uk-UA"/>
+              </w:rPr>
+            </w:pPr>
+            <w:r>
+              <w:rPr>
+                <w:rFonts w:eastAsia="Times New Roman" w:cs="Times New Roman"/>
+                <w:color w:val="000000"/>
+                <w:sz w:val="28"/>
+                <w:lang w:val="uk-UA"/>
+              </w:rPr>
+              <w:t>Проблема</w:t>
+            </w:r>
+          </w:p>
+        </w:tc>
+        <w:tc>
+          <w:tcPr>
+            <w:tcW w:w="6653" w:type="dxa"/>
+            <w:tcBorders>
+              <w:top w:val="single" w:sz="8" w:space="0" w:color="000000"/>
+              <w:left w:val="single" w:sz="8" w:space="0" w:color="000000"/>
+              <w:bottom w:val="single" w:sz="8" w:space="0" w:color="000000"/>
+              <w:right w:val="single" w:sz="8" w:space="0" w:color="000000"/>
+            </w:tcBorders>
+            <w:tcMar>
+              <w:top w:w="100" w:type="dxa"/>
+              <w:left w:w="100" w:type="dxa"/>
+              <w:bottom w:w="100" w:type="dxa"/>
+              <w:right w:w="100" w:type="dxa"/>
+            </w:tcMar>
+            <w:hideMark/>
+          </w:tcPr>
+          <w:p>
+            <w:pPr>
+              <w:spacing w:line="240" w:lineRule="auto"/>
+              <w:ind w:left="-100"/>
+              <w:jc w:val="both"/>
+              <w:rPr>
+                <w:rFonts w:eastAsia="Times New Roman" w:cs="Times New Roman"/>
+                <w:sz w:val="28"/>
+                <w:lang w:val="uk-UA"/>
+              </w:rPr>
+            </w:pPr>
+            <w:r>
+              <w:rPr>
+                <w:rFonts w:eastAsia="Times New Roman" w:cs="Times New Roman"/>
+                <w:color w:val="000000"/>
+                <w:sz w:val="28"/>
+                <w:lang w:val="uk-UA"/>
+              </w:rPr>
+              <w:t>Витрати великих грошей та часу на  ведення паперового журналу відносно інших подібних організацій.</w:t>
+            </w:r>
+          </w:p>
+        </w:tc>
+      </w:tr>
+      <w:tr>
+        <w:tc>
+          <w:tcPr>
+            <w:tcW w:w="3086" w:type="dxa"/>
+            <w:tcBorders>
+              <w:top w:val="single" w:sz="8" w:space="0" w:color="000000"/>
+              <w:left w:val="single" w:sz="8" w:space="0" w:color="000000"/>
+              <w:bottom w:val="single" w:sz="8" w:space="0" w:color="000000"/>
+              <w:right w:val="single" w:sz="8" w:space="0" w:color="000000"/>
+            </w:tcBorders>
+            <w:tcMar>
+              <w:top w:w="100" w:type="dxa"/>
+              <w:left w:w="100" w:type="dxa"/>
+              <w:bottom w:w="100" w:type="dxa"/>
+              <w:right w:w="100" w:type="dxa"/>
+            </w:tcMar>
+            <w:hideMark/>
+          </w:tcPr>
+          <w:p>
+            <w:pPr>
+              <w:spacing w:line="0" w:lineRule="atLeast"/>
+              <w:ind w:left="-100" w:right="-3140"/>
+              <w:jc w:val="both"/>
+              <w:rPr>
+                <w:rFonts w:eastAsia="Times New Roman" w:cs="Times New Roman"/>
+                <w:sz w:val="28"/>
+                <w:lang w:val="uk-UA"/>
+              </w:rPr>
+            </w:pPr>
+            <w:r>
+              <w:rPr>
+                <w:rFonts w:eastAsia="Times New Roman" w:cs="Times New Roman"/>
+                <w:color w:val="000000"/>
+                <w:sz w:val="28"/>
+                <w:lang w:val="uk-UA"/>
+              </w:rPr>
+              <w:t>Впливає на…</w:t>
+            </w:r>
+          </w:p>
+        </w:tc>
+        <w:tc>
+          <w:tcPr>
+            <w:tcW w:w="6653" w:type="dxa"/>
+            <w:tcBorders>
+              <w:top w:val="single" w:sz="8" w:space="0" w:color="000000"/>
+              <w:left w:val="single" w:sz="8" w:space="0" w:color="000000"/>
+              <w:bottom w:val="single" w:sz="8" w:space="0" w:color="000000"/>
+              <w:right w:val="single" w:sz="8" w:space="0" w:color="000000"/>
+            </w:tcBorders>
+            <w:tcMar>
+              <w:top w:w="100" w:type="dxa"/>
+              <w:left w:w="100" w:type="dxa"/>
+              <w:bottom w:w="100" w:type="dxa"/>
+              <w:right w:w="100" w:type="dxa"/>
+            </w:tcMar>
+            <w:hideMark/>
+          </w:tcPr>
+          <w:p>
+            <w:pPr>
+              <w:spacing w:line="0" w:lineRule="atLeast"/>
+              <w:ind w:left="-100"/>
+              <w:jc w:val="both"/>
+              <w:rPr>
+                <w:rFonts w:eastAsia="Times New Roman" w:cs="Times New Roman"/>
+                <w:sz w:val="28"/>
+                <w:lang w:val="uk-UA"/>
+              </w:rPr>
+            </w:pPr>
+            <w:r>
+              <w:rPr>
+                <w:rFonts w:eastAsia="Times New Roman" w:cs="Times New Roman"/>
+                <w:color w:val="000000"/>
+                <w:sz w:val="28"/>
+                <w:lang w:val="uk-UA"/>
+              </w:rPr>
+              <w:t>Бухгалтера, продавця</w:t>
+            </w:r>
+          </w:p>
+        </w:tc>
+      </w:tr>
+      <w:tr>
+        <w:tc>
+          <w:tcPr>
+            <w:tcW w:w="3086" w:type="dxa"/>
+            <w:tcBorders>
+              <w:top w:val="single" w:sz="8" w:space="0" w:color="000000"/>
+              <w:left w:val="single" w:sz="8" w:space="0" w:color="000000"/>
+              <w:bottom w:val="single" w:sz="8" w:space="0" w:color="000000"/>
+              <w:right w:val="single" w:sz="8" w:space="0" w:color="000000"/>
+            </w:tcBorders>
+            <w:tcMar>
+              <w:top w:w="100" w:type="dxa"/>
+              <w:left w:w="100" w:type="dxa"/>
+              <w:bottom w:w="100" w:type="dxa"/>
+              <w:right w:w="100" w:type="dxa"/>
+            </w:tcMar>
+            <w:hideMark/>
+          </w:tcPr>
+          <w:p>
+            <w:pPr>
+              <w:spacing w:line="240" w:lineRule="auto"/>
+              <w:ind w:left="-100" w:right="-3140"/>
+              <w:jc w:val="both"/>
+              <w:rPr>
+                <w:rFonts w:eastAsia="Times New Roman" w:cs="Times New Roman"/>
+                <w:sz w:val="28"/>
+                <w:lang w:val="uk-UA"/>
+              </w:rPr>
+            </w:pPr>
+            <w:r>
+              <w:rPr>
+                <w:rFonts w:eastAsia="Times New Roman" w:cs="Times New Roman"/>
+                <w:color w:val="000000"/>
+                <w:sz w:val="28"/>
+                <w:lang w:val="uk-UA"/>
+              </w:rPr>
+              <w:t>Результатом чого</w:t>
+            </w:r>
+          </w:p>
+          <w:p>
+            <w:pPr>
+              <w:spacing w:line="0" w:lineRule="atLeast"/>
+              <w:ind w:left="-100" w:right="-3140"/>
+              <w:jc w:val="both"/>
+              <w:rPr>
+                <w:rFonts w:eastAsia="Times New Roman" w:cs="Times New Roman"/>
+                <w:sz w:val="28"/>
+                <w:lang w:val="uk-UA"/>
+              </w:rPr>
+            </w:pPr>
+            <w:r>
+              <w:rPr>
+                <w:rFonts w:eastAsia="Times New Roman" w:cs="Times New Roman"/>
+                <w:color w:val="000000"/>
+                <w:sz w:val="28"/>
+                <w:lang w:val="uk-UA"/>
+              </w:rPr>
+              <w:t>є…</w:t>
+            </w:r>
+          </w:p>
+        </w:tc>
+        <w:tc>
+          <w:tcPr>
+            <w:tcW w:w="6653" w:type="dxa"/>
+            <w:tcBorders>
+              <w:top w:val="single" w:sz="8" w:space="0" w:color="000000"/>
+              <w:left w:val="single" w:sz="8" w:space="0" w:color="000000"/>
+              <w:bottom w:val="single" w:sz="8" w:space="0" w:color="000000"/>
+              <w:right w:val="single" w:sz="8" w:space="0" w:color="000000"/>
+            </w:tcBorders>
+            <w:tcMar>
+              <w:top w:w="100" w:type="dxa"/>
+              <w:left w:w="100" w:type="dxa"/>
+              <w:bottom w:w="100" w:type="dxa"/>
+              <w:right w:w="100" w:type="dxa"/>
+            </w:tcMar>
+            <w:hideMark/>
+          </w:tcPr>
+          <w:p>
+            <w:pPr>
+              <w:spacing w:line="240" w:lineRule="auto"/>
+              <w:ind w:left="-100"/>
+              <w:jc w:val="both"/>
+              <w:rPr>
+                <w:rFonts w:eastAsia="Times New Roman" w:cs="Times New Roman"/>
+                <w:sz w:val="28"/>
+                <w:lang w:val="uk-UA"/>
+              </w:rPr>
+            </w:pPr>
+            <w:r>
+              <w:rPr>
+                <w:rFonts w:eastAsia="Times New Roman" w:cs="Times New Roman"/>
+                <w:color w:val="000000"/>
+                <w:sz w:val="28"/>
+                <w:lang w:val="uk-UA"/>
+              </w:rPr>
+              <w:t>Менший грошовий пул для розвитку бізнесу відносно </w:t>
+            </w:r>
+          </w:p>
+          <w:p>
+            <w:pPr>
+              <w:spacing w:line="0" w:lineRule="atLeast"/>
+              <w:ind w:left="-100"/>
+              <w:jc w:val="both"/>
+              <w:rPr>
+                <w:rFonts w:eastAsia="Times New Roman" w:cs="Times New Roman"/>
+                <w:sz w:val="28"/>
+                <w:lang w:val="uk-UA"/>
+              </w:rPr>
+            </w:pPr>
+            <w:r>
+              <w:rPr>
+                <w:rFonts w:eastAsia="Times New Roman" w:cs="Times New Roman"/>
+                <w:color w:val="000000"/>
+                <w:sz w:val="28"/>
+                <w:lang w:val="uk-UA"/>
+              </w:rPr>
+              <w:t>автоматизованих конкурентів. Нестійкість бумаги та</w:t>
+            </w:r>
+            <w:r>
+              <w:rPr>
+                <w:rFonts w:eastAsia="Times New Roman" w:cs="Times New Roman"/>
+                <w:color w:val="000000"/>
+                <w:sz w:val="28"/>
+                <w:lang w:val="uk-UA"/>
+              </w:rPr>
+              <w:br/>
+              <w:t>пера бухгалтера.</w:t>
+            </w:r>
+          </w:p>
+        </w:tc>
+      </w:tr>
+      <w:tr>
+        <w:tc>
+          <w:tcPr>
+            <w:tcW w:w="3086" w:type="dxa"/>
+            <w:tcBorders>
+              <w:top w:val="single" w:sz="8" w:space="0" w:color="000000"/>
+              <w:left w:val="single" w:sz="8" w:space="0" w:color="000000"/>
+              <w:bottom w:val="single" w:sz="8" w:space="0" w:color="000000"/>
+              <w:right w:val="single" w:sz="8" w:space="0" w:color="000000"/>
+            </w:tcBorders>
+            <w:tcMar>
+              <w:top w:w="100" w:type="dxa"/>
+              <w:left w:w="100" w:type="dxa"/>
+              <w:bottom w:w="100" w:type="dxa"/>
+              <w:right w:w="100" w:type="dxa"/>
+            </w:tcMar>
+            <w:hideMark/>
+          </w:tcPr>
+          <w:p>
+            <w:pPr>
+              <w:spacing w:line="0" w:lineRule="atLeast"/>
+              <w:ind w:left="-100" w:right="-3140"/>
+              <w:jc w:val="both"/>
+              <w:rPr>
+                <w:rFonts w:eastAsia="Times New Roman" w:cs="Times New Roman"/>
+                <w:sz w:val="28"/>
+                <w:lang w:val="uk-UA"/>
+              </w:rPr>
+            </w:pPr>
+            <w:r>
+              <w:rPr>
+                <w:rFonts w:eastAsia="Times New Roman" w:cs="Times New Roman"/>
+                <w:color w:val="000000"/>
+                <w:sz w:val="28"/>
+                <w:lang w:val="uk-UA"/>
+              </w:rPr>
+              <w:t>Виграш від…</w:t>
+            </w:r>
+          </w:p>
+        </w:tc>
+        <w:tc>
+          <w:tcPr>
+            <w:tcW w:w="6653" w:type="dxa"/>
+            <w:tcBorders>
+              <w:top w:val="single" w:sz="8" w:space="0" w:color="000000"/>
+              <w:left w:val="single" w:sz="8" w:space="0" w:color="000000"/>
+              <w:bottom w:val="single" w:sz="8" w:space="0" w:color="000000"/>
+              <w:right w:val="single" w:sz="8" w:space="0" w:color="000000"/>
+            </w:tcBorders>
+            <w:tcMar>
+              <w:top w:w="100" w:type="dxa"/>
+              <w:left w:w="100" w:type="dxa"/>
+              <w:bottom w:w="100" w:type="dxa"/>
+              <w:right w:w="100" w:type="dxa"/>
+            </w:tcMar>
+            <w:hideMark/>
+          </w:tcPr>
+          <w:p>
+            <w:pPr>
+              <w:spacing w:line="0" w:lineRule="atLeast"/>
+              <w:ind w:left="-100"/>
+              <w:jc w:val="both"/>
+              <w:rPr>
+                <w:rFonts w:eastAsia="Times New Roman" w:cs="Times New Roman"/>
+                <w:sz w:val="28"/>
+                <w:lang w:val="uk-UA"/>
+              </w:rPr>
+            </w:pPr>
+            <w:r>
+              <w:rPr>
+                <w:rFonts w:eastAsia="Times New Roman" w:cs="Times New Roman"/>
+                <w:color w:val="000000"/>
+                <w:sz w:val="28"/>
+                <w:lang w:val="uk-UA"/>
+              </w:rPr>
+              <w:t>Використання табличного процесора.</w:t>
+            </w:r>
+          </w:p>
+        </w:tc>
+      </w:tr>
+      <w:tr>
+        <w:tc>
+          <w:tcPr>
+            <w:tcW w:w="3086" w:type="dxa"/>
+            <w:tcBorders>
+              <w:top w:val="single" w:sz="8" w:space="0" w:color="000000"/>
+              <w:left w:val="single" w:sz="8" w:space="0" w:color="000000"/>
+              <w:bottom w:val="single" w:sz="8" w:space="0" w:color="000000"/>
+              <w:right w:val="single" w:sz="8" w:space="0" w:color="000000"/>
+            </w:tcBorders>
+            <w:tcMar>
+              <w:top w:w="100" w:type="dxa"/>
+              <w:left w:w="100" w:type="dxa"/>
+              <w:bottom w:w="100" w:type="dxa"/>
+              <w:right w:w="100" w:type="dxa"/>
+            </w:tcMar>
+            <w:hideMark/>
+          </w:tcPr>
+          <w:p>
+            <w:pPr>
+              <w:spacing w:line="0" w:lineRule="atLeast"/>
+              <w:ind w:left="-100" w:right="-3140"/>
+              <w:jc w:val="both"/>
+              <w:rPr>
+                <w:rFonts w:eastAsia="Times New Roman" w:cs="Times New Roman"/>
+                <w:sz w:val="28"/>
+                <w:lang w:val="uk-UA"/>
+              </w:rPr>
+            </w:pPr>
+            <w:r>
+              <w:rPr>
+                <w:rFonts w:eastAsia="Times New Roman" w:cs="Times New Roman"/>
+                <w:color w:val="000000"/>
+                <w:sz w:val="28"/>
+                <w:lang w:val="uk-UA"/>
+              </w:rPr>
+              <w:t xml:space="preserve"> Може складатися з</w:t>
+            </w:r>
+          </w:p>
+        </w:tc>
+        <w:tc>
+          <w:tcPr>
+            <w:tcW w:w="6653" w:type="dxa"/>
+            <w:tcBorders>
+              <w:top w:val="single" w:sz="8" w:space="0" w:color="000000"/>
+              <w:left w:val="single" w:sz="8" w:space="0" w:color="000000"/>
+              <w:bottom w:val="single" w:sz="8" w:space="0" w:color="000000"/>
+              <w:right w:val="single" w:sz="8" w:space="0" w:color="000000"/>
+            </w:tcBorders>
+            <w:tcMar>
+              <w:top w:w="100" w:type="dxa"/>
+              <w:left w:w="100" w:type="dxa"/>
+              <w:bottom w:w="100" w:type="dxa"/>
+              <w:right w:w="100" w:type="dxa"/>
+            </w:tcMar>
+            <w:hideMark/>
+          </w:tcPr>
+          <w:p>
+            <w:pPr>
+              <w:spacing w:line="0" w:lineRule="atLeast"/>
+              <w:ind w:left="-100"/>
+              <w:jc w:val="both"/>
+              <w:rPr>
+                <w:rFonts w:eastAsia="Times New Roman" w:cs="Times New Roman"/>
+                <w:sz w:val="28"/>
+                <w:lang w:val="uk-UA"/>
+              </w:rPr>
+            </w:pPr>
+            <w:r>
+              <w:rPr>
+                <w:rFonts w:eastAsia="Times New Roman" w:cs="Times New Roman"/>
+                <w:color w:val="000000"/>
+                <w:sz w:val="28"/>
+                <w:lang w:val="uk-UA"/>
+              </w:rPr>
+              <w:t>Можливості дешево і швидко передавати данні</w:t>
+            </w:r>
+            <w:r>
+              <w:rPr>
+                <w:rFonts w:eastAsia="Times New Roman" w:cs="Times New Roman"/>
+                <w:color w:val="000000"/>
+                <w:sz w:val="28"/>
+                <w:lang w:val="uk-UA"/>
+              </w:rPr>
+              <w:br/>
+              <w:t xml:space="preserve"> бухгалтерії. Можливо створити легко копію даних.</w:t>
+            </w:r>
+            <w:r>
+              <w:rPr>
+                <w:rFonts w:eastAsia="Times New Roman" w:cs="Times New Roman"/>
+                <w:color w:val="000000"/>
+                <w:sz w:val="28"/>
+                <w:lang w:val="uk-UA"/>
+              </w:rPr>
+              <w:br/>
+              <w:t xml:space="preserve"> Автоматизувати розрахунки, а також розрахування</w:t>
+            </w:r>
+            <w:r>
+              <w:rPr>
+                <w:rFonts w:eastAsia="Times New Roman" w:cs="Times New Roman"/>
+                <w:color w:val="000000"/>
+                <w:sz w:val="28"/>
+                <w:lang w:val="uk-UA"/>
+              </w:rPr>
+              <w:br/>
+              <w:t xml:space="preserve"> під час продажу. Витрачати гроші на</w:t>
+            </w:r>
+            <w:r>
+              <w:rPr>
+                <w:rFonts w:eastAsia="Times New Roman" w:cs="Times New Roman"/>
+                <w:color w:val="000000"/>
+                <w:sz w:val="28"/>
+                <w:lang w:val="uk-UA"/>
+              </w:rPr>
+              <w:br/>
+              <w:t xml:space="preserve"> електропостачання будете менше ніж на папір та</w:t>
+            </w:r>
+            <w:r>
+              <w:rPr>
+                <w:rFonts w:eastAsia="Times New Roman" w:cs="Times New Roman"/>
+                <w:color w:val="000000"/>
+                <w:sz w:val="28"/>
+                <w:lang w:val="uk-UA"/>
+              </w:rPr>
+              <w:br/>
+              <w:t xml:space="preserve"> розрахунки бухгалтера.</w:t>
+            </w:r>
+          </w:p>
+        </w:tc>
+      </w:tr>
+    </w:tbl>
+    <w:p>
+      <w:pPr>
+        <w:spacing w:line="240" w:lineRule="auto"/>
+        <w:rPr>
+          <w:rFonts w:eastAsia="Times New Roman" w:cs="Times New Roman"/>
+          <w:sz w:val="28"/>
+          <w:lang w:val="uk-UA"/>
+        </w:rPr>
+      </w:pPr>
+    </w:p>
+    <w:p>
+      <w:pPr>
+        <w:spacing w:line="240" w:lineRule="auto"/>
+        <w:ind w:firstLine="567"/>
+        <w:jc w:val="both"/>
+        <w:rPr>
+          <w:rFonts w:eastAsia="Times New Roman" w:cs="Times New Roman"/>
+          <w:sz w:val="28"/>
+          <w:lang w:val="uk-UA"/>
+        </w:rPr>
+      </w:pPr>
+      <w:r>
+        <w:rPr>
+          <w:rFonts w:eastAsia="Times New Roman" w:cs="Times New Roman"/>
+          <w:color w:val="000000"/>
+          <w:sz w:val="28"/>
+          <w:lang w:val="uk-UA"/>
+        </w:rPr>
+        <w:t>Таблиця 1.2 - Проблема 2</w:t>
+      </w:r>
+    </w:p>
+    <w:tbl>
+      <w:tblPr>
+        <w:tblW w:w="9739" w:type="dxa"/>
+        <w:tblCellMar>
+          <w:top w:w="15" w:type="dxa"/>
+          <w:left w:w="15" w:type="dxa"/>
+          <w:bottom w:w="15" w:type="dxa"/>
+          <w:right w:w="15" w:type="dxa"/>
+        </w:tblCellMar>
+        <w:tblLook w:val="04A0" w:firstRow="1" w:lastRow="0" w:firstColumn="1" w:lastColumn="0" w:noHBand="0" w:noVBand="1"/>
+      </w:tblPr>
+      <w:tblGrid>
+        <w:gridCol w:w="3361"/>
+        <w:gridCol w:w="6378"/>
+      </w:tblGrid>
+      <w:tr>
+        <w:tc>
+          <w:tcPr>
+            <w:tcW w:w="3361" w:type="dxa"/>
+            <w:tcBorders>
+              <w:top w:val="single" w:sz="8" w:space="0" w:color="000000"/>
+              <w:left w:val="single" w:sz="8" w:space="0" w:color="000000"/>
+              <w:bottom w:val="single" w:sz="8" w:space="0" w:color="000000"/>
+              <w:right w:val="single" w:sz="8" w:space="0" w:color="000000"/>
+            </w:tcBorders>
+            <w:tcMar>
+              <w:top w:w="100" w:type="dxa"/>
+              <w:left w:w="100" w:type="dxa"/>
+              <w:bottom w:w="100" w:type="dxa"/>
+              <w:right w:w="100" w:type="dxa"/>
+            </w:tcMar>
+            <w:hideMark/>
+          </w:tcPr>
+          <w:p>
+            <w:pPr>
+              <w:spacing w:line="0" w:lineRule="atLeast"/>
+              <w:ind w:left="-100" w:right="-3140"/>
+              <w:jc w:val="both"/>
+              <w:rPr>
+                <w:rFonts w:eastAsia="Times New Roman" w:cs="Times New Roman"/>
+                <w:sz w:val="28"/>
+                <w:lang w:val="uk-UA"/>
+              </w:rPr>
+            </w:pPr>
+            <w:r>
+              <w:rPr>
+                <w:rFonts w:eastAsia="Times New Roman" w:cs="Times New Roman"/>
+                <w:color w:val="000000"/>
+                <w:sz w:val="28"/>
+                <w:lang w:val="uk-UA"/>
+              </w:rPr>
+              <w:t>Елемент</w:t>
+            </w:r>
+          </w:p>
+        </w:tc>
+        <w:tc>
+          <w:tcPr>
+            <w:tcW w:w="6378" w:type="dxa"/>
+            <w:tcBorders>
+              <w:top w:val="single" w:sz="8" w:space="0" w:color="000000"/>
+              <w:left w:val="single" w:sz="8" w:space="0" w:color="000000"/>
+              <w:bottom w:val="single" w:sz="8" w:space="0" w:color="000000"/>
+              <w:right w:val="single" w:sz="8" w:space="0" w:color="000000"/>
+            </w:tcBorders>
+            <w:tcMar>
+              <w:top w:w="100" w:type="dxa"/>
+              <w:left w:w="100" w:type="dxa"/>
+              <w:bottom w:w="100" w:type="dxa"/>
+              <w:right w:w="100" w:type="dxa"/>
+            </w:tcMar>
+            <w:hideMark/>
+          </w:tcPr>
+          <w:p>
+            <w:pPr>
+              <w:spacing w:line="0" w:lineRule="atLeast"/>
+              <w:ind w:left="-100" w:right="41"/>
+              <w:jc w:val="both"/>
+              <w:rPr>
+                <w:rFonts w:eastAsia="Times New Roman" w:cs="Times New Roman"/>
+                <w:sz w:val="28"/>
+                <w:lang w:val="uk-UA"/>
+              </w:rPr>
+            </w:pPr>
+            <w:r>
+              <w:rPr>
+                <w:rFonts w:eastAsia="Times New Roman" w:cs="Times New Roman"/>
+                <w:color w:val="000000"/>
+                <w:sz w:val="28"/>
+                <w:lang w:val="uk-UA"/>
+              </w:rPr>
+              <w:t>Опис</w:t>
+            </w:r>
+          </w:p>
+        </w:tc>
+      </w:tr>
+      <w:tr>
+        <w:tc>
+          <w:tcPr>
+            <w:tcW w:w="3361" w:type="dxa"/>
+            <w:tcBorders>
+              <w:top w:val="single" w:sz="8" w:space="0" w:color="000000"/>
+              <w:left w:val="single" w:sz="8" w:space="0" w:color="000000"/>
+              <w:bottom w:val="single" w:sz="8" w:space="0" w:color="000000"/>
+              <w:right w:val="single" w:sz="8" w:space="0" w:color="000000"/>
+            </w:tcBorders>
+            <w:tcMar>
+              <w:top w:w="100" w:type="dxa"/>
+              <w:left w:w="100" w:type="dxa"/>
+              <w:bottom w:w="100" w:type="dxa"/>
+              <w:right w:w="100" w:type="dxa"/>
+            </w:tcMar>
+            <w:hideMark/>
+          </w:tcPr>
+          <w:p>
+            <w:pPr>
+              <w:spacing w:line="0" w:lineRule="atLeast"/>
+              <w:ind w:left="-100" w:right="-3140"/>
+              <w:jc w:val="both"/>
+              <w:rPr>
+                <w:rFonts w:eastAsia="Times New Roman" w:cs="Times New Roman"/>
+                <w:sz w:val="28"/>
+                <w:lang w:val="uk-UA"/>
+              </w:rPr>
+            </w:pPr>
+            <w:r>
+              <w:rPr>
+                <w:rFonts w:eastAsia="Times New Roman" w:cs="Times New Roman"/>
+                <w:color w:val="000000"/>
+                <w:sz w:val="28"/>
+                <w:lang w:val="uk-UA"/>
+              </w:rPr>
+              <w:t>Проблема</w:t>
+            </w:r>
+          </w:p>
+        </w:tc>
+        <w:tc>
+          <w:tcPr>
+            <w:tcW w:w="6378" w:type="dxa"/>
+            <w:tcBorders>
+              <w:top w:val="single" w:sz="8" w:space="0" w:color="000000"/>
+              <w:left w:val="single" w:sz="8" w:space="0" w:color="000000"/>
+              <w:bottom w:val="single" w:sz="8" w:space="0" w:color="000000"/>
+              <w:right w:val="single" w:sz="8" w:space="0" w:color="000000"/>
+            </w:tcBorders>
+            <w:tcMar>
+              <w:top w:w="100" w:type="dxa"/>
+              <w:left w:w="100" w:type="dxa"/>
+              <w:bottom w:w="100" w:type="dxa"/>
+              <w:right w:w="100" w:type="dxa"/>
+            </w:tcMar>
+            <w:hideMark/>
+          </w:tcPr>
+          <w:p>
+            <w:pPr>
+              <w:spacing w:line="0" w:lineRule="atLeast"/>
+              <w:ind w:left="-100" w:right="41"/>
+              <w:jc w:val="both"/>
+              <w:rPr>
+                <w:rFonts w:eastAsia="Times New Roman" w:cs="Times New Roman"/>
+                <w:sz w:val="28"/>
+                <w:lang w:val="uk-UA"/>
+              </w:rPr>
+            </w:pPr>
+            <w:r>
+              <w:rPr>
+                <w:rFonts w:eastAsia="Times New Roman" w:cs="Times New Roman"/>
+                <w:color w:val="000000"/>
+                <w:sz w:val="28"/>
+                <w:lang w:val="uk-UA"/>
+              </w:rPr>
+              <w:t>Витрати великих грошей на розрахунки бухгалтером</w:t>
+            </w:r>
+            <w:r>
+              <w:rPr>
+                <w:rFonts w:eastAsia="Times New Roman" w:cs="Times New Roman"/>
+                <w:color w:val="000000"/>
+                <w:sz w:val="28"/>
+                <w:lang w:val="uk-UA"/>
+              </w:rPr>
+              <w:br/>
+              <w:t xml:space="preserve"> заробітних плат робітників та долі інвесторів відносно</w:t>
+            </w:r>
+            <w:r>
+              <w:rPr>
+                <w:rFonts w:eastAsia="Times New Roman" w:cs="Times New Roman"/>
+                <w:color w:val="000000"/>
+                <w:sz w:val="28"/>
+                <w:lang w:val="uk-UA"/>
+              </w:rPr>
+              <w:br/>
+              <w:t xml:space="preserve"> інших подібних організацій.</w:t>
+            </w:r>
+          </w:p>
+        </w:tc>
+      </w:tr>
+      <w:tr>
+        <w:trPr>
+          <w:trHeight w:val="507"/>
+        </w:trPr>
+        <w:tc>
+          <w:tcPr>
+            <w:tcW w:w="3361" w:type="dxa"/>
+            <w:tcBorders>
+              <w:top w:val="single" w:sz="8" w:space="0" w:color="000000"/>
+              <w:left w:val="single" w:sz="8" w:space="0" w:color="000000"/>
+              <w:bottom w:val="single" w:sz="4" w:space="0" w:color="auto"/>
+              <w:right w:val="single" w:sz="8" w:space="0" w:color="000000"/>
+            </w:tcBorders>
+            <w:tcMar>
+              <w:top w:w="100" w:type="dxa"/>
+              <w:left w:w="100" w:type="dxa"/>
+              <w:bottom w:w="100" w:type="dxa"/>
+              <w:right w:w="100" w:type="dxa"/>
+            </w:tcMar>
+            <w:hideMark/>
+          </w:tcPr>
+          <w:p>
+            <w:pPr>
+              <w:spacing w:line="0" w:lineRule="atLeast"/>
+              <w:ind w:left="-100" w:right="-3140"/>
+              <w:jc w:val="both"/>
+              <w:rPr>
+                <w:rFonts w:eastAsia="Times New Roman" w:cs="Times New Roman"/>
+                <w:sz w:val="28"/>
+                <w:lang w:val="uk-UA"/>
+              </w:rPr>
+            </w:pPr>
+            <w:r>
+              <w:rPr>
+                <w:rFonts w:eastAsia="Times New Roman" w:cs="Times New Roman"/>
+                <w:color w:val="000000"/>
+                <w:sz w:val="28"/>
+                <w:lang w:val="uk-UA"/>
+              </w:rPr>
+              <w:t>Впливає на…</w:t>
+            </w:r>
+          </w:p>
+        </w:tc>
+        <w:tc>
+          <w:tcPr>
+            <w:tcW w:w="6378" w:type="dxa"/>
+            <w:tcBorders>
+              <w:top w:val="single" w:sz="8" w:space="0" w:color="000000"/>
+              <w:left w:val="single" w:sz="8" w:space="0" w:color="000000"/>
+              <w:bottom w:val="single" w:sz="4" w:space="0" w:color="auto"/>
+              <w:right w:val="single" w:sz="8" w:space="0" w:color="000000"/>
+            </w:tcBorders>
+            <w:tcMar>
+              <w:top w:w="100" w:type="dxa"/>
+              <w:left w:w="100" w:type="dxa"/>
+              <w:bottom w:w="100" w:type="dxa"/>
+              <w:right w:w="100" w:type="dxa"/>
+            </w:tcMar>
+            <w:hideMark/>
+          </w:tcPr>
+          <w:p>
+            <w:pPr>
+              <w:spacing w:line="240" w:lineRule="auto"/>
+              <w:ind w:left="-100" w:right="41"/>
+              <w:jc w:val="both"/>
+              <w:rPr>
+                <w:rFonts w:eastAsia="Times New Roman" w:cs="Times New Roman"/>
+                <w:sz w:val="28"/>
+                <w:lang w:val="uk-UA"/>
+              </w:rPr>
+            </w:pPr>
+            <w:r>
+              <w:rPr>
+                <w:rFonts w:eastAsia="Times New Roman" w:cs="Times New Roman"/>
+                <w:color w:val="000000"/>
+                <w:sz w:val="28"/>
+                <w:lang w:val="uk-UA"/>
+              </w:rPr>
+              <w:t>Бухгалтера, продавця, оператора техніки, прибиральника, менеджера молодшої ланки, менеджера середньої ланки,</w:t>
+            </w:r>
+            <w:r>
+              <w:rPr>
+                <w:rFonts w:eastAsia="Times New Roman" w:cs="Times New Roman"/>
+                <w:sz w:val="28"/>
+                <w:lang w:val="uk-UA"/>
+              </w:rPr>
+              <w:t xml:space="preserve"> </w:t>
+            </w:r>
+            <w:r>
+              <w:rPr>
+                <w:rFonts w:eastAsia="Times New Roman" w:cs="Times New Roman"/>
+                <w:color w:val="000000"/>
+                <w:sz w:val="28"/>
+                <w:lang w:val="uk-UA"/>
+              </w:rPr>
+              <w:t>менеджера старшої ланки, директора, помічника директора, інвесторів.</w:t>
+            </w:r>
+          </w:p>
+        </w:tc>
+      </w:tr>
+      <w:tr>
+        <w:tc>
+          <w:tcPr>
+            <w:tcW w:w="3361" w:type="dxa"/>
+            <w:tcBorders>
+              <w:top w:val="single" w:sz="4" w:space="0" w:color="auto"/>
+            </w:tcBorders>
+            <w:tcMar>
+              <w:top w:w="100" w:type="dxa"/>
+              <w:left w:w="100" w:type="dxa"/>
+              <w:bottom w:w="100" w:type="dxa"/>
+              <w:right w:w="100" w:type="dxa"/>
+            </w:tcMar>
+          </w:tcPr>
+          <w:p>
+            <w:pPr>
+              <w:spacing w:line="0" w:lineRule="atLeast"/>
+              <w:ind w:left="-100" w:right="-3140"/>
+              <w:jc w:val="both"/>
+              <w:rPr>
+                <w:rFonts w:eastAsia="Times New Roman" w:cs="Times New Roman"/>
+                <w:color w:val="000000"/>
+                <w:sz w:val="28"/>
+                <w:lang w:val="uk-UA"/>
+              </w:rPr>
+            </w:pPr>
+          </w:p>
+        </w:tc>
+        <w:tc>
+          <w:tcPr>
+            <w:tcW w:w="6378" w:type="dxa"/>
+            <w:tcBorders>
+              <w:top w:val="single" w:sz="4" w:space="0" w:color="auto"/>
+            </w:tcBorders>
+            <w:tcMar>
+              <w:top w:w="100" w:type="dxa"/>
+              <w:left w:w="100" w:type="dxa"/>
+              <w:bottom w:w="100" w:type="dxa"/>
+              <w:right w:w="100" w:type="dxa"/>
+            </w:tcMar>
+          </w:tcPr>
+          <w:p>
+            <w:pPr>
+              <w:spacing w:line="240" w:lineRule="auto"/>
+              <w:ind w:left="-100" w:right="41"/>
+              <w:jc w:val="both"/>
+              <w:rPr>
+                <w:rFonts w:eastAsia="Times New Roman" w:cs="Times New Roman"/>
+                <w:color w:val="000000"/>
+                <w:sz w:val="28"/>
+                <w:lang w:val="uk-UA"/>
+              </w:rPr>
+            </w:pPr>
+          </w:p>
+        </w:tc>
+      </w:tr>
+      <w:tr>
+        <w:trPr>
+          <w:trHeight w:val="326"/>
+        </w:trPr>
+        <w:tc>
+          <w:tcPr>
+            <w:tcW w:w="3361" w:type="dxa"/>
+            <w:tcMar>
+              <w:top w:w="100" w:type="dxa"/>
+              <w:left w:w="100" w:type="dxa"/>
+              <w:bottom w:w="100" w:type="dxa"/>
+              <w:right w:w="100" w:type="dxa"/>
+            </w:tcMar>
+          </w:tcPr>
+          <w:p>
+            <w:pPr>
+              <w:spacing w:line="0" w:lineRule="atLeast"/>
+              <w:ind w:right="-3140"/>
+              <w:jc w:val="both"/>
+              <w:rPr>
+                <w:rFonts w:eastAsia="Times New Roman" w:cs="Times New Roman"/>
+                <w:color w:val="000000"/>
+                <w:sz w:val="28"/>
+                <w:lang w:val="uk-UA"/>
+              </w:rPr>
+            </w:pPr>
+          </w:p>
+        </w:tc>
+        <w:tc>
+          <w:tcPr>
+            <w:tcW w:w="6378" w:type="dxa"/>
+            <w:tcMar>
+              <w:top w:w="100" w:type="dxa"/>
+              <w:left w:w="100" w:type="dxa"/>
+              <w:bottom w:w="100" w:type="dxa"/>
+              <w:right w:w="100" w:type="dxa"/>
+            </w:tcMar>
+          </w:tcPr>
+          <w:p>
+            <w:pPr>
+              <w:spacing w:line="240" w:lineRule="auto"/>
+              <w:ind w:left="-100" w:right="41"/>
+              <w:jc w:val="both"/>
+              <w:rPr>
+                <w:rFonts w:eastAsia="Times New Roman" w:cs="Times New Roman"/>
+                <w:color w:val="000000"/>
+                <w:sz w:val="28"/>
+                <w:lang w:val="uk-UA"/>
+              </w:rPr>
+            </w:pPr>
+          </w:p>
+        </w:tc>
+      </w:tr>
+      <w:tr>
+        <w:trPr>
+          <w:trHeight w:val="326"/>
+        </w:trPr>
+        <w:tc>
+          <w:tcPr>
+            <w:tcW w:w="9739" w:type="dxa"/>
+            <w:gridSpan w:val="2"/>
+            <w:tcBorders>
+              <w:bottom w:val="single" w:sz="4" w:space="0" w:color="auto"/>
+            </w:tcBorders>
+            <w:tcMar>
+              <w:top w:w="100" w:type="dxa"/>
+              <w:left w:w="100" w:type="dxa"/>
+              <w:bottom w:w="100" w:type="dxa"/>
+              <w:right w:w="100" w:type="dxa"/>
+            </w:tcMar>
+          </w:tcPr>
+          <w:p>
+            <w:pPr>
+              <w:spacing w:line="240" w:lineRule="auto"/>
+              <w:ind w:firstLine="567"/>
+              <w:jc w:val="both"/>
+              <w:rPr>
+                <w:rFonts w:eastAsia="Times New Roman" w:cs="Times New Roman"/>
+                <w:sz w:val="28"/>
+                <w:lang w:val="uk-UA"/>
+              </w:rPr>
+            </w:pPr>
+            <w:r>
+              <w:rPr>
+                <w:rFonts w:eastAsia="Times New Roman" w:cs="Times New Roman"/>
+                <w:color w:val="000000"/>
+                <w:sz w:val="28"/>
+                <w:lang w:val="uk-UA"/>
+              </w:rPr>
+              <w:t>Продовження таблиці 1.2</w:t>
+            </w:r>
+          </w:p>
+        </w:tc>
+      </w:tr>
+      <w:tr>
+        <w:tc>
+          <w:tcPr>
+            <w:tcW w:w="3361" w:type="dxa"/>
+            <w:tcBorders>
+              <w:top w:val="single" w:sz="4" w:space="0" w:color="auto"/>
+              <w:left w:val="single" w:sz="8" w:space="0" w:color="000000"/>
+              <w:bottom w:val="single" w:sz="8" w:space="0" w:color="000000"/>
+              <w:right w:val="single" w:sz="8" w:space="0" w:color="000000"/>
+            </w:tcBorders>
+            <w:tcMar>
+              <w:top w:w="100" w:type="dxa"/>
+              <w:left w:w="100" w:type="dxa"/>
+              <w:bottom w:w="100" w:type="dxa"/>
+              <w:right w:w="100" w:type="dxa"/>
+            </w:tcMar>
+            <w:hideMark/>
+          </w:tcPr>
+          <w:p>
+            <w:pPr>
+              <w:spacing w:line="0" w:lineRule="atLeast"/>
+              <w:ind w:left="-100" w:right="-3140"/>
+              <w:jc w:val="both"/>
+              <w:rPr>
+                <w:rFonts w:eastAsia="Times New Roman" w:cs="Times New Roman"/>
+                <w:sz w:val="28"/>
+                <w:lang w:val="uk-UA"/>
+              </w:rPr>
+            </w:pPr>
+            <w:r>
+              <w:rPr>
+                <w:rFonts w:eastAsia="Times New Roman" w:cs="Times New Roman"/>
+                <w:color w:val="000000"/>
+                <w:sz w:val="28"/>
+                <w:lang w:val="uk-UA"/>
+              </w:rPr>
+              <w:t>Результатом чого є...</w:t>
+            </w:r>
+          </w:p>
+        </w:tc>
+        <w:tc>
+          <w:tcPr>
+            <w:tcW w:w="6378" w:type="dxa"/>
+            <w:tcBorders>
+              <w:top w:val="single" w:sz="4" w:space="0" w:color="auto"/>
+              <w:left w:val="single" w:sz="8" w:space="0" w:color="000000"/>
+              <w:bottom w:val="single" w:sz="8" w:space="0" w:color="000000"/>
+              <w:right w:val="single" w:sz="8" w:space="0" w:color="000000"/>
+            </w:tcBorders>
+            <w:tcMar>
+              <w:top w:w="100" w:type="dxa"/>
+              <w:left w:w="100" w:type="dxa"/>
+              <w:bottom w:w="100" w:type="dxa"/>
+              <w:right w:w="100" w:type="dxa"/>
+            </w:tcMar>
+            <w:hideMark/>
+          </w:tcPr>
+          <w:p>
+            <w:pPr>
+              <w:spacing w:line="0" w:lineRule="atLeast"/>
+              <w:ind w:left="-100" w:right="41"/>
+              <w:jc w:val="both"/>
+              <w:rPr>
+                <w:rFonts w:eastAsia="Times New Roman" w:cs="Times New Roman"/>
+                <w:sz w:val="28"/>
+                <w:lang w:val="uk-UA"/>
+              </w:rPr>
+            </w:pPr>
+            <w:r>
+              <w:rPr>
+                <w:rFonts w:eastAsia="Times New Roman" w:cs="Times New Roman"/>
+                <w:color w:val="000000"/>
+                <w:sz w:val="28"/>
+                <w:lang w:val="uk-UA"/>
+              </w:rPr>
+              <w:t>Менший грошовий пул для розвитку бізнесу відносно конкурентів та заробітний борг.</w:t>
+            </w:r>
+          </w:p>
+        </w:tc>
+      </w:tr>
+      <w:tr>
+        <w:tc>
+          <w:tcPr>
+            <w:tcW w:w="3361" w:type="dxa"/>
+            <w:tcBorders>
+              <w:top w:val="single" w:sz="8" w:space="0" w:color="000000"/>
+              <w:left w:val="single" w:sz="8" w:space="0" w:color="000000"/>
+              <w:right w:val="single" w:sz="8" w:space="0" w:color="000000"/>
+            </w:tcBorders>
+            <w:tcMar>
+              <w:top w:w="100" w:type="dxa"/>
+              <w:left w:w="100" w:type="dxa"/>
+              <w:bottom w:w="100" w:type="dxa"/>
+              <w:right w:w="100" w:type="dxa"/>
+            </w:tcMar>
+            <w:hideMark/>
+          </w:tcPr>
+          <w:p>
+            <w:pPr>
+              <w:spacing w:line="0" w:lineRule="atLeast"/>
+              <w:ind w:left="-100" w:right="-3140"/>
+              <w:jc w:val="both"/>
+              <w:rPr>
+                <w:rFonts w:eastAsia="Times New Roman" w:cs="Times New Roman"/>
+                <w:sz w:val="28"/>
+                <w:lang w:val="uk-UA"/>
+              </w:rPr>
+            </w:pPr>
+            <w:r>
+              <w:rPr>
+                <w:rFonts w:eastAsia="Times New Roman" w:cs="Times New Roman"/>
+                <w:color w:val="000000"/>
+                <w:sz w:val="28"/>
+                <w:lang w:val="uk-UA"/>
+              </w:rPr>
+              <w:t>Виграш від…</w:t>
+            </w:r>
+          </w:p>
+        </w:tc>
+        <w:tc>
+          <w:tcPr>
+            <w:tcW w:w="6378" w:type="dxa"/>
+            <w:tcBorders>
+              <w:top w:val="single" w:sz="8" w:space="0" w:color="000000"/>
+              <w:left w:val="single" w:sz="8" w:space="0" w:color="000000"/>
+              <w:right w:val="single" w:sz="8" w:space="0" w:color="000000"/>
+            </w:tcBorders>
+            <w:tcMar>
+              <w:top w:w="100" w:type="dxa"/>
+              <w:left w:w="100" w:type="dxa"/>
+              <w:bottom w:w="100" w:type="dxa"/>
+              <w:right w:w="100" w:type="dxa"/>
+            </w:tcMar>
+            <w:hideMark/>
+          </w:tcPr>
+          <w:p>
+            <w:pPr>
+              <w:spacing w:line="0" w:lineRule="atLeast"/>
+              <w:ind w:left="-100" w:right="41"/>
+              <w:jc w:val="both"/>
+              <w:rPr>
+                <w:rFonts w:eastAsia="Times New Roman" w:cs="Times New Roman"/>
+                <w:sz w:val="28"/>
+                <w:lang w:val="uk-UA"/>
+              </w:rPr>
+            </w:pPr>
+            <w:r>
+              <w:rPr>
+                <w:rFonts w:eastAsia="Times New Roman" w:cs="Times New Roman"/>
+                <w:color w:val="000000"/>
+                <w:sz w:val="28"/>
+                <w:lang w:val="uk-UA"/>
+              </w:rPr>
+              <w:t>Використання автоматизації розрахунків у табличного процесора.</w:t>
+            </w:r>
+          </w:p>
+        </w:tc>
+      </w:tr>
+      <w:tr>
+        <w:tc>
+          <w:tcPr>
+            <w:tcW w:w="3361" w:type="dxa"/>
+            <w:tcBorders>
+              <w:top w:val="single" w:sz="4" w:space="0" w:color="auto"/>
+              <w:left w:val="single" w:sz="8" w:space="0" w:color="000000"/>
+              <w:bottom w:val="single" w:sz="8" w:space="0" w:color="000000"/>
+              <w:right w:val="single" w:sz="8" w:space="0" w:color="000000"/>
+            </w:tcBorders>
+            <w:tcMar>
+              <w:top w:w="100" w:type="dxa"/>
+              <w:left w:w="100" w:type="dxa"/>
+              <w:bottom w:w="100" w:type="dxa"/>
+              <w:right w:w="100" w:type="dxa"/>
+            </w:tcMar>
+            <w:hideMark/>
+          </w:tcPr>
+          <w:p>
+            <w:pPr>
+              <w:spacing w:line="0" w:lineRule="atLeast"/>
+              <w:ind w:left="-100" w:right="-3140"/>
+              <w:jc w:val="both"/>
+              <w:rPr>
+                <w:rFonts w:eastAsia="Times New Roman" w:cs="Times New Roman"/>
+                <w:sz w:val="28"/>
+                <w:lang w:val="uk-UA"/>
+              </w:rPr>
+            </w:pPr>
+            <w:r>
+              <w:rPr>
+                <w:rFonts w:eastAsia="Times New Roman" w:cs="Times New Roman"/>
+                <w:color w:val="000000"/>
+                <w:sz w:val="28"/>
+                <w:lang w:val="uk-UA"/>
+              </w:rPr>
+              <w:t>Може складатися з</w:t>
+            </w:r>
+          </w:p>
+        </w:tc>
+        <w:tc>
+          <w:tcPr>
+            <w:tcW w:w="6378" w:type="dxa"/>
+            <w:tcBorders>
+              <w:top w:val="single" w:sz="4" w:space="0" w:color="auto"/>
+              <w:left w:val="single" w:sz="8" w:space="0" w:color="000000"/>
+              <w:bottom w:val="single" w:sz="8" w:space="0" w:color="000000"/>
+              <w:right w:val="single" w:sz="8" w:space="0" w:color="000000"/>
+            </w:tcBorders>
+            <w:tcMar>
+              <w:top w:w="100" w:type="dxa"/>
+              <w:left w:w="100" w:type="dxa"/>
+              <w:bottom w:w="100" w:type="dxa"/>
+              <w:right w:w="100" w:type="dxa"/>
+            </w:tcMar>
+            <w:hideMark/>
+          </w:tcPr>
+          <w:p>
+            <w:pPr>
+              <w:spacing w:line="0" w:lineRule="atLeast"/>
+              <w:ind w:left="-100" w:right="41"/>
+              <w:jc w:val="both"/>
+              <w:rPr>
+                <w:rFonts w:eastAsia="Times New Roman" w:cs="Times New Roman"/>
+                <w:color w:val="000000"/>
+                <w:sz w:val="28"/>
+                <w:lang w:val="uk-UA"/>
+              </w:rPr>
+            </w:pPr>
+            <w:r>
+              <w:rPr>
+                <w:rFonts w:eastAsia="Times New Roman" w:cs="Times New Roman"/>
+                <w:color w:val="000000"/>
+                <w:sz w:val="28"/>
+                <w:lang w:val="uk-UA"/>
+              </w:rPr>
+              <w:t>Автоматизування розрахунків, а також</w:t>
+            </w:r>
+            <w:r>
+              <w:rPr>
+                <w:rFonts w:eastAsia="Times New Roman" w:cs="Times New Roman"/>
+                <w:color w:val="000000"/>
+                <w:sz w:val="28"/>
+                <w:lang w:val="uk-UA"/>
+              </w:rPr>
+              <w:br/>
+              <w:t xml:space="preserve"> розрахування під час продажу. Представити наглядно</w:t>
+            </w:r>
+            <w:r>
+              <w:rPr>
+                <w:rFonts w:eastAsia="Times New Roman" w:cs="Times New Roman"/>
+                <w:color w:val="000000"/>
+                <w:sz w:val="28"/>
+                <w:lang w:val="uk-UA"/>
+              </w:rPr>
+              <w:br/>
+              <w:t xml:space="preserve"> зібранні й розраховані данні.</w:t>
+            </w:r>
+          </w:p>
+        </w:tc>
+      </w:tr>
+    </w:tbl>
+    <w:p>
+      <w:pPr>
+        <w:spacing w:after="240" w:line="240" w:lineRule="auto"/>
+        <w:rPr>
+          <w:rFonts w:eastAsia="Times New Roman" w:cs="Times New Roman"/>
+          <w:sz w:val="28"/>
+          <w:lang w:val="uk-UA"/>
+        </w:rPr>
+      </w:pPr>
+    </w:p>
+    <w:p>
+      <w:pPr>
+        <w:spacing w:line="240" w:lineRule="auto"/>
+        <w:ind w:firstLine="567"/>
+        <w:jc w:val="both"/>
+        <w:rPr>
+          <w:rFonts w:eastAsia="Times New Roman" w:cs="Times New Roman"/>
+          <w:sz w:val="28"/>
+          <w:lang w:val="uk-UA"/>
+        </w:rPr>
+      </w:pPr>
+      <w:r>
+        <w:rPr>
+          <w:rFonts w:eastAsia="Times New Roman" w:cs="Times New Roman"/>
+          <w:color w:val="000000"/>
+          <w:sz w:val="28"/>
+          <w:lang w:val="uk-UA"/>
+        </w:rPr>
+        <w:t>Таблиця 1.3 - Проблема 3</w:t>
+      </w:r>
+    </w:p>
+    <w:tbl>
+      <w:tblPr>
+        <w:tblW w:w="9739" w:type="dxa"/>
+        <w:tblCellMar>
+          <w:top w:w="15" w:type="dxa"/>
+          <w:left w:w="15" w:type="dxa"/>
+          <w:bottom w:w="15" w:type="dxa"/>
+          <w:right w:w="15" w:type="dxa"/>
+        </w:tblCellMar>
+        <w:tblLook w:val="04A0" w:firstRow="1" w:lastRow="0" w:firstColumn="1" w:lastColumn="0" w:noHBand="0" w:noVBand="1"/>
+      </w:tblPr>
+      <w:tblGrid>
+        <w:gridCol w:w="3342"/>
+        <w:gridCol w:w="19"/>
+        <w:gridCol w:w="6378"/>
+      </w:tblGrid>
+      <w:tr>
+        <w:tc>
+          <w:tcPr>
+            <w:tcW w:w="3342" w:type="dxa"/>
+            <w:tcBorders>
+              <w:top w:val="single" w:sz="8" w:space="0" w:color="000000"/>
+              <w:left w:val="single" w:sz="8" w:space="0" w:color="000000"/>
+              <w:bottom w:val="single" w:sz="8" w:space="0" w:color="000000"/>
+              <w:right w:val="single" w:sz="8" w:space="0" w:color="000000"/>
+            </w:tcBorders>
+            <w:tcMar>
+              <w:top w:w="100" w:type="dxa"/>
+              <w:left w:w="100" w:type="dxa"/>
+              <w:bottom w:w="100" w:type="dxa"/>
+              <w:right w:w="100" w:type="dxa"/>
+            </w:tcMar>
+            <w:hideMark/>
+          </w:tcPr>
+          <w:p>
+            <w:pPr>
+              <w:spacing w:line="0" w:lineRule="atLeast"/>
+              <w:ind w:left="-100" w:right="-3140"/>
+              <w:jc w:val="both"/>
+              <w:rPr>
+                <w:rFonts w:eastAsia="Times New Roman" w:cs="Times New Roman"/>
+                <w:sz w:val="28"/>
+                <w:lang w:val="uk-UA"/>
+              </w:rPr>
+            </w:pPr>
+            <w:r>
+              <w:rPr>
+                <w:rFonts w:eastAsia="Times New Roman" w:cs="Times New Roman"/>
+                <w:color w:val="000000"/>
+                <w:sz w:val="28"/>
+                <w:lang w:val="uk-UA"/>
+              </w:rPr>
+              <w:t>Елемент</w:t>
+            </w:r>
+          </w:p>
+        </w:tc>
+        <w:tc>
+          <w:tcPr>
+            <w:tcW w:w="6397" w:type="dxa"/>
+            <w:gridSpan w:val="2"/>
+            <w:tcBorders>
+              <w:top w:val="single" w:sz="8" w:space="0" w:color="000000"/>
+              <w:left w:val="single" w:sz="8" w:space="0" w:color="000000"/>
+              <w:bottom w:val="single" w:sz="8" w:space="0" w:color="000000"/>
+              <w:right w:val="single" w:sz="8" w:space="0" w:color="000000"/>
+            </w:tcBorders>
+            <w:tcMar>
+              <w:top w:w="100" w:type="dxa"/>
+              <w:left w:w="100" w:type="dxa"/>
+              <w:bottom w:w="100" w:type="dxa"/>
+              <w:right w:w="100" w:type="dxa"/>
+            </w:tcMar>
+            <w:hideMark/>
+          </w:tcPr>
+          <w:p>
+            <w:pPr>
+              <w:spacing w:line="0" w:lineRule="atLeast"/>
+              <w:ind w:left="-100" w:right="-3140"/>
+              <w:jc w:val="both"/>
+              <w:rPr>
+                <w:rFonts w:eastAsia="Times New Roman" w:cs="Times New Roman"/>
+                <w:sz w:val="28"/>
+                <w:lang w:val="uk-UA"/>
+              </w:rPr>
+            </w:pPr>
+            <w:r>
+              <w:rPr>
+                <w:rFonts w:eastAsia="Times New Roman" w:cs="Times New Roman"/>
+                <w:color w:val="000000"/>
+                <w:sz w:val="28"/>
+                <w:lang w:val="uk-UA"/>
+              </w:rPr>
+              <w:t>Опис</w:t>
+            </w:r>
+          </w:p>
+        </w:tc>
+      </w:tr>
+      <w:tr>
+        <w:tc>
+          <w:tcPr>
+            <w:tcW w:w="3342" w:type="dxa"/>
+            <w:tcBorders>
+              <w:top w:val="single" w:sz="8" w:space="0" w:color="000000"/>
+              <w:left w:val="single" w:sz="8" w:space="0" w:color="000000"/>
+              <w:bottom w:val="single" w:sz="8" w:space="0" w:color="000000"/>
+              <w:right w:val="single" w:sz="8" w:space="0" w:color="000000"/>
+            </w:tcBorders>
+            <w:tcMar>
+              <w:top w:w="100" w:type="dxa"/>
+              <w:left w:w="100" w:type="dxa"/>
+              <w:bottom w:w="100" w:type="dxa"/>
+              <w:right w:w="100" w:type="dxa"/>
+            </w:tcMar>
+            <w:hideMark/>
+          </w:tcPr>
+          <w:p>
+            <w:pPr>
+              <w:spacing w:line="0" w:lineRule="atLeast"/>
+              <w:ind w:left="-100" w:right="-3140"/>
+              <w:jc w:val="both"/>
+              <w:rPr>
+                <w:rFonts w:eastAsia="Times New Roman" w:cs="Times New Roman"/>
+                <w:sz w:val="28"/>
+                <w:lang w:val="uk-UA"/>
+              </w:rPr>
+            </w:pPr>
+            <w:r>
+              <w:rPr>
+                <w:rFonts w:eastAsia="Times New Roman" w:cs="Times New Roman"/>
+                <w:color w:val="000000"/>
+                <w:sz w:val="28"/>
+                <w:lang w:val="uk-UA"/>
+              </w:rPr>
+              <w:t>Проблема</w:t>
+            </w:r>
+          </w:p>
+        </w:tc>
+        <w:tc>
+          <w:tcPr>
+            <w:tcW w:w="6397" w:type="dxa"/>
+            <w:gridSpan w:val="2"/>
+            <w:tcBorders>
+              <w:top w:val="single" w:sz="8" w:space="0" w:color="000000"/>
+              <w:left w:val="single" w:sz="8" w:space="0" w:color="000000"/>
+              <w:bottom w:val="single" w:sz="8" w:space="0" w:color="000000"/>
+              <w:right w:val="single" w:sz="8" w:space="0" w:color="000000"/>
+            </w:tcBorders>
+            <w:tcMar>
+              <w:top w:w="100" w:type="dxa"/>
+              <w:left w:w="100" w:type="dxa"/>
+              <w:bottom w:w="100" w:type="dxa"/>
+              <w:right w:w="100" w:type="dxa"/>
+            </w:tcMar>
+            <w:hideMark/>
+          </w:tcPr>
+          <w:p>
+            <w:pPr>
+              <w:spacing w:line="0" w:lineRule="atLeast"/>
+              <w:ind w:left="-100"/>
+              <w:jc w:val="both"/>
+              <w:rPr>
+                <w:rFonts w:eastAsia="Times New Roman" w:cs="Times New Roman"/>
+                <w:sz w:val="28"/>
+                <w:lang w:val="uk-UA"/>
+              </w:rPr>
+            </w:pPr>
+            <w:r>
+              <w:rPr>
+                <w:rFonts w:eastAsia="Times New Roman" w:cs="Times New Roman"/>
+                <w:color w:val="000000"/>
+                <w:sz w:val="28"/>
+                <w:lang w:val="uk-UA"/>
+              </w:rPr>
+              <w:t>Витрати великих грошей на розрахунки споживання</w:t>
+            </w:r>
+            <w:r>
+              <w:rPr>
+                <w:rFonts w:eastAsia="Times New Roman" w:cs="Times New Roman"/>
+                <w:color w:val="000000"/>
+                <w:sz w:val="28"/>
+                <w:lang w:val="uk-UA"/>
+              </w:rPr>
+              <w:br/>
+              <w:t xml:space="preserve"> електроенергії відносно інших подібних організацій.</w:t>
+            </w:r>
+          </w:p>
+        </w:tc>
+      </w:tr>
+      <w:tr>
+        <w:tc>
+          <w:tcPr>
+            <w:tcW w:w="3342" w:type="dxa"/>
+            <w:tcBorders>
+              <w:top w:val="single" w:sz="8" w:space="0" w:color="000000"/>
+              <w:left w:val="single" w:sz="8" w:space="0" w:color="000000"/>
+              <w:bottom w:val="single" w:sz="8" w:space="0" w:color="000000"/>
+              <w:right w:val="single" w:sz="8" w:space="0" w:color="000000"/>
+            </w:tcBorders>
+            <w:tcMar>
+              <w:top w:w="100" w:type="dxa"/>
+              <w:left w:w="100" w:type="dxa"/>
+              <w:bottom w:w="100" w:type="dxa"/>
+              <w:right w:w="100" w:type="dxa"/>
+            </w:tcMar>
+            <w:hideMark/>
+          </w:tcPr>
+          <w:p>
+            <w:pPr>
+              <w:spacing w:line="0" w:lineRule="atLeast"/>
+              <w:ind w:left="-100" w:right="-3140"/>
+              <w:jc w:val="both"/>
+              <w:rPr>
+                <w:rFonts w:eastAsia="Times New Roman" w:cs="Times New Roman"/>
+                <w:sz w:val="28"/>
+                <w:lang w:val="uk-UA"/>
+              </w:rPr>
+            </w:pPr>
+            <w:r>
+              <w:rPr>
+                <w:rFonts w:eastAsia="Times New Roman" w:cs="Times New Roman"/>
+                <w:color w:val="000000"/>
+                <w:sz w:val="28"/>
+                <w:lang w:val="uk-UA"/>
+              </w:rPr>
+              <w:t>Впливає на…</w:t>
+            </w:r>
+          </w:p>
+        </w:tc>
+        <w:tc>
+          <w:tcPr>
+            <w:tcW w:w="6397" w:type="dxa"/>
+            <w:gridSpan w:val="2"/>
+            <w:tcBorders>
+              <w:top w:val="single" w:sz="8" w:space="0" w:color="000000"/>
+              <w:left w:val="single" w:sz="8" w:space="0" w:color="000000"/>
+              <w:bottom w:val="single" w:sz="8" w:space="0" w:color="000000"/>
+              <w:right w:val="single" w:sz="8" w:space="0" w:color="000000"/>
+            </w:tcBorders>
+            <w:tcMar>
+              <w:top w:w="100" w:type="dxa"/>
+              <w:left w:w="100" w:type="dxa"/>
+              <w:bottom w:w="100" w:type="dxa"/>
+              <w:right w:w="100" w:type="dxa"/>
+            </w:tcMar>
+            <w:hideMark/>
+          </w:tcPr>
+          <w:p>
+            <w:pPr>
+              <w:spacing w:line="0" w:lineRule="atLeast"/>
+              <w:ind w:left="-100"/>
+              <w:jc w:val="both"/>
+              <w:rPr>
+                <w:rFonts w:eastAsia="Times New Roman" w:cs="Times New Roman"/>
+                <w:sz w:val="28"/>
+                <w:lang w:val="uk-UA"/>
+              </w:rPr>
+            </w:pPr>
+            <w:r>
+              <w:rPr>
+                <w:rFonts w:eastAsia="Times New Roman" w:cs="Times New Roman"/>
+                <w:color w:val="000000"/>
+                <w:sz w:val="28"/>
+                <w:lang w:val="uk-UA"/>
+              </w:rPr>
+              <w:t>Бухгалтера.</w:t>
+            </w:r>
+          </w:p>
+        </w:tc>
+      </w:tr>
+      <w:tr>
+        <w:tc>
+          <w:tcPr>
+            <w:tcW w:w="3342" w:type="dxa"/>
+            <w:tcBorders>
+              <w:top w:val="single" w:sz="8" w:space="0" w:color="000000"/>
+              <w:left w:val="single" w:sz="8" w:space="0" w:color="000000"/>
+              <w:bottom w:val="single" w:sz="8" w:space="0" w:color="000000"/>
+              <w:right w:val="single" w:sz="8" w:space="0" w:color="000000"/>
+            </w:tcBorders>
+            <w:tcMar>
+              <w:top w:w="100" w:type="dxa"/>
+              <w:left w:w="100" w:type="dxa"/>
+              <w:bottom w:w="100" w:type="dxa"/>
+              <w:right w:w="100" w:type="dxa"/>
+            </w:tcMar>
+            <w:hideMark/>
+          </w:tcPr>
+          <w:p>
+            <w:pPr>
+              <w:spacing w:line="0" w:lineRule="atLeast"/>
+              <w:ind w:left="-100" w:right="-3140"/>
+              <w:jc w:val="both"/>
+              <w:rPr>
+                <w:rFonts w:eastAsia="Times New Roman" w:cs="Times New Roman"/>
+                <w:sz w:val="28"/>
+                <w:lang w:val="uk-UA"/>
+              </w:rPr>
+            </w:pPr>
+            <w:r>
+              <w:rPr>
+                <w:rFonts w:eastAsia="Times New Roman" w:cs="Times New Roman"/>
+                <w:color w:val="000000"/>
+                <w:sz w:val="28"/>
+                <w:lang w:val="uk-UA"/>
+              </w:rPr>
+              <w:t>Результатом чого є…</w:t>
+            </w:r>
+          </w:p>
+        </w:tc>
+        <w:tc>
+          <w:tcPr>
+            <w:tcW w:w="6397" w:type="dxa"/>
+            <w:gridSpan w:val="2"/>
+            <w:tcBorders>
+              <w:top w:val="single" w:sz="8" w:space="0" w:color="000000"/>
+              <w:left w:val="single" w:sz="8" w:space="0" w:color="000000"/>
+              <w:bottom w:val="single" w:sz="8" w:space="0" w:color="000000"/>
+              <w:right w:val="single" w:sz="8" w:space="0" w:color="000000"/>
+            </w:tcBorders>
+            <w:tcMar>
+              <w:top w:w="100" w:type="dxa"/>
+              <w:left w:w="100" w:type="dxa"/>
+              <w:bottom w:w="100" w:type="dxa"/>
+              <w:right w:w="100" w:type="dxa"/>
+            </w:tcMar>
+            <w:hideMark/>
+          </w:tcPr>
+          <w:p>
+            <w:pPr>
+              <w:spacing w:line="0" w:lineRule="atLeast"/>
+              <w:ind w:left="-100"/>
+              <w:jc w:val="both"/>
+              <w:rPr>
+                <w:rFonts w:eastAsia="Times New Roman" w:cs="Times New Roman"/>
+                <w:sz w:val="28"/>
+                <w:lang w:val="uk-UA"/>
+              </w:rPr>
+            </w:pPr>
+            <w:r>
+              <w:rPr>
+                <w:rFonts w:eastAsia="Times New Roman" w:cs="Times New Roman"/>
+                <w:color w:val="000000"/>
+                <w:sz w:val="28"/>
+                <w:lang w:val="uk-UA"/>
+              </w:rPr>
+              <w:t>Менший грошовий пул для розвитку бізнесу відносно</w:t>
+            </w:r>
+            <w:r>
+              <w:rPr>
+                <w:rFonts w:eastAsia="Times New Roman" w:cs="Times New Roman"/>
+                <w:color w:val="000000"/>
+                <w:sz w:val="28"/>
+                <w:lang w:val="uk-UA"/>
+              </w:rPr>
+              <w:br/>
+              <w:t xml:space="preserve"> автоматизованих конкурентів. Трата грошей через не</w:t>
+            </w:r>
+            <w:r>
+              <w:rPr>
+                <w:rFonts w:eastAsia="Times New Roman" w:cs="Times New Roman"/>
+                <w:color w:val="000000"/>
+                <w:sz w:val="28"/>
+                <w:lang w:val="uk-UA"/>
+              </w:rPr>
+              <w:br/>
+              <w:t xml:space="preserve"> велику точність розрахунків.</w:t>
+            </w:r>
+          </w:p>
+        </w:tc>
+      </w:tr>
+      <w:tr>
+        <w:tc>
+          <w:tcPr>
+            <w:tcW w:w="3342" w:type="dxa"/>
+            <w:tcBorders>
+              <w:top w:val="single" w:sz="8" w:space="0" w:color="000000"/>
+              <w:left w:val="single" w:sz="8" w:space="0" w:color="000000"/>
+              <w:bottom w:val="single" w:sz="8" w:space="0" w:color="000000"/>
+              <w:right w:val="single" w:sz="8" w:space="0" w:color="000000"/>
+            </w:tcBorders>
+            <w:tcMar>
+              <w:top w:w="100" w:type="dxa"/>
+              <w:left w:w="100" w:type="dxa"/>
+              <w:bottom w:w="100" w:type="dxa"/>
+              <w:right w:w="100" w:type="dxa"/>
+            </w:tcMar>
+            <w:hideMark/>
+          </w:tcPr>
+          <w:p>
+            <w:pPr>
+              <w:spacing w:line="0" w:lineRule="atLeast"/>
+              <w:ind w:left="-100" w:right="-3140"/>
+              <w:jc w:val="both"/>
+              <w:rPr>
+                <w:rFonts w:eastAsia="Times New Roman" w:cs="Times New Roman"/>
+                <w:sz w:val="28"/>
+                <w:lang w:val="uk-UA"/>
+              </w:rPr>
+            </w:pPr>
+            <w:r>
+              <w:rPr>
+                <w:rFonts w:eastAsia="Times New Roman" w:cs="Times New Roman"/>
+                <w:color w:val="000000"/>
+                <w:sz w:val="28"/>
+                <w:lang w:val="uk-UA"/>
+              </w:rPr>
+              <w:t>Виграш від…</w:t>
+            </w:r>
+          </w:p>
+        </w:tc>
+        <w:tc>
+          <w:tcPr>
+            <w:tcW w:w="6397" w:type="dxa"/>
+            <w:gridSpan w:val="2"/>
+            <w:tcBorders>
+              <w:top w:val="single" w:sz="8" w:space="0" w:color="000000"/>
+              <w:left w:val="single" w:sz="8" w:space="0" w:color="000000"/>
+              <w:bottom w:val="single" w:sz="8" w:space="0" w:color="000000"/>
+              <w:right w:val="single" w:sz="8" w:space="0" w:color="000000"/>
+            </w:tcBorders>
+            <w:tcMar>
+              <w:top w:w="100" w:type="dxa"/>
+              <w:left w:w="100" w:type="dxa"/>
+              <w:bottom w:w="100" w:type="dxa"/>
+              <w:right w:w="100" w:type="dxa"/>
+            </w:tcMar>
+            <w:hideMark/>
+          </w:tcPr>
+          <w:p>
+            <w:pPr>
+              <w:spacing w:line="0" w:lineRule="atLeast"/>
+              <w:ind w:left="-100"/>
+              <w:jc w:val="both"/>
+              <w:rPr>
+                <w:rFonts w:eastAsia="Times New Roman" w:cs="Times New Roman"/>
+                <w:sz w:val="28"/>
+                <w:lang w:val="uk-UA"/>
+              </w:rPr>
+            </w:pPr>
+            <w:r>
+              <w:rPr>
+                <w:rFonts w:eastAsia="Times New Roman" w:cs="Times New Roman"/>
+                <w:color w:val="000000"/>
+                <w:sz w:val="28"/>
+                <w:lang w:val="uk-UA"/>
+              </w:rPr>
+              <w:t>Більш точних розрахунків електропостачання.</w:t>
+            </w:r>
+            <w:r>
+              <w:rPr>
+                <w:rFonts w:eastAsia="Times New Roman" w:cs="Times New Roman"/>
+                <w:color w:val="000000"/>
+                <w:sz w:val="28"/>
+                <w:lang w:val="uk-UA"/>
+              </w:rPr>
+              <w:br/>
+            </w:r>
+            <w:r>
+              <w:rPr>
+                <w:rFonts w:eastAsia="Times New Roman" w:cs="Times New Roman"/>
+                <w:color w:val="000000"/>
+                <w:sz w:val="28"/>
+                <w:lang w:val="uk-UA"/>
+              </w:rPr>
+              <w:br/>
+            </w:r>
+          </w:p>
+        </w:tc>
+      </w:tr>
+      <w:tr>
+        <w:tc>
+          <w:tcPr>
+            <w:tcW w:w="3361" w:type="dxa"/>
+            <w:gridSpan w:val="2"/>
+            <w:tcBorders>
+              <w:top w:val="single" w:sz="8" w:space="0" w:color="000000"/>
+              <w:left w:val="single" w:sz="8" w:space="0" w:color="000000"/>
+              <w:bottom w:val="single" w:sz="8" w:space="0" w:color="000000"/>
+              <w:right w:val="single" w:sz="8" w:space="0" w:color="000000"/>
+            </w:tcBorders>
+            <w:tcMar>
+              <w:top w:w="100" w:type="dxa"/>
+              <w:left w:w="100" w:type="dxa"/>
+              <w:bottom w:w="100" w:type="dxa"/>
+              <w:right w:w="100" w:type="dxa"/>
+            </w:tcMar>
+            <w:hideMark/>
+          </w:tcPr>
+          <w:p>
+            <w:pPr>
+              <w:spacing w:line="0" w:lineRule="atLeast"/>
+              <w:ind w:left="-100" w:right="-3140"/>
+              <w:jc w:val="both"/>
+              <w:rPr>
+                <w:rFonts w:eastAsia="Times New Roman" w:cs="Times New Roman"/>
+                <w:sz w:val="28"/>
+                <w:lang w:val="uk-UA"/>
+              </w:rPr>
+            </w:pPr>
+            <w:r>
+              <w:rPr>
+                <w:rFonts w:eastAsia="Times New Roman" w:cs="Times New Roman"/>
+                <w:color w:val="000000"/>
+                <w:sz w:val="28"/>
+                <w:lang w:val="uk-UA"/>
+              </w:rPr>
+              <w:t>Може складатися з</w:t>
+            </w:r>
+          </w:p>
+        </w:tc>
+        <w:tc>
+          <w:tcPr>
+            <w:tcW w:w="6378" w:type="dxa"/>
+            <w:tcBorders>
+              <w:top w:val="single" w:sz="8" w:space="0" w:color="000000"/>
+              <w:left w:val="single" w:sz="8" w:space="0" w:color="000000"/>
+              <w:bottom w:val="single" w:sz="8" w:space="0" w:color="000000"/>
+              <w:right w:val="single" w:sz="8" w:space="0" w:color="000000"/>
+            </w:tcBorders>
+            <w:tcMar>
+              <w:top w:w="100" w:type="dxa"/>
+              <w:left w:w="100" w:type="dxa"/>
+              <w:bottom w:w="100" w:type="dxa"/>
+              <w:right w:w="100" w:type="dxa"/>
+            </w:tcMar>
+            <w:hideMark/>
+          </w:tcPr>
+          <w:p>
+            <w:pPr>
+              <w:spacing w:line="240" w:lineRule="auto"/>
+              <w:ind w:left="-100" w:right="-3140"/>
+              <w:jc w:val="both"/>
+              <w:rPr>
+                <w:rFonts w:eastAsia="Times New Roman" w:cs="Times New Roman"/>
+                <w:sz w:val="28"/>
+                <w:lang w:val="uk-UA"/>
+              </w:rPr>
+            </w:pPr>
+            <w:r>
+              <w:rPr>
+                <w:rFonts w:eastAsia="Times New Roman" w:cs="Times New Roman"/>
+                <w:color w:val="000000"/>
+                <w:sz w:val="28"/>
+                <w:lang w:val="uk-UA"/>
+              </w:rPr>
+              <w:t>Автоматизування розрахунків, а також розрахування під час</w:t>
+            </w:r>
+          </w:p>
+          <w:p>
+            <w:pPr>
+              <w:spacing w:line="240" w:lineRule="auto"/>
+              <w:ind w:left="-100"/>
+              <w:jc w:val="both"/>
+              <w:rPr>
+                <w:rFonts w:eastAsia="Times New Roman" w:cs="Times New Roman"/>
+                <w:sz w:val="28"/>
+                <w:lang w:val="uk-UA"/>
+              </w:rPr>
+            </w:pPr>
+            <w:r>
+              <w:rPr>
+                <w:rFonts w:eastAsia="Times New Roman" w:cs="Times New Roman"/>
+                <w:color w:val="000000"/>
+                <w:sz w:val="28"/>
+                <w:lang w:val="uk-UA"/>
+              </w:rPr>
+              <w:t>продажу. Менша витрата грошей на послуги бухгалтера та </w:t>
+            </w:r>
+          </w:p>
+          <w:p>
+            <w:pPr>
+              <w:spacing w:line="0" w:lineRule="atLeast"/>
+              <w:ind w:left="-100" w:right="-3140"/>
+              <w:jc w:val="both"/>
+              <w:rPr>
+                <w:rFonts w:eastAsia="Times New Roman" w:cs="Times New Roman"/>
+                <w:sz w:val="28"/>
+                <w:lang w:val="uk-UA"/>
+              </w:rPr>
+            </w:pPr>
+            <w:r>
+              <w:rPr>
+                <w:rFonts w:eastAsia="Times New Roman" w:cs="Times New Roman"/>
+                <w:color w:val="000000"/>
+                <w:sz w:val="28"/>
+                <w:lang w:val="uk-UA"/>
+              </w:rPr>
+              <w:t>електропостачання.</w:t>
+            </w:r>
+          </w:p>
+        </w:tc>
+      </w:tr>
+    </w:tbl>
+    <w:p>
+      <w:pPr>
+        <w:spacing w:after="240" w:line="240" w:lineRule="auto"/>
+        <w:rPr>
+          <w:rFonts w:eastAsia="Times New Roman" w:cs="Times New Roman"/>
+          <w:sz w:val="28"/>
+          <w:lang w:val="uk-UA"/>
+        </w:rPr>
+      </w:pPr>
+    </w:p>
+    <w:p>
+      <w:pPr>
+        <w:spacing w:after="240" w:line="240" w:lineRule="auto"/>
+        <w:rPr>
+          <w:rFonts w:eastAsia="Times New Roman" w:cs="Times New Roman"/>
+          <w:sz w:val="28"/>
+          <w:lang w:val="uk-UA"/>
+        </w:rPr>
+      </w:pPr>
+    </w:p>
+    <w:p>
+      <w:pPr>
+        <w:spacing w:line="240" w:lineRule="auto"/>
+        <w:ind w:firstLine="567"/>
+        <w:jc w:val="both"/>
+        <w:rPr>
+          <w:rFonts w:eastAsia="Times New Roman" w:cs="Times New Roman"/>
+          <w:sz w:val="28"/>
+          <w:lang w:val="uk-UA"/>
+        </w:rPr>
+      </w:pPr>
+      <w:r>
+        <w:rPr>
+          <w:rFonts w:eastAsia="Times New Roman" w:cs="Times New Roman"/>
+          <w:color w:val="000000"/>
+          <w:sz w:val="28"/>
+          <w:lang w:val="uk-UA"/>
+        </w:rPr>
+        <w:t>Таблиця 1.4 - Проблема 4</w:t>
+      </w:r>
+    </w:p>
+    <w:tbl>
+      <w:tblPr>
+        <w:tblW w:w="9739" w:type="dxa"/>
+        <w:tblCellMar>
+          <w:top w:w="15" w:type="dxa"/>
+          <w:left w:w="15" w:type="dxa"/>
+          <w:bottom w:w="15" w:type="dxa"/>
+          <w:right w:w="15" w:type="dxa"/>
+        </w:tblCellMar>
+        <w:tblLook w:val="04A0" w:firstRow="1" w:lastRow="0" w:firstColumn="1" w:lastColumn="0" w:noHBand="0" w:noVBand="1"/>
+      </w:tblPr>
+      <w:tblGrid>
+        <w:gridCol w:w="2652"/>
+        <w:gridCol w:w="7087"/>
+      </w:tblGrid>
+      <w:tr>
+        <w:trPr>
+          <w:trHeight w:val="480"/>
+        </w:trPr>
+        <w:tc>
+          <w:tcPr>
+            <w:tcW w:w="2652" w:type="dxa"/>
+            <w:tcBorders>
+              <w:top w:val="single" w:sz="6" w:space="0" w:color="000000"/>
+              <w:left w:val="single" w:sz="6" w:space="0" w:color="000000"/>
+              <w:bottom w:val="single" w:sz="4" w:space="0" w:color="auto"/>
+              <w:right w:val="single" w:sz="6" w:space="0" w:color="000000"/>
+            </w:tcBorders>
+            <w:tcMar>
+              <w:top w:w="100" w:type="dxa"/>
+              <w:left w:w="100" w:type="dxa"/>
+              <w:bottom w:w="100" w:type="dxa"/>
+              <w:right w:w="100" w:type="dxa"/>
+            </w:tcMar>
+            <w:hideMark/>
+          </w:tcPr>
+          <w:p>
+            <w:pPr>
+              <w:spacing w:line="240" w:lineRule="auto"/>
+              <w:ind w:left="-100" w:right="-3140"/>
+              <w:jc w:val="both"/>
+              <w:rPr>
+                <w:rFonts w:eastAsia="Times New Roman" w:cs="Times New Roman"/>
+                <w:sz w:val="28"/>
+                <w:lang w:val="uk-UA"/>
+              </w:rPr>
+            </w:pPr>
+            <w:r>
+              <w:rPr>
+                <w:rFonts w:eastAsia="Times New Roman" w:cs="Times New Roman"/>
+                <w:color w:val="000000"/>
+                <w:sz w:val="28"/>
+                <w:lang w:val="uk-UA"/>
+              </w:rPr>
+              <w:t>Елемент</w:t>
+            </w:r>
+          </w:p>
+        </w:tc>
+        <w:tc>
+          <w:tcPr>
+            <w:tcW w:w="7087" w:type="dxa"/>
+            <w:tcBorders>
+              <w:top w:val="single" w:sz="6" w:space="0" w:color="000000"/>
+              <w:left w:val="single" w:sz="6" w:space="0" w:color="000000"/>
+              <w:bottom w:val="single" w:sz="4" w:space="0" w:color="auto"/>
+              <w:right w:val="single" w:sz="6" w:space="0" w:color="000000"/>
+            </w:tcBorders>
+            <w:tcMar>
+              <w:top w:w="100" w:type="dxa"/>
+              <w:left w:w="100" w:type="dxa"/>
+              <w:bottom w:w="100" w:type="dxa"/>
+              <w:right w:w="100" w:type="dxa"/>
+            </w:tcMar>
+            <w:hideMark/>
+          </w:tcPr>
+          <w:p>
+            <w:pPr>
+              <w:spacing w:line="240" w:lineRule="auto"/>
+              <w:ind w:left="-100" w:right="-3140"/>
+              <w:jc w:val="both"/>
+              <w:rPr>
+                <w:rFonts w:eastAsia="Times New Roman" w:cs="Times New Roman"/>
+                <w:sz w:val="28"/>
+                <w:lang w:val="uk-UA"/>
+              </w:rPr>
+            </w:pPr>
+            <w:r>
+              <w:rPr>
+                <w:rFonts w:eastAsia="Times New Roman" w:cs="Times New Roman"/>
+                <w:color w:val="000000"/>
+                <w:sz w:val="28"/>
+                <w:lang w:val="uk-UA"/>
+              </w:rPr>
+              <w:t>Опис</w:t>
+            </w:r>
+          </w:p>
+        </w:tc>
+      </w:tr>
+      <w:tr>
+        <w:trPr>
+          <w:trHeight w:val="480"/>
+        </w:trPr>
+        <w:tc>
+          <w:tcPr>
+            <w:tcW w:w="2652" w:type="dxa"/>
+            <w:tcBorders>
+              <w:top w:val="single" w:sz="4" w:space="0" w:color="auto"/>
+            </w:tcBorders>
+            <w:tcMar>
+              <w:top w:w="100" w:type="dxa"/>
+              <w:left w:w="100" w:type="dxa"/>
+              <w:bottom w:w="100" w:type="dxa"/>
+              <w:right w:w="100" w:type="dxa"/>
+            </w:tcMar>
+          </w:tcPr>
+          <w:p>
+            <w:pPr>
+              <w:spacing w:line="240" w:lineRule="auto"/>
+              <w:ind w:left="-100" w:right="-3140"/>
+              <w:jc w:val="both"/>
+              <w:rPr>
+                <w:rFonts w:eastAsia="Times New Roman" w:cs="Times New Roman"/>
+                <w:color w:val="000000"/>
+                <w:sz w:val="28"/>
+                <w:lang w:val="uk-UA"/>
+              </w:rPr>
+            </w:pPr>
+          </w:p>
+        </w:tc>
+        <w:tc>
+          <w:tcPr>
+            <w:tcW w:w="7087" w:type="dxa"/>
+            <w:tcBorders>
+              <w:top w:val="single" w:sz="4" w:space="0" w:color="auto"/>
+            </w:tcBorders>
+            <w:tcMar>
+              <w:top w:w="100" w:type="dxa"/>
+              <w:left w:w="100" w:type="dxa"/>
+              <w:bottom w:w="100" w:type="dxa"/>
+              <w:right w:w="100" w:type="dxa"/>
+            </w:tcMar>
+          </w:tcPr>
+          <w:p>
+            <w:pPr>
+              <w:spacing w:line="240" w:lineRule="auto"/>
+              <w:ind w:left="-100" w:right="-3140"/>
+              <w:jc w:val="both"/>
+              <w:rPr>
+                <w:rFonts w:eastAsia="Times New Roman" w:cs="Times New Roman"/>
+                <w:color w:val="000000"/>
+                <w:sz w:val="28"/>
+                <w:lang w:val="uk-UA"/>
+              </w:rPr>
+            </w:pPr>
+          </w:p>
+        </w:tc>
+      </w:tr>
+      <w:tr>
+        <w:trPr>
+          <w:trHeight w:val="324"/>
+        </w:trPr>
+        <w:tc>
+          <w:tcPr>
+            <w:tcW w:w="9739" w:type="dxa"/>
+            <w:gridSpan w:val="2"/>
+            <w:tcBorders>
+              <w:bottom w:val="single" w:sz="4" w:space="0" w:color="auto"/>
+            </w:tcBorders>
+            <w:tcMar>
+              <w:top w:w="100" w:type="dxa"/>
+              <w:left w:w="100" w:type="dxa"/>
+              <w:bottom w:w="100" w:type="dxa"/>
+              <w:right w:w="100" w:type="dxa"/>
+            </w:tcMar>
+          </w:tcPr>
+          <w:p>
+            <w:pPr>
+              <w:spacing w:line="240" w:lineRule="auto"/>
+              <w:ind w:left="-100" w:firstLine="667"/>
+              <w:jc w:val="both"/>
+              <w:rPr>
+                <w:rFonts w:eastAsia="Times New Roman" w:cs="Times New Roman"/>
+                <w:color w:val="000000"/>
+                <w:sz w:val="28"/>
+                <w:lang w:val="uk-UA"/>
+              </w:rPr>
+            </w:pPr>
+            <w:r>
+              <w:rPr>
+                <w:rFonts w:eastAsia="Times New Roman" w:cs="Times New Roman"/>
+                <w:color w:val="000000"/>
+                <w:sz w:val="28"/>
+                <w:lang w:val="uk-UA"/>
+              </w:rPr>
+              <w:t>Продовження таблиці 1.4</w:t>
+            </w:r>
+          </w:p>
+        </w:tc>
+      </w:tr>
+      <w:tr>
+        <w:trPr>
+          <w:trHeight w:val="989"/>
+        </w:trPr>
+        <w:tc>
+          <w:tcPr>
+            <w:tcW w:w="2652" w:type="dxa"/>
+            <w:tcBorders>
+              <w:top w:val="single" w:sz="4" w:space="0" w:color="auto"/>
+              <w:left w:val="single" w:sz="6" w:space="0" w:color="000000"/>
+              <w:bottom w:val="single" w:sz="6" w:space="0" w:color="000000"/>
+              <w:right w:val="single" w:sz="6" w:space="0" w:color="000000"/>
+            </w:tcBorders>
+            <w:tcMar>
+              <w:top w:w="100" w:type="dxa"/>
+              <w:left w:w="100" w:type="dxa"/>
+              <w:bottom w:w="100" w:type="dxa"/>
+              <w:right w:w="100" w:type="dxa"/>
+            </w:tcMar>
+            <w:hideMark/>
+          </w:tcPr>
+          <w:p>
+            <w:pPr>
+              <w:spacing w:line="240" w:lineRule="auto"/>
+              <w:ind w:left="-100" w:right="-3140"/>
+              <w:jc w:val="both"/>
+              <w:rPr>
+                <w:rFonts w:eastAsia="Times New Roman" w:cs="Times New Roman"/>
+                <w:color w:val="000000"/>
+                <w:sz w:val="28"/>
+                <w:lang w:val="uk-UA"/>
+              </w:rPr>
+            </w:pPr>
+            <w:r>
+              <w:rPr>
+                <w:rFonts w:eastAsia="Times New Roman" w:cs="Times New Roman"/>
+                <w:color w:val="000000"/>
+                <w:sz w:val="28"/>
+                <w:lang w:val="uk-UA"/>
+              </w:rPr>
+              <w:t>Проблема</w:t>
+            </w:r>
+          </w:p>
+        </w:tc>
+        <w:tc>
+          <w:tcPr>
+            <w:tcW w:w="7087" w:type="dxa"/>
+            <w:tcBorders>
+              <w:top w:val="single" w:sz="4" w:space="0" w:color="auto"/>
+              <w:left w:val="single" w:sz="6" w:space="0" w:color="000000"/>
+              <w:bottom w:val="single" w:sz="4" w:space="0" w:color="auto"/>
+              <w:right w:val="single" w:sz="6" w:space="0" w:color="000000"/>
+            </w:tcBorders>
+            <w:tcMar>
+              <w:top w:w="100" w:type="dxa"/>
+              <w:left w:w="100" w:type="dxa"/>
+              <w:bottom w:w="100" w:type="dxa"/>
+              <w:right w:w="100" w:type="dxa"/>
+            </w:tcMar>
+            <w:hideMark/>
+          </w:tcPr>
+          <w:p>
+            <w:pPr>
+              <w:spacing w:line="240" w:lineRule="auto"/>
+              <w:ind w:left="-100"/>
+              <w:jc w:val="both"/>
+              <w:rPr>
+                <w:rFonts w:eastAsia="Times New Roman" w:cs="Times New Roman"/>
+                <w:sz w:val="28"/>
+                <w:lang w:val="uk-UA"/>
+              </w:rPr>
+            </w:pPr>
+            <w:r>
+              <w:rPr>
+                <w:rFonts w:eastAsia="Times New Roman" w:cs="Times New Roman"/>
+                <w:color w:val="000000"/>
+                <w:sz w:val="28"/>
+                <w:lang w:val="uk-UA"/>
+              </w:rPr>
+              <w:t>Витрати великих грошей на розрахунки й планування придбання матеріалів відносно інших подібних організацій.</w:t>
+            </w:r>
+            <w:r>
+              <w:rPr>
+                <w:rFonts w:eastAsia="Times New Roman" w:cs="Times New Roman"/>
+                <w:sz w:val="28"/>
+                <w:lang w:val="uk-UA"/>
+              </w:rPr>
+              <w:t xml:space="preserve"> </w:t>
+            </w:r>
+          </w:p>
+        </w:tc>
+      </w:tr>
+      <w:tr>
+        <w:trPr>
+          <w:trHeight w:val="986"/>
+        </w:trPr>
+        <w:tc>
+          <w:tcPr>
+            <w:tcW w:w="2652" w:type="dxa"/>
+            <w:tcBorders>
+              <w:top w:val="single" w:sz="6" w:space="0" w:color="000000"/>
+              <w:left w:val="single" w:sz="6" w:space="0" w:color="000000"/>
+              <w:bottom w:val="single" w:sz="6" w:space="0" w:color="000000"/>
+              <w:right w:val="single" w:sz="4" w:space="0" w:color="auto"/>
+            </w:tcBorders>
+            <w:tcMar>
+              <w:top w:w="100" w:type="dxa"/>
+              <w:left w:w="100" w:type="dxa"/>
+              <w:bottom w:w="100" w:type="dxa"/>
+              <w:right w:w="100" w:type="dxa"/>
+            </w:tcMar>
+          </w:tcPr>
+          <w:p>
+            <w:pPr>
+              <w:spacing w:line="240" w:lineRule="auto"/>
+              <w:ind w:left="-100" w:right="-3140"/>
+              <w:jc w:val="both"/>
+              <w:rPr>
+                <w:rFonts w:eastAsia="Times New Roman" w:cs="Times New Roman"/>
+                <w:color w:val="000000"/>
+                <w:sz w:val="28"/>
+                <w:lang w:val="uk-UA"/>
+              </w:rPr>
+            </w:pPr>
+            <w:r>
+              <w:rPr>
+                <w:rFonts w:eastAsia="Times New Roman" w:cs="Times New Roman"/>
+                <w:color w:val="000000"/>
+                <w:sz w:val="28"/>
+                <w:lang w:val="uk-UA"/>
+              </w:rPr>
+              <w:t>Впливає на…</w:t>
+            </w:r>
+          </w:p>
+        </w:tc>
+        <w:tc>
+          <w:tcPr>
+            <w:tcW w:w="7087" w:type="dxa"/>
+            <w:tcBorders>
+              <w:top w:val="single" w:sz="4" w:space="0" w:color="auto"/>
+              <w:left w:val="single" w:sz="4" w:space="0" w:color="auto"/>
+              <w:bottom w:val="single" w:sz="4" w:space="0" w:color="auto"/>
+              <w:right w:val="single" w:sz="4" w:space="0" w:color="auto"/>
+            </w:tcBorders>
+            <w:tcMar>
+              <w:top w:w="100" w:type="dxa"/>
+              <w:left w:w="100" w:type="dxa"/>
+              <w:bottom w:w="100" w:type="dxa"/>
+              <w:right w:w="100" w:type="dxa"/>
+            </w:tcMar>
+          </w:tcPr>
+          <w:p>
+            <w:pPr>
+              <w:spacing w:line="240" w:lineRule="auto"/>
+              <w:ind w:left="-100"/>
+              <w:jc w:val="both"/>
+              <w:rPr>
+                <w:rFonts w:eastAsia="Times New Roman" w:cs="Times New Roman"/>
+                <w:sz w:val="28"/>
+                <w:lang w:val="uk-UA"/>
+              </w:rPr>
+            </w:pPr>
+            <w:r>
+              <w:rPr>
+                <w:rFonts w:eastAsia="Times New Roman" w:cs="Times New Roman"/>
+                <w:color w:val="000000"/>
+                <w:sz w:val="28"/>
+                <w:lang w:val="uk-UA"/>
+              </w:rPr>
+              <w:t>Бухгалтера, оператора техніки.</w:t>
+            </w:r>
+          </w:p>
+        </w:tc>
+      </w:tr>
+      <w:tr>
+        <w:trPr>
+          <w:trHeight w:val="986"/>
+        </w:trPr>
+        <w:tc>
+          <w:tcPr>
+            <w:tcW w:w="2652" w:type="dxa"/>
+            <w:tcBorders>
+              <w:top w:val="single" w:sz="6" w:space="0" w:color="000000"/>
+              <w:left w:val="single" w:sz="6" w:space="0" w:color="000000"/>
+              <w:bottom w:val="single" w:sz="6" w:space="0" w:color="000000"/>
+              <w:right w:val="single" w:sz="4" w:space="0" w:color="auto"/>
+            </w:tcBorders>
+            <w:tcMar>
+              <w:top w:w="100" w:type="dxa"/>
+              <w:left w:w="100" w:type="dxa"/>
+              <w:bottom w:w="100" w:type="dxa"/>
+              <w:right w:w="100" w:type="dxa"/>
+            </w:tcMar>
+          </w:tcPr>
+          <w:p>
+            <w:pPr>
+              <w:spacing w:line="240" w:lineRule="auto"/>
+              <w:ind w:left="-100" w:right="-3140"/>
+              <w:jc w:val="both"/>
+              <w:rPr>
+                <w:rFonts w:eastAsia="Times New Roman" w:cs="Times New Roman"/>
+                <w:sz w:val="28"/>
+                <w:lang w:val="uk-UA"/>
+              </w:rPr>
+            </w:pPr>
+            <w:r>
+              <w:rPr>
+                <w:rFonts w:eastAsia="Times New Roman" w:cs="Times New Roman"/>
+                <w:color w:val="000000"/>
+                <w:sz w:val="28"/>
+                <w:lang w:val="uk-UA"/>
+              </w:rPr>
+              <w:t>Результатом чого</w:t>
+            </w:r>
+          </w:p>
+          <w:p>
+            <w:pPr>
+              <w:spacing w:line="240" w:lineRule="auto"/>
+              <w:ind w:left="-100" w:right="-3140"/>
+              <w:jc w:val="both"/>
+              <w:rPr>
+                <w:rFonts w:eastAsia="Times New Roman" w:cs="Times New Roman"/>
+                <w:color w:val="000000"/>
+                <w:sz w:val="28"/>
+                <w:lang w:val="uk-UA"/>
+              </w:rPr>
+            </w:pPr>
+            <w:r>
+              <w:rPr>
+                <w:rFonts w:eastAsia="Times New Roman" w:cs="Times New Roman"/>
+                <w:color w:val="000000"/>
+                <w:sz w:val="28"/>
+                <w:lang w:val="uk-UA"/>
+              </w:rPr>
+              <w:t>є…</w:t>
+            </w:r>
+          </w:p>
+        </w:tc>
+        <w:tc>
+          <w:tcPr>
+            <w:tcW w:w="7087" w:type="dxa"/>
+            <w:tcBorders>
+              <w:top w:val="single" w:sz="4" w:space="0" w:color="auto"/>
+              <w:left w:val="single" w:sz="4" w:space="0" w:color="auto"/>
+              <w:bottom w:val="single" w:sz="4" w:space="0" w:color="auto"/>
+              <w:right w:val="single" w:sz="4" w:space="0" w:color="auto"/>
+            </w:tcBorders>
+            <w:tcMar>
+              <w:top w:w="100" w:type="dxa"/>
+              <w:left w:w="100" w:type="dxa"/>
+              <w:bottom w:w="100" w:type="dxa"/>
+              <w:right w:w="100" w:type="dxa"/>
+            </w:tcMar>
+          </w:tcPr>
+          <w:p>
+            <w:pPr>
+              <w:spacing w:line="240" w:lineRule="auto"/>
+              <w:ind w:left="-100"/>
+              <w:jc w:val="both"/>
+              <w:rPr>
+                <w:rFonts w:eastAsia="Times New Roman" w:cs="Times New Roman"/>
+                <w:sz w:val="28"/>
+                <w:lang w:val="uk-UA"/>
+              </w:rPr>
+            </w:pPr>
+            <w:r>
+              <w:rPr>
+                <w:rFonts w:eastAsia="Times New Roman" w:cs="Times New Roman"/>
+                <w:color w:val="000000"/>
+                <w:sz w:val="28"/>
+                <w:lang w:val="uk-UA"/>
+              </w:rPr>
+              <w:t>Менший грошовий пул для розвитку бізнесу відносно автоматизованих конкурентів. Трата грошей через не велику точність та повільність розрахунків.</w:t>
+            </w:r>
+          </w:p>
+          <w:p>
+            <w:pPr>
+              <w:spacing w:line="240" w:lineRule="auto"/>
+              <w:ind w:left="-100"/>
+              <w:jc w:val="both"/>
+              <w:rPr>
+                <w:rFonts w:eastAsia="Times New Roman" w:cs="Times New Roman"/>
+                <w:color w:val="000000"/>
+                <w:sz w:val="28"/>
+                <w:lang w:val="uk-UA"/>
+              </w:rPr>
+            </w:pPr>
+          </w:p>
+        </w:tc>
+      </w:tr>
+      <w:tr>
+        <w:trPr>
+          <w:trHeight w:val="986"/>
+        </w:trPr>
+        <w:tc>
+          <w:tcPr>
+            <w:tcW w:w="2652" w:type="dxa"/>
+            <w:tcBorders>
+              <w:top w:val="single" w:sz="6" w:space="0" w:color="000000"/>
+              <w:left w:val="single" w:sz="6" w:space="0" w:color="000000"/>
+              <w:bottom w:val="single" w:sz="6" w:space="0" w:color="000000"/>
+              <w:right w:val="single" w:sz="4" w:space="0" w:color="auto"/>
+            </w:tcBorders>
+            <w:tcMar>
+              <w:top w:w="100" w:type="dxa"/>
+              <w:left w:w="100" w:type="dxa"/>
+              <w:bottom w:w="100" w:type="dxa"/>
+              <w:right w:w="100" w:type="dxa"/>
+            </w:tcMar>
+          </w:tcPr>
+          <w:p>
+            <w:pPr>
+              <w:spacing w:line="240" w:lineRule="auto"/>
+              <w:ind w:left="-100" w:right="-17"/>
+              <w:jc w:val="both"/>
+              <w:rPr>
+                <w:rFonts w:eastAsia="Times New Roman" w:cs="Times New Roman"/>
+                <w:color w:val="000000"/>
+                <w:sz w:val="28"/>
+                <w:lang w:val="uk-UA"/>
+              </w:rPr>
+            </w:pPr>
+            <w:r>
+              <w:rPr>
+                <w:rFonts w:eastAsia="Times New Roman" w:cs="Times New Roman"/>
+                <w:color w:val="000000"/>
+                <w:sz w:val="28"/>
+                <w:lang w:val="uk-UA"/>
+              </w:rPr>
+              <w:t xml:space="preserve">Виграш </w:t>
+            </w:r>
+          </w:p>
+          <w:p>
+            <w:pPr>
+              <w:spacing w:line="240" w:lineRule="auto"/>
+              <w:ind w:left="-100" w:right="-3140"/>
+              <w:jc w:val="both"/>
+              <w:rPr>
+                <w:rFonts w:eastAsia="Times New Roman" w:cs="Times New Roman"/>
+                <w:color w:val="000000"/>
+                <w:sz w:val="28"/>
+                <w:lang w:val="uk-UA"/>
+              </w:rPr>
+            </w:pPr>
+            <w:r>
+              <w:rPr>
+                <w:rFonts w:eastAsia="Times New Roman" w:cs="Times New Roman"/>
+                <w:color w:val="000000"/>
+                <w:sz w:val="28"/>
+                <w:lang w:val="uk-UA"/>
+              </w:rPr>
+              <w:t>від…</w:t>
+            </w:r>
+          </w:p>
+        </w:tc>
+        <w:tc>
+          <w:tcPr>
+            <w:tcW w:w="7087" w:type="dxa"/>
+            <w:tcBorders>
+              <w:top w:val="single" w:sz="4" w:space="0" w:color="auto"/>
+              <w:left w:val="single" w:sz="4" w:space="0" w:color="auto"/>
+              <w:bottom w:val="single" w:sz="4" w:space="0" w:color="auto"/>
+              <w:right w:val="single" w:sz="4" w:space="0" w:color="auto"/>
+            </w:tcBorders>
+            <w:tcMar>
+              <w:top w:w="100" w:type="dxa"/>
+              <w:left w:w="100" w:type="dxa"/>
+              <w:bottom w:w="100" w:type="dxa"/>
+              <w:right w:w="100" w:type="dxa"/>
+            </w:tcMar>
+          </w:tcPr>
+          <w:p>
+            <w:pPr>
+              <w:spacing w:line="240" w:lineRule="auto"/>
+              <w:ind w:left="-100"/>
+              <w:jc w:val="both"/>
+              <w:rPr>
+                <w:rFonts w:eastAsia="Times New Roman" w:cs="Times New Roman"/>
+                <w:color w:val="000000"/>
+                <w:sz w:val="28"/>
+                <w:lang w:val="uk-UA"/>
+              </w:rPr>
+            </w:pPr>
+            <w:r>
+              <w:rPr>
+                <w:rFonts w:eastAsia="Times New Roman" w:cs="Times New Roman"/>
+                <w:color w:val="000000"/>
+                <w:sz w:val="28"/>
+                <w:lang w:val="uk-UA"/>
+              </w:rPr>
+              <w:t>Використання автоматизації розрахунків у табличного процесора. Більш точних розрахунків попит, цін, строк постачання матеріалів. Автоматизування розрахунків, а також розрахування під час продажу.</w:t>
+            </w:r>
+          </w:p>
+        </w:tc>
+      </w:tr>
+      <w:tr>
+        <w:trPr>
+          <w:trHeight w:val="986"/>
+        </w:trPr>
+        <w:tc>
+          <w:tcPr>
+            <w:tcW w:w="2652" w:type="dxa"/>
+            <w:tcBorders>
+              <w:top w:val="single" w:sz="6" w:space="0" w:color="000000"/>
+              <w:left w:val="single" w:sz="6" w:space="0" w:color="000000"/>
+              <w:bottom w:val="single" w:sz="6" w:space="0" w:color="000000"/>
+              <w:right w:val="single" w:sz="4" w:space="0" w:color="auto"/>
+            </w:tcBorders>
+            <w:tcMar>
+              <w:top w:w="100" w:type="dxa"/>
+              <w:left w:w="100" w:type="dxa"/>
+              <w:bottom w:w="100" w:type="dxa"/>
+              <w:right w:w="100" w:type="dxa"/>
+            </w:tcMar>
+          </w:tcPr>
+          <w:p>
+            <w:pPr>
+              <w:spacing w:line="240" w:lineRule="auto"/>
+              <w:ind w:left="-100" w:right="-3140"/>
+              <w:jc w:val="both"/>
+              <w:rPr>
+                <w:rFonts w:eastAsia="Times New Roman" w:cs="Times New Roman"/>
+                <w:color w:val="000000"/>
+                <w:sz w:val="28"/>
+                <w:lang w:val="uk-UA"/>
+              </w:rPr>
+            </w:pPr>
+            <w:r>
+              <w:rPr>
+                <w:rFonts w:eastAsia="Times New Roman" w:cs="Times New Roman"/>
+                <w:color w:val="000000"/>
+                <w:sz w:val="28"/>
+                <w:lang w:val="uk-UA"/>
+              </w:rPr>
+              <w:t>Може складатися з…</w:t>
+            </w:r>
+          </w:p>
+        </w:tc>
+        <w:tc>
+          <w:tcPr>
+            <w:tcW w:w="7087" w:type="dxa"/>
+            <w:tcBorders>
+              <w:top w:val="single" w:sz="4" w:space="0" w:color="auto"/>
+              <w:left w:val="single" w:sz="4" w:space="0" w:color="auto"/>
+              <w:bottom w:val="single" w:sz="4" w:space="0" w:color="auto"/>
+              <w:right w:val="single" w:sz="4" w:space="0" w:color="auto"/>
+            </w:tcBorders>
+            <w:tcMar>
+              <w:top w:w="100" w:type="dxa"/>
+              <w:left w:w="100" w:type="dxa"/>
+              <w:bottom w:w="100" w:type="dxa"/>
+              <w:right w:w="100" w:type="dxa"/>
+            </w:tcMar>
+          </w:tcPr>
+          <w:p>
+            <w:pPr>
+              <w:spacing w:line="240" w:lineRule="auto"/>
+              <w:ind w:left="-100"/>
+              <w:jc w:val="both"/>
+              <w:rPr>
+                <w:rFonts w:eastAsia="Times New Roman" w:cs="Times New Roman"/>
+                <w:color w:val="000000"/>
+                <w:sz w:val="28"/>
+                <w:lang w:val="uk-UA"/>
+              </w:rPr>
+            </w:pPr>
+            <w:r>
+              <w:rPr>
+                <w:rFonts w:eastAsia="Times New Roman" w:cs="Times New Roman"/>
+                <w:color w:val="000000"/>
+                <w:sz w:val="28"/>
+                <w:lang w:val="uk-UA"/>
+              </w:rPr>
+              <w:t>Менша трата грошей</w:t>
+            </w:r>
+            <w:r>
+              <w:rPr>
+                <w:rFonts w:eastAsia="Times New Roman" w:cs="Times New Roman"/>
+                <w:sz w:val="28"/>
+                <w:lang w:val="uk-UA"/>
+              </w:rPr>
+              <w:t xml:space="preserve"> </w:t>
+            </w:r>
+            <w:r>
+              <w:rPr>
+                <w:rFonts w:eastAsia="Times New Roman" w:cs="Times New Roman"/>
+                <w:color w:val="000000"/>
+                <w:sz w:val="28"/>
+                <w:lang w:val="uk-UA"/>
+              </w:rPr>
+              <w:t>на послуги бухгалтера та неточність.</w:t>
+            </w:r>
+          </w:p>
+        </w:tc>
+      </w:tr>
+    </w:tbl>
+    <w:p>
+      <w:pPr>
+        <w:spacing w:line="240" w:lineRule="auto"/>
+        <w:rPr>
+          <w:rFonts w:eastAsia="Times New Roman" w:cs="Times New Roman"/>
+          <w:sz w:val="28"/>
+          <w:lang w:val="uk-UA"/>
+        </w:rPr>
+      </w:pPr>
+    </w:p>
+    <w:p>
+      <w:pPr>
+        <w:spacing w:line="240" w:lineRule="auto"/>
+        <w:ind w:right="-278" w:firstLine="567"/>
+        <w:jc w:val="both"/>
+        <w:rPr>
+          <w:rFonts w:eastAsia="Times New Roman" w:cs="Times New Roman"/>
+          <w:sz w:val="28"/>
+          <w:lang w:val="uk-UA"/>
+        </w:rPr>
+      </w:pPr>
+      <w:r>
+        <w:rPr>
+          <w:rFonts w:eastAsia="Times New Roman" w:cs="Times New Roman"/>
+          <w:color w:val="000000"/>
+          <w:sz w:val="28"/>
+          <w:lang w:val="uk-UA"/>
+        </w:rPr>
+        <w:t>З таблиць 1.1, 1.2, 1.3 і 1.4 можливо знайти особисті проблеми і визначити головні.</w:t>
+      </w:r>
+    </w:p>
+    <w:p>
+      <w:pPr>
+        <w:spacing w:line="240" w:lineRule="auto"/>
+        <w:rPr>
+          <w:rFonts w:eastAsia="Times New Roman" w:cs="Times New Roman"/>
+          <w:sz w:val="28"/>
+          <w:lang w:val="uk-UA"/>
+        </w:rPr>
+      </w:pPr>
+    </w:p>
+    <w:p>
+      <w:pPr>
+        <w:spacing w:line="240" w:lineRule="auto"/>
+        <w:ind w:right="-278" w:firstLine="567"/>
+        <w:jc w:val="both"/>
+        <w:rPr>
+          <w:rFonts w:eastAsia="Times New Roman" w:cs="Times New Roman"/>
+          <w:sz w:val="28"/>
+          <w:lang w:val="uk-UA"/>
+        </w:rPr>
+      </w:pPr>
+      <w:r>
+        <w:rPr>
+          <w:rFonts w:eastAsia="Times New Roman" w:cs="Times New Roman"/>
+          <w:b/>
+          <w:bCs/>
+          <w:color w:val="000000"/>
+          <w:sz w:val="28"/>
+          <w:lang w:val="uk-UA"/>
+        </w:rPr>
+        <w:t>2.3 Визначення позиції виробу.</w:t>
+      </w:r>
+      <w:r>
+        <w:rPr>
+          <w:rFonts w:eastAsia="Times New Roman" w:cs="Times New Roman"/>
+          <w:color w:val="000000"/>
+          <w:sz w:val="28"/>
+          <w:lang w:val="uk-UA"/>
+        </w:rPr>
+        <w:t xml:space="preserve"> На таблиці 2.1 зображена підсумкова позиція щодо виробу.</w:t>
+      </w:r>
+    </w:p>
+    <w:p>
+      <w:pPr>
+        <w:spacing w:line="240" w:lineRule="auto"/>
+        <w:rPr>
+          <w:rFonts w:eastAsia="Times New Roman" w:cs="Times New Roman"/>
+          <w:sz w:val="28"/>
+          <w:lang w:val="uk-UA"/>
+        </w:rPr>
+      </w:pPr>
+    </w:p>
+    <w:p>
+      <w:pPr>
+        <w:spacing w:line="240" w:lineRule="auto"/>
+        <w:ind w:right="-278" w:firstLine="567"/>
+        <w:jc w:val="both"/>
+        <w:rPr>
+          <w:rFonts w:eastAsia="Times New Roman" w:cs="Times New Roman"/>
+          <w:sz w:val="28"/>
+          <w:lang w:val="uk-UA"/>
+        </w:rPr>
+      </w:pPr>
+      <w:r>
+        <w:rPr>
+          <w:rFonts w:eastAsia="Times New Roman" w:cs="Times New Roman"/>
+          <w:color w:val="000000"/>
+          <w:sz w:val="28"/>
+          <w:lang w:val="uk-UA"/>
+        </w:rPr>
+        <w:t>Таблиця 2.1 - Позиція вибору</w:t>
+      </w:r>
+    </w:p>
+    <w:tbl>
+      <w:tblPr>
+        <w:tblW w:w="0" w:type="auto"/>
+        <w:tblCellMar>
+          <w:top w:w="15" w:type="dxa"/>
+          <w:left w:w="15" w:type="dxa"/>
+          <w:bottom w:w="15" w:type="dxa"/>
+          <w:right w:w="15" w:type="dxa"/>
+        </w:tblCellMar>
+        <w:tblLook w:val="04A0" w:firstRow="1" w:lastRow="0" w:firstColumn="1" w:lastColumn="0" w:noHBand="0" w:noVBand="1"/>
+      </w:tblPr>
+      <w:tblGrid>
+        <w:gridCol w:w="2257"/>
+        <w:gridCol w:w="6409"/>
+      </w:tblGrid>
+      <w:tr>
+        <w:trPr>
+          <w:trHeight w:val="755"/>
+        </w:trPr>
+        <w:tc>
+          <w:tcPr>
+            <w:tcW w:w="0" w:type="auto"/>
+            <w:tcBorders>
+              <w:top w:val="single" w:sz="6" w:space="0" w:color="000000"/>
+              <w:left w:val="single" w:sz="6" w:space="0" w:color="000000"/>
+              <w:bottom w:val="single" w:sz="6" w:space="0" w:color="000000"/>
+              <w:right w:val="single" w:sz="6" w:space="0" w:color="000000"/>
+            </w:tcBorders>
+            <w:tcMar>
+              <w:top w:w="100" w:type="dxa"/>
+              <w:left w:w="100" w:type="dxa"/>
+              <w:bottom w:w="100" w:type="dxa"/>
+              <w:right w:w="100" w:type="dxa"/>
+            </w:tcMar>
+            <w:hideMark/>
+          </w:tcPr>
+          <w:p>
+            <w:pPr>
+              <w:spacing w:line="240" w:lineRule="auto"/>
+              <w:ind w:left="-100"/>
+              <w:jc w:val="both"/>
+              <w:rPr>
+                <w:rFonts w:eastAsia="Times New Roman" w:cs="Times New Roman"/>
+                <w:sz w:val="28"/>
+                <w:lang w:val="uk-UA"/>
+              </w:rPr>
+            </w:pPr>
+            <w:r>
+              <w:rPr>
+                <w:rFonts w:eastAsia="Times New Roman" w:cs="Times New Roman"/>
+                <w:color w:val="000000"/>
+                <w:sz w:val="28"/>
+                <w:lang w:val="uk-UA"/>
+              </w:rPr>
+              <w:t>Для</w:t>
+            </w:r>
+          </w:p>
+        </w:tc>
+        <w:tc>
+          <w:tcPr>
+            <w:tcW w:w="0" w:type="auto"/>
+            <w:tcBorders>
+              <w:top w:val="single" w:sz="6" w:space="0" w:color="000000"/>
+              <w:left w:val="single" w:sz="6" w:space="0" w:color="000000"/>
+              <w:bottom w:val="single" w:sz="6" w:space="0" w:color="000000"/>
+              <w:right w:val="single" w:sz="6" w:space="0" w:color="000000"/>
+            </w:tcBorders>
+            <w:tcMar>
+              <w:top w:w="100" w:type="dxa"/>
+              <w:left w:w="100" w:type="dxa"/>
+              <w:bottom w:w="100" w:type="dxa"/>
+              <w:right w:w="100" w:type="dxa"/>
+            </w:tcMar>
+            <w:hideMark/>
+          </w:tcPr>
+          <w:p>
+            <w:pPr>
+              <w:spacing w:line="240" w:lineRule="auto"/>
+              <w:ind w:left="-100"/>
+              <w:jc w:val="both"/>
+              <w:rPr>
+                <w:rFonts w:eastAsia="Times New Roman" w:cs="Times New Roman"/>
+                <w:sz w:val="28"/>
+                <w:lang w:val="uk-UA"/>
+              </w:rPr>
+            </w:pPr>
+            <w:r>
+              <w:rPr>
+                <w:rFonts w:eastAsia="Times New Roman" w:cs="Times New Roman"/>
+                <w:color w:val="000000"/>
+                <w:sz w:val="28"/>
+                <w:lang w:val="uk-UA"/>
+              </w:rPr>
+              <w:t>Пункт ксерокопії “ТОВ рога й копита”</w:t>
+            </w:r>
+          </w:p>
+        </w:tc>
+      </w:tr>
+      <w:tr>
+        <w:trPr>
+          <w:trHeight w:val="485"/>
+        </w:trPr>
+        <w:tc>
+          <w:tcPr>
+            <w:tcW w:w="0" w:type="auto"/>
+            <w:tcBorders>
+              <w:top w:val="single" w:sz="6" w:space="0" w:color="000000"/>
+              <w:left w:val="single" w:sz="6" w:space="0" w:color="000000"/>
+              <w:bottom w:val="single" w:sz="6" w:space="0" w:color="000000"/>
+              <w:right w:val="single" w:sz="6" w:space="0" w:color="000000"/>
+            </w:tcBorders>
+            <w:tcMar>
+              <w:top w:w="100" w:type="dxa"/>
+              <w:left w:w="100" w:type="dxa"/>
+              <w:bottom w:w="100" w:type="dxa"/>
+              <w:right w:w="100" w:type="dxa"/>
+            </w:tcMar>
+            <w:hideMark/>
+          </w:tcPr>
+          <w:p>
+            <w:pPr>
+              <w:spacing w:line="240" w:lineRule="auto"/>
+              <w:ind w:left="-100"/>
+              <w:jc w:val="both"/>
+              <w:rPr>
+                <w:rFonts w:eastAsia="Times New Roman" w:cs="Times New Roman"/>
+                <w:sz w:val="28"/>
+                <w:lang w:val="uk-UA"/>
+              </w:rPr>
+            </w:pPr>
+            <w:r>
+              <w:rPr>
+                <w:rFonts w:eastAsia="Times New Roman" w:cs="Times New Roman"/>
+                <w:color w:val="000000"/>
+                <w:sz w:val="28"/>
+                <w:lang w:val="uk-UA"/>
+              </w:rPr>
+              <w:t>якої</w:t>
+            </w:r>
+          </w:p>
+        </w:tc>
+        <w:tc>
+          <w:tcPr>
+            <w:tcW w:w="0" w:type="auto"/>
+            <w:tcBorders>
+              <w:top w:val="single" w:sz="6" w:space="0" w:color="000000"/>
+              <w:left w:val="single" w:sz="6" w:space="0" w:color="000000"/>
+              <w:bottom w:val="single" w:sz="6" w:space="0" w:color="000000"/>
+              <w:right w:val="single" w:sz="6" w:space="0" w:color="000000"/>
+            </w:tcBorders>
+            <w:tcMar>
+              <w:top w:w="100" w:type="dxa"/>
+              <w:left w:w="100" w:type="dxa"/>
+              <w:bottom w:w="100" w:type="dxa"/>
+              <w:right w:w="100" w:type="dxa"/>
+            </w:tcMar>
+            <w:hideMark/>
+          </w:tcPr>
+          <w:p>
+            <w:pPr>
+              <w:spacing w:line="240" w:lineRule="auto"/>
+              <w:ind w:left="-100"/>
+              <w:jc w:val="both"/>
+              <w:rPr>
+                <w:rFonts w:eastAsia="Times New Roman" w:cs="Times New Roman"/>
+                <w:sz w:val="28"/>
+                <w:lang w:val="uk-UA"/>
+              </w:rPr>
+            </w:pPr>
+            <w:r>
+              <w:rPr>
+                <w:rFonts w:eastAsia="Times New Roman" w:cs="Times New Roman"/>
+                <w:color w:val="000000"/>
+                <w:sz w:val="28"/>
+                <w:lang w:val="uk-UA"/>
+              </w:rPr>
+              <w:t>Потрібно оптимізувати процес ведення бухгалтерії</w:t>
+            </w:r>
+          </w:p>
+        </w:tc>
+      </w:tr>
+      <w:tr>
+        <w:trPr>
+          <w:trHeight w:val="485"/>
+        </w:trPr>
+        <w:tc>
+          <w:tcPr>
+            <w:tcW w:w="0" w:type="auto"/>
+            <w:tcBorders>
+              <w:top w:val="single" w:sz="6" w:space="0" w:color="000000"/>
+              <w:left w:val="single" w:sz="6" w:space="0" w:color="000000"/>
+              <w:bottom w:val="single" w:sz="6" w:space="0" w:color="000000"/>
+              <w:right w:val="single" w:sz="6" w:space="0" w:color="000000"/>
+            </w:tcBorders>
+            <w:tcMar>
+              <w:top w:w="100" w:type="dxa"/>
+              <w:left w:w="100" w:type="dxa"/>
+              <w:bottom w:w="100" w:type="dxa"/>
+              <w:right w:w="100" w:type="dxa"/>
+            </w:tcMar>
+            <w:hideMark/>
+          </w:tcPr>
+          <w:p>
+            <w:pPr>
+              <w:spacing w:line="240" w:lineRule="auto"/>
+              <w:ind w:left="-100"/>
+              <w:jc w:val="both"/>
+              <w:rPr>
+                <w:rFonts w:eastAsia="Times New Roman" w:cs="Times New Roman"/>
+                <w:sz w:val="28"/>
+                <w:lang w:val="uk-UA"/>
+              </w:rPr>
+            </w:pPr>
+            <w:r>
+              <w:rPr>
+                <w:rFonts w:eastAsia="Times New Roman" w:cs="Times New Roman"/>
+                <w:color w:val="000000"/>
+                <w:sz w:val="28"/>
+                <w:lang w:val="uk-UA"/>
+              </w:rPr>
+              <w:t>(Назва продукту)</w:t>
+            </w:r>
+          </w:p>
+        </w:tc>
+        <w:tc>
+          <w:tcPr>
+            <w:tcW w:w="0" w:type="auto"/>
+            <w:tcBorders>
+              <w:top w:val="single" w:sz="6" w:space="0" w:color="000000"/>
+              <w:left w:val="single" w:sz="6" w:space="0" w:color="000000"/>
+              <w:bottom w:val="single" w:sz="6" w:space="0" w:color="000000"/>
+              <w:right w:val="single" w:sz="6" w:space="0" w:color="000000"/>
+            </w:tcBorders>
+            <w:tcMar>
+              <w:top w:w="100" w:type="dxa"/>
+              <w:left w:w="100" w:type="dxa"/>
+              <w:bottom w:w="100" w:type="dxa"/>
+              <w:right w:w="100" w:type="dxa"/>
+            </w:tcMar>
+            <w:hideMark/>
+          </w:tcPr>
+          <w:p>
+            <w:pPr>
+              <w:spacing w:line="240" w:lineRule="auto"/>
+              <w:ind w:left="-100"/>
+              <w:jc w:val="both"/>
+              <w:rPr>
+                <w:rFonts w:eastAsia="Times New Roman" w:cs="Times New Roman"/>
+                <w:sz w:val="28"/>
+                <w:lang w:val="uk-UA"/>
+              </w:rPr>
+            </w:pPr>
+            <w:r>
+              <w:rPr>
+                <w:rFonts w:eastAsia="Times New Roman" w:cs="Times New Roman"/>
+                <w:color w:val="000000"/>
+                <w:sz w:val="28"/>
+                <w:lang w:val="uk-UA"/>
+              </w:rPr>
+              <w:t>«Автоматизація для пункту ксерокопії»</w:t>
+            </w:r>
+          </w:p>
+        </w:tc>
+      </w:tr>
+      <w:tr>
+        <w:trPr>
+          <w:trHeight w:val="485"/>
+        </w:trPr>
+        <w:tc>
+          <w:tcPr>
+            <w:tcW w:w="0" w:type="auto"/>
+            <w:tcBorders>
+              <w:top w:val="single" w:sz="6" w:space="0" w:color="000000"/>
+              <w:left w:val="single" w:sz="6" w:space="0" w:color="000000"/>
+              <w:bottom w:val="single" w:sz="6" w:space="0" w:color="000000"/>
+              <w:right w:val="single" w:sz="6" w:space="0" w:color="000000"/>
+            </w:tcBorders>
+            <w:tcMar>
+              <w:top w:w="100" w:type="dxa"/>
+              <w:left w:w="100" w:type="dxa"/>
+              <w:bottom w:w="100" w:type="dxa"/>
+              <w:right w:w="100" w:type="dxa"/>
+            </w:tcMar>
+            <w:hideMark/>
+          </w:tcPr>
+          <w:p>
+            <w:pPr>
+              <w:spacing w:line="240" w:lineRule="auto"/>
+              <w:ind w:left="-100"/>
+              <w:jc w:val="both"/>
+              <w:rPr>
+                <w:rFonts w:eastAsia="Times New Roman" w:cs="Times New Roman"/>
+                <w:sz w:val="28"/>
+                <w:lang w:val="uk-UA"/>
+              </w:rPr>
+            </w:pPr>
+            <w:r>
+              <w:rPr>
+                <w:rFonts w:eastAsia="Times New Roman" w:cs="Times New Roman"/>
+                <w:color w:val="000000"/>
+                <w:sz w:val="28"/>
+                <w:lang w:val="uk-UA"/>
+              </w:rPr>
+              <w:t>який</w:t>
+            </w:r>
+          </w:p>
+        </w:tc>
+        <w:tc>
+          <w:tcPr>
+            <w:tcW w:w="0" w:type="auto"/>
+            <w:tcBorders>
+              <w:top w:val="single" w:sz="6" w:space="0" w:color="000000"/>
+              <w:left w:val="single" w:sz="6" w:space="0" w:color="000000"/>
+              <w:bottom w:val="single" w:sz="6" w:space="0" w:color="000000"/>
+              <w:right w:val="single" w:sz="6" w:space="0" w:color="000000"/>
+            </w:tcBorders>
+            <w:tcMar>
+              <w:top w:w="100" w:type="dxa"/>
+              <w:left w:w="100" w:type="dxa"/>
+              <w:bottom w:w="100" w:type="dxa"/>
+              <w:right w:w="100" w:type="dxa"/>
+            </w:tcMar>
+            <w:hideMark/>
+          </w:tcPr>
+          <w:p>
+            <w:pPr>
+              <w:spacing w:line="240" w:lineRule="auto"/>
+              <w:ind w:left="-100"/>
+              <w:jc w:val="both"/>
+              <w:rPr>
+                <w:rFonts w:eastAsia="Times New Roman" w:cs="Times New Roman"/>
+                <w:sz w:val="28"/>
+                <w:lang w:val="uk-UA"/>
+              </w:rPr>
+            </w:pPr>
+            <w:r>
+              <w:rPr>
+                <w:rFonts w:eastAsia="Times New Roman" w:cs="Times New Roman"/>
+                <w:color w:val="000000"/>
+                <w:sz w:val="28"/>
+                <w:lang w:val="uk-UA"/>
+              </w:rPr>
+              <w:t>Заснований на промислової СУБД і високонадійний</w:t>
+            </w:r>
+          </w:p>
+        </w:tc>
+      </w:tr>
+      <w:tr>
+        <w:trPr>
+          <w:trHeight w:val="485"/>
+        </w:trPr>
+        <w:tc>
+          <w:tcPr>
+            <w:tcW w:w="0" w:type="auto"/>
+            <w:tcBorders>
+              <w:top w:val="single" w:sz="6" w:space="0" w:color="000000"/>
+              <w:left w:val="single" w:sz="6" w:space="0" w:color="000000"/>
+              <w:bottom w:val="single" w:sz="6" w:space="0" w:color="000000"/>
+              <w:right w:val="single" w:sz="6" w:space="0" w:color="000000"/>
+            </w:tcBorders>
+            <w:tcMar>
+              <w:top w:w="100" w:type="dxa"/>
+              <w:left w:w="100" w:type="dxa"/>
+              <w:bottom w:w="100" w:type="dxa"/>
+              <w:right w:w="100" w:type="dxa"/>
+            </w:tcMar>
+            <w:hideMark/>
+          </w:tcPr>
+          <w:p>
+            <w:pPr>
+              <w:spacing w:line="240" w:lineRule="auto"/>
+              <w:ind w:left="-100"/>
+              <w:jc w:val="both"/>
+              <w:rPr>
+                <w:rFonts w:eastAsia="Times New Roman" w:cs="Times New Roman"/>
+                <w:sz w:val="28"/>
+                <w:lang w:val="uk-UA"/>
+              </w:rPr>
+            </w:pPr>
+            <w:r>
+              <w:rPr>
+                <w:rFonts w:eastAsia="Times New Roman" w:cs="Times New Roman"/>
+                <w:color w:val="000000"/>
+                <w:sz w:val="28"/>
+                <w:lang w:val="uk-UA"/>
+              </w:rPr>
+              <w:t>На відміну від</w:t>
+            </w:r>
+          </w:p>
+        </w:tc>
+        <w:tc>
+          <w:tcPr>
+            <w:tcW w:w="0" w:type="auto"/>
+            <w:tcBorders>
+              <w:top w:val="single" w:sz="6" w:space="0" w:color="000000"/>
+              <w:left w:val="single" w:sz="6" w:space="0" w:color="000000"/>
+              <w:bottom w:val="single" w:sz="6" w:space="0" w:color="000000"/>
+              <w:right w:val="single" w:sz="6" w:space="0" w:color="000000"/>
+            </w:tcBorders>
+            <w:tcMar>
+              <w:top w:w="100" w:type="dxa"/>
+              <w:left w:w="100" w:type="dxa"/>
+              <w:bottom w:w="100" w:type="dxa"/>
+              <w:right w:w="100" w:type="dxa"/>
+            </w:tcMar>
+            <w:hideMark/>
+          </w:tcPr>
+          <w:p>
+            <w:pPr>
+              <w:spacing w:line="240" w:lineRule="auto"/>
+              <w:ind w:left="-100"/>
+              <w:jc w:val="both"/>
+              <w:rPr>
+                <w:rFonts w:eastAsia="Times New Roman" w:cs="Times New Roman"/>
+                <w:sz w:val="28"/>
+                <w:lang w:val="uk-UA"/>
+              </w:rPr>
+            </w:pPr>
+            <w:r>
+              <w:rPr>
+                <w:rFonts w:eastAsia="Times New Roman" w:cs="Times New Roman"/>
+                <w:color w:val="000000"/>
+                <w:sz w:val="28"/>
+                <w:lang w:val="uk-UA"/>
+              </w:rPr>
+              <w:t>Існуючого механізму на основі паперу</w:t>
+            </w:r>
+          </w:p>
+        </w:tc>
+      </w:tr>
+    </w:tbl>
+    <w:p>
+      <w:pPr>
+        <w:spacing w:line="240" w:lineRule="auto"/>
+        <w:rPr>
+          <w:rFonts w:eastAsia="Times New Roman" w:cs="Times New Roman"/>
+          <w:sz w:val="28"/>
+          <w:lang w:val="uk-UA"/>
+        </w:rPr>
+      </w:pPr>
+    </w:p>
+    <w:p>
+      <w:pPr>
+        <w:spacing w:line="240" w:lineRule="auto"/>
+        <w:ind w:right="-278" w:firstLine="567"/>
+        <w:jc w:val="both"/>
+        <w:rPr>
+          <w:rFonts w:eastAsia="Times New Roman" w:cs="Times New Roman"/>
+          <w:sz w:val="28"/>
+          <w:lang w:val="uk-UA"/>
+        </w:rPr>
+      </w:pPr>
+      <w:r>
+        <w:rPr>
+          <w:rFonts w:eastAsia="Times New Roman" w:cs="Times New Roman"/>
+          <w:color w:val="000000"/>
+          <w:sz w:val="28"/>
+          <w:lang w:val="uk-UA"/>
+        </w:rPr>
+        <w:t>Через це, ми можемо визначити слідуючі положення.</w:t>
+      </w:r>
+    </w:p>
+    <w:p>
+      <w:pPr>
         <w:pStyle w:val="120"/>
         <w:outlineLvl w:val="2"/>
       </w:pPr>
@@ -54,6 +3600,1672 @@
     </w:p>
     <w:p>
       <w:pPr>
+        <w:spacing w:line="240" w:lineRule="auto"/>
+        <w:ind w:right="-278" w:firstLine="567"/>
+        <w:jc w:val="both"/>
+        <w:rPr>
+          <w:rFonts w:eastAsia="Times New Roman" w:cs="Times New Roman"/>
+          <w:sz w:val="28"/>
+          <w:lang w:val="uk-UA"/>
+        </w:rPr>
+      </w:pPr>
+      <w:r>
+        <w:rPr>
+          <w:rFonts w:eastAsia="Times New Roman" w:cs="Times New Roman"/>
+          <w:color w:val="000000"/>
+          <w:sz w:val="28"/>
+          <w:lang w:val="uk-UA"/>
+        </w:rPr>
+        <w:t>Опис користувачів наддасть визначити їх потреби.</w:t>
+      </w:r>
+    </w:p>
+    <w:p>
+      <w:pPr>
+        <w:spacing w:line="240" w:lineRule="auto"/>
+        <w:rPr>
+          <w:rFonts w:eastAsia="Times New Roman" w:cs="Times New Roman"/>
+          <w:sz w:val="28"/>
+          <w:lang w:val="uk-UA"/>
+        </w:rPr>
+      </w:pPr>
+    </w:p>
+    <w:p>
+      <w:pPr>
+        <w:spacing w:line="240" w:lineRule="auto"/>
+        <w:ind w:right="-278" w:firstLine="567"/>
+        <w:jc w:val="both"/>
+        <w:rPr>
+          <w:rFonts w:eastAsia="Times New Roman" w:cs="Times New Roman"/>
+          <w:sz w:val="28"/>
+          <w:lang w:val="uk-UA"/>
+        </w:rPr>
+      </w:pPr>
+      <w:r>
+        <w:rPr>
+          <w:rFonts w:eastAsia="Times New Roman" w:cs="Times New Roman"/>
+          <w:b/>
+          <w:bCs/>
+          <w:color w:val="000000"/>
+          <w:sz w:val="28"/>
+          <w:lang w:val="uk-UA"/>
+        </w:rPr>
+        <w:t>3.1 Відомості про користувачів.</w:t>
+      </w:r>
+      <w:r>
+        <w:rPr>
+          <w:rFonts w:eastAsia="Times New Roman" w:cs="Times New Roman"/>
+          <w:color w:val="000000"/>
+          <w:sz w:val="28"/>
+          <w:lang w:val="uk-UA"/>
+        </w:rPr>
+        <w:t xml:space="preserve"> У системі існують три основних користувачі: продавець, бухгалтер, оператор техпідтримки. Продавець - продає послуги ксерокопіювання та друкує. Бухгалтер - розраховує фінанси у компанії. Оператор - займається підтримкою ксерокопіювального апарату та замовляє матеріали для ксерокопіювання.</w:t>
+      </w:r>
+    </w:p>
+    <w:p>
+      <w:pPr>
+        <w:spacing w:line="240" w:lineRule="auto"/>
+        <w:rPr>
+          <w:rFonts w:eastAsia="Times New Roman" w:cs="Times New Roman"/>
+          <w:sz w:val="28"/>
+          <w:lang w:val="uk-UA"/>
+        </w:rPr>
+      </w:pPr>
+    </w:p>
+    <w:p>
+      <w:pPr>
+        <w:spacing w:line="240" w:lineRule="auto"/>
+        <w:ind w:right="-278" w:firstLine="567"/>
+        <w:jc w:val="both"/>
+        <w:rPr>
+          <w:rFonts w:eastAsia="Times New Roman" w:cs="Times New Roman"/>
+          <w:sz w:val="28"/>
+          <w:lang w:val="uk-UA"/>
+        </w:rPr>
+      </w:pPr>
+      <w:r>
+        <w:rPr>
+          <w:rFonts w:eastAsia="Times New Roman" w:cs="Times New Roman"/>
+          <w:b/>
+          <w:bCs/>
+          <w:color w:val="000000"/>
+          <w:sz w:val="28"/>
+          <w:lang w:val="uk-UA"/>
+        </w:rPr>
+        <w:t>3.2 Користувальницька середа.</w:t>
+      </w:r>
+      <w:r>
+        <w:rPr>
+          <w:rFonts w:eastAsia="Times New Roman" w:cs="Times New Roman"/>
+          <w:color w:val="000000"/>
+          <w:sz w:val="28"/>
+          <w:lang w:val="uk-UA"/>
+        </w:rPr>
+        <w:t xml:space="preserve"> В цей час на підприємстві є десять бухгалтерів, десять продавців і десять операторів. Збільшення персоналу не планується. У цей час розрахунок відбувається на папері за 2 години.</w:t>
+      </w:r>
+    </w:p>
+    <w:p>
+      <w:pPr>
+        <w:spacing w:line="240" w:lineRule="auto"/>
+        <w:ind w:right="-278" w:firstLine="567"/>
+        <w:jc w:val="both"/>
+        <w:rPr>
+          <w:rFonts w:eastAsia="Times New Roman" w:cs="Times New Roman"/>
+          <w:sz w:val="28"/>
+          <w:lang w:val="uk-UA"/>
+        </w:rPr>
+      </w:pPr>
+      <w:r>
+        <w:rPr>
+          <w:rFonts w:eastAsia="Times New Roman" w:cs="Times New Roman"/>
+          <w:color w:val="000000"/>
+          <w:sz w:val="28"/>
+          <w:lang w:val="uk-UA"/>
+        </w:rPr>
+        <w:t>Система буде працювати на платформі IBM PC. Операційна система: Microsoft Windows 10.</w:t>
+      </w:r>
+    </w:p>
+    <w:p>
+      <w:pPr>
+        <w:spacing w:line="240" w:lineRule="auto"/>
+        <w:rPr>
+          <w:rFonts w:eastAsia="Times New Roman" w:cs="Times New Roman"/>
+          <w:sz w:val="28"/>
+          <w:lang w:val="uk-UA"/>
+        </w:rPr>
+      </w:pPr>
+    </w:p>
+    <w:p>
+      <w:pPr>
+        <w:spacing w:line="240" w:lineRule="auto"/>
+        <w:ind w:right="-278" w:firstLine="567"/>
+        <w:jc w:val="both"/>
+        <w:rPr>
+          <w:rFonts w:eastAsia="Times New Roman" w:cs="Times New Roman"/>
+          <w:sz w:val="28"/>
+          <w:lang w:val="uk-UA"/>
+        </w:rPr>
+      </w:pPr>
+      <w:r>
+        <w:rPr>
+          <w:rFonts w:eastAsia="Times New Roman" w:cs="Times New Roman"/>
+          <w:b/>
+          <w:bCs/>
+          <w:color w:val="000000"/>
+          <w:sz w:val="28"/>
+          <w:lang w:val="uk-UA"/>
+        </w:rPr>
+        <w:t xml:space="preserve">3.3 Профілі користувачів. </w:t>
+      </w:r>
+      <w:r>
+        <w:rPr>
+          <w:rFonts w:eastAsia="Times New Roman" w:cs="Times New Roman"/>
+          <w:color w:val="000000"/>
+          <w:sz w:val="28"/>
+          <w:lang w:val="uk-UA"/>
+        </w:rPr>
+        <w:t>З таблиці 3.1 зібрано профіль бухгалтера, з якого слідує головне його положення серед інших працівників, таблиця 3.2 і 3.3, для табличного процесора. </w:t>
+      </w:r>
+    </w:p>
+    <w:p>
+      <w:pPr>
+        <w:spacing w:line="240" w:lineRule="auto"/>
+        <w:rPr>
+          <w:rFonts w:eastAsia="Times New Roman" w:cs="Times New Roman"/>
+          <w:sz w:val="28"/>
+          <w:lang w:val="uk-UA"/>
+        </w:rPr>
+      </w:pPr>
+    </w:p>
+    <w:p>
+      <w:pPr>
+        <w:spacing w:line="240" w:lineRule="auto"/>
+        <w:ind w:right="-278" w:firstLine="567"/>
+        <w:jc w:val="both"/>
+        <w:rPr>
+          <w:rFonts w:eastAsia="Times New Roman" w:cs="Times New Roman"/>
+          <w:sz w:val="28"/>
+          <w:lang w:val="uk-UA"/>
+        </w:rPr>
+      </w:pPr>
+      <w:r>
+        <w:rPr>
+          <w:rFonts w:eastAsia="Times New Roman" w:cs="Times New Roman"/>
+          <w:color w:val="000000"/>
+          <w:sz w:val="28"/>
+          <w:lang w:val="uk-UA"/>
+        </w:rPr>
+        <w:t>Таблиця 3.1  - Профіль бухгалтера</w:t>
+      </w:r>
+    </w:p>
+    <w:tbl>
+      <w:tblPr>
+        <w:tblW w:w="0" w:type="auto"/>
+        <w:tblCellMar>
+          <w:top w:w="15" w:type="dxa"/>
+          <w:left w:w="15" w:type="dxa"/>
+          <w:bottom w:w="15" w:type="dxa"/>
+          <w:right w:w="15" w:type="dxa"/>
+        </w:tblCellMar>
+        <w:tblLook w:val="04A0" w:firstRow="1" w:lastRow="0" w:firstColumn="1" w:lastColumn="0" w:noHBand="0" w:noVBand="1"/>
+      </w:tblPr>
+      <w:tblGrid>
+        <w:gridCol w:w="2494"/>
+        <w:gridCol w:w="6845"/>
+      </w:tblGrid>
+      <w:tr>
+        <w:trPr>
+          <w:trHeight w:val="485"/>
+        </w:trPr>
+        <w:tc>
+          <w:tcPr>
+            <w:tcW w:w="2510" w:type="dxa"/>
+            <w:tcBorders>
+              <w:top w:val="single" w:sz="6" w:space="0" w:color="000000"/>
+              <w:left w:val="single" w:sz="6" w:space="0" w:color="000000"/>
+              <w:bottom w:val="single" w:sz="6" w:space="0" w:color="000000"/>
+              <w:right w:val="single" w:sz="6" w:space="0" w:color="000000"/>
+            </w:tcBorders>
+            <w:tcMar>
+              <w:top w:w="100" w:type="dxa"/>
+              <w:left w:w="100" w:type="dxa"/>
+              <w:bottom w:w="100" w:type="dxa"/>
+              <w:right w:w="100" w:type="dxa"/>
+            </w:tcMar>
+            <w:hideMark/>
+          </w:tcPr>
+          <w:p>
+            <w:pPr>
+              <w:spacing w:line="240" w:lineRule="auto"/>
+              <w:ind w:left="-100"/>
+              <w:jc w:val="both"/>
+              <w:rPr>
+                <w:rFonts w:eastAsia="Times New Roman" w:cs="Times New Roman"/>
+                <w:sz w:val="28"/>
+                <w:lang w:val="uk-UA"/>
+              </w:rPr>
+            </w:pPr>
+            <w:r>
+              <w:rPr>
+                <w:rFonts w:eastAsia="Times New Roman" w:cs="Times New Roman"/>
+                <w:color w:val="000000"/>
+                <w:sz w:val="28"/>
+                <w:lang w:val="uk-UA"/>
+              </w:rPr>
+              <w:t>Типовий представник</w:t>
+            </w:r>
+          </w:p>
+        </w:tc>
+        <w:tc>
+          <w:tcPr>
+            <w:tcW w:w="7045" w:type="dxa"/>
+            <w:tcBorders>
+              <w:top w:val="single" w:sz="6" w:space="0" w:color="000000"/>
+              <w:left w:val="single" w:sz="6" w:space="0" w:color="000000"/>
+              <w:bottom w:val="single" w:sz="6" w:space="0" w:color="000000"/>
+              <w:right w:val="single" w:sz="6" w:space="0" w:color="000000"/>
+            </w:tcBorders>
+            <w:tcMar>
+              <w:top w:w="100" w:type="dxa"/>
+              <w:left w:w="100" w:type="dxa"/>
+              <w:bottom w:w="100" w:type="dxa"/>
+              <w:right w:w="100" w:type="dxa"/>
+            </w:tcMar>
+            <w:hideMark/>
+          </w:tcPr>
+          <w:p>
+            <w:pPr>
+              <w:spacing w:line="240" w:lineRule="auto"/>
+              <w:ind w:left="-100"/>
+              <w:jc w:val="both"/>
+              <w:rPr>
+                <w:rFonts w:eastAsia="Times New Roman" w:cs="Times New Roman"/>
+                <w:sz w:val="28"/>
+                <w:lang w:val="uk-UA"/>
+              </w:rPr>
+            </w:pPr>
+            <w:r>
+              <w:rPr>
+                <w:rFonts w:eastAsia="Times New Roman" w:cs="Times New Roman"/>
+                <w:color w:val="000000"/>
+                <w:sz w:val="28"/>
+                <w:lang w:val="uk-UA"/>
+              </w:rPr>
+              <w:t>Бухгалтер</w:t>
+            </w:r>
+          </w:p>
+        </w:tc>
+      </w:tr>
+      <w:tr>
+        <w:trPr>
+          <w:trHeight w:val="755"/>
+        </w:trPr>
+        <w:tc>
+          <w:tcPr>
+            <w:tcW w:w="2510" w:type="dxa"/>
+            <w:tcBorders>
+              <w:top w:val="single" w:sz="6" w:space="0" w:color="000000"/>
+              <w:left w:val="single" w:sz="6" w:space="0" w:color="000000"/>
+              <w:bottom w:val="single" w:sz="6" w:space="0" w:color="000000"/>
+              <w:right w:val="single" w:sz="6" w:space="0" w:color="000000"/>
+            </w:tcBorders>
+            <w:tcMar>
+              <w:top w:w="100" w:type="dxa"/>
+              <w:left w:w="100" w:type="dxa"/>
+              <w:bottom w:w="100" w:type="dxa"/>
+              <w:right w:w="100" w:type="dxa"/>
+            </w:tcMar>
+            <w:hideMark/>
+          </w:tcPr>
+          <w:p>
+            <w:pPr>
+              <w:spacing w:line="240" w:lineRule="auto"/>
+              <w:ind w:left="-100"/>
+              <w:jc w:val="both"/>
+              <w:rPr>
+                <w:rFonts w:eastAsia="Times New Roman" w:cs="Times New Roman"/>
+                <w:sz w:val="28"/>
+                <w:lang w:val="uk-UA"/>
+              </w:rPr>
+            </w:pPr>
+            <w:r>
+              <w:rPr>
+                <w:rFonts w:eastAsia="Times New Roman" w:cs="Times New Roman"/>
+                <w:color w:val="000000"/>
+                <w:sz w:val="28"/>
+                <w:lang w:val="uk-UA"/>
+              </w:rPr>
+              <w:t>Опис</w:t>
+            </w:r>
+          </w:p>
+        </w:tc>
+        <w:tc>
+          <w:tcPr>
+            <w:tcW w:w="7045" w:type="dxa"/>
+            <w:tcBorders>
+              <w:top w:val="single" w:sz="6" w:space="0" w:color="000000"/>
+              <w:left w:val="single" w:sz="6" w:space="0" w:color="000000"/>
+              <w:bottom w:val="single" w:sz="6" w:space="0" w:color="000000"/>
+              <w:right w:val="single" w:sz="6" w:space="0" w:color="000000"/>
+            </w:tcBorders>
+            <w:tcMar>
+              <w:top w:w="100" w:type="dxa"/>
+              <w:left w:w="100" w:type="dxa"/>
+              <w:bottom w:w="100" w:type="dxa"/>
+              <w:right w:w="100" w:type="dxa"/>
+            </w:tcMar>
+            <w:hideMark/>
+          </w:tcPr>
+          <w:p>
+            <w:pPr>
+              <w:spacing w:line="240" w:lineRule="auto"/>
+              <w:ind w:left="-100"/>
+              <w:jc w:val="both"/>
+              <w:rPr>
+                <w:rFonts w:eastAsia="Times New Roman" w:cs="Times New Roman"/>
+                <w:sz w:val="28"/>
+                <w:lang w:val="uk-UA"/>
+              </w:rPr>
+            </w:pPr>
+            <w:r>
+              <w:rPr>
+                <w:rFonts w:eastAsia="Times New Roman" w:cs="Times New Roman"/>
+                <w:color w:val="000000"/>
+                <w:sz w:val="28"/>
+                <w:lang w:val="uk-UA"/>
+              </w:rPr>
+              <w:t>Користувач системи, наділений правами на читання інформації, занесення даних про фінанси та використовувати формули для автоматизації. Розраховує заробітну плату працівникам.</w:t>
+            </w:r>
+          </w:p>
+        </w:tc>
+      </w:tr>
+      <w:tr>
+        <w:trPr>
+          <w:trHeight w:val="485"/>
+        </w:trPr>
+        <w:tc>
+          <w:tcPr>
+            <w:tcW w:w="2510" w:type="dxa"/>
+            <w:tcBorders>
+              <w:top w:val="single" w:sz="6" w:space="0" w:color="000000"/>
+              <w:left w:val="single" w:sz="6" w:space="0" w:color="000000"/>
+              <w:bottom w:val="single" w:sz="6" w:space="0" w:color="000000"/>
+              <w:right w:val="single" w:sz="6" w:space="0" w:color="000000"/>
+            </w:tcBorders>
+            <w:tcMar>
+              <w:top w:w="100" w:type="dxa"/>
+              <w:left w:w="100" w:type="dxa"/>
+              <w:bottom w:w="100" w:type="dxa"/>
+              <w:right w:w="100" w:type="dxa"/>
+            </w:tcMar>
+            <w:hideMark/>
+          </w:tcPr>
+          <w:p>
+            <w:pPr>
+              <w:spacing w:line="240" w:lineRule="auto"/>
+              <w:ind w:left="-100"/>
+              <w:jc w:val="both"/>
+              <w:rPr>
+                <w:rFonts w:eastAsia="Times New Roman" w:cs="Times New Roman"/>
+                <w:sz w:val="28"/>
+                <w:lang w:val="uk-UA"/>
+              </w:rPr>
+            </w:pPr>
+            <w:r>
+              <w:rPr>
+                <w:rFonts w:eastAsia="Times New Roman" w:cs="Times New Roman"/>
+                <w:color w:val="000000"/>
+                <w:sz w:val="28"/>
+                <w:lang w:val="uk-UA"/>
+              </w:rPr>
+              <w:t>Тип</w:t>
+            </w:r>
+          </w:p>
+        </w:tc>
+        <w:tc>
+          <w:tcPr>
+            <w:tcW w:w="7045" w:type="dxa"/>
+            <w:tcBorders>
+              <w:top w:val="single" w:sz="6" w:space="0" w:color="000000"/>
+              <w:left w:val="single" w:sz="6" w:space="0" w:color="000000"/>
+              <w:bottom w:val="single" w:sz="6" w:space="0" w:color="000000"/>
+              <w:right w:val="single" w:sz="6" w:space="0" w:color="000000"/>
+            </w:tcBorders>
+            <w:tcMar>
+              <w:top w:w="100" w:type="dxa"/>
+              <w:left w:w="100" w:type="dxa"/>
+              <w:bottom w:w="100" w:type="dxa"/>
+              <w:right w:w="100" w:type="dxa"/>
+            </w:tcMar>
+            <w:hideMark/>
+          </w:tcPr>
+          <w:p>
+            <w:pPr>
+              <w:spacing w:line="240" w:lineRule="auto"/>
+              <w:ind w:left="-100"/>
+              <w:jc w:val="both"/>
+              <w:rPr>
+                <w:rFonts w:eastAsia="Times New Roman" w:cs="Times New Roman"/>
+                <w:sz w:val="28"/>
+                <w:lang w:val="uk-UA"/>
+              </w:rPr>
+            </w:pPr>
+            <w:r>
+              <w:rPr>
+                <w:rFonts w:eastAsia="Times New Roman" w:cs="Times New Roman"/>
+                <w:color w:val="000000"/>
+                <w:sz w:val="28"/>
+                <w:lang w:val="uk-UA"/>
+              </w:rPr>
+              <w:t>Користувач</w:t>
+            </w:r>
+          </w:p>
+        </w:tc>
+      </w:tr>
+      <w:tr>
+        <w:trPr>
+          <w:trHeight w:val="1025"/>
+        </w:trPr>
+        <w:tc>
+          <w:tcPr>
+            <w:tcW w:w="2510" w:type="dxa"/>
+            <w:tcBorders>
+              <w:top w:val="single" w:sz="6" w:space="0" w:color="000000"/>
+              <w:left w:val="single" w:sz="6" w:space="0" w:color="000000"/>
+              <w:bottom w:val="single" w:sz="6" w:space="0" w:color="000000"/>
+              <w:right w:val="single" w:sz="6" w:space="0" w:color="000000"/>
+            </w:tcBorders>
+            <w:tcMar>
+              <w:top w:w="100" w:type="dxa"/>
+              <w:left w:w="100" w:type="dxa"/>
+              <w:bottom w:w="100" w:type="dxa"/>
+              <w:right w:w="100" w:type="dxa"/>
+            </w:tcMar>
+            <w:hideMark/>
+          </w:tcPr>
+          <w:p>
+            <w:pPr>
+              <w:spacing w:line="240" w:lineRule="auto"/>
+              <w:ind w:left="-100"/>
+              <w:jc w:val="both"/>
+              <w:rPr>
+                <w:rFonts w:eastAsia="Times New Roman" w:cs="Times New Roman"/>
+                <w:sz w:val="28"/>
+                <w:lang w:val="uk-UA"/>
+              </w:rPr>
+            </w:pPr>
+            <w:r>
+              <w:rPr>
+                <w:rFonts w:eastAsia="Times New Roman" w:cs="Times New Roman"/>
+                <w:color w:val="000000"/>
+                <w:sz w:val="28"/>
+                <w:lang w:val="uk-UA"/>
+              </w:rPr>
+              <w:t>Відповідальності</w:t>
+            </w:r>
+          </w:p>
+        </w:tc>
+        <w:tc>
+          <w:tcPr>
+            <w:tcW w:w="7045" w:type="dxa"/>
+            <w:tcBorders>
+              <w:top w:val="single" w:sz="6" w:space="0" w:color="000000"/>
+              <w:left w:val="single" w:sz="6" w:space="0" w:color="000000"/>
+              <w:bottom w:val="single" w:sz="6" w:space="0" w:color="000000"/>
+              <w:right w:val="single" w:sz="6" w:space="0" w:color="000000"/>
+            </w:tcBorders>
+            <w:tcMar>
+              <w:top w:w="100" w:type="dxa"/>
+              <w:left w:w="100" w:type="dxa"/>
+              <w:bottom w:w="100" w:type="dxa"/>
+              <w:right w:w="100" w:type="dxa"/>
+            </w:tcMar>
+            <w:hideMark/>
+          </w:tcPr>
+          <w:p>
+            <w:pPr>
+              <w:spacing w:line="240" w:lineRule="auto"/>
+              <w:ind w:left="-100"/>
+              <w:jc w:val="both"/>
+              <w:rPr>
+                <w:rFonts w:eastAsia="Times New Roman" w:cs="Times New Roman"/>
+                <w:sz w:val="28"/>
+                <w:lang w:val="uk-UA"/>
+              </w:rPr>
+            </w:pPr>
+            <w:r>
+              <w:rPr>
+                <w:rFonts w:eastAsia="Times New Roman" w:cs="Times New Roman"/>
+                <w:color w:val="000000"/>
+                <w:sz w:val="28"/>
+                <w:lang w:val="uk-UA"/>
+              </w:rPr>
+              <w:t>Вводить дані про фінанси компанії. Розраховує також податки й прибутки.</w:t>
+            </w:r>
+          </w:p>
+        </w:tc>
+      </w:tr>
+      <w:tr>
+        <w:trPr>
+          <w:trHeight w:val="1025"/>
+        </w:trPr>
+        <w:tc>
+          <w:tcPr>
+            <w:tcW w:w="2510" w:type="dxa"/>
+            <w:tcBorders>
+              <w:top w:val="single" w:sz="6" w:space="0" w:color="000000"/>
+              <w:left w:val="single" w:sz="6" w:space="0" w:color="000000"/>
+              <w:bottom w:val="single" w:sz="6" w:space="0" w:color="000000"/>
+              <w:right w:val="single" w:sz="6" w:space="0" w:color="000000"/>
+            </w:tcBorders>
+            <w:tcMar>
+              <w:top w:w="100" w:type="dxa"/>
+              <w:left w:w="100" w:type="dxa"/>
+              <w:bottom w:w="100" w:type="dxa"/>
+              <w:right w:w="100" w:type="dxa"/>
+            </w:tcMar>
+            <w:hideMark/>
+          </w:tcPr>
+          <w:p>
+            <w:pPr>
+              <w:spacing w:line="240" w:lineRule="auto"/>
+              <w:ind w:left="-100"/>
+              <w:jc w:val="both"/>
+              <w:rPr>
+                <w:rFonts w:eastAsia="Times New Roman" w:cs="Times New Roman"/>
+                <w:sz w:val="28"/>
+                <w:lang w:val="uk-UA"/>
+              </w:rPr>
+            </w:pPr>
+            <w:r>
+              <w:rPr>
+                <w:rFonts w:eastAsia="Times New Roman" w:cs="Times New Roman"/>
+                <w:color w:val="000000"/>
+                <w:sz w:val="28"/>
+                <w:lang w:val="uk-UA"/>
+              </w:rPr>
+              <w:t>Критерій успіху</w:t>
+            </w:r>
+          </w:p>
+        </w:tc>
+        <w:tc>
+          <w:tcPr>
+            <w:tcW w:w="7045" w:type="dxa"/>
+            <w:tcBorders>
+              <w:top w:val="single" w:sz="6" w:space="0" w:color="000000"/>
+              <w:left w:val="single" w:sz="6" w:space="0" w:color="000000"/>
+              <w:bottom w:val="single" w:sz="6" w:space="0" w:color="000000"/>
+              <w:right w:val="single" w:sz="6" w:space="0" w:color="000000"/>
+            </w:tcBorders>
+            <w:tcMar>
+              <w:top w:w="100" w:type="dxa"/>
+              <w:left w:w="100" w:type="dxa"/>
+              <w:bottom w:w="100" w:type="dxa"/>
+              <w:right w:w="100" w:type="dxa"/>
+            </w:tcMar>
+            <w:hideMark/>
+          </w:tcPr>
+          <w:p>
+            <w:pPr>
+              <w:spacing w:line="240" w:lineRule="auto"/>
+              <w:ind w:left="-100"/>
+              <w:jc w:val="both"/>
+              <w:rPr>
+                <w:rFonts w:eastAsia="Times New Roman" w:cs="Times New Roman"/>
+                <w:sz w:val="28"/>
+                <w:lang w:val="uk-UA"/>
+              </w:rPr>
+            </w:pPr>
+            <w:r>
+              <w:rPr>
+                <w:rFonts w:eastAsia="Times New Roman" w:cs="Times New Roman"/>
+                <w:color w:val="000000"/>
+                <w:sz w:val="28"/>
+                <w:lang w:val="uk-UA"/>
+              </w:rPr>
+              <w:t>Збільшення ефективності, безпеки даних, зменшення помилок при рахуванні, зменшення потреби у бухгалтері</w:t>
+            </w:r>
+          </w:p>
+        </w:tc>
+      </w:tr>
+    </w:tbl>
+    <w:p>
+      <w:pPr>
+        <w:spacing w:line="240" w:lineRule="auto"/>
+        <w:rPr>
+          <w:rFonts w:eastAsia="Times New Roman" w:cs="Times New Roman"/>
+          <w:sz w:val="28"/>
+          <w:lang w:val="uk-UA"/>
+        </w:rPr>
+      </w:pPr>
+    </w:p>
+    <w:p>
+      <w:pPr>
+        <w:spacing w:line="240" w:lineRule="auto"/>
+        <w:rPr>
+          <w:rFonts w:eastAsia="Times New Roman" w:cs="Times New Roman"/>
+          <w:sz w:val="28"/>
+          <w:lang w:val="uk-UA"/>
+        </w:rPr>
+      </w:pPr>
+    </w:p>
+    <w:p>
+      <w:pPr>
+        <w:spacing w:line="240" w:lineRule="auto"/>
+        <w:rPr>
+          <w:rFonts w:eastAsia="Times New Roman" w:cs="Times New Roman"/>
+          <w:sz w:val="28"/>
+          <w:lang w:val="uk-UA"/>
+        </w:rPr>
+      </w:pPr>
+    </w:p>
+    <w:p>
+      <w:pPr>
+        <w:spacing w:line="240" w:lineRule="auto"/>
+        <w:rPr>
+          <w:rFonts w:eastAsia="Times New Roman" w:cs="Times New Roman"/>
+          <w:sz w:val="28"/>
+          <w:lang w:val="uk-UA"/>
+        </w:rPr>
+      </w:pPr>
+    </w:p>
+    <w:p>
+      <w:pPr>
+        <w:spacing w:line="240" w:lineRule="auto"/>
+        <w:rPr>
+          <w:rFonts w:eastAsia="Times New Roman" w:cs="Times New Roman"/>
+          <w:sz w:val="28"/>
+          <w:lang w:val="uk-UA"/>
+        </w:rPr>
+      </w:pPr>
+    </w:p>
+    <w:p>
+      <w:pPr>
+        <w:spacing w:line="240" w:lineRule="auto"/>
+        <w:rPr>
+          <w:rFonts w:eastAsia="Times New Roman" w:cs="Times New Roman"/>
+          <w:sz w:val="28"/>
+          <w:lang w:val="uk-UA"/>
+        </w:rPr>
+      </w:pPr>
+    </w:p>
+    <w:p>
+      <w:pPr>
+        <w:spacing w:line="240" w:lineRule="auto"/>
+        <w:rPr>
+          <w:rFonts w:eastAsia="Times New Roman" w:cs="Times New Roman"/>
+          <w:sz w:val="28"/>
+          <w:lang w:val="uk-UA"/>
+        </w:rPr>
+      </w:pPr>
+    </w:p>
+    <w:p>
+      <w:pPr>
+        <w:spacing w:line="240" w:lineRule="auto"/>
+        <w:rPr>
+          <w:rFonts w:eastAsia="Times New Roman" w:cs="Times New Roman"/>
+          <w:sz w:val="28"/>
+          <w:lang w:val="uk-UA"/>
+        </w:rPr>
+      </w:pPr>
+    </w:p>
+    <w:p>
+      <w:pPr>
+        <w:spacing w:line="240" w:lineRule="auto"/>
+        <w:ind w:right="-278" w:firstLine="567"/>
+        <w:jc w:val="both"/>
+        <w:rPr>
+          <w:rFonts w:eastAsia="Times New Roman" w:cs="Times New Roman"/>
+          <w:sz w:val="28"/>
+          <w:lang w:val="uk-UA"/>
+        </w:rPr>
+      </w:pPr>
+      <w:r>
+        <w:rPr>
+          <w:rFonts w:eastAsia="Times New Roman" w:cs="Times New Roman"/>
+          <w:color w:val="000000"/>
+          <w:sz w:val="28"/>
+          <w:lang w:val="uk-UA"/>
+        </w:rPr>
+        <w:t>Таблиця 3.2 - Профіль продавця</w:t>
+      </w:r>
+    </w:p>
+    <w:tbl>
+      <w:tblPr>
+        <w:tblW w:w="0" w:type="auto"/>
+        <w:tblCellMar>
+          <w:top w:w="15" w:type="dxa"/>
+          <w:left w:w="15" w:type="dxa"/>
+          <w:bottom w:w="15" w:type="dxa"/>
+          <w:right w:w="15" w:type="dxa"/>
+        </w:tblCellMar>
+        <w:tblLook w:val="04A0" w:firstRow="1" w:lastRow="0" w:firstColumn="1" w:lastColumn="0" w:noHBand="0" w:noVBand="1"/>
+      </w:tblPr>
+      <w:tblGrid>
+        <w:gridCol w:w="2358"/>
+        <w:gridCol w:w="6981"/>
+      </w:tblGrid>
+      <w:tr>
+        <w:trPr>
+          <w:trHeight w:val="485"/>
+        </w:trPr>
+        <w:tc>
+          <w:tcPr>
+            <w:tcW w:w="0" w:type="auto"/>
+            <w:tcBorders>
+              <w:top w:val="single" w:sz="6" w:space="0" w:color="000000"/>
+              <w:left w:val="single" w:sz="6" w:space="0" w:color="000000"/>
+              <w:bottom w:val="single" w:sz="6" w:space="0" w:color="000000"/>
+              <w:right w:val="single" w:sz="6" w:space="0" w:color="000000"/>
+            </w:tcBorders>
+            <w:tcMar>
+              <w:top w:w="100" w:type="dxa"/>
+              <w:left w:w="100" w:type="dxa"/>
+              <w:bottom w:w="100" w:type="dxa"/>
+              <w:right w:w="100" w:type="dxa"/>
+            </w:tcMar>
+            <w:hideMark/>
+          </w:tcPr>
+          <w:p>
+            <w:pPr>
+              <w:spacing w:line="240" w:lineRule="auto"/>
+              <w:ind w:left="-100"/>
+              <w:jc w:val="both"/>
+              <w:rPr>
+                <w:rFonts w:eastAsia="Times New Roman" w:cs="Times New Roman"/>
+                <w:sz w:val="28"/>
+                <w:lang w:val="uk-UA"/>
+              </w:rPr>
+            </w:pPr>
+            <w:r>
+              <w:rPr>
+                <w:rFonts w:eastAsia="Times New Roman" w:cs="Times New Roman"/>
+                <w:color w:val="000000"/>
+                <w:sz w:val="28"/>
+                <w:lang w:val="uk-UA"/>
+              </w:rPr>
+              <w:t>Типовий представник</w:t>
+            </w:r>
+          </w:p>
+        </w:tc>
+        <w:tc>
+          <w:tcPr>
+            <w:tcW w:w="0" w:type="auto"/>
+            <w:tcBorders>
+              <w:top w:val="single" w:sz="6" w:space="0" w:color="000000"/>
+              <w:left w:val="single" w:sz="6" w:space="0" w:color="000000"/>
+              <w:bottom w:val="single" w:sz="6" w:space="0" w:color="000000"/>
+              <w:right w:val="single" w:sz="6" w:space="0" w:color="000000"/>
+            </w:tcBorders>
+            <w:tcMar>
+              <w:top w:w="100" w:type="dxa"/>
+              <w:left w:w="100" w:type="dxa"/>
+              <w:bottom w:w="100" w:type="dxa"/>
+              <w:right w:w="100" w:type="dxa"/>
+            </w:tcMar>
+            <w:hideMark/>
+          </w:tcPr>
+          <w:p>
+            <w:pPr>
+              <w:spacing w:line="240" w:lineRule="auto"/>
+              <w:ind w:left="-100"/>
+              <w:jc w:val="both"/>
+              <w:rPr>
+                <w:rFonts w:eastAsia="Times New Roman" w:cs="Times New Roman"/>
+                <w:sz w:val="28"/>
+                <w:lang w:val="uk-UA"/>
+              </w:rPr>
+            </w:pPr>
+            <w:r>
+              <w:rPr>
+                <w:rFonts w:eastAsia="Times New Roman" w:cs="Times New Roman"/>
+                <w:color w:val="000000"/>
+                <w:sz w:val="28"/>
+                <w:lang w:val="uk-UA"/>
+              </w:rPr>
+              <w:t>Продавець</w:t>
+            </w:r>
+          </w:p>
+        </w:tc>
+      </w:tr>
+      <w:tr>
+        <w:trPr>
+          <w:trHeight w:val="755"/>
+        </w:trPr>
+        <w:tc>
+          <w:tcPr>
+            <w:tcW w:w="0" w:type="auto"/>
+            <w:tcBorders>
+              <w:top w:val="single" w:sz="6" w:space="0" w:color="000000"/>
+              <w:left w:val="single" w:sz="6" w:space="0" w:color="000000"/>
+              <w:bottom w:val="single" w:sz="6" w:space="0" w:color="000000"/>
+              <w:right w:val="single" w:sz="6" w:space="0" w:color="000000"/>
+            </w:tcBorders>
+            <w:tcMar>
+              <w:top w:w="100" w:type="dxa"/>
+              <w:left w:w="100" w:type="dxa"/>
+              <w:bottom w:w="100" w:type="dxa"/>
+              <w:right w:w="100" w:type="dxa"/>
+            </w:tcMar>
+            <w:hideMark/>
+          </w:tcPr>
+          <w:p>
+            <w:pPr>
+              <w:spacing w:line="240" w:lineRule="auto"/>
+              <w:ind w:left="-100"/>
+              <w:jc w:val="both"/>
+              <w:rPr>
+                <w:rFonts w:eastAsia="Times New Roman" w:cs="Times New Roman"/>
+                <w:sz w:val="28"/>
+                <w:lang w:val="uk-UA"/>
+              </w:rPr>
+            </w:pPr>
+            <w:r>
+              <w:rPr>
+                <w:rFonts w:eastAsia="Times New Roman" w:cs="Times New Roman"/>
+                <w:color w:val="000000"/>
+                <w:sz w:val="28"/>
+                <w:lang w:val="uk-UA"/>
+              </w:rPr>
+              <w:t>Опис</w:t>
+            </w:r>
+          </w:p>
+        </w:tc>
+        <w:tc>
+          <w:tcPr>
+            <w:tcW w:w="0" w:type="auto"/>
+            <w:tcBorders>
+              <w:top w:val="single" w:sz="6" w:space="0" w:color="000000"/>
+              <w:left w:val="single" w:sz="6" w:space="0" w:color="000000"/>
+              <w:bottom w:val="single" w:sz="6" w:space="0" w:color="000000"/>
+              <w:right w:val="single" w:sz="6" w:space="0" w:color="000000"/>
+            </w:tcBorders>
+            <w:tcMar>
+              <w:top w:w="100" w:type="dxa"/>
+              <w:left w:w="100" w:type="dxa"/>
+              <w:bottom w:w="100" w:type="dxa"/>
+              <w:right w:w="100" w:type="dxa"/>
+            </w:tcMar>
+            <w:hideMark/>
+          </w:tcPr>
+          <w:p>
+            <w:pPr>
+              <w:spacing w:line="240" w:lineRule="auto"/>
+              <w:ind w:left="-100"/>
+              <w:jc w:val="both"/>
+              <w:rPr>
+                <w:rFonts w:eastAsia="Times New Roman" w:cs="Times New Roman"/>
+                <w:sz w:val="28"/>
+                <w:lang w:val="uk-UA"/>
+              </w:rPr>
+            </w:pPr>
+            <w:r>
+              <w:rPr>
+                <w:rFonts w:eastAsia="Times New Roman" w:cs="Times New Roman"/>
+                <w:color w:val="000000"/>
+                <w:sz w:val="28"/>
+                <w:lang w:val="uk-UA"/>
+              </w:rPr>
+              <w:t>Заносить дані у фінансовий журнал щодо продажу послуг. Продає послуги ксерокопіювання.</w:t>
+            </w:r>
+          </w:p>
+        </w:tc>
+      </w:tr>
+      <w:tr>
+        <w:trPr>
+          <w:trHeight w:val="485"/>
+        </w:trPr>
+        <w:tc>
+          <w:tcPr>
+            <w:tcW w:w="0" w:type="auto"/>
+            <w:tcBorders>
+              <w:top w:val="single" w:sz="6" w:space="0" w:color="000000"/>
+              <w:left w:val="single" w:sz="6" w:space="0" w:color="000000"/>
+              <w:bottom w:val="single" w:sz="6" w:space="0" w:color="000000"/>
+              <w:right w:val="single" w:sz="6" w:space="0" w:color="000000"/>
+            </w:tcBorders>
+            <w:tcMar>
+              <w:top w:w="100" w:type="dxa"/>
+              <w:left w:w="100" w:type="dxa"/>
+              <w:bottom w:w="100" w:type="dxa"/>
+              <w:right w:w="100" w:type="dxa"/>
+            </w:tcMar>
+            <w:hideMark/>
+          </w:tcPr>
+          <w:p>
+            <w:pPr>
+              <w:spacing w:line="240" w:lineRule="auto"/>
+              <w:ind w:left="-100"/>
+              <w:jc w:val="both"/>
+              <w:rPr>
+                <w:rFonts w:eastAsia="Times New Roman" w:cs="Times New Roman"/>
+                <w:sz w:val="28"/>
+                <w:lang w:val="uk-UA"/>
+              </w:rPr>
+            </w:pPr>
+            <w:r>
+              <w:rPr>
+                <w:rFonts w:eastAsia="Times New Roman" w:cs="Times New Roman"/>
+                <w:color w:val="000000"/>
+                <w:sz w:val="28"/>
+                <w:lang w:val="uk-UA"/>
+              </w:rPr>
+              <w:t>Тип</w:t>
+            </w:r>
+          </w:p>
+        </w:tc>
+        <w:tc>
+          <w:tcPr>
+            <w:tcW w:w="0" w:type="auto"/>
+            <w:tcBorders>
+              <w:top w:val="single" w:sz="6" w:space="0" w:color="000000"/>
+              <w:left w:val="single" w:sz="6" w:space="0" w:color="000000"/>
+              <w:bottom w:val="single" w:sz="6" w:space="0" w:color="000000"/>
+              <w:right w:val="single" w:sz="6" w:space="0" w:color="000000"/>
+            </w:tcBorders>
+            <w:tcMar>
+              <w:top w:w="100" w:type="dxa"/>
+              <w:left w:w="100" w:type="dxa"/>
+              <w:bottom w:w="100" w:type="dxa"/>
+              <w:right w:w="100" w:type="dxa"/>
+            </w:tcMar>
+            <w:hideMark/>
+          </w:tcPr>
+          <w:p>
+            <w:pPr>
+              <w:spacing w:line="240" w:lineRule="auto"/>
+              <w:ind w:left="-100"/>
+              <w:jc w:val="both"/>
+              <w:rPr>
+                <w:rFonts w:eastAsia="Times New Roman" w:cs="Times New Roman"/>
+                <w:sz w:val="28"/>
+                <w:lang w:val="uk-UA"/>
+              </w:rPr>
+            </w:pPr>
+            <w:r>
+              <w:rPr>
+                <w:rFonts w:eastAsia="Times New Roman" w:cs="Times New Roman"/>
+                <w:color w:val="000000"/>
+                <w:sz w:val="28"/>
+                <w:lang w:val="uk-UA"/>
+              </w:rPr>
+              <w:t>Користувач</w:t>
+            </w:r>
+          </w:p>
+        </w:tc>
+      </w:tr>
+      <w:tr>
+        <w:trPr>
+          <w:trHeight w:val="1025"/>
+        </w:trPr>
+        <w:tc>
+          <w:tcPr>
+            <w:tcW w:w="0" w:type="auto"/>
+            <w:tcBorders>
+              <w:top w:val="single" w:sz="6" w:space="0" w:color="000000"/>
+              <w:left w:val="single" w:sz="6" w:space="0" w:color="000000"/>
+              <w:bottom w:val="single" w:sz="6" w:space="0" w:color="000000"/>
+              <w:right w:val="single" w:sz="6" w:space="0" w:color="000000"/>
+            </w:tcBorders>
+            <w:tcMar>
+              <w:top w:w="100" w:type="dxa"/>
+              <w:left w:w="100" w:type="dxa"/>
+              <w:bottom w:w="100" w:type="dxa"/>
+              <w:right w:w="100" w:type="dxa"/>
+            </w:tcMar>
+            <w:hideMark/>
+          </w:tcPr>
+          <w:p>
+            <w:pPr>
+              <w:spacing w:line="240" w:lineRule="auto"/>
+              <w:ind w:left="-100"/>
+              <w:jc w:val="both"/>
+              <w:rPr>
+                <w:rFonts w:eastAsia="Times New Roman" w:cs="Times New Roman"/>
+                <w:sz w:val="28"/>
+                <w:lang w:val="uk-UA"/>
+              </w:rPr>
+            </w:pPr>
+            <w:r>
+              <w:rPr>
+                <w:rFonts w:eastAsia="Times New Roman" w:cs="Times New Roman"/>
+                <w:color w:val="000000"/>
+                <w:sz w:val="28"/>
+                <w:lang w:val="uk-UA"/>
+              </w:rPr>
+              <w:t>Відповідальності</w:t>
+            </w:r>
+          </w:p>
+        </w:tc>
+        <w:tc>
+          <w:tcPr>
+            <w:tcW w:w="0" w:type="auto"/>
+            <w:tcBorders>
+              <w:top w:val="single" w:sz="6" w:space="0" w:color="000000"/>
+              <w:left w:val="single" w:sz="6" w:space="0" w:color="000000"/>
+              <w:bottom w:val="single" w:sz="6" w:space="0" w:color="000000"/>
+              <w:right w:val="single" w:sz="6" w:space="0" w:color="000000"/>
+            </w:tcBorders>
+            <w:tcMar>
+              <w:top w:w="100" w:type="dxa"/>
+              <w:left w:w="100" w:type="dxa"/>
+              <w:bottom w:w="100" w:type="dxa"/>
+              <w:right w:w="100" w:type="dxa"/>
+            </w:tcMar>
+            <w:hideMark/>
+          </w:tcPr>
+          <w:p>
+            <w:pPr>
+              <w:spacing w:line="240" w:lineRule="auto"/>
+              <w:ind w:left="-100"/>
+              <w:jc w:val="both"/>
+              <w:rPr>
+                <w:rFonts w:eastAsia="Times New Roman" w:cs="Times New Roman"/>
+                <w:sz w:val="28"/>
+                <w:lang w:val="uk-UA"/>
+              </w:rPr>
+            </w:pPr>
+            <w:r>
+              <w:rPr>
+                <w:rFonts w:eastAsia="Times New Roman" w:cs="Times New Roman"/>
+                <w:color w:val="000000"/>
+                <w:sz w:val="28"/>
+                <w:lang w:val="uk-UA"/>
+              </w:rPr>
+              <w:t>Заносить дані у фінансовий журнал щодо продажу послуг.</w:t>
+            </w:r>
+          </w:p>
+        </w:tc>
+      </w:tr>
+      <w:tr>
+        <w:trPr>
+          <w:trHeight w:val="1025"/>
+        </w:trPr>
+        <w:tc>
+          <w:tcPr>
+            <w:tcW w:w="2368" w:type="dxa"/>
+            <w:tcBorders>
+              <w:top w:val="single" w:sz="8" w:space="0" w:color="000000"/>
+              <w:left w:val="single" w:sz="6" w:space="0" w:color="000000"/>
+              <w:bottom w:val="single" w:sz="6" w:space="0" w:color="000000"/>
+              <w:right w:val="single" w:sz="6" w:space="0" w:color="000000"/>
+            </w:tcBorders>
+            <w:tcMar>
+              <w:top w:w="100" w:type="dxa"/>
+              <w:left w:w="100" w:type="dxa"/>
+              <w:bottom w:w="100" w:type="dxa"/>
+              <w:right w:w="100" w:type="dxa"/>
+            </w:tcMar>
+            <w:hideMark/>
+          </w:tcPr>
+          <w:p>
+            <w:pPr>
+              <w:spacing w:line="240" w:lineRule="auto"/>
+              <w:ind w:left="-100"/>
+              <w:jc w:val="both"/>
+              <w:rPr>
+                <w:rFonts w:eastAsia="Times New Roman" w:cs="Times New Roman"/>
+                <w:sz w:val="28"/>
+                <w:lang w:val="uk-UA"/>
+              </w:rPr>
+            </w:pPr>
+            <w:r>
+              <w:rPr>
+                <w:rFonts w:eastAsia="Times New Roman" w:cs="Times New Roman"/>
+                <w:color w:val="000000"/>
+                <w:sz w:val="28"/>
+                <w:lang w:val="uk-UA"/>
+              </w:rPr>
+              <w:t>Критерій успіху</w:t>
+            </w:r>
+          </w:p>
+        </w:tc>
+        <w:tc>
+          <w:tcPr>
+            <w:tcW w:w="7187" w:type="dxa"/>
+            <w:tcBorders>
+              <w:top w:val="single" w:sz="8" w:space="0" w:color="000000"/>
+              <w:left w:val="single" w:sz="6" w:space="0" w:color="000000"/>
+              <w:bottom w:val="single" w:sz="6" w:space="0" w:color="000000"/>
+              <w:right w:val="single" w:sz="6" w:space="0" w:color="000000"/>
+            </w:tcBorders>
+            <w:tcMar>
+              <w:top w:w="100" w:type="dxa"/>
+              <w:left w:w="100" w:type="dxa"/>
+              <w:bottom w:w="100" w:type="dxa"/>
+              <w:right w:w="100" w:type="dxa"/>
+            </w:tcMar>
+            <w:hideMark/>
+          </w:tcPr>
+          <w:p>
+            <w:pPr>
+              <w:spacing w:line="240" w:lineRule="auto"/>
+              <w:ind w:left="-100"/>
+              <w:jc w:val="both"/>
+              <w:rPr>
+                <w:rFonts w:eastAsia="Times New Roman" w:cs="Times New Roman"/>
+                <w:sz w:val="28"/>
+                <w:lang w:val="uk-UA"/>
+              </w:rPr>
+            </w:pPr>
+            <w:r>
+              <w:rPr>
+                <w:rFonts w:eastAsia="Times New Roman" w:cs="Times New Roman"/>
+                <w:color w:val="000000"/>
+                <w:sz w:val="28"/>
+                <w:lang w:val="uk-UA"/>
+              </w:rPr>
+              <w:t>Збільшення ефективності, безпеки даних, зменшення помилок при рахуванні, зменшення часу для внесення даних.</w:t>
+            </w:r>
+          </w:p>
+        </w:tc>
+      </w:tr>
+    </w:tbl>
+    <w:p>
+      <w:pPr>
+        <w:spacing w:line="240" w:lineRule="auto"/>
+        <w:rPr>
+          <w:rFonts w:eastAsia="Times New Roman" w:cs="Times New Roman"/>
+          <w:sz w:val="28"/>
+          <w:lang w:val="uk-UA"/>
+        </w:rPr>
+      </w:pPr>
+    </w:p>
+    <w:p>
+      <w:pPr>
+        <w:spacing w:line="240" w:lineRule="auto"/>
+        <w:ind w:right="-278" w:firstLine="567"/>
+        <w:jc w:val="both"/>
+        <w:rPr>
+          <w:rFonts w:eastAsia="Times New Roman" w:cs="Times New Roman"/>
+          <w:sz w:val="28"/>
+          <w:lang w:val="uk-UA"/>
+        </w:rPr>
+      </w:pPr>
+      <w:r>
+        <w:rPr>
+          <w:rFonts w:eastAsia="Times New Roman" w:cs="Times New Roman"/>
+          <w:color w:val="000000"/>
+          <w:sz w:val="28"/>
+          <w:lang w:val="uk-UA"/>
+        </w:rPr>
+        <w:t>Таблиця 3.3 - Профіль оператора</w:t>
+      </w:r>
+    </w:p>
+    <w:tbl>
+      <w:tblPr>
+        <w:tblW w:w="0" w:type="auto"/>
+        <w:tblCellMar>
+          <w:top w:w="15" w:type="dxa"/>
+          <w:left w:w="15" w:type="dxa"/>
+          <w:bottom w:w="15" w:type="dxa"/>
+          <w:right w:w="15" w:type="dxa"/>
+        </w:tblCellMar>
+        <w:tblLook w:val="04A0" w:firstRow="1" w:lastRow="0" w:firstColumn="1" w:lastColumn="0" w:noHBand="0" w:noVBand="1"/>
+      </w:tblPr>
+      <w:tblGrid>
+        <w:gridCol w:w="2419"/>
+        <w:gridCol w:w="6920"/>
+      </w:tblGrid>
+      <w:tr>
+        <w:trPr>
+          <w:trHeight w:val="485"/>
+        </w:trPr>
+        <w:tc>
+          <w:tcPr>
+            <w:tcW w:w="0" w:type="auto"/>
+            <w:tcBorders>
+              <w:top w:val="single" w:sz="6" w:space="0" w:color="000000"/>
+              <w:left w:val="single" w:sz="6" w:space="0" w:color="000000"/>
+              <w:bottom w:val="single" w:sz="6" w:space="0" w:color="000000"/>
+              <w:right w:val="single" w:sz="6" w:space="0" w:color="000000"/>
+            </w:tcBorders>
+            <w:tcMar>
+              <w:top w:w="100" w:type="dxa"/>
+              <w:left w:w="100" w:type="dxa"/>
+              <w:bottom w:w="100" w:type="dxa"/>
+              <w:right w:w="100" w:type="dxa"/>
+            </w:tcMar>
+            <w:hideMark/>
+          </w:tcPr>
+          <w:p>
+            <w:pPr>
+              <w:spacing w:line="240" w:lineRule="auto"/>
+              <w:ind w:left="-100"/>
+              <w:jc w:val="both"/>
+              <w:rPr>
+                <w:rFonts w:eastAsia="Times New Roman" w:cs="Times New Roman"/>
+                <w:sz w:val="28"/>
+                <w:lang w:val="uk-UA"/>
+              </w:rPr>
+            </w:pPr>
+            <w:r>
+              <w:rPr>
+                <w:rFonts w:eastAsia="Times New Roman" w:cs="Times New Roman"/>
+                <w:color w:val="000000"/>
+                <w:sz w:val="28"/>
+                <w:lang w:val="uk-UA"/>
+              </w:rPr>
+              <w:t>Типовий представник</w:t>
+            </w:r>
+          </w:p>
+        </w:tc>
+        <w:tc>
+          <w:tcPr>
+            <w:tcW w:w="0" w:type="auto"/>
+            <w:tcBorders>
+              <w:top w:val="single" w:sz="6" w:space="0" w:color="000000"/>
+              <w:left w:val="single" w:sz="6" w:space="0" w:color="000000"/>
+              <w:bottom w:val="single" w:sz="6" w:space="0" w:color="000000"/>
+              <w:right w:val="single" w:sz="6" w:space="0" w:color="000000"/>
+            </w:tcBorders>
+            <w:tcMar>
+              <w:top w:w="100" w:type="dxa"/>
+              <w:left w:w="100" w:type="dxa"/>
+              <w:bottom w:w="100" w:type="dxa"/>
+              <w:right w:w="100" w:type="dxa"/>
+            </w:tcMar>
+            <w:hideMark/>
+          </w:tcPr>
+          <w:p>
+            <w:pPr>
+              <w:spacing w:line="240" w:lineRule="auto"/>
+              <w:ind w:left="-100"/>
+              <w:jc w:val="both"/>
+              <w:rPr>
+                <w:rFonts w:eastAsia="Times New Roman" w:cs="Times New Roman"/>
+                <w:sz w:val="28"/>
+                <w:lang w:val="uk-UA"/>
+              </w:rPr>
+            </w:pPr>
+            <w:r>
+              <w:rPr>
+                <w:rFonts w:eastAsia="Times New Roman" w:cs="Times New Roman"/>
+                <w:color w:val="000000"/>
+                <w:sz w:val="28"/>
+                <w:lang w:val="uk-UA"/>
+              </w:rPr>
+              <w:t>Оператор</w:t>
+            </w:r>
+          </w:p>
+        </w:tc>
+      </w:tr>
+      <w:tr>
+        <w:trPr>
+          <w:trHeight w:val="755"/>
+        </w:trPr>
+        <w:tc>
+          <w:tcPr>
+            <w:tcW w:w="0" w:type="auto"/>
+            <w:tcBorders>
+              <w:top w:val="single" w:sz="6" w:space="0" w:color="000000"/>
+              <w:left w:val="single" w:sz="6" w:space="0" w:color="000000"/>
+              <w:bottom w:val="single" w:sz="6" w:space="0" w:color="000000"/>
+              <w:right w:val="single" w:sz="6" w:space="0" w:color="000000"/>
+            </w:tcBorders>
+            <w:tcMar>
+              <w:top w:w="100" w:type="dxa"/>
+              <w:left w:w="100" w:type="dxa"/>
+              <w:bottom w:w="100" w:type="dxa"/>
+              <w:right w:w="100" w:type="dxa"/>
+            </w:tcMar>
+            <w:hideMark/>
+          </w:tcPr>
+          <w:p>
+            <w:pPr>
+              <w:spacing w:line="240" w:lineRule="auto"/>
+              <w:ind w:left="-100"/>
+              <w:jc w:val="both"/>
+              <w:rPr>
+                <w:rFonts w:eastAsia="Times New Roman" w:cs="Times New Roman"/>
+                <w:sz w:val="28"/>
+                <w:lang w:val="uk-UA"/>
+              </w:rPr>
+            </w:pPr>
+            <w:r>
+              <w:rPr>
+                <w:rFonts w:eastAsia="Times New Roman" w:cs="Times New Roman"/>
+                <w:color w:val="000000"/>
+                <w:sz w:val="28"/>
+                <w:lang w:val="uk-UA"/>
+              </w:rPr>
+              <w:t>Опис</w:t>
+            </w:r>
+          </w:p>
+        </w:tc>
+        <w:tc>
+          <w:tcPr>
+            <w:tcW w:w="0" w:type="auto"/>
+            <w:tcBorders>
+              <w:top w:val="single" w:sz="6" w:space="0" w:color="000000"/>
+              <w:left w:val="single" w:sz="6" w:space="0" w:color="000000"/>
+              <w:bottom w:val="single" w:sz="6" w:space="0" w:color="000000"/>
+              <w:right w:val="single" w:sz="6" w:space="0" w:color="000000"/>
+            </w:tcBorders>
+            <w:tcMar>
+              <w:top w:w="100" w:type="dxa"/>
+              <w:left w:w="100" w:type="dxa"/>
+              <w:bottom w:w="100" w:type="dxa"/>
+              <w:right w:w="100" w:type="dxa"/>
+            </w:tcMar>
+            <w:hideMark/>
+          </w:tcPr>
+          <w:p>
+            <w:pPr>
+              <w:spacing w:line="240" w:lineRule="auto"/>
+              <w:ind w:left="-100"/>
+              <w:jc w:val="both"/>
+              <w:rPr>
+                <w:rFonts w:eastAsia="Times New Roman" w:cs="Times New Roman"/>
+                <w:sz w:val="28"/>
+                <w:lang w:val="uk-UA"/>
+              </w:rPr>
+            </w:pPr>
+            <w:r>
+              <w:rPr>
+                <w:rFonts w:eastAsia="Times New Roman" w:cs="Times New Roman"/>
+                <w:color w:val="000000"/>
+                <w:sz w:val="28"/>
+                <w:lang w:val="uk-UA"/>
+              </w:rPr>
+              <w:t>Заносить дані у фінансовий журнал щодо витрат на матеріали.</w:t>
+            </w:r>
+          </w:p>
+        </w:tc>
+      </w:tr>
+      <w:tr>
+        <w:trPr>
+          <w:trHeight w:val="485"/>
+        </w:trPr>
+        <w:tc>
+          <w:tcPr>
+            <w:tcW w:w="0" w:type="auto"/>
+            <w:tcBorders>
+              <w:top w:val="single" w:sz="6" w:space="0" w:color="000000"/>
+              <w:left w:val="single" w:sz="6" w:space="0" w:color="000000"/>
+              <w:bottom w:val="single" w:sz="6" w:space="0" w:color="000000"/>
+              <w:right w:val="single" w:sz="6" w:space="0" w:color="000000"/>
+            </w:tcBorders>
+            <w:tcMar>
+              <w:top w:w="100" w:type="dxa"/>
+              <w:left w:w="100" w:type="dxa"/>
+              <w:bottom w:w="100" w:type="dxa"/>
+              <w:right w:w="100" w:type="dxa"/>
+            </w:tcMar>
+            <w:hideMark/>
+          </w:tcPr>
+          <w:p>
+            <w:pPr>
+              <w:spacing w:line="240" w:lineRule="auto"/>
+              <w:ind w:left="-100"/>
+              <w:jc w:val="both"/>
+              <w:rPr>
+                <w:rFonts w:eastAsia="Times New Roman" w:cs="Times New Roman"/>
+                <w:sz w:val="28"/>
+                <w:lang w:val="uk-UA"/>
+              </w:rPr>
+            </w:pPr>
+            <w:r>
+              <w:rPr>
+                <w:rFonts w:eastAsia="Times New Roman" w:cs="Times New Roman"/>
+                <w:color w:val="000000"/>
+                <w:sz w:val="28"/>
+                <w:lang w:val="uk-UA"/>
+              </w:rPr>
+              <w:t>Тип</w:t>
+            </w:r>
+          </w:p>
+        </w:tc>
+        <w:tc>
+          <w:tcPr>
+            <w:tcW w:w="0" w:type="auto"/>
+            <w:tcBorders>
+              <w:top w:val="single" w:sz="6" w:space="0" w:color="000000"/>
+              <w:left w:val="single" w:sz="6" w:space="0" w:color="000000"/>
+              <w:bottom w:val="single" w:sz="6" w:space="0" w:color="000000"/>
+              <w:right w:val="single" w:sz="6" w:space="0" w:color="000000"/>
+            </w:tcBorders>
+            <w:tcMar>
+              <w:top w:w="100" w:type="dxa"/>
+              <w:left w:w="100" w:type="dxa"/>
+              <w:bottom w:w="100" w:type="dxa"/>
+              <w:right w:w="100" w:type="dxa"/>
+            </w:tcMar>
+            <w:hideMark/>
+          </w:tcPr>
+          <w:p>
+            <w:pPr>
+              <w:spacing w:line="240" w:lineRule="auto"/>
+              <w:ind w:left="-100"/>
+              <w:jc w:val="both"/>
+              <w:rPr>
+                <w:rFonts w:eastAsia="Times New Roman" w:cs="Times New Roman"/>
+                <w:sz w:val="28"/>
+                <w:lang w:val="uk-UA"/>
+              </w:rPr>
+            </w:pPr>
+            <w:r>
+              <w:rPr>
+                <w:rFonts w:eastAsia="Times New Roman" w:cs="Times New Roman"/>
+                <w:color w:val="000000"/>
+                <w:sz w:val="28"/>
+                <w:lang w:val="uk-UA"/>
+              </w:rPr>
+              <w:t>Користувач</w:t>
+            </w:r>
+          </w:p>
+        </w:tc>
+      </w:tr>
+      <w:tr>
+        <w:trPr>
+          <w:trHeight w:val="1025"/>
+        </w:trPr>
+        <w:tc>
+          <w:tcPr>
+            <w:tcW w:w="0" w:type="auto"/>
+            <w:tcBorders>
+              <w:top w:val="single" w:sz="6" w:space="0" w:color="000000"/>
+              <w:left w:val="single" w:sz="6" w:space="0" w:color="000000"/>
+              <w:bottom w:val="single" w:sz="6" w:space="0" w:color="000000"/>
+              <w:right w:val="single" w:sz="6" w:space="0" w:color="000000"/>
+            </w:tcBorders>
+            <w:tcMar>
+              <w:top w:w="100" w:type="dxa"/>
+              <w:left w:w="100" w:type="dxa"/>
+              <w:bottom w:w="100" w:type="dxa"/>
+              <w:right w:w="100" w:type="dxa"/>
+            </w:tcMar>
+            <w:hideMark/>
+          </w:tcPr>
+          <w:p>
+            <w:pPr>
+              <w:spacing w:line="240" w:lineRule="auto"/>
+              <w:ind w:left="-100"/>
+              <w:jc w:val="both"/>
+              <w:rPr>
+                <w:rFonts w:eastAsia="Times New Roman" w:cs="Times New Roman"/>
+                <w:sz w:val="28"/>
+                <w:lang w:val="uk-UA"/>
+              </w:rPr>
+            </w:pPr>
+            <w:r>
+              <w:rPr>
+                <w:rFonts w:eastAsia="Times New Roman" w:cs="Times New Roman"/>
+                <w:color w:val="000000"/>
+                <w:sz w:val="28"/>
+                <w:lang w:val="uk-UA"/>
+              </w:rPr>
+              <w:t>Відповідальності</w:t>
+            </w:r>
+          </w:p>
+        </w:tc>
+        <w:tc>
+          <w:tcPr>
+            <w:tcW w:w="0" w:type="auto"/>
+            <w:tcBorders>
+              <w:top w:val="single" w:sz="6" w:space="0" w:color="000000"/>
+              <w:left w:val="single" w:sz="6" w:space="0" w:color="000000"/>
+              <w:bottom w:val="single" w:sz="6" w:space="0" w:color="000000"/>
+              <w:right w:val="single" w:sz="6" w:space="0" w:color="000000"/>
+            </w:tcBorders>
+            <w:tcMar>
+              <w:top w:w="100" w:type="dxa"/>
+              <w:left w:w="100" w:type="dxa"/>
+              <w:bottom w:w="100" w:type="dxa"/>
+              <w:right w:w="100" w:type="dxa"/>
+            </w:tcMar>
+            <w:hideMark/>
+          </w:tcPr>
+          <w:p>
+            <w:pPr>
+              <w:spacing w:line="240" w:lineRule="auto"/>
+              <w:ind w:left="-100"/>
+              <w:jc w:val="both"/>
+              <w:rPr>
+                <w:rFonts w:eastAsia="Times New Roman" w:cs="Times New Roman"/>
+                <w:sz w:val="28"/>
+                <w:lang w:val="uk-UA"/>
+              </w:rPr>
+            </w:pPr>
+            <w:r>
+              <w:rPr>
+                <w:rFonts w:eastAsia="Times New Roman" w:cs="Times New Roman"/>
+                <w:color w:val="000000"/>
+                <w:sz w:val="28"/>
+                <w:lang w:val="uk-UA"/>
+              </w:rPr>
+              <w:t>Вводить дані про трату грошей на матеріали.</w:t>
+            </w:r>
+          </w:p>
+        </w:tc>
+      </w:tr>
+      <w:tr>
+        <w:trPr>
+          <w:trHeight w:val="1025"/>
+        </w:trPr>
+        <w:tc>
+          <w:tcPr>
+            <w:tcW w:w="0" w:type="auto"/>
+            <w:tcBorders>
+              <w:top w:val="single" w:sz="6" w:space="0" w:color="000000"/>
+              <w:left w:val="single" w:sz="6" w:space="0" w:color="000000"/>
+              <w:bottom w:val="single" w:sz="6" w:space="0" w:color="000000"/>
+              <w:right w:val="single" w:sz="6" w:space="0" w:color="000000"/>
+            </w:tcBorders>
+            <w:tcMar>
+              <w:top w:w="100" w:type="dxa"/>
+              <w:left w:w="100" w:type="dxa"/>
+              <w:bottom w:w="100" w:type="dxa"/>
+              <w:right w:w="100" w:type="dxa"/>
+            </w:tcMar>
+            <w:hideMark/>
+          </w:tcPr>
+          <w:p>
+            <w:pPr>
+              <w:spacing w:line="240" w:lineRule="auto"/>
+              <w:ind w:left="-100"/>
+              <w:jc w:val="both"/>
+              <w:rPr>
+                <w:rFonts w:eastAsia="Times New Roman" w:cs="Times New Roman"/>
+                <w:sz w:val="28"/>
+                <w:lang w:val="uk-UA"/>
+              </w:rPr>
+            </w:pPr>
+            <w:r>
+              <w:rPr>
+                <w:rFonts w:eastAsia="Times New Roman" w:cs="Times New Roman"/>
+                <w:color w:val="000000"/>
+                <w:sz w:val="28"/>
+                <w:lang w:val="uk-UA"/>
+              </w:rPr>
+              <w:t>Критерій успіху</w:t>
+            </w:r>
+          </w:p>
+        </w:tc>
+        <w:tc>
+          <w:tcPr>
+            <w:tcW w:w="0" w:type="auto"/>
+            <w:tcBorders>
+              <w:top w:val="single" w:sz="6" w:space="0" w:color="000000"/>
+              <w:left w:val="single" w:sz="6" w:space="0" w:color="000000"/>
+              <w:bottom w:val="single" w:sz="6" w:space="0" w:color="000000"/>
+              <w:right w:val="single" w:sz="6" w:space="0" w:color="000000"/>
+            </w:tcBorders>
+            <w:tcMar>
+              <w:top w:w="100" w:type="dxa"/>
+              <w:left w:w="100" w:type="dxa"/>
+              <w:bottom w:w="100" w:type="dxa"/>
+              <w:right w:w="100" w:type="dxa"/>
+            </w:tcMar>
+            <w:hideMark/>
+          </w:tcPr>
+          <w:p>
+            <w:pPr>
+              <w:spacing w:line="240" w:lineRule="auto"/>
+              <w:ind w:left="-100"/>
+              <w:jc w:val="both"/>
+              <w:rPr>
+                <w:rFonts w:eastAsia="Times New Roman" w:cs="Times New Roman"/>
+                <w:sz w:val="28"/>
+                <w:lang w:val="uk-UA"/>
+              </w:rPr>
+            </w:pPr>
+            <w:r>
+              <w:rPr>
+                <w:rFonts w:eastAsia="Times New Roman" w:cs="Times New Roman"/>
+                <w:color w:val="000000"/>
+                <w:sz w:val="28"/>
+                <w:lang w:val="uk-UA"/>
+              </w:rPr>
+              <w:t>Збільшення ефективності, безпеки даних, зменшення помилок при рахуванні, зменшення часу для внесення даних.</w:t>
+            </w:r>
+          </w:p>
+        </w:tc>
+      </w:tr>
+    </w:tbl>
+    <w:p>
+      <w:pPr>
+        <w:spacing w:line="240" w:lineRule="auto"/>
+        <w:rPr>
+          <w:rFonts w:eastAsia="Times New Roman" w:cs="Times New Roman"/>
+          <w:sz w:val="28"/>
+          <w:lang w:val="uk-UA"/>
+        </w:rPr>
+      </w:pPr>
+    </w:p>
+    <w:p>
+      <w:pPr>
+        <w:spacing w:line="240" w:lineRule="auto"/>
+        <w:ind w:right="-278" w:firstLine="567"/>
+        <w:jc w:val="both"/>
+        <w:rPr>
+          <w:rFonts w:eastAsia="Times New Roman" w:cs="Times New Roman"/>
+          <w:sz w:val="28"/>
+          <w:lang w:val="uk-UA"/>
+        </w:rPr>
+      </w:pPr>
+      <w:r>
+        <w:rPr>
+          <w:rFonts w:eastAsia="Times New Roman" w:cs="Times New Roman"/>
+          <w:b/>
+          <w:bCs/>
+          <w:color w:val="000000"/>
+          <w:sz w:val="28"/>
+          <w:lang w:val="uk-UA"/>
+        </w:rPr>
+        <w:t>3.4 Ключові потреби користувачів.</w:t>
+      </w:r>
+      <w:r>
+        <w:rPr>
+          <w:rFonts w:eastAsia="Times New Roman" w:cs="Times New Roman"/>
+          <w:color w:val="000000"/>
+          <w:sz w:val="28"/>
+          <w:lang w:val="uk-UA"/>
+        </w:rPr>
+        <w:t xml:space="preserve"> Бухгалтерія витрачає велику кількість часу на розрахунки фінансів. Бухгалтерія витрачає велику кількість часу через втрату документацій на папері та через помилки у розрахунків. Підприємство потребує у табличному процесорі, який збільшує ефективність і прискорює роботу.</w:t>
+      </w:r>
+    </w:p>
+    <w:p>
+      <w:pPr>
         <w:pStyle w:val="120"/>
         <w:outlineLvl w:val="2"/>
       </w:pPr>
@@ -63,6 +5275,612 @@
     </w:p>
     <w:p>
       <w:pPr>
+        <w:spacing w:line="240" w:lineRule="auto"/>
+        <w:ind w:right="-278" w:firstLine="567"/>
+        <w:jc w:val="both"/>
+        <w:rPr>
+          <w:rFonts w:eastAsia="Times New Roman" w:cs="Times New Roman"/>
+          <w:sz w:val="28"/>
+          <w:lang w:val="uk-UA"/>
+        </w:rPr>
+      </w:pPr>
+      <w:r>
+        <w:rPr>
+          <w:rFonts w:eastAsia="Times New Roman" w:cs="Times New Roman"/>
+          <w:color w:val="000000"/>
+          <w:sz w:val="28"/>
+          <w:lang w:val="uk-UA"/>
+        </w:rPr>
+        <w:t>Короткий огляд дасть представити певну картину розуміння майбутньої програми</w:t>
+      </w:r>
+    </w:p>
+    <w:p>
+      <w:pPr>
+        <w:spacing w:line="240" w:lineRule="auto"/>
+        <w:rPr>
+          <w:rFonts w:eastAsia="Times New Roman" w:cs="Times New Roman"/>
+          <w:sz w:val="28"/>
+          <w:lang w:val="uk-UA"/>
+        </w:rPr>
+      </w:pPr>
+    </w:p>
+    <w:p>
+      <w:pPr>
+        <w:spacing w:line="240" w:lineRule="auto"/>
+        <w:ind w:right="-278" w:firstLine="567"/>
+        <w:jc w:val="both"/>
+        <w:rPr>
+          <w:rFonts w:eastAsia="Times New Roman" w:cs="Times New Roman"/>
+          <w:sz w:val="28"/>
+          <w:lang w:val="uk-UA"/>
+        </w:rPr>
+      </w:pPr>
+      <w:r>
+        <w:rPr>
+          <w:rFonts w:eastAsia="Times New Roman" w:cs="Times New Roman"/>
+          <w:b/>
+          <w:bCs/>
+          <w:color w:val="000000"/>
+          <w:sz w:val="28"/>
+          <w:lang w:val="uk-UA"/>
+        </w:rPr>
+        <w:t>4.1 Контекст використання системи.</w:t>
+      </w:r>
+      <w:r>
+        <w:rPr>
+          <w:rFonts w:eastAsia="Times New Roman" w:cs="Times New Roman"/>
+          <w:color w:val="000000"/>
+          <w:sz w:val="28"/>
+          <w:lang w:val="uk-UA"/>
+        </w:rPr>
+        <w:t xml:space="preserve"> Система є закінченою незалежною розробкою. Комунікації – на рівні доступу до загальної бази даних.</w:t>
+      </w:r>
+    </w:p>
+    <w:p>
+      <w:pPr>
+        <w:spacing w:line="240" w:lineRule="auto"/>
+        <w:rPr>
+          <w:rFonts w:eastAsia="Times New Roman" w:cs="Times New Roman"/>
+          <w:sz w:val="28"/>
+          <w:lang w:val="uk-UA"/>
+        </w:rPr>
+      </w:pPr>
+    </w:p>
+    <w:p>
+      <w:pPr>
+        <w:spacing w:line="240" w:lineRule="auto"/>
+        <w:ind w:right="-278" w:firstLine="567"/>
+        <w:jc w:val="both"/>
+        <w:rPr>
+          <w:rFonts w:eastAsia="Times New Roman" w:cs="Times New Roman"/>
+          <w:sz w:val="28"/>
+          <w:lang w:val="uk-UA"/>
+        </w:rPr>
+      </w:pPr>
+      <w:r>
+        <w:rPr>
+          <w:rFonts w:eastAsia="Times New Roman" w:cs="Times New Roman"/>
+          <w:b/>
+          <w:bCs/>
+          <w:color w:val="000000"/>
+          <w:sz w:val="28"/>
+          <w:lang w:val="uk-UA"/>
+        </w:rPr>
+        <w:t>4.2 Зведення можливостей.</w:t>
+      </w:r>
+      <w:r>
+        <w:rPr>
+          <w:rFonts w:eastAsia="Times New Roman" w:cs="Times New Roman"/>
+          <w:color w:val="000000"/>
+          <w:sz w:val="28"/>
+          <w:lang w:val="uk-UA"/>
+        </w:rPr>
+        <w:t xml:space="preserve"> З таблиці 4.1 приведені можливості програми, які будуть задовольняти потреби замовника.</w:t>
+      </w:r>
+    </w:p>
+    <w:p>
+      <w:pPr>
+        <w:spacing w:line="240" w:lineRule="auto"/>
+        <w:rPr>
+          <w:rFonts w:eastAsia="Times New Roman" w:cs="Times New Roman"/>
+          <w:sz w:val="28"/>
+          <w:lang w:val="uk-UA"/>
+        </w:rPr>
+      </w:pPr>
+    </w:p>
+    <w:p>
+      <w:pPr>
+        <w:spacing w:line="240" w:lineRule="auto"/>
+        <w:ind w:right="-278" w:firstLine="567"/>
+        <w:jc w:val="both"/>
+        <w:rPr>
+          <w:rFonts w:eastAsia="Times New Roman" w:cs="Times New Roman"/>
+          <w:sz w:val="28"/>
+          <w:lang w:val="uk-UA"/>
+        </w:rPr>
+      </w:pPr>
+      <w:r>
+        <w:rPr>
+          <w:rFonts w:eastAsia="Times New Roman" w:cs="Times New Roman"/>
+          <w:color w:val="000000"/>
+          <w:sz w:val="28"/>
+          <w:lang w:val="uk-UA"/>
+        </w:rPr>
+        <w:t>Таблиця 4.1 - Можливості програми</w:t>
+      </w:r>
+    </w:p>
+    <w:tbl>
+      <w:tblPr>
+        <w:tblW w:w="0" w:type="auto"/>
+        <w:tblCellMar>
+          <w:top w:w="15" w:type="dxa"/>
+          <w:left w:w="15" w:type="dxa"/>
+          <w:bottom w:w="15" w:type="dxa"/>
+          <w:right w:w="15" w:type="dxa"/>
+        </w:tblCellMar>
+        <w:tblLook w:val="04A0" w:firstRow="1" w:lastRow="0" w:firstColumn="1" w:lastColumn="0" w:noHBand="0" w:noVBand="1"/>
+      </w:tblPr>
+      <w:tblGrid>
+        <w:gridCol w:w="2806"/>
+        <w:gridCol w:w="6533"/>
+      </w:tblGrid>
+      <w:tr>
+        <w:trPr>
+          <w:trHeight w:val="485"/>
+        </w:trPr>
+        <w:tc>
+          <w:tcPr>
+            <w:tcW w:w="0" w:type="auto"/>
+            <w:tcBorders>
+              <w:top w:val="single" w:sz="6" w:space="0" w:color="000000"/>
+              <w:left w:val="single" w:sz="6" w:space="0" w:color="000000"/>
+              <w:bottom w:val="single" w:sz="6" w:space="0" w:color="000000"/>
+              <w:right w:val="single" w:sz="6" w:space="0" w:color="000000"/>
+            </w:tcBorders>
+            <w:tcMar>
+              <w:top w:w="100" w:type="dxa"/>
+              <w:left w:w="100" w:type="dxa"/>
+              <w:bottom w:w="100" w:type="dxa"/>
+              <w:right w:w="100" w:type="dxa"/>
+            </w:tcMar>
+            <w:hideMark/>
+          </w:tcPr>
+          <w:p>
+            <w:pPr>
+              <w:spacing w:line="240" w:lineRule="auto"/>
+              <w:ind w:left="-100"/>
+              <w:jc w:val="both"/>
+              <w:rPr>
+                <w:rFonts w:eastAsia="Times New Roman" w:cs="Times New Roman"/>
+                <w:sz w:val="28"/>
+                <w:lang w:val="uk-UA"/>
+              </w:rPr>
+            </w:pPr>
+            <w:r>
+              <w:rPr>
+                <w:rFonts w:eastAsia="Times New Roman" w:cs="Times New Roman"/>
+                <w:color w:val="000000"/>
+                <w:sz w:val="28"/>
+                <w:lang w:val="uk-UA"/>
+              </w:rPr>
+              <w:t>Вигоди замовника</w:t>
+            </w:r>
+          </w:p>
+        </w:tc>
+        <w:tc>
+          <w:tcPr>
+            <w:tcW w:w="0" w:type="auto"/>
+            <w:tcBorders>
+              <w:top w:val="single" w:sz="6" w:space="0" w:color="000000"/>
+              <w:left w:val="single" w:sz="6" w:space="0" w:color="000000"/>
+              <w:bottom w:val="single" w:sz="6" w:space="0" w:color="000000"/>
+              <w:right w:val="single" w:sz="6" w:space="0" w:color="000000"/>
+            </w:tcBorders>
+            <w:tcMar>
+              <w:top w:w="100" w:type="dxa"/>
+              <w:left w:w="100" w:type="dxa"/>
+              <w:bottom w:w="100" w:type="dxa"/>
+              <w:right w:w="100" w:type="dxa"/>
+            </w:tcMar>
+            <w:hideMark/>
+          </w:tcPr>
+          <w:p>
+            <w:pPr>
+              <w:spacing w:line="240" w:lineRule="auto"/>
+              <w:ind w:left="-100"/>
+              <w:jc w:val="both"/>
+              <w:rPr>
+                <w:rFonts w:eastAsia="Times New Roman" w:cs="Times New Roman"/>
+                <w:sz w:val="28"/>
+                <w:lang w:val="uk-UA"/>
+              </w:rPr>
+            </w:pPr>
+            <w:r>
+              <w:rPr>
+                <w:rFonts w:eastAsia="Times New Roman" w:cs="Times New Roman"/>
+                <w:color w:val="000000"/>
+                <w:sz w:val="28"/>
+                <w:lang w:val="uk-UA"/>
+              </w:rPr>
+              <w:t>Підтримують можливості</w:t>
+            </w:r>
+          </w:p>
+        </w:tc>
+      </w:tr>
+      <w:tr>
+        <w:trPr>
+          <w:trHeight w:val="1025"/>
+        </w:trPr>
+        <w:tc>
+          <w:tcPr>
+            <w:tcW w:w="0" w:type="auto"/>
+            <w:tcBorders>
+              <w:top w:val="single" w:sz="6" w:space="0" w:color="000000"/>
+              <w:left w:val="single" w:sz="6" w:space="0" w:color="000000"/>
+              <w:bottom w:val="single" w:sz="6" w:space="0" w:color="000000"/>
+              <w:right w:val="single" w:sz="6" w:space="0" w:color="000000"/>
+            </w:tcBorders>
+            <w:tcMar>
+              <w:top w:w="100" w:type="dxa"/>
+              <w:left w:w="100" w:type="dxa"/>
+              <w:bottom w:w="100" w:type="dxa"/>
+              <w:right w:w="100" w:type="dxa"/>
+            </w:tcMar>
+            <w:hideMark/>
+          </w:tcPr>
+          <w:p>
+            <w:pPr>
+              <w:spacing w:line="240" w:lineRule="auto"/>
+              <w:ind w:left="-100"/>
+              <w:jc w:val="both"/>
+              <w:rPr>
+                <w:rFonts w:eastAsia="Times New Roman" w:cs="Times New Roman"/>
+                <w:sz w:val="28"/>
+                <w:lang w:val="uk-UA"/>
+              </w:rPr>
+            </w:pPr>
+            <w:r>
+              <w:rPr>
+                <w:rFonts w:eastAsia="Times New Roman" w:cs="Times New Roman"/>
+                <w:color w:val="000000"/>
+                <w:sz w:val="28"/>
+                <w:lang w:val="uk-UA"/>
+              </w:rPr>
+              <w:t>Спрощення роботи бухгалтера</w:t>
+            </w:r>
+          </w:p>
+        </w:tc>
+        <w:tc>
+          <w:tcPr>
+            <w:tcW w:w="0" w:type="auto"/>
+            <w:tcBorders>
+              <w:top w:val="single" w:sz="6" w:space="0" w:color="000000"/>
+              <w:left w:val="single" w:sz="6" w:space="0" w:color="000000"/>
+              <w:bottom w:val="single" w:sz="6" w:space="0" w:color="000000"/>
+              <w:right w:val="single" w:sz="6" w:space="0" w:color="000000"/>
+            </w:tcBorders>
+            <w:tcMar>
+              <w:top w:w="100" w:type="dxa"/>
+              <w:left w:w="100" w:type="dxa"/>
+              <w:bottom w:w="100" w:type="dxa"/>
+              <w:right w:w="100" w:type="dxa"/>
+            </w:tcMar>
+            <w:hideMark/>
+          </w:tcPr>
+          <w:p>
+            <w:pPr>
+              <w:spacing w:line="240" w:lineRule="auto"/>
+              <w:ind w:left="-100"/>
+              <w:jc w:val="both"/>
+              <w:rPr>
+                <w:rFonts w:eastAsia="Times New Roman" w:cs="Times New Roman"/>
+                <w:sz w:val="28"/>
+                <w:lang w:val="uk-UA"/>
+              </w:rPr>
+            </w:pPr>
+            <w:r>
+              <w:rPr>
+                <w:rFonts w:eastAsia="Times New Roman" w:cs="Times New Roman"/>
+                <w:color w:val="000000"/>
+                <w:sz w:val="28"/>
+                <w:lang w:val="uk-UA"/>
+              </w:rPr>
+              <w:t>Автоматичні функції; управління функціями; коригування розрахунків.</w:t>
+            </w:r>
+          </w:p>
+        </w:tc>
+      </w:tr>
+      <w:tr>
+        <w:trPr>
+          <w:trHeight w:val="1295"/>
+        </w:trPr>
+        <w:tc>
+          <w:tcPr>
+            <w:tcW w:w="0" w:type="auto"/>
+            <w:tcBorders>
+              <w:top w:val="single" w:sz="6" w:space="0" w:color="000000"/>
+              <w:left w:val="single" w:sz="6" w:space="0" w:color="000000"/>
+              <w:bottom w:val="single" w:sz="6" w:space="0" w:color="000000"/>
+              <w:right w:val="single" w:sz="6" w:space="0" w:color="000000"/>
+            </w:tcBorders>
+            <w:tcMar>
+              <w:top w:w="100" w:type="dxa"/>
+              <w:left w:w="100" w:type="dxa"/>
+              <w:bottom w:w="100" w:type="dxa"/>
+              <w:right w:w="100" w:type="dxa"/>
+            </w:tcMar>
+            <w:hideMark/>
+          </w:tcPr>
+          <w:p>
+            <w:pPr>
+              <w:spacing w:line="240" w:lineRule="auto"/>
+              <w:ind w:left="-100"/>
+              <w:jc w:val="both"/>
+              <w:rPr>
+                <w:rFonts w:eastAsia="Times New Roman" w:cs="Times New Roman"/>
+                <w:sz w:val="28"/>
+                <w:lang w:val="uk-UA"/>
+              </w:rPr>
+            </w:pPr>
+            <w:r>
+              <w:rPr>
+                <w:rFonts w:eastAsia="Times New Roman" w:cs="Times New Roman"/>
+                <w:color w:val="000000"/>
+                <w:sz w:val="28"/>
+                <w:lang w:val="uk-UA"/>
+              </w:rPr>
+              <w:t>Прискорення обігу інформації</w:t>
+            </w:r>
+          </w:p>
+        </w:tc>
+        <w:tc>
+          <w:tcPr>
+            <w:tcW w:w="0" w:type="auto"/>
+            <w:tcBorders>
+              <w:top w:val="single" w:sz="6" w:space="0" w:color="000000"/>
+              <w:left w:val="single" w:sz="6" w:space="0" w:color="000000"/>
+              <w:bottom w:val="single" w:sz="6" w:space="0" w:color="000000"/>
+              <w:right w:val="single" w:sz="6" w:space="0" w:color="000000"/>
+            </w:tcBorders>
+            <w:tcMar>
+              <w:top w:w="100" w:type="dxa"/>
+              <w:left w:w="100" w:type="dxa"/>
+              <w:bottom w:w="100" w:type="dxa"/>
+              <w:right w:w="100" w:type="dxa"/>
+            </w:tcMar>
+            <w:hideMark/>
+          </w:tcPr>
+          <w:p>
+            <w:pPr>
+              <w:spacing w:line="240" w:lineRule="auto"/>
+              <w:ind w:left="-100"/>
+              <w:jc w:val="both"/>
+              <w:rPr>
+                <w:rFonts w:eastAsia="Times New Roman" w:cs="Times New Roman"/>
+                <w:sz w:val="28"/>
+                <w:lang w:val="uk-UA"/>
+              </w:rPr>
+            </w:pPr>
+            <w:r>
+              <w:rPr>
+                <w:rFonts w:eastAsia="Times New Roman" w:cs="Times New Roman"/>
+                <w:color w:val="000000"/>
+                <w:sz w:val="28"/>
+                <w:lang w:val="uk-UA"/>
+              </w:rPr>
+              <w:t>Система дозволить прискорити процес отримання необхідної інформації, оптимізує взаємодію продавця та бухгалтеру, оператору, менеджерами, податковій службі та банку.</w:t>
+            </w:r>
+          </w:p>
+        </w:tc>
+      </w:tr>
+      <w:tr>
+        <w:trPr>
+          <w:trHeight w:val="1565"/>
+        </w:trPr>
+        <w:tc>
+          <w:tcPr>
+            <w:tcW w:w="0" w:type="auto"/>
+            <w:tcBorders>
+              <w:top w:val="single" w:sz="6" w:space="0" w:color="000000"/>
+              <w:left w:val="single" w:sz="6" w:space="0" w:color="000000"/>
+              <w:bottom w:val="single" w:sz="6" w:space="0" w:color="000000"/>
+              <w:right w:val="single" w:sz="6" w:space="0" w:color="000000"/>
+            </w:tcBorders>
+            <w:tcMar>
+              <w:top w:w="100" w:type="dxa"/>
+              <w:left w:w="100" w:type="dxa"/>
+              <w:bottom w:w="100" w:type="dxa"/>
+              <w:right w:w="100" w:type="dxa"/>
+            </w:tcMar>
+            <w:hideMark/>
+          </w:tcPr>
+          <w:p>
+            <w:pPr>
+              <w:spacing w:line="240" w:lineRule="auto"/>
+              <w:ind w:left="-100"/>
+              <w:jc w:val="both"/>
+              <w:rPr>
+                <w:rFonts w:eastAsia="Times New Roman" w:cs="Times New Roman"/>
+                <w:sz w:val="28"/>
+                <w:lang w:val="uk-UA"/>
+              </w:rPr>
+            </w:pPr>
+            <w:r>
+              <w:rPr>
+                <w:rFonts w:eastAsia="Times New Roman" w:cs="Times New Roman"/>
+                <w:color w:val="000000"/>
+                <w:sz w:val="28"/>
+                <w:lang w:val="uk-UA"/>
+              </w:rPr>
+              <w:t>Формування єдиної бази для планування та аналізу</w:t>
+            </w:r>
+          </w:p>
+        </w:tc>
+        <w:tc>
+          <w:tcPr>
+            <w:tcW w:w="0" w:type="auto"/>
+            <w:tcBorders>
+              <w:top w:val="single" w:sz="6" w:space="0" w:color="000000"/>
+              <w:left w:val="single" w:sz="6" w:space="0" w:color="000000"/>
+              <w:bottom w:val="single" w:sz="6" w:space="0" w:color="000000"/>
+              <w:right w:val="single" w:sz="6" w:space="0" w:color="000000"/>
+            </w:tcBorders>
+            <w:tcMar>
+              <w:top w:w="100" w:type="dxa"/>
+              <w:left w:w="100" w:type="dxa"/>
+              <w:bottom w:w="100" w:type="dxa"/>
+              <w:right w:w="100" w:type="dxa"/>
+            </w:tcMar>
+            <w:hideMark/>
+          </w:tcPr>
+          <w:p>
+            <w:pPr>
+              <w:spacing w:line="240" w:lineRule="auto"/>
+              <w:ind w:left="-100"/>
+              <w:jc w:val="both"/>
+              <w:rPr>
+                <w:rFonts w:eastAsia="Times New Roman" w:cs="Times New Roman"/>
+                <w:sz w:val="28"/>
+                <w:lang w:val="uk-UA"/>
+              </w:rPr>
+            </w:pPr>
+            <w:r>
+              <w:rPr>
+                <w:rFonts w:eastAsia="Times New Roman" w:cs="Times New Roman"/>
+                <w:color w:val="000000"/>
+                <w:sz w:val="28"/>
+                <w:lang w:val="uk-UA"/>
+              </w:rPr>
+              <w:t>Всі зацікавлені користувачі зі своїх робочих місць мають доступ до інформації з заробітних плат та фінансів компанії; накопичені в базі дані дозволять здійснити аналіз прибутків.</w:t>
+            </w:r>
+          </w:p>
+        </w:tc>
+      </w:tr>
+    </w:tbl>
+    <w:p>
+      <w:pPr>
+        <w:spacing w:line="240" w:lineRule="auto"/>
+        <w:rPr>
+          <w:rFonts w:eastAsia="Times New Roman" w:cs="Times New Roman"/>
+          <w:sz w:val="28"/>
+          <w:lang w:val="uk-UA"/>
+        </w:rPr>
+      </w:pPr>
+    </w:p>
+    <w:p>
+      <w:pPr>
+        <w:spacing w:line="240" w:lineRule="auto"/>
+        <w:ind w:right="-278" w:firstLine="567"/>
+        <w:jc w:val="both"/>
+        <w:rPr>
+          <w:rFonts w:eastAsia="Times New Roman" w:cs="Times New Roman"/>
+          <w:sz w:val="28"/>
+          <w:lang w:val="uk-UA"/>
+        </w:rPr>
+      </w:pPr>
+      <w:r>
+        <w:rPr>
+          <w:rFonts w:eastAsia="Times New Roman" w:cs="Times New Roman"/>
+          <w:color w:val="000000"/>
+          <w:sz w:val="28"/>
+          <w:lang w:val="uk-UA"/>
+        </w:rPr>
+        <w:t>Визначення можливостей програми дасть уявні вимоги.</w:t>
+      </w:r>
+    </w:p>
+    <w:p>
+      <w:pPr>
+        <w:spacing w:line="240" w:lineRule="auto"/>
+        <w:rPr>
+          <w:rFonts w:eastAsia="Times New Roman" w:cs="Times New Roman"/>
+          <w:sz w:val="28"/>
+          <w:lang w:val="uk-UA"/>
+        </w:rPr>
+      </w:pPr>
+    </w:p>
+    <w:p>
+      <w:pPr>
+        <w:spacing w:line="240" w:lineRule="auto"/>
+        <w:ind w:right="-278" w:firstLine="567"/>
+        <w:jc w:val="both"/>
+        <w:rPr>
+          <w:rFonts w:eastAsia="Times New Roman" w:cs="Times New Roman"/>
+          <w:sz w:val="28"/>
+          <w:lang w:val="uk-UA"/>
+        </w:rPr>
+      </w:pPr>
+      <w:r>
+        <w:rPr>
+          <w:rFonts w:eastAsia="Times New Roman" w:cs="Times New Roman"/>
+          <w:b/>
+          <w:bCs/>
+          <w:color w:val="000000"/>
+          <w:sz w:val="28"/>
+          <w:lang w:val="uk-UA"/>
+        </w:rPr>
+        <w:t>4.3 Припущення і залежність.</w:t>
+      </w:r>
+      <w:r>
+        <w:rPr>
+          <w:rFonts w:eastAsia="Times New Roman" w:cs="Times New Roman"/>
+          <w:color w:val="000000"/>
+          <w:sz w:val="28"/>
+          <w:lang w:val="uk-UA"/>
+        </w:rPr>
+        <w:t xml:space="preserve"> Система буде використовуватися на територіально зосередженому (без зовнішніх філій) підприємстві.</w:t>
+      </w:r>
+    </w:p>
+    <w:p>
+      <w:pPr>
+        <w:spacing w:line="240" w:lineRule="auto"/>
+        <w:ind w:right="-278" w:firstLine="567"/>
+        <w:jc w:val="both"/>
+        <w:rPr>
+          <w:rFonts w:eastAsia="Times New Roman" w:cs="Times New Roman"/>
+          <w:sz w:val="28"/>
+          <w:lang w:val="uk-UA"/>
+        </w:rPr>
+      </w:pPr>
+      <w:r>
+        <w:rPr>
+          <w:rFonts w:eastAsia="Times New Roman" w:cs="Times New Roman"/>
+          <w:color w:val="000000"/>
+          <w:sz w:val="28"/>
+          <w:lang w:val="uk-UA"/>
+        </w:rPr>
+        <w:t>У разі змін у формах документів ТП повинна зазнати не великі зміни (потрібно буде модифікувати звітні форми).</w:t>
+      </w:r>
+    </w:p>
+    <w:p>
+      <w:pPr>
+        <w:spacing w:line="240" w:lineRule="auto"/>
+        <w:ind w:right="-278" w:firstLine="567"/>
+        <w:jc w:val="both"/>
+        <w:rPr>
+          <w:rFonts w:eastAsia="Times New Roman" w:cs="Times New Roman"/>
+          <w:sz w:val="28"/>
+          <w:lang w:val="uk-UA"/>
+        </w:rPr>
+      </w:pPr>
+      <w:r>
+        <w:rPr>
+          <w:rFonts w:eastAsia="Times New Roman" w:cs="Times New Roman"/>
+          <w:color w:val="000000"/>
+          <w:sz w:val="28"/>
+          <w:lang w:val="uk-UA"/>
+        </w:rPr>
+        <w:t>У випадку придбання або розробки інформаційних систем, що автоматизують суміжні ділянки (маркетинг, склад готової продукції), буде необхідно розробити відповідні засоби імпорту / експорту інформації.</w:t>
+      </w:r>
+    </w:p>
+    <w:p>
+      <w:pPr>
+        <w:rPr>
+          <w:lang w:val="uk-UA"/>
+        </w:rPr>
+      </w:pPr>
+    </w:p>
+    <w:p>
+      <w:pPr>
         <w:pStyle w:val="120"/>
         <w:outlineLvl w:val="2"/>
       </w:pPr>
@@ -72,6 +5890,160 @@
     </w:p>
     <w:p>
       <w:pPr>
+        <w:spacing w:line="240" w:lineRule="auto"/>
+        <w:ind w:right="-278" w:firstLine="567"/>
+        <w:jc w:val="both"/>
+        <w:rPr>
+          <w:rFonts w:eastAsia="Times New Roman" w:cs="Times New Roman"/>
+          <w:sz w:val="28"/>
+          <w:lang w:val="uk-UA"/>
+        </w:rPr>
+      </w:pPr>
+      <w:r>
+        <w:rPr>
+          <w:rFonts w:eastAsia="Times New Roman" w:cs="Times New Roman"/>
+          <w:color w:val="000000"/>
+          <w:sz w:val="28"/>
+          <w:lang w:val="uk-UA"/>
+        </w:rPr>
+        <w:t>Визначення можливостей продукту дасть  явне уявлення вимог до реалізації функціоналу програми.</w:t>
+      </w:r>
+    </w:p>
+    <w:p>
+      <w:pPr>
+        <w:spacing w:line="240" w:lineRule="auto"/>
+        <w:rPr>
+          <w:rFonts w:eastAsia="Times New Roman" w:cs="Times New Roman"/>
+          <w:sz w:val="28"/>
+          <w:lang w:val="uk-UA"/>
+        </w:rPr>
+      </w:pPr>
+    </w:p>
+    <w:p>
+      <w:pPr>
+        <w:spacing w:line="240" w:lineRule="auto"/>
+        <w:ind w:right="-278" w:firstLine="567"/>
+        <w:jc w:val="both"/>
+        <w:rPr>
+          <w:rFonts w:eastAsia="Times New Roman" w:cs="Times New Roman"/>
+          <w:sz w:val="28"/>
+          <w:lang w:val="uk-UA"/>
+        </w:rPr>
+      </w:pPr>
+      <w:r>
+        <w:rPr>
+          <w:rFonts w:eastAsia="Times New Roman" w:cs="Times New Roman"/>
+          <w:b/>
+          <w:bCs/>
+          <w:color w:val="000000"/>
+          <w:sz w:val="28"/>
+          <w:lang w:val="uk-UA"/>
+        </w:rPr>
+        <w:t>5.1 Введення даних.</w:t>
+      </w:r>
+      <w:r>
+        <w:rPr>
+          <w:rFonts w:eastAsia="Times New Roman" w:cs="Times New Roman"/>
+          <w:color w:val="000000"/>
+          <w:sz w:val="28"/>
+          <w:lang w:val="uk-UA"/>
+        </w:rPr>
+        <w:t xml:space="preserve"> Введення даних у відповідну секцію і таблицю</w:t>
+      </w:r>
+    </w:p>
+    <w:p>
+      <w:pPr>
+        <w:spacing w:line="240" w:lineRule="auto"/>
+        <w:rPr>
+          <w:rFonts w:eastAsia="Times New Roman" w:cs="Times New Roman"/>
+          <w:sz w:val="28"/>
+          <w:lang w:val="uk-UA"/>
+        </w:rPr>
+      </w:pPr>
+    </w:p>
+    <w:p>
+      <w:pPr>
+        <w:spacing w:line="240" w:lineRule="auto"/>
+        <w:ind w:right="-278" w:firstLine="567"/>
+        <w:jc w:val="both"/>
+        <w:rPr>
+          <w:rFonts w:eastAsia="Times New Roman" w:cs="Times New Roman"/>
+          <w:sz w:val="28"/>
+          <w:lang w:val="uk-UA"/>
+        </w:rPr>
+      </w:pPr>
+      <w:r>
+        <w:rPr>
+          <w:rFonts w:eastAsia="Times New Roman" w:cs="Times New Roman"/>
+          <w:b/>
+          <w:bCs/>
+          <w:color w:val="000000"/>
+          <w:sz w:val="28"/>
+          <w:lang w:val="uk-UA"/>
+        </w:rPr>
+        <w:t>5.2 Автоматизація.</w:t>
+      </w:r>
+      <w:r>
+        <w:rPr>
+          <w:rFonts w:eastAsia="Times New Roman" w:cs="Times New Roman"/>
+          <w:color w:val="000000"/>
+          <w:sz w:val="28"/>
+          <w:lang w:val="uk-UA"/>
+        </w:rPr>
+        <w:t xml:space="preserve"> Створення функцій, які автоматично розраховують обрані клітини й виводять результат у клітину з формулою.</w:t>
+      </w:r>
+    </w:p>
+    <w:p>
+      <w:pPr>
+        <w:spacing w:line="240" w:lineRule="auto"/>
+        <w:rPr>
+          <w:rFonts w:eastAsia="Times New Roman" w:cs="Times New Roman"/>
+          <w:sz w:val="28"/>
+          <w:lang w:val="uk-UA"/>
+        </w:rPr>
+      </w:pPr>
+    </w:p>
+    <w:p>
+      <w:pPr>
+        <w:spacing w:line="240" w:lineRule="auto"/>
+        <w:ind w:right="-278" w:firstLine="567"/>
+        <w:jc w:val="both"/>
+        <w:rPr>
+          <w:rFonts w:eastAsia="Times New Roman" w:cs="Times New Roman"/>
+          <w:sz w:val="28"/>
+          <w:lang w:val="uk-UA"/>
+        </w:rPr>
+      </w:pPr>
+      <w:r>
+        <w:rPr>
+          <w:rFonts w:eastAsia="Times New Roman" w:cs="Times New Roman"/>
+          <w:b/>
+          <w:bCs/>
+          <w:color w:val="000000"/>
+          <w:sz w:val="28"/>
+          <w:lang w:val="uk-UA"/>
+        </w:rPr>
+        <w:t>5.3 Виведення даних.</w:t>
+      </w:r>
+      <w:r>
+        <w:rPr>
+          <w:rFonts w:eastAsia="Times New Roman" w:cs="Times New Roman"/>
+          <w:color w:val="000000"/>
+          <w:sz w:val="28"/>
+          <w:lang w:val="uk-UA"/>
+        </w:rPr>
+        <w:t xml:space="preserve"> Дані будуть виводитись о той самій таблиці, де вносяться. Таблицю можливо буде видрукувати.</w:t>
+      </w:r>
+    </w:p>
+    <w:p>
+      <w:pPr>
+        <w:rPr>
+          <w:lang w:val="uk-UA"/>
+        </w:rPr>
+      </w:pPr>
+    </w:p>
+    <w:p>
+      <w:pPr>
         <w:pStyle w:val="120"/>
         <w:outlineLvl w:val="2"/>
       </w:pPr>
@@ -81,6 +6053,1158 @@
     </w:p>
     <w:p>
       <w:pPr>
+        <w:spacing w:line="240" w:lineRule="auto"/>
+        <w:ind w:right="-278" w:firstLine="567"/>
+        <w:jc w:val="both"/>
+        <w:rPr>
+          <w:rFonts w:eastAsia="Times New Roman" w:cs="Times New Roman"/>
+          <w:sz w:val="28"/>
+          <w:lang w:val="uk-UA"/>
+        </w:rPr>
+      </w:pPr>
+      <w:r>
+        <w:rPr>
+          <w:rFonts w:eastAsia="Times New Roman" w:cs="Times New Roman"/>
+          <w:color w:val="000000"/>
+          <w:sz w:val="28"/>
+          <w:lang w:val="uk-UA"/>
+        </w:rPr>
+        <w:t>На таблиці 5.1 зображено обмеження майбутньої програми і їх опис.</w:t>
+      </w:r>
+    </w:p>
+    <w:p>
+      <w:pPr>
+        <w:spacing w:line="240" w:lineRule="auto"/>
+        <w:rPr>
+          <w:rFonts w:eastAsia="Times New Roman" w:cs="Times New Roman"/>
+          <w:sz w:val="28"/>
+          <w:lang w:val="uk-UA"/>
+        </w:rPr>
+      </w:pPr>
+    </w:p>
+    <w:p>
+      <w:pPr>
+        <w:spacing w:line="240" w:lineRule="auto"/>
+        <w:ind w:right="-278" w:firstLine="567"/>
+        <w:jc w:val="both"/>
+        <w:rPr>
+          <w:rFonts w:eastAsia="Times New Roman" w:cs="Times New Roman"/>
+          <w:sz w:val="28"/>
+          <w:lang w:val="uk-UA"/>
+        </w:rPr>
+      </w:pPr>
+      <w:r>
+        <w:rPr>
+          <w:rFonts w:eastAsia="Times New Roman" w:cs="Times New Roman"/>
+          <w:color w:val="000000"/>
+          <w:sz w:val="28"/>
+          <w:lang w:val="uk-UA"/>
+        </w:rPr>
+        <w:t>Таблиця 5.1  - Обмеження програми</w:t>
+      </w:r>
+    </w:p>
+    <w:tbl>
+      <w:tblPr>
+        <w:tblW w:w="9921" w:type="dxa"/>
+        <w:tblCellMar>
+          <w:top w:w="15" w:type="dxa"/>
+          <w:left w:w="15" w:type="dxa"/>
+          <w:bottom w:w="15" w:type="dxa"/>
+          <w:right w:w="15" w:type="dxa"/>
+        </w:tblCellMar>
+        <w:tblLook w:val="04A0" w:firstRow="1" w:lastRow="0" w:firstColumn="1" w:lastColumn="0" w:noHBand="0" w:noVBand="1"/>
+      </w:tblPr>
+      <w:tblGrid>
+        <w:gridCol w:w="2217"/>
+        <w:gridCol w:w="4049"/>
+        <w:gridCol w:w="3655"/>
+      </w:tblGrid>
+      <w:tr>
+        <w:trPr>
+          <w:trHeight w:val="480"/>
+        </w:trPr>
+        <w:tc>
+          <w:tcPr>
+            <w:tcW w:w="0" w:type="auto"/>
+            <w:tcBorders>
+              <w:top w:val="single" w:sz="8" w:space="0" w:color="000000"/>
+              <w:left w:val="single" w:sz="8" w:space="0" w:color="000000"/>
+              <w:bottom w:val="single" w:sz="8" w:space="0" w:color="000000"/>
+              <w:right w:val="single" w:sz="8" w:space="0" w:color="000000"/>
+            </w:tcBorders>
+            <w:tcMar>
+              <w:top w:w="100" w:type="dxa"/>
+              <w:left w:w="100" w:type="dxa"/>
+              <w:bottom w:w="100" w:type="dxa"/>
+              <w:right w:w="100" w:type="dxa"/>
+            </w:tcMar>
+            <w:hideMark/>
+          </w:tcPr>
+          <w:p>
+            <w:pPr>
+              <w:spacing w:line="240" w:lineRule="auto"/>
+              <w:jc w:val="both"/>
+              <w:rPr>
+                <w:rFonts w:eastAsia="Times New Roman" w:cs="Times New Roman"/>
+                <w:sz w:val="28"/>
+                <w:lang w:val="uk-UA"/>
+              </w:rPr>
+            </w:pPr>
+            <w:r>
+              <w:rPr>
+                <w:rFonts w:eastAsia="Times New Roman" w:cs="Times New Roman"/>
+                <w:color w:val="000000"/>
+                <w:sz w:val="28"/>
+                <w:lang w:val="uk-UA"/>
+              </w:rPr>
+              <w:t>Джерело</w:t>
+            </w:r>
+          </w:p>
+        </w:tc>
+        <w:tc>
+          <w:tcPr>
+            <w:tcW w:w="0" w:type="auto"/>
+            <w:tcBorders>
+              <w:top w:val="single" w:sz="8" w:space="0" w:color="000000"/>
+              <w:left w:val="single" w:sz="8" w:space="0" w:color="000000"/>
+              <w:bottom w:val="single" w:sz="8" w:space="0" w:color="000000"/>
+              <w:right w:val="single" w:sz="8" w:space="0" w:color="000000"/>
+            </w:tcBorders>
+            <w:tcMar>
+              <w:top w:w="100" w:type="dxa"/>
+              <w:left w:w="100" w:type="dxa"/>
+              <w:bottom w:w="100" w:type="dxa"/>
+              <w:right w:w="100" w:type="dxa"/>
+            </w:tcMar>
+            <w:hideMark/>
+          </w:tcPr>
+          <w:p>
+            <w:pPr>
+              <w:spacing w:line="240" w:lineRule="auto"/>
+              <w:ind w:firstLine="567"/>
+              <w:jc w:val="both"/>
+              <w:rPr>
+                <w:rFonts w:eastAsia="Times New Roman" w:cs="Times New Roman"/>
+                <w:sz w:val="28"/>
+                <w:lang w:val="uk-UA"/>
+              </w:rPr>
+            </w:pPr>
+            <w:r>
+              <w:rPr>
+                <w:rFonts w:eastAsia="Times New Roman" w:cs="Times New Roman"/>
+                <w:color w:val="000000"/>
+                <w:sz w:val="28"/>
+                <w:lang w:val="uk-UA"/>
+              </w:rPr>
+              <w:t>Обмеження</w:t>
+            </w:r>
+          </w:p>
+        </w:tc>
+        <w:tc>
+          <w:tcPr>
+            <w:tcW w:w="0" w:type="auto"/>
+            <w:tcBorders>
+              <w:top w:val="single" w:sz="8" w:space="0" w:color="000000"/>
+              <w:left w:val="single" w:sz="8" w:space="0" w:color="000000"/>
+              <w:bottom w:val="single" w:sz="8" w:space="0" w:color="000000"/>
+              <w:right w:val="single" w:sz="8" w:space="0" w:color="000000"/>
+            </w:tcBorders>
+            <w:tcMar>
+              <w:top w:w="100" w:type="dxa"/>
+              <w:left w:w="100" w:type="dxa"/>
+              <w:bottom w:w="100" w:type="dxa"/>
+              <w:right w:w="100" w:type="dxa"/>
+            </w:tcMar>
+            <w:hideMark/>
+          </w:tcPr>
+          <w:p>
+            <w:pPr>
+              <w:spacing w:line="240" w:lineRule="auto"/>
+              <w:ind w:firstLine="567"/>
+              <w:jc w:val="both"/>
+              <w:rPr>
+                <w:rFonts w:eastAsia="Times New Roman" w:cs="Times New Roman"/>
+                <w:sz w:val="28"/>
+                <w:lang w:val="uk-UA"/>
+              </w:rPr>
+            </w:pPr>
+            <w:r>
+              <w:rPr>
+                <w:rFonts w:eastAsia="Times New Roman" w:cs="Times New Roman"/>
+                <w:color w:val="000000"/>
+                <w:sz w:val="28"/>
+                <w:lang w:val="uk-UA"/>
+              </w:rPr>
+              <w:t>Пояснення</w:t>
+            </w:r>
+          </w:p>
+        </w:tc>
+      </w:tr>
+      <w:tr>
+        <w:trPr>
+          <w:trHeight w:val="2694"/>
+        </w:trPr>
+        <w:tc>
+          <w:tcPr>
+            <w:tcW w:w="0" w:type="auto"/>
+            <w:tcBorders>
+              <w:top w:val="single" w:sz="8" w:space="0" w:color="000000"/>
+              <w:left w:val="single" w:sz="8" w:space="0" w:color="000000"/>
+              <w:bottom w:val="single" w:sz="4" w:space="0" w:color="auto"/>
+              <w:right w:val="single" w:sz="8" w:space="0" w:color="000000"/>
+            </w:tcBorders>
+            <w:tcMar>
+              <w:top w:w="100" w:type="dxa"/>
+              <w:left w:w="100" w:type="dxa"/>
+              <w:bottom w:w="100" w:type="dxa"/>
+              <w:right w:w="100" w:type="dxa"/>
+            </w:tcMar>
+            <w:hideMark/>
+          </w:tcPr>
+          <w:p>
+            <w:pPr>
+              <w:spacing w:line="240" w:lineRule="auto"/>
+              <w:ind w:right="20"/>
+              <w:jc w:val="both"/>
+              <w:rPr>
+                <w:rFonts w:eastAsia="Times New Roman" w:cs="Times New Roman"/>
+                <w:sz w:val="28"/>
+                <w:lang w:val="uk-UA"/>
+              </w:rPr>
+            </w:pPr>
+            <w:r>
+              <w:rPr>
+                <w:rFonts w:eastAsia="Times New Roman" w:cs="Times New Roman"/>
+                <w:color w:val="000000"/>
+                <w:sz w:val="28"/>
+                <w:lang w:val="uk-UA"/>
+              </w:rPr>
+              <w:t>Економічний</w:t>
+            </w:r>
+          </w:p>
+        </w:tc>
+        <w:tc>
+          <w:tcPr>
+            <w:tcW w:w="0" w:type="auto"/>
+            <w:tcBorders>
+              <w:top w:val="single" w:sz="8" w:space="0" w:color="000000"/>
+              <w:left w:val="single" w:sz="8" w:space="0" w:color="000000"/>
+              <w:bottom w:val="single" w:sz="4" w:space="0" w:color="auto"/>
+              <w:right w:val="single" w:sz="8" w:space="0" w:color="000000"/>
+            </w:tcBorders>
+            <w:tcMar>
+              <w:top w:w="100" w:type="dxa"/>
+              <w:left w:w="100" w:type="dxa"/>
+              <w:bottom w:w="100" w:type="dxa"/>
+              <w:right w:w="100" w:type="dxa"/>
+            </w:tcMar>
+            <w:hideMark/>
+          </w:tcPr>
+          <w:p>
+            <w:pPr>
+              <w:spacing w:line="240" w:lineRule="auto"/>
+              <w:ind w:right="180" w:firstLine="567"/>
+              <w:jc w:val="both"/>
+              <w:rPr>
+                <w:rFonts w:eastAsia="Times New Roman" w:cs="Times New Roman"/>
+                <w:sz w:val="28"/>
+                <w:lang w:val="uk-UA"/>
+              </w:rPr>
+            </w:pPr>
+            <w:r>
+              <w:rPr>
+                <w:rFonts w:eastAsia="Times New Roman" w:cs="Times New Roman"/>
+                <w:color w:val="000000"/>
+                <w:sz w:val="28"/>
+                <w:lang w:val="uk-UA"/>
+              </w:rPr>
+              <w:t>Використання відкритого програмного забезпечення.</w:t>
+            </w:r>
+          </w:p>
+        </w:tc>
+        <w:tc>
+          <w:tcPr>
+            <w:tcW w:w="0" w:type="auto"/>
+            <w:tcBorders>
+              <w:top w:val="single" w:sz="8" w:space="0" w:color="000000"/>
+              <w:left w:val="single" w:sz="8" w:space="0" w:color="000000"/>
+              <w:bottom w:val="single" w:sz="4" w:space="0" w:color="auto"/>
+              <w:right w:val="single" w:sz="8" w:space="0" w:color="000000"/>
+            </w:tcBorders>
+            <w:tcMar>
+              <w:top w:w="100" w:type="dxa"/>
+              <w:left w:w="100" w:type="dxa"/>
+              <w:bottom w:w="100" w:type="dxa"/>
+              <w:right w:w="100" w:type="dxa"/>
+            </w:tcMar>
+            <w:hideMark/>
+          </w:tcPr>
+          <w:p>
+            <w:pPr>
+              <w:spacing w:line="240" w:lineRule="auto"/>
+              <w:ind w:right="20" w:firstLine="567"/>
+              <w:jc w:val="both"/>
+              <w:rPr>
+                <w:rFonts w:eastAsia="Times New Roman" w:cs="Times New Roman"/>
+                <w:sz w:val="28"/>
+                <w:lang w:val="uk-UA"/>
+              </w:rPr>
+            </w:pPr>
+            <w:r>
+              <w:rPr>
+                <w:rFonts w:eastAsia="Times New Roman" w:cs="Times New Roman"/>
+                <w:color w:val="000000"/>
+                <w:sz w:val="28"/>
+                <w:lang w:val="uk-UA"/>
+              </w:rPr>
+              <w:t>Перенавантажений продукт буде тільки тратити гроші, а за використання за основою відкритого програмного забезпечення не потребує для використання грошей, крім послуг підтримки.</w:t>
+            </w:r>
+          </w:p>
+        </w:tc>
+      </w:tr>
+      <w:tr>
+        <w:trPr>
+          <w:trHeight w:val="517"/>
+        </w:trPr>
+        <w:tc>
+          <w:tcPr>
+            <w:tcW w:w="0" w:type="auto"/>
+            <w:vMerge w:val="restart"/>
+            <w:tcBorders>
+              <w:top w:val="single" w:sz="4" w:space="0" w:color="auto"/>
+              <w:left w:val="single" w:sz="4" w:space="0" w:color="auto"/>
+              <w:bottom w:val="single" w:sz="4" w:space="0" w:color="auto"/>
+              <w:right w:val="single" w:sz="4" w:space="0" w:color="auto"/>
+            </w:tcBorders>
+            <w:tcMar>
+              <w:top w:w="100" w:type="dxa"/>
+              <w:left w:w="100" w:type="dxa"/>
+              <w:bottom w:w="100" w:type="dxa"/>
+              <w:right w:w="100" w:type="dxa"/>
+            </w:tcMar>
+            <w:hideMark/>
+          </w:tcPr>
+          <w:p>
+            <w:pPr>
+              <w:spacing w:line="240" w:lineRule="auto"/>
+              <w:ind w:right="20"/>
+              <w:jc w:val="both"/>
+              <w:rPr>
+                <w:rFonts w:eastAsia="Times New Roman" w:cs="Times New Roman"/>
+                <w:sz w:val="28"/>
+                <w:lang w:val="uk-UA"/>
+              </w:rPr>
+            </w:pPr>
+            <w:r>
+              <w:rPr>
+                <w:rFonts w:eastAsia="Times New Roman" w:cs="Times New Roman"/>
+                <w:color w:val="000000"/>
+                <w:sz w:val="28"/>
+                <w:lang w:val="uk-UA"/>
+              </w:rPr>
+              <w:t>Політичний</w:t>
+            </w:r>
+          </w:p>
+        </w:tc>
+        <w:tc>
+          <w:tcPr>
+            <w:tcW w:w="0" w:type="auto"/>
+            <w:vMerge w:val="restart"/>
+            <w:tcBorders>
+              <w:top w:val="single" w:sz="4" w:space="0" w:color="auto"/>
+              <w:left w:val="single" w:sz="4" w:space="0" w:color="auto"/>
+              <w:bottom w:val="single" w:sz="4" w:space="0" w:color="auto"/>
+              <w:right w:val="single" w:sz="4" w:space="0" w:color="auto"/>
+            </w:tcBorders>
+            <w:tcMar>
+              <w:top w:w="100" w:type="dxa"/>
+              <w:left w:w="100" w:type="dxa"/>
+              <w:bottom w:w="100" w:type="dxa"/>
+              <w:right w:w="100" w:type="dxa"/>
+            </w:tcMar>
+            <w:hideMark/>
+          </w:tcPr>
+          <w:p>
+            <w:pPr>
+              <w:spacing w:line="240" w:lineRule="auto"/>
+              <w:ind w:right="180" w:firstLine="567"/>
+              <w:jc w:val="both"/>
+              <w:rPr>
+                <w:rFonts w:eastAsia="Times New Roman" w:cs="Times New Roman"/>
+                <w:sz w:val="28"/>
+                <w:lang w:val="uk-UA"/>
+              </w:rPr>
+            </w:pPr>
+            <w:r>
+              <w:rPr>
+                <w:rFonts w:eastAsia="Times New Roman" w:cs="Times New Roman"/>
+                <w:color w:val="000000"/>
+                <w:sz w:val="28"/>
+                <w:lang w:val="uk-UA"/>
+              </w:rPr>
+              <w:t>Активне використання демонстрації даних таблиці через друкування та фізичне передавання даних.</w:t>
+            </w:r>
+          </w:p>
+        </w:tc>
+        <w:tc>
+          <w:tcPr>
+            <w:tcW w:w="0" w:type="auto"/>
+            <w:vMerge w:val="restart"/>
+            <w:tcBorders>
+              <w:top w:val="single" w:sz="4" w:space="0" w:color="auto"/>
+              <w:left w:val="single" w:sz="4" w:space="0" w:color="auto"/>
+              <w:bottom w:val="single" w:sz="4" w:space="0" w:color="auto"/>
+              <w:right w:val="single" w:sz="4" w:space="0" w:color="auto"/>
+            </w:tcBorders>
+            <w:tcMar>
+              <w:top w:w="100" w:type="dxa"/>
+              <w:left w:w="100" w:type="dxa"/>
+              <w:bottom w:w="100" w:type="dxa"/>
+              <w:right w:w="100" w:type="dxa"/>
+            </w:tcMar>
+            <w:hideMark/>
+          </w:tcPr>
+          <w:p>
+            <w:pPr>
+              <w:spacing w:line="240" w:lineRule="auto"/>
+              <w:ind w:right="20" w:firstLine="567"/>
+              <w:jc w:val="both"/>
+              <w:rPr>
+                <w:rFonts w:eastAsia="Times New Roman" w:cs="Times New Roman"/>
+                <w:sz w:val="28"/>
+                <w:lang w:val="uk-UA"/>
+              </w:rPr>
+            </w:pPr>
+            <w:r>
+              <w:rPr>
+                <w:rFonts w:eastAsia="Times New Roman" w:cs="Times New Roman"/>
+                <w:color w:val="000000"/>
+                <w:sz w:val="28"/>
+                <w:lang w:val="uk-UA"/>
+              </w:rPr>
+              <w:t>Через не поширеність між деяких робітників і зацікавлених осіб ПК, треба представити інформацію іншими шляхами, наприклад, через надання результату розрахунків у вигляді друкованого документа.</w:t>
+            </w:r>
+          </w:p>
+        </w:tc>
+      </w:tr>
+      <w:tr>
+        <w:trPr>
+          <w:trHeight w:val="517"/>
+        </w:trPr>
+        <w:tc>
+          <w:tcPr>
+            <w:tcW w:w="0" w:type="auto"/>
+            <w:vMerge/>
+            <w:tcBorders>
+              <w:top w:val="single" w:sz="4" w:space="0" w:color="auto"/>
+              <w:left w:val="single" w:sz="4" w:space="0" w:color="auto"/>
+              <w:bottom w:val="single" w:sz="4" w:space="0" w:color="auto"/>
+              <w:right w:val="single" w:sz="4" w:space="0" w:color="auto"/>
+            </w:tcBorders>
+            <w:vAlign w:val="center"/>
+            <w:hideMark/>
+          </w:tcPr>
+          <w:p>
+            <w:pPr>
+              <w:spacing w:line="240" w:lineRule="auto"/>
+              <w:rPr>
+                <w:rFonts w:eastAsia="Times New Roman" w:cs="Times New Roman"/>
+                <w:sz w:val="28"/>
+                <w:lang w:val="uk-UA"/>
+              </w:rPr>
+            </w:pPr>
+          </w:p>
+        </w:tc>
+        <w:tc>
+          <w:tcPr>
+            <w:tcW w:w="0" w:type="auto"/>
+            <w:vMerge/>
+            <w:tcBorders>
+              <w:top w:val="single" w:sz="4" w:space="0" w:color="auto"/>
+              <w:left w:val="single" w:sz="4" w:space="0" w:color="auto"/>
+              <w:bottom w:val="single" w:sz="4" w:space="0" w:color="auto"/>
+              <w:right w:val="single" w:sz="4" w:space="0" w:color="auto"/>
+            </w:tcBorders>
+            <w:vAlign w:val="center"/>
+            <w:hideMark/>
+          </w:tcPr>
+          <w:p>
+            <w:pPr>
+              <w:spacing w:line="240" w:lineRule="auto"/>
+              <w:rPr>
+                <w:rFonts w:eastAsia="Times New Roman" w:cs="Times New Roman"/>
+                <w:sz w:val="28"/>
+                <w:lang w:val="uk-UA"/>
+              </w:rPr>
+            </w:pPr>
+          </w:p>
+        </w:tc>
+        <w:tc>
+          <w:tcPr>
+            <w:tcW w:w="0" w:type="auto"/>
+            <w:vMerge/>
+            <w:tcBorders>
+              <w:top w:val="single" w:sz="4" w:space="0" w:color="auto"/>
+              <w:left w:val="single" w:sz="4" w:space="0" w:color="auto"/>
+              <w:bottom w:val="single" w:sz="4" w:space="0" w:color="auto"/>
+              <w:right w:val="single" w:sz="4" w:space="0" w:color="auto"/>
+            </w:tcBorders>
+            <w:vAlign w:val="center"/>
+            <w:hideMark/>
+          </w:tcPr>
+          <w:p>
+            <w:pPr>
+              <w:spacing w:line="240" w:lineRule="auto"/>
+              <w:rPr>
+                <w:rFonts w:eastAsia="Times New Roman" w:cs="Times New Roman"/>
+                <w:sz w:val="28"/>
+                <w:lang w:val="uk-UA"/>
+              </w:rPr>
+            </w:pPr>
+          </w:p>
+        </w:tc>
+      </w:tr>
+      <w:tr>
+        <w:trPr>
+          <w:trHeight w:val="3387"/>
+        </w:trPr>
+        <w:tc>
+          <w:tcPr>
+            <w:tcW w:w="0" w:type="auto"/>
+            <w:gridSpan w:val="3"/>
+            <w:tcBorders>
+              <w:top w:val="single" w:sz="4" w:space="0" w:color="auto"/>
+            </w:tcBorders>
+            <w:vAlign w:val="center"/>
+          </w:tcPr>
+          <w:p>
+            <w:pPr>
+              <w:spacing w:line="240" w:lineRule="auto"/>
+              <w:rPr>
+                <w:rFonts w:eastAsia="Times New Roman" w:cs="Times New Roman"/>
+                <w:sz w:val="28"/>
+                <w:lang w:val="uk-UA"/>
+              </w:rPr>
+            </w:pPr>
+          </w:p>
+          <w:p>
+            <w:pPr>
+              <w:spacing w:line="240" w:lineRule="auto"/>
+              <w:rPr>
+                <w:rFonts w:eastAsia="Times New Roman" w:cs="Times New Roman"/>
+                <w:sz w:val="28"/>
+                <w:lang w:val="uk-UA"/>
+              </w:rPr>
+            </w:pPr>
+          </w:p>
+          <w:p>
+            <w:pPr>
+              <w:spacing w:line="240" w:lineRule="auto"/>
+              <w:rPr>
+                <w:rFonts w:eastAsia="Times New Roman" w:cs="Times New Roman"/>
+                <w:sz w:val="28"/>
+                <w:lang w:val="uk-UA"/>
+              </w:rPr>
+            </w:pPr>
+          </w:p>
+          <w:p>
+            <w:pPr>
+              <w:spacing w:line="240" w:lineRule="auto"/>
+              <w:rPr>
+                <w:rFonts w:eastAsia="Times New Roman" w:cs="Times New Roman"/>
+                <w:sz w:val="28"/>
+                <w:lang w:val="uk-UA"/>
+              </w:rPr>
+            </w:pPr>
+          </w:p>
+          <w:p>
+            <w:pPr>
+              <w:spacing w:line="240" w:lineRule="auto"/>
+              <w:rPr>
+                <w:rFonts w:eastAsia="Times New Roman" w:cs="Times New Roman"/>
+                <w:sz w:val="28"/>
+                <w:lang w:val="uk-UA"/>
+              </w:rPr>
+            </w:pPr>
+          </w:p>
+          <w:p>
+            <w:pPr>
+              <w:spacing w:line="240" w:lineRule="auto"/>
+              <w:rPr>
+                <w:rFonts w:eastAsia="Times New Roman" w:cs="Times New Roman"/>
+                <w:sz w:val="28"/>
+                <w:lang w:val="uk-UA"/>
+              </w:rPr>
+            </w:pPr>
+          </w:p>
+          <w:p>
+            <w:pPr>
+              <w:spacing w:line="240" w:lineRule="auto"/>
+              <w:rPr>
+                <w:rFonts w:eastAsia="Times New Roman" w:cs="Times New Roman"/>
+                <w:sz w:val="28"/>
+                <w:lang w:val="uk-UA"/>
+              </w:rPr>
+            </w:pPr>
+          </w:p>
+          <w:p>
+            <w:pPr>
+              <w:spacing w:line="240" w:lineRule="auto"/>
+              <w:rPr>
+                <w:rFonts w:eastAsia="Times New Roman" w:cs="Times New Roman"/>
+                <w:sz w:val="28"/>
+                <w:lang w:val="uk-UA"/>
+              </w:rPr>
+            </w:pPr>
+          </w:p>
+          <w:p>
+            <w:pPr>
+              <w:spacing w:line="240" w:lineRule="auto"/>
+              <w:rPr>
+                <w:rFonts w:eastAsia="Times New Roman" w:cs="Times New Roman"/>
+                <w:sz w:val="28"/>
+                <w:lang w:val="uk-UA"/>
+              </w:rPr>
+            </w:pPr>
+          </w:p>
+          <w:p>
+            <w:pPr>
+              <w:spacing w:line="240" w:lineRule="auto"/>
+              <w:rPr>
+                <w:rFonts w:eastAsia="Times New Roman" w:cs="Times New Roman"/>
+                <w:sz w:val="28"/>
+                <w:lang w:val="uk-UA"/>
+              </w:rPr>
+            </w:pPr>
+          </w:p>
+          <w:p>
+            <w:pPr>
+              <w:spacing w:line="240" w:lineRule="auto"/>
+              <w:rPr>
+                <w:rFonts w:eastAsia="Times New Roman" w:cs="Times New Roman"/>
+                <w:sz w:val="28"/>
+                <w:lang w:val="uk-UA"/>
+              </w:rPr>
+            </w:pPr>
+          </w:p>
+          <w:p>
+            <w:pPr>
+              <w:spacing w:line="240" w:lineRule="auto"/>
+              <w:rPr>
+                <w:rFonts w:eastAsia="Times New Roman" w:cs="Times New Roman"/>
+                <w:sz w:val="28"/>
+                <w:lang w:val="uk-UA"/>
+              </w:rPr>
+            </w:pPr>
+          </w:p>
+          <w:p>
+            <w:pPr>
+              <w:spacing w:line="240" w:lineRule="auto"/>
+              <w:rPr>
+                <w:rFonts w:eastAsia="Times New Roman" w:cs="Times New Roman"/>
+                <w:sz w:val="28"/>
+                <w:lang w:val="uk-UA"/>
+              </w:rPr>
+            </w:pPr>
+          </w:p>
+        </w:tc>
+      </w:tr>
+      <w:tr>
+        <w:trPr>
+          <w:trHeight w:val="379"/>
+        </w:trPr>
+        <w:tc>
+          <w:tcPr>
+            <w:tcW w:w="0" w:type="auto"/>
+            <w:gridSpan w:val="3"/>
+            <w:tcBorders>
+              <w:bottom w:val="single" w:sz="4" w:space="0" w:color="auto"/>
+            </w:tcBorders>
+            <w:vAlign w:val="center"/>
+          </w:tcPr>
+          <w:p>
+            <w:pPr>
+              <w:spacing w:line="240" w:lineRule="auto"/>
+              <w:ind w:firstLine="511"/>
+              <w:rPr>
+                <w:rFonts w:eastAsia="Times New Roman" w:cs="Times New Roman"/>
+                <w:sz w:val="28"/>
+                <w:lang w:val="uk-UA"/>
+              </w:rPr>
+            </w:pPr>
+            <w:r>
+              <w:rPr>
+                <w:rFonts w:eastAsia="Times New Roman" w:cs="Times New Roman"/>
+                <w:color w:val="000000"/>
+                <w:sz w:val="28"/>
+                <w:lang w:val="uk-UA"/>
+              </w:rPr>
+              <w:t>Продовження таблиці 5.1</w:t>
+            </w:r>
+          </w:p>
+        </w:tc>
+      </w:tr>
+      <w:tr>
+        <w:trPr>
+          <w:trHeight w:val="4396"/>
+        </w:trPr>
+        <w:tc>
+          <w:tcPr>
+            <w:tcW w:w="0" w:type="auto"/>
+            <w:tcBorders>
+              <w:top w:val="single" w:sz="4" w:space="0" w:color="auto"/>
+              <w:left w:val="single" w:sz="4" w:space="0" w:color="auto"/>
+              <w:bottom w:val="single" w:sz="4" w:space="0" w:color="auto"/>
+              <w:right w:val="single" w:sz="4" w:space="0" w:color="auto"/>
+            </w:tcBorders>
+            <w:tcMar>
+              <w:top w:w="100" w:type="dxa"/>
+              <w:left w:w="100" w:type="dxa"/>
+              <w:bottom w:w="100" w:type="dxa"/>
+              <w:right w:w="100" w:type="dxa"/>
+            </w:tcMar>
+            <w:hideMark/>
+          </w:tcPr>
+          <w:p>
+            <w:pPr>
+              <w:spacing w:line="0" w:lineRule="atLeast"/>
+              <w:ind w:right="20"/>
+              <w:jc w:val="both"/>
+              <w:rPr>
+                <w:rFonts w:eastAsia="Times New Roman" w:cs="Times New Roman"/>
+                <w:sz w:val="28"/>
+                <w:lang w:val="uk-UA"/>
+              </w:rPr>
+            </w:pPr>
+            <w:r>
+              <w:rPr>
+                <w:rFonts w:eastAsia="Times New Roman" w:cs="Times New Roman"/>
+                <w:color w:val="000000"/>
+                <w:sz w:val="28"/>
+                <w:lang w:val="uk-UA"/>
+              </w:rPr>
+              <w:t>Технічний</w:t>
+            </w:r>
+          </w:p>
+        </w:tc>
+        <w:tc>
+          <w:tcPr>
+            <w:tcW w:w="0" w:type="auto"/>
+            <w:tcBorders>
+              <w:top w:val="single" w:sz="4" w:space="0" w:color="auto"/>
+              <w:left w:val="single" w:sz="4" w:space="0" w:color="auto"/>
+              <w:bottom w:val="single" w:sz="4" w:space="0" w:color="auto"/>
+              <w:right w:val="single" w:sz="4" w:space="0" w:color="auto"/>
+            </w:tcBorders>
+            <w:tcMar>
+              <w:top w:w="100" w:type="dxa"/>
+              <w:left w:w="100" w:type="dxa"/>
+              <w:bottom w:w="100" w:type="dxa"/>
+              <w:right w:w="100" w:type="dxa"/>
+            </w:tcMar>
+            <w:hideMark/>
+          </w:tcPr>
+          <w:p>
+            <w:pPr>
+              <w:spacing w:line="0" w:lineRule="atLeast"/>
+              <w:ind w:right="20" w:firstLine="567"/>
+              <w:jc w:val="both"/>
+              <w:rPr>
+                <w:rFonts w:eastAsia="Times New Roman" w:cs="Times New Roman"/>
+                <w:sz w:val="28"/>
+                <w:lang w:val="uk-UA"/>
+              </w:rPr>
+            </w:pPr>
+            <w:r>
+              <w:rPr>
+                <w:rFonts w:eastAsia="Times New Roman" w:cs="Times New Roman"/>
+                <w:color w:val="000000"/>
+                <w:sz w:val="28"/>
+                <w:lang w:val="uk-UA"/>
+              </w:rPr>
+              <w:t>Розробка системи зі строгою об’єктно-орієнтованою методологією, використанням вільною СУБД та тяжким клієнтом. Програма повинна бути збудована на вільній ліцензії.</w:t>
+            </w:r>
+          </w:p>
+        </w:tc>
+        <w:tc>
+          <w:tcPr>
+            <w:tcW w:w="0" w:type="auto"/>
+            <w:tcBorders>
+              <w:top w:val="single" w:sz="4" w:space="0" w:color="auto"/>
+              <w:left w:val="single" w:sz="4" w:space="0" w:color="auto"/>
+              <w:bottom w:val="single" w:sz="4" w:space="0" w:color="auto"/>
+              <w:right w:val="single" w:sz="4" w:space="0" w:color="auto"/>
+            </w:tcBorders>
+            <w:tcMar>
+              <w:top w:w="100" w:type="dxa"/>
+              <w:left w:w="100" w:type="dxa"/>
+              <w:bottom w:w="100" w:type="dxa"/>
+              <w:right w:w="100" w:type="dxa"/>
+            </w:tcMar>
+            <w:hideMark/>
+          </w:tcPr>
+          <w:p>
+            <w:pPr>
+              <w:spacing w:line="240" w:lineRule="auto"/>
+              <w:ind w:right="20" w:firstLine="567"/>
+              <w:jc w:val="both"/>
+              <w:rPr>
+                <w:rFonts w:eastAsia="Times New Roman" w:cs="Times New Roman"/>
+                <w:sz w:val="28"/>
+                <w:lang w:val="uk-UA"/>
+              </w:rPr>
+            </w:pPr>
+            <w:r>
+              <w:rPr>
+                <w:rFonts w:eastAsia="Times New Roman" w:cs="Times New Roman"/>
+                <w:color w:val="000000"/>
+                <w:sz w:val="28"/>
+                <w:lang w:val="uk-UA"/>
+              </w:rPr>
+              <w:t>Програма повинна бути збудована на вільній ліцензії, але саме розробка може використовувати програми іншій ліценції, а сама кінцева програма пропрієтарним власником якої буде замовник.</w:t>
+            </w:r>
+          </w:p>
+          <w:p>
+            <w:pPr>
+              <w:spacing w:line="0" w:lineRule="atLeast"/>
+              <w:ind w:right="20" w:firstLine="567"/>
+              <w:jc w:val="both"/>
+              <w:rPr>
+                <w:rFonts w:eastAsia="Times New Roman" w:cs="Times New Roman"/>
+                <w:sz w:val="28"/>
+                <w:lang w:val="uk-UA"/>
+              </w:rPr>
+            </w:pPr>
+            <w:r>
+              <w:rPr>
+                <w:rFonts w:eastAsia="Times New Roman" w:cs="Times New Roman"/>
+                <w:color w:val="000000"/>
+                <w:sz w:val="28"/>
+                <w:lang w:val="uk-UA"/>
+              </w:rPr>
+              <w:t>Під тяжким клієнтом мається на увазі що весь розрахунок буде відбуватись саме на комп'ютері клієнта.</w:t>
+            </w:r>
+          </w:p>
+        </w:tc>
+      </w:tr>
+      <w:tr>
+        <w:trPr>
+          <w:trHeight w:val="1149"/>
+        </w:trPr>
+        <w:tc>
+          <w:tcPr>
+            <w:tcW w:w="0" w:type="auto"/>
+            <w:tcBorders>
+              <w:top w:val="single" w:sz="4" w:space="0" w:color="auto"/>
+              <w:left w:val="single" w:sz="4" w:space="0" w:color="auto"/>
+              <w:bottom w:val="single" w:sz="4" w:space="0" w:color="auto"/>
+              <w:right w:val="single" w:sz="4" w:space="0" w:color="auto"/>
+            </w:tcBorders>
+            <w:tcMar>
+              <w:top w:w="100" w:type="dxa"/>
+              <w:left w:w="100" w:type="dxa"/>
+              <w:bottom w:w="100" w:type="dxa"/>
+              <w:right w:w="100" w:type="dxa"/>
+            </w:tcMar>
+            <w:hideMark/>
+          </w:tcPr>
+          <w:p>
+            <w:pPr>
+              <w:spacing w:line="0" w:lineRule="atLeast"/>
+              <w:ind w:right="20"/>
+              <w:jc w:val="both"/>
+              <w:rPr>
+                <w:rFonts w:eastAsia="Times New Roman" w:cs="Times New Roman"/>
+                <w:sz w:val="28"/>
+                <w:lang w:val="uk-UA"/>
+              </w:rPr>
+            </w:pPr>
+            <w:r>
+              <w:rPr>
+                <w:rFonts w:eastAsia="Times New Roman" w:cs="Times New Roman"/>
+                <w:color w:val="000000"/>
+                <w:sz w:val="28"/>
+                <w:lang w:val="uk-UA"/>
+              </w:rPr>
+              <w:t>Системний</w:t>
+            </w:r>
+          </w:p>
+        </w:tc>
+        <w:tc>
+          <w:tcPr>
+            <w:tcW w:w="0" w:type="auto"/>
+            <w:tcBorders>
+              <w:top w:val="single" w:sz="4" w:space="0" w:color="auto"/>
+              <w:left w:val="single" w:sz="4" w:space="0" w:color="auto"/>
+              <w:bottom w:val="single" w:sz="4" w:space="0" w:color="auto"/>
+              <w:right w:val="single" w:sz="4" w:space="0" w:color="auto"/>
+            </w:tcBorders>
+            <w:tcMar>
+              <w:top w:w="100" w:type="dxa"/>
+              <w:left w:w="100" w:type="dxa"/>
+              <w:bottom w:w="100" w:type="dxa"/>
+              <w:right w:w="100" w:type="dxa"/>
+            </w:tcMar>
+            <w:hideMark/>
+          </w:tcPr>
+          <w:p>
+            <w:pPr>
+              <w:spacing w:line="0" w:lineRule="atLeast"/>
+              <w:ind w:right="180" w:firstLine="567"/>
+              <w:jc w:val="both"/>
+              <w:rPr>
+                <w:rFonts w:eastAsia="Times New Roman" w:cs="Times New Roman"/>
+                <w:sz w:val="28"/>
+                <w:lang w:val="uk-UA"/>
+              </w:rPr>
+            </w:pPr>
+            <w:r>
+              <w:rPr>
+                <w:rFonts w:eastAsia="Times New Roman" w:cs="Times New Roman"/>
+                <w:color w:val="000000"/>
+                <w:sz w:val="28"/>
+                <w:lang w:val="uk-UA"/>
+              </w:rPr>
+              <w:t>Мультиплатформність для операційних систем Windows з 2 Гб оперативної пам’яті, 5 ГБ вільного дискового простору, двоядерний процесор з тактовою частотою 2 ГГц.</w:t>
+            </w:r>
+          </w:p>
+        </w:tc>
+        <w:tc>
+          <w:tcPr>
+            <w:tcW w:w="0" w:type="auto"/>
+            <w:tcBorders>
+              <w:top w:val="single" w:sz="4" w:space="0" w:color="auto"/>
+              <w:left w:val="single" w:sz="4" w:space="0" w:color="auto"/>
+              <w:bottom w:val="single" w:sz="4" w:space="0" w:color="auto"/>
+              <w:right w:val="single" w:sz="4" w:space="0" w:color="auto"/>
+            </w:tcBorders>
+            <w:tcMar>
+              <w:top w:w="100" w:type="dxa"/>
+              <w:left w:w="100" w:type="dxa"/>
+              <w:bottom w:w="100" w:type="dxa"/>
+              <w:right w:w="100" w:type="dxa"/>
+            </w:tcMar>
+            <w:hideMark/>
+          </w:tcPr>
+          <w:p>
+            <w:pPr>
+              <w:spacing w:line="0" w:lineRule="atLeast"/>
+              <w:ind w:right="20" w:firstLine="567"/>
+              <w:jc w:val="both"/>
+              <w:rPr>
+                <w:rFonts w:eastAsia="Times New Roman" w:cs="Times New Roman"/>
+                <w:sz w:val="28"/>
+                <w:lang w:val="uk-UA"/>
+              </w:rPr>
+            </w:pPr>
+            <w:r>
+              <w:rPr>
+                <w:rFonts w:eastAsia="Times New Roman" w:cs="Times New Roman"/>
+                <w:color w:val="000000"/>
+                <w:sz w:val="28"/>
+                <w:lang w:val="uk-UA"/>
+              </w:rPr>
+              <w:t>Пристрій продавця та бухгалтера мають різні операційні системи, також планується не скора зміна системного оснащення.</w:t>
+            </w:r>
+          </w:p>
+        </w:tc>
+      </w:tr>
+      <w:tr>
+        <w:tc>
+          <w:tcPr>
+            <w:tcW w:w="0" w:type="auto"/>
+            <w:tcBorders>
+              <w:top w:val="single" w:sz="4" w:space="0" w:color="auto"/>
+              <w:left w:val="single" w:sz="8" w:space="0" w:color="000000"/>
+              <w:bottom w:val="single" w:sz="8" w:space="0" w:color="000000"/>
+              <w:right w:val="single" w:sz="8" w:space="0" w:color="000000"/>
+            </w:tcBorders>
+            <w:tcMar>
+              <w:top w:w="100" w:type="dxa"/>
+              <w:left w:w="100" w:type="dxa"/>
+              <w:bottom w:w="100" w:type="dxa"/>
+              <w:right w:w="100" w:type="dxa"/>
+            </w:tcMar>
+            <w:hideMark/>
+          </w:tcPr>
+          <w:p>
+            <w:pPr>
+              <w:spacing w:line="0" w:lineRule="atLeast"/>
+              <w:ind w:right="20"/>
+              <w:jc w:val="both"/>
+              <w:rPr>
+                <w:rFonts w:eastAsia="Times New Roman" w:cs="Times New Roman"/>
+                <w:sz w:val="28"/>
+                <w:lang w:val="uk-UA"/>
+              </w:rPr>
+            </w:pPr>
+            <w:r>
+              <w:rPr>
+                <w:rFonts w:eastAsia="Times New Roman" w:cs="Times New Roman"/>
+                <w:color w:val="000000"/>
+                <w:sz w:val="28"/>
+                <w:lang w:val="uk-UA"/>
+              </w:rPr>
+              <w:t>Експлуатаційний</w:t>
+            </w:r>
+          </w:p>
+        </w:tc>
+        <w:tc>
+          <w:tcPr>
+            <w:tcW w:w="0" w:type="auto"/>
+            <w:gridSpan w:val="2"/>
+            <w:tcBorders>
+              <w:top w:val="single" w:sz="4" w:space="0" w:color="auto"/>
+              <w:left w:val="single" w:sz="8" w:space="0" w:color="000000"/>
+              <w:bottom w:val="single" w:sz="8" w:space="0" w:color="000000"/>
+              <w:right w:val="single" w:sz="8" w:space="0" w:color="000000"/>
+            </w:tcBorders>
+            <w:tcMar>
+              <w:top w:w="100" w:type="dxa"/>
+              <w:left w:w="100" w:type="dxa"/>
+              <w:bottom w:w="100" w:type="dxa"/>
+              <w:right w:w="100" w:type="dxa"/>
+            </w:tcMar>
+            <w:hideMark/>
+          </w:tcPr>
+          <w:p>
+            <w:pPr>
+              <w:spacing w:line="0" w:lineRule="atLeast"/>
+              <w:ind w:right="180" w:firstLine="567"/>
+              <w:jc w:val="both"/>
+              <w:rPr>
+                <w:rFonts w:eastAsia="Times New Roman" w:cs="Times New Roman"/>
+                <w:sz w:val="28"/>
+                <w:lang w:val="uk-UA"/>
+              </w:rPr>
+            </w:pPr>
+            <w:r>
+              <w:rPr>
+                <w:rFonts w:eastAsia="Times New Roman" w:cs="Times New Roman"/>
+                <w:color w:val="000000"/>
+                <w:sz w:val="28"/>
+                <w:lang w:val="uk-UA"/>
+              </w:rPr>
+              <w:t>Обмеження до використання пропрієтарного програмного забезпечення. Тільки вільне програмне забезпечення.</w:t>
+            </w:r>
+          </w:p>
+        </w:tc>
+      </w:tr>
+      <w:tr>
+        <w:tc>
+          <w:tcPr>
+            <w:tcW w:w="0" w:type="auto"/>
+            <w:tcBorders>
+              <w:top w:val="single" w:sz="8" w:space="0" w:color="000000"/>
+              <w:left w:val="single" w:sz="8" w:space="0" w:color="000000"/>
+              <w:bottom w:val="single" w:sz="8" w:space="0" w:color="000000"/>
+              <w:right w:val="single" w:sz="8" w:space="0" w:color="000000"/>
+            </w:tcBorders>
+            <w:tcMar>
+              <w:top w:w="100" w:type="dxa"/>
+              <w:left w:w="100" w:type="dxa"/>
+              <w:bottom w:w="100" w:type="dxa"/>
+              <w:right w:w="100" w:type="dxa"/>
+            </w:tcMar>
+            <w:hideMark/>
+          </w:tcPr>
+          <w:p>
+            <w:pPr>
+              <w:spacing w:line="0" w:lineRule="atLeast"/>
+              <w:ind w:right="20"/>
+              <w:jc w:val="both"/>
+              <w:rPr>
+                <w:rFonts w:eastAsia="Times New Roman" w:cs="Times New Roman"/>
+                <w:sz w:val="28"/>
+                <w:lang w:val="uk-UA"/>
+              </w:rPr>
+            </w:pPr>
+            <w:r>
+              <w:rPr>
+                <w:rFonts w:eastAsia="Times New Roman" w:cs="Times New Roman"/>
+                <w:color w:val="000000"/>
+                <w:sz w:val="28"/>
+                <w:lang w:val="uk-UA"/>
+              </w:rPr>
+              <w:t>Графік і ресурси</w:t>
+            </w:r>
+          </w:p>
+        </w:tc>
+        <w:tc>
+          <w:tcPr>
+            <w:tcW w:w="0" w:type="auto"/>
+            <w:gridSpan w:val="2"/>
+            <w:tcBorders>
+              <w:top w:val="single" w:sz="8" w:space="0" w:color="000000"/>
+              <w:left w:val="single" w:sz="8" w:space="0" w:color="000000"/>
+              <w:bottom w:val="single" w:sz="8" w:space="0" w:color="000000"/>
+              <w:right w:val="single" w:sz="8" w:space="0" w:color="000000"/>
+            </w:tcBorders>
+            <w:tcMar>
+              <w:top w:w="100" w:type="dxa"/>
+              <w:left w:w="100" w:type="dxa"/>
+              <w:bottom w:w="100" w:type="dxa"/>
+              <w:right w:w="100" w:type="dxa"/>
+            </w:tcMar>
+            <w:hideMark/>
+          </w:tcPr>
+          <w:p>
+            <w:pPr>
+              <w:spacing w:line="0" w:lineRule="atLeast"/>
+              <w:ind w:right="180" w:firstLine="567"/>
+              <w:jc w:val="both"/>
+              <w:rPr>
+                <w:rFonts w:eastAsia="Times New Roman" w:cs="Times New Roman"/>
+                <w:sz w:val="28"/>
+                <w:lang w:val="uk-UA"/>
+              </w:rPr>
+            </w:pPr>
+            <w:r>
+              <w:rPr>
+                <w:rFonts w:eastAsia="Times New Roman" w:cs="Times New Roman"/>
+                <w:color w:val="000000"/>
+                <w:sz w:val="28"/>
+                <w:lang w:val="uk-UA"/>
+              </w:rPr>
+              <w:t>Обмеженням часу є 3 місяці. Бюджет достатній тільки на заробітну плату розробників ПЗ.</w:t>
+            </w:r>
+          </w:p>
+        </w:tc>
+      </w:tr>
+    </w:tbl>
+    <w:p>
+      <w:pPr>
+        <w:spacing w:line="240" w:lineRule="auto"/>
+        <w:rPr>
+          <w:rFonts w:eastAsia="Times New Roman" w:cs="Times New Roman"/>
+          <w:sz w:val="28"/>
+          <w:lang w:val="uk-UA"/>
+        </w:rPr>
+      </w:pPr>
+    </w:p>
+    <w:p>
+      <w:pPr>
+        <w:spacing w:line="240" w:lineRule="auto"/>
+        <w:ind w:right="-278" w:firstLine="567"/>
+        <w:jc w:val="both"/>
+        <w:rPr>
+          <w:rFonts w:eastAsia="Times New Roman" w:cs="Times New Roman"/>
+          <w:sz w:val="28"/>
+          <w:lang w:val="uk-UA"/>
+        </w:rPr>
+      </w:pPr>
+      <w:r>
+        <w:rPr>
+          <w:rFonts w:eastAsia="Times New Roman" w:cs="Times New Roman"/>
+          <w:color w:val="000000"/>
+          <w:sz w:val="28"/>
+          <w:lang w:val="uk-UA"/>
+        </w:rPr>
+        <w:t>Знання обмежень дасть розуміння щодо вимог.</w:t>
+      </w:r>
+    </w:p>
+    <w:p>
+      <w:pPr>
         <w:pStyle w:val="120"/>
         <w:outlineLvl w:val="2"/>
       </w:pPr>
@@ -90,6 +7214,225 @@
     </w:p>
     <w:p>
       <w:pPr>
+        <w:spacing w:line="240" w:lineRule="auto"/>
+        <w:ind w:right="-278" w:firstLine="567"/>
+        <w:jc w:val="both"/>
+        <w:rPr>
+          <w:rFonts w:eastAsia="Times New Roman" w:cs="Times New Roman"/>
+          <w:sz w:val="28"/>
+          <w:lang w:val="uk-UA"/>
+        </w:rPr>
+      </w:pPr>
+      <w:r>
+        <w:rPr>
+          <w:rFonts w:eastAsia="Times New Roman" w:cs="Times New Roman"/>
+          <w:color w:val="000000"/>
+          <w:sz w:val="28"/>
+          <w:lang w:val="uk-UA"/>
+        </w:rPr>
+        <w:t>Показник якості дасть нам розуміння і певні потреби до потрібній якості продукту.</w:t>
+      </w:r>
+    </w:p>
+    <w:p>
+      <w:pPr>
+        <w:spacing w:line="240" w:lineRule="auto"/>
+        <w:rPr>
+          <w:rFonts w:eastAsia="Times New Roman" w:cs="Times New Roman"/>
+          <w:sz w:val="28"/>
+          <w:lang w:val="uk-UA"/>
+        </w:rPr>
+      </w:pPr>
+    </w:p>
+    <w:p>
+      <w:pPr>
+        <w:spacing w:line="240" w:lineRule="auto"/>
+        <w:ind w:right="-278" w:firstLine="567"/>
+        <w:jc w:val="both"/>
+        <w:rPr>
+          <w:rFonts w:eastAsia="Times New Roman" w:cs="Times New Roman"/>
+          <w:sz w:val="28"/>
+          <w:lang w:val="uk-UA"/>
+        </w:rPr>
+      </w:pPr>
+      <w:r>
+        <w:rPr>
+          <w:rFonts w:eastAsia="Times New Roman" w:cs="Times New Roman"/>
+          <w:b/>
+          <w:bCs/>
+          <w:color w:val="000000"/>
+          <w:sz w:val="28"/>
+          <w:lang w:val="uk-UA"/>
+        </w:rPr>
+        <w:t>7.1 Застосування:</w:t>
+      </w:r>
+    </w:p>
+    <w:p>
+      <w:pPr>
+        <w:spacing w:line="240" w:lineRule="auto"/>
+        <w:ind w:right="-278" w:firstLine="567"/>
+        <w:jc w:val="both"/>
+        <w:rPr>
+          <w:rFonts w:eastAsia="Times New Roman" w:cs="Times New Roman"/>
+          <w:sz w:val="28"/>
+          <w:lang w:val="uk-UA"/>
+        </w:rPr>
+      </w:pPr>
+      <w:r>
+        <w:rPr>
+          <w:rFonts w:eastAsia="Times New Roman" w:cs="Times New Roman"/>
+          <w:color w:val="000000"/>
+          <w:sz w:val="28"/>
+          <w:lang w:val="uk-UA"/>
+        </w:rPr>
+        <w:t>- Час, необхідний для навчання звичайних користувачів – 3 робочих дні (24 години), для навчання просунутих користувачів – 1 робочий день (8 годин).</w:t>
+      </w:r>
+    </w:p>
+    <w:p>
+      <w:pPr>
+        <w:spacing w:line="240" w:lineRule="auto"/>
+        <w:ind w:right="-278" w:firstLine="567"/>
+        <w:jc w:val="both"/>
+        <w:rPr>
+          <w:rFonts w:eastAsia="Times New Roman" w:cs="Times New Roman"/>
+          <w:sz w:val="28"/>
+          <w:lang w:val="uk-UA"/>
+        </w:rPr>
+      </w:pPr>
+      <w:r>
+        <w:rPr>
+          <w:rFonts w:eastAsia="Times New Roman" w:cs="Times New Roman"/>
+          <w:color w:val="000000"/>
+          <w:sz w:val="28"/>
+          <w:lang w:val="uk-UA"/>
+        </w:rPr>
+        <w:t>- Час відгуку для типових завдань – не більше 5 секунд, для складних завдань – не більше 20 секунд.</w:t>
+      </w:r>
+    </w:p>
+    <w:p>
+      <w:pPr>
+        <w:spacing w:line="240" w:lineRule="auto"/>
+        <w:rPr>
+          <w:rFonts w:eastAsia="Times New Roman" w:cs="Times New Roman"/>
+          <w:sz w:val="28"/>
+          <w:lang w:val="uk-UA"/>
+        </w:rPr>
+      </w:pPr>
+    </w:p>
+    <w:p>
+      <w:pPr>
+        <w:spacing w:line="240" w:lineRule="auto"/>
+        <w:rPr>
+          <w:rFonts w:eastAsia="Times New Roman" w:cs="Times New Roman"/>
+          <w:sz w:val="28"/>
+          <w:lang w:val="uk-UA"/>
+        </w:rPr>
+      </w:pPr>
+    </w:p>
+    <w:p>
+      <w:pPr>
+        <w:spacing w:line="240" w:lineRule="auto"/>
+        <w:rPr>
+          <w:rFonts w:eastAsia="Times New Roman" w:cs="Times New Roman"/>
+          <w:sz w:val="28"/>
+          <w:lang w:val="uk-UA"/>
+        </w:rPr>
+      </w:pPr>
+    </w:p>
+    <w:p>
+      <w:pPr>
+        <w:spacing w:line="240" w:lineRule="auto"/>
+        <w:ind w:right="-278" w:firstLine="567"/>
+        <w:jc w:val="both"/>
+        <w:rPr>
+          <w:rFonts w:eastAsia="Times New Roman" w:cs="Times New Roman"/>
+          <w:b/>
+          <w:sz w:val="28"/>
+          <w:lang w:val="uk-UA"/>
+        </w:rPr>
+      </w:pPr>
+      <w:r>
+        <w:rPr>
+          <w:rFonts w:eastAsia="Times New Roman" w:cs="Times New Roman"/>
+          <w:b/>
+          <w:color w:val="000000"/>
+          <w:sz w:val="28"/>
+          <w:lang w:val="uk-UA"/>
+        </w:rPr>
+        <w:t>7.2 Надійність:</w:t>
+      </w:r>
+    </w:p>
+    <w:p>
+      <w:pPr>
+        <w:spacing w:line="240" w:lineRule="auto"/>
+        <w:ind w:right="-278" w:firstLine="567"/>
+        <w:jc w:val="both"/>
+        <w:rPr>
+          <w:rFonts w:eastAsia="Times New Roman" w:cs="Times New Roman"/>
+          <w:sz w:val="28"/>
+          <w:lang w:val="uk-UA"/>
+        </w:rPr>
+      </w:pPr>
+      <w:r>
+        <w:rPr>
+          <w:rFonts w:eastAsia="Times New Roman" w:cs="Times New Roman"/>
+          <w:color w:val="000000"/>
+          <w:sz w:val="28"/>
+          <w:lang w:val="uk-UA"/>
+        </w:rPr>
+        <w:t>- Доступність – час, що витрачається на обслуговування системи не повинно перевищувати 5% від загального часу роботи. </w:t>
+      </w:r>
+    </w:p>
+    <w:p>
+      <w:pPr>
+        <w:spacing w:line="240" w:lineRule="auto"/>
+        <w:ind w:right="-278" w:firstLine="567"/>
+        <w:jc w:val="both"/>
+        <w:rPr>
+          <w:rFonts w:eastAsia="Times New Roman" w:cs="Times New Roman"/>
+          <w:sz w:val="28"/>
+          <w:lang w:val="uk-UA"/>
+        </w:rPr>
+      </w:pPr>
+      <w:r>
+        <w:rPr>
+          <w:rFonts w:eastAsia="Times New Roman" w:cs="Times New Roman"/>
+          <w:color w:val="000000"/>
+          <w:sz w:val="28"/>
+          <w:lang w:val="uk-UA"/>
+        </w:rPr>
+        <w:t>- Середній час безвідмовної роботи – 1 робочий день.</w:t>
+      </w:r>
+    </w:p>
+    <w:p>
+      <w:pPr>
+        <w:spacing w:line="240" w:lineRule="auto"/>
+        <w:ind w:right="-278" w:firstLine="567"/>
+        <w:jc w:val="both"/>
+        <w:rPr>
+          <w:rFonts w:eastAsia="Times New Roman" w:cs="Times New Roman"/>
+          <w:sz w:val="28"/>
+          <w:lang w:val="uk-UA"/>
+        </w:rPr>
+      </w:pPr>
+      <w:r>
+        <w:rPr>
+          <w:rFonts w:eastAsia="Times New Roman" w:cs="Times New Roman"/>
+          <w:color w:val="000000"/>
+          <w:sz w:val="28"/>
+          <w:lang w:val="uk-UA"/>
+        </w:rPr>
+        <w:t>- Максимальна норма помилок або дефектів – 1 помилка на тисячe рядків коду.</w:t>
+      </w:r>
+    </w:p>
+    <w:p>
+      <w:pPr>
+        <w:rPr>
+          <w:lang w:val="uk-UA"/>
+        </w:rPr>
+      </w:pPr>
+    </w:p>
+    <w:p>
+      <w:pPr>
         <w:pStyle w:val="120"/>
         <w:outlineLvl w:val="2"/>
       </w:pPr>
@@ -99,6 +7442,237 @@
     </w:p>
     <w:p>
       <w:pPr>
+        <w:spacing w:line="240" w:lineRule="auto"/>
+        <w:ind w:right="-278" w:firstLine="567"/>
+        <w:jc w:val="both"/>
+        <w:rPr>
+          <w:rFonts w:eastAsia="Times New Roman" w:cs="Times New Roman"/>
+          <w:sz w:val="28"/>
+          <w:lang w:val="uk-UA"/>
+        </w:rPr>
+      </w:pPr>
+      <w:r>
+        <w:rPr>
+          <w:rFonts w:eastAsia="Times New Roman" w:cs="Times New Roman"/>
+          <w:color w:val="000000"/>
+          <w:sz w:val="28"/>
+          <w:lang w:val="uk-UA"/>
+        </w:rPr>
+        <w:t>Також існують інші вимоги, які потрібно рішити перед початком розробки програмного забезпечення.</w:t>
+      </w:r>
+    </w:p>
+    <w:p>
+      <w:pPr>
+        <w:spacing w:line="240" w:lineRule="auto"/>
+        <w:rPr>
+          <w:rFonts w:eastAsia="Times New Roman" w:cs="Times New Roman"/>
+          <w:sz w:val="28"/>
+          <w:lang w:val="uk-UA"/>
+        </w:rPr>
+      </w:pPr>
+    </w:p>
+    <w:p>
+      <w:pPr>
+        <w:spacing w:line="240" w:lineRule="auto"/>
+        <w:ind w:right="-278" w:firstLine="567"/>
+        <w:jc w:val="both"/>
+        <w:rPr>
+          <w:rFonts w:eastAsia="Times New Roman" w:cs="Times New Roman"/>
+          <w:sz w:val="28"/>
+          <w:lang w:val="uk-UA"/>
+        </w:rPr>
+      </w:pPr>
+      <w:r>
+        <w:rPr>
+          <w:rFonts w:eastAsia="Times New Roman" w:cs="Times New Roman"/>
+          <w:b/>
+          <w:bCs/>
+          <w:color w:val="000000"/>
+          <w:sz w:val="28"/>
+          <w:lang w:val="uk-UA"/>
+        </w:rPr>
+        <w:t>8.1 Застосовувані стандарти.</w:t>
+      </w:r>
+      <w:r>
+        <w:rPr>
+          <w:rFonts w:eastAsia="Times New Roman" w:cs="Times New Roman"/>
+          <w:color w:val="000000"/>
+          <w:sz w:val="28"/>
+          <w:lang w:val="uk-UA"/>
+        </w:rPr>
+        <w:t xml:space="preserve"> Система повинна відповідати всім стандартам інтерфейсу користувача Microsoft Windows.</w:t>
+      </w:r>
+    </w:p>
+    <w:p>
+      <w:pPr>
+        <w:spacing w:line="240" w:lineRule="auto"/>
+        <w:rPr>
+          <w:rFonts w:eastAsia="Times New Roman" w:cs="Times New Roman"/>
+          <w:sz w:val="28"/>
+          <w:lang w:val="uk-UA"/>
+        </w:rPr>
+      </w:pPr>
+    </w:p>
+    <w:p>
+      <w:pPr>
+        <w:spacing w:line="240" w:lineRule="auto"/>
+        <w:ind w:right="-278" w:firstLine="567"/>
+        <w:jc w:val="both"/>
+        <w:rPr>
+          <w:rFonts w:eastAsia="Times New Roman" w:cs="Times New Roman"/>
+          <w:sz w:val="28"/>
+          <w:lang w:val="uk-UA"/>
+        </w:rPr>
+      </w:pPr>
+      <w:r>
+        <w:rPr>
+          <w:rFonts w:eastAsia="Times New Roman" w:cs="Times New Roman"/>
+          <w:b/>
+          <w:bCs/>
+          <w:color w:val="000000"/>
+          <w:sz w:val="28"/>
+          <w:lang w:val="uk-UA"/>
+        </w:rPr>
+        <w:t>8.2 Системні вимоги.</w:t>
+      </w:r>
+      <w:r>
+        <w:rPr>
+          <w:rFonts w:eastAsia="Times New Roman" w:cs="Times New Roman"/>
+          <w:color w:val="000000"/>
+          <w:sz w:val="28"/>
+          <w:lang w:val="uk-UA"/>
+        </w:rPr>
+        <w:t xml:space="preserve"> Мінімальні системні вимоги:</w:t>
+      </w:r>
+    </w:p>
+    <w:p>
+      <w:pPr>
+        <w:spacing w:line="240" w:lineRule="auto"/>
+        <w:ind w:right="-278" w:firstLine="567"/>
+        <w:jc w:val="both"/>
+        <w:rPr>
+          <w:rFonts w:eastAsia="Times New Roman" w:cs="Times New Roman"/>
+          <w:sz w:val="28"/>
+          <w:lang w:val="uk-UA"/>
+        </w:rPr>
+      </w:pPr>
+      <w:r>
+        <w:rPr>
+          <w:rFonts w:eastAsia="Times New Roman" w:cs="Times New Roman"/>
+          <w:color w:val="000000"/>
+          <w:sz w:val="28"/>
+          <w:lang w:val="uk-UA"/>
+        </w:rPr>
+        <w:t>- 4 Gb оперативної пам'яті</w:t>
+      </w:r>
+    </w:p>
+    <w:p>
+      <w:pPr>
+        <w:spacing w:line="240" w:lineRule="auto"/>
+        <w:ind w:right="-278" w:firstLine="567"/>
+        <w:jc w:val="both"/>
+        <w:rPr>
+          <w:rFonts w:eastAsia="Times New Roman" w:cs="Times New Roman"/>
+          <w:sz w:val="28"/>
+          <w:lang w:val="uk-UA"/>
+        </w:rPr>
+      </w:pPr>
+      <w:r>
+        <w:rPr>
+          <w:rFonts w:eastAsia="Times New Roman" w:cs="Times New Roman"/>
+          <w:color w:val="000000"/>
+          <w:sz w:val="28"/>
+          <w:lang w:val="uk-UA"/>
+        </w:rPr>
+        <w:t>- 40 Gb вільного дискового простору</w:t>
+      </w:r>
+    </w:p>
+    <w:p>
+      <w:pPr>
+        <w:spacing w:line="240" w:lineRule="auto"/>
+        <w:ind w:right="-278" w:firstLine="567"/>
+        <w:jc w:val="both"/>
+        <w:rPr>
+          <w:rFonts w:eastAsia="Times New Roman" w:cs="Times New Roman"/>
+          <w:sz w:val="28"/>
+          <w:lang w:val="uk-UA"/>
+        </w:rPr>
+      </w:pPr>
+      <w:r>
+        <w:rPr>
+          <w:rFonts w:eastAsia="Times New Roman" w:cs="Times New Roman"/>
+          <w:color w:val="000000"/>
+          <w:sz w:val="28"/>
+          <w:lang w:val="uk-UA"/>
+        </w:rPr>
+        <w:t>- процесор з тактовою частотою не нижче 2.1 GHz</w:t>
+      </w:r>
+    </w:p>
+    <w:p>
+      <w:pPr>
+        <w:spacing w:line="240" w:lineRule="auto"/>
+        <w:ind w:right="-278" w:firstLine="567"/>
+        <w:jc w:val="both"/>
+        <w:rPr>
+          <w:rFonts w:eastAsia="Times New Roman" w:cs="Times New Roman"/>
+          <w:sz w:val="28"/>
+          <w:lang w:val="uk-UA"/>
+        </w:rPr>
+      </w:pPr>
+      <w:r>
+        <w:rPr>
+          <w:rFonts w:eastAsia="Times New Roman" w:cs="Times New Roman"/>
+          <w:color w:val="000000"/>
+          <w:sz w:val="28"/>
+          <w:lang w:val="uk-UA"/>
+        </w:rPr>
+        <w:t>- Операційна система Windows 10 і вище.</w:t>
+      </w:r>
+    </w:p>
+    <w:p>
+      <w:pPr>
+        <w:spacing w:line="240" w:lineRule="auto"/>
+        <w:rPr>
+          <w:rFonts w:eastAsia="Times New Roman" w:cs="Times New Roman"/>
+          <w:sz w:val="28"/>
+          <w:lang w:val="uk-UA"/>
+        </w:rPr>
+      </w:pPr>
+    </w:p>
+    <w:p>
+      <w:pPr>
+        <w:spacing w:line="240" w:lineRule="auto"/>
+        <w:ind w:right="-278" w:firstLine="567"/>
+        <w:jc w:val="both"/>
+        <w:rPr>
+          <w:rFonts w:eastAsia="Times New Roman" w:cs="Times New Roman"/>
+          <w:sz w:val="28"/>
+          <w:lang w:val="uk-UA"/>
+        </w:rPr>
+      </w:pPr>
+      <w:r>
+        <w:rPr>
+          <w:rFonts w:eastAsia="Times New Roman" w:cs="Times New Roman"/>
+          <w:b/>
+          <w:bCs/>
+          <w:color w:val="000000"/>
+          <w:sz w:val="28"/>
+          <w:lang w:val="uk-UA"/>
+        </w:rPr>
+        <w:t>8.3 Експлуатаційні вимоги.</w:t>
+      </w:r>
+      <w:r>
+        <w:rPr>
+          <w:rFonts w:eastAsia="Times New Roman" w:cs="Times New Roman"/>
+          <w:color w:val="000000"/>
+          <w:sz w:val="28"/>
+          <w:lang w:val="uk-UA"/>
+        </w:rPr>
+        <w:t xml:space="preserve"> Система повинна бути здатна підтримувати мінімум 1 одночасно працюючих користувачів на одному комп'ютері. Комп’ютер повинен бути увімкненим.</w:t>
+      </w:r>
+    </w:p>
+    <w:p>
+      <w:pPr>
         <w:pStyle w:val="120"/>
       </w:pPr>
       <w:r>
@@ -107,18 +7681,171 @@
     </w:p>
     <w:p>
       <w:pPr>
+        <w:spacing w:line="240" w:lineRule="auto"/>
+        <w:ind w:right="-278" w:firstLine="567"/>
+        <w:jc w:val="both"/>
+        <w:rPr>
+          <w:rFonts w:eastAsia="Times New Roman" w:cs="Times New Roman"/>
+          <w:sz w:val="28"/>
+          <w:lang w:val="uk-UA"/>
+        </w:rPr>
+      </w:pPr>
+      <w:r>
+        <w:rPr>
+          <w:rFonts w:eastAsia="Times New Roman" w:cs="Times New Roman"/>
+          <w:color w:val="000000"/>
+          <w:sz w:val="28"/>
+          <w:lang w:val="uk-UA"/>
+        </w:rPr>
+        <w:t>Для подальшої розробки й розуміння можливого застосування використовується документація.</w:t>
+      </w:r>
+    </w:p>
+    <w:p>
+      <w:pPr>
+        <w:spacing w:line="240" w:lineRule="auto"/>
+        <w:rPr>
+          <w:rFonts w:eastAsia="Times New Roman" w:cs="Times New Roman"/>
+          <w:sz w:val="28"/>
+          <w:lang w:val="uk-UA"/>
+        </w:rPr>
+      </w:pPr>
+    </w:p>
+    <w:p>
+      <w:pPr>
+        <w:spacing w:line="240" w:lineRule="auto"/>
+        <w:ind w:right="-278" w:firstLine="567"/>
+        <w:jc w:val="both"/>
+        <w:rPr>
+          <w:rFonts w:eastAsia="Times New Roman" w:cs="Times New Roman"/>
+          <w:sz w:val="28"/>
+          <w:lang w:val="uk-UA"/>
+        </w:rPr>
+      </w:pPr>
+      <w:r>
+        <w:rPr>
+          <w:rFonts w:eastAsia="Times New Roman" w:cs="Times New Roman"/>
+          <w:b/>
+          <w:bCs/>
+          <w:color w:val="000000"/>
+          <w:sz w:val="28"/>
+          <w:lang w:val="uk-UA"/>
+        </w:rPr>
+        <w:t>9.1 Керівництво користувача.</w:t>
+      </w:r>
+      <w:r>
+        <w:rPr>
+          <w:rFonts w:eastAsia="Times New Roman" w:cs="Times New Roman"/>
+          <w:color w:val="000000"/>
+          <w:sz w:val="28"/>
+          <w:lang w:val="uk-UA"/>
+        </w:rPr>
+        <w:t xml:space="preserve"> У системі повинні бути представлені Керівництва користувачів (за типами користувачів). Вони повинні містити розшифровку всіх використовуваних термінів, опису основних варіантів використання, включаючи альтернативні сценарії, а також докладний огляд інтерфейсу програми.</w:t>
+      </w:r>
+    </w:p>
+    <w:p>
+      <w:pPr>
+        <w:spacing w:line="240" w:lineRule="auto"/>
+        <w:rPr>
+          <w:rFonts w:eastAsia="Times New Roman" w:cs="Times New Roman"/>
+          <w:sz w:val="28"/>
+          <w:lang w:val="uk-UA"/>
+        </w:rPr>
+      </w:pPr>
+    </w:p>
+    <w:p>
+      <w:pPr>
+        <w:spacing w:line="240" w:lineRule="auto"/>
+        <w:ind w:right="-278" w:firstLine="567"/>
+        <w:jc w:val="both"/>
+        <w:rPr>
+          <w:rFonts w:eastAsia="Times New Roman" w:cs="Times New Roman"/>
+          <w:sz w:val="28"/>
+          <w:lang w:val="uk-UA"/>
+        </w:rPr>
+      </w:pPr>
+      <w:r>
+        <w:rPr>
+          <w:rFonts w:eastAsia="Times New Roman" w:cs="Times New Roman"/>
+          <w:b/>
+          <w:bCs/>
+          <w:color w:val="000000"/>
+          <w:sz w:val="28"/>
+          <w:lang w:val="uk-UA"/>
+        </w:rPr>
+        <w:t>9.2 Довідка.</w:t>
+      </w:r>
+      <w:r>
+        <w:rPr>
+          <w:rFonts w:eastAsia="Times New Roman" w:cs="Times New Roman"/>
+          <w:color w:val="000000"/>
+          <w:sz w:val="28"/>
+          <w:lang w:val="uk-UA"/>
+        </w:rPr>
+        <w:t xml:space="preserve"> Довідка необхідна для розв'язання питань, що виникли під час роботи. Довідка повинна містити максимально повну і детальну інформацію по роботі системи.</w:t>
+      </w:r>
+    </w:p>
+    <w:p>
+      <w:pPr>
+        <w:spacing w:line="240" w:lineRule="auto"/>
+        <w:rPr>
+          <w:rFonts w:eastAsia="Times New Roman" w:cs="Times New Roman"/>
+          <w:sz w:val="28"/>
+          <w:lang w:val="uk-UA"/>
+        </w:rPr>
+      </w:pPr>
+    </w:p>
+    <w:p>
+      <w:pPr>
+        <w:spacing w:line="240" w:lineRule="auto"/>
+        <w:ind w:right="-278" w:firstLine="567"/>
+        <w:jc w:val="both"/>
+        <w:rPr>
+          <w:rFonts w:eastAsia="Times New Roman" w:cs="Times New Roman"/>
+          <w:sz w:val="28"/>
+          <w:lang w:val="uk-UA"/>
+        </w:rPr>
+      </w:pPr>
+      <w:r>
+        <w:rPr>
+          <w:rFonts w:eastAsia="Times New Roman" w:cs="Times New Roman"/>
+          <w:b/>
+          <w:bCs/>
+          <w:color w:val="000000"/>
+          <w:sz w:val="28"/>
+          <w:lang w:val="uk-UA"/>
+        </w:rPr>
+        <w:t>9.3 Керівництва встановлення і конфігурування, файл Read Me.</w:t>
+      </w:r>
+      <w:r>
+        <w:rPr>
+          <w:rFonts w:eastAsia="Times New Roman" w:cs="Times New Roman"/>
+          <w:color w:val="000000"/>
+          <w:sz w:val="28"/>
+          <w:lang w:val="uk-UA"/>
+        </w:rPr>
+        <w:t xml:space="preserve"> Система повинна мати керівництво по установці в файлі ReadMe.txt, який повинен додаватися до системи. Файл ReadMe.txt повинен містити докладну інструкцію з встановлення даної системи, щоб у разі необхідності користувач зміг виробити установку самостійно, без допомоги адміністратора.</w:t>
+      </w:r>
+    </w:p>
+    <w:p>
+      <w:pPr>
         <w:pStyle w:val="120"/>
-      </w:pPr>
-      <w:r>
-        <w:t>Діаграма прецедентів</w:t>
-      </w:r>
-    </w:p>
-    <w:p>
-      <w:pPr>
-        <w:pStyle w:val="120"/>
-      </w:pPr>
-      <w:r>
-        <w:t>Опис прецедентів</w:t>
+        <w:outlineLvl w:val="1"/>
+      </w:pPr>
+      <w:r>
+        <w:t>Прецеденти</w:t>
+      </w:r>
+    </w:p>
+    <w:p>
+      <w:pPr>
+        <w:rPr>
+          <w:lang w:val="uk-UA"/>
+        </w:rPr>
+      </w:pPr>
+      <w:r>
+        <w:rPr>
+          <w:lang w:val="uk-UA"/>
+        </w:rPr>
+        <w:t>З привиду документа бачення створюються наступні прецеденти</w:t>
       </w:r>
     </w:p>
     <w:p>
@@ -127,12 +7854,1320 @@
         <w:outlineLvl w:val="2"/>
       </w:pPr>
       <w:r>
+        <w:t>Діаграма прецедентів</w:t>
+      </w:r>
+    </w:p>
+    <w:p>
+      <w:pPr>
+        <w:jc w:val="center"/>
+        <w:rPr>
+          <w:lang w:val="uk-UA"/>
+        </w:rPr>
+      </w:pPr>
+      <w:r>
+        <w:rPr>
+          <w:rFonts w:eastAsia="Times New Roman" w:cs="Times New Roman"/>
+          <w:noProof/>
+          <w:color w:val="000000"/>
+          <w:sz w:val="28"/>
+          <w:bdr w:val="none" w:sz="0" w:space="0" w:color="auto" w:frame="1"/>
+          <w:lang w:val="uk-UA"/>
+        </w:rPr>
+        <w:drawing>
+          <wp:inline distT="0" distB="0" distL="0" distR="0" wp14:anchorId="0D529BFD" wp14:editId="3536F1A2">
+            <wp:extent cx="2990850" cy="8296275"/>
+            <wp:effectExtent l="0" t="0" r="0" b="9525"/>
+            <wp:docPr id="1" name="Рисунок 1"/>
+            <wp:cNvGraphicFramePr>
+              <a:graphicFrameLocks xmlns:a="http://schemas.openxmlformats.org/drawingml/2006/main" noChangeAspect="1"/>
+            </wp:cNvGraphicFramePr>
+            <a:graphic xmlns:a="http://schemas.openxmlformats.org/drawingml/2006/main">
+              <a:graphicData uri="http://schemas.openxmlformats.org/drawingml/2006/picture">
+                <pic:pic xmlns:pic="http://schemas.openxmlformats.org/drawingml/2006/picture">
+                  <pic:nvPicPr>
+                    <pic:cNvPr id="0" name="Picture 1"/>
+                    <pic:cNvPicPr>
+                      <a:picLocks noChangeAspect="1" noChangeArrowheads="1"/>
+                    </pic:cNvPicPr>
+                  </pic:nvPicPr>
+                  <pic:blipFill>
+                    <a:blip r:embed="rId5">
+                      <a:extLst>
+                        <a:ext uri="{28A0092B-C50C-407E-A947-70E740481C1C}">
+                          <a14:useLocalDpi xmlns:a14="http://schemas.microsoft.com/office/drawing/2010/main" val="0"/>
+                        </a:ext>
+                      </a:extLst>
+                    </a:blip>
+                    <a:srcRect/>
+                    <a:stretch>
+                      <a:fillRect/>
+                    </a:stretch>
+                  </pic:blipFill>
+                  <pic:spPr bwMode="auto">
+                    <a:xfrm>
+                      <a:off x="0" y="0"/>
+                      <a:ext cx="2990850" cy="8296275"/>
+                    </a:xfrm>
+                    <a:prstGeom prst="rect">
+                      <a:avLst/>
+                    </a:prstGeom>
+                    <a:noFill/>
+                    <a:ln>
+                      <a:noFill/>
+                    </a:ln>
+                  </pic:spPr>
+                </pic:pic>
+              </a:graphicData>
+            </a:graphic>
+          </wp:inline>
+        </w:drawing>
+      </w:r>
+    </w:p>
+    <w:p>
+      <w:pPr>
+        <w:spacing w:line="240" w:lineRule="auto"/>
+        <w:ind w:firstLine="567"/>
+        <w:jc w:val="center"/>
+        <w:rPr>
+          <w:rFonts w:eastAsia="Times New Roman" w:cs="Times New Roman"/>
+          <w:sz w:val="28"/>
+          <w:lang w:val="uk-UA"/>
+        </w:rPr>
+      </w:pPr>
+      <w:r>
+        <w:rPr>
+          <w:rFonts w:eastAsia="Times New Roman" w:cs="Times New Roman"/>
+          <w:color w:val="000000"/>
+          <w:sz w:val="28"/>
+          <w:lang w:val="uk-UA"/>
+        </w:rPr>
+        <w:t>Рисунок 1.1 - UML діаграма прецедентів.</w:t>
+      </w:r>
+    </w:p>
+    <w:p>
+      <w:pPr>
+        <w:spacing w:line="240" w:lineRule="auto"/>
+        <w:rPr>
+          <w:rFonts w:eastAsia="Times New Roman" w:cs="Times New Roman"/>
+          <w:sz w:val="28"/>
+          <w:lang w:val="uk-UA"/>
+        </w:rPr>
+      </w:pPr>
+    </w:p>
+    <w:p>
+      <w:pPr>
+        <w:spacing w:line="240" w:lineRule="auto"/>
+        <w:ind w:right="-278" w:firstLine="567"/>
+        <w:jc w:val="both"/>
+        <w:rPr>
+          <w:rFonts w:eastAsia="Times New Roman" w:cs="Times New Roman"/>
+          <w:sz w:val="28"/>
+          <w:lang w:val="uk-UA"/>
+        </w:rPr>
+      </w:pPr>
+      <w:r>
+        <w:rPr>
+          <w:rFonts w:eastAsia="Times New Roman" w:cs="Times New Roman"/>
+          <w:color w:val="000000"/>
+          <w:sz w:val="28"/>
+          <w:lang w:val="uk-UA"/>
+        </w:rPr>
+        <w:t>На рисунку 1.1 зображено взаємодія користувачів з програмою і взаємодія програми з користувачами.</w:t>
+      </w:r>
+    </w:p>
+    <w:p>
+      <w:pPr>
+        <w:pStyle w:val="120"/>
+        <w:outlineLvl w:val="2"/>
+      </w:pPr>
+      <w:r>
+        <w:t>Опис прецедентів</w:t>
+      </w:r>
+    </w:p>
+    <w:p>
+      <w:pPr>
+        <w:pStyle w:val="120"/>
+        <w:outlineLvl w:val="3"/>
+      </w:pPr>
+      <w:r>
         <w:t>Замовлення послуги</w:t>
       </w:r>
     </w:p>
     <w:p>
       <w:pPr>
+        <w:spacing w:line="240" w:lineRule="auto"/>
+        <w:ind w:right="-278" w:firstLine="567"/>
+        <w:jc w:val="both"/>
+        <w:rPr>
+          <w:rFonts w:eastAsia="Times New Roman" w:cs="Times New Roman"/>
+          <w:color w:val="000000"/>
+          <w:sz w:val="28"/>
+          <w:lang w:val="uk-UA"/>
+        </w:rPr>
+      </w:pPr>
+      <w:r>
+        <w:rPr>
+          <w:rFonts w:eastAsia="Times New Roman" w:cs="Times New Roman"/>
+          <w:color w:val="000000"/>
+          <w:sz w:val="28"/>
+          <w:lang w:val="uk-UA"/>
+        </w:rPr>
+        <w:t>Основна діюча особа: продавець.</w:t>
+      </w:r>
+    </w:p>
+    <w:p>
+      <w:pPr>
+        <w:spacing w:line="240" w:lineRule="auto"/>
+        <w:ind w:right="-278" w:firstLine="567"/>
+        <w:jc w:val="both"/>
+        <w:rPr>
+          <w:rFonts w:eastAsia="Times New Roman" w:cs="Times New Roman"/>
+          <w:color w:val="000000"/>
+          <w:sz w:val="28"/>
+          <w:lang w:val="uk-UA"/>
+        </w:rPr>
+      </w:pPr>
+      <w:r>
+        <w:rPr>
+          <w:rFonts w:eastAsia="Times New Roman" w:cs="Times New Roman"/>
+          <w:color w:val="000000"/>
+          <w:sz w:val="28"/>
+          <w:lang w:val="uk-UA"/>
+        </w:rPr>
+        <w:t>Учасники та інтереси:</w:t>
+      </w:r>
+    </w:p>
+    <w:p>
+      <w:pPr>
+        <w:spacing w:line="240" w:lineRule="auto"/>
+        <w:ind w:right="-278" w:firstLine="567"/>
+        <w:jc w:val="both"/>
+        <w:rPr>
+          <w:rFonts w:eastAsia="Times New Roman" w:cs="Times New Roman"/>
+          <w:color w:val="000000"/>
+          <w:sz w:val="28"/>
+          <w:lang w:val="uk-UA"/>
+        </w:rPr>
+      </w:pPr>
+      <w:r>
+        <w:rPr>
+          <w:rFonts w:eastAsia="Times New Roman" w:cs="Times New Roman"/>
+          <w:color w:val="000000"/>
+          <w:sz w:val="28"/>
+          <w:lang w:val="uk-UA"/>
+        </w:rPr>
+        <w:t>Касир  – продати послугу.</w:t>
+      </w:r>
+    </w:p>
+    <w:p>
+      <w:pPr>
+        <w:spacing w:line="240" w:lineRule="auto"/>
+        <w:ind w:right="-278" w:firstLine="567"/>
+        <w:jc w:val="both"/>
+        <w:rPr>
+          <w:rFonts w:eastAsia="Times New Roman" w:cs="Times New Roman"/>
+          <w:color w:val="000000"/>
+          <w:sz w:val="28"/>
+          <w:lang w:val="uk-UA"/>
+        </w:rPr>
+      </w:pPr>
+      <w:r>
+        <w:rPr>
+          <w:rFonts w:eastAsia="Times New Roman" w:cs="Times New Roman"/>
+          <w:color w:val="000000"/>
+          <w:sz w:val="28"/>
+          <w:lang w:val="uk-UA"/>
+        </w:rPr>
+        <w:t>Клієнт – отримати послугу.</w:t>
+      </w:r>
+    </w:p>
+    <w:p>
+      <w:pPr>
+        <w:spacing w:line="240" w:lineRule="auto"/>
+        <w:ind w:right="-278" w:firstLine="567"/>
+        <w:jc w:val="both"/>
+        <w:rPr>
+          <w:rFonts w:eastAsia="Times New Roman" w:cs="Times New Roman"/>
+          <w:color w:val="000000"/>
+          <w:sz w:val="28"/>
+          <w:lang w:val="uk-UA"/>
+        </w:rPr>
+      </w:pPr>
+      <w:r>
+        <w:rPr>
+          <w:rFonts w:eastAsia="Times New Roman" w:cs="Times New Roman"/>
+          <w:color w:val="000000"/>
+          <w:sz w:val="28"/>
+          <w:lang w:val="uk-UA"/>
+        </w:rPr>
+        <w:t>Директор, банк, податкова служба – отримати фінансовий протокол від продажі послуги.</w:t>
+      </w:r>
+    </w:p>
+    <w:p>
+      <w:pPr>
+        <w:spacing w:line="240" w:lineRule="auto"/>
+        <w:ind w:right="-278" w:firstLine="567"/>
+        <w:jc w:val="both"/>
+        <w:rPr>
+          <w:rFonts w:eastAsia="Times New Roman" w:cs="Times New Roman"/>
+          <w:color w:val="000000"/>
+          <w:sz w:val="28"/>
+          <w:lang w:val="uk-UA"/>
+        </w:rPr>
+      </w:pPr>
+      <w:r>
+        <w:rPr>
+          <w:rFonts w:eastAsia="Times New Roman" w:cs="Times New Roman"/>
+          <w:color w:val="000000"/>
+          <w:sz w:val="28"/>
+          <w:lang w:val="uk-UA"/>
+        </w:rPr>
+        <w:t>Передумова: Працюючий у даний момент касир.</w:t>
+      </w:r>
+    </w:p>
+    <w:p>
+      <w:pPr>
+        <w:spacing w:line="240" w:lineRule="auto"/>
+        <w:ind w:right="-278" w:firstLine="567"/>
+        <w:jc w:val="both"/>
+        <w:rPr>
+          <w:rFonts w:eastAsia="Times New Roman" w:cs="Times New Roman"/>
+          <w:color w:val="000000"/>
+          <w:sz w:val="28"/>
+          <w:lang w:val="uk-UA"/>
+        </w:rPr>
+      </w:pPr>
+      <w:r>
+        <w:rPr>
+          <w:rFonts w:eastAsia="Times New Roman" w:cs="Times New Roman"/>
+          <w:color w:val="000000"/>
+          <w:sz w:val="28"/>
+          <w:lang w:val="uk-UA"/>
+        </w:rPr>
+        <w:t>Мінімальна гарантія: Клієнт звертається за послугою.</w:t>
+      </w:r>
+    </w:p>
+    <w:p>
+      <w:pPr>
+        <w:spacing w:line="240" w:lineRule="auto"/>
+        <w:ind w:right="-278" w:firstLine="567"/>
+        <w:jc w:val="both"/>
+        <w:rPr>
+          <w:rFonts w:eastAsia="Times New Roman" w:cs="Times New Roman"/>
+          <w:color w:val="000000"/>
+          <w:sz w:val="28"/>
+          <w:lang w:val="uk-UA"/>
+        </w:rPr>
+      </w:pPr>
+      <w:r>
+        <w:rPr>
+          <w:rFonts w:eastAsia="Times New Roman" w:cs="Times New Roman"/>
+          <w:color w:val="000000"/>
+          <w:sz w:val="28"/>
+          <w:lang w:val="uk-UA"/>
+        </w:rPr>
+        <w:t>Гарантія успіху: Клієнт отримує квитанцію за замовленням.</w:t>
+      </w:r>
+    </w:p>
+    <w:p>
+      <w:pPr>
+        <w:spacing w:line="240" w:lineRule="auto"/>
+        <w:ind w:right="-278" w:firstLine="567"/>
+        <w:jc w:val="both"/>
+        <w:rPr>
+          <w:rFonts w:eastAsia="Times New Roman" w:cs="Times New Roman"/>
+          <w:color w:val="000000"/>
+          <w:sz w:val="28"/>
+          <w:lang w:val="uk-UA"/>
+        </w:rPr>
+      </w:pPr>
+      <w:r>
+        <w:rPr>
+          <w:rFonts w:eastAsia="Times New Roman" w:cs="Times New Roman"/>
+          <w:color w:val="000000"/>
+          <w:sz w:val="28"/>
+          <w:lang w:val="uk-UA"/>
+        </w:rPr>
+        <w:t>Тригер: Клієнт звертається за послугою.</w:t>
+      </w:r>
+    </w:p>
+    <w:p>
+      <w:pPr>
+        <w:spacing w:line="240" w:lineRule="auto"/>
+        <w:ind w:right="-278" w:firstLine="567"/>
+        <w:jc w:val="both"/>
+        <w:rPr>
+          <w:rFonts w:eastAsia="Times New Roman" w:cs="Times New Roman"/>
+          <w:color w:val="000000"/>
+          <w:sz w:val="28"/>
+          <w:lang w:val="uk-UA"/>
+        </w:rPr>
+      </w:pPr>
+      <w:r>
+        <w:rPr>
+          <w:rFonts w:eastAsia="Times New Roman" w:cs="Times New Roman"/>
+          <w:color w:val="000000"/>
+          <w:sz w:val="28"/>
+          <w:lang w:val="uk-UA"/>
+        </w:rPr>
+        <w:t>Основний сценарій:</w:t>
+      </w:r>
+    </w:p>
+    <w:p>
+      <w:pPr>
+        <w:spacing w:line="240" w:lineRule="auto"/>
+        <w:ind w:right="-278" w:firstLine="1134"/>
+        <w:jc w:val="both"/>
+        <w:rPr>
+          <w:rFonts w:eastAsia="Times New Roman" w:cs="Times New Roman"/>
+          <w:color w:val="000000"/>
+          <w:sz w:val="28"/>
+          <w:lang w:val="uk-UA"/>
+        </w:rPr>
+      </w:pPr>
+      <w:r>
+        <w:rPr>
+          <w:rFonts w:eastAsia="Times New Roman" w:cs="Times New Roman"/>
+          <w:color w:val="000000"/>
+          <w:sz w:val="28"/>
+          <w:lang w:val="uk-UA"/>
+        </w:rPr>
+        <w:t>1. Клієнт звертається за послугую у зазначений пункт. Касир створює нове замовлення у системі. Система фіксує пункт, де створюється замовлення.</w:t>
+      </w:r>
+    </w:p>
+    <w:p>
+      <w:pPr>
+        <w:spacing w:line="240" w:lineRule="auto"/>
+        <w:ind w:right="-278" w:firstLine="1134"/>
+        <w:jc w:val="both"/>
+        <w:rPr>
+          <w:rFonts w:eastAsia="Times New Roman" w:cs="Times New Roman"/>
+          <w:color w:val="000000"/>
+          <w:sz w:val="28"/>
+          <w:lang w:val="uk-UA"/>
+        </w:rPr>
+      </w:pPr>
+      <w:r>
+        <w:rPr>
+          <w:rFonts w:eastAsia="Times New Roman" w:cs="Times New Roman"/>
+          <w:color w:val="000000"/>
+          <w:sz w:val="28"/>
+          <w:lang w:val="uk-UA"/>
+        </w:rPr>
+        <w:t>2. Касир запитує тип послуги. Клієнт говорить тип послуги. Касир вводить у систему сказаний тип послуги. Система підтверджує і фіксує.</w:t>
+      </w:r>
+    </w:p>
+    <w:p>
+      <w:pPr>
+        <w:spacing w:line="240" w:lineRule="auto"/>
+        <w:ind w:right="-278" w:firstLine="1134"/>
+        <w:jc w:val="both"/>
+        <w:rPr>
+          <w:rFonts w:eastAsia="Times New Roman" w:cs="Times New Roman"/>
+          <w:color w:val="000000"/>
+          <w:sz w:val="28"/>
+          <w:lang w:val="uk-UA"/>
+        </w:rPr>
+      </w:pPr>
+      <w:r>
+        <w:rPr>
+          <w:rFonts w:eastAsia="Times New Roman" w:cs="Times New Roman"/>
+          <w:color w:val="000000"/>
+          <w:sz w:val="28"/>
+          <w:lang w:val="uk-UA"/>
+        </w:rPr>
+        <w:t>3. Касир запитує кількість надаваємої послуги. Клієнт говорить кількість потрібної послуги. Касир вводить у систему сказану кількість. Система підтверджує і фіксує.</w:t>
+      </w:r>
+    </w:p>
+    <w:p>
+      <w:pPr>
+        <w:spacing w:line="240" w:lineRule="auto"/>
+        <w:ind w:right="-278" w:firstLine="1134"/>
+        <w:jc w:val="both"/>
+        <w:rPr>
+          <w:rFonts w:eastAsia="Times New Roman" w:cs="Times New Roman"/>
+          <w:color w:val="000000"/>
+          <w:sz w:val="28"/>
+          <w:lang w:val="uk-UA"/>
+        </w:rPr>
+      </w:pPr>
+      <w:r>
+        <w:rPr>
+          <w:rFonts w:eastAsia="Times New Roman" w:cs="Times New Roman"/>
+          <w:color w:val="000000"/>
+          <w:sz w:val="28"/>
+          <w:lang w:val="uk-UA"/>
+        </w:rPr>
+        <w:t>4. Касир отримує з системи приблизний час виконання послуги. Касир говорить клієнту цей час.</w:t>
+      </w:r>
+    </w:p>
+    <w:p>
+      <w:pPr>
+        <w:spacing w:line="240" w:lineRule="auto"/>
+        <w:ind w:right="-278" w:firstLine="1134"/>
+        <w:jc w:val="both"/>
+        <w:rPr>
+          <w:rFonts w:eastAsia="Times New Roman" w:cs="Times New Roman"/>
+          <w:color w:val="000000"/>
+          <w:sz w:val="28"/>
+          <w:lang w:val="uk-UA"/>
+        </w:rPr>
+      </w:pPr>
+      <w:r>
+        <w:rPr>
+          <w:rFonts w:eastAsia="Times New Roman" w:cs="Times New Roman"/>
+          <w:color w:val="000000"/>
+          <w:sz w:val="28"/>
+          <w:lang w:val="uk-UA"/>
+        </w:rPr>
+        <w:t>5. Касир запитує у системи вартість надаваємої послуги. Касир говорить клієнту отриману з системи вартість послуги. Клієнт згоден з вартістю.</w:t>
+      </w:r>
+    </w:p>
+    <w:p>
+      <w:pPr>
+        <w:spacing w:line="240" w:lineRule="auto"/>
+        <w:ind w:right="-278" w:firstLine="1134"/>
+        <w:jc w:val="both"/>
+        <w:rPr>
+          <w:rFonts w:eastAsia="Times New Roman" w:cs="Times New Roman"/>
+          <w:color w:val="000000"/>
+          <w:sz w:val="28"/>
+          <w:lang w:val="uk-UA"/>
+        </w:rPr>
+      </w:pPr>
+      <w:r>
+        <w:rPr>
+          <w:rFonts w:eastAsia="Times New Roman" w:cs="Times New Roman"/>
+          <w:color w:val="000000"/>
+          <w:sz w:val="28"/>
+          <w:lang w:val="uk-UA"/>
+        </w:rPr>
+        <w:t>6. Клієнт дає відповідну кількість грошей, ПІБ, контактний телефон. Касир вводить усе це у систему. Система перевіряє і фіксує замовлення, вибирає оператора, генерує квитанцію і змінює у відповідний стан замовлення.</w:t>
+      </w:r>
+    </w:p>
+    <w:p>
+      <w:pPr>
+        <w:spacing w:line="240" w:lineRule="auto"/>
+        <w:ind w:right="-278" w:firstLine="567"/>
+        <w:jc w:val="both"/>
+        <w:rPr>
+          <w:rFonts w:eastAsia="Times New Roman" w:cs="Times New Roman"/>
+          <w:color w:val="000000"/>
+          <w:sz w:val="28"/>
+          <w:lang w:val="uk-UA"/>
+        </w:rPr>
+      </w:pPr>
+      <w:r>
+        <w:rPr>
+          <w:rFonts w:eastAsia="Times New Roman" w:cs="Times New Roman"/>
+          <w:color w:val="000000"/>
+          <w:sz w:val="28"/>
+          <w:lang w:val="uk-UA"/>
+        </w:rPr>
+        <w:t>Розширення:</w:t>
+      </w:r>
+    </w:p>
+    <w:p>
+      <w:pPr>
+        <w:rPr>
+          <w:rFonts w:eastAsia="Times New Roman" w:cs="Times New Roman"/>
+          <w:color w:val="000000"/>
+          <w:sz w:val="28"/>
+          <w:lang w:val="uk-UA"/>
+        </w:rPr>
+      </w:pPr>
+      <w:r>
+        <w:rPr>
+          <w:rFonts w:eastAsia="Times New Roman" w:cs="Times New Roman"/>
+          <w:color w:val="000000"/>
+          <w:sz w:val="28"/>
+          <w:lang w:val="uk-UA"/>
+        </w:rPr>
+        <w:t>1а. Відмова клієнта замовляти послугу.</w:t>
+      </w:r>
+    </w:p>
+    <w:p>
+      <w:pPr>
+        <w:rPr>
+          <w:rFonts w:eastAsia="Times New Roman" w:cs="Times New Roman"/>
+          <w:color w:val="000000"/>
+          <w:sz w:val="28"/>
+          <w:lang w:val="uk-UA"/>
+        </w:rPr>
+      </w:pPr>
+      <w:r>
+        <w:rPr>
+          <w:rFonts w:eastAsia="Times New Roman" w:cs="Times New Roman"/>
+          <w:color w:val="000000"/>
+          <w:sz w:val="28"/>
+          <w:lang w:val="uk-UA"/>
+        </w:rPr>
+        <w:t>1а1. Клієнт відмовляється від послуги після створення замовлення. Касир скасовує замовлення у системі.</w:t>
+      </w:r>
+    </w:p>
+    <w:p>
+      <w:pPr>
+        <w:rPr>
+          <w:rFonts w:eastAsia="Times New Roman" w:cs="Times New Roman"/>
+          <w:color w:val="000000"/>
+          <w:sz w:val="28"/>
+          <w:lang w:val="uk-UA"/>
+        </w:rPr>
+      </w:pPr>
+      <w:r>
+        <w:rPr>
+          <w:rFonts w:eastAsia="Times New Roman" w:cs="Times New Roman"/>
+          <w:color w:val="000000"/>
+          <w:sz w:val="28"/>
+          <w:lang w:val="uk-UA"/>
+        </w:rPr>
+        <w:t>1а2. Система фіксує скасування замовлення.</w:t>
+      </w:r>
+    </w:p>
+    <w:p>
+      <w:pPr>
+        <w:rPr>
+          <w:rFonts w:eastAsia="Times New Roman" w:cs="Times New Roman"/>
+          <w:color w:val="000000"/>
+          <w:sz w:val="28"/>
+          <w:lang w:val="uk-UA"/>
+        </w:rPr>
+      </w:pPr>
+      <w:r>
+        <w:rPr>
+          <w:rFonts w:eastAsia="Times New Roman" w:cs="Times New Roman"/>
+          <w:color w:val="000000"/>
+          <w:sz w:val="28"/>
+          <w:lang w:val="uk-UA"/>
+        </w:rPr>
+        <w:t>2а. Помилка при вводі інформації.</w:t>
+      </w:r>
+    </w:p>
+    <w:p>
+      <w:pPr>
+        <w:rPr>
+          <w:rFonts w:eastAsia="Times New Roman" w:cs="Times New Roman"/>
+          <w:color w:val="000000"/>
+          <w:sz w:val="28"/>
+          <w:lang w:val="uk-UA"/>
+        </w:rPr>
+      </w:pPr>
+      <w:r>
+        <w:rPr>
+          <w:rFonts w:eastAsia="Times New Roman" w:cs="Times New Roman"/>
+          <w:color w:val="000000"/>
+          <w:sz w:val="28"/>
+          <w:lang w:val="uk-UA"/>
+        </w:rPr>
+        <w:t>2а1. Касир допускає помилку при введенні типу послуги, кількості або вартості. Система повідомляє про помилку та запитує коректну інформацію.</w:t>
+      </w:r>
+    </w:p>
+    <w:p>
+      <w:pPr>
+        <w:rPr>
+          <w:rFonts w:eastAsia="Times New Roman" w:cs="Times New Roman"/>
+          <w:color w:val="000000"/>
+          <w:sz w:val="28"/>
+          <w:lang w:val="uk-UA"/>
+        </w:rPr>
+      </w:pPr>
+      <w:r>
+        <w:rPr>
+          <w:rFonts w:eastAsia="Times New Roman" w:cs="Times New Roman"/>
+          <w:color w:val="000000"/>
+          <w:sz w:val="28"/>
+          <w:lang w:val="uk-UA"/>
+        </w:rPr>
+        <w:t>2а2. Касир виправляє помилку та повторно вводить інформацію. Система підтверджує правильність даних.</w:t>
+      </w:r>
+    </w:p>
+    <w:p>
+      <w:pPr>
+        <w:rPr>
+          <w:rFonts w:eastAsia="Times New Roman" w:cs="Times New Roman"/>
+          <w:color w:val="000000"/>
+          <w:sz w:val="28"/>
+          <w:lang w:val="uk-UA"/>
+        </w:rPr>
+      </w:pPr>
+      <w:r>
+        <w:rPr>
+          <w:rFonts w:eastAsia="Times New Roman" w:cs="Times New Roman"/>
+          <w:color w:val="000000"/>
+          <w:sz w:val="28"/>
+          <w:lang w:val="uk-UA"/>
+        </w:rPr>
+        <w:t>3а. Несподівана помилка при вказі кількості послуг.</w:t>
+      </w:r>
+    </w:p>
+    <w:p>
+      <w:pPr>
+        <w:rPr>
+          <w:rFonts w:eastAsia="Times New Roman" w:cs="Times New Roman"/>
+          <w:color w:val="000000"/>
+          <w:sz w:val="28"/>
+          <w:lang w:val="uk-UA"/>
+        </w:rPr>
+      </w:pPr>
+      <w:r>
+        <w:rPr>
+          <w:rFonts w:eastAsia="Times New Roman" w:cs="Times New Roman"/>
+          <w:color w:val="000000"/>
+          <w:sz w:val="28"/>
+          <w:lang w:val="uk-UA"/>
+        </w:rPr>
+        <w:t>3а1. Касир допускає помилку при введенні кількості надаваємої послуги. Система повідомляє про помилку та запитує коректну кількість послуг.</w:t>
+      </w:r>
+    </w:p>
+    <w:p>
+      <w:pPr>
+        <w:rPr>
+          <w:rFonts w:eastAsia="Times New Roman" w:cs="Times New Roman"/>
+          <w:color w:val="000000"/>
+          <w:sz w:val="28"/>
+          <w:lang w:val="uk-UA"/>
+        </w:rPr>
+      </w:pPr>
+      <w:r>
+        <w:rPr>
+          <w:rFonts w:eastAsia="Times New Roman" w:cs="Times New Roman"/>
+          <w:color w:val="000000"/>
+          <w:sz w:val="28"/>
+          <w:lang w:val="uk-UA"/>
+        </w:rPr>
+        <w:t>3а2. Касир виправляє помилку та повторно вводить кількість послуг. Система підтверджує правильність даних.</w:t>
+      </w:r>
+    </w:p>
+    <w:p>
+      <w:pPr>
+        <w:rPr>
+          <w:rFonts w:eastAsia="Times New Roman" w:cs="Times New Roman"/>
+          <w:color w:val="000000"/>
+          <w:sz w:val="28"/>
+          <w:lang w:val="uk-UA"/>
+        </w:rPr>
+      </w:pPr>
+      <w:r>
+        <w:rPr>
+          <w:rFonts w:eastAsia="Times New Roman" w:cs="Times New Roman"/>
+          <w:color w:val="000000"/>
+          <w:sz w:val="28"/>
+          <w:lang w:val="uk-UA"/>
+        </w:rPr>
+        <w:t>4а. Клієнт не погоджується з часом виконання послуги.</w:t>
+      </w:r>
+    </w:p>
+    <w:p>
+      <w:pPr>
+        <w:rPr>
+          <w:rFonts w:eastAsia="Times New Roman" w:cs="Times New Roman"/>
+          <w:color w:val="000000"/>
+          <w:sz w:val="28"/>
+          <w:lang w:val="uk-UA"/>
+        </w:rPr>
+      </w:pPr>
+      <w:r>
+        <w:rPr>
+          <w:rFonts w:eastAsia="Times New Roman" w:cs="Times New Roman"/>
+          <w:color w:val="000000"/>
+          <w:sz w:val="28"/>
+          <w:lang w:val="uk-UA"/>
+        </w:rPr>
+        <w:t>4а1. Система надає приблизний час виконання послуги, касир говорить клієнту, цей приблизний час, але клієнт не згоден з цим часом.</w:t>
+      </w:r>
+    </w:p>
+    <w:p>
+      <w:pPr>
+        <w:rPr>
+          <w:rFonts w:eastAsia="Times New Roman" w:cs="Times New Roman"/>
+          <w:color w:val="000000"/>
+          <w:sz w:val="28"/>
+          <w:lang w:val="uk-UA"/>
+        </w:rPr>
+      </w:pPr>
+      <w:r>
+        <w:rPr>
+          <w:rFonts w:eastAsia="Times New Roman" w:cs="Times New Roman"/>
+          <w:color w:val="000000"/>
+          <w:sz w:val="28"/>
+          <w:lang w:val="uk-UA"/>
+        </w:rPr>
+        <w:t>4а2. Касир попереджає клієнта, що це приблизний час, та запитує, чи він готовий прийняти послугу в інший час.</w:t>
+      </w:r>
+    </w:p>
+    <w:p>
+      <w:pPr>
+        <w:rPr>
+          <w:rFonts w:eastAsia="Times New Roman" w:cs="Times New Roman"/>
+          <w:color w:val="000000"/>
+          <w:sz w:val="28"/>
+          <w:lang w:val="uk-UA"/>
+        </w:rPr>
+      </w:pPr>
+      <w:r>
+        <w:rPr>
+          <w:rFonts w:eastAsia="Times New Roman" w:cs="Times New Roman"/>
+          <w:color w:val="000000"/>
+          <w:sz w:val="28"/>
+          <w:lang w:val="uk-UA"/>
+        </w:rPr>
+        <w:t>5а. Клієнт відмовляється від вартості послуги:</w:t>
+      </w:r>
+    </w:p>
+    <w:p>
+      <w:pPr>
+        <w:rPr>
+          <w:rFonts w:eastAsia="Times New Roman" w:cs="Times New Roman"/>
+          <w:color w:val="000000"/>
+          <w:sz w:val="28"/>
+          <w:lang w:val="uk-UA"/>
+        </w:rPr>
+      </w:pPr>
+      <w:r>
+        <w:rPr>
+          <w:rFonts w:eastAsia="Times New Roman" w:cs="Times New Roman"/>
+          <w:color w:val="000000"/>
+          <w:sz w:val="28"/>
+          <w:lang w:val="uk-UA"/>
+        </w:rPr>
+        <w:t>5а1. Система надає вартість послуги, касир говорить її клієнту, але клієнт не погоджується з ціною.</w:t>
+      </w:r>
+    </w:p>
+    <w:p>
+      <w:pPr>
+        <w:rPr>
+          <w:rFonts w:eastAsia="Times New Roman" w:cs="Times New Roman"/>
+          <w:color w:val="000000"/>
+          <w:sz w:val="28"/>
+          <w:lang w:val="uk-UA"/>
+        </w:rPr>
+      </w:pPr>
+      <w:r>
+        <w:rPr>
+          <w:rFonts w:eastAsia="Times New Roman" w:cs="Times New Roman"/>
+          <w:color w:val="000000"/>
+          <w:sz w:val="28"/>
+          <w:lang w:val="uk-UA"/>
+        </w:rPr>
+        <w:t>5а2. Касир може спробувати переговорити щодо ціни або запропонувати альтернативні варіанти послуги з іншою вартістю.</w:t>
+      </w:r>
+    </w:p>
+    <w:p>
+      <w:pPr>
+        <w:rPr>
+          <w:rFonts w:eastAsia="Times New Roman" w:cs="Times New Roman"/>
+          <w:color w:val="000000"/>
+          <w:sz w:val="28"/>
+          <w:lang w:val="uk-UA"/>
+        </w:rPr>
+      </w:pPr>
+      <w:r>
+        <w:rPr>
+          <w:rFonts w:eastAsia="Times New Roman" w:cs="Times New Roman"/>
+          <w:color w:val="000000"/>
+          <w:sz w:val="28"/>
+          <w:lang w:val="uk-UA"/>
+        </w:rPr>
+        <w:t>5а3. Якщо клієнт все одно відмовляється, замовлення відміняють.</w:t>
+      </w:r>
+    </w:p>
+    <w:p>
+      <w:pPr>
+        <w:rPr>
+          <w:rFonts w:eastAsia="Times New Roman" w:cs="Times New Roman"/>
+          <w:color w:val="000000"/>
+          <w:sz w:val="28"/>
+          <w:lang w:val="uk-UA"/>
+        </w:rPr>
+      </w:pPr>
+      <w:r>
+        <w:rPr>
+          <w:rFonts w:eastAsia="Times New Roman" w:cs="Times New Roman"/>
+          <w:color w:val="000000"/>
+          <w:sz w:val="28"/>
+          <w:lang w:val="uk-UA"/>
+        </w:rPr>
+        <w:t>6а. Касир вносить неправильну інформацію:</w:t>
+      </w:r>
+    </w:p>
+    <w:p>
+      <w:pPr>
+        <w:rPr>
+          <w:rFonts w:eastAsia="Times New Roman" w:cs="Times New Roman"/>
+          <w:color w:val="000000"/>
+          <w:sz w:val="28"/>
+          <w:lang w:val="uk-UA"/>
+        </w:rPr>
+      </w:pPr>
+      <w:r>
+        <w:rPr>
+          <w:rFonts w:eastAsia="Times New Roman" w:cs="Times New Roman"/>
+          <w:color w:val="000000"/>
+          <w:sz w:val="28"/>
+          <w:lang w:val="uk-UA"/>
+        </w:rPr>
+        <w:t>6а1. Касир вводить інформацію у систему. Система виводить помилку вводу.</w:t>
+      </w:r>
+    </w:p>
+    <w:p>
+      <w:pPr>
+        <w:rPr>
+          <w:rFonts w:eastAsia="Times New Roman" w:cs="Times New Roman"/>
+          <w:color w:val="000000"/>
+          <w:sz w:val="28"/>
+          <w:lang w:val="uk-UA"/>
+        </w:rPr>
+      </w:pPr>
+      <w:r>
+        <w:rPr>
+          <w:rFonts w:eastAsia="Times New Roman" w:cs="Times New Roman"/>
+          <w:color w:val="000000"/>
+          <w:sz w:val="28"/>
+          <w:lang w:val="uk-UA"/>
+        </w:rPr>
+        <w:t>6а2. Касир просить Клієнта надати ще раз дані. Касир вводить їх у систему.</w:t>
+      </w:r>
+    </w:p>
+    <w:p>
+      <w:pPr>
+        <w:rPr>
+          <w:rFonts w:eastAsia="Times New Roman" w:cs="Times New Roman"/>
+          <w:color w:val="000000"/>
+          <w:sz w:val="28"/>
+          <w:lang w:val="uk-UA"/>
+        </w:rPr>
+      </w:pPr>
+      <w:r>
+        <w:rPr>
+          <w:rFonts w:eastAsia="Times New Roman" w:cs="Times New Roman"/>
+          <w:color w:val="000000"/>
+          <w:sz w:val="28"/>
+          <w:lang w:val="uk-UA"/>
+        </w:rPr>
+        <w:t>6б3. Якщо система знову виводить помилку, замовлення відміняється, гроші повертаються.</w:t>
+      </w:r>
+    </w:p>
+    <w:p>
+      <w:pPr>
+        <w:rPr>
+          <w:lang w:val="uk-UA"/>
+        </w:rPr>
+      </w:pPr>
+    </w:p>
+    <w:p>
+      <w:pPr>
         <w:pStyle w:val="120"/>
+        <w:outlineLvl w:val="3"/>
+      </w:pPr>
+      <w:r>
+        <w:t>Отримання послуги</w:t>
+      </w:r>
+    </w:p>
+    <w:p>
+      <w:pPr>
+        <w:ind w:firstLine="567"/>
+        <w:rPr>
+          <w:rFonts w:cs="Times New Roman"/>
+          <w:sz w:val="28"/>
+          <w:lang w:val="uk-UA"/>
+        </w:rPr>
+      </w:pPr>
+      <w:r>
+        <w:rPr>
+          <w:rFonts w:cs="Times New Roman"/>
+          <w:sz w:val="28"/>
+          <w:lang w:val="uk-UA"/>
+        </w:rPr>
+        <w:t>Основна дієва особа: Продавець.</w:t>
+      </w:r>
+    </w:p>
+    <w:p>
+      <w:pPr>
+        <w:ind w:firstLine="567"/>
+        <w:rPr>
+          <w:rFonts w:cs="Times New Roman"/>
+          <w:sz w:val="28"/>
+          <w:lang w:val="uk-UA"/>
+        </w:rPr>
+      </w:pPr>
+      <w:r>
+        <w:rPr>
+          <w:rFonts w:cs="Times New Roman"/>
+          <w:sz w:val="28"/>
+          <w:lang w:val="uk-UA"/>
+        </w:rPr>
+        <w:t>Учасники та інтереси:</w:t>
+      </w:r>
+    </w:p>
+    <w:p>
+      <w:pPr>
+        <w:ind w:firstLine="567"/>
+        <w:rPr>
+          <w:rFonts w:cs="Times New Roman"/>
+          <w:sz w:val="28"/>
+          <w:lang w:val="uk-UA"/>
+        </w:rPr>
+      </w:pPr>
+      <w:r>
+        <w:rPr>
+          <w:rFonts w:cs="Times New Roman"/>
+          <w:sz w:val="28"/>
+          <w:lang w:val="uk-UA"/>
+        </w:rPr>
+        <w:t>Касир – видати послугу.</w:t>
+      </w:r>
+    </w:p>
+    <w:p>
+      <w:pPr>
+        <w:ind w:firstLine="567"/>
+        <w:rPr>
+          <w:rFonts w:cs="Times New Roman"/>
+          <w:sz w:val="28"/>
+          <w:lang w:val="uk-UA"/>
+        </w:rPr>
+      </w:pPr>
+      <w:r>
+        <w:rPr>
+          <w:rFonts w:cs="Times New Roman"/>
+          <w:sz w:val="28"/>
+          <w:lang w:val="uk-UA"/>
+        </w:rPr>
+        <w:t>Клієнт – отримати послугу.</w:t>
+      </w:r>
+    </w:p>
+    <w:p>
+      <w:pPr>
+        <w:ind w:firstLine="567"/>
+        <w:rPr>
+          <w:rFonts w:cs="Times New Roman"/>
+          <w:sz w:val="28"/>
+          <w:lang w:val="uk-UA"/>
+        </w:rPr>
+      </w:pPr>
+      <w:r>
+        <w:rPr>
+          <w:rFonts w:cs="Times New Roman"/>
+          <w:sz w:val="28"/>
+          <w:lang w:val="uk-UA"/>
+        </w:rPr>
+        <w:t>Оператор – створити послугу.</w:t>
+      </w:r>
+    </w:p>
+    <w:p>
+      <w:pPr>
+        <w:ind w:firstLine="567"/>
+        <w:rPr>
+          <w:rFonts w:cs="Times New Roman"/>
+          <w:sz w:val="28"/>
+          <w:lang w:val="uk-UA"/>
+        </w:rPr>
+      </w:pPr>
+      <w:r>
+        <w:rPr>
+          <w:rFonts w:cs="Times New Roman"/>
+          <w:sz w:val="28"/>
+          <w:lang w:val="uk-UA"/>
+        </w:rPr>
+        <w:t>Менеджер – вирішувати не задокументовані питання.</w:t>
+      </w:r>
+    </w:p>
+    <w:p>
+      <w:pPr>
+        <w:spacing w:line="240" w:lineRule="auto"/>
+        <w:ind w:right="-278" w:firstLine="567"/>
+        <w:jc w:val="both"/>
+        <w:rPr>
+          <w:rFonts w:eastAsia="Times New Roman" w:cs="Times New Roman"/>
+          <w:color w:val="000000"/>
+          <w:sz w:val="28"/>
+          <w:lang w:val="uk-UA"/>
+        </w:rPr>
+      </w:pPr>
+      <w:r>
+        <w:rPr>
+          <w:rFonts w:eastAsia="Times New Roman" w:cs="Times New Roman"/>
+          <w:color w:val="000000"/>
+          <w:sz w:val="28"/>
+          <w:lang w:val="uk-UA"/>
+        </w:rPr>
+        <w:t>Передумова: Працюючий у даний момент касир, існуюче замовлення, створена послуг.</w:t>
+      </w:r>
+    </w:p>
+    <w:p>
+      <w:pPr>
+        <w:spacing w:line="240" w:lineRule="auto"/>
+        <w:ind w:right="-278" w:firstLine="567"/>
+        <w:jc w:val="both"/>
+        <w:rPr>
+          <w:rFonts w:eastAsia="Times New Roman" w:cs="Times New Roman"/>
+          <w:color w:val="000000"/>
+          <w:sz w:val="28"/>
+          <w:lang w:val="uk-UA"/>
+        </w:rPr>
+      </w:pPr>
+      <w:r>
+        <w:rPr>
+          <w:rFonts w:eastAsia="Times New Roman" w:cs="Times New Roman"/>
+          <w:color w:val="000000"/>
+          <w:sz w:val="28"/>
+          <w:lang w:val="uk-UA"/>
+        </w:rPr>
+        <w:t>Мінімальна гарантія: Клієнт повертається за послугою до каси.</w:t>
+      </w:r>
+    </w:p>
+    <w:p>
+      <w:pPr>
+        <w:spacing w:line="240" w:lineRule="auto"/>
+        <w:ind w:right="-278" w:firstLine="567"/>
+        <w:jc w:val="both"/>
+        <w:rPr>
+          <w:rFonts w:eastAsia="Times New Roman" w:cs="Times New Roman"/>
+          <w:color w:val="000000"/>
+          <w:sz w:val="28"/>
+          <w:lang w:val="uk-UA"/>
+        </w:rPr>
+      </w:pPr>
+      <w:r>
+        <w:rPr>
+          <w:rFonts w:eastAsia="Times New Roman" w:cs="Times New Roman"/>
+          <w:color w:val="000000"/>
+          <w:sz w:val="28"/>
+          <w:lang w:val="uk-UA"/>
+        </w:rPr>
+        <w:t>Гарантія успіху: Клієнт отримує замовлену послугу.</w:t>
+      </w:r>
+    </w:p>
+    <w:p>
+      <w:pPr>
+        <w:spacing w:line="240" w:lineRule="auto"/>
+        <w:ind w:right="-278" w:firstLine="567"/>
+        <w:jc w:val="both"/>
+        <w:rPr>
+          <w:rFonts w:eastAsia="Times New Roman" w:cs="Times New Roman"/>
+          <w:color w:val="000000"/>
+          <w:sz w:val="28"/>
+          <w:lang w:val="uk-UA"/>
+        </w:rPr>
+      </w:pPr>
+      <w:r>
+        <w:rPr>
+          <w:rFonts w:eastAsia="Times New Roman" w:cs="Times New Roman"/>
+          <w:color w:val="000000"/>
+          <w:sz w:val="28"/>
+          <w:lang w:val="uk-UA"/>
+        </w:rPr>
+        <w:t>Тригер: Замовлена послуга створена.</w:t>
+      </w:r>
+    </w:p>
+    <w:p>
+      <w:pPr>
+        <w:spacing w:line="240" w:lineRule="auto"/>
+        <w:ind w:right="-278" w:firstLine="567"/>
+        <w:jc w:val="both"/>
+        <w:rPr>
+          <w:rFonts w:eastAsia="Times New Roman" w:cs="Times New Roman"/>
+          <w:color w:val="000000"/>
+          <w:sz w:val="28"/>
+          <w:lang w:val="uk-UA"/>
+        </w:rPr>
+      </w:pPr>
+      <w:r>
+        <w:rPr>
+          <w:rFonts w:eastAsia="Times New Roman" w:cs="Times New Roman"/>
+          <w:color w:val="000000"/>
+          <w:sz w:val="28"/>
+          <w:lang w:val="uk-UA"/>
+        </w:rPr>
+        <w:t>Основний сценарій:</w:t>
+      </w:r>
+    </w:p>
+    <w:p>
+      <w:pPr>
+        <w:spacing w:line="240" w:lineRule="auto"/>
+        <w:ind w:right="-278" w:firstLine="1134"/>
+        <w:jc w:val="both"/>
+        <w:rPr>
+          <w:rFonts w:eastAsia="Times New Roman" w:cs="Times New Roman"/>
+          <w:color w:val="000000"/>
+          <w:sz w:val="28"/>
+          <w:lang w:val="uk-UA"/>
+        </w:rPr>
+      </w:pPr>
+      <w:r>
+        <w:rPr>
+          <w:rFonts w:eastAsia="Times New Roman" w:cs="Times New Roman"/>
+          <w:color w:val="000000"/>
+          <w:sz w:val="28"/>
+          <w:lang w:val="uk-UA"/>
+        </w:rPr>
+        <w:t>1. Система повідомляє клієнта о кінцевим статусі послуги. Якщо замовлення готово, то повідомляє о його завершеності та потребує підійти до каси.</w:t>
+      </w:r>
+    </w:p>
+    <w:p>
+      <w:pPr>
+        <w:spacing w:line="240" w:lineRule="auto"/>
+        <w:ind w:right="-278" w:firstLine="1134"/>
+        <w:jc w:val="both"/>
+        <w:rPr>
+          <w:rFonts w:eastAsia="Times New Roman" w:cs="Times New Roman"/>
+          <w:color w:val="000000"/>
+          <w:sz w:val="28"/>
+          <w:lang w:val="uk-UA"/>
+        </w:rPr>
+      </w:pPr>
+      <w:r>
+        <w:rPr>
+          <w:rFonts w:eastAsia="Times New Roman" w:cs="Times New Roman"/>
+          <w:color w:val="000000"/>
+          <w:sz w:val="28"/>
+          <w:lang w:val="uk-UA"/>
+        </w:rPr>
+        <w:t xml:space="preserve">2. Клієнт повертається до касира та дає квитанцію. Касир вводить у систему номер квитанції. Система перевіряє і Касир отримує з систему інформацію о статусі замовлення. Якщо замовлення готово, то касир підтверджує надання замовлення у системі та передає результат послуги клієнту. </w:t>
+      </w:r>
+    </w:p>
+    <w:p>
+      <w:pPr>
+        <w:spacing w:line="240" w:lineRule="auto"/>
+        <w:ind w:right="-278" w:firstLine="567"/>
+        <w:jc w:val="both"/>
+        <w:rPr>
+          <w:rFonts w:eastAsia="Times New Roman" w:cs="Times New Roman"/>
+          <w:color w:val="000000"/>
+          <w:sz w:val="28"/>
+          <w:lang w:val="uk-UA"/>
+        </w:rPr>
+      </w:pPr>
+      <w:r>
+        <w:rPr>
+          <w:rFonts w:eastAsia="Times New Roman" w:cs="Times New Roman"/>
+          <w:color w:val="000000"/>
+          <w:sz w:val="28"/>
+          <w:lang w:val="uk-UA"/>
+        </w:rPr>
+        <w:t>Розширення:</w:t>
+      </w:r>
+    </w:p>
+    <w:p>
+      <w:pPr>
+        <w:spacing w:line="240" w:lineRule="auto"/>
+        <w:ind w:right="-278" w:firstLine="1134"/>
+        <w:jc w:val="both"/>
+        <w:rPr>
+          <w:rFonts w:eastAsia="Times New Roman" w:cs="Times New Roman"/>
+          <w:color w:val="000000"/>
+          <w:sz w:val="28"/>
+          <w:lang w:val="uk-UA"/>
+        </w:rPr>
+      </w:pPr>
+      <w:r>
+        <w:rPr>
+          <w:rFonts w:eastAsia="Times New Roman" w:cs="Times New Roman"/>
+          <w:color w:val="000000"/>
+          <w:sz w:val="28"/>
+          <w:lang w:val="uk-UA"/>
+        </w:rPr>
+        <w:t>1а. Система повідомляє о неможливості завершити замовлення.</w:t>
+      </w:r>
+    </w:p>
+    <w:p>
+      <w:pPr>
+        <w:spacing w:line="240" w:lineRule="auto"/>
+        <w:ind w:right="-278" w:firstLine="1134"/>
+        <w:jc w:val="both"/>
+        <w:rPr>
+          <w:rFonts w:eastAsia="Times New Roman" w:cs="Times New Roman"/>
+          <w:color w:val="000000"/>
+          <w:sz w:val="28"/>
+          <w:lang w:val="uk-UA"/>
+        </w:rPr>
+      </w:pPr>
+      <w:r>
+        <w:rPr>
+          <w:rFonts w:eastAsia="Times New Roman" w:cs="Times New Roman"/>
+          <w:color w:val="000000"/>
+          <w:sz w:val="28"/>
+          <w:lang w:val="uk-UA"/>
+        </w:rPr>
+        <w:t>1а1. Система повідомляє Клієнта о неможливості завершити замовлення та потребує прийти до каси.</w:t>
+      </w:r>
+    </w:p>
+    <w:p>
+      <w:pPr>
+        <w:spacing w:line="240" w:lineRule="auto"/>
+        <w:ind w:right="-278" w:firstLine="1134"/>
+        <w:jc w:val="both"/>
+        <w:rPr>
+          <w:rFonts w:eastAsia="Times New Roman" w:cs="Times New Roman"/>
+          <w:color w:val="000000"/>
+          <w:sz w:val="28"/>
+          <w:lang w:val="uk-UA"/>
+        </w:rPr>
+      </w:pPr>
+      <w:r>
+        <w:rPr>
+          <w:rFonts w:eastAsia="Times New Roman" w:cs="Times New Roman"/>
+          <w:color w:val="000000"/>
+          <w:sz w:val="28"/>
+          <w:lang w:val="uk-UA"/>
+        </w:rPr>
+        <w:t>1а2. Клієнт підходить до каси, дає свою квитанцію. Касир перевіряє через систему статус замовлення. Якщо статус підтверджує неможливість виконати замовлення, то Касир оформляє повернення грошей через систему та повертає гроші клієнту з каси, за замовлення.</w:t>
+      </w:r>
+    </w:p>
+    <w:p>
+      <w:pPr>
+        <w:spacing w:line="240" w:lineRule="auto"/>
+        <w:ind w:right="-278" w:firstLine="1134"/>
+        <w:jc w:val="both"/>
+        <w:rPr>
+          <w:rFonts w:eastAsia="Times New Roman" w:cs="Times New Roman"/>
+          <w:color w:val="000000"/>
+          <w:sz w:val="28"/>
+          <w:lang w:val="uk-UA"/>
+        </w:rPr>
+      </w:pPr>
+      <w:r>
+        <w:rPr>
+          <w:rFonts w:eastAsia="Times New Roman" w:cs="Times New Roman"/>
+          <w:color w:val="000000"/>
+          <w:sz w:val="28"/>
+          <w:lang w:val="uk-UA"/>
+        </w:rPr>
+        <w:t>2а. Квитанція не дійсна.</w:t>
+      </w:r>
+    </w:p>
+    <w:p>
+      <w:pPr>
+        <w:spacing w:line="240" w:lineRule="auto"/>
+        <w:ind w:right="-278" w:firstLine="1134"/>
+        <w:jc w:val="both"/>
+        <w:rPr>
+          <w:rFonts w:eastAsia="Times New Roman" w:cs="Times New Roman"/>
+          <w:color w:val="000000"/>
+          <w:sz w:val="28"/>
+          <w:lang w:val="uk-UA"/>
+        </w:rPr>
+      </w:pPr>
+      <w:r>
+        <w:rPr>
+          <w:rFonts w:eastAsia="Times New Roman" w:cs="Times New Roman"/>
+          <w:color w:val="000000"/>
+          <w:sz w:val="28"/>
+          <w:lang w:val="uk-UA"/>
+        </w:rPr>
+        <w:t>2а1. Клієнт надає квитанцію. Касир перевіряє її через систему. Касир отримує з систему інформацію о недійсності замовлення.</w:t>
+      </w:r>
+    </w:p>
+    <w:p>
+      <w:pPr>
+        <w:spacing w:line="240" w:lineRule="auto"/>
+        <w:ind w:right="-278" w:firstLine="1134"/>
+        <w:jc w:val="both"/>
+        <w:rPr>
+          <w:rFonts w:eastAsia="Times New Roman" w:cs="Times New Roman"/>
+          <w:color w:val="000000"/>
+          <w:sz w:val="28"/>
+          <w:lang w:val="uk-UA"/>
+        </w:rPr>
         <w:sectPr>
           <w:pgSz w:w="11906" w:h="16838"/>
           <w:pgMar w:top="1134" w:right="850" w:bottom="1134" w:left="1701" w:header="708" w:footer="708" w:gutter="0"/>
@@ -141,12 +9176,26 @@
         </w:sectPr>
       </w:pPr>
       <w:r>
-        <w:t>Отримання послуги</w:t>
-      </w:r>
-    </w:p>
-    <w:p>
-      <w:pPr>
-        <w:pStyle w:val="11"/>
+        <w:rPr>
+          <w:rFonts w:eastAsia="Times New Roman" w:cs="Times New Roman"/>
+          <w:color w:val="000000"/>
+          <w:sz w:val="28"/>
+          <w:lang w:val="uk-UA"/>
+        </w:rPr>
+        <w:t>2а2. Касир говорить Клієнту о недійсності замовлення та пропонує звернутись до менеджера для вирішення питання.</w:t>
+      </w:r>
+    </w:p>
+    <w:p>
+      <w:pPr>
+        <w:spacing w:line="240" w:lineRule="auto"/>
+        <w:ind w:right="-278"/>
+        <w:jc w:val="both"/>
+        <w:rPr>
+          <w:rFonts w:eastAsia="Times New Roman" w:cs="Times New Roman"/>
+          <w:color w:val="000000"/>
+          <w:sz w:val="28"/>
+          <w:lang w:val="uk-UA"/>
+        </w:rPr>
       </w:pPr>
     </w:p>
     <w:sectPr>
@@ -582,6 +9631,29 @@
       <w:lang w:val="ru-RU" w:eastAsia="en-US"/>
     </w:rPr>
   </w:style>
+  <w:style w:type="paragraph" w:styleId="4">
+    <w:name w:val="heading 4"/>
+    <w:basedOn w:val="a"/>
+    <w:next w:val="a"/>
+    <w:link w:val="40"/>
+    <w:uiPriority w:val="9"/>
+    <w:semiHidden/>
+    <w:unhideWhenUsed/>
+    <w:qFormat/>
+    <w:rsid w:val="00FB01E9"/>
+    <w:pPr>
+      <w:keepNext/>
+      <w:keepLines/>
+      <w:spacing w:before="40" w:after="0"/>
+      <w:outlineLvl w:val="3"/>
+    </w:pPr>
+    <w:rPr>
+      <w:rFonts w:asciiTheme="majorHAnsi" w:eastAsiaTheme="majorEastAsia" w:hAnsiTheme="majorHAnsi" w:cstheme="majorBidi"/>
+      <w:i/>
+      <w:iCs/>
+      <w:color w:val="2F5496" w:themeColor="accent1" w:themeShade="BF"/>
+    </w:rPr>
+  </w:style>
   <w:style w:type="character" w:default="1" w:styleId="a0">
     <w:name w:val="Default Paragraph Font"/>
     <w:uiPriority w:val="1"/>
@@ -674,6 +9746,50 @@
       <w:sz w:val="28"/>
       <w:szCs w:val="28"/>
       <w:lang w:val="uk-UA" w:eastAsia="uk-UA"/>
+    </w:rPr>
+  </w:style>
+  <w:style w:type="character" w:customStyle="1" w:styleId="40">
+    <w:name w:val="Заголовок 4 Знак"/>
+    <w:basedOn w:val="a0"/>
+    <w:link w:val="4"/>
+    <w:uiPriority w:val="9"/>
+    <w:semiHidden/>
+    <w:rsid w:val="00FB01E9"/>
+    <w:rPr>
+      <w:rFonts w:asciiTheme="majorHAnsi" w:eastAsiaTheme="majorEastAsia" w:hAnsiTheme="majorHAnsi" w:cstheme="majorBidi"/>
+      <w:i/>
+      <w:iCs/>
+      <w:color w:val="2F5496" w:themeColor="accent1" w:themeShade="BF"/>
+    </w:rPr>
+  </w:style>
+  <w:style w:type="paragraph" w:styleId="a3">
+    <w:name w:val="List Paragraph"/>
+    <w:basedOn w:val="a"/>
+    <w:uiPriority w:val="34"/>
+    <w:qFormat/>
+    <w:rsid w:val="00FB01E9"/>
+    <w:pPr>
+      <w:ind w:left="720"/>
+      <w:contextualSpacing/>
+    </w:pPr>
+  </w:style>
+  <w:style w:type="paragraph" w:styleId="a4">
+    <w:name w:val="caption"/>
+    <w:basedOn w:val="a"/>
+    <w:next w:val="a"/>
+    <w:uiPriority w:val="35"/>
+    <w:unhideWhenUsed/>
+    <w:qFormat/>
+    <w:rsid w:val="00ED38FB"/>
+    <w:pPr>
+      <w:spacing w:after="200" w:line="240" w:lineRule="auto"/>
+    </w:pPr>
+    <w:rPr>
+      <w:i/>
+      <w:iCs/>
+      <w:color w:val="44546A" w:themeColor="text2"/>
+      <w:sz w:val="18"/>
+      <w:szCs w:val="18"/>
     </w:rPr>
   </w:style>
 </w:styles>
@@ -972,4 +10088,16 @@
     </a:ext>
   </a:extLst>
 </a:theme>
+</file>
+
+<file path=customXml/item1.xml><?xml version="1.0" encoding="utf-8"?>
+<b:Sources xmlns:b="http://schemas.openxmlformats.org/officeDocument/2006/bibliography" xmlns="http://schemas.openxmlformats.org/officeDocument/2006/bibliography" SelectedStyle="\APASixthEditionOfficeOnline.xsl" StyleName="APA" Version="6"/>
+</file>
+
+<file path=customXml/itemProps1.xml><?xml version="1.0" encoding="utf-8"?>
+<ds:datastoreItem xmlns:ds="http://schemas.openxmlformats.org/officeDocument/2006/customXml" ds:itemID="{1680405B-6978-4618-B9D1-18A897C90A7F}">
+  <ds:schemaRefs>
+    <ds:schemaRef ds:uri="http://schemas.openxmlformats.org/officeDocument/2006/bibliography"/>
+  </ds:schemaRefs>
+</ds:datastoreItem>
 </file>
--- a/Documentation/Супровід курсач/2 ВИЗНАЧЕННЯ ВИМОГ ДО ПРОГРАМНОЇ СИСТЕМИ.docx
+++ b/Documentation/Супровід курсач/2 ВИЗНАЧЕННЯ ВИМОГ ДО ПРОГРАМНОЇ СИСТЕМИ.docx
@@ -4231,86 +4231,6 @@
     <w:p>
       <w:pPr>
         <w:spacing w:line="240" w:lineRule="auto"/>
-        <w:rPr>
-          <w:rFonts w:eastAsia="Times New Roman" w:cs="Times New Roman"/>
-          <w:sz w:val="28"/>
-          <w:lang w:val="uk-UA"/>
-        </w:rPr>
-      </w:pPr>
-    </w:p>
-    <w:p>
-      <w:pPr>
-        <w:spacing w:line="240" w:lineRule="auto"/>
-        <w:rPr>
-          <w:rFonts w:eastAsia="Times New Roman" w:cs="Times New Roman"/>
-          <w:sz w:val="28"/>
-          <w:lang w:val="uk-UA"/>
-        </w:rPr>
-      </w:pPr>
-    </w:p>
-    <w:p>
-      <w:pPr>
-        <w:spacing w:line="240" w:lineRule="auto"/>
-        <w:rPr>
-          <w:rFonts w:eastAsia="Times New Roman" w:cs="Times New Roman"/>
-          <w:sz w:val="28"/>
-          <w:lang w:val="uk-UA"/>
-        </w:rPr>
-      </w:pPr>
-    </w:p>
-    <w:p>
-      <w:pPr>
-        <w:spacing w:line="240" w:lineRule="auto"/>
-        <w:rPr>
-          <w:rFonts w:eastAsia="Times New Roman" w:cs="Times New Roman"/>
-          <w:sz w:val="28"/>
-          <w:lang w:val="uk-UA"/>
-        </w:rPr>
-      </w:pPr>
-    </w:p>
-    <w:p>
-      <w:pPr>
-        <w:spacing w:line="240" w:lineRule="auto"/>
-        <w:rPr>
-          <w:rFonts w:eastAsia="Times New Roman" w:cs="Times New Roman"/>
-          <w:sz w:val="28"/>
-          <w:lang w:val="uk-UA"/>
-        </w:rPr>
-      </w:pPr>
-    </w:p>
-    <w:p>
-      <w:pPr>
-        <w:spacing w:line="240" w:lineRule="auto"/>
-        <w:rPr>
-          <w:rFonts w:eastAsia="Times New Roman" w:cs="Times New Roman"/>
-          <w:sz w:val="28"/>
-          <w:lang w:val="uk-UA"/>
-        </w:rPr>
-      </w:pPr>
-    </w:p>
-    <w:p>
-      <w:pPr>
-        <w:spacing w:line="240" w:lineRule="auto"/>
-        <w:rPr>
-          <w:rFonts w:eastAsia="Times New Roman" w:cs="Times New Roman"/>
-          <w:sz w:val="28"/>
-          <w:lang w:val="uk-UA"/>
-        </w:rPr>
-      </w:pPr>
-    </w:p>
-    <w:p>
-      <w:pPr>
-        <w:spacing w:line="240" w:lineRule="auto"/>
-        <w:rPr>
-          <w:rFonts w:eastAsia="Times New Roman" w:cs="Times New Roman"/>
-          <w:sz w:val="28"/>
-          <w:lang w:val="uk-UA"/>
-        </w:rPr>
-      </w:pPr>
-    </w:p>
-    <w:p>
-      <w:pPr>
-        <w:spacing w:line="240" w:lineRule="auto"/>
         <w:ind w:right="-278" w:firstLine="567"/>
         <w:jc w:val="both"/>
         <w:rPr>
@@ -4760,16 +4680,6 @@
         </w:tc>
       </w:tr>
     </w:tbl>
-    <w:p>
-      <w:pPr>
-        <w:spacing w:line="240" w:lineRule="auto"/>
-        <w:rPr>
-          <w:rFonts w:eastAsia="Times New Roman" w:cs="Times New Roman"/>
-          <w:sz w:val="28"/>
-          <w:lang w:val="uk-UA"/>
-        </w:rPr>
-      </w:pPr>
-    </w:p>
     <w:p>
       <w:pPr>
         <w:spacing w:line="240" w:lineRule="auto"/>
@@ -6566,151 +6476,6 @@
       </w:tr>
       <w:tr>
         <w:trPr>
-          <w:trHeight w:val="3387"/>
-        </w:trPr>
-        <w:tc>
-          <w:tcPr>
-            <w:tcW w:w="0" w:type="auto"/>
-            <w:gridSpan w:val="3"/>
-            <w:tcBorders>
-              <w:top w:val="single" w:sz="4" w:space="0" w:color="auto"/>
-            </w:tcBorders>
-            <w:vAlign w:val="center"/>
-          </w:tcPr>
-          <w:p>
-            <w:pPr>
-              <w:spacing w:line="240" w:lineRule="auto"/>
-              <w:rPr>
-                <w:rFonts w:eastAsia="Times New Roman" w:cs="Times New Roman"/>
-                <w:sz w:val="28"/>
-                <w:lang w:val="uk-UA"/>
-              </w:rPr>
-            </w:pPr>
-          </w:p>
-          <w:p>
-            <w:pPr>
-              <w:spacing w:line="240" w:lineRule="auto"/>
-              <w:rPr>
-                <w:rFonts w:eastAsia="Times New Roman" w:cs="Times New Roman"/>
-                <w:sz w:val="28"/>
-                <w:lang w:val="uk-UA"/>
-              </w:rPr>
-            </w:pPr>
-          </w:p>
-          <w:p>
-            <w:pPr>
-              <w:spacing w:line="240" w:lineRule="auto"/>
-              <w:rPr>
-                <w:rFonts w:eastAsia="Times New Roman" w:cs="Times New Roman"/>
-                <w:sz w:val="28"/>
-                <w:lang w:val="uk-UA"/>
-              </w:rPr>
-            </w:pPr>
-          </w:p>
-          <w:p>
-            <w:pPr>
-              <w:spacing w:line="240" w:lineRule="auto"/>
-              <w:rPr>
-                <w:rFonts w:eastAsia="Times New Roman" w:cs="Times New Roman"/>
-                <w:sz w:val="28"/>
-                <w:lang w:val="uk-UA"/>
-              </w:rPr>
-            </w:pPr>
-          </w:p>
-          <w:p>
-            <w:pPr>
-              <w:spacing w:line="240" w:lineRule="auto"/>
-              <w:rPr>
-                <w:rFonts w:eastAsia="Times New Roman" w:cs="Times New Roman"/>
-                <w:sz w:val="28"/>
-                <w:lang w:val="uk-UA"/>
-              </w:rPr>
-            </w:pPr>
-          </w:p>
-          <w:p>
-            <w:pPr>
-              <w:spacing w:line="240" w:lineRule="auto"/>
-              <w:rPr>
-                <w:rFonts w:eastAsia="Times New Roman" w:cs="Times New Roman"/>
-                <w:sz w:val="28"/>
-                <w:lang w:val="uk-UA"/>
-              </w:rPr>
-            </w:pPr>
-          </w:p>
-          <w:p>
-            <w:pPr>
-              <w:spacing w:line="240" w:lineRule="auto"/>
-              <w:rPr>
-                <w:rFonts w:eastAsia="Times New Roman" w:cs="Times New Roman"/>
-                <w:sz w:val="28"/>
-                <w:lang w:val="uk-UA"/>
-              </w:rPr>
-            </w:pPr>
-          </w:p>
-          <w:p>
-            <w:pPr>
-              <w:spacing w:line="240" w:lineRule="auto"/>
-              <w:rPr>
-                <w:rFonts w:eastAsia="Times New Roman" w:cs="Times New Roman"/>
-                <w:sz w:val="28"/>
-                <w:lang w:val="uk-UA"/>
-              </w:rPr>
-            </w:pPr>
-          </w:p>
-          <w:p>
-            <w:pPr>
-              <w:spacing w:line="240" w:lineRule="auto"/>
-              <w:rPr>
-                <w:rFonts w:eastAsia="Times New Roman" w:cs="Times New Roman"/>
-                <w:sz w:val="28"/>
-                <w:lang w:val="uk-UA"/>
-              </w:rPr>
-            </w:pPr>
-          </w:p>
-          <w:p>
-            <w:pPr>
-              <w:spacing w:line="240" w:lineRule="auto"/>
-              <w:rPr>
-                <w:rFonts w:eastAsia="Times New Roman" w:cs="Times New Roman"/>
-                <w:sz w:val="28"/>
-                <w:lang w:val="uk-UA"/>
-              </w:rPr>
-            </w:pPr>
-          </w:p>
-          <w:p>
-            <w:pPr>
-              <w:spacing w:line="240" w:lineRule="auto"/>
-              <w:rPr>
-                <w:rFonts w:eastAsia="Times New Roman" w:cs="Times New Roman"/>
-                <w:sz w:val="28"/>
-                <w:lang w:val="uk-UA"/>
-              </w:rPr>
-            </w:pPr>
-          </w:p>
-          <w:p>
-            <w:pPr>
-              <w:spacing w:line="240" w:lineRule="auto"/>
-              <w:rPr>
-                <w:rFonts w:eastAsia="Times New Roman" w:cs="Times New Roman"/>
-                <w:sz w:val="28"/>
-                <w:lang w:val="uk-UA"/>
-              </w:rPr>
-            </w:pPr>
-          </w:p>
-          <w:p>
-            <w:pPr>
-              <w:spacing w:line="240" w:lineRule="auto"/>
-              <w:rPr>
-                <w:rFonts w:eastAsia="Times New Roman" w:cs="Times New Roman"/>
-                <w:sz w:val="28"/>
-                <w:lang w:val="uk-UA"/>
-              </w:rPr>
-            </w:pPr>
-          </w:p>
-        </w:tc>
-      </w:tr>
-      <w:tr>
-        <w:trPr>
           <w:trHeight w:val="379"/>
         </w:trPr>
         <w:tc>
@@ -7874,7 +7639,7 @@
           <w:lang w:val="uk-UA"/>
         </w:rPr>
         <w:drawing>
-          <wp:inline distT="0" distB="0" distL="0" distR="0" wp14:anchorId="0D529BFD" wp14:editId="3536F1A2">
+          <wp:inline distT="0" distB="0" distL="0" distR="0" wp14:anchorId="3E36FC91" wp14:editId="5E842502">
             <wp:extent cx="2990850" cy="8296275"/>
             <wp:effectExtent l="0" t="0" r="0" b="9525"/>
             <wp:docPr id="1" name="Рисунок 1"/>

--- a/Documentation/Супровід курсач/2 ВИЗНАЧЕННЯ ВИМОГ ДО ПРОГРАМНОЇ СИСТЕМИ.docx
+++ b/Documentation/Супровід курсач/2 ВИЗНАЧЕННЯ ВИМОГ ДО ПРОГРАМНОЇ СИСТЕМИ.docx
@@ -67,33 +67,7 @@
         <w:rPr>
           <w:lang w:val="uk-UA"/>
         </w:rPr>
-        <w:t>Назва проекту: Автоматизація для пункту ксерокопії.</w:t>
-      </w:r>
-    </w:p>
-    <w:p>
-      <w:pPr>
-        <w:rPr>
-          <w:lang w:val="uk-UA"/>
-        </w:rPr>
-      </w:pPr>
-      <w:r>
-        <w:rPr>
-          <w:lang w:val="uk-UA"/>
-        </w:rPr>
-        <w:t>Пункт ксерокопії “ТОВ рога й копита” працює у центрі села. 1 продавець послуг здійснює прийом замовлень та друк. 1 бухгалтер здійснює розрахунки всього підприємства. 1 оператор технічної підтримки ксерокопіювальної машини здійснює покупку матеріалів для друку. Затрати на повноцінну роботу бухгалтера дуже високі, а почерк дуже важкий для розуміння. Помилки при розрахунку бюджету приводить до  проблем у праці пункту.</w:t>
-      </w:r>
-    </w:p>
-    <w:p>
-      <w:pPr>
-        <w:rPr>
-          <w:lang w:val="uk-UA"/>
-        </w:rPr>
-      </w:pPr>
-      <w:r>
-        <w:rPr>
-          <w:lang w:val="uk-UA"/>
-        </w:rPr>
-        <w:t>Потрібно розробити автоматизацію, що дозволяє автоматизувати роботу бухгалтера. У функції бухгалтера входить: внесення, зміна, розрахунок даних о прибутку пункту і розрахунку відсотка податку і проценту для банку. Основна його мета - давати уявлення о фінансах компанії, її витратах і доходів.</w:t>
+        <w:t>Для створення уяви приведемо наступне.</w:t>
       </w:r>
     </w:p>
     <w:p>
@@ -7639,10 +7613,10 @@
           <w:lang w:val="uk-UA"/>
         </w:rPr>
         <w:drawing>
-          <wp:inline distT="0" distB="0" distL="0" distR="0" wp14:anchorId="3E36FC91" wp14:editId="5E842502">
+          <wp:inline distT="0" distB="0" distL="0" distR="0" wp14:anchorId="6B94101E" wp14:editId="2A3B3687">
             <wp:extent cx="2990850" cy="8296275"/>
             <wp:effectExtent l="0" t="0" r="0" b="9525"/>
-            <wp:docPr id="1" name="Рисунок 1"/>
+            <wp:docPr id="28" name="Рисунок 28"/>
             <wp:cNvGraphicFramePr>
               <a:graphicFrameLocks xmlns:a="http://schemas.openxmlformats.org/drawingml/2006/main" noChangeAspect="1"/>
             </wp:cNvGraphicFramePr>

--- a/Documentation/Супровід курсач/2 ВИЗНАЧЕННЯ ВИМОГ ДО ПРОГРАМНОЇ СИСТЕМИ.docx
+++ b/Documentation/Супровід курсач/2 ВИЗНАЧЕННЯ ВИМОГ ДО ПРОГРАМНОЇ СИСТЕМИ.docx
@@ -4,14 +4,22 @@
   <w:body>
     <w:p>
       <w:pPr>
-        <w:pStyle w:val="120"/>
+        <w:pStyle w:val="11"/>
+        <w:keepNext/>
+        <w:keepLines/>
+        <w:pageBreakBefore/>
+        <w:numPr>
+          <w:ilvl w:val="0"/>
+          <w:numId w:val="1"/>
+        </w:numPr>
+        <w:spacing w:after="480"/>
         <w:outlineLvl w:val="0"/>
       </w:pPr>
       <w:bookmarkStart w:id="0" w:name="_Toc168393013"/>
       <w:bookmarkStart w:id="1" w:name="_Toc168393185"/>
       <w:bookmarkStart w:id="2" w:name="_Toc168394360"/>
       <w:r>
-        <w:t>2 ВИЗНАЧЕННЯ ВИМОГ ДО ПРОГРАМНОЇ СИСТЕМИ</w:t>
+        <w:t>ВИЗНАЧЕННЯ ВИМОГ ДО ПРОГРАМНОЇ СИСТЕМИ</w:t>
       </w:r>
       <w:bookmarkEnd w:id="0"/>
       <w:bookmarkEnd w:id="1"/>
@@ -49,10 +57,6 @@
       </w:r>
     </w:p>
     <w:p>
-      <w:pPr>
-        <w:pStyle w:val="120"/>
-        <w:outlineLvl w:val="1"/>
-      </w:pPr>
       <w:r>
         <w:t>Документ «Бачення»</w:t>
       </w:r>
@@ -71,10 +75,6 @@
       </w:r>
     </w:p>
     <w:p>
-      <w:pPr>
-        <w:pStyle w:val="120"/>
-        <w:outlineLvl w:val="2"/>
-      </w:pPr>
       <w:r>
         <w:t>Введення</w:t>
       </w:r>
@@ -89,7 +89,6 @@
         <w:rPr>
           <w:rFonts w:eastAsia="Times New Roman" w:cs="Times New Roman"/>
           <w:color w:val="000000"/>
-          <w:sz w:val="28"/>
           <w:lang w:val="uk-UA"/>
         </w:rPr>
         <w:t>За слідуючими пунктами буде створене початкове уявлення о проєкті.</w:t>
@@ -161,30 +160,21 @@
       </w:r>
     </w:p>
     <w:p>
-      <w:pPr>
-        <w:pStyle w:val="120"/>
-        <w:outlineLvl w:val="2"/>
-      </w:pPr>
       <w:r>
         <w:t>Позиціювання</w:t>
       </w:r>
     </w:p>
     <w:p>
       <w:pPr>
-        <w:spacing w:line="240" w:lineRule="auto"/>
-        <w:ind w:right="-278" w:firstLine="567"/>
-        <w:jc w:val="both"/>
-        <w:rPr>
-          <w:rFonts w:eastAsia="Times New Roman" w:cs="Times New Roman"/>
-          <w:sz w:val="28"/>
-          <w:lang w:val="uk-UA"/>
-        </w:rPr>
-      </w:pPr>
-      <w:r>
-        <w:rPr>
-          <w:rFonts w:eastAsia="Times New Roman" w:cs="Times New Roman"/>
-          <w:color w:val="000000"/>
-          <w:sz w:val="28"/>
+        <w:rPr>
+          <w:rFonts w:eastAsia="Times New Roman" w:cs="Times New Roman"/>
+          <w:lang w:val="uk-UA"/>
+        </w:rPr>
+      </w:pPr>
+      <w:r>
+        <w:rPr>
+          <w:rFonts w:eastAsia="Times New Roman" w:cs="Times New Roman"/>
+          <w:color w:val="000000"/>
           <w:lang w:val="uk-UA"/>
         </w:rPr>
         <w:t>Позиціонування дає можливість зглянути на проблему щиро.</w:t>
@@ -192,49 +182,30 @@
     </w:p>
     <w:p>
       <w:pPr>
-        <w:spacing w:line="240" w:lineRule="auto"/>
-        <w:rPr>
-          <w:rFonts w:eastAsia="Times New Roman" w:cs="Times New Roman"/>
-          <w:sz w:val="28"/>
-          <w:lang w:val="uk-UA"/>
-        </w:rPr>
-      </w:pPr>
-    </w:p>
-    <w:p>
-      <w:pPr>
-        <w:spacing w:line="240" w:lineRule="auto"/>
-        <w:ind w:right="-278" w:firstLine="567"/>
-        <w:jc w:val="both"/>
-        <w:rPr>
-          <w:rFonts w:eastAsia="Times New Roman" w:cs="Times New Roman"/>
-          <w:sz w:val="28"/>
-          <w:lang w:val="uk-UA"/>
-        </w:rPr>
-      </w:pPr>
-      <w:r>
-        <w:rPr>
-          <w:rFonts w:eastAsia="Times New Roman" w:cs="Times New Roman"/>
-          <w:b/>
-          <w:bCs/>
-          <w:color w:val="000000"/>
-          <w:sz w:val="28"/>
-          <w:lang w:val="uk-UA"/>
-        </w:rPr>
-        <w:t>2.1 Ділові переваги.</w:t>
-      </w:r>
-      <w:r>
-        <w:rPr>
-          <w:rFonts w:eastAsia="Times New Roman" w:cs="Times New Roman"/>
-          <w:color w:val="000000"/>
-          <w:sz w:val="28"/>
-          <w:lang w:val="uk-UA"/>
-        </w:rPr>
-        <w:t xml:space="preserve"> В цей час рахування прибутку здійснюється в пункті ксерокопіювання “ТОВ рога й копита” за допомогою паперу. У порівнянні з наявним, нове рішення дозволить забезпечити більш зручний режим доступу зацікавлених осіб до інформації, підвищити швидкодію, забезпечити надійне зберігання даних і повне охоплення функцій, що підлягають автоматизації.</w:t>
-      </w:r>
-      <w:r>
-        <w:rPr>
-          <w:rFonts w:eastAsia="Times New Roman" w:cs="Times New Roman"/>
-          <w:sz w:val="28"/>
+        <w:rPr>
+          <w:rFonts w:eastAsia="Times New Roman" w:cs="Times New Roman"/>
+          <w:lang w:val="uk-UA"/>
+        </w:rPr>
+      </w:pPr>
+    </w:p>
+    <w:p>
+      <w:pPr>
+        <w:rPr>
+          <w:rFonts w:eastAsia="Times New Roman" w:cs="Times New Roman"/>
+          <w:lang w:val="uk-UA"/>
+        </w:rPr>
+      </w:pPr>
+      <w:r>
+        <w:rPr>
+          <w:rFonts w:eastAsia="Times New Roman" w:cs="Times New Roman"/>
+          <w:color w:val="000000"/>
+          <w:lang w:val="uk-UA"/>
+        </w:rPr>
+        <w:t>2.1 Ділові переваги. В цей час рахування прибутку здійснюється в пункті ксерокопіювання “ТОВ рога й копита” за допомогою паперу. У порівнянні з наявним, нове рішення дозволить забезпечити більш зручний режим доступу зацікавлених осіб до інформації, підвищити швидкодію, забезпечити надійне зберігання даних і повне охоплення функцій, що підлягають автоматизації.</w:t>
+      </w:r>
+      <w:r>
+        <w:rPr>
+          <w:rFonts w:eastAsia="Times New Roman" w:cs="Times New Roman"/>
           <w:lang w:val="uk-UA"/>
         </w:rPr>
         <w:br/>
@@ -242,62 +213,39 @@
     </w:p>
     <w:p>
       <w:pPr>
-        <w:spacing w:line="240" w:lineRule="auto"/>
-        <w:ind w:right="-278" w:firstLine="567"/>
-        <w:jc w:val="both"/>
-        <w:rPr>
-          <w:rFonts w:eastAsia="Times New Roman" w:cs="Times New Roman"/>
-          <w:sz w:val="28"/>
-          <w:lang w:val="uk-UA"/>
-        </w:rPr>
-      </w:pPr>
-      <w:r>
-        <w:rPr>
-          <w:rFonts w:eastAsia="Times New Roman" w:cs="Times New Roman"/>
-          <w:b/>
-          <w:bCs/>
-          <w:color w:val="000000"/>
-          <w:sz w:val="28"/>
-          <w:lang w:val="uk-UA"/>
-        </w:rPr>
-        <w:t>2.2 Визначення проблеми.</w:t>
-      </w:r>
-      <w:r>
-        <w:rPr>
-          <w:rFonts w:eastAsia="Times New Roman" w:cs="Times New Roman"/>
-          <w:color w:val="000000"/>
-          <w:sz w:val="28"/>
-          <w:lang w:val="uk-UA"/>
-        </w:rPr>
-        <w:t xml:space="preserve"> У таблицях 1.1, 1.2, 1.3, 1.4 визначені основні проблеми замовника.</w:t>
-      </w:r>
-    </w:p>
-    <w:p>
-      <w:pPr>
-        <w:spacing w:line="240" w:lineRule="auto"/>
-        <w:rPr>
-          <w:rFonts w:eastAsia="Times New Roman" w:cs="Times New Roman"/>
-          <w:sz w:val="28"/>
-          <w:lang w:val="uk-UA"/>
-        </w:rPr>
-      </w:pPr>
-    </w:p>
-    <w:p>
-      <w:pPr>
-        <w:spacing w:line="240" w:lineRule="auto"/>
-        <w:ind w:firstLine="567"/>
-        <w:jc w:val="both"/>
-        <w:rPr>
-          <w:rFonts w:eastAsia="Times New Roman" w:cs="Times New Roman"/>
-          <w:sz w:val="28"/>
-          <w:lang w:val="uk-UA"/>
-        </w:rPr>
-      </w:pPr>
-      <w:r>
-        <w:rPr>
-          <w:rFonts w:eastAsia="Times New Roman" w:cs="Times New Roman"/>
-          <w:color w:val="000000"/>
-          <w:sz w:val="28"/>
+        <w:rPr>
+          <w:rFonts w:eastAsia="Times New Roman" w:cs="Times New Roman"/>
+          <w:lang w:val="uk-UA"/>
+        </w:rPr>
+      </w:pPr>
+      <w:r>
+        <w:rPr>
+          <w:rFonts w:eastAsia="Times New Roman" w:cs="Times New Roman"/>
+          <w:color w:val="000000"/>
+          <w:lang w:val="uk-UA"/>
+        </w:rPr>
+        <w:t>2.2 Визначення проблеми. У таблицях 1.1, 1.2, 1.3, 1.4 визначені основні проблеми замовника.</w:t>
+      </w:r>
+    </w:p>
+    <w:p>
+      <w:pPr>
+        <w:rPr>
+          <w:rFonts w:eastAsia="Times New Roman" w:cs="Times New Roman"/>
+          <w:lang w:val="uk-UA"/>
+        </w:rPr>
+      </w:pPr>
+    </w:p>
+    <w:p>
+      <w:pPr>
+        <w:rPr>
+          <w:rFonts w:eastAsia="Times New Roman" w:cs="Times New Roman"/>
+          <w:lang w:val="uk-UA"/>
+        </w:rPr>
+      </w:pPr>
+      <w:r>
+        <w:rPr>
+          <w:rFonts w:eastAsia="Times New Roman" w:cs="Times New Roman"/>
+          <w:color w:val="000000"/>
           <w:lang w:val="uk-UA"/>
         </w:rPr>
         <w:t>Таблиця 1.1 - Проблема 1</w:t>
@@ -338,20 +286,15 @@
           </w:tcPr>
           <w:p>
             <w:pPr>
-              <w:spacing w:line="0" w:lineRule="atLeast"/>
-              <w:ind w:left="-100" w:right="-3140"/>
-              <w:jc w:val="both"/>
-              <w:rPr>
-                <w:rFonts w:eastAsia="Times New Roman" w:cs="Times New Roman"/>
-                <w:sz w:val="28"/>
-                <w:lang w:val="uk-UA"/>
-              </w:rPr>
-            </w:pPr>
-            <w:r>
-              <w:rPr>
-                <w:rFonts w:eastAsia="Times New Roman" w:cs="Times New Roman"/>
-                <w:color w:val="000000"/>
-                <w:sz w:val="28"/>
+              <w:rPr>
+                <w:rFonts w:eastAsia="Times New Roman" w:cs="Times New Roman"/>
+                <w:lang w:val="uk-UA"/>
+              </w:rPr>
+            </w:pPr>
+            <w:r>
+              <w:rPr>
+                <w:rFonts w:eastAsia="Times New Roman" w:cs="Times New Roman"/>
+                <w:color w:val="000000"/>
                 <w:lang w:val="uk-UA"/>
               </w:rPr>
               <w:t>Елемент</w:t>
@@ -377,20 +320,15 @@
           </w:tcPr>
           <w:p>
             <w:pPr>
-              <w:spacing w:line="0" w:lineRule="atLeast"/>
-              <w:ind w:left="-100" w:right="-3140"/>
-              <w:jc w:val="both"/>
-              <w:rPr>
-                <w:rFonts w:eastAsia="Times New Roman" w:cs="Times New Roman"/>
-                <w:sz w:val="28"/>
-                <w:lang w:val="uk-UA"/>
-              </w:rPr>
-            </w:pPr>
-            <w:r>
-              <w:rPr>
-                <w:rFonts w:eastAsia="Times New Roman" w:cs="Times New Roman"/>
-                <w:color w:val="000000"/>
-                <w:sz w:val="28"/>
+              <w:rPr>
+                <w:rFonts w:eastAsia="Times New Roman" w:cs="Times New Roman"/>
+                <w:lang w:val="uk-UA"/>
+              </w:rPr>
+            </w:pPr>
+            <w:r>
+              <w:rPr>
+                <w:rFonts w:eastAsia="Times New Roman" w:cs="Times New Roman"/>
+                <w:color w:val="000000"/>
                 <w:lang w:val="uk-UA"/>
               </w:rPr>
               <w:t>Опис</w:t>
@@ -418,20 +356,15 @@
           </w:tcPr>
           <w:p>
             <w:pPr>
-              <w:spacing w:line="0" w:lineRule="atLeast"/>
-              <w:ind w:left="-100" w:right="-3140"/>
-              <w:jc w:val="both"/>
-              <w:rPr>
-                <w:rFonts w:eastAsia="Times New Roman" w:cs="Times New Roman"/>
-                <w:sz w:val="28"/>
-                <w:lang w:val="uk-UA"/>
-              </w:rPr>
-            </w:pPr>
-            <w:r>
-              <w:rPr>
-                <w:rFonts w:eastAsia="Times New Roman" w:cs="Times New Roman"/>
-                <w:color w:val="000000"/>
-                <w:sz w:val="28"/>
+              <w:rPr>
+                <w:rFonts w:eastAsia="Times New Roman" w:cs="Times New Roman"/>
+                <w:lang w:val="uk-UA"/>
+              </w:rPr>
+            </w:pPr>
+            <w:r>
+              <w:rPr>
+                <w:rFonts w:eastAsia="Times New Roman" w:cs="Times New Roman"/>
+                <w:color w:val="000000"/>
                 <w:lang w:val="uk-UA"/>
               </w:rPr>
               <w:t>Проблема</w:t>
@@ -457,20 +390,15 @@
           </w:tcPr>
           <w:p>
             <w:pPr>
-              <w:spacing w:line="240" w:lineRule="auto"/>
-              <w:ind w:left="-100"/>
-              <w:jc w:val="both"/>
-              <w:rPr>
-                <w:rFonts w:eastAsia="Times New Roman" w:cs="Times New Roman"/>
-                <w:sz w:val="28"/>
-                <w:lang w:val="uk-UA"/>
-              </w:rPr>
-            </w:pPr>
-            <w:r>
-              <w:rPr>
-                <w:rFonts w:eastAsia="Times New Roman" w:cs="Times New Roman"/>
-                <w:color w:val="000000"/>
-                <w:sz w:val="28"/>
+              <w:rPr>
+                <w:rFonts w:eastAsia="Times New Roman" w:cs="Times New Roman"/>
+                <w:lang w:val="uk-UA"/>
+              </w:rPr>
+            </w:pPr>
+            <w:r>
+              <w:rPr>
+                <w:rFonts w:eastAsia="Times New Roman" w:cs="Times New Roman"/>
+                <w:color w:val="000000"/>
                 <w:lang w:val="uk-UA"/>
               </w:rPr>
               <w:t>Витрати великих грошей та часу на  ведення паперового журналу відносно інших подібних організацій.</w:t>
@@ -498,20 +426,15 @@
           </w:tcPr>
           <w:p>
             <w:pPr>
-              <w:spacing w:line="0" w:lineRule="atLeast"/>
-              <w:ind w:left="-100" w:right="-3140"/>
-              <w:jc w:val="both"/>
-              <w:rPr>
-                <w:rFonts w:eastAsia="Times New Roman" w:cs="Times New Roman"/>
-                <w:sz w:val="28"/>
-                <w:lang w:val="uk-UA"/>
-              </w:rPr>
-            </w:pPr>
-            <w:r>
-              <w:rPr>
-                <w:rFonts w:eastAsia="Times New Roman" w:cs="Times New Roman"/>
-                <w:color w:val="000000"/>
-                <w:sz w:val="28"/>
+              <w:rPr>
+                <w:rFonts w:eastAsia="Times New Roman" w:cs="Times New Roman"/>
+                <w:lang w:val="uk-UA"/>
+              </w:rPr>
+            </w:pPr>
+            <w:r>
+              <w:rPr>
+                <w:rFonts w:eastAsia="Times New Roman" w:cs="Times New Roman"/>
+                <w:color w:val="000000"/>
                 <w:lang w:val="uk-UA"/>
               </w:rPr>
               <w:t>Впливає на…</w:t>
@@ -537,20 +460,15 @@
           </w:tcPr>
           <w:p>
             <w:pPr>
-              <w:spacing w:line="0" w:lineRule="atLeast"/>
-              <w:ind w:left="-100"/>
-              <w:jc w:val="both"/>
-              <w:rPr>
-                <w:rFonts w:eastAsia="Times New Roman" w:cs="Times New Roman"/>
-                <w:sz w:val="28"/>
-                <w:lang w:val="uk-UA"/>
-              </w:rPr>
-            </w:pPr>
-            <w:r>
-              <w:rPr>
-                <w:rFonts w:eastAsia="Times New Roman" w:cs="Times New Roman"/>
-                <w:color w:val="000000"/>
-                <w:sz w:val="28"/>
+              <w:rPr>
+                <w:rFonts w:eastAsia="Times New Roman" w:cs="Times New Roman"/>
+                <w:lang w:val="uk-UA"/>
+              </w:rPr>
+            </w:pPr>
+            <w:r>
+              <w:rPr>
+                <w:rFonts w:eastAsia="Times New Roman" w:cs="Times New Roman"/>
+                <w:color w:val="000000"/>
                 <w:lang w:val="uk-UA"/>
               </w:rPr>
               <w:t>Бухгалтера, продавця</w:t>
@@ -578,20 +496,15 @@
           </w:tcPr>
           <w:p>
             <w:pPr>
-              <w:spacing w:line="240" w:lineRule="auto"/>
-              <w:ind w:left="-100" w:right="-3140"/>
-              <w:jc w:val="both"/>
-              <w:rPr>
-                <w:rFonts w:eastAsia="Times New Roman" w:cs="Times New Roman"/>
-                <w:sz w:val="28"/>
-                <w:lang w:val="uk-UA"/>
-              </w:rPr>
-            </w:pPr>
-            <w:r>
-              <w:rPr>
-                <w:rFonts w:eastAsia="Times New Roman" w:cs="Times New Roman"/>
-                <w:color w:val="000000"/>
-                <w:sz w:val="28"/>
+              <w:rPr>
+                <w:rFonts w:eastAsia="Times New Roman" w:cs="Times New Roman"/>
+                <w:lang w:val="uk-UA"/>
+              </w:rPr>
+            </w:pPr>
+            <w:r>
+              <w:rPr>
+                <w:rFonts w:eastAsia="Times New Roman" w:cs="Times New Roman"/>
+                <w:color w:val="000000"/>
                 <w:lang w:val="uk-UA"/>
               </w:rPr>
               <w:t>Результатом чого</w:t>
@@ -599,20 +512,15 @@
           </w:p>
           <w:p>
             <w:pPr>
-              <w:spacing w:line="0" w:lineRule="atLeast"/>
-              <w:ind w:left="-100" w:right="-3140"/>
-              <w:jc w:val="both"/>
-              <w:rPr>
-                <w:rFonts w:eastAsia="Times New Roman" w:cs="Times New Roman"/>
-                <w:sz w:val="28"/>
-                <w:lang w:val="uk-UA"/>
-              </w:rPr>
-            </w:pPr>
-            <w:r>
-              <w:rPr>
-                <w:rFonts w:eastAsia="Times New Roman" w:cs="Times New Roman"/>
-                <w:color w:val="000000"/>
-                <w:sz w:val="28"/>
+              <w:rPr>
+                <w:rFonts w:eastAsia="Times New Roman" w:cs="Times New Roman"/>
+                <w:lang w:val="uk-UA"/>
+              </w:rPr>
+            </w:pPr>
+            <w:r>
+              <w:rPr>
+                <w:rFonts w:eastAsia="Times New Roman" w:cs="Times New Roman"/>
+                <w:color w:val="000000"/>
                 <w:lang w:val="uk-UA"/>
               </w:rPr>
               <w:t>є…</w:t>
@@ -638,20 +546,15 @@
           </w:tcPr>
           <w:p>
             <w:pPr>
-              <w:spacing w:line="240" w:lineRule="auto"/>
-              <w:ind w:left="-100"/>
-              <w:jc w:val="both"/>
-              <w:rPr>
-                <w:rFonts w:eastAsia="Times New Roman" w:cs="Times New Roman"/>
-                <w:sz w:val="28"/>
-                <w:lang w:val="uk-UA"/>
-              </w:rPr>
-            </w:pPr>
-            <w:r>
-              <w:rPr>
-                <w:rFonts w:eastAsia="Times New Roman" w:cs="Times New Roman"/>
-                <w:color w:val="000000"/>
-                <w:sz w:val="28"/>
+              <w:rPr>
+                <w:rFonts w:eastAsia="Times New Roman" w:cs="Times New Roman"/>
+                <w:lang w:val="uk-UA"/>
+              </w:rPr>
+            </w:pPr>
+            <w:r>
+              <w:rPr>
+                <w:rFonts w:eastAsia="Times New Roman" w:cs="Times New Roman"/>
+                <w:color w:val="000000"/>
                 <w:lang w:val="uk-UA"/>
               </w:rPr>
               <w:t>Менший грошовий пул для розвитку бізнесу відносно </w:t>
@@ -659,20 +562,15 @@
           </w:p>
           <w:p>
             <w:pPr>
-              <w:spacing w:line="0" w:lineRule="atLeast"/>
-              <w:ind w:left="-100"/>
-              <w:jc w:val="both"/>
-              <w:rPr>
-                <w:rFonts w:eastAsia="Times New Roman" w:cs="Times New Roman"/>
-                <w:sz w:val="28"/>
-                <w:lang w:val="uk-UA"/>
-              </w:rPr>
-            </w:pPr>
-            <w:r>
-              <w:rPr>
-                <w:rFonts w:eastAsia="Times New Roman" w:cs="Times New Roman"/>
-                <w:color w:val="000000"/>
-                <w:sz w:val="28"/>
+              <w:rPr>
+                <w:rFonts w:eastAsia="Times New Roman" w:cs="Times New Roman"/>
+                <w:lang w:val="uk-UA"/>
+              </w:rPr>
+            </w:pPr>
+            <w:r>
+              <w:rPr>
+                <w:rFonts w:eastAsia="Times New Roman" w:cs="Times New Roman"/>
+                <w:color w:val="000000"/>
                 <w:lang w:val="uk-UA"/>
               </w:rPr>
               <w:t>автоматизованих конкурентів. Нестійкість бумаги та</w:t>
@@ -681,7 +579,6 @@
               <w:rPr>
                 <w:rFonts w:eastAsia="Times New Roman" w:cs="Times New Roman"/>
                 <w:color w:val="000000"/>
-                <w:sz w:val="28"/>
                 <w:lang w:val="uk-UA"/>
               </w:rPr>
               <w:br/>
@@ -710,20 +607,15 @@
           </w:tcPr>
           <w:p>
             <w:pPr>
-              <w:spacing w:line="0" w:lineRule="atLeast"/>
-              <w:ind w:left="-100" w:right="-3140"/>
-              <w:jc w:val="both"/>
-              <w:rPr>
-                <w:rFonts w:eastAsia="Times New Roman" w:cs="Times New Roman"/>
-                <w:sz w:val="28"/>
-                <w:lang w:val="uk-UA"/>
-              </w:rPr>
-            </w:pPr>
-            <w:r>
-              <w:rPr>
-                <w:rFonts w:eastAsia="Times New Roman" w:cs="Times New Roman"/>
-                <w:color w:val="000000"/>
-                <w:sz w:val="28"/>
+              <w:rPr>
+                <w:rFonts w:eastAsia="Times New Roman" w:cs="Times New Roman"/>
+                <w:lang w:val="uk-UA"/>
+              </w:rPr>
+            </w:pPr>
+            <w:r>
+              <w:rPr>
+                <w:rFonts w:eastAsia="Times New Roman" w:cs="Times New Roman"/>
+                <w:color w:val="000000"/>
                 <w:lang w:val="uk-UA"/>
               </w:rPr>
               <w:t>Виграш від…</w:t>
@@ -749,20 +641,15 @@
           </w:tcPr>
           <w:p>
             <w:pPr>
-              <w:spacing w:line="0" w:lineRule="atLeast"/>
-              <w:ind w:left="-100"/>
-              <w:jc w:val="both"/>
-              <w:rPr>
-                <w:rFonts w:eastAsia="Times New Roman" w:cs="Times New Roman"/>
-                <w:sz w:val="28"/>
-                <w:lang w:val="uk-UA"/>
-              </w:rPr>
-            </w:pPr>
-            <w:r>
-              <w:rPr>
-                <w:rFonts w:eastAsia="Times New Roman" w:cs="Times New Roman"/>
-                <w:color w:val="000000"/>
-                <w:sz w:val="28"/>
+              <w:rPr>
+                <w:rFonts w:eastAsia="Times New Roman" w:cs="Times New Roman"/>
+                <w:lang w:val="uk-UA"/>
+              </w:rPr>
+            </w:pPr>
+            <w:r>
+              <w:rPr>
+                <w:rFonts w:eastAsia="Times New Roman" w:cs="Times New Roman"/>
+                <w:color w:val="000000"/>
                 <w:lang w:val="uk-UA"/>
               </w:rPr>
               <w:t>Використання табличного процесора.</w:t>
@@ -790,20 +677,15 @@
           </w:tcPr>
           <w:p>
             <w:pPr>
-              <w:spacing w:line="0" w:lineRule="atLeast"/>
-              <w:ind w:left="-100" w:right="-3140"/>
-              <w:jc w:val="both"/>
-              <w:rPr>
-                <w:rFonts w:eastAsia="Times New Roman" w:cs="Times New Roman"/>
-                <w:sz w:val="28"/>
-                <w:lang w:val="uk-UA"/>
-              </w:rPr>
-            </w:pPr>
-            <w:r>
-              <w:rPr>
-                <w:rFonts w:eastAsia="Times New Roman" w:cs="Times New Roman"/>
-                <w:color w:val="000000"/>
-                <w:sz w:val="28"/>
+              <w:rPr>
+                <w:rFonts w:eastAsia="Times New Roman" w:cs="Times New Roman"/>
+                <w:lang w:val="uk-UA"/>
+              </w:rPr>
+            </w:pPr>
+            <w:r>
+              <w:rPr>
+                <w:rFonts w:eastAsia="Times New Roman" w:cs="Times New Roman"/>
+                <w:color w:val="000000"/>
                 <w:lang w:val="uk-UA"/>
               </w:rPr>
               <w:t xml:space="preserve"> Може складатися з</w:t>
@@ -829,20 +711,15 @@
           </w:tcPr>
           <w:p>
             <w:pPr>
-              <w:spacing w:line="0" w:lineRule="atLeast"/>
-              <w:ind w:left="-100"/>
-              <w:jc w:val="both"/>
-              <w:rPr>
-                <w:rFonts w:eastAsia="Times New Roman" w:cs="Times New Roman"/>
-                <w:sz w:val="28"/>
-                <w:lang w:val="uk-UA"/>
-              </w:rPr>
-            </w:pPr>
-            <w:r>
-              <w:rPr>
-                <w:rFonts w:eastAsia="Times New Roman" w:cs="Times New Roman"/>
-                <w:color w:val="000000"/>
-                <w:sz w:val="28"/>
+              <w:rPr>
+                <w:rFonts w:eastAsia="Times New Roman" w:cs="Times New Roman"/>
+                <w:lang w:val="uk-UA"/>
+              </w:rPr>
+            </w:pPr>
+            <w:r>
+              <w:rPr>
+                <w:rFonts w:eastAsia="Times New Roman" w:cs="Times New Roman"/>
+                <w:color w:val="000000"/>
                 <w:lang w:val="uk-UA"/>
               </w:rPr>
               <w:t>Можливості дешево і швидко передавати данні</w:t>
@@ -851,7 +728,6 @@
               <w:rPr>
                 <w:rFonts w:eastAsia="Times New Roman" w:cs="Times New Roman"/>
                 <w:color w:val="000000"/>
-                <w:sz w:val="28"/>
                 <w:lang w:val="uk-UA"/>
               </w:rPr>
               <w:br/>
@@ -861,7 +737,6 @@
               <w:rPr>
                 <w:rFonts w:eastAsia="Times New Roman" w:cs="Times New Roman"/>
                 <w:color w:val="000000"/>
-                <w:sz w:val="28"/>
                 <w:lang w:val="uk-UA"/>
               </w:rPr>
               <w:br/>
@@ -871,7 +746,6 @@
               <w:rPr>
                 <w:rFonts w:eastAsia="Times New Roman" w:cs="Times New Roman"/>
                 <w:color w:val="000000"/>
-                <w:sz w:val="28"/>
                 <w:lang w:val="uk-UA"/>
               </w:rPr>
               <w:br/>
@@ -881,7 +755,6 @@
               <w:rPr>
                 <w:rFonts w:eastAsia="Times New Roman" w:cs="Times New Roman"/>
                 <w:color w:val="000000"/>
-                <w:sz w:val="28"/>
                 <w:lang w:val="uk-UA"/>
               </w:rPr>
               <w:br/>
@@ -891,7 +764,6 @@
               <w:rPr>
                 <w:rFonts w:eastAsia="Times New Roman" w:cs="Times New Roman"/>
                 <w:color w:val="000000"/>
-                <w:sz w:val="28"/>
                 <w:lang w:val="uk-UA"/>
               </w:rPr>
               <w:br/>
@@ -903,30 +775,23 @@
     </w:tbl>
     <w:p>
       <w:pPr>
-        <w:spacing w:line="240" w:lineRule="auto"/>
-        <w:rPr>
-          <w:rFonts w:eastAsia="Times New Roman" w:cs="Times New Roman"/>
-          <w:sz w:val="28"/>
-          <w:lang w:val="uk-UA"/>
-        </w:rPr>
-      </w:pPr>
-    </w:p>
-    <w:p>
-      <w:pPr>
-        <w:spacing w:line="240" w:lineRule="auto"/>
-        <w:ind w:firstLine="567"/>
-        <w:jc w:val="both"/>
-        <w:rPr>
-          <w:rFonts w:eastAsia="Times New Roman" w:cs="Times New Roman"/>
-          <w:sz w:val="28"/>
-          <w:lang w:val="uk-UA"/>
-        </w:rPr>
-      </w:pPr>
-      <w:r>
-        <w:rPr>
-          <w:rFonts w:eastAsia="Times New Roman" w:cs="Times New Roman"/>
-          <w:color w:val="000000"/>
-          <w:sz w:val="28"/>
+        <w:rPr>
+          <w:rFonts w:eastAsia="Times New Roman" w:cs="Times New Roman"/>
+          <w:lang w:val="uk-UA"/>
+        </w:rPr>
+      </w:pPr>
+    </w:p>
+    <w:p>
+      <w:pPr>
+        <w:rPr>
+          <w:rFonts w:eastAsia="Times New Roman" w:cs="Times New Roman"/>
+          <w:lang w:val="uk-UA"/>
+        </w:rPr>
+      </w:pPr>
+      <w:r>
+        <w:rPr>
+          <w:rFonts w:eastAsia="Times New Roman" w:cs="Times New Roman"/>
+          <w:color w:val="000000"/>
           <w:lang w:val="uk-UA"/>
         </w:rPr>
         <w:t>Таблиця 1.2 - Проблема 2</w:t>
@@ -967,20 +832,15 @@
           </w:tcPr>
           <w:p>
             <w:pPr>
-              <w:spacing w:line="0" w:lineRule="atLeast"/>
-              <w:ind w:left="-100" w:right="-3140"/>
-              <w:jc w:val="both"/>
-              <w:rPr>
-                <w:rFonts w:eastAsia="Times New Roman" w:cs="Times New Roman"/>
-                <w:sz w:val="28"/>
-                <w:lang w:val="uk-UA"/>
-              </w:rPr>
-            </w:pPr>
-            <w:r>
-              <w:rPr>
-                <w:rFonts w:eastAsia="Times New Roman" w:cs="Times New Roman"/>
-                <w:color w:val="000000"/>
-                <w:sz w:val="28"/>
+              <w:rPr>
+                <w:rFonts w:eastAsia="Times New Roman" w:cs="Times New Roman"/>
+                <w:lang w:val="uk-UA"/>
+              </w:rPr>
+            </w:pPr>
+            <w:r>
+              <w:rPr>
+                <w:rFonts w:eastAsia="Times New Roman" w:cs="Times New Roman"/>
+                <w:color w:val="000000"/>
                 <w:lang w:val="uk-UA"/>
               </w:rPr>
               <w:t>Елемент</w:t>
@@ -1006,20 +866,15 @@
           </w:tcPr>
           <w:p>
             <w:pPr>
-              <w:spacing w:line="0" w:lineRule="atLeast"/>
-              <w:ind w:left="-100" w:right="41"/>
-              <w:jc w:val="both"/>
-              <w:rPr>
-                <w:rFonts w:eastAsia="Times New Roman" w:cs="Times New Roman"/>
-                <w:sz w:val="28"/>
-                <w:lang w:val="uk-UA"/>
-              </w:rPr>
-            </w:pPr>
-            <w:r>
-              <w:rPr>
-                <w:rFonts w:eastAsia="Times New Roman" w:cs="Times New Roman"/>
-                <w:color w:val="000000"/>
-                <w:sz w:val="28"/>
+              <w:rPr>
+                <w:rFonts w:eastAsia="Times New Roman" w:cs="Times New Roman"/>
+                <w:lang w:val="uk-UA"/>
+              </w:rPr>
+            </w:pPr>
+            <w:r>
+              <w:rPr>
+                <w:rFonts w:eastAsia="Times New Roman" w:cs="Times New Roman"/>
+                <w:color w:val="000000"/>
                 <w:lang w:val="uk-UA"/>
               </w:rPr>
               <w:t>Опис</w:t>
@@ -1047,20 +902,15 @@
           </w:tcPr>
           <w:p>
             <w:pPr>
-              <w:spacing w:line="0" w:lineRule="atLeast"/>
-              <w:ind w:left="-100" w:right="-3140"/>
-              <w:jc w:val="both"/>
-              <w:rPr>
-                <w:rFonts w:eastAsia="Times New Roman" w:cs="Times New Roman"/>
-                <w:sz w:val="28"/>
-                <w:lang w:val="uk-UA"/>
-              </w:rPr>
-            </w:pPr>
-            <w:r>
-              <w:rPr>
-                <w:rFonts w:eastAsia="Times New Roman" w:cs="Times New Roman"/>
-                <w:color w:val="000000"/>
-                <w:sz w:val="28"/>
+              <w:rPr>
+                <w:rFonts w:eastAsia="Times New Roman" w:cs="Times New Roman"/>
+                <w:lang w:val="uk-UA"/>
+              </w:rPr>
+            </w:pPr>
+            <w:r>
+              <w:rPr>
+                <w:rFonts w:eastAsia="Times New Roman" w:cs="Times New Roman"/>
+                <w:color w:val="000000"/>
                 <w:lang w:val="uk-UA"/>
               </w:rPr>
               <w:t>Проблема</w:t>
@@ -1086,20 +936,15 @@
           </w:tcPr>
           <w:p>
             <w:pPr>
-              <w:spacing w:line="0" w:lineRule="atLeast"/>
-              <w:ind w:left="-100" w:right="41"/>
-              <w:jc w:val="both"/>
-              <w:rPr>
-                <w:rFonts w:eastAsia="Times New Roman" w:cs="Times New Roman"/>
-                <w:sz w:val="28"/>
-                <w:lang w:val="uk-UA"/>
-              </w:rPr>
-            </w:pPr>
-            <w:r>
-              <w:rPr>
-                <w:rFonts w:eastAsia="Times New Roman" w:cs="Times New Roman"/>
-                <w:color w:val="000000"/>
-                <w:sz w:val="28"/>
+              <w:rPr>
+                <w:rFonts w:eastAsia="Times New Roman" w:cs="Times New Roman"/>
+                <w:lang w:val="uk-UA"/>
+              </w:rPr>
+            </w:pPr>
+            <w:r>
+              <w:rPr>
+                <w:rFonts w:eastAsia="Times New Roman" w:cs="Times New Roman"/>
+                <w:color w:val="000000"/>
                 <w:lang w:val="uk-UA"/>
               </w:rPr>
               <w:t>Витрати великих грошей на розрахунки бухгалтером</w:t>
@@ -1108,7 +953,6 @@
               <w:rPr>
                 <w:rFonts w:eastAsia="Times New Roman" w:cs="Times New Roman"/>
                 <w:color w:val="000000"/>
-                <w:sz w:val="28"/>
                 <w:lang w:val="uk-UA"/>
               </w:rPr>
               <w:br/>
@@ -1118,7 +962,6 @@
               <w:rPr>
                 <w:rFonts w:eastAsia="Times New Roman" w:cs="Times New Roman"/>
                 <w:color w:val="000000"/>
-                <w:sz w:val="28"/>
                 <w:lang w:val="uk-UA"/>
               </w:rPr>
               <w:br/>
@@ -1150,20 +993,15 @@
           </w:tcPr>
           <w:p>
             <w:pPr>
-              <w:spacing w:line="0" w:lineRule="atLeast"/>
-              <w:ind w:left="-100" w:right="-3140"/>
-              <w:jc w:val="both"/>
-              <w:rPr>
-                <w:rFonts w:eastAsia="Times New Roman" w:cs="Times New Roman"/>
-                <w:sz w:val="28"/>
-                <w:lang w:val="uk-UA"/>
-              </w:rPr>
-            </w:pPr>
-            <w:r>
-              <w:rPr>
-                <w:rFonts w:eastAsia="Times New Roman" w:cs="Times New Roman"/>
-                <w:color w:val="000000"/>
-                <w:sz w:val="28"/>
+              <w:rPr>
+                <w:rFonts w:eastAsia="Times New Roman" w:cs="Times New Roman"/>
+                <w:lang w:val="uk-UA"/>
+              </w:rPr>
+            </w:pPr>
+            <w:r>
+              <w:rPr>
+                <w:rFonts w:eastAsia="Times New Roman" w:cs="Times New Roman"/>
+                <w:color w:val="000000"/>
                 <w:lang w:val="uk-UA"/>
               </w:rPr>
               <w:t>Впливає на…</w:t>
@@ -1189,20 +1027,15 @@
           </w:tcPr>
           <w:p>
             <w:pPr>
-              <w:spacing w:line="240" w:lineRule="auto"/>
-              <w:ind w:left="-100" w:right="41"/>
-              <w:jc w:val="both"/>
-              <w:rPr>
-                <w:rFonts w:eastAsia="Times New Roman" w:cs="Times New Roman"/>
-                <w:sz w:val="28"/>
-                <w:lang w:val="uk-UA"/>
-              </w:rPr>
-            </w:pPr>
-            <w:r>
-              <w:rPr>
-                <w:rFonts w:eastAsia="Times New Roman" w:cs="Times New Roman"/>
-                <w:color w:val="000000"/>
-                <w:sz w:val="28"/>
+              <w:rPr>
+                <w:rFonts w:eastAsia="Times New Roman" w:cs="Times New Roman"/>
+                <w:lang w:val="uk-UA"/>
+              </w:rPr>
+            </w:pPr>
+            <w:r>
+              <w:rPr>
+                <w:rFonts w:eastAsia="Times New Roman" w:cs="Times New Roman"/>
+                <w:color w:val="000000"/>
                 <w:lang w:val="uk-UA"/>
               </w:rPr>
               <w:t>Бухгалтера, продавця, оператора техніки, прибиральника, менеджера молодшої ланки, менеджера середньої ланки,</w:t>
@@ -1210,7 +1043,6 @@
             <w:r>
               <w:rPr>
                 <w:rFonts w:eastAsia="Times New Roman" w:cs="Times New Roman"/>
-                <w:sz w:val="28"/>
                 <w:lang w:val="uk-UA"/>
               </w:rPr>
               <w:t xml:space="preserve"> </w:t>
@@ -1219,7 +1051,6 @@
               <w:rPr>
                 <w:rFonts w:eastAsia="Times New Roman" w:cs="Times New Roman"/>
                 <w:color w:val="000000"/>
-                <w:sz w:val="28"/>
                 <w:lang w:val="uk-UA"/>
               </w:rPr>
               <w:t>менеджера старшої ланки, директора, помічника директора, інвесторів.</w:t>
@@ -1243,13 +1074,9 @@
           </w:tcPr>
           <w:p>
             <w:pPr>
-              <w:spacing w:line="0" w:lineRule="atLeast"/>
-              <w:ind w:left="-100" w:right="-3140"/>
-              <w:jc w:val="both"/>
-              <w:rPr>
-                <w:rFonts w:eastAsia="Times New Roman" w:cs="Times New Roman"/>
-                <w:color w:val="000000"/>
-                <w:sz w:val="28"/>
+              <w:rPr>
+                <w:rFonts w:eastAsia="Times New Roman" w:cs="Times New Roman"/>
+                <w:color w:val="000000"/>
                 <w:lang w:val="uk-UA"/>
               </w:rPr>
             </w:pPr>
@@ -1270,13 +1097,9 @@
           </w:tcPr>
           <w:p>
             <w:pPr>
-              <w:spacing w:line="240" w:lineRule="auto"/>
-              <w:ind w:left="-100" w:right="41"/>
-              <w:jc w:val="both"/>
-              <w:rPr>
-                <w:rFonts w:eastAsia="Times New Roman" w:cs="Times New Roman"/>
-                <w:color w:val="000000"/>
-                <w:sz w:val="28"/>
+              <w:rPr>
+                <w:rFonts w:eastAsia="Times New Roman" w:cs="Times New Roman"/>
+                <w:color w:val="000000"/>
                 <w:lang w:val="uk-UA"/>
               </w:rPr>
             </w:pPr>
@@ -1299,13 +1122,9 @@
           </w:tcPr>
           <w:p>
             <w:pPr>
-              <w:spacing w:line="0" w:lineRule="atLeast"/>
-              <w:ind w:right="-3140"/>
-              <w:jc w:val="both"/>
-              <w:rPr>
-                <w:rFonts w:eastAsia="Times New Roman" w:cs="Times New Roman"/>
-                <w:color w:val="000000"/>
-                <w:sz w:val="28"/>
+              <w:rPr>
+                <w:rFonts w:eastAsia="Times New Roman" w:cs="Times New Roman"/>
+                <w:color w:val="000000"/>
                 <w:lang w:val="uk-UA"/>
               </w:rPr>
             </w:pPr>
@@ -1323,13 +1142,9 @@
           </w:tcPr>
           <w:p>
             <w:pPr>
-              <w:spacing w:line="240" w:lineRule="auto"/>
-              <w:ind w:left="-100" w:right="41"/>
-              <w:jc w:val="both"/>
-              <w:rPr>
-                <w:rFonts w:eastAsia="Times New Roman" w:cs="Times New Roman"/>
-                <w:color w:val="000000"/>
-                <w:sz w:val="28"/>
+              <w:rPr>
+                <w:rFonts w:eastAsia="Times New Roman" w:cs="Times New Roman"/>
+                <w:color w:val="000000"/>
                 <w:lang w:val="uk-UA"/>
               </w:rPr>
             </w:pPr>
@@ -1356,20 +1171,15 @@
           </w:tcPr>
           <w:p>
             <w:pPr>
-              <w:spacing w:line="240" w:lineRule="auto"/>
-              <w:ind w:firstLine="567"/>
-              <w:jc w:val="both"/>
-              <w:rPr>
-                <w:rFonts w:eastAsia="Times New Roman" w:cs="Times New Roman"/>
-                <w:sz w:val="28"/>
-                <w:lang w:val="uk-UA"/>
-              </w:rPr>
-            </w:pPr>
-            <w:r>
-              <w:rPr>
-                <w:rFonts w:eastAsia="Times New Roman" w:cs="Times New Roman"/>
-                <w:color w:val="000000"/>
-                <w:sz w:val="28"/>
+              <w:rPr>
+                <w:rFonts w:eastAsia="Times New Roman" w:cs="Times New Roman"/>
+                <w:lang w:val="uk-UA"/>
+              </w:rPr>
+            </w:pPr>
+            <w:r>
+              <w:rPr>
+                <w:rFonts w:eastAsia="Times New Roman" w:cs="Times New Roman"/>
+                <w:color w:val="000000"/>
                 <w:lang w:val="uk-UA"/>
               </w:rPr>
               <w:t>Продовження таблиці 1.2</w:t>
@@ -1397,20 +1207,15 @@
           </w:tcPr>
           <w:p>
             <w:pPr>
-              <w:spacing w:line="0" w:lineRule="atLeast"/>
-              <w:ind w:left="-100" w:right="-3140"/>
-              <w:jc w:val="both"/>
-              <w:rPr>
-                <w:rFonts w:eastAsia="Times New Roman" w:cs="Times New Roman"/>
-                <w:sz w:val="28"/>
-                <w:lang w:val="uk-UA"/>
-              </w:rPr>
-            </w:pPr>
-            <w:r>
-              <w:rPr>
-                <w:rFonts w:eastAsia="Times New Roman" w:cs="Times New Roman"/>
-                <w:color w:val="000000"/>
-                <w:sz w:val="28"/>
+              <w:rPr>
+                <w:rFonts w:eastAsia="Times New Roman" w:cs="Times New Roman"/>
+                <w:lang w:val="uk-UA"/>
+              </w:rPr>
+            </w:pPr>
+            <w:r>
+              <w:rPr>
+                <w:rFonts w:eastAsia="Times New Roman" w:cs="Times New Roman"/>
+                <w:color w:val="000000"/>
                 <w:lang w:val="uk-UA"/>
               </w:rPr>
               <w:t>Результатом чого є...</w:t>
@@ -1436,20 +1241,15 @@
           </w:tcPr>
           <w:p>
             <w:pPr>
-              <w:spacing w:line="0" w:lineRule="atLeast"/>
-              <w:ind w:left="-100" w:right="41"/>
-              <w:jc w:val="both"/>
-              <w:rPr>
-                <w:rFonts w:eastAsia="Times New Roman" w:cs="Times New Roman"/>
-                <w:sz w:val="28"/>
-                <w:lang w:val="uk-UA"/>
-              </w:rPr>
-            </w:pPr>
-            <w:r>
-              <w:rPr>
-                <w:rFonts w:eastAsia="Times New Roman" w:cs="Times New Roman"/>
-                <w:color w:val="000000"/>
-                <w:sz w:val="28"/>
+              <w:rPr>
+                <w:rFonts w:eastAsia="Times New Roman" w:cs="Times New Roman"/>
+                <w:lang w:val="uk-UA"/>
+              </w:rPr>
+            </w:pPr>
+            <w:r>
+              <w:rPr>
+                <w:rFonts w:eastAsia="Times New Roman" w:cs="Times New Roman"/>
+                <w:color w:val="000000"/>
                 <w:lang w:val="uk-UA"/>
               </w:rPr>
               <w:t>Менший грошовий пул для розвитку бізнесу відносно конкурентів та заробітний борг.</w:t>
@@ -1476,20 +1276,15 @@
           </w:tcPr>
           <w:p>
             <w:pPr>
-              <w:spacing w:line="0" w:lineRule="atLeast"/>
-              <w:ind w:left="-100" w:right="-3140"/>
-              <w:jc w:val="both"/>
-              <w:rPr>
-                <w:rFonts w:eastAsia="Times New Roman" w:cs="Times New Roman"/>
-                <w:sz w:val="28"/>
-                <w:lang w:val="uk-UA"/>
-              </w:rPr>
-            </w:pPr>
-            <w:r>
-              <w:rPr>
-                <w:rFonts w:eastAsia="Times New Roman" w:cs="Times New Roman"/>
-                <w:color w:val="000000"/>
-                <w:sz w:val="28"/>
+              <w:rPr>
+                <w:rFonts w:eastAsia="Times New Roman" w:cs="Times New Roman"/>
+                <w:lang w:val="uk-UA"/>
+              </w:rPr>
+            </w:pPr>
+            <w:r>
+              <w:rPr>
+                <w:rFonts w:eastAsia="Times New Roman" w:cs="Times New Roman"/>
+                <w:color w:val="000000"/>
                 <w:lang w:val="uk-UA"/>
               </w:rPr>
               <w:t>Виграш від…</w:t>
@@ -1514,20 +1309,15 @@
           </w:tcPr>
           <w:p>
             <w:pPr>
-              <w:spacing w:line="0" w:lineRule="atLeast"/>
-              <w:ind w:left="-100" w:right="41"/>
-              <w:jc w:val="both"/>
-              <w:rPr>
-                <w:rFonts w:eastAsia="Times New Roman" w:cs="Times New Roman"/>
-                <w:sz w:val="28"/>
-                <w:lang w:val="uk-UA"/>
-              </w:rPr>
-            </w:pPr>
-            <w:r>
-              <w:rPr>
-                <w:rFonts w:eastAsia="Times New Roman" w:cs="Times New Roman"/>
-                <w:color w:val="000000"/>
-                <w:sz w:val="28"/>
+              <w:rPr>
+                <w:rFonts w:eastAsia="Times New Roman" w:cs="Times New Roman"/>
+                <w:lang w:val="uk-UA"/>
+              </w:rPr>
+            </w:pPr>
+            <w:r>
+              <w:rPr>
+                <w:rFonts w:eastAsia="Times New Roman" w:cs="Times New Roman"/>
+                <w:color w:val="000000"/>
                 <w:lang w:val="uk-UA"/>
               </w:rPr>
               <w:t>Використання автоматизації розрахунків у табличного процесора.</w:t>
@@ -1555,20 +1345,15 @@
           </w:tcPr>
           <w:p>
             <w:pPr>
-              <w:spacing w:line="0" w:lineRule="atLeast"/>
-              <w:ind w:left="-100" w:right="-3140"/>
-              <w:jc w:val="both"/>
-              <w:rPr>
-                <w:rFonts w:eastAsia="Times New Roman" w:cs="Times New Roman"/>
-                <w:sz w:val="28"/>
-                <w:lang w:val="uk-UA"/>
-              </w:rPr>
-            </w:pPr>
-            <w:r>
-              <w:rPr>
-                <w:rFonts w:eastAsia="Times New Roman" w:cs="Times New Roman"/>
-                <w:color w:val="000000"/>
-                <w:sz w:val="28"/>
+              <w:rPr>
+                <w:rFonts w:eastAsia="Times New Roman" w:cs="Times New Roman"/>
+                <w:lang w:val="uk-UA"/>
+              </w:rPr>
+            </w:pPr>
+            <w:r>
+              <w:rPr>
+                <w:rFonts w:eastAsia="Times New Roman" w:cs="Times New Roman"/>
+                <w:color w:val="000000"/>
                 <w:lang w:val="uk-UA"/>
               </w:rPr>
               <w:t>Може складатися з</w:t>
@@ -1594,21 +1379,16 @@
           </w:tcPr>
           <w:p>
             <w:pPr>
-              <w:spacing w:line="0" w:lineRule="atLeast"/>
-              <w:ind w:left="-100" w:right="41"/>
-              <w:jc w:val="both"/>
-              <w:rPr>
-                <w:rFonts w:eastAsia="Times New Roman" w:cs="Times New Roman"/>
-                <w:color w:val="000000"/>
-                <w:sz w:val="28"/>
-                <w:lang w:val="uk-UA"/>
-              </w:rPr>
-            </w:pPr>
-            <w:r>
-              <w:rPr>
-                <w:rFonts w:eastAsia="Times New Roman" w:cs="Times New Roman"/>
-                <w:color w:val="000000"/>
-                <w:sz w:val="28"/>
+              <w:rPr>
+                <w:rFonts w:eastAsia="Times New Roman" w:cs="Times New Roman"/>
+                <w:color w:val="000000"/>
+                <w:lang w:val="uk-UA"/>
+              </w:rPr>
+            </w:pPr>
+            <w:r>
+              <w:rPr>
+                <w:rFonts w:eastAsia="Times New Roman" w:cs="Times New Roman"/>
+                <w:color w:val="000000"/>
                 <w:lang w:val="uk-UA"/>
               </w:rPr>
               <w:t>Автоматизування розрахунків, а також</w:t>
@@ -1617,7 +1397,6 @@
               <w:rPr>
                 <w:rFonts w:eastAsia="Times New Roman" w:cs="Times New Roman"/>
                 <w:color w:val="000000"/>
-                <w:sz w:val="28"/>
                 <w:lang w:val="uk-UA"/>
               </w:rPr>
               <w:br/>
@@ -1627,7 +1406,6 @@
               <w:rPr>
                 <w:rFonts w:eastAsia="Times New Roman" w:cs="Times New Roman"/>
                 <w:color w:val="000000"/>
-                <w:sz w:val="28"/>
                 <w:lang w:val="uk-UA"/>
               </w:rPr>
               <w:br/>
@@ -1639,30 +1417,23 @@
     </w:tbl>
     <w:p>
       <w:pPr>
-        <w:spacing w:after="240" w:line="240" w:lineRule="auto"/>
-        <w:rPr>
-          <w:rFonts w:eastAsia="Times New Roman" w:cs="Times New Roman"/>
-          <w:sz w:val="28"/>
-          <w:lang w:val="uk-UA"/>
-        </w:rPr>
-      </w:pPr>
-    </w:p>
-    <w:p>
-      <w:pPr>
-        <w:spacing w:line="240" w:lineRule="auto"/>
-        <w:ind w:firstLine="567"/>
-        <w:jc w:val="both"/>
-        <w:rPr>
-          <w:rFonts w:eastAsia="Times New Roman" w:cs="Times New Roman"/>
-          <w:sz w:val="28"/>
-          <w:lang w:val="uk-UA"/>
-        </w:rPr>
-      </w:pPr>
-      <w:r>
-        <w:rPr>
-          <w:rFonts w:eastAsia="Times New Roman" w:cs="Times New Roman"/>
-          <w:color w:val="000000"/>
-          <w:sz w:val="28"/>
+        <w:rPr>
+          <w:rFonts w:eastAsia="Times New Roman" w:cs="Times New Roman"/>
+          <w:lang w:val="uk-UA"/>
+        </w:rPr>
+      </w:pPr>
+    </w:p>
+    <w:p>
+      <w:pPr>
+        <w:rPr>
+          <w:rFonts w:eastAsia="Times New Roman" w:cs="Times New Roman"/>
+          <w:lang w:val="uk-UA"/>
+        </w:rPr>
+      </w:pPr>
+      <w:r>
+        <w:rPr>
+          <w:rFonts w:eastAsia="Times New Roman" w:cs="Times New Roman"/>
+          <w:color w:val="000000"/>
           <w:lang w:val="uk-UA"/>
         </w:rPr>
         <w:t>Таблиця 1.3 - Проблема 3</w:t>
@@ -1704,20 +1475,15 @@
           </w:tcPr>
           <w:p>
             <w:pPr>
-              <w:spacing w:line="0" w:lineRule="atLeast"/>
-              <w:ind w:left="-100" w:right="-3140"/>
-              <w:jc w:val="both"/>
-              <w:rPr>
-                <w:rFonts w:eastAsia="Times New Roman" w:cs="Times New Roman"/>
-                <w:sz w:val="28"/>
-                <w:lang w:val="uk-UA"/>
-              </w:rPr>
-            </w:pPr>
-            <w:r>
-              <w:rPr>
-                <w:rFonts w:eastAsia="Times New Roman" w:cs="Times New Roman"/>
-                <w:color w:val="000000"/>
-                <w:sz w:val="28"/>
+              <w:rPr>
+                <w:rFonts w:eastAsia="Times New Roman" w:cs="Times New Roman"/>
+                <w:lang w:val="uk-UA"/>
+              </w:rPr>
+            </w:pPr>
+            <w:r>
+              <w:rPr>
+                <w:rFonts w:eastAsia="Times New Roman" w:cs="Times New Roman"/>
+                <w:color w:val="000000"/>
                 <w:lang w:val="uk-UA"/>
               </w:rPr>
               <w:t>Елемент</w:t>
@@ -1744,20 +1510,15 @@
           </w:tcPr>
           <w:p>
             <w:pPr>
-              <w:spacing w:line="0" w:lineRule="atLeast"/>
-              <w:ind w:left="-100" w:right="-3140"/>
-              <w:jc w:val="both"/>
-              <w:rPr>
-                <w:rFonts w:eastAsia="Times New Roman" w:cs="Times New Roman"/>
-                <w:sz w:val="28"/>
-                <w:lang w:val="uk-UA"/>
-              </w:rPr>
-            </w:pPr>
-            <w:r>
-              <w:rPr>
-                <w:rFonts w:eastAsia="Times New Roman" w:cs="Times New Roman"/>
-                <w:color w:val="000000"/>
-                <w:sz w:val="28"/>
+              <w:rPr>
+                <w:rFonts w:eastAsia="Times New Roman" w:cs="Times New Roman"/>
+                <w:lang w:val="uk-UA"/>
+              </w:rPr>
+            </w:pPr>
+            <w:r>
+              <w:rPr>
+                <w:rFonts w:eastAsia="Times New Roman" w:cs="Times New Roman"/>
+                <w:color w:val="000000"/>
                 <w:lang w:val="uk-UA"/>
               </w:rPr>
               <w:t>Опис</w:t>
@@ -1785,20 +1546,15 @@
           </w:tcPr>
           <w:p>
             <w:pPr>
-              <w:spacing w:line="0" w:lineRule="atLeast"/>
-              <w:ind w:left="-100" w:right="-3140"/>
-              <w:jc w:val="both"/>
-              <w:rPr>
-                <w:rFonts w:eastAsia="Times New Roman" w:cs="Times New Roman"/>
-                <w:sz w:val="28"/>
-                <w:lang w:val="uk-UA"/>
-              </w:rPr>
-            </w:pPr>
-            <w:r>
-              <w:rPr>
-                <w:rFonts w:eastAsia="Times New Roman" w:cs="Times New Roman"/>
-                <w:color w:val="000000"/>
-                <w:sz w:val="28"/>
+              <w:rPr>
+                <w:rFonts w:eastAsia="Times New Roman" w:cs="Times New Roman"/>
+                <w:lang w:val="uk-UA"/>
+              </w:rPr>
+            </w:pPr>
+            <w:r>
+              <w:rPr>
+                <w:rFonts w:eastAsia="Times New Roman" w:cs="Times New Roman"/>
+                <w:color w:val="000000"/>
                 <w:lang w:val="uk-UA"/>
               </w:rPr>
               <w:t>Проблема</w:t>
@@ -1825,20 +1581,15 @@
           </w:tcPr>
           <w:p>
             <w:pPr>
-              <w:spacing w:line="0" w:lineRule="atLeast"/>
-              <w:ind w:left="-100"/>
-              <w:jc w:val="both"/>
-              <w:rPr>
-                <w:rFonts w:eastAsia="Times New Roman" w:cs="Times New Roman"/>
-                <w:sz w:val="28"/>
-                <w:lang w:val="uk-UA"/>
-              </w:rPr>
-            </w:pPr>
-            <w:r>
-              <w:rPr>
-                <w:rFonts w:eastAsia="Times New Roman" w:cs="Times New Roman"/>
-                <w:color w:val="000000"/>
-                <w:sz w:val="28"/>
+              <w:rPr>
+                <w:rFonts w:eastAsia="Times New Roman" w:cs="Times New Roman"/>
+                <w:lang w:val="uk-UA"/>
+              </w:rPr>
+            </w:pPr>
+            <w:r>
+              <w:rPr>
+                <w:rFonts w:eastAsia="Times New Roman" w:cs="Times New Roman"/>
+                <w:color w:val="000000"/>
                 <w:lang w:val="uk-UA"/>
               </w:rPr>
               <w:t>Витрати великих грошей на розрахунки споживання</w:t>
@@ -1847,7 +1598,6 @@
               <w:rPr>
                 <w:rFonts w:eastAsia="Times New Roman" w:cs="Times New Roman"/>
                 <w:color w:val="000000"/>
-                <w:sz w:val="28"/>
                 <w:lang w:val="uk-UA"/>
               </w:rPr>
               <w:br/>
@@ -1876,20 +1626,15 @@
           </w:tcPr>
           <w:p>
             <w:pPr>
-              <w:spacing w:line="0" w:lineRule="atLeast"/>
-              <w:ind w:left="-100" w:right="-3140"/>
-              <w:jc w:val="both"/>
-              <w:rPr>
-                <w:rFonts w:eastAsia="Times New Roman" w:cs="Times New Roman"/>
-                <w:sz w:val="28"/>
-                <w:lang w:val="uk-UA"/>
-              </w:rPr>
-            </w:pPr>
-            <w:r>
-              <w:rPr>
-                <w:rFonts w:eastAsia="Times New Roman" w:cs="Times New Roman"/>
-                <w:color w:val="000000"/>
-                <w:sz w:val="28"/>
+              <w:rPr>
+                <w:rFonts w:eastAsia="Times New Roman" w:cs="Times New Roman"/>
+                <w:lang w:val="uk-UA"/>
+              </w:rPr>
+            </w:pPr>
+            <w:r>
+              <w:rPr>
+                <w:rFonts w:eastAsia="Times New Roman" w:cs="Times New Roman"/>
+                <w:color w:val="000000"/>
                 <w:lang w:val="uk-UA"/>
               </w:rPr>
               <w:t>Впливає на…</w:t>
@@ -1916,20 +1661,15 @@
           </w:tcPr>
           <w:p>
             <w:pPr>
-              <w:spacing w:line="0" w:lineRule="atLeast"/>
-              <w:ind w:left="-100"/>
-              <w:jc w:val="both"/>
-              <w:rPr>
-                <w:rFonts w:eastAsia="Times New Roman" w:cs="Times New Roman"/>
-                <w:sz w:val="28"/>
-                <w:lang w:val="uk-UA"/>
-              </w:rPr>
-            </w:pPr>
-            <w:r>
-              <w:rPr>
-                <w:rFonts w:eastAsia="Times New Roman" w:cs="Times New Roman"/>
-                <w:color w:val="000000"/>
-                <w:sz w:val="28"/>
+              <w:rPr>
+                <w:rFonts w:eastAsia="Times New Roman" w:cs="Times New Roman"/>
+                <w:lang w:val="uk-UA"/>
+              </w:rPr>
+            </w:pPr>
+            <w:r>
+              <w:rPr>
+                <w:rFonts w:eastAsia="Times New Roman" w:cs="Times New Roman"/>
+                <w:color w:val="000000"/>
                 <w:lang w:val="uk-UA"/>
               </w:rPr>
               <w:t>Бухгалтера.</w:t>
@@ -1957,20 +1697,15 @@
           </w:tcPr>
           <w:p>
             <w:pPr>
-              <w:spacing w:line="0" w:lineRule="atLeast"/>
-              <w:ind w:left="-100" w:right="-3140"/>
-              <w:jc w:val="both"/>
-              <w:rPr>
-                <w:rFonts w:eastAsia="Times New Roman" w:cs="Times New Roman"/>
-                <w:sz w:val="28"/>
-                <w:lang w:val="uk-UA"/>
-              </w:rPr>
-            </w:pPr>
-            <w:r>
-              <w:rPr>
-                <w:rFonts w:eastAsia="Times New Roman" w:cs="Times New Roman"/>
-                <w:color w:val="000000"/>
-                <w:sz w:val="28"/>
+              <w:rPr>
+                <w:rFonts w:eastAsia="Times New Roman" w:cs="Times New Roman"/>
+                <w:lang w:val="uk-UA"/>
+              </w:rPr>
+            </w:pPr>
+            <w:r>
+              <w:rPr>
+                <w:rFonts w:eastAsia="Times New Roman" w:cs="Times New Roman"/>
+                <w:color w:val="000000"/>
                 <w:lang w:val="uk-UA"/>
               </w:rPr>
               <w:t>Результатом чого є…</w:t>
@@ -1997,20 +1732,15 @@
           </w:tcPr>
           <w:p>
             <w:pPr>
-              <w:spacing w:line="0" w:lineRule="atLeast"/>
-              <w:ind w:left="-100"/>
-              <w:jc w:val="both"/>
-              <w:rPr>
-                <w:rFonts w:eastAsia="Times New Roman" w:cs="Times New Roman"/>
-                <w:sz w:val="28"/>
-                <w:lang w:val="uk-UA"/>
-              </w:rPr>
-            </w:pPr>
-            <w:r>
-              <w:rPr>
-                <w:rFonts w:eastAsia="Times New Roman" w:cs="Times New Roman"/>
-                <w:color w:val="000000"/>
-                <w:sz w:val="28"/>
+              <w:rPr>
+                <w:rFonts w:eastAsia="Times New Roman" w:cs="Times New Roman"/>
+                <w:lang w:val="uk-UA"/>
+              </w:rPr>
+            </w:pPr>
+            <w:r>
+              <w:rPr>
+                <w:rFonts w:eastAsia="Times New Roman" w:cs="Times New Roman"/>
+                <w:color w:val="000000"/>
                 <w:lang w:val="uk-UA"/>
               </w:rPr>
               <w:t>Менший грошовий пул для розвитку бізнесу відносно</w:t>
@@ -2019,7 +1749,6 @@
               <w:rPr>
                 <w:rFonts w:eastAsia="Times New Roman" w:cs="Times New Roman"/>
                 <w:color w:val="000000"/>
-                <w:sz w:val="28"/>
                 <w:lang w:val="uk-UA"/>
               </w:rPr>
               <w:br/>
@@ -2029,7 +1758,6 @@
               <w:rPr>
                 <w:rFonts w:eastAsia="Times New Roman" w:cs="Times New Roman"/>
                 <w:color w:val="000000"/>
-                <w:sz w:val="28"/>
                 <w:lang w:val="uk-UA"/>
               </w:rPr>
               <w:br/>
@@ -2058,20 +1786,15 @@
           </w:tcPr>
           <w:p>
             <w:pPr>
-              <w:spacing w:line="0" w:lineRule="atLeast"/>
-              <w:ind w:left="-100" w:right="-3140"/>
-              <w:jc w:val="both"/>
-              <w:rPr>
-                <w:rFonts w:eastAsia="Times New Roman" w:cs="Times New Roman"/>
-                <w:sz w:val="28"/>
-                <w:lang w:val="uk-UA"/>
-              </w:rPr>
-            </w:pPr>
-            <w:r>
-              <w:rPr>
-                <w:rFonts w:eastAsia="Times New Roman" w:cs="Times New Roman"/>
-                <w:color w:val="000000"/>
-                <w:sz w:val="28"/>
+              <w:rPr>
+                <w:rFonts w:eastAsia="Times New Roman" w:cs="Times New Roman"/>
+                <w:lang w:val="uk-UA"/>
+              </w:rPr>
+            </w:pPr>
+            <w:r>
+              <w:rPr>
+                <w:rFonts w:eastAsia="Times New Roman" w:cs="Times New Roman"/>
+                <w:color w:val="000000"/>
                 <w:lang w:val="uk-UA"/>
               </w:rPr>
               <w:t>Виграш від…</w:t>
@@ -2098,20 +1821,15 @@
           </w:tcPr>
           <w:p>
             <w:pPr>
-              <w:spacing w:line="0" w:lineRule="atLeast"/>
-              <w:ind w:left="-100"/>
-              <w:jc w:val="both"/>
-              <w:rPr>
-                <w:rFonts w:eastAsia="Times New Roman" w:cs="Times New Roman"/>
-                <w:sz w:val="28"/>
-                <w:lang w:val="uk-UA"/>
-              </w:rPr>
-            </w:pPr>
-            <w:r>
-              <w:rPr>
-                <w:rFonts w:eastAsia="Times New Roman" w:cs="Times New Roman"/>
-                <w:color w:val="000000"/>
-                <w:sz w:val="28"/>
+              <w:rPr>
+                <w:rFonts w:eastAsia="Times New Roman" w:cs="Times New Roman"/>
+                <w:lang w:val="uk-UA"/>
+              </w:rPr>
+            </w:pPr>
+            <w:r>
+              <w:rPr>
+                <w:rFonts w:eastAsia="Times New Roman" w:cs="Times New Roman"/>
+                <w:color w:val="000000"/>
                 <w:lang w:val="uk-UA"/>
               </w:rPr>
               <w:t>Більш точних розрахунків електропостачання.</w:t>
@@ -2120,7 +1838,6 @@
               <w:rPr>
                 <w:rFonts w:eastAsia="Times New Roman" w:cs="Times New Roman"/>
                 <w:color w:val="000000"/>
-                <w:sz w:val="28"/>
                 <w:lang w:val="uk-UA"/>
               </w:rPr>
               <w:br/>
@@ -2129,7 +1846,6 @@
               <w:rPr>
                 <w:rFonts w:eastAsia="Times New Roman" w:cs="Times New Roman"/>
                 <w:color w:val="000000"/>
-                <w:sz w:val="28"/>
                 <w:lang w:val="uk-UA"/>
               </w:rPr>
               <w:br/>
@@ -2158,20 +1874,15 @@
           </w:tcPr>
           <w:p>
             <w:pPr>
-              <w:spacing w:line="0" w:lineRule="atLeast"/>
-              <w:ind w:left="-100" w:right="-3140"/>
-              <w:jc w:val="both"/>
-              <w:rPr>
-                <w:rFonts w:eastAsia="Times New Roman" w:cs="Times New Roman"/>
-                <w:sz w:val="28"/>
-                <w:lang w:val="uk-UA"/>
-              </w:rPr>
-            </w:pPr>
-            <w:r>
-              <w:rPr>
-                <w:rFonts w:eastAsia="Times New Roman" w:cs="Times New Roman"/>
-                <w:color w:val="000000"/>
-                <w:sz w:val="28"/>
+              <w:rPr>
+                <w:rFonts w:eastAsia="Times New Roman" w:cs="Times New Roman"/>
+                <w:lang w:val="uk-UA"/>
+              </w:rPr>
+            </w:pPr>
+            <w:r>
+              <w:rPr>
+                <w:rFonts w:eastAsia="Times New Roman" w:cs="Times New Roman"/>
+                <w:color w:val="000000"/>
                 <w:lang w:val="uk-UA"/>
               </w:rPr>
               <w:t>Може складатися з</w:t>
@@ -2197,20 +1908,15 @@
           </w:tcPr>
           <w:p>
             <w:pPr>
-              <w:spacing w:line="240" w:lineRule="auto"/>
-              <w:ind w:left="-100" w:right="-3140"/>
-              <w:jc w:val="both"/>
-              <w:rPr>
-                <w:rFonts w:eastAsia="Times New Roman" w:cs="Times New Roman"/>
-                <w:sz w:val="28"/>
-                <w:lang w:val="uk-UA"/>
-              </w:rPr>
-            </w:pPr>
-            <w:r>
-              <w:rPr>
-                <w:rFonts w:eastAsia="Times New Roman" w:cs="Times New Roman"/>
-                <w:color w:val="000000"/>
-                <w:sz w:val="28"/>
+              <w:rPr>
+                <w:rFonts w:eastAsia="Times New Roman" w:cs="Times New Roman"/>
+                <w:lang w:val="uk-UA"/>
+              </w:rPr>
+            </w:pPr>
+            <w:r>
+              <w:rPr>
+                <w:rFonts w:eastAsia="Times New Roman" w:cs="Times New Roman"/>
+                <w:color w:val="000000"/>
                 <w:lang w:val="uk-UA"/>
               </w:rPr>
               <w:t>Автоматизування розрахунків, а також розрахування під час</w:t>
@@ -2218,20 +1924,15 @@
           </w:p>
           <w:p>
             <w:pPr>
-              <w:spacing w:line="240" w:lineRule="auto"/>
-              <w:ind w:left="-100"/>
-              <w:jc w:val="both"/>
-              <w:rPr>
-                <w:rFonts w:eastAsia="Times New Roman" w:cs="Times New Roman"/>
-                <w:sz w:val="28"/>
-                <w:lang w:val="uk-UA"/>
-              </w:rPr>
-            </w:pPr>
-            <w:r>
-              <w:rPr>
-                <w:rFonts w:eastAsia="Times New Roman" w:cs="Times New Roman"/>
-                <w:color w:val="000000"/>
-                <w:sz w:val="28"/>
+              <w:rPr>
+                <w:rFonts w:eastAsia="Times New Roman" w:cs="Times New Roman"/>
+                <w:lang w:val="uk-UA"/>
+              </w:rPr>
+            </w:pPr>
+            <w:r>
+              <w:rPr>
+                <w:rFonts w:eastAsia="Times New Roman" w:cs="Times New Roman"/>
+                <w:color w:val="000000"/>
                 <w:lang w:val="uk-UA"/>
               </w:rPr>
               <w:t>продажу. Менша витрата грошей на послуги бухгалтера та </w:t>
@@ -2239,20 +1940,15 @@
           </w:p>
           <w:p>
             <w:pPr>
-              <w:spacing w:line="0" w:lineRule="atLeast"/>
-              <w:ind w:left="-100" w:right="-3140"/>
-              <w:jc w:val="both"/>
-              <w:rPr>
-                <w:rFonts w:eastAsia="Times New Roman" w:cs="Times New Roman"/>
-                <w:sz w:val="28"/>
-                <w:lang w:val="uk-UA"/>
-              </w:rPr>
-            </w:pPr>
-            <w:r>
-              <w:rPr>
-                <w:rFonts w:eastAsia="Times New Roman" w:cs="Times New Roman"/>
-                <w:color w:val="000000"/>
-                <w:sz w:val="28"/>
+              <w:rPr>
+                <w:rFonts w:eastAsia="Times New Roman" w:cs="Times New Roman"/>
+                <w:lang w:val="uk-UA"/>
+              </w:rPr>
+            </w:pPr>
+            <w:r>
+              <w:rPr>
+                <w:rFonts w:eastAsia="Times New Roman" w:cs="Times New Roman"/>
+                <w:color w:val="000000"/>
                 <w:lang w:val="uk-UA"/>
               </w:rPr>
               <w:t>електропостачання.</w:t>
@@ -2263,40 +1959,31 @@
     </w:tbl>
     <w:p>
       <w:pPr>
-        <w:spacing w:after="240" w:line="240" w:lineRule="auto"/>
-        <w:rPr>
-          <w:rFonts w:eastAsia="Times New Roman" w:cs="Times New Roman"/>
-          <w:sz w:val="28"/>
-          <w:lang w:val="uk-UA"/>
-        </w:rPr>
-      </w:pPr>
-    </w:p>
-    <w:p>
-      <w:pPr>
-        <w:spacing w:after="240" w:line="240" w:lineRule="auto"/>
-        <w:rPr>
-          <w:rFonts w:eastAsia="Times New Roman" w:cs="Times New Roman"/>
-          <w:sz w:val="28"/>
-          <w:lang w:val="uk-UA"/>
-        </w:rPr>
-      </w:pPr>
-    </w:p>
-    <w:p>
-      <w:pPr>
-        <w:spacing w:line="240" w:lineRule="auto"/>
-        <w:ind w:firstLine="567"/>
-        <w:jc w:val="both"/>
-        <w:rPr>
-          <w:rFonts w:eastAsia="Times New Roman" w:cs="Times New Roman"/>
-          <w:sz w:val="28"/>
-          <w:lang w:val="uk-UA"/>
-        </w:rPr>
-      </w:pPr>
-      <w:r>
-        <w:rPr>
-          <w:rFonts w:eastAsia="Times New Roman" w:cs="Times New Roman"/>
-          <w:color w:val="000000"/>
-          <w:sz w:val="28"/>
+        <w:rPr>
+          <w:rFonts w:eastAsia="Times New Roman" w:cs="Times New Roman"/>
+          <w:lang w:val="uk-UA"/>
+        </w:rPr>
+      </w:pPr>
+    </w:p>
+    <w:p>
+      <w:pPr>
+        <w:rPr>
+          <w:rFonts w:eastAsia="Times New Roman" w:cs="Times New Roman"/>
+          <w:lang w:val="uk-UA"/>
+        </w:rPr>
+      </w:pPr>
+    </w:p>
+    <w:p>
+      <w:pPr>
+        <w:rPr>
+          <w:rFonts w:eastAsia="Times New Roman" w:cs="Times New Roman"/>
+          <w:lang w:val="uk-UA"/>
+        </w:rPr>
+      </w:pPr>
+      <w:r>
+        <w:rPr>
+          <w:rFonts w:eastAsia="Times New Roman" w:cs="Times New Roman"/>
+          <w:color w:val="000000"/>
           <w:lang w:val="uk-UA"/>
         </w:rPr>
         <w:t>Таблиця 1.4 - Проблема 4</w:t>
@@ -2340,20 +2027,15 @@
           </w:tcPr>
           <w:p>
             <w:pPr>
-              <w:spacing w:line="240" w:lineRule="auto"/>
-              <w:ind w:left="-100" w:right="-3140"/>
-              <w:jc w:val="both"/>
-              <w:rPr>
-                <w:rFonts w:eastAsia="Times New Roman" w:cs="Times New Roman"/>
-                <w:sz w:val="28"/>
-                <w:lang w:val="uk-UA"/>
-              </w:rPr>
-            </w:pPr>
-            <w:r>
-              <w:rPr>
-                <w:rFonts w:eastAsia="Times New Roman" w:cs="Times New Roman"/>
-                <w:color w:val="000000"/>
-                <w:sz w:val="28"/>
+              <w:rPr>
+                <w:rFonts w:eastAsia="Times New Roman" w:cs="Times New Roman"/>
+                <w:lang w:val="uk-UA"/>
+              </w:rPr>
+            </w:pPr>
+            <w:r>
+              <w:rPr>
+                <w:rFonts w:eastAsia="Times New Roman" w:cs="Times New Roman"/>
+                <w:color w:val="000000"/>
                 <w:lang w:val="uk-UA"/>
               </w:rPr>
               <w:t>Елемент</w:t>
@@ -2379,20 +2061,15 @@
           </w:tcPr>
           <w:p>
             <w:pPr>
-              <w:spacing w:line="240" w:lineRule="auto"/>
-              <w:ind w:left="-100" w:right="-3140"/>
-              <w:jc w:val="both"/>
-              <w:rPr>
-                <w:rFonts w:eastAsia="Times New Roman" w:cs="Times New Roman"/>
-                <w:sz w:val="28"/>
-                <w:lang w:val="uk-UA"/>
-              </w:rPr>
-            </w:pPr>
-            <w:r>
-              <w:rPr>
-                <w:rFonts w:eastAsia="Times New Roman" w:cs="Times New Roman"/>
-                <w:color w:val="000000"/>
-                <w:sz w:val="28"/>
+              <w:rPr>
+                <w:rFonts w:eastAsia="Times New Roman" w:cs="Times New Roman"/>
+                <w:lang w:val="uk-UA"/>
+              </w:rPr>
+            </w:pPr>
+            <w:r>
+              <w:rPr>
+                <w:rFonts w:eastAsia="Times New Roman" w:cs="Times New Roman"/>
+                <w:color w:val="000000"/>
                 <w:lang w:val="uk-UA"/>
               </w:rPr>
               <w:t>Опис</w:t>
@@ -2419,13 +2096,9 @@
           </w:tcPr>
           <w:p>
             <w:pPr>
-              <w:spacing w:line="240" w:lineRule="auto"/>
-              <w:ind w:left="-100" w:right="-3140"/>
-              <w:jc w:val="both"/>
-              <w:rPr>
-                <w:rFonts w:eastAsia="Times New Roman" w:cs="Times New Roman"/>
-                <w:color w:val="000000"/>
-                <w:sz w:val="28"/>
+              <w:rPr>
+                <w:rFonts w:eastAsia="Times New Roman" w:cs="Times New Roman"/>
+                <w:color w:val="000000"/>
                 <w:lang w:val="uk-UA"/>
               </w:rPr>
             </w:pPr>
@@ -2446,13 +2119,9 @@
           </w:tcPr>
           <w:p>
             <w:pPr>
-              <w:spacing w:line="240" w:lineRule="auto"/>
-              <w:ind w:left="-100" w:right="-3140"/>
-              <w:jc w:val="both"/>
-              <w:rPr>
-                <w:rFonts w:eastAsia="Times New Roman" w:cs="Times New Roman"/>
-                <w:color w:val="000000"/>
-                <w:sz w:val="28"/>
+              <w:rPr>
+                <w:rFonts w:eastAsia="Times New Roman" w:cs="Times New Roman"/>
+                <w:color w:val="000000"/>
                 <w:lang w:val="uk-UA"/>
               </w:rPr>
             </w:pPr>
@@ -2479,21 +2148,16 @@
           </w:tcPr>
           <w:p>
             <w:pPr>
-              <w:spacing w:line="240" w:lineRule="auto"/>
-              <w:ind w:left="-100" w:firstLine="667"/>
-              <w:jc w:val="both"/>
-              <w:rPr>
-                <w:rFonts w:eastAsia="Times New Roman" w:cs="Times New Roman"/>
-                <w:color w:val="000000"/>
-                <w:sz w:val="28"/>
-                <w:lang w:val="uk-UA"/>
-              </w:rPr>
-            </w:pPr>
-            <w:r>
-              <w:rPr>
-                <w:rFonts w:eastAsia="Times New Roman" w:cs="Times New Roman"/>
-                <w:color w:val="000000"/>
-                <w:sz w:val="28"/>
+              <w:rPr>
+                <w:rFonts w:eastAsia="Times New Roman" w:cs="Times New Roman"/>
+                <w:color w:val="000000"/>
+                <w:lang w:val="uk-UA"/>
+              </w:rPr>
+            </w:pPr>
+            <w:r>
+              <w:rPr>
+                <w:rFonts w:eastAsia="Times New Roman" w:cs="Times New Roman"/>
+                <w:color w:val="000000"/>
                 <w:lang w:val="uk-UA"/>
               </w:rPr>
               <w:t>Продовження таблиці 1.4</w:t>
@@ -2524,21 +2188,16 @@
           </w:tcPr>
           <w:p>
             <w:pPr>
-              <w:spacing w:line="240" w:lineRule="auto"/>
-              <w:ind w:left="-100" w:right="-3140"/>
-              <w:jc w:val="both"/>
-              <w:rPr>
-                <w:rFonts w:eastAsia="Times New Roman" w:cs="Times New Roman"/>
-                <w:color w:val="000000"/>
-                <w:sz w:val="28"/>
-                <w:lang w:val="uk-UA"/>
-              </w:rPr>
-            </w:pPr>
-            <w:r>
-              <w:rPr>
-                <w:rFonts w:eastAsia="Times New Roman" w:cs="Times New Roman"/>
-                <w:color w:val="000000"/>
-                <w:sz w:val="28"/>
+              <w:rPr>
+                <w:rFonts w:eastAsia="Times New Roman" w:cs="Times New Roman"/>
+                <w:color w:val="000000"/>
+                <w:lang w:val="uk-UA"/>
+              </w:rPr>
+            </w:pPr>
+            <w:r>
+              <w:rPr>
+                <w:rFonts w:eastAsia="Times New Roman" w:cs="Times New Roman"/>
+                <w:color w:val="000000"/>
                 <w:lang w:val="uk-UA"/>
               </w:rPr>
               <w:t>Проблема</w:t>
@@ -2564,20 +2223,15 @@
           </w:tcPr>
           <w:p>
             <w:pPr>
-              <w:spacing w:line="240" w:lineRule="auto"/>
-              <w:ind w:left="-100"/>
-              <w:jc w:val="both"/>
-              <w:rPr>
-                <w:rFonts w:eastAsia="Times New Roman" w:cs="Times New Roman"/>
-                <w:sz w:val="28"/>
-                <w:lang w:val="uk-UA"/>
-              </w:rPr>
-            </w:pPr>
-            <w:r>
-              <w:rPr>
-                <w:rFonts w:eastAsia="Times New Roman" w:cs="Times New Roman"/>
-                <w:color w:val="000000"/>
-                <w:sz w:val="28"/>
+              <w:rPr>
+                <w:rFonts w:eastAsia="Times New Roman" w:cs="Times New Roman"/>
+                <w:lang w:val="uk-UA"/>
+              </w:rPr>
+            </w:pPr>
+            <w:r>
+              <w:rPr>
+                <w:rFonts w:eastAsia="Times New Roman" w:cs="Times New Roman"/>
+                <w:color w:val="000000"/>
                 <w:lang w:val="uk-UA"/>
               </w:rPr>
               <w:t>Витрати великих грошей на розрахунки й планування придбання матеріалів відносно інших подібних організацій.</w:t>
@@ -2585,7 +2239,6 @@
             <w:r>
               <w:rPr>
                 <w:rFonts w:eastAsia="Times New Roman" w:cs="Times New Roman"/>
-                <w:sz w:val="28"/>
                 <w:lang w:val="uk-UA"/>
               </w:rPr>
               <w:t xml:space="preserve"> </w:t>
@@ -2615,21 +2268,16 @@
           </w:tcPr>
           <w:p>
             <w:pPr>
-              <w:spacing w:line="240" w:lineRule="auto"/>
-              <w:ind w:left="-100" w:right="-3140"/>
-              <w:jc w:val="both"/>
-              <w:rPr>
-                <w:rFonts w:eastAsia="Times New Roman" w:cs="Times New Roman"/>
-                <w:color w:val="000000"/>
-                <w:sz w:val="28"/>
-                <w:lang w:val="uk-UA"/>
-              </w:rPr>
-            </w:pPr>
-            <w:r>
-              <w:rPr>
-                <w:rFonts w:eastAsia="Times New Roman" w:cs="Times New Roman"/>
-                <w:color w:val="000000"/>
-                <w:sz w:val="28"/>
+              <w:rPr>
+                <w:rFonts w:eastAsia="Times New Roman" w:cs="Times New Roman"/>
+                <w:color w:val="000000"/>
+                <w:lang w:val="uk-UA"/>
+              </w:rPr>
+            </w:pPr>
+            <w:r>
+              <w:rPr>
+                <w:rFonts w:eastAsia="Times New Roman" w:cs="Times New Roman"/>
+                <w:color w:val="000000"/>
                 <w:lang w:val="uk-UA"/>
               </w:rPr>
               <w:t>Впливає на…</w:t>
@@ -2654,20 +2302,15 @@
           </w:tcPr>
           <w:p>
             <w:pPr>
-              <w:spacing w:line="240" w:lineRule="auto"/>
-              <w:ind w:left="-100"/>
-              <w:jc w:val="both"/>
-              <w:rPr>
-                <w:rFonts w:eastAsia="Times New Roman" w:cs="Times New Roman"/>
-                <w:sz w:val="28"/>
-                <w:lang w:val="uk-UA"/>
-              </w:rPr>
-            </w:pPr>
-            <w:r>
-              <w:rPr>
-                <w:rFonts w:eastAsia="Times New Roman" w:cs="Times New Roman"/>
-                <w:color w:val="000000"/>
-                <w:sz w:val="28"/>
+              <w:rPr>
+                <w:rFonts w:eastAsia="Times New Roman" w:cs="Times New Roman"/>
+                <w:lang w:val="uk-UA"/>
+              </w:rPr>
+            </w:pPr>
+            <w:r>
+              <w:rPr>
+                <w:rFonts w:eastAsia="Times New Roman" w:cs="Times New Roman"/>
+                <w:color w:val="000000"/>
                 <w:lang w:val="uk-UA"/>
               </w:rPr>
               <w:t>Бухгалтера, оператора техніки.</w:t>
@@ -2697,20 +2340,15 @@
           </w:tcPr>
           <w:p>
             <w:pPr>
-              <w:spacing w:line="240" w:lineRule="auto"/>
-              <w:ind w:left="-100" w:right="-3140"/>
-              <w:jc w:val="both"/>
-              <w:rPr>
-                <w:rFonts w:eastAsia="Times New Roman" w:cs="Times New Roman"/>
-                <w:sz w:val="28"/>
-                <w:lang w:val="uk-UA"/>
-              </w:rPr>
-            </w:pPr>
-            <w:r>
-              <w:rPr>
-                <w:rFonts w:eastAsia="Times New Roman" w:cs="Times New Roman"/>
-                <w:color w:val="000000"/>
-                <w:sz w:val="28"/>
+              <w:rPr>
+                <w:rFonts w:eastAsia="Times New Roman" w:cs="Times New Roman"/>
+                <w:lang w:val="uk-UA"/>
+              </w:rPr>
+            </w:pPr>
+            <w:r>
+              <w:rPr>
+                <w:rFonts w:eastAsia="Times New Roman" w:cs="Times New Roman"/>
+                <w:color w:val="000000"/>
                 <w:lang w:val="uk-UA"/>
               </w:rPr>
               <w:t>Результатом чого</w:t>
@@ -2718,21 +2356,16 @@
           </w:p>
           <w:p>
             <w:pPr>
-              <w:spacing w:line="240" w:lineRule="auto"/>
-              <w:ind w:left="-100" w:right="-3140"/>
-              <w:jc w:val="both"/>
-              <w:rPr>
-                <w:rFonts w:eastAsia="Times New Roman" w:cs="Times New Roman"/>
-                <w:color w:val="000000"/>
-                <w:sz w:val="28"/>
-                <w:lang w:val="uk-UA"/>
-              </w:rPr>
-            </w:pPr>
-            <w:r>
-              <w:rPr>
-                <w:rFonts w:eastAsia="Times New Roman" w:cs="Times New Roman"/>
-                <w:color w:val="000000"/>
-                <w:sz w:val="28"/>
+              <w:rPr>
+                <w:rFonts w:eastAsia="Times New Roman" w:cs="Times New Roman"/>
+                <w:color w:val="000000"/>
+                <w:lang w:val="uk-UA"/>
+              </w:rPr>
+            </w:pPr>
+            <w:r>
+              <w:rPr>
+                <w:rFonts w:eastAsia="Times New Roman" w:cs="Times New Roman"/>
+                <w:color w:val="000000"/>
                 <w:lang w:val="uk-UA"/>
               </w:rPr>
               <w:t>є…</w:t>
@@ -2757,20 +2390,15 @@
           </w:tcPr>
           <w:p>
             <w:pPr>
-              <w:spacing w:line="240" w:lineRule="auto"/>
-              <w:ind w:left="-100"/>
-              <w:jc w:val="both"/>
-              <w:rPr>
-                <w:rFonts w:eastAsia="Times New Roman" w:cs="Times New Roman"/>
-                <w:sz w:val="28"/>
-                <w:lang w:val="uk-UA"/>
-              </w:rPr>
-            </w:pPr>
-            <w:r>
-              <w:rPr>
-                <w:rFonts w:eastAsia="Times New Roman" w:cs="Times New Roman"/>
-                <w:color w:val="000000"/>
-                <w:sz w:val="28"/>
+              <w:rPr>
+                <w:rFonts w:eastAsia="Times New Roman" w:cs="Times New Roman"/>
+                <w:lang w:val="uk-UA"/>
+              </w:rPr>
+            </w:pPr>
+            <w:r>
+              <w:rPr>
+                <w:rFonts w:eastAsia="Times New Roman" w:cs="Times New Roman"/>
+                <w:color w:val="000000"/>
                 <w:lang w:val="uk-UA"/>
               </w:rPr>
               <w:t>Менший грошовий пул для розвитку бізнесу відносно автоматизованих конкурентів. Трата грошей через не велику точність та повільність розрахунків.</w:t>
@@ -2778,13 +2406,9 @@
           </w:p>
           <w:p>
             <w:pPr>
-              <w:spacing w:line="240" w:lineRule="auto"/>
-              <w:ind w:left="-100"/>
-              <w:jc w:val="both"/>
-              <w:rPr>
-                <w:rFonts w:eastAsia="Times New Roman" w:cs="Times New Roman"/>
-                <w:color w:val="000000"/>
-                <w:sz w:val="28"/>
+              <w:rPr>
+                <w:rFonts w:eastAsia="Times New Roman" w:cs="Times New Roman"/>
+                <w:color w:val="000000"/>
                 <w:lang w:val="uk-UA"/>
               </w:rPr>
             </w:pPr>
@@ -2813,21 +2437,16 @@
           </w:tcPr>
           <w:p>
             <w:pPr>
-              <w:spacing w:line="240" w:lineRule="auto"/>
-              <w:ind w:left="-100" w:right="-17"/>
-              <w:jc w:val="both"/>
-              <w:rPr>
-                <w:rFonts w:eastAsia="Times New Roman" w:cs="Times New Roman"/>
-                <w:color w:val="000000"/>
-                <w:sz w:val="28"/>
-                <w:lang w:val="uk-UA"/>
-              </w:rPr>
-            </w:pPr>
-            <w:r>
-              <w:rPr>
-                <w:rFonts w:eastAsia="Times New Roman" w:cs="Times New Roman"/>
-                <w:color w:val="000000"/>
-                <w:sz w:val="28"/>
+              <w:rPr>
+                <w:rFonts w:eastAsia="Times New Roman" w:cs="Times New Roman"/>
+                <w:color w:val="000000"/>
+                <w:lang w:val="uk-UA"/>
+              </w:rPr>
+            </w:pPr>
+            <w:r>
+              <w:rPr>
+                <w:rFonts w:eastAsia="Times New Roman" w:cs="Times New Roman"/>
+                <w:color w:val="000000"/>
                 <w:lang w:val="uk-UA"/>
               </w:rPr>
               <w:t xml:space="preserve">Виграш </w:t>
@@ -2835,21 +2454,16 @@
           </w:p>
           <w:p>
             <w:pPr>
-              <w:spacing w:line="240" w:lineRule="auto"/>
-              <w:ind w:left="-100" w:right="-3140"/>
-              <w:jc w:val="both"/>
-              <w:rPr>
-                <w:rFonts w:eastAsia="Times New Roman" w:cs="Times New Roman"/>
-                <w:color w:val="000000"/>
-                <w:sz w:val="28"/>
-                <w:lang w:val="uk-UA"/>
-              </w:rPr>
-            </w:pPr>
-            <w:r>
-              <w:rPr>
-                <w:rFonts w:eastAsia="Times New Roman" w:cs="Times New Roman"/>
-                <w:color w:val="000000"/>
-                <w:sz w:val="28"/>
+              <w:rPr>
+                <w:rFonts w:eastAsia="Times New Roman" w:cs="Times New Roman"/>
+                <w:color w:val="000000"/>
+                <w:lang w:val="uk-UA"/>
+              </w:rPr>
+            </w:pPr>
+            <w:r>
+              <w:rPr>
+                <w:rFonts w:eastAsia="Times New Roman" w:cs="Times New Roman"/>
+                <w:color w:val="000000"/>
                 <w:lang w:val="uk-UA"/>
               </w:rPr>
               <w:t>від…</w:t>
@@ -2874,21 +2488,16 @@
           </w:tcPr>
           <w:p>
             <w:pPr>
-              <w:spacing w:line="240" w:lineRule="auto"/>
-              <w:ind w:left="-100"/>
-              <w:jc w:val="both"/>
-              <w:rPr>
-                <w:rFonts w:eastAsia="Times New Roman" w:cs="Times New Roman"/>
-                <w:color w:val="000000"/>
-                <w:sz w:val="28"/>
-                <w:lang w:val="uk-UA"/>
-              </w:rPr>
-            </w:pPr>
-            <w:r>
-              <w:rPr>
-                <w:rFonts w:eastAsia="Times New Roman" w:cs="Times New Roman"/>
-                <w:color w:val="000000"/>
-                <w:sz w:val="28"/>
+              <w:rPr>
+                <w:rFonts w:eastAsia="Times New Roman" w:cs="Times New Roman"/>
+                <w:color w:val="000000"/>
+                <w:lang w:val="uk-UA"/>
+              </w:rPr>
+            </w:pPr>
+            <w:r>
+              <w:rPr>
+                <w:rFonts w:eastAsia="Times New Roman" w:cs="Times New Roman"/>
+                <w:color w:val="000000"/>
                 <w:lang w:val="uk-UA"/>
               </w:rPr>
               <w:t>Використання автоматизації розрахунків у табличного процесора. Більш точних розрахунків попит, цін, строк постачання матеріалів. Автоматизування розрахунків, а також розрахування під час продажу.</w:t>
@@ -2918,21 +2527,16 @@
           </w:tcPr>
           <w:p>
             <w:pPr>
-              <w:spacing w:line="240" w:lineRule="auto"/>
-              <w:ind w:left="-100" w:right="-3140"/>
-              <w:jc w:val="both"/>
-              <w:rPr>
-                <w:rFonts w:eastAsia="Times New Roman" w:cs="Times New Roman"/>
-                <w:color w:val="000000"/>
-                <w:sz w:val="28"/>
-                <w:lang w:val="uk-UA"/>
-              </w:rPr>
-            </w:pPr>
-            <w:r>
-              <w:rPr>
-                <w:rFonts w:eastAsia="Times New Roman" w:cs="Times New Roman"/>
-                <w:color w:val="000000"/>
-                <w:sz w:val="28"/>
+              <w:rPr>
+                <w:rFonts w:eastAsia="Times New Roman" w:cs="Times New Roman"/>
+                <w:color w:val="000000"/>
+                <w:lang w:val="uk-UA"/>
+              </w:rPr>
+            </w:pPr>
+            <w:r>
+              <w:rPr>
+                <w:rFonts w:eastAsia="Times New Roman" w:cs="Times New Roman"/>
+                <w:color w:val="000000"/>
                 <w:lang w:val="uk-UA"/>
               </w:rPr>
               <w:t>Може складатися з…</w:t>
@@ -2957,21 +2561,16 @@
           </w:tcPr>
           <w:p>
             <w:pPr>
-              <w:spacing w:line="240" w:lineRule="auto"/>
-              <w:ind w:left="-100"/>
-              <w:jc w:val="both"/>
-              <w:rPr>
-                <w:rFonts w:eastAsia="Times New Roman" w:cs="Times New Roman"/>
-                <w:color w:val="000000"/>
-                <w:sz w:val="28"/>
-                <w:lang w:val="uk-UA"/>
-              </w:rPr>
-            </w:pPr>
-            <w:r>
-              <w:rPr>
-                <w:rFonts w:eastAsia="Times New Roman" w:cs="Times New Roman"/>
-                <w:color w:val="000000"/>
-                <w:sz w:val="28"/>
+              <w:rPr>
+                <w:rFonts w:eastAsia="Times New Roman" w:cs="Times New Roman"/>
+                <w:color w:val="000000"/>
+                <w:lang w:val="uk-UA"/>
+              </w:rPr>
+            </w:pPr>
+            <w:r>
+              <w:rPr>
+                <w:rFonts w:eastAsia="Times New Roman" w:cs="Times New Roman"/>
+                <w:color w:val="000000"/>
                 <w:lang w:val="uk-UA"/>
               </w:rPr>
               <w:t>Менша трата грошей</w:t>
@@ -2979,7 +2578,6 @@
             <w:r>
               <w:rPr>
                 <w:rFonts w:eastAsia="Times New Roman" w:cs="Times New Roman"/>
-                <w:sz w:val="28"/>
                 <w:lang w:val="uk-UA"/>
               </w:rPr>
               <w:t xml:space="preserve"> </w:t>
@@ -2988,7 +2586,6 @@
               <w:rPr>
                 <w:rFonts w:eastAsia="Times New Roman" w:cs="Times New Roman"/>
                 <w:color w:val="000000"/>
-                <w:sz w:val="28"/>
                 <w:lang w:val="uk-UA"/>
               </w:rPr>
               <w:t>на послуги бухгалтера та неточність.</w:t>
@@ -2999,30 +2596,23 @@
     </w:tbl>
     <w:p>
       <w:pPr>
-        <w:spacing w:line="240" w:lineRule="auto"/>
-        <w:rPr>
-          <w:rFonts w:eastAsia="Times New Roman" w:cs="Times New Roman"/>
-          <w:sz w:val="28"/>
-          <w:lang w:val="uk-UA"/>
-        </w:rPr>
-      </w:pPr>
-    </w:p>
-    <w:p>
-      <w:pPr>
-        <w:spacing w:line="240" w:lineRule="auto"/>
-        <w:ind w:right="-278" w:firstLine="567"/>
-        <w:jc w:val="both"/>
-        <w:rPr>
-          <w:rFonts w:eastAsia="Times New Roman" w:cs="Times New Roman"/>
-          <w:sz w:val="28"/>
-          <w:lang w:val="uk-UA"/>
-        </w:rPr>
-      </w:pPr>
-      <w:r>
-        <w:rPr>
-          <w:rFonts w:eastAsia="Times New Roman" w:cs="Times New Roman"/>
-          <w:color w:val="000000"/>
-          <w:sz w:val="28"/>
+        <w:rPr>
+          <w:rFonts w:eastAsia="Times New Roman" w:cs="Times New Roman"/>
+          <w:lang w:val="uk-UA"/>
+        </w:rPr>
+      </w:pPr>
+    </w:p>
+    <w:p>
+      <w:pPr>
+        <w:rPr>
+          <w:rFonts w:eastAsia="Times New Roman" w:cs="Times New Roman"/>
+          <w:lang w:val="uk-UA"/>
+        </w:rPr>
+      </w:pPr>
+      <w:r>
+        <w:rPr>
+          <w:rFonts w:eastAsia="Times New Roman" w:cs="Times New Roman"/>
+          <w:color w:val="000000"/>
           <w:lang w:val="uk-UA"/>
         </w:rPr>
         <w:t>З таблиць 1.1, 1.2, 1.3 і 1.4 можливо знайти особисті проблеми і визначити головні.</w:t>
@@ -3030,72 +2620,47 @@
     </w:p>
     <w:p>
       <w:pPr>
-        <w:spacing w:line="240" w:lineRule="auto"/>
-        <w:rPr>
-          <w:rFonts w:eastAsia="Times New Roman" w:cs="Times New Roman"/>
-          <w:sz w:val="28"/>
-          <w:lang w:val="uk-UA"/>
-        </w:rPr>
-      </w:pPr>
-    </w:p>
-    <w:p>
-      <w:pPr>
-        <w:spacing w:line="240" w:lineRule="auto"/>
-        <w:ind w:right="-278" w:firstLine="567"/>
-        <w:jc w:val="both"/>
-        <w:rPr>
-          <w:rFonts w:eastAsia="Times New Roman" w:cs="Times New Roman"/>
-          <w:sz w:val="28"/>
-          <w:lang w:val="uk-UA"/>
-        </w:rPr>
-      </w:pPr>
-      <w:r>
-        <w:rPr>
-          <w:rFonts w:eastAsia="Times New Roman" w:cs="Times New Roman"/>
-          <w:b/>
-          <w:bCs/>
-          <w:color w:val="000000"/>
-          <w:sz w:val="28"/>
-          <w:lang w:val="uk-UA"/>
-        </w:rPr>
-        <w:t>2.3 Визначення позиції виробу.</w:t>
-      </w:r>
-      <w:r>
-        <w:rPr>
-          <w:rFonts w:eastAsia="Times New Roman" w:cs="Times New Roman"/>
-          <w:color w:val="000000"/>
-          <w:sz w:val="28"/>
-          <w:lang w:val="uk-UA"/>
-        </w:rPr>
-        <w:t xml:space="preserve"> На таблиці 2.1 зображена підсумкова позиція щодо виробу.</w:t>
-      </w:r>
-    </w:p>
-    <w:p>
-      <w:pPr>
-        <w:spacing w:line="240" w:lineRule="auto"/>
-        <w:rPr>
-          <w:rFonts w:eastAsia="Times New Roman" w:cs="Times New Roman"/>
-          <w:sz w:val="28"/>
-          <w:lang w:val="uk-UA"/>
-        </w:rPr>
-      </w:pPr>
-    </w:p>
-    <w:p>
-      <w:pPr>
-        <w:spacing w:line="240" w:lineRule="auto"/>
-        <w:ind w:right="-278" w:firstLine="567"/>
-        <w:jc w:val="both"/>
-        <w:rPr>
-          <w:rFonts w:eastAsia="Times New Roman" w:cs="Times New Roman"/>
-          <w:sz w:val="28"/>
-          <w:lang w:val="uk-UA"/>
-        </w:rPr>
-      </w:pPr>
-      <w:r>
-        <w:rPr>
-          <w:rFonts w:eastAsia="Times New Roman" w:cs="Times New Roman"/>
-          <w:color w:val="000000"/>
-          <w:sz w:val="28"/>
+        <w:rPr>
+          <w:rFonts w:eastAsia="Times New Roman" w:cs="Times New Roman"/>
+          <w:lang w:val="uk-UA"/>
+        </w:rPr>
+      </w:pPr>
+    </w:p>
+    <w:p>
+      <w:pPr>
+        <w:rPr>
+          <w:rFonts w:eastAsia="Times New Roman" w:cs="Times New Roman"/>
+          <w:lang w:val="uk-UA"/>
+        </w:rPr>
+      </w:pPr>
+      <w:r>
+        <w:rPr>
+          <w:rFonts w:eastAsia="Times New Roman" w:cs="Times New Roman"/>
+          <w:color w:val="000000"/>
+          <w:lang w:val="uk-UA"/>
+        </w:rPr>
+        <w:t>2.3 Визначення позиції виробу. На таблиці 2.1 зображена підсумкова позиція щодо виробу.</w:t>
+      </w:r>
+    </w:p>
+    <w:p>
+      <w:pPr>
+        <w:rPr>
+          <w:rFonts w:eastAsia="Times New Roman" w:cs="Times New Roman"/>
+          <w:lang w:val="uk-UA"/>
+        </w:rPr>
+      </w:pPr>
+    </w:p>
+    <w:p>
+      <w:pPr>
+        <w:rPr>
+          <w:rFonts w:eastAsia="Times New Roman" w:cs="Times New Roman"/>
+          <w:lang w:val="uk-UA"/>
+        </w:rPr>
+      </w:pPr>
+      <w:r>
+        <w:rPr>
+          <w:rFonts w:eastAsia="Times New Roman" w:cs="Times New Roman"/>
+          <w:color w:val="000000"/>
           <w:lang w:val="uk-UA"/>
         </w:rPr>
         <w:t>Таблиця 2.1 - Позиція вибору</w:t>
@@ -3113,8 +2678,8 @@
         <w:tblLook w:val="04A0" w:firstRow="1" w:lastRow="0" w:firstColumn="1" w:lastColumn="0" w:noHBand="0" w:noVBand="1"/>
       </w:tblPr>
       <w:tblGrid>
-        <w:gridCol w:w="2257"/>
-        <w:gridCol w:w="6409"/>
+        <w:gridCol w:w="1785"/>
+        <w:gridCol w:w="5047"/>
       </w:tblGrid>
       <w:tr>
         <w:trPr>
@@ -3139,20 +2704,15 @@
           </w:tcPr>
           <w:p>
             <w:pPr>
-              <w:spacing w:line="240" w:lineRule="auto"/>
-              <w:ind w:left="-100"/>
-              <w:jc w:val="both"/>
-              <w:rPr>
-                <w:rFonts w:eastAsia="Times New Roman" w:cs="Times New Roman"/>
-                <w:sz w:val="28"/>
-                <w:lang w:val="uk-UA"/>
-              </w:rPr>
-            </w:pPr>
-            <w:r>
-              <w:rPr>
-                <w:rFonts w:eastAsia="Times New Roman" w:cs="Times New Roman"/>
-                <w:color w:val="000000"/>
-                <w:sz w:val="28"/>
+              <w:rPr>
+                <w:rFonts w:eastAsia="Times New Roman" w:cs="Times New Roman"/>
+                <w:lang w:val="uk-UA"/>
+              </w:rPr>
+            </w:pPr>
+            <w:r>
+              <w:rPr>
+                <w:rFonts w:eastAsia="Times New Roman" w:cs="Times New Roman"/>
+                <w:color w:val="000000"/>
                 <w:lang w:val="uk-UA"/>
               </w:rPr>
               <w:t>Для</w:t>
@@ -3178,20 +2738,15 @@
           </w:tcPr>
           <w:p>
             <w:pPr>
-              <w:spacing w:line="240" w:lineRule="auto"/>
-              <w:ind w:left="-100"/>
-              <w:jc w:val="both"/>
-              <w:rPr>
-                <w:rFonts w:eastAsia="Times New Roman" w:cs="Times New Roman"/>
-                <w:sz w:val="28"/>
-                <w:lang w:val="uk-UA"/>
-              </w:rPr>
-            </w:pPr>
-            <w:r>
-              <w:rPr>
-                <w:rFonts w:eastAsia="Times New Roman" w:cs="Times New Roman"/>
-                <w:color w:val="000000"/>
-                <w:sz w:val="28"/>
+              <w:rPr>
+                <w:rFonts w:eastAsia="Times New Roman" w:cs="Times New Roman"/>
+                <w:lang w:val="uk-UA"/>
+              </w:rPr>
+            </w:pPr>
+            <w:r>
+              <w:rPr>
+                <w:rFonts w:eastAsia="Times New Roman" w:cs="Times New Roman"/>
+                <w:color w:val="000000"/>
                 <w:lang w:val="uk-UA"/>
               </w:rPr>
               <w:t>Пункт ксерокопії “ТОВ рога й копита”</w:t>
@@ -3222,20 +2777,15 @@
           </w:tcPr>
           <w:p>
             <w:pPr>
-              <w:spacing w:line="240" w:lineRule="auto"/>
-              <w:ind w:left="-100"/>
-              <w:jc w:val="both"/>
-              <w:rPr>
-                <w:rFonts w:eastAsia="Times New Roman" w:cs="Times New Roman"/>
-                <w:sz w:val="28"/>
-                <w:lang w:val="uk-UA"/>
-              </w:rPr>
-            </w:pPr>
-            <w:r>
-              <w:rPr>
-                <w:rFonts w:eastAsia="Times New Roman" w:cs="Times New Roman"/>
-                <w:color w:val="000000"/>
-                <w:sz w:val="28"/>
+              <w:rPr>
+                <w:rFonts w:eastAsia="Times New Roman" w:cs="Times New Roman"/>
+                <w:lang w:val="uk-UA"/>
+              </w:rPr>
+            </w:pPr>
+            <w:r>
+              <w:rPr>
+                <w:rFonts w:eastAsia="Times New Roman" w:cs="Times New Roman"/>
+                <w:color w:val="000000"/>
                 <w:lang w:val="uk-UA"/>
               </w:rPr>
               <w:t>якої</w:t>
@@ -3261,20 +2811,15 @@
           </w:tcPr>
           <w:p>
             <w:pPr>
-              <w:spacing w:line="240" w:lineRule="auto"/>
-              <w:ind w:left="-100"/>
-              <w:jc w:val="both"/>
-              <w:rPr>
-                <w:rFonts w:eastAsia="Times New Roman" w:cs="Times New Roman"/>
-                <w:sz w:val="28"/>
-                <w:lang w:val="uk-UA"/>
-              </w:rPr>
-            </w:pPr>
-            <w:r>
-              <w:rPr>
-                <w:rFonts w:eastAsia="Times New Roman" w:cs="Times New Roman"/>
-                <w:color w:val="000000"/>
-                <w:sz w:val="28"/>
+              <w:rPr>
+                <w:rFonts w:eastAsia="Times New Roman" w:cs="Times New Roman"/>
+                <w:lang w:val="uk-UA"/>
+              </w:rPr>
+            </w:pPr>
+            <w:r>
+              <w:rPr>
+                <w:rFonts w:eastAsia="Times New Roman" w:cs="Times New Roman"/>
+                <w:color w:val="000000"/>
                 <w:lang w:val="uk-UA"/>
               </w:rPr>
               <w:t>Потрібно оптимізувати процес ведення бухгалтерії</w:t>
@@ -3305,20 +2850,15 @@
           </w:tcPr>
           <w:p>
             <w:pPr>
-              <w:spacing w:line="240" w:lineRule="auto"/>
-              <w:ind w:left="-100"/>
-              <w:jc w:val="both"/>
-              <w:rPr>
-                <w:rFonts w:eastAsia="Times New Roman" w:cs="Times New Roman"/>
-                <w:sz w:val="28"/>
-                <w:lang w:val="uk-UA"/>
-              </w:rPr>
-            </w:pPr>
-            <w:r>
-              <w:rPr>
-                <w:rFonts w:eastAsia="Times New Roman" w:cs="Times New Roman"/>
-                <w:color w:val="000000"/>
-                <w:sz w:val="28"/>
+              <w:rPr>
+                <w:rFonts w:eastAsia="Times New Roman" w:cs="Times New Roman"/>
+                <w:lang w:val="uk-UA"/>
+              </w:rPr>
+            </w:pPr>
+            <w:r>
+              <w:rPr>
+                <w:rFonts w:eastAsia="Times New Roman" w:cs="Times New Roman"/>
+                <w:color w:val="000000"/>
                 <w:lang w:val="uk-UA"/>
               </w:rPr>
               <w:t>(Назва продукту)</w:t>
@@ -3344,20 +2884,15 @@
           </w:tcPr>
           <w:p>
             <w:pPr>
-              <w:spacing w:line="240" w:lineRule="auto"/>
-              <w:ind w:left="-100"/>
-              <w:jc w:val="both"/>
-              <w:rPr>
-                <w:rFonts w:eastAsia="Times New Roman" w:cs="Times New Roman"/>
-                <w:sz w:val="28"/>
-                <w:lang w:val="uk-UA"/>
-              </w:rPr>
-            </w:pPr>
-            <w:r>
-              <w:rPr>
-                <w:rFonts w:eastAsia="Times New Roman" w:cs="Times New Roman"/>
-                <w:color w:val="000000"/>
-                <w:sz w:val="28"/>
+              <w:rPr>
+                <w:rFonts w:eastAsia="Times New Roman" w:cs="Times New Roman"/>
+                <w:lang w:val="uk-UA"/>
+              </w:rPr>
+            </w:pPr>
+            <w:r>
+              <w:rPr>
+                <w:rFonts w:eastAsia="Times New Roman" w:cs="Times New Roman"/>
+                <w:color w:val="000000"/>
                 <w:lang w:val="uk-UA"/>
               </w:rPr>
               <w:t>«Автоматизація для пункту ксерокопії»</w:t>
@@ -3388,20 +2923,15 @@
           </w:tcPr>
           <w:p>
             <w:pPr>
-              <w:spacing w:line="240" w:lineRule="auto"/>
-              <w:ind w:left="-100"/>
-              <w:jc w:val="both"/>
-              <w:rPr>
-                <w:rFonts w:eastAsia="Times New Roman" w:cs="Times New Roman"/>
-                <w:sz w:val="28"/>
-                <w:lang w:val="uk-UA"/>
-              </w:rPr>
-            </w:pPr>
-            <w:r>
-              <w:rPr>
-                <w:rFonts w:eastAsia="Times New Roman" w:cs="Times New Roman"/>
-                <w:color w:val="000000"/>
-                <w:sz w:val="28"/>
+              <w:rPr>
+                <w:rFonts w:eastAsia="Times New Roman" w:cs="Times New Roman"/>
+                <w:lang w:val="uk-UA"/>
+              </w:rPr>
+            </w:pPr>
+            <w:r>
+              <w:rPr>
+                <w:rFonts w:eastAsia="Times New Roman" w:cs="Times New Roman"/>
+                <w:color w:val="000000"/>
                 <w:lang w:val="uk-UA"/>
               </w:rPr>
               <w:t>який</w:t>
@@ -3427,20 +2957,15 @@
           </w:tcPr>
           <w:p>
             <w:pPr>
-              <w:spacing w:line="240" w:lineRule="auto"/>
-              <w:ind w:left="-100"/>
-              <w:jc w:val="both"/>
-              <w:rPr>
-                <w:rFonts w:eastAsia="Times New Roman" w:cs="Times New Roman"/>
-                <w:sz w:val="28"/>
-                <w:lang w:val="uk-UA"/>
-              </w:rPr>
-            </w:pPr>
-            <w:r>
-              <w:rPr>
-                <w:rFonts w:eastAsia="Times New Roman" w:cs="Times New Roman"/>
-                <w:color w:val="000000"/>
-                <w:sz w:val="28"/>
+              <w:rPr>
+                <w:rFonts w:eastAsia="Times New Roman" w:cs="Times New Roman"/>
+                <w:lang w:val="uk-UA"/>
+              </w:rPr>
+            </w:pPr>
+            <w:r>
+              <w:rPr>
+                <w:rFonts w:eastAsia="Times New Roman" w:cs="Times New Roman"/>
+                <w:color w:val="000000"/>
                 <w:lang w:val="uk-UA"/>
               </w:rPr>
               <w:t>Заснований на промислової СУБД і високонадійний</w:t>
@@ -3471,20 +2996,15 @@
           </w:tcPr>
           <w:p>
             <w:pPr>
-              <w:spacing w:line="240" w:lineRule="auto"/>
-              <w:ind w:left="-100"/>
-              <w:jc w:val="both"/>
-              <w:rPr>
-                <w:rFonts w:eastAsia="Times New Roman" w:cs="Times New Roman"/>
-                <w:sz w:val="28"/>
-                <w:lang w:val="uk-UA"/>
-              </w:rPr>
-            </w:pPr>
-            <w:r>
-              <w:rPr>
-                <w:rFonts w:eastAsia="Times New Roman" w:cs="Times New Roman"/>
-                <w:color w:val="000000"/>
-                <w:sz w:val="28"/>
+              <w:rPr>
+                <w:rFonts w:eastAsia="Times New Roman" w:cs="Times New Roman"/>
+                <w:lang w:val="uk-UA"/>
+              </w:rPr>
+            </w:pPr>
+            <w:r>
+              <w:rPr>
+                <w:rFonts w:eastAsia="Times New Roman" w:cs="Times New Roman"/>
+                <w:color w:val="000000"/>
                 <w:lang w:val="uk-UA"/>
               </w:rPr>
               <w:t>На відміну від</w:t>
@@ -3510,20 +3030,15 @@
           </w:tcPr>
           <w:p>
             <w:pPr>
-              <w:spacing w:line="240" w:lineRule="auto"/>
-              <w:ind w:left="-100"/>
-              <w:jc w:val="both"/>
-              <w:rPr>
-                <w:rFonts w:eastAsia="Times New Roman" w:cs="Times New Roman"/>
-                <w:sz w:val="28"/>
-                <w:lang w:val="uk-UA"/>
-              </w:rPr>
-            </w:pPr>
-            <w:r>
-              <w:rPr>
-                <w:rFonts w:eastAsia="Times New Roman" w:cs="Times New Roman"/>
-                <w:color w:val="000000"/>
-                <w:sz w:val="28"/>
+              <w:rPr>
+                <w:rFonts w:eastAsia="Times New Roman" w:cs="Times New Roman"/>
+                <w:lang w:val="uk-UA"/>
+              </w:rPr>
+            </w:pPr>
+            <w:r>
+              <w:rPr>
+                <w:rFonts w:eastAsia="Times New Roman" w:cs="Times New Roman"/>
+                <w:color w:val="000000"/>
                 <w:lang w:val="uk-UA"/>
               </w:rPr>
               <w:t>Існуючого механізму на основі паперу</w:t>
@@ -3534,60 +3049,44 @@
     </w:tbl>
     <w:p>
       <w:pPr>
-        <w:spacing w:line="240" w:lineRule="auto"/>
-        <w:rPr>
-          <w:rFonts w:eastAsia="Times New Roman" w:cs="Times New Roman"/>
-          <w:sz w:val="28"/>
-          <w:lang w:val="uk-UA"/>
-        </w:rPr>
-      </w:pPr>
-    </w:p>
-    <w:p>
-      <w:pPr>
-        <w:spacing w:line="240" w:lineRule="auto"/>
-        <w:ind w:right="-278" w:firstLine="567"/>
-        <w:jc w:val="both"/>
-        <w:rPr>
-          <w:rFonts w:eastAsia="Times New Roman" w:cs="Times New Roman"/>
-          <w:sz w:val="28"/>
-          <w:lang w:val="uk-UA"/>
-        </w:rPr>
-      </w:pPr>
-      <w:r>
-        <w:rPr>
-          <w:rFonts w:eastAsia="Times New Roman" w:cs="Times New Roman"/>
-          <w:color w:val="000000"/>
-          <w:sz w:val="28"/>
+        <w:rPr>
+          <w:rFonts w:eastAsia="Times New Roman" w:cs="Times New Roman"/>
+          <w:lang w:val="uk-UA"/>
+        </w:rPr>
+      </w:pPr>
+    </w:p>
+    <w:p>
+      <w:pPr>
+        <w:rPr>
+          <w:rFonts w:eastAsia="Times New Roman" w:cs="Times New Roman"/>
+          <w:lang w:val="uk-UA"/>
+        </w:rPr>
+      </w:pPr>
+      <w:r>
+        <w:rPr>
+          <w:rFonts w:eastAsia="Times New Roman" w:cs="Times New Roman"/>
+          <w:color w:val="000000"/>
           <w:lang w:val="uk-UA"/>
         </w:rPr>
         <w:t>Через це, ми можемо визначити слідуючі положення.</w:t>
       </w:r>
     </w:p>
     <w:p>
-      <w:pPr>
-        <w:pStyle w:val="120"/>
-        <w:outlineLvl w:val="2"/>
-      </w:pPr>
       <w:r>
         <w:t>Опис користувачів</w:t>
       </w:r>
     </w:p>
     <w:p>
       <w:pPr>
-        <w:spacing w:line="240" w:lineRule="auto"/>
-        <w:ind w:right="-278" w:firstLine="567"/>
-        <w:jc w:val="both"/>
-        <w:rPr>
-          <w:rFonts w:eastAsia="Times New Roman" w:cs="Times New Roman"/>
-          <w:sz w:val="28"/>
-          <w:lang w:val="uk-UA"/>
-        </w:rPr>
-      </w:pPr>
-      <w:r>
-        <w:rPr>
-          <w:rFonts w:eastAsia="Times New Roman" w:cs="Times New Roman"/>
-          <w:color w:val="000000"/>
-          <w:sz w:val="28"/>
+        <w:rPr>
+          <w:rFonts w:eastAsia="Times New Roman" w:cs="Times New Roman"/>
+          <w:lang w:val="uk-UA"/>
+        </w:rPr>
+      </w:pPr>
+      <w:r>
+        <w:rPr>
+          <w:rFonts w:eastAsia="Times New Roman" w:cs="Times New Roman"/>
+          <w:color w:val="000000"/>
           <w:lang w:val="uk-UA"/>
         </w:rPr>
         <w:t>Опис користувачів наддасть визначити їх потреби.</w:t>
@@ -3595,104 +3094,63 @@
     </w:p>
     <w:p>
       <w:pPr>
-        <w:spacing w:line="240" w:lineRule="auto"/>
-        <w:rPr>
-          <w:rFonts w:eastAsia="Times New Roman" w:cs="Times New Roman"/>
-          <w:sz w:val="28"/>
-          <w:lang w:val="uk-UA"/>
-        </w:rPr>
-      </w:pPr>
-    </w:p>
-    <w:p>
-      <w:pPr>
-        <w:spacing w:line="240" w:lineRule="auto"/>
-        <w:ind w:right="-278" w:firstLine="567"/>
-        <w:jc w:val="both"/>
-        <w:rPr>
-          <w:rFonts w:eastAsia="Times New Roman" w:cs="Times New Roman"/>
-          <w:sz w:val="28"/>
-          <w:lang w:val="uk-UA"/>
-        </w:rPr>
-      </w:pPr>
-      <w:r>
-        <w:rPr>
-          <w:rFonts w:eastAsia="Times New Roman" w:cs="Times New Roman"/>
-          <w:b/>
-          <w:bCs/>
-          <w:color w:val="000000"/>
-          <w:sz w:val="28"/>
-          <w:lang w:val="uk-UA"/>
-        </w:rPr>
-        <w:t>3.1 Відомості про користувачів.</w:t>
-      </w:r>
-      <w:r>
-        <w:rPr>
-          <w:rFonts w:eastAsia="Times New Roman" w:cs="Times New Roman"/>
-          <w:color w:val="000000"/>
-          <w:sz w:val="28"/>
-          <w:lang w:val="uk-UA"/>
-        </w:rPr>
-        <w:t xml:space="preserve"> У системі існують три основних користувачі: продавець, бухгалтер, оператор техпідтримки. Продавець - продає послуги ксерокопіювання та друкує. Бухгалтер - розраховує фінанси у компанії. Оператор - займається підтримкою ксерокопіювального апарату та замовляє матеріали для ксерокопіювання.</w:t>
-      </w:r>
-    </w:p>
-    <w:p>
-      <w:pPr>
-        <w:spacing w:line="240" w:lineRule="auto"/>
-        <w:rPr>
-          <w:rFonts w:eastAsia="Times New Roman" w:cs="Times New Roman"/>
-          <w:sz w:val="28"/>
-          <w:lang w:val="uk-UA"/>
-        </w:rPr>
-      </w:pPr>
-    </w:p>
-    <w:p>
-      <w:pPr>
-        <w:spacing w:line="240" w:lineRule="auto"/>
-        <w:ind w:right="-278" w:firstLine="567"/>
-        <w:jc w:val="both"/>
-        <w:rPr>
-          <w:rFonts w:eastAsia="Times New Roman" w:cs="Times New Roman"/>
-          <w:sz w:val="28"/>
-          <w:lang w:val="uk-UA"/>
-        </w:rPr>
-      </w:pPr>
-      <w:r>
-        <w:rPr>
-          <w:rFonts w:eastAsia="Times New Roman" w:cs="Times New Roman"/>
-          <w:b/>
-          <w:bCs/>
-          <w:color w:val="000000"/>
-          <w:sz w:val="28"/>
-          <w:lang w:val="uk-UA"/>
-        </w:rPr>
-        <w:t>3.2 Користувальницька середа.</w:t>
-      </w:r>
-      <w:r>
-        <w:rPr>
-          <w:rFonts w:eastAsia="Times New Roman" w:cs="Times New Roman"/>
-          <w:color w:val="000000"/>
-          <w:sz w:val="28"/>
-          <w:lang w:val="uk-UA"/>
-        </w:rPr>
-        <w:t xml:space="preserve"> В цей час на підприємстві є десять бухгалтерів, десять продавців і десять операторів. Збільшення персоналу не планується. У цей час розрахунок відбувається на папері за 2 години.</w:t>
-      </w:r>
-    </w:p>
-    <w:p>
-      <w:pPr>
-        <w:spacing w:line="240" w:lineRule="auto"/>
-        <w:ind w:right="-278" w:firstLine="567"/>
-        <w:jc w:val="both"/>
-        <w:rPr>
-          <w:rFonts w:eastAsia="Times New Roman" w:cs="Times New Roman"/>
-          <w:sz w:val="28"/>
-          <w:lang w:val="uk-UA"/>
-        </w:rPr>
-      </w:pPr>
-      <w:r>
-        <w:rPr>
-          <w:rFonts w:eastAsia="Times New Roman" w:cs="Times New Roman"/>
-          <w:color w:val="000000"/>
-          <w:sz w:val="28"/>
+        <w:rPr>
+          <w:rFonts w:eastAsia="Times New Roman" w:cs="Times New Roman"/>
+          <w:lang w:val="uk-UA"/>
+        </w:rPr>
+      </w:pPr>
+    </w:p>
+    <w:p>
+      <w:pPr>
+        <w:rPr>
+          <w:rFonts w:eastAsia="Times New Roman" w:cs="Times New Roman"/>
+          <w:lang w:val="uk-UA"/>
+        </w:rPr>
+      </w:pPr>
+      <w:r>
+        <w:rPr>
+          <w:rFonts w:eastAsia="Times New Roman" w:cs="Times New Roman"/>
+          <w:color w:val="000000"/>
+          <w:lang w:val="uk-UA"/>
+        </w:rPr>
+        <w:t>3.1 Відомості про користувачів. У системі існують три основних користувачі: продавець, бухгалтер, оператор техпідтримки. Продавець - продає послуги ксерокопіювання та друкує. Бухгалтер - розраховує фінанси у компанії. Оператор - займається підтримкою ксерокопіювального апарату та замовляє матеріали для ксерокопіювання.</w:t>
+      </w:r>
+    </w:p>
+    <w:p>
+      <w:pPr>
+        <w:rPr>
+          <w:rFonts w:eastAsia="Times New Roman" w:cs="Times New Roman"/>
+          <w:lang w:val="uk-UA"/>
+        </w:rPr>
+      </w:pPr>
+    </w:p>
+    <w:p>
+      <w:pPr>
+        <w:rPr>
+          <w:rFonts w:eastAsia="Times New Roman" w:cs="Times New Roman"/>
+          <w:lang w:val="uk-UA"/>
+        </w:rPr>
+      </w:pPr>
+      <w:r>
+        <w:rPr>
+          <w:rFonts w:eastAsia="Times New Roman" w:cs="Times New Roman"/>
+          <w:color w:val="000000"/>
+          <w:lang w:val="uk-UA"/>
+        </w:rPr>
+        <w:t>3.2 Користувальницька середа. В цей час на підприємстві є десять бухгалтерів, десять продавців і десять операторів. Збільшення персоналу не планується. У цей час розрахунок відбувається на папері за 2 години.</w:t>
+      </w:r>
+    </w:p>
+    <w:p>
+      <w:pPr>
+        <w:rPr>
+          <w:rFonts w:eastAsia="Times New Roman" w:cs="Times New Roman"/>
+          <w:lang w:val="uk-UA"/>
+        </w:rPr>
+      </w:pPr>
+      <w:r>
+        <w:rPr>
+          <w:rFonts w:eastAsia="Times New Roman" w:cs="Times New Roman"/>
+          <w:color w:val="000000"/>
           <w:lang w:val="uk-UA"/>
         </w:rPr>
         <w:t>Система буде працювати на платформі IBM PC. Операційна система: Microsoft Windows 10.</w:t>
@@ -3700,72 +3158,47 @@
     </w:p>
     <w:p>
       <w:pPr>
-        <w:spacing w:line="240" w:lineRule="auto"/>
-        <w:rPr>
-          <w:rFonts w:eastAsia="Times New Roman" w:cs="Times New Roman"/>
-          <w:sz w:val="28"/>
-          <w:lang w:val="uk-UA"/>
-        </w:rPr>
-      </w:pPr>
-    </w:p>
-    <w:p>
-      <w:pPr>
-        <w:spacing w:line="240" w:lineRule="auto"/>
-        <w:ind w:right="-278" w:firstLine="567"/>
-        <w:jc w:val="both"/>
-        <w:rPr>
-          <w:rFonts w:eastAsia="Times New Roman" w:cs="Times New Roman"/>
-          <w:sz w:val="28"/>
-          <w:lang w:val="uk-UA"/>
-        </w:rPr>
-      </w:pPr>
-      <w:r>
-        <w:rPr>
-          <w:rFonts w:eastAsia="Times New Roman" w:cs="Times New Roman"/>
-          <w:b/>
-          <w:bCs/>
-          <w:color w:val="000000"/>
-          <w:sz w:val="28"/>
-          <w:lang w:val="uk-UA"/>
-        </w:rPr>
-        <w:t xml:space="preserve">3.3 Профілі користувачів. </w:t>
-      </w:r>
-      <w:r>
-        <w:rPr>
-          <w:rFonts w:eastAsia="Times New Roman" w:cs="Times New Roman"/>
-          <w:color w:val="000000"/>
-          <w:sz w:val="28"/>
-          <w:lang w:val="uk-UA"/>
-        </w:rPr>
-        <w:t>З таблиці 3.1 зібрано профіль бухгалтера, з якого слідує головне його положення серед інших працівників, таблиця 3.2 і 3.3, для табличного процесора. </w:t>
-      </w:r>
-    </w:p>
-    <w:p>
-      <w:pPr>
-        <w:spacing w:line="240" w:lineRule="auto"/>
-        <w:rPr>
-          <w:rFonts w:eastAsia="Times New Roman" w:cs="Times New Roman"/>
-          <w:sz w:val="28"/>
-          <w:lang w:val="uk-UA"/>
-        </w:rPr>
-      </w:pPr>
-    </w:p>
-    <w:p>
-      <w:pPr>
-        <w:spacing w:line="240" w:lineRule="auto"/>
-        <w:ind w:right="-278" w:firstLine="567"/>
-        <w:jc w:val="both"/>
-        <w:rPr>
-          <w:rFonts w:eastAsia="Times New Roman" w:cs="Times New Roman"/>
-          <w:sz w:val="28"/>
-          <w:lang w:val="uk-UA"/>
-        </w:rPr>
-      </w:pPr>
-      <w:r>
-        <w:rPr>
-          <w:rFonts w:eastAsia="Times New Roman" w:cs="Times New Roman"/>
-          <w:color w:val="000000"/>
-          <w:sz w:val="28"/>
+        <w:rPr>
+          <w:rFonts w:eastAsia="Times New Roman" w:cs="Times New Roman"/>
+          <w:lang w:val="uk-UA"/>
+        </w:rPr>
+      </w:pPr>
+    </w:p>
+    <w:p>
+      <w:pPr>
+        <w:rPr>
+          <w:rFonts w:eastAsia="Times New Roman" w:cs="Times New Roman"/>
+          <w:lang w:val="uk-UA"/>
+        </w:rPr>
+      </w:pPr>
+      <w:r>
+        <w:rPr>
+          <w:rFonts w:eastAsia="Times New Roman" w:cs="Times New Roman"/>
+          <w:color w:val="000000"/>
+          <w:lang w:val="uk-UA"/>
+        </w:rPr>
+        <w:t>3.3 Профілі користувачів. З таблиці 3.1 зібрано профіль бухгалтера, з якого слідує головне його положення серед інших працівників, таблиця 3.2 і 3.3, для табличного процесора. </w:t>
+      </w:r>
+    </w:p>
+    <w:p>
+      <w:pPr>
+        <w:rPr>
+          <w:rFonts w:eastAsia="Times New Roman" w:cs="Times New Roman"/>
+          <w:lang w:val="uk-UA"/>
+        </w:rPr>
+      </w:pPr>
+    </w:p>
+    <w:p>
+      <w:pPr>
+        <w:rPr>
+          <w:rFonts w:eastAsia="Times New Roman" w:cs="Times New Roman"/>
+          <w:lang w:val="uk-UA"/>
+        </w:rPr>
+      </w:pPr>
+      <w:r>
+        <w:rPr>
+          <w:rFonts w:eastAsia="Times New Roman" w:cs="Times New Roman"/>
+          <w:color w:val="000000"/>
           <w:lang w:val="uk-UA"/>
         </w:rPr>
         <w:t>Таблиця 3.1  - Профіль бухгалтера</w:t>
@@ -3783,8 +3216,8 @@
         <w:tblLook w:val="04A0" w:firstRow="1" w:lastRow="0" w:firstColumn="1" w:lastColumn="0" w:noHBand="0" w:noVBand="1"/>
       </w:tblPr>
       <w:tblGrid>
-        <w:gridCol w:w="2494"/>
-        <w:gridCol w:w="6845"/>
+        <w:gridCol w:w="2484"/>
+        <w:gridCol w:w="6855"/>
       </w:tblGrid>
       <w:tr>
         <w:trPr>
@@ -3809,20 +3242,15 @@
           </w:tcPr>
           <w:p>
             <w:pPr>
-              <w:spacing w:line="240" w:lineRule="auto"/>
-              <w:ind w:left="-100"/>
-              <w:jc w:val="both"/>
-              <w:rPr>
-                <w:rFonts w:eastAsia="Times New Roman" w:cs="Times New Roman"/>
-                <w:sz w:val="28"/>
-                <w:lang w:val="uk-UA"/>
-              </w:rPr>
-            </w:pPr>
-            <w:r>
-              <w:rPr>
-                <w:rFonts w:eastAsia="Times New Roman" w:cs="Times New Roman"/>
-                <w:color w:val="000000"/>
-                <w:sz w:val="28"/>
+              <w:rPr>
+                <w:rFonts w:eastAsia="Times New Roman" w:cs="Times New Roman"/>
+                <w:lang w:val="uk-UA"/>
+              </w:rPr>
+            </w:pPr>
+            <w:r>
+              <w:rPr>
+                <w:rFonts w:eastAsia="Times New Roman" w:cs="Times New Roman"/>
+                <w:color w:val="000000"/>
                 <w:lang w:val="uk-UA"/>
               </w:rPr>
               <w:t>Типовий представник</w:t>
@@ -3848,20 +3276,15 @@
           </w:tcPr>
           <w:p>
             <w:pPr>
-              <w:spacing w:line="240" w:lineRule="auto"/>
-              <w:ind w:left="-100"/>
-              <w:jc w:val="both"/>
-              <w:rPr>
-                <w:rFonts w:eastAsia="Times New Roman" w:cs="Times New Roman"/>
-                <w:sz w:val="28"/>
-                <w:lang w:val="uk-UA"/>
-              </w:rPr>
-            </w:pPr>
-            <w:r>
-              <w:rPr>
-                <w:rFonts w:eastAsia="Times New Roman" w:cs="Times New Roman"/>
-                <w:color w:val="000000"/>
-                <w:sz w:val="28"/>
+              <w:rPr>
+                <w:rFonts w:eastAsia="Times New Roman" w:cs="Times New Roman"/>
+                <w:lang w:val="uk-UA"/>
+              </w:rPr>
+            </w:pPr>
+            <w:r>
+              <w:rPr>
+                <w:rFonts w:eastAsia="Times New Roman" w:cs="Times New Roman"/>
+                <w:color w:val="000000"/>
                 <w:lang w:val="uk-UA"/>
               </w:rPr>
               <w:t>Бухгалтер</w:t>
@@ -3892,20 +3315,15 @@
           </w:tcPr>
           <w:p>
             <w:pPr>
-              <w:spacing w:line="240" w:lineRule="auto"/>
-              <w:ind w:left="-100"/>
-              <w:jc w:val="both"/>
-              <w:rPr>
-                <w:rFonts w:eastAsia="Times New Roman" w:cs="Times New Roman"/>
-                <w:sz w:val="28"/>
-                <w:lang w:val="uk-UA"/>
-              </w:rPr>
-            </w:pPr>
-            <w:r>
-              <w:rPr>
-                <w:rFonts w:eastAsia="Times New Roman" w:cs="Times New Roman"/>
-                <w:color w:val="000000"/>
-                <w:sz w:val="28"/>
+              <w:rPr>
+                <w:rFonts w:eastAsia="Times New Roman" w:cs="Times New Roman"/>
+                <w:lang w:val="uk-UA"/>
+              </w:rPr>
+            </w:pPr>
+            <w:r>
+              <w:rPr>
+                <w:rFonts w:eastAsia="Times New Roman" w:cs="Times New Roman"/>
+                <w:color w:val="000000"/>
                 <w:lang w:val="uk-UA"/>
               </w:rPr>
               <w:t>Опис</w:t>
@@ -3931,20 +3349,15 @@
           </w:tcPr>
           <w:p>
             <w:pPr>
-              <w:spacing w:line="240" w:lineRule="auto"/>
-              <w:ind w:left="-100"/>
-              <w:jc w:val="both"/>
-              <w:rPr>
-                <w:rFonts w:eastAsia="Times New Roman" w:cs="Times New Roman"/>
-                <w:sz w:val="28"/>
-                <w:lang w:val="uk-UA"/>
-              </w:rPr>
-            </w:pPr>
-            <w:r>
-              <w:rPr>
-                <w:rFonts w:eastAsia="Times New Roman" w:cs="Times New Roman"/>
-                <w:color w:val="000000"/>
-                <w:sz w:val="28"/>
+              <w:rPr>
+                <w:rFonts w:eastAsia="Times New Roman" w:cs="Times New Roman"/>
+                <w:lang w:val="uk-UA"/>
+              </w:rPr>
+            </w:pPr>
+            <w:r>
+              <w:rPr>
+                <w:rFonts w:eastAsia="Times New Roman" w:cs="Times New Roman"/>
+                <w:color w:val="000000"/>
                 <w:lang w:val="uk-UA"/>
               </w:rPr>
               <w:t>Користувач системи, наділений правами на читання інформації, занесення даних про фінанси та використовувати формули для автоматизації. Розраховує заробітну плату працівникам.</w:t>
@@ -3975,20 +3388,15 @@
           </w:tcPr>
           <w:p>
             <w:pPr>
-              <w:spacing w:line="240" w:lineRule="auto"/>
-              <w:ind w:left="-100"/>
-              <w:jc w:val="both"/>
-              <w:rPr>
-                <w:rFonts w:eastAsia="Times New Roman" w:cs="Times New Roman"/>
-                <w:sz w:val="28"/>
-                <w:lang w:val="uk-UA"/>
-              </w:rPr>
-            </w:pPr>
-            <w:r>
-              <w:rPr>
-                <w:rFonts w:eastAsia="Times New Roman" w:cs="Times New Roman"/>
-                <w:color w:val="000000"/>
-                <w:sz w:val="28"/>
+              <w:rPr>
+                <w:rFonts w:eastAsia="Times New Roman" w:cs="Times New Roman"/>
+                <w:lang w:val="uk-UA"/>
+              </w:rPr>
+            </w:pPr>
+            <w:r>
+              <w:rPr>
+                <w:rFonts w:eastAsia="Times New Roman" w:cs="Times New Roman"/>
+                <w:color w:val="000000"/>
                 <w:lang w:val="uk-UA"/>
               </w:rPr>
               <w:t>Тип</w:t>
@@ -4014,20 +3422,15 @@
           </w:tcPr>
           <w:p>
             <w:pPr>
-              <w:spacing w:line="240" w:lineRule="auto"/>
-              <w:ind w:left="-100"/>
-              <w:jc w:val="both"/>
-              <w:rPr>
-                <w:rFonts w:eastAsia="Times New Roman" w:cs="Times New Roman"/>
-                <w:sz w:val="28"/>
-                <w:lang w:val="uk-UA"/>
-              </w:rPr>
-            </w:pPr>
-            <w:r>
-              <w:rPr>
-                <w:rFonts w:eastAsia="Times New Roman" w:cs="Times New Roman"/>
-                <w:color w:val="000000"/>
-                <w:sz w:val="28"/>
+              <w:rPr>
+                <w:rFonts w:eastAsia="Times New Roman" w:cs="Times New Roman"/>
+                <w:lang w:val="uk-UA"/>
+              </w:rPr>
+            </w:pPr>
+            <w:r>
+              <w:rPr>
+                <w:rFonts w:eastAsia="Times New Roman" w:cs="Times New Roman"/>
+                <w:color w:val="000000"/>
                 <w:lang w:val="uk-UA"/>
               </w:rPr>
               <w:t>Користувач</w:t>
@@ -4058,20 +3461,15 @@
           </w:tcPr>
           <w:p>
             <w:pPr>
-              <w:spacing w:line="240" w:lineRule="auto"/>
-              <w:ind w:left="-100"/>
-              <w:jc w:val="both"/>
-              <w:rPr>
-                <w:rFonts w:eastAsia="Times New Roman" w:cs="Times New Roman"/>
-                <w:sz w:val="28"/>
-                <w:lang w:val="uk-UA"/>
-              </w:rPr>
-            </w:pPr>
-            <w:r>
-              <w:rPr>
-                <w:rFonts w:eastAsia="Times New Roman" w:cs="Times New Roman"/>
-                <w:color w:val="000000"/>
-                <w:sz w:val="28"/>
+              <w:rPr>
+                <w:rFonts w:eastAsia="Times New Roman" w:cs="Times New Roman"/>
+                <w:lang w:val="uk-UA"/>
+              </w:rPr>
+            </w:pPr>
+            <w:r>
+              <w:rPr>
+                <w:rFonts w:eastAsia="Times New Roman" w:cs="Times New Roman"/>
+                <w:color w:val="000000"/>
                 <w:lang w:val="uk-UA"/>
               </w:rPr>
               <w:t>Відповідальності</w:t>
@@ -4097,20 +3495,15 @@
           </w:tcPr>
           <w:p>
             <w:pPr>
-              <w:spacing w:line="240" w:lineRule="auto"/>
-              <w:ind w:left="-100"/>
-              <w:jc w:val="both"/>
-              <w:rPr>
-                <w:rFonts w:eastAsia="Times New Roman" w:cs="Times New Roman"/>
-                <w:sz w:val="28"/>
-                <w:lang w:val="uk-UA"/>
-              </w:rPr>
-            </w:pPr>
-            <w:r>
-              <w:rPr>
-                <w:rFonts w:eastAsia="Times New Roman" w:cs="Times New Roman"/>
-                <w:color w:val="000000"/>
-                <w:sz w:val="28"/>
+              <w:rPr>
+                <w:rFonts w:eastAsia="Times New Roman" w:cs="Times New Roman"/>
+                <w:lang w:val="uk-UA"/>
+              </w:rPr>
+            </w:pPr>
+            <w:r>
+              <w:rPr>
+                <w:rFonts w:eastAsia="Times New Roman" w:cs="Times New Roman"/>
+                <w:color w:val="000000"/>
                 <w:lang w:val="uk-UA"/>
               </w:rPr>
               <w:t>Вводить дані про фінанси компанії. Розраховує також податки й прибутки.</w:t>
@@ -4141,20 +3534,15 @@
           </w:tcPr>
           <w:p>
             <w:pPr>
-              <w:spacing w:line="240" w:lineRule="auto"/>
-              <w:ind w:left="-100"/>
-              <w:jc w:val="both"/>
-              <w:rPr>
-                <w:rFonts w:eastAsia="Times New Roman" w:cs="Times New Roman"/>
-                <w:sz w:val="28"/>
-                <w:lang w:val="uk-UA"/>
-              </w:rPr>
-            </w:pPr>
-            <w:r>
-              <w:rPr>
-                <w:rFonts w:eastAsia="Times New Roman" w:cs="Times New Roman"/>
-                <w:color w:val="000000"/>
-                <w:sz w:val="28"/>
+              <w:rPr>
+                <w:rFonts w:eastAsia="Times New Roman" w:cs="Times New Roman"/>
+                <w:lang w:val="uk-UA"/>
+              </w:rPr>
+            </w:pPr>
+            <w:r>
+              <w:rPr>
+                <w:rFonts w:eastAsia="Times New Roman" w:cs="Times New Roman"/>
+                <w:color w:val="000000"/>
                 <w:lang w:val="uk-UA"/>
               </w:rPr>
               <w:t>Критерій успіху</w:t>
@@ -4180,20 +3568,15 @@
           </w:tcPr>
           <w:p>
             <w:pPr>
-              <w:spacing w:line="240" w:lineRule="auto"/>
-              <w:ind w:left="-100"/>
-              <w:jc w:val="both"/>
-              <w:rPr>
-                <w:rFonts w:eastAsia="Times New Roman" w:cs="Times New Roman"/>
-                <w:sz w:val="28"/>
-                <w:lang w:val="uk-UA"/>
-              </w:rPr>
-            </w:pPr>
-            <w:r>
-              <w:rPr>
-                <w:rFonts w:eastAsia="Times New Roman" w:cs="Times New Roman"/>
-                <w:color w:val="000000"/>
-                <w:sz w:val="28"/>
+              <w:rPr>
+                <w:rFonts w:eastAsia="Times New Roman" w:cs="Times New Roman"/>
+                <w:lang w:val="uk-UA"/>
+              </w:rPr>
+            </w:pPr>
+            <w:r>
+              <w:rPr>
+                <w:rFonts w:eastAsia="Times New Roman" w:cs="Times New Roman"/>
+                <w:color w:val="000000"/>
                 <w:lang w:val="uk-UA"/>
               </w:rPr>
               <w:t>Збільшення ефективності, безпеки даних, зменшення помилок при рахуванні, зменшення потреби у бухгалтері</w:t>
@@ -4204,20 +3587,15 @@
     </w:tbl>
     <w:p>
       <w:pPr>
-        <w:spacing w:line="240" w:lineRule="auto"/>
-        <w:ind w:right="-278" w:firstLine="567"/>
-        <w:jc w:val="both"/>
-        <w:rPr>
-          <w:rFonts w:eastAsia="Times New Roman" w:cs="Times New Roman"/>
-          <w:sz w:val="28"/>
-          <w:lang w:val="uk-UA"/>
-        </w:rPr>
-      </w:pPr>
-      <w:r>
-        <w:rPr>
-          <w:rFonts w:eastAsia="Times New Roman" w:cs="Times New Roman"/>
-          <w:color w:val="000000"/>
-          <w:sz w:val="28"/>
+        <w:rPr>
+          <w:rFonts w:eastAsia="Times New Roman" w:cs="Times New Roman"/>
+          <w:lang w:val="uk-UA"/>
+        </w:rPr>
+      </w:pPr>
+      <w:r>
+        <w:rPr>
+          <w:rFonts w:eastAsia="Times New Roman" w:cs="Times New Roman"/>
+          <w:color w:val="000000"/>
           <w:lang w:val="uk-UA"/>
         </w:rPr>
         <w:t>Таблиця 3.2 - Профіль продавця</w:t>
@@ -4235,8 +3613,8 @@
         <w:tblLook w:val="04A0" w:firstRow="1" w:lastRow="0" w:firstColumn="1" w:lastColumn="0" w:noHBand="0" w:noVBand="1"/>
       </w:tblPr>
       <w:tblGrid>
-        <w:gridCol w:w="2358"/>
-        <w:gridCol w:w="6981"/>
+        <w:gridCol w:w="2347"/>
+        <w:gridCol w:w="6992"/>
       </w:tblGrid>
       <w:tr>
         <w:trPr>
@@ -4261,20 +3639,15 @@
           </w:tcPr>
           <w:p>
             <w:pPr>
-              <w:spacing w:line="240" w:lineRule="auto"/>
-              <w:ind w:left="-100"/>
-              <w:jc w:val="both"/>
-              <w:rPr>
-                <w:rFonts w:eastAsia="Times New Roman" w:cs="Times New Roman"/>
-                <w:sz w:val="28"/>
-                <w:lang w:val="uk-UA"/>
-              </w:rPr>
-            </w:pPr>
-            <w:r>
-              <w:rPr>
-                <w:rFonts w:eastAsia="Times New Roman" w:cs="Times New Roman"/>
-                <w:color w:val="000000"/>
-                <w:sz w:val="28"/>
+              <w:rPr>
+                <w:rFonts w:eastAsia="Times New Roman" w:cs="Times New Roman"/>
+                <w:lang w:val="uk-UA"/>
+              </w:rPr>
+            </w:pPr>
+            <w:r>
+              <w:rPr>
+                <w:rFonts w:eastAsia="Times New Roman" w:cs="Times New Roman"/>
+                <w:color w:val="000000"/>
                 <w:lang w:val="uk-UA"/>
               </w:rPr>
               <w:t>Типовий представник</w:t>
@@ -4300,20 +3673,15 @@
           </w:tcPr>
           <w:p>
             <w:pPr>
-              <w:spacing w:line="240" w:lineRule="auto"/>
-              <w:ind w:left="-100"/>
-              <w:jc w:val="both"/>
-              <w:rPr>
-                <w:rFonts w:eastAsia="Times New Roman" w:cs="Times New Roman"/>
-                <w:sz w:val="28"/>
-                <w:lang w:val="uk-UA"/>
-              </w:rPr>
-            </w:pPr>
-            <w:r>
-              <w:rPr>
-                <w:rFonts w:eastAsia="Times New Roman" w:cs="Times New Roman"/>
-                <w:color w:val="000000"/>
-                <w:sz w:val="28"/>
+              <w:rPr>
+                <w:rFonts w:eastAsia="Times New Roman" w:cs="Times New Roman"/>
+                <w:lang w:val="uk-UA"/>
+              </w:rPr>
+            </w:pPr>
+            <w:r>
+              <w:rPr>
+                <w:rFonts w:eastAsia="Times New Roman" w:cs="Times New Roman"/>
+                <w:color w:val="000000"/>
                 <w:lang w:val="uk-UA"/>
               </w:rPr>
               <w:t>Продавець</w:t>
@@ -4344,20 +3712,15 @@
           </w:tcPr>
           <w:p>
             <w:pPr>
-              <w:spacing w:line="240" w:lineRule="auto"/>
-              <w:ind w:left="-100"/>
-              <w:jc w:val="both"/>
-              <w:rPr>
-                <w:rFonts w:eastAsia="Times New Roman" w:cs="Times New Roman"/>
-                <w:sz w:val="28"/>
-                <w:lang w:val="uk-UA"/>
-              </w:rPr>
-            </w:pPr>
-            <w:r>
-              <w:rPr>
-                <w:rFonts w:eastAsia="Times New Roman" w:cs="Times New Roman"/>
-                <w:color w:val="000000"/>
-                <w:sz w:val="28"/>
+              <w:rPr>
+                <w:rFonts w:eastAsia="Times New Roman" w:cs="Times New Roman"/>
+                <w:lang w:val="uk-UA"/>
+              </w:rPr>
+            </w:pPr>
+            <w:r>
+              <w:rPr>
+                <w:rFonts w:eastAsia="Times New Roman" w:cs="Times New Roman"/>
+                <w:color w:val="000000"/>
                 <w:lang w:val="uk-UA"/>
               </w:rPr>
               <w:t>Опис</w:t>
@@ -4383,20 +3746,15 @@
           </w:tcPr>
           <w:p>
             <w:pPr>
-              <w:spacing w:line="240" w:lineRule="auto"/>
-              <w:ind w:left="-100"/>
-              <w:jc w:val="both"/>
-              <w:rPr>
-                <w:rFonts w:eastAsia="Times New Roman" w:cs="Times New Roman"/>
-                <w:sz w:val="28"/>
-                <w:lang w:val="uk-UA"/>
-              </w:rPr>
-            </w:pPr>
-            <w:r>
-              <w:rPr>
-                <w:rFonts w:eastAsia="Times New Roman" w:cs="Times New Roman"/>
-                <w:color w:val="000000"/>
-                <w:sz w:val="28"/>
+              <w:rPr>
+                <w:rFonts w:eastAsia="Times New Roman" w:cs="Times New Roman"/>
+                <w:lang w:val="uk-UA"/>
+              </w:rPr>
+            </w:pPr>
+            <w:r>
+              <w:rPr>
+                <w:rFonts w:eastAsia="Times New Roman" w:cs="Times New Roman"/>
+                <w:color w:val="000000"/>
                 <w:lang w:val="uk-UA"/>
               </w:rPr>
               <w:t>Заносить дані у фінансовий журнал щодо продажу послуг. Продає послуги ксерокопіювання.</w:t>
@@ -4427,20 +3785,15 @@
           </w:tcPr>
           <w:p>
             <w:pPr>
-              <w:spacing w:line="240" w:lineRule="auto"/>
-              <w:ind w:left="-100"/>
-              <w:jc w:val="both"/>
-              <w:rPr>
-                <w:rFonts w:eastAsia="Times New Roman" w:cs="Times New Roman"/>
-                <w:sz w:val="28"/>
-                <w:lang w:val="uk-UA"/>
-              </w:rPr>
-            </w:pPr>
-            <w:r>
-              <w:rPr>
-                <w:rFonts w:eastAsia="Times New Roman" w:cs="Times New Roman"/>
-                <w:color w:val="000000"/>
-                <w:sz w:val="28"/>
+              <w:rPr>
+                <w:rFonts w:eastAsia="Times New Roman" w:cs="Times New Roman"/>
+                <w:lang w:val="uk-UA"/>
+              </w:rPr>
+            </w:pPr>
+            <w:r>
+              <w:rPr>
+                <w:rFonts w:eastAsia="Times New Roman" w:cs="Times New Roman"/>
+                <w:color w:val="000000"/>
                 <w:lang w:val="uk-UA"/>
               </w:rPr>
               <w:t>Тип</w:t>
@@ -4466,20 +3819,15 @@
           </w:tcPr>
           <w:p>
             <w:pPr>
-              <w:spacing w:line="240" w:lineRule="auto"/>
-              <w:ind w:left="-100"/>
-              <w:jc w:val="both"/>
-              <w:rPr>
-                <w:rFonts w:eastAsia="Times New Roman" w:cs="Times New Roman"/>
-                <w:sz w:val="28"/>
-                <w:lang w:val="uk-UA"/>
-              </w:rPr>
-            </w:pPr>
-            <w:r>
-              <w:rPr>
-                <w:rFonts w:eastAsia="Times New Roman" w:cs="Times New Roman"/>
-                <w:color w:val="000000"/>
-                <w:sz w:val="28"/>
+              <w:rPr>
+                <w:rFonts w:eastAsia="Times New Roman" w:cs="Times New Roman"/>
+                <w:lang w:val="uk-UA"/>
+              </w:rPr>
+            </w:pPr>
+            <w:r>
+              <w:rPr>
+                <w:rFonts w:eastAsia="Times New Roman" w:cs="Times New Roman"/>
+                <w:color w:val="000000"/>
                 <w:lang w:val="uk-UA"/>
               </w:rPr>
               <w:t>Користувач</w:t>
@@ -4510,20 +3858,15 @@
           </w:tcPr>
           <w:p>
             <w:pPr>
-              <w:spacing w:line="240" w:lineRule="auto"/>
-              <w:ind w:left="-100"/>
-              <w:jc w:val="both"/>
-              <w:rPr>
-                <w:rFonts w:eastAsia="Times New Roman" w:cs="Times New Roman"/>
-                <w:sz w:val="28"/>
-                <w:lang w:val="uk-UA"/>
-              </w:rPr>
-            </w:pPr>
-            <w:r>
-              <w:rPr>
-                <w:rFonts w:eastAsia="Times New Roman" w:cs="Times New Roman"/>
-                <w:color w:val="000000"/>
-                <w:sz w:val="28"/>
+              <w:rPr>
+                <w:rFonts w:eastAsia="Times New Roman" w:cs="Times New Roman"/>
+                <w:lang w:val="uk-UA"/>
+              </w:rPr>
+            </w:pPr>
+            <w:r>
+              <w:rPr>
+                <w:rFonts w:eastAsia="Times New Roman" w:cs="Times New Roman"/>
+                <w:color w:val="000000"/>
                 <w:lang w:val="uk-UA"/>
               </w:rPr>
               <w:t>Відповідальності</w:t>
@@ -4549,20 +3892,15 @@
           </w:tcPr>
           <w:p>
             <w:pPr>
-              <w:spacing w:line="240" w:lineRule="auto"/>
-              <w:ind w:left="-100"/>
-              <w:jc w:val="both"/>
-              <w:rPr>
-                <w:rFonts w:eastAsia="Times New Roman" w:cs="Times New Roman"/>
-                <w:sz w:val="28"/>
-                <w:lang w:val="uk-UA"/>
-              </w:rPr>
-            </w:pPr>
-            <w:r>
-              <w:rPr>
-                <w:rFonts w:eastAsia="Times New Roman" w:cs="Times New Roman"/>
-                <w:color w:val="000000"/>
-                <w:sz w:val="28"/>
+              <w:rPr>
+                <w:rFonts w:eastAsia="Times New Roman" w:cs="Times New Roman"/>
+                <w:lang w:val="uk-UA"/>
+              </w:rPr>
+            </w:pPr>
+            <w:r>
+              <w:rPr>
+                <w:rFonts w:eastAsia="Times New Roman" w:cs="Times New Roman"/>
+                <w:color w:val="000000"/>
                 <w:lang w:val="uk-UA"/>
               </w:rPr>
               <w:t>Заносить дані у фінансовий журнал щодо продажу послуг.</w:t>
@@ -4593,20 +3931,15 @@
           </w:tcPr>
           <w:p>
             <w:pPr>
-              <w:spacing w:line="240" w:lineRule="auto"/>
-              <w:ind w:left="-100"/>
-              <w:jc w:val="both"/>
-              <w:rPr>
-                <w:rFonts w:eastAsia="Times New Roman" w:cs="Times New Roman"/>
-                <w:sz w:val="28"/>
-                <w:lang w:val="uk-UA"/>
-              </w:rPr>
-            </w:pPr>
-            <w:r>
-              <w:rPr>
-                <w:rFonts w:eastAsia="Times New Roman" w:cs="Times New Roman"/>
-                <w:color w:val="000000"/>
-                <w:sz w:val="28"/>
+              <w:rPr>
+                <w:rFonts w:eastAsia="Times New Roman" w:cs="Times New Roman"/>
+                <w:lang w:val="uk-UA"/>
+              </w:rPr>
+            </w:pPr>
+            <w:r>
+              <w:rPr>
+                <w:rFonts w:eastAsia="Times New Roman" w:cs="Times New Roman"/>
+                <w:color w:val="000000"/>
                 <w:lang w:val="uk-UA"/>
               </w:rPr>
               <w:t>Критерій успіху</w:t>
@@ -4632,20 +3965,15 @@
           </w:tcPr>
           <w:p>
             <w:pPr>
-              <w:spacing w:line="240" w:lineRule="auto"/>
-              <w:ind w:left="-100"/>
-              <w:jc w:val="both"/>
-              <w:rPr>
-                <w:rFonts w:eastAsia="Times New Roman" w:cs="Times New Roman"/>
-                <w:sz w:val="28"/>
-                <w:lang w:val="uk-UA"/>
-              </w:rPr>
-            </w:pPr>
-            <w:r>
-              <w:rPr>
-                <w:rFonts w:eastAsia="Times New Roman" w:cs="Times New Roman"/>
-                <w:color w:val="000000"/>
-                <w:sz w:val="28"/>
+              <w:rPr>
+                <w:rFonts w:eastAsia="Times New Roman" w:cs="Times New Roman"/>
+                <w:lang w:val="uk-UA"/>
+              </w:rPr>
+            </w:pPr>
+            <w:r>
+              <w:rPr>
+                <w:rFonts w:eastAsia="Times New Roman" w:cs="Times New Roman"/>
+                <w:color w:val="000000"/>
                 <w:lang w:val="uk-UA"/>
               </w:rPr>
               <w:t>Збільшення ефективності, безпеки даних, зменшення помилок при рахуванні, зменшення часу для внесення даних.</w:t>
@@ -4656,20 +3984,15 @@
     </w:tbl>
     <w:p>
       <w:pPr>
-        <w:spacing w:line="240" w:lineRule="auto"/>
-        <w:ind w:right="-278" w:firstLine="567"/>
-        <w:jc w:val="both"/>
-        <w:rPr>
-          <w:rFonts w:eastAsia="Times New Roman" w:cs="Times New Roman"/>
-          <w:sz w:val="28"/>
-          <w:lang w:val="uk-UA"/>
-        </w:rPr>
-      </w:pPr>
-      <w:r>
-        <w:rPr>
-          <w:rFonts w:eastAsia="Times New Roman" w:cs="Times New Roman"/>
-          <w:color w:val="000000"/>
-          <w:sz w:val="28"/>
+        <w:rPr>
+          <w:rFonts w:eastAsia="Times New Roman" w:cs="Times New Roman"/>
+          <w:lang w:val="uk-UA"/>
+        </w:rPr>
+      </w:pPr>
+      <w:r>
+        <w:rPr>
+          <w:rFonts w:eastAsia="Times New Roman" w:cs="Times New Roman"/>
+          <w:color w:val="000000"/>
           <w:lang w:val="uk-UA"/>
         </w:rPr>
         <w:t>Таблиця 3.3 - Профіль оператора</w:t>
@@ -4687,8 +4010,8 @@
         <w:tblLook w:val="04A0" w:firstRow="1" w:lastRow="0" w:firstColumn="1" w:lastColumn="0" w:noHBand="0" w:noVBand="1"/>
       </w:tblPr>
       <w:tblGrid>
-        <w:gridCol w:w="2419"/>
-        <w:gridCol w:w="6920"/>
+        <w:gridCol w:w="2060"/>
+        <w:gridCol w:w="7279"/>
       </w:tblGrid>
       <w:tr>
         <w:trPr>
@@ -4713,20 +4036,15 @@
           </w:tcPr>
           <w:p>
             <w:pPr>
-              <w:spacing w:line="240" w:lineRule="auto"/>
-              <w:ind w:left="-100"/>
-              <w:jc w:val="both"/>
-              <w:rPr>
-                <w:rFonts w:eastAsia="Times New Roman" w:cs="Times New Roman"/>
-                <w:sz w:val="28"/>
-                <w:lang w:val="uk-UA"/>
-              </w:rPr>
-            </w:pPr>
-            <w:r>
-              <w:rPr>
-                <w:rFonts w:eastAsia="Times New Roman" w:cs="Times New Roman"/>
-                <w:color w:val="000000"/>
-                <w:sz w:val="28"/>
+              <w:rPr>
+                <w:rFonts w:eastAsia="Times New Roman" w:cs="Times New Roman"/>
+                <w:lang w:val="uk-UA"/>
+              </w:rPr>
+            </w:pPr>
+            <w:r>
+              <w:rPr>
+                <w:rFonts w:eastAsia="Times New Roman" w:cs="Times New Roman"/>
+                <w:color w:val="000000"/>
                 <w:lang w:val="uk-UA"/>
               </w:rPr>
               <w:t>Типовий представник</w:t>
@@ -4752,20 +4070,15 @@
           </w:tcPr>
           <w:p>
             <w:pPr>
-              <w:spacing w:line="240" w:lineRule="auto"/>
-              <w:ind w:left="-100"/>
-              <w:jc w:val="both"/>
-              <w:rPr>
-                <w:rFonts w:eastAsia="Times New Roman" w:cs="Times New Roman"/>
-                <w:sz w:val="28"/>
-                <w:lang w:val="uk-UA"/>
-              </w:rPr>
-            </w:pPr>
-            <w:r>
-              <w:rPr>
-                <w:rFonts w:eastAsia="Times New Roman" w:cs="Times New Roman"/>
-                <w:color w:val="000000"/>
-                <w:sz w:val="28"/>
+              <w:rPr>
+                <w:rFonts w:eastAsia="Times New Roman" w:cs="Times New Roman"/>
+                <w:lang w:val="uk-UA"/>
+              </w:rPr>
+            </w:pPr>
+            <w:r>
+              <w:rPr>
+                <w:rFonts w:eastAsia="Times New Roman" w:cs="Times New Roman"/>
+                <w:color w:val="000000"/>
                 <w:lang w:val="uk-UA"/>
               </w:rPr>
               <w:t>Оператор</w:t>
@@ -4796,20 +4109,15 @@
           </w:tcPr>
           <w:p>
             <w:pPr>
-              <w:spacing w:line="240" w:lineRule="auto"/>
-              <w:ind w:left="-100"/>
-              <w:jc w:val="both"/>
-              <w:rPr>
-                <w:rFonts w:eastAsia="Times New Roman" w:cs="Times New Roman"/>
-                <w:sz w:val="28"/>
-                <w:lang w:val="uk-UA"/>
-              </w:rPr>
-            </w:pPr>
-            <w:r>
-              <w:rPr>
-                <w:rFonts w:eastAsia="Times New Roman" w:cs="Times New Roman"/>
-                <w:color w:val="000000"/>
-                <w:sz w:val="28"/>
+              <w:rPr>
+                <w:rFonts w:eastAsia="Times New Roman" w:cs="Times New Roman"/>
+                <w:lang w:val="uk-UA"/>
+              </w:rPr>
+            </w:pPr>
+            <w:r>
+              <w:rPr>
+                <w:rFonts w:eastAsia="Times New Roman" w:cs="Times New Roman"/>
+                <w:color w:val="000000"/>
                 <w:lang w:val="uk-UA"/>
               </w:rPr>
               <w:t>Опис</w:t>
@@ -4835,20 +4143,15 @@
           </w:tcPr>
           <w:p>
             <w:pPr>
-              <w:spacing w:line="240" w:lineRule="auto"/>
-              <w:ind w:left="-100"/>
-              <w:jc w:val="both"/>
-              <w:rPr>
-                <w:rFonts w:eastAsia="Times New Roman" w:cs="Times New Roman"/>
-                <w:sz w:val="28"/>
-                <w:lang w:val="uk-UA"/>
-              </w:rPr>
-            </w:pPr>
-            <w:r>
-              <w:rPr>
-                <w:rFonts w:eastAsia="Times New Roman" w:cs="Times New Roman"/>
-                <w:color w:val="000000"/>
-                <w:sz w:val="28"/>
+              <w:rPr>
+                <w:rFonts w:eastAsia="Times New Roman" w:cs="Times New Roman"/>
+                <w:lang w:val="uk-UA"/>
+              </w:rPr>
+            </w:pPr>
+            <w:r>
+              <w:rPr>
+                <w:rFonts w:eastAsia="Times New Roman" w:cs="Times New Roman"/>
+                <w:color w:val="000000"/>
                 <w:lang w:val="uk-UA"/>
               </w:rPr>
               <w:t>Заносить дані у фінансовий журнал щодо витрат на матеріали.</w:t>
@@ -4879,20 +4182,15 @@
           </w:tcPr>
           <w:p>
             <w:pPr>
-              <w:spacing w:line="240" w:lineRule="auto"/>
-              <w:ind w:left="-100"/>
-              <w:jc w:val="both"/>
-              <w:rPr>
-                <w:rFonts w:eastAsia="Times New Roman" w:cs="Times New Roman"/>
-                <w:sz w:val="28"/>
-                <w:lang w:val="uk-UA"/>
-              </w:rPr>
-            </w:pPr>
-            <w:r>
-              <w:rPr>
-                <w:rFonts w:eastAsia="Times New Roman" w:cs="Times New Roman"/>
-                <w:color w:val="000000"/>
-                <w:sz w:val="28"/>
+              <w:rPr>
+                <w:rFonts w:eastAsia="Times New Roman" w:cs="Times New Roman"/>
+                <w:lang w:val="uk-UA"/>
+              </w:rPr>
+            </w:pPr>
+            <w:r>
+              <w:rPr>
+                <w:rFonts w:eastAsia="Times New Roman" w:cs="Times New Roman"/>
+                <w:color w:val="000000"/>
                 <w:lang w:val="uk-UA"/>
               </w:rPr>
               <w:t>Тип</w:t>
@@ -4918,20 +4216,15 @@
           </w:tcPr>
           <w:p>
             <w:pPr>
-              <w:spacing w:line="240" w:lineRule="auto"/>
-              <w:ind w:left="-100"/>
-              <w:jc w:val="both"/>
-              <w:rPr>
-                <w:rFonts w:eastAsia="Times New Roman" w:cs="Times New Roman"/>
-                <w:sz w:val="28"/>
-                <w:lang w:val="uk-UA"/>
-              </w:rPr>
-            </w:pPr>
-            <w:r>
-              <w:rPr>
-                <w:rFonts w:eastAsia="Times New Roman" w:cs="Times New Roman"/>
-                <w:color w:val="000000"/>
-                <w:sz w:val="28"/>
+              <w:rPr>
+                <w:rFonts w:eastAsia="Times New Roman" w:cs="Times New Roman"/>
+                <w:lang w:val="uk-UA"/>
+              </w:rPr>
+            </w:pPr>
+            <w:r>
+              <w:rPr>
+                <w:rFonts w:eastAsia="Times New Roman" w:cs="Times New Roman"/>
+                <w:color w:val="000000"/>
                 <w:lang w:val="uk-UA"/>
               </w:rPr>
               <w:t>Користувач</w:t>
@@ -4962,20 +4255,15 @@
           </w:tcPr>
           <w:p>
             <w:pPr>
-              <w:spacing w:line="240" w:lineRule="auto"/>
-              <w:ind w:left="-100"/>
-              <w:jc w:val="both"/>
-              <w:rPr>
-                <w:rFonts w:eastAsia="Times New Roman" w:cs="Times New Roman"/>
-                <w:sz w:val="28"/>
-                <w:lang w:val="uk-UA"/>
-              </w:rPr>
-            </w:pPr>
-            <w:r>
-              <w:rPr>
-                <w:rFonts w:eastAsia="Times New Roman" w:cs="Times New Roman"/>
-                <w:color w:val="000000"/>
-                <w:sz w:val="28"/>
+              <w:rPr>
+                <w:rFonts w:eastAsia="Times New Roman" w:cs="Times New Roman"/>
+                <w:lang w:val="uk-UA"/>
+              </w:rPr>
+            </w:pPr>
+            <w:r>
+              <w:rPr>
+                <w:rFonts w:eastAsia="Times New Roman" w:cs="Times New Roman"/>
+                <w:color w:val="000000"/>
                 <w:lang w:val="uk-UA"/>
               </w:rPr>
               <w:t>Відповідальності</w:t>
@@ -5001,20 +4289,15 @@
           </w:tcPr>
           <w:p>
             <w:pPr>
-              <w:spacing w:line="240" w:lineRule="auto"/>
-              <w:ind w:left="-100"/>
-              <w:jc w:val="both"/>
-              <w:rPr>
-                <w:rFonts w:eastAsia="Times New Roman" w:cs="Times New Roman"/>
-                <w:sz w:val="28"/>
-                <w:lang w:val="uk-UA"/>
-              </w:rPr>
-            </w:pPr>
-            <w:r>
-              <w:rPr>
-                <w:rFonts w:eastAsia="Times New Roman" w:cs="Times New Roman"/>
-                <w:color w:val="000000"/>
-                <w:sz w:val="28"/>
+              <w:rPr>
+                <w:rFonts w:eastAsia="Times New Roman" w:cs="Times New Roman"/>
+                <w:lang w:val="uk-UA"/>
+              </w:rPr>
+            </w:pPr>
+            <w:r>
+              <w:rPr>
+                <w:rFonts w:eastAsia="Times New Roman" w:cs="Times New Roman"/>
+                <w:color w:val="000000"/>
                 <w:lang w:val="uk-UA"/>
               </w:rPr>
               <w:t>Вводить дані про трату грошей на матеріали.</w:t>
@@ -5045,20 +4328,15 @@
           </w:tcPr>
           <w:p>
             <w:pPr>
-              <w:spacing w:line="240" w:lineRule="auto"/>
-              <w:ind w:left="-100"/>
-              <w:jc w:val="both"/>
-              <w:rPr>
-                <w:rFonts w:eastAsia="Times New Roman" w:cs="Times New Roman"/>
-                <w:sz w:val="28"/>
-                <w:lang w:val="uk-UA"/>
-              </w:rPr>
-            </w:pPr>
-            <w:r>
-              <w:rPr>
-                <w:rFonts w:eastAsia="Times New Roman" w:cs="Times New Roman"/>
-                <w:color w:val="000000"/>
-                <w:sz w:val="28"/>
+              <w:rPr>
+                <w:rFonts w:eastAsia="Times New Roman" w:cs="Times New Roman"/>
+                <w:lang w:val="uk-UA"/>
+              </w:rPr>
+            </w:pPr>
+            <w:r>
+              <w:rPr>
+                <w:rFonts w:eastAsia="Times New Roman" w:cs="Times New Roman"/>
+                <w:color w:val="000000"/>
                 <w:lang w:val="uk-UA"/>
               </w:rPr>
               <w:t>Критерій успіху</w:t>
@@ -5084,20 +4362,15 @@
           </w:tcPr>
           <w:p>
             <w:pPr>
-              <w:spacing w:line="240" w:lineRule="auto"/>
-              <w:ind w:left="-100"/>
-              <w:jc w:val="both"/>
-              <w:rPr>
-                <w:rFonts w:eastAsia="Times New Roman" w:cs="Times New Roman"/>
-                <w:sz w:val="28"/>
-                <w:lang w:val="uk-UA"/>
-              </w:rPr>
-            </w:pPr>
-            <w:r>
-              <w:rPr>
-                <w:rFonts w:eastAsia="Times New Roman" w:cs="Times New Roman"/>
-                <w:color w:val="000000"/>
-                <w:sz w:val="28"/>
+              <w:rPr>
+                <w:rFonts w:eastAsia="Times New Roman" w:cs="Times New Roman"/>
+                <w:lang w:val="uk-UA"/>
+              </w:rPr>
+            </w:pPr>
+            <w:r>
+              <w:rPr>
+                <w:rFonts w:eastAsia="Times New Roman" w:cs="Times New Roman"/>
+                <w:color w:val="000000"/>
                 <w:lang w:val="uk-UA"/>
               </w:rPr>
               <w:t>Збільшення ефективності, безпеки даних, зменшення помилок при рахуванні, зменшення часу для внесення даних.</w:t>
@@ -5108,71 +4381,44 @@
     </w:tbl>
     <w:p>
       <w:pPr>
-        <w:spacing w:line="240" w:lineRule="auto"/>
-        <w:rPr>
-          <w:rFonts w:eastAsia="Times New Roman" w:cs="Times New Roman"/>
-          <w:sz w:val="28"/>
-          <w:lang w:val="uk-UA"/>
-        </w:rPr>
-      </w:pPr>
-    </w:p>
-    <w:p>
-      <w:pPr>
-        <w:spacing w:line="240" w:lineRule="auto"/>
-        <w:ind w:right="-278" w:firstLine="567"/>
-        <w:jc w:val="both"/>
-        <w:rPr>
-          <w:rFonts w:eastAsia="Times New Roman" w:cs="Times New Roman"/>
-          <w:sz w:val="28"/>
-          <w:lang w:val="uk-UA"/>
-        </w:rPr>
-      </w:pPr>
-      <w:r>
-        <w:rPr>
-          <w:rFonts w:eastAsia="Times New Roman" w:cs="Times New Roman"/>
-          <w:b/>
-          <w:bCs/>
-          <w:color w:val="000000"/>
-          <w:sz w:val="28"/>
-          <w:lang w:val="uk-UA"/>
-        </w:rPr>
-        <w:t>3.4 Ключові потреби користувачів.</w:t>
-      </w:r>
-      <w:r>
-        <w:rPr>
-          <w:rFonts w:eastAsia="Times New Roman" w:cs="Times New Roman"/>
-          <w:color w:val="000000"/>
-          <w:sz w:val="28"/>
-          <w:lang w:val="uk-UA"/>
-        </w:rPr>
-        <w:t xml:space="preserve"> Бухгалтерія витрачає велику кількість часу на розрахунки фінансів. Бухгалтерія витрачає велику кількість часу через втрату документацій на папері та через помилки у розрахунків. Підприємство потребує у табличному процесорі, який збільшує ефективність і прискорює роботу.</w:t>
-      </w:r>
-    </w:p>
-    <w:p>
-      <w:pPr>
-        <w:pStyle w:val="120"/>
-        <w:outlineLvl w:val="2"/>
-      </w:pPr>
+        <w:rPr>
+          <w:rFonts w:eastAsia="Times New Roman" w:cs="Times New Roman"/>
+          <w:lang w:val="uk-UA"/>
+        </w:rPr>
+      </w:pPr>
+    </w:p>
+    <w:p>
+      <w:pPr>
+        <w:rPr>
+          <w:rFonts w:eastAsia="Times New Roman" w:cs="Times New Roman"/>
+          <w:lang w:val="uk-UA"/>
+        </w:rPr>
+      </w:pPr>
+      <w:r>
+        <w:rPr>
+          <w:rFonts w:eastAsia="Times New Roman" w:cs="Times New Roman"/>
+          <w:color w:val="000000"/>
+          <w:lang w:val="uk-UA"/>
+        </w:rPr>
+        <w:t>3.4 Ключові потреби користувачів. Бухгалтерія витрачає велику кількість часу на розрахунки фінансів. Бухгалтерія витрачає велику кількість часу через втрату документацій на папері та через помилки у розрахунків. Підприємство потребує у табличному процесорі, який збільшує ефективність і прискорює роботу.</w:t>
+      </w:r>
+    </w:p>
+    <w:p>
       <w:r>
         <w:t>Короткий огляд виробу</w:t>
       </w:r>
     </w:p>
     <w:p>
       <w:pPr>
-        <w:spacing w:line="240" w:lineRule="auto"/>
-        <w:ind w:right="-278" w:firstLine="567"/>
-        <w:jc w:val="both"/>
-        <w:rPr>
-          <w:rFonts w:eastAsia="Times New Roman" w:cs="Times New Roman"/>
-          <w:sz w:val="28"/>
-          <w:lang w:val="uk-UA"/>
-        </w:rPr>
-      </w:pPr>
-      <w:r>
-        <w:rPr>
-          <w:rFonts w:eastAsia="Times New Roman" w:cs="Times New Roman"/>
-          <w:color w:val="000000"/>
-          <w:sz w:val="28"/>
+        <w:rPr>
+          <w:rFonts w:eastAsia="Times New Roman" w:cs="Times New Roman"/>
+          <w:lang w:val="uk-UA"/>
+        </w:rPr>
+      </w:pPr>
+      <w:r>
+        <w:rPr>
+          <w:rFonts w:eastAsia="Times New Roman" w:cs="Times New Roman"/>
+          <w:color w:val="000000"/>
           <w:lang w:val="uk-UA"/>
         </w:rPr>
         <w:t>Короткий огляд дасть представити певну картину розуміння майбутньої програми</w:t>
@@ -5180,114 +4426,71 @@
     </w:p>
     <w:p>
       <w:pPr>
-        <w:spacing w:line="240" w:lineRule="auto"/>
-        <w:rPr>
-          <w:rFonts w:eastAsia="Times New Roman" w:cs="Times New Roman"/>
-          <w:sz w:val="28"/>
-          <w:lang w:val="uk-UA"/>
-        </w:rPr>
-      </w:pPr>
-    </w:p>
-    <w:p>
-      <w:pPr>
-        <w:spacing w:line="240" w:lineRule="auto"/>
-        <w:ind w:right="-278" w:firstLine="567"/>
-        <w:jc w:val="both"/>
-        <w:rPr>
-          <w:rFonts w:eastAsia="Times New Roman" w:cs="Times New Roman"/>
-          <w:sz w:val="28"/>
-          <w:lang w:val="uk-UA"/>
-        </w:rPr>
-      </w:pPr>
-      <w:r>
-        <w:rPr>
-          <w:rFonts w:eastAsia="Times New Roman" w:cs="Times New Roman"/>
-          <w:b/>
-          <w:bCs/>
-          <w:color w:val="000000"/>
-          <w:sz w:val="28"/>
-          <w:lang w:val="uk-UA"/>
-        </w:rPr>
-        <w:t>4.1 Контекст використання системи.</w:t>
-      </w:r>
-      <w:r>
-        <w:rPr>
-          <w:rFonts w:eastAsia="Times New Roman" w:cs="Times New Roman"/>
-          <w:color w:val="000000"/>
-          <w:sz w:val="28"/>
-          <w:lang w:val="uk-UA"/>
-        </w:rPr>
-        <w:t xml:space="preserve"> Система є закінченою незалежною розробкою. Комунікації – на рівні доступу до загальної бази даних.</w:t>
-      </w:r>
-    </w:p>
-    <w:p>
-      <w:pPr>
-        <w:spacing w:line="240" w:lineRule="auto"/>
-        <w:rPr>
-          <w:rFonts w:eastAsia="Times New Roman" w:cs="Times New Roman"/>
-          <w:sz w:val="28"/>
-          <w:lang w:val="uk-UA"/>
-        </w:rPr>
-      </w:pPr>
-    </w:p>
-    <w:p>
-      <w:pPr>
-        <w:spacing w:line="240" w:lineRule="auto"/>
-        <w:ind w:right="-278" w:firstLine="567"/>
-        <w:jc w:val="both"/>
-        <w:rPr>
-          <w:rFonts w:eastAsia="Times New Roman" w:cs="Times New Roman"/>
-          <w:sz w:val="28"/>
-          <w:lang w:val="uk-UA"/>
-        </w:rPr>
-      </w:pPr>
-      <w:r>
-        <w:rPr>
-          <w:rFonts w:eastAsia="Times New Roman" w:cs="Times New Roman"/>
-          <w:b/>
-          <w:bCs/>
-          <w:color w:val="000000"/>
-          <w:sz w:val="28"/>
-          <w:lang w:val="uk-UA"/>
-        </w:rPr>
-        <w:t>4.2 Зведення можливостей.</w:t>
-      </w:r>
-      <w:r>
-        <w:rPr>
-          <w:rFonts w:eastAsia="Times New Roman" w:cs="Times New Roman"/>
-          <w:color w:val="000000"/>
-          <w:sz w:val="28"/>
-          <w:lang w:val="uk-UA"/>
-        </w:rPr>
-        <w:t xml:space="preserve"> З таблиці 4.1 приведені можливості програми, які будуть задовольняти потреби замовника.</w:t>
-      </w:r>
-    </w:p>
-    <w:p>
-      <w:pPr>
-        <w:spacing w:line="240" w:lineRule="auto"/>
-        <w:rPr>
-          <w:rFonts w:eastAsia="Times New Roman" w:cs="Times New Roman"/>
-          <w:sz w:val="28"/>
-          <w:lang w:val="uk-UA"/>
-        </w:rPr>
-      </w:pPr>
-    </w:p>
-    <w:p>
-      <w:pPr>
-        <w:spacing w:line="240" w:lineRule="auto"/>
-        <w:ind w:right="-278" w:firstLine="567"/>
-        <w:jc w:val="both"/>
-        <w:rPr>
-          <w:rFonts w:eastAsia="Times New Roman" w:cs="Times New Roman"/>
-          <w:sz w:val="28"/>
-          <w:lang w:val="uk-UA"/>
-        </w:rPr>
-      </w:pPr>
-      <w:r>
-        <w:rPr>
-          <w:rFonts w:eastAsia="Times New Roman" w:cs="Times New Roman"/>
-          <w:color w:val="000000"/>
-          <w:sz w:val="28"/>
+        <w:rPr>
+          <w:rFonts w:eastAsia="Times New Roman" w:cs="Times New Roman"/>
+          <w:lang w:val="uk-UA"/>
+        </w:rPr>
+      </w:pPr>
+    </w:p>
+    <w:p>
+      <w:pPr>
+        <w:rPr>
+          <w:rFonts w:eastAsia="Times New Roman" w:cs="Times New Roman"/>
+          <w:lang w:val="uk-UA"/>
+        </w:rPr>
+      </w:pPr>
+      <w:r>
+        <w:rPr>
+          <w:rFonts w:eastAsia="Times New Roman" w:cs="Times New Roman"/>
+          <w:color w:val="000000"/>
+          <w:lang w:val="uk-UA"/>
+        </w:rPr>
+        <w:t>4.1 Контекст використання системи. Система є закінченою незалежною розробкою. Комунікації – на рівні доступу до загальної бази даних.</w:t>
+      </w:r>
+    </w:p>
+    <w:p>
+      <w:pPr>
+        <w:rPr>
+          <w:rFonts w:eastAsia="Times New Roman" w:cs="Times New Roman"/>
+          <w:lang w:val="uk-UA"/>
+        </w:rPr>
+      </w:pPr>
+    </w:p>
+    <w:p>
+      <w:pPr>
+        <w:rPr>
+          <w:rFonts w:eastAsia="Times New Roman" w:cs="Times New Roman"/>
+          <w:lang w:val="uk-UA"/>
+        </w:rPr>
+      </w:pPr>
+      <w:r>
+        <w:rPr>
+          <w:rFonts w:eastAsia="Times New Roman" w:cs="Times New Roman"/>
+          <w:color w:val="000000"/>
+          <w:lang w:val="uk-UA"/>
+        </w:rPr>
+        <w:t>4.2 Зведення можливостей. З таблиці 4.1 приведені можливості програми, які будуть задовольняти потреби замовника.</w:t>
+      </w:r>
+    </w:p>
+    <w:p>
+      <w:pPr>
+        <w:rPr>
+          <w:rFonts w:eastAsia="Times New Roman" w:cs="Times New Roman"/>
+          <w:lang w:val="uk-UA"/>
+        </w:rPr>
+      </w:pPr>
+    </w:p>
+    <w:p>
+      <w:pPr>
+        <w:rPr>
+          <w:rFonts w:eastAsia="Times New Roman" w:cs="Times New Roman"/>
+          <w:lang w:val="uk-UA"/>
+        </w:rPr>
+      </w:pPr>
+      <w:r>
+        <w:rPr>
+          <w:rFonts w:eastAsia="Times New Roman" w:cs="Times New Roman"/>
+          <w:color w:val="000000"/>
           <w:lang w:val="uk-UA"/>
         </w:rPr>
         <w:t>Таблиця 4.1 - Можливості програми</w:t>
@@ -5305,8 +4508,8 @@
         <w:tblLook w:val="04A0" w:firstRow="1" w:lastRow="0" w:firstColumn="1" w:lastColumn="0" w:noHBand="0" w:noVBand="1"/>
       </w:tblPr>
       <w:tblGrid>
-        <w:gridCol w:w="2806"/>
-        <w:gridCol w:w="6533"/>
+        <w:gridCol w:w="2645"/>
+        <w:gridCol w:w="6694"/>
       </w:tblGrid>
       <w:tr>
         <w:trPr>
@@ -5331,20 +4534,15 @@
           </w:tcPr>
           <w:p>
             <w:pPr>
-              <w:spacing w:line="240" w:lineRule="auto"/>
-              <w:ind w:left="-100"/>
-              <w:jc w:val="both"/>
-              <w:rPr>
-                <w:rFonts w:eastAsia="Times New Roman" w:cs="Times New Roman"/>
-                <w:sz w:val="28"/>
-                <w:lang w:val="uk-UA"/>
-              </w:rPr>
-            </w:pPr>
-            <w:r>
-              <w:rPr>
-                <w:rFonts w:eastAsia="Times New Roman" w:cs="Times New Roman"/>
-                <w:color w:val="000000"/>
-                <w:sz w:val="28"/>
+              <w:rPr>
+                <w:rFonts w:eastAsia="Times New Roman" w:cs="Times New Roman"/>
+                <w:lang w:val="uk-UA"/>
+              </w:rPr>
+            </w:pPr>
+            <w:r>
+              <w:rPr>
+                <w:rFonts w:eastAsia="Times New Roman" w:cs="Times New Roman"/>
+                <w:color w:val="000000"/>
                 <w:lang w:val="uk-UA"/>
               </w:rPr>
               <w:t>Вигоди замовника</w:t>
@@ -5370,20 +4568,15 @@
           </w:tcPr>
           <w:p>
             <w:pPr>
-              <w:spacing w:line="240" w:lineRule="auto"/>
-              <w:ind w:left="-100"/>
-              <w:jc w:val="both"/>
-              <w:rPr>
-                <w:rFonts w:eastAsia="Times New Roman" w:cs="Times New Roman"/>
-                <w:sz w:val="28"/>
-                <w:lang w:val="uk-UA"/>
-              </w:rPr>
-            </w:pPr>
-            <w:r>
-              <w:rPr>
-                <w:rFonts w:eastAsia="Times New Roman" w:cs="Times New Roman"/>
-                <w:color w:val="000000"/>
-                <w:sz w:val="28"/>
+              <w:rPr>
+                <w:rFonts w:eastAsia="Times New Roman" w:cs="Times New Roman"/>
+                <w:lang w:val="uk-UA"/>
+              </w:rPr>
+            </w:pPr>
+            <w:r>
+              <w:rPr>
+                <w:rFonts w:eastAsia="Times New Roman" w:cs="Times New Roman"/>
+                <w:color w:val="000000"/>
                 <w:lang w:val="uk-UA"/>
               </w:rPr>
               <w:t>Підтримують можливості</w:t>
@@ -5414,20 +4607,15 @@
           </w:tcPr>
           <w:p>
             <w:pPr>
-              <w:spacing w:line="240" w:lineRule="auto"/>
-              <w:ind w:left="-100"/>
-              <w:jc w:val="both"/>
-              <w:rPr>
-                <w:rFonts w:eastAsia="Times New Roman" w:cs="Times New Roman"/>
-                <w:sz w:val="28"/>
-                <w:lang w:val="uk-UA"/>
-              </w:rPr>
-            </w:pPr>
-            <w:r>
-              <w:rPr>
-                <w:rFonts w:eastAsia="Times New Roman" w:cs="Times New Roman"/>
-                <w:color w:val="000000"/>
-                <w:sz w:val="28"/>
+              <w:rPr>
+                <w:rFonts w:eastAsia="Times New Roman" w:cs="Times New Roman"/>
+                <w:lang w:val="uk-UA"/>
+              </w:rPr>
+            </w:pPr>
+            <w:r>
+              <w:rPr>
+                <w:rFonts w:eastAsia="Times New Roman" w:cs="Times New Roman"/>
+                <w:color w:val="000000"/>
                 <w:lang w:val="uk-UA"/>
               </w:rPr>
               <w:t>Спрощення роботи бухгалтера</w:t>
@@ -5453,20 +4641,15 @@
           </w:tcPr>
           <w:p>
             <w:pPr>
-              <w:spacing w:line="240" w:lineRule="auto"/>
-              <w:ind w:left="-100"/>
-              <w:jc w:val="both"/>
-              <w:rPr>
-                <w:rFonts w:eastAsia="Times New Roman" w:cs="Times New Roman"/>
-                <w:sz w:val="28"/>
-                <w:lang w:val="uk-UA"/>
-              </w:rPr>
-            </w:pPr>
-            <w:r>
-              <w:rPr>
-                <w:rFonts w:eastAsia="Times New Roman" w:cs="Times New Roman"/>
-                <w:color w:val="000000"/>
-                <w:sz w:val="28"/>
+              <w:rPr>
+                <w:rFonts w:eastAsia="Times New Roman" w:cs="Times New Roman"/>
+                <w:lang w:val="uk-UA"/>
+              </w:rPr>
+            </w:pPr>
+            <w:r>
+              <w:rPr>
+                <w:rFonts w:eastAsia="Times New Roman" w:cs="Times New Roman"/>
+                <w:color w:val="000000"/>
                 <w:lang w:val="uk-UA"/>
               </w:rPr>
               <w:t>Автоматичні функції; управління функціями; коригування розрахунків.</w:t>
@@ -5497,20 +4680,15 @@
           </w:tcPr>
           <w:p>
             <w:pPr>
-              <w:spacing w:line="240" w:lineRule="auto"/>
-              <w:ind w:left="-100"/>
-              <w:jc w:val="both"/>
-              <w:rPr>
-                <w:rFonts w:eastAsia="Times New Roman" w:cs="Times New Roman"/>
-                <w:sz w:val="28"/>
-                <w:lang w:val="uk-UA"/>
-              </w:rPr>
-            </w:pPr>
-            <w:r>
-              <w:rPr>
-                <w:rFonts w:eastAsia="Times New Roman" w:cs="Times New Roman"/>
-                <w:color w:val="000000"/>
-                <w:sz w:val="28"/>
+              <w:rPr>
+                <w:rFonts w:eastAsia="Times New Roman" w:cs="Times New Roman"/>
+                <w:lang w:val="uk-UA"/>
+              </w:rPr>
+            </w:pPr>
+            <w:r>
+              <w:rPr>
+                <w:rFonts w:eastAsia="Times New Roman" w:cs="Times New Roman"/>
+                <w:color w:val="000000"/>
                 <w:lang w:val="uk-UA"/>
               </w:rPr>
               <w:t>Прискорення обігу інформації</w:t>
@@ -5536,20 +4714,15 @@
           </w:tcPr>
           <w:p>
             <w:pPr>
-              <w:spacing w:line="240" w:lineRule="auto"/>
-              <w:ind w:left="-100"/>
-              <w:jc w:val="both"/>
-              <w:rPr>
-                <w:rFonts w:eastAsia="Times New Roman" w:cs="Times New Roman"/>
-                <w:sz w:val="28"/>
-                <w:lang w:val="uk-UA"/>
-              </w:rPr>
-            </w:pPr>
-            <w:r>
-              <w:rPr>
-                <w:rFonts w:eastAsia="Times New Roman" w:cs="Times New Roman"/>
-                <w:color w:val="000000"/>
-                <w:sz w:val="28"/>
+              <w:rPr>
+                <w:rFonts w:eastAsia="Times New Roman" w:cs="Times New Roman"/>
+                <w:lang w:val="uk-UA"/>
+              </w:rPr>
+            </w:pPr>
+            <w:r>
+              <w:rPr>
+                <w:rFonts w:eastAsia="Times New Roman" w:cs="Times New Roman"/>
+                <w:color w:val="000000"/>
                 <w:lang w:val="uk-UA"/>
               </w:rPr>
               <w:t>Система дозволить прискорити процес отримання необхідної інформації, оптимізує взаємодію продавця та бухгалтеру, оператору, менеджерами, податковій службі та банку.</w:t>
@@ -5580,20 +4753,15 @@
           </w:tcPr>
           <w:p>
             <w:pPr>
-              <w:spacing w:line="240" w:lineRule="auto"/>
-              <w:ind w:left="-100"/>
-              <w:jc w:val="both"/>
-              <w:rPr>
-                <w:rFonts w:eastAsia="Times New Roman" w:cs="Times New Roman"/>
-                <w:sz w:val="28"/>
-                <w:lang w:val="uk-UA"/>
-              </w:rPr>
-            </w:pPr>
-            <w:r>
-              <w:rPr>
-                <w:rFonts w:eastAsia="Times New Roman" w:cs="Times New Roman"/>
-                <w:color w:val="000000"/>
-                <w:sz w:val="28"/>
+              <w:rPr>
+                <w:rFonts w:eastAsia="Times New Roman" w:cs="Times New Roman"/>
+                <w:lang w:val="uk-UA"/>
+              </w:rPr>
+            </w:pPr>
+            <w:r>
+              <w:rPr>
+                <w:rFonts w:eastAsia="Times New Roman" w:cs="Times New Roman"/>
+                <w:color w:val="000000"/>
                 <w:lang w:val="uk-UA"/>
               </w:rPr>
               <w:t>Формування єдиної бази для планування та аналізу</w:t>
@@ -5619,20 +4787,15 @@
           </w:tcPr>
           <w:p>
             <w:pPr>
-              <w:spacing w:line="240" w:lineRule="auto"/>
-              <w:ind w:left="-100"/>
-              <w:jc w:val="both"/>
-              <w:rPr>
-                <w:rFonts w:eastAsia="Times New Roman" w:cs="Times New Roman"/>
-                <w:sz w:val="28"/>
-                <w:lang w:val="uk-UA"/>
-              </w:rPr>
-            </w:pPr>
-            <w:r>
-              <w:rPr>
-                <w:rFonts w:eastAsia="Times New Roman" w:cs="Times New Roman"/>
-                <w:color w:val="000000"/>
-                <w:sz w:val="28"/>
+              <w:rPr>
+                <w:rFonts w:eastAsia="Times New Roman" w:cs="Times New Roman"/>
+                <w:lang w:val="uk-UA"/>
+              </w:rPr>
+            </w:pPr>
+            <w:r>
+              <w:rPr>
+                <w:rFonts w:eastAsia="Times New Roman" w:cs="Times New Roman"/>
+                <w:color w:val="000000"/>
                 <w:lang w:val="uk-UA"/>
               </w:rPr>
               <w:t>Всі зацікавлені користувачі зі своїх робочих місць мають доступ до інформації з заробітних плат та фінансів компанії; накопичені в базі дані дозволять здійснити аналіз прибутків.</w:t>
@@ -5643,30 +4806,23 @@
     </w:tbl>
     <w:p>
       <w:pPr>
-        <w:spacing w:line="240" w:lineRule="auto"/>
-        <w:rPr>
-          <w:rFonts w:eastAsia="Times New Roman" w:cs="Times New Roman"/>
-          <w:sz w:val="28"/>
-          <w:lang w:val="uk-UA"/>
-        </w:rPr>
-      </w:pPr>
-    </w:p>
-    <w:p>
-      <w:pPr>
-        <w:spacing w:line="240" w:lineRule="auto"/>
-        <w:ind w:right="-278" w:firstLine="567"/>
-        <w:jc w:val="both"/>
-        <w:rPr>
-          <w:rFonts w:eastAsia="Times New Roman" w:cs="Times New Roman"/>
-          <w:sz w:val="28"/>
-          <w:lang w:val="uk-UA"/>
-        </w:rPr>
-      </w:pPr>
-      <w:r>
-        <w:rPr>
-          <w:rFonts w:eastAsia="Times New Roman" w:cs="Times New Roman"/>
-          <w:color w:val="000000"/>
-          <w:sz w:val="28"/>
+        <w:rPr>
+          <w:rFonts w:eastAsia="Times New Roman" w:cs="Times New Roman"/>
+          <w:lang w:val="uk-UA"/>
+        </w:rPr>
+      </w:pPr>
+    </w:p>
+    <w:p>
+      <w:pPr>
+        <w:rPr>
+          <w:rFonts w:eastAsia="Times New Roman" w:cs="Times New Roman"/>
+          <w:lang w:val="uk-UA"/>
+        </w:rPr>
+      </w:pPr>
+      <w:r>
+        <w:rPr>
+          <w:rFonts w:eastAsia="Times New Roman" w:cs="Times New Roman"/>
+          <w:color w:val="000000"/>
           <w:lang w:val="uk-UA"/>
         </w:rPr>
         <w:t>Визначення можливостей програми дасть уявні вимоги.</w:t>
@@ -5674,62 +4830,39 @@
     </w:p>
     <w:p>
       <w:pPr>
-        <w:spacing w:line="240" w:lineRule="auto"/>
-        <w:rPr>
-          <w:rFonts w:eastAsia="Times New Roman" w:cs="Times New Roman"/>
-          <w:sz w:val="28"/>
-          <w:lang w:val="uk-UA"/>
-        </w:rPr>
-      </w:pPr>
-    </w:p>
-    <w:p>
-      <w:pPr>
-        <w:spacing w:line="240" w:lineRule="auto"/>
-        <w:ind w:right="-278" w:firstLine="567"/>
-        <w:jc w:val="both"/>
-        <w:rPr>
-          <w:rFonts w:eastAsia="Times New Roman" w:cs="Times New Roman"/>
-          <w:sz w:val="28"/>
-          <w:lang w:val="uk-UA"/>
-        </w:rPr>
-      </w:pPr>
-      <w:r>
-        <w:rPr>
-          <w:rFonts w:eastAsia="Times New Roman" w:cs="Times New Roman"/>
-          <w:b/>
-          <w:bCs/>
-          <w:color w:val="000000"/>
-          <w:sz w:val="28"/>
-          <w:lang w:val="uk-UA"/>
-        </w:rPr>
-        <w:t>4.3 Припущення і залежність.</w:t>
-      </w:r>
-      <w:r>
-        <w:rPr>
-          <w:rFonts w:eastAsia="Times New Roman" w:cs="Times New Roman"/>
-          <w:color w:val="000000"/>
-          <w:sz w:val="28"/>
-          <w:lang w:val="uk-UA"/>
-        </w:rPr>
-        <w:t xml:space="preserve"> Система буде використовуватися на територіально зосередженому (без зовнішніх філій) підприємстві.</w:t>
-      </w:r>
-    </w:p>
-    <w:p>
-      <w:pPr>
-        <w:spacing w:line="240" w:lineRule="auto"/>
-        <w:ind w:right="-278" w:firstLine="567"/>
-        <w:jc w:val="both"/>
-        <w:rPr>
-          <w:rFonts w:eastAsia="Times New Roman" w:cs="Times New Roman"/>
-          <w:sz w:val="28"/>
-          <w:lang w:val="uk-UA"/>
-        </w:rPr>
-      </w:pPr>
-      <w:r>
-        <w:rPr>
-          <w:rFonts w:eastAsia="Times New Roman" w:cs="Times New Roman"/>
-          <w:color w:val="000000"/>
-          <w:sz w:val="28"/>
+        <w:rPr>
+          <w:rFonts w:eastAsia="Times New Roman" w:cs="Times New Roman"/>
+          <w:lang w:val="uk-UA"/>
+        </w:rPr>
+      </w:pPr>
+    </w:p>
+    <w:p>
+      <w:pPr>
+        <w:rPr>
+          <w:rFonts w:eastAsia="Times New Roman" w:cs="Times New Roman"/>
+          <w:lang w:val="uk-UA"/>
+        </w:rPr>
+      </w:pPr>
+      <w:r>
+        <w:rPr>
+          <w:rFonts w:eastAsia="Times New Roman" w:cs="Times New Roman"/>
+          <w:color w:val="000000"/>
+          <w:lang w:val="uk-UA"/>
+        </w:rPr>
+        <w:t>4.3 Припущення і залежність. Система буде використовуватися на територіально зосередженому (без зовнішніх філій) підприємстві.</w:t>
+      </w:r>
+    </w:p>
+    <w:p>
+      <w:pPr>
+        <w:rPr>
+          <w:rFonts w:eastAsia="Times New Roman" w:cs="Times New Roman"/>
+          <w:lang w:val="uk-UA"/>
+        </w:rPr>
+      </w:pPr>
+      <w:r>
+        <w:rPr>
+          <w:rFonts w:eastAsia="Times New Roman" w:cs="Times New Roman"/>
+          <w:color w:val="000000"/>
           <w:lang w:val="uk-UA"/>
         </w:rPr>
         <w:t>У разі змін у формах документів ТП повинна зазнати не великі зміни (потрібно буде модифікувати звітні форми).</w:t>
@@ -5737,20 +4870,15 @@
     </w:p>
     <w:p>
       <w:pPr>
-        <w:spacing w:line="240" w:lineRule="auto"/>
-        <w:ind w:right="-278" w:firstLine="567"/>
-        <w:jc w:val="both"/>
-        <w:rPr>
-          <w:rFonts w:eastAsia="Times New Roman" w:cs="Times New Roman"/>
-          <w:sz w:val="28"/>
-          <w:lang w:val="uk-UA"/>
-        </w:rPr>
-      </w:pPr>
-      <w:r>
-        <w:rPr>
-          <w:rFonts w:eastAsia="Times New Roman" w:cs="Times New Roman"/>
-          <w:color w:val="000000"/>
-          <w:sz w:val="28"/>
+        <w:rPr>
+          <w:rFonts w:eastAsia="Times New Roman" w:cs="Times New Roman"/>
+          <w:lang w:val="uk-UA"/>
+        </w:rPr>
+      </w:pPr>
+      <w:r>
+        <w:rPr>
+          <w:rFonts w:eastAsia="Times New Roman" w:cs="Times New Roman"/>
+          <w:color w:val="000000"/>
           <w:lang w:val="uk-UA"/>
         </w:rPr>
         <w:t>У випадку придбання або розробки інформаційних систем, що автоматизують суміжні ділянки (маркетинг, склад готової продукції), буде необхідно розробити відповідні засоби імпорту / експорту інформації.</w:t>
@@ -5764,30 +4892,21 @@
       </w:pPr>
     </w:p>
     <w:p>
-      <w:pPr>
-        <w:pStyle w:val="120"/>
-        <w:outlineLvl w:val="2"/>
-      </w:pPr>
       <w:r>
         <w:t>Можливості продукту</w:t>
       </w:r>
     </w:p>
     <w:p>
       <w:pPr>
-        <w:spacing w:line="240" w:lineRule="auto"/>
-        <w:ind w:right="-278" w:firstLine="567"/>
-        <w:jc w:val="both"/>
-        <w:rPr>
-          <w:rFonts w:eastAsia="Times New Roman" w:cs="Times New Roman"/>
-          <w:sz w:val="28"/>
-          <w:lang w:val="uk-UA"/>
-        </w:rPr>
-      </w:pPr>
-      <w:r>
-        <w:rPr>
-          <w:rFonts w:eastAsia="Times New Roman" w:cs="Times New Roman"/>
-          <w:color w:val="000000"/>
-          <w:sz w:val="28"/>
+        <w:rPr>
+          <w:rFonts w:eastAsia="Times New Roman" w:cs="Times New Roman"/>
+          <w:lang w:val="uk-UA"/>
+        </w:rPr>
+      </w:pPr>
+      <w:r>
+        <w:rPr>
+          <w:rFonts w:eastAsia="Times New Roman" w:cs="Times New Roman"/>
+          <w:color w:val="000000"/>
           <w:lang w:val="uk-UA"/>
         </w:rPr>
         <w:t>Визначення можливостей продукту дасть  явне уявлення вимог до реалізації функціоналу програми.</w:t>
@@ -5795,162 +4914,99 @@
     </w:p>
     <w:p>
       <w:pPr>
-        <w:spacing w:line="240" w:lineRule="auto"/>
-        <w:rPr>
-          <w:rFonts w:eastAsia="Times New Roman" w:cs="Times New Roman"/>
-          <w:sz w:val="28"/>
-          <w:lang w:val="uk-UA"/>
-        </w:rPr>
-      </w:pPr>
-    </w:p>
-    <w:p>
-      <w:pPr>
-        <w:spacing w:line="240" w:lineRule="auto"/>
-        <w:ind w:right="-278" w:firstLine="567"/>
-        <w:jc w:val="both"/>
-        <w:rPr>
-          <w:rFonts w:eastAsia="Times New Roman" w:cs="Times New Roman"/>
-          <w:sz w:val="28"/>
-          <w:lang w:val="uk-UA"/>
-        </w:rPr>
-      </w:pPr>
-      <w:r>
-        <w:rPr>
-          <w:rFonts w:eastAsia="Times New Roman" w:cs="Times New Roman"/>
-          <w:b/>
-          <w:bCs/>
-          <w:color w:val="000000"/>
-          <w:sz w:val="28"/>
-          <w:lang w:val="uk-UA"/>
-        </w:rPr>
-        <w:t>5.1 Введення даних.</w:t>
-      </w:r>
-      <w:r>
-        <w:rPr>
-          <w:rFonts w:eastAsia="Times New Roman" w:cs="Times New Roman"/>
-          <w:color w:val="000000"/>
-          <w:sz w:val="28"/>
-          <w:lang w:val="uk-UA"/>
-        </w:rPr>
-        <w:t xml:space="preserve"> Введення даних у відповідну секцію і таблицю</w:t>
-      </w:r>
-    </w:p>
-    <w:p>
-      <w:pPr>
-        <w:spacing w:line="240" w:lineRule="auto"/>
-        <w:rPr>
-          <w:rFonts w:eastAsia="Times New Roman" w:cs="Times New Roman"/>
-          <w:sz w:val="28"/>
-          <w:lang w:val="uk-UA"/>
-        </w:rPr>
-      </w:pPr>
-    </w:p>
-    <w:p>
-      <w:pPr>
-        <w:spacing w:line="240" w:lineRule="auto"/>
-        <w:ind w:right="-278" w:firstLine="567"/>
-        <w:jc w:val="both"/>
-        <w:rPr>
-          <w:rFonts w:eastAsia="Times New Roman" w:cs="Times New Roman"/>
-          <w:sz w:val="28"/>
-          <w:lang w:val="uk-UA"/>
-        </w:rPr>
-      </w:pPr>
-      <w:r>
-        <w:rPr>
-          <w:rFonts w:eastAsia="Times New Roman" w:cs="Times New Roman"/>
-          <w:b/>
-          <w:bCs/>
-          <w:color w:val="000000"/>
-          <w:sz w:val="28"/>
-          <w:lang w:val="uk-UA"/>
-        </w:rPr>
-        <w:t>5.2 Автоматизація.</w:t>
-      </w:r>
-      <w:r>
-        <w:rPr>
-          <w:rFonts w:eastAsia="Times New Roman" w:cs="Times New Roman"/>
-          <w:color w:val="000000"/>
-          <w:sz w:val="28"/>
-          <w:lang w:val="uk-UA"/>
-        </w:rPr>
-        <w:t xml:space="preserve"> Створення функцій, які автоматично розраховують обрані клітини й виводять результат у клітину з формулою.</w:t>
-      </w:r>
-    </w:p>
-    <w:p>
-      <w:pPr>
-        <w:spacing w:line="240" w:lineRule="auto"/>
-        <w:rPr>
-          <w:rFonts w:eastAsia="Times New Roman" w:cs="Times New Roman"/>
-          <w:sz w:val="28"/>
-          <w:lang w:val="uk-UA"/>
-        </w:rPr>
-      </w:pPr>
-    </w:p>
-    <w:p>
-      <w:pPr>
-        <w:spacing w:line="240" w:lineRule="auto"/>
-        <w:ind w:right="-278" w:firstLine="567"/>
-        <w:jc w:val="both"/>
-        <w:rPr>
-          <w:rFonts w:eastAsia="Times New Roman" w:cs="Times New Roman"/>
-          <w:sz w:val="28"/>
-          <w:lang w:val="uk-UA"/>
-        </w:rPr>
-      </w:pPr>
-      <w:r>
-        <w:rPr>
-          <w:rFonts w:eastAsia="Times New Roman" w:cs="Times New Roman"/>
-          <w:b/>
-          <w:bCs/>
-          <w:color w:val="000000"/>
-          <w:sz w:val="28"/>
-          <w:lang w:val="uk-UA"/>
-        </w:rPr>
-        <w:t>5.3 Виведення даних.</w:t>
-      </w:r>
-      <w:r>
-        <w:rPr>
-          <w:rFonts w:eastAsia="Times New Roman" w:cs="Times New Roman"/>
-          <w:color w:val="000000"/>
-          <w:sz w:val="28"/>
-          <w:lang w:val="uk-UA"/>
-        </w:rPr>
-        <w:t xml:space="preserve"> Дані будуть виводитись о той самій таблиці, де вносяться. Таблицю можливо буде видрукувати.</w:t>
-      </w:r>
-    </w:p>
-    <w:p>
-      <w:pPr>
-        <w:rPr>
-          <w:lang w:val="uk-UA"/>
-        </w:rPr>
-      </w:pPr>
-    </w:p>
-    <w:p>
-      <w:pPr>
-        <w:pStyle w:val="120"/>
-        <w:outlineLvl w:val="2"/>
-      </w:pPr>
+        <w:rPr>
+          <w:rFonts w:eastAsia="Times New Roman" w:cs="Times New Roman"/>
+          <w:lang w:val="uk-UA"/>
+        </w:rPr>
+      </w:pPr>
+    </w:p>
+    <w:p>
+      <w:pPr>
+        <w:rPr>
+          <w:rFonts w:eastAsia="Times New Roman" w:cs="Times New Roman"/>
+          <w:lang w:val="uk-UA"/>
+        </w:rPr>
+      </w:pPr>
+      <w:r>
+        <w:rPr>
+          <w:rFonts w:eastAsia="Times New Roman" w:cs="Times New Roman"/>
+          <w:color w:val="000000"/>
+          <w:lang w:val="uk-UA"/>
+        </w:rPr>
+        <w:t>5.1 Введення даних. Введення даних у відповідну секцію і таблицю</w:t>
+      </w:r>
+    </w:p>
+    <w:p>
+      <w:pPr>
+        <w:rPr>
+          <w:rFonts w:eastAsia="Times New Roman" w:cs="Times New Roman"/>
+          <w:lang w:val="uk-UA"/>
+        </w:rPr>
+      </w:pPr>
+    </w:p>
+    <w:p>
+      <w:pPr>
+        <w:rPr>
+          <w:rFonts w:eastAsia="Times New Roman" w:cs="Times New Roman"/>
+          <w:lang w:val="uk-UA"/>
+        </w:rPr>
+      </w:pPr>
+      <w:r>
+        <w:rPr>
+          <w:rFonts w:eastAsia="Times New Roman" w:cs="Times New Roman"/>
+          <w:color w:val="000000"/>
+          <w:lang w:val="uk-UA"/>
+        </w:rPr>
+        <w:t>5.2 Автоматизація. Створення функцій, які автоматично розраховують обрані клітини й виводять результат у клітину з формулою.</w:t>
+      </w:r>
+    </w:p>
+    <w:p>
+      <w:pPr>
+        <w:rPr>
+          <w:rFonts w:eastAsia="Times New Roman" w:cs="Times New Roman"/>
+          <w:lang w:val="uk-UA"/>
+        </w:rPr>
+      </w:pPr>
+    </w:p>
+    <w:p>
+      <w:pPr>
+        <w:rPr>
+          <w:rFonts w:eastAsia="Times New Roman" w:cs="Times New Roman"/>
+          <w:lang w:val="uk-UA"/>
+        </w:rPr>
+      </w:pPr>
+      <w:r>
+        <w:rPr>
+          <w:rFonts w:eastAsia="Times New Roman" w:cs="Times New Roman"/>
+          <w:color w:val="000000"/>
+          <w:lang w:val="uk-UA"/>
+        </w:rPr>
+        <w:t>5.3 Виведення даних. Дані будуть виводитись о той самій таблиці, де вносяться. Таблицю можливо буде видрукувати.</w:t>
+      </w:r>
+    </w:p>
+    <w:p>
+      <w:pPr>
+        <w:rPr>
+          <w:lang w:val="uk-UA"/>
+        </w:rPr>
+      </w:pPr>
+    </w:p>
+    <w:p>
       <w:r>
         <w:t>Обмеження</w:t>
       </w:r>
     </w:p>
     <w:p>
       <w:pPr>
-        <w:spacing w:line="240" w:lineRule="auto"/>
-        <w:ind w:right="-278" w:firstLine="567"/>
-        <w:jc w:val="both"/>
-        <w:rPr>
-          <w:rFonts w:eastAsia="Times New Roman" w:cs="Times New Roman"/>
-          <w:sz w:val="28"/>
-          <w:lang w:val="uk-UA"/>
-        </w:rPr>
-      </w:pPr>
-      <w:r>
-        <w:rPr>
-          <w:rFonts w:eastAsia="Times New Roman" w:cs="Times New Roman"/>
-          <w:color w:val="000000"/>
-          <w:sz w:val="28"/>
+        <w:rPr>
+          <w:rFonts w:eastAsia="Times New Roman" w:cs="Times New Roman"/>
+          <w:lang w:val="uk-UA"/>
+        </w:rPr>
+      </w:pPr>
+      <w:r>
+        <w:rPr>
+          <w:rFonts w:eastAsia="Times New Roman" w:cs="Times New Roman"/>
+          <w:color w:val="000000"/>
           <w:lang w:val="uk-UA"/>
         </w:rPr>
         <w:t>На таблиці 5.1 зображено обмеження майбутньої програми і їх опис.</w:t>
@@ -5958,30 +5014,23 @@
     </w:p>
     <w:p>
       <w:pPr>
-        <w:spacing w:line="240" w:lineRule="auto"/>
-        <w:rPr>
-          <w:rFonts w:eastAsia="Times New Roman" w:cs="Times New Roman"/>
-          <w:sz w:val="28"/>
-          <w:lang w:val="uk-UA"/>
-        </w:rPr>
-      </w:pPr>
-    </w:p>
-    <w:p>
-      <w:pPr>
-        <w:spacing w:line="240" w:lineRule="auto"/>
-        <w:ind w:right="-278" w:firstLine="567"/>
-        <w:jc w:val="both"/>
-        <w:rPr>
-          <w:rFonts w:eastAsia="Times New Roman" w:cs="Times New Roman"/>
-          <w:sz w:val="28"/>
-          <w:lang w:val="uk-UA"/>
-        </w:rPr>
-      </w:pPr>
-      <w:r>
-        <w:rPr>
-          <w:rFonts w:eastAsia="Times New Roman" w:cs="Times New Roman"/>
-          <w:color w:val="000000"/>
-          <w:sz w:val="28"/>
+        <w:rPr>
+          <w:rFonts w:eastAsia="Times New Roman" w:cs="Times New Roman"/>
+          <w:lang w:val="uk-UA"/>
+        </w:rPr>
+      </w:pPr>
+    </w:p>
+    <w:p>
+      <w:pPr>
+        <w:rPr>
+          <w:rFonts w:eastAsia="Times New Roman" w:cs="Times New Roman"/>
+          <w:lang w:val="uk-UA"/>
+        </w:rPr>
+      </w:pPr>
+      <w:r>
+        <w:rPr>
+          <w:rFonts w:eastAsia="Times New Roman" w:cs="Times New Roman"/>
+          <w:color w:val="000000"/>
           <w:lang w:val="uk-UA"/>
         </w:rPr>
         <w:t>Таблиця 5.1  - Обмеження програми</w:t>
@@ -5999,9 +5048,9 @@
         <w:tblLook w:val="04A0" w:firstRow="1" w:lastRow="0" w:firstColumn="1" w:lastColumn="0" w:noHBand="0" w:noVBand="1"/>
       </w:tblPr>
       <w:tblGrid>
-        <w:gridCol w:w="2217"/>
-        <w:gridCol w:w="4049"/>
-        <w:gridCol w:w="3655"/>
+        <w:gridCol w:w="1769"/>
+        <w:gridCol w:w="4019"/>
+        <w:gridCol w:w="4133"/>
       </w:tblGrid>
       <w:tr>
         <w:trPr>
@@ -6026,19 +5075,15 @@
           </w:tcPr>
           <w:p>
             <w:pPr>
-              <w:spacing w:line="240" w:lineRule="auto"/>
-              <w:jc w:val="both"/>
-              <w:rPr>
-                <w:rFonts w:eastAsia="Times New Roman" w:cs="Times New Roman"/>
-                <w:sz w:val="28"/>
-                <w:lang w:val="uk-UA"/>
-              </w:rPr>
-            </w:pPr>
-            <w:r>
-              <w:rPr>
-                <w:rFonts w:eastAsia="Times New Roman" w:cs="Times New Roman"/>
-                <w:color w:val="000000"/>
-                <w:sz w:val="28"/>
+              <w:rPr>
+                <w:rFonts w:eastAsia="Times New Roman" w:cs="Times New Roman"/>
+                <w:lang w:val="uk-UA"/>
+              </w:rPr>
+            </w:pPr>
+            <w:r>
+              <w:rPr>
+                <w:rFonts w:eastAsia="Times New Roman" w:cs="Times New Roman"/>
+                <w:color w:val="000000"/>
                 <w:lang w:val="uk-UA"/>
               </w:rPr>
               <w:t>Джерело</w:t>
@@ -6064,20 +5109,15 @@
           </w:tcPr>
           <w:p>
             <w:pPr>
-              <w:spacing w:line="240" w:lineRule="auto"/>
-              <w:ind w:firstLine="567"/>
-              <w:jc w:val="both"/>
-              <w:rPr>
-                <w:rFonts w:eastAsia="Times New Roman" w:cs="Times New Roman"/>
-                <w:sz w:val="28"/>
-                <w:lang w:val="uk-UA"/>
-              </w:rPr>
-            </w:pPr>
-            <w:r>
-              <w:rPr>
-                <w:rFonts w:eastAsia="Times New Roman" w:cs="Times New Roman"/>
-                <w:color w:val="000000"/>
-                <w:sz w:val="28"/>
+              <w:rPr>
+                <w:rFonts w:eastAsia="Times New Roman" w:cs="Times New Roman"/>
+                <w:lang w:val="uk-UA"/>
+              </w:rPr>
+            </w:pPr>
+            <w:r>
+              <w:rPr>
+                <w:rFonts w:eastAsia="Times New Roman" w:cs="Times New Roman"/>
+                <w:color w:val="000000"/>
                 <w:lang w:val="uk-UA"/>
               </w:rPr>
               <w:t>Обмеження</w:t>
@@ -6103,20 +5143,15 @@
           </w:tcPr>
           <w:p>
             <w:pPr>
-              <w:spacing w:line="240" w:lineRule="auto"/>
-              <w:ind w:firstLine="567"/>
-              <w:jc w:val="both"/>
-              <w:rPr>
-                <w:rFonts w:eastAsia="Times New Roman" w:cs="Times New Roman"/>
-                <w:sz w:val="28"/>
-                <w:lang w:val="uk-UA"/>
-              </w:rPr>
-            </w:pPr>
-            <w:r>
-              <w:rPr>
-                <w:rFonts w:eastAsia="Times New Roman" w:cs="Times New Roman"/>
-                <w:color w:val="000000"/>
-                <w:sz w:val="28"/>
+              <w:rPr>
+                <w:rFonts w:eastAsia="Times New Roman" w:cs="Times New Roman"/>
+                <w:lang w:val="uk-UA"/>
+              </w:rPr>
+            </w:pPr>
+            <w:r>
+              <w:rPr>
+                <w:rFonts w:eastAsia="Times New Roman" w:cs="Times New Roman"/>
+                <w:color w:val="000000"/>
                 <w:lang w:val="uk-UA"/>
               </w:rPr>
               <w:t>Пояснення</w:t>
@@ -6147,20 +5182,15 @@
           </w:tcPr>
           <w:p>
             <w:pPr>
-              <w:spacing w:line="240" w:lineRule="auto"/>
-              <w:ind w:right="20"/>
-              <w:jc w:val="both"/>
-              <w:rPr>
-                <w:rFonts w:eastAsia="Times New Roman" w:cs="Times New Roman"/>
-                <w:sz w:val="28"/>
-                <w:lang w:val="uk-UA"/>
-              </w:rPr>
-            </w:pPr>
-            <w:r>
-              <w:rPr>
-                <w:rFonts w:eastAsia="Times New Roman" w:cs="Times New Roman"/>
-                <w:color w:val="000000"/>
-                <w:sz w:val="28"/>
+              <w:rPr>
+                <w:rFonts w:eastAsia="Times New Roman" w:cs="Times New Roman"/>
+                <w:lang w:val="uk-UA"/>
+              </w:rPr>
+            </w:pPr>
+            <w:r>
+              <w:rPr>
+                <w:rFonts w:eastAsia="Times New Roman" w:cs="Times New Roman"/>
+                <w:color w:val="000000"/>
                 <w:lang w:val="uk-UA"/>
               </w:rPr>
               <w:t>Економічний</w:t>
@@ -6186,20 +5216,15 @@
           </w:tcPr>
           <w:p>
             <w:pPr>
-              <w:spacing w:line="240" w:lineRule="auto"/>
-              <w:ind w:right="180" w:firstLine="567"/>
-              <w:jc w:val="both"/>
-              <w:rPr>
-                <w:rFonts w:eastAsia="Times New Roman" w:cs="Times New Roman"/>
-                <w:sz w:val="28"/>
-                <w:lang w:val="uk-UA"/>
-              </w:rPr>
-            </w:pPr>
-            <w:r>
-              <w:rPr>
-                <w:rFonts w:eastAsia="Times New Roman" w:cs="Times New Roman"/>
-                <w:color w:val="000000"/>
-                <w:sz w:val="28"/>
+              <w:rPr>
+                <w:rFonts w:eastAsia="Times New Roman" w:cs="Times New Roman"/>
+                <w:lang w:val="uk-UA"/>
+              </w:rPr>
+            </w:pPr>
+            <w:r>
+              <w:rPr>
+                <w:rFonts w:eastAsia="Times New Roman" w:cs="Times New Roman"/>
+                <w:color w:val="000000"/>
                 <w:lang w:val="uk-UA"/>
               </w:rPr>
               <w:t>Використання відкритого програмного забезпечення.</w:t>
@@ -6225,20 +5250,15 @@
           </w:tcPr>
           <w:p>
             <w:pPr>
-              <w:spacing w:line="240" w:lineRule="auto"/>
-              <w:ind w:right="20" w:firstLine="567"/>
-              <w:jc w:val="both"/>
-              <w:rPr>
-                <w:rFonts w:eastAsia="Times New Roman" w:cs="Times New Roman"/>
-                <w:sz w:val="28"/>
-                <w:lang w:val="uk-UA"/>
-              </w:rPr>
-            </w:pPr>
-            <w:r>
-              <w:rPr>
-                <w:rFonts w:eastAsia="Times New Roman" w:cs="Times New Roman"/>
-                <w:color w:val="000000"/>
-                <w:sz w:val="28"/>
+              <w:rPr>
+                <w:rFonts w:eastAsia="Times New Roman" w:cs="Times New Roman"/>
+                <w:lang w:val="uk-UA"/>
+              </w:rPr>
+            </w:pPr>
+            <w:r>
+              <w:rPr>
+                <w:rFonts w:eastAsia="Times New Roman" w:cs="Times New Roman"/>
+                <w:color w:val="000000"/>
                 <w:lang w:val="uk-UA"/>
               </w:rPr>
               <w:t>Перенавантажений продукт буде тільки тратити гроші, а за використання за основою відкритого програмного забезпечення не потребує для використання грошей, крім послуг підтримки.</w:t>
@@ -6270,20 +5290,15 @@
           </w:tcPr>
           <w:p>
             <w:pPr>
-              <w:spacing w:line="240" w:lineRule="auto"/>
-              <w:ind w:right="20"/>
-              <w:jc w:val="both"/>
-              <w:rPr>
-                <w:rFonts w:eastAsia="Times New Roman" w:cs="Times New Roman"/>
-                <w:sz w:val="28"/>
-                <w:lang w:val="uk-UA"/>
-              </w:rPr>
-            </w:pPr>
-            <w:r>
-              <w:rPr>
-                <w:rFonts w:eastAsia="Times New Roman" w:cs="Times New Roman"/>
-                <w:color w:val="000000"/>
-                <w:sz w:val="28"/>
+              <w:rPr>
+                <w:rFonts w:eastAsia="Times New Roman" w:cs="Times New Roman"/>
+                <w:lang w:val="uk-UA"/>
+              </w:rPr>
+            </w:pPr>
+            <w:r>
+              <w:rPr>
+                <w:rFonts w:eastAsia="Times New Roman" w:cs="Times New Roman"/>
+                <w:color w:val="000000"/>
                 <w:lang w:val="uk-UA"/>
               </w:rPr>
               <w:t>Політичний</w:t>
@@ -6310,20 +5325,15 @@
           </w:tcPr>
           <w:p>
             <w:pPr>
-              <w:spacing w:line="240" w:lineRule="auto"/>
-              <w:ind w:right="180" w:firstLine="567"/>
-              <w:jc w:val="both"/>
-              <w:rPr>
-                <w:rFonts w:eastAsia="Times New Roman" w:cs="Times New Roman"/>
-                <w:sz w:val="28"/>
-                <w:lang w:val="uk-UA"/>
-              </w:rPr>
-            </w:pPr>
-            <w:r>
-              <w:rPr>
-                <w:rFonts w:eastAsia="Times New Roman" w:cs="Times New Roman"/>
-                <w:color w:val="000000"/>
-                <w:sz w:val="28"/>
+              <w:rPr>
+                <w:rFonts w:eastAsia="Times New Roman" w:cs="Times New Roman"/>
+                <w:lang w:val="uk-UA"/>
+              </w:rPr>
+            </w:pPr>
+            <w:r>
+              <w:rPr>
+                <w:rFonts w:eastAsia="Times New Roman" w:cs="Times New Roman"/>
+                <w:color w:val="000000"/>
                 <w:lang w:val="uk-UA"/>
               </w:rPr>
               <w:t>Активне використання демонстрації даних таблиці через друкування та фізичне передавання даних.</w:t>
@@ -6350,20 +5360,15 @@
           </w:tcPr>
           <w:p>
             <w:pPr>
-              <w:spacing w:line="240" w:lineRule="auto"/>
-              <w:ind w:right="20" w:firstLine="567"/>
-              <w:jc w:val="both"/>
-              <w:rPr>
-                <w:rFonts w:eastAsia="Times New Roman" w:cs="Times New Roman"/>
-                <w:sz w:val="28"/>
-                <w:lang w:val="uk-UA"/>
-              </w:rPr>
-            </w:pPr>
-            <w:r>
-              <w:rPr>
-                <w:rFonts w:eastAsia="Times New Roman" w:cs="Times New Roman"/>
-                <w:color w:val="000000"/>
-                <w:sz w:val="28"/>
+              <w:rPr>
+                <w:rFonts w:eastAsia="Times New Roman" w:cs="Times New Roman"/>
+                <w:lang w:val="uk-UA"/>
+              </w:rPr>
+            </w:pPr>
+            <w:r>
+              <w:rPr>
+                <w:rFonts w:eastAsia="Times New Roman" w:cs="Times New Roman"/>
+                <w:color w:val="000000"/>
                 <w:lang w:val="uk-UA"/>
               </w:rPr>
               <w:t>Через не поширеність між деяких робітників і зацікавлених осіб ПК, треба представити інформацію іншими шляхами, наприклад, через надання результату розрахунків у вигляді друкованого документа.</w:t>
@@ -6390,10 +5395,8 @@
           </w:tcPr>
           <w:p>
             <w:pPr>
-              <w:spacing w:line="240" w:lineRule="auto"/>
-              <w:rPr>
-                <w:rFonts w:eastAsia="Times New Roman" w:cs="Times New Roman"/>
-                <w:sz w:val="28"/>
+              <w:rPr>
+                <w:rFonts w:eastAsia="Times New Roman" w:cs="Times New Roman"/>
                 <w:lang w:val="uk-UA"/>
               </w:rPr>
             </w:pPr>
@@ -6414,10 +5417,8 @@
           </w:tcPr>
           <w:p>
             <w:pPr>
-              <w:spacing w:line="240" w:lineRule="auto"/>
-              <w:rPr>
-                <w:rFonts w:eastAsia="Times New Roman" w:cs="Times New Roman"/>
-                <w:sz w:val="28"/>
+              <w:rPr>
+                <w:rFonts w:eastAsia="Times New Roman" w:cs="Times New Roman"/>
                 <w:lang w:val="uk-UA"/>
               </w:rPr>
             </w:pPr>
@@ -6438,10 +5439,8 @@
           </w:tcPr>
           <w:p>
             <w:pPr>
-              <w:spacing w:line="240" w:lineRule="auto"/>
-              <w:rPr>
-                <w:rFonts w:eastAsia="Times New Roman" w:cs="Times New Roman"/>
-                <w:sz w:val="28"/>
+              <w:rPr>
+                <w:rFonts w:eastAsia="Times New Roman" w:cs="Times New Roman"/>
                 <w:lang w:val="uk-UA"/>
               </w:rPr>
             </w:pPr>
@@ -6463,19 +5462,15 @@
           </w:tcPr>
           <w:p>
             <w:pPr>
-              <w:spacing w:line="240" w:lineRule="auto"/>
-              <w:ind w:firstLine="511"/>
-              <w:rPr>
-                <w:rFonts w:eastAsia="Times New Roman" w:cs="Times New Roman"/>
-                <w:sz w:val="28"/>
-                <w:lang w:val="uk-UA"/>
-              </w:rPr>
-            </w:pPr>
-            <w:r>
-              <w:rPr>
-                <w:rFonts w:eastAsia="Times New Roman" w:cs="Times New Roman"/>
-                <w:color w:val="000000"/>
-                <w:sz w:val="28"/>
+              <w:rPr>
+                <w:rFonts w:eastAsia="Times New Roman" w:cs="Times New Roman"/>
+                <w:lang w:val="uk-UA"/>
+              </w:rPr>
+            </w:pPr>
+            <w:r>
+              <w:rPr>
+                <w:rFonts w:eastAsia="Times New Roman" w:cs="Times New Roman"/>
+                <w:color w:val="000000"/>
                 <w:lang w:val="uk-UA"/>
               </w:rPr>
               <w:t>Продовження таблиці 5.1</w:t>
@@ -6506,20 +5501,15 @@
           </w:tcPr>
           <w:p>
             <w:pPr>
-              <w:spacing w:line="0" w:lineRule="atLeast"/>
-              <w:ind w:right="20"/>
-              <w:jc w:val="both"/>
-              <w:rPr>
-                <w:rFonts w:eastAsia="Times New Roman" w:cs="Times New Roman"/>
-                <w:sz w:val="28"/>
-                <w:lang w:val="uk-UA"/>
-              </w:rPr>
-            </w:pPr>
-            <w:r>
-              <w:rPr>
-                <w:rFonts w:eastAsia="Times New Roman" w:cs="Times New Roman"/>
-                <w:color w:val="000000"/>
-                <w:sz w:val="28"/>
+              <w:rPr>
+                <w:rFonts w:eastAsia="Times New Roman" w:cs="Times New Roman"/>
+                <w:lang w:val="uk-UA"/>
+              </w:rPr>
+            </w:pPr>
+            <w:r>
+              <w:rPr>
+                <w:rFonts w:eastAsia="Times New Roman" w:cs="Times New Roman"/>
+                <w:color w:val="000000"/>
                 <w:lang w:val="uk-UA"/>
               </w:rPr>
               <w:t>Технічний</w:t>
@@ -6545,20 +5535,15 @@
           </w:tcPr>
           <w:p>
             <w:pPr>
-              <w:spacing w:line="0" w:lineRule="atLeast"/>
-              <w:ind w:right="20" w:firstLine="567"/>
-              <w:jc w:val="both"/>
-              <w:rPr>
-                <w:rFonts w:eastAsia="Times New Roman" w:cs="Times New Roman"/>
-                <w:sz w:val="28"/>
-                <w:lang w:val="uk-UA"/>
-              </w:rPr>
-            </w:pPr>
-            <w:r>
-              <w:rPr>
-                <w:rFonts w:eastAsia="Times New Roman" w:cs="Times New Roman"/>
-                <w:color w:val="000000"/>
-                <w:sz w:val="28"/>
+              <w:rPr>
+                <w:rFonts w:eastAsia="Times New Roman" w:cs="Times New Roman"/>
+                <w:lang w:val="uk-UA"/>
+              </w:rPr>
+            </w:pPr>
+            <w:r>
+              <w:rPr>
+                <w:rFonts w:eastAsia="Times New Roman" w:cs="Times New Roman"/>
+                <w:color w:val="000000"/>
                 <w:lang w:val="uk-UA"/>
               </w:rPr>
               <w:t>Розробка системи зі строгою об’єктно-орієнтованою методологією, використанням вільною СУБД та тяжким клієнтом. Програма повинна бути збудована на вільній ліцензії.</w:t>
@@ -6584,20 +5569,15 @@
           </w:tcPr>
           <w:p>
             <w:pPr>
-              <w:spacing w:line="240" w:lineRule="auto"/>
-              <w:ind w:right="20" w:firstLine="567"/>
-              <w:jc w:val="both"/>
-              <w:rPr>
-                <w:rFonts w:eastAsia="Times New Roman" w:cs="Times New Roman"/>
-                <w:sz w:val="28"/>
-                <w:lang w:val="uk-UA"/>
-              </w:rPr>
-            </w:pPr>
-            <w:r>
-              <w:rPr>
-                <w:rFonts w:eastAsia="Times New Roman" w:cs="Times New Roman"/>
-                <w:color w:val="000000"/>
-                <w:sz w:val="28"/>
+              <w:rPr>
+                <w:rFonts w:eastAsia="Times New Roman" w:cs="Times New Roman"/>
+                <w:lang w:val="uk-UA"/>
+              </w:rPr>
+            </w:pPr>
+            <w:r>
+              <w:rPr>
+                <w:rFonts w:eastAsia="Times New Roman" w:cs="Times New Roman"/>
+                <w:color w:val="000000"/>
                 <w:lang w:val="uk-UA"/>
               </w:rPr>
               <w:t>Програма повинна бути збудована на вільній ліцензії, але саме розробка може використовувати програми іншій ліценції, а сама кінцева програма пропрієтарним власником якої буде замовник.</w:t>
@@ -6605,20 +5585,15 @@
           </w:p>
           <w:p>
             <w:pPr>
-              <w:spacing w:line="0" w:lineRule="atLeast"/>
-              <w:ind w:right="20" w:firstLine="567"/>
-              <w:jc w:val="both"/>
-              <w:rPr>
-                <w:rFonts w:eastAsia="Times New Roman" w:cs="Times New Roman"/>
-                <w:sz w:val="28"/>
-                <w:lang w:val="uk-UA"/>
-              </w:rPr>
-            </w:pPr>
-            <w:r>
-              <w:rPr>
-                <w:rFonts w:eastAsia="Times New Roman" w:cs="Times New Roman"/>
-                <w:color w:val="000000"/>
-                <w:sz w:val="28"/>
+              <w:rPr>
+                <w:rFonts w:eastAsia="Times New Roman" w:cs="Times New Roman"/>
+                <w:lang w:val="uk-UA"/>
+              </w:rPr>
+            </w:pPr>
+            <w:r>
+              <w:rPr>
+                <w:rFonts w:eastAsia="Times New Roman" w:cs="Times New Roman"/>
+                <w:color w:val="000000"/>
                 <w:lang w:val="uk-UA"/>
               </w:rPr>
               <w:t>Під тяжким клієнтом мається на увазі що весь розрахунок буде відбуватись саме на комп'ютері клієнта.</w:t>
@@ -6649,20 +5624,15 @@
           </w:tcPr>
           <w:p>
             <w:pPr>
-              <w:spacing w:line="0" w:lineRule="atLeast"/>
-              <w:ind w:right="20"/>
-              <w:jc w:val="both"/>
-              <w:rPr>
-                <w:rFonts w:eastAsia="Times New Roman" w:cs="Times New Roman"/>
-                <w:sz w:val="28"/>
-                <w:lang w:val="uk-UA"/>
-              </w:rPr>
-            </w:pPr>
-            <w:r>
-              <w:rPr>
-                <w:rFonts w:eastAsia="Times New Roman" w:cs="Times New Roman"/>
-                <w:color w:val="000000"/>
-                <w:sz w:val="28"/>
+              <w:rPr>
+                <w:rFonts w:eastAsia="Times New Roman" w:cs="Times New Roman"/>
+                <w:lang w:val="uk-UA"/>
+              </w:rPr>
+            </w:pPr>
+            <w:r>
+              <w:rPr>
+                <w:rFonts w:eastAsia="Times New Roman" w:cs="Times New Roman"/>
+                <w:color w:val="000000"/>
                 <w:lang w:val="uk-UA"/>
               </w:rPr>
               <w:t>Системний</w:t>
@@ -6688,20 +5658,15 @@
           </w:tcPr>
           <w:p>
             <w:pPr>
-              <w:spacing w:line="0" w:lineRule="atLeast"/>
-              <w:ind w:right="180" w:firstLine="567"/>
-              <w:jc w:val="both"/>
-              <w:rPr>
-                <w:rFonts w:eastAsia="Times New Roman" w:cs="Times New Roman"/>
-                <w:sz w:val="28"/>
-                <w:lang w:val="uk-UA"/>
-              </w:rPr>
-            </w:pPr>
-            <w:r>
-              <w:rPr>
-                <w:rFonts w:eastAsia="Times New Roman" w:cs="Times New Roman"/>
-                <w:color w:val="000000"/>
-                <w:sz w:val="28"/>
+              <w:rPr>
+                <w:rFonts w:eastAsia="Times New Roman" w:cs="Times New Roman"/>
+                <w:lang w:val="uk-UA"/>
+              </w:rPr>
+            </w:pPr>
+            <w:r>
+              <w:rPr>
+                <w:rFonts w:eastAsia="Times New Roman" w:cs="Times New Roman"/>
+                <w:color w:val="000000"/>
                 <w:lang w:val="uk-UA"/>
               </w:rPr>
               <w:t>Мультиплатформність для операційних систем Windows з 2 Гб оперативної пам’яті, 5 ГБ вільного дискового простору, двоядерний процесор з тактовою частотою 2 ГГц.</w:t>
@@ -6727,20 +5692,15 @@
           </w:tcPr>
           <w:p>
             <w:pPr>
-              <w:spacing w:line="0" w:lineRule="atLeast"/>
-              <w:ind w:right="20" w:firstLine="567"/>
-              <w:jc w:val="both"/>
-              <w:rPr>
-                <w:rFonts w:eastAsia="Times New Roman" w:cs="Times New Roman"/>
-                <w:sz w:val="28"/>
-                <w:lang w:val="uk-UA"/>
-              </w:rPr>
-            </w:pPr>
-            <w:r>
-              <w:rPr>
-                <w:rFonts w:eastAsia="Times New Roman" w:cs="Times New Roman"/>
-                <w:color w:val="000000"/>
-                <w:sz w:val="28"/>
+              <w:rPr>
+                <w:rFonts w:eastAsia="Times New Roman" w:cs="Times New Roman"/>
+                <w:lang w:val="uk-UA"/>
+              </w:rPr>
+            </w:pPr>
+            <w:r>
+              <w:rPr>
+                <w:rFonts w:eastAsia="Times New Roman" w:cs="Times New Roman"/>
+                <w:color w:val="000000"/>
                 <w:lang w:val="uk-UA"/>
               </w:rPr>
               <w:t>Пристрій продавця та бухгалтера мають різні операційні системи, також планується не скора зміна системного оснащення.</w:t>
@@ -6768,20 +5728,15 @@
           </w:tcPr>
           <w:p>
             <w:pPr>
-              <w:spacing w:line="0" w:lineRule="atLeast"/>
-              <w:ind w:right="20"/>
-              <w:jc w:val="both"/>
-              <w:rPr>
-                <w:rFonts w:eastAsia="Times New Roman" w:cs="Times New Roman"/>
-                <w:sz w:val="28"/>
-                <w:lang w:val="uk-UA"/>
-              </w:rPr>
-            </w:pPr>
-            <w:r>
-              <w:rPr>
-                <w:rFonts w:eastAsia="Times New Roman" w:cs="Times New Roman"/>
-                <w:color w:val="000000"/>
-                <w:sz w:val="28"/>
+              <w:rPr>
+                <w:rFonts w:eastAsia="Times New Roman" w:cs="Times New Roman"/>
+                <w:lang w:val="uk-UA"/>
+              </w:rPr>
+            </w:pPr>
+            <w:r>
+              <w:rPr>
+                <w:rFonts w:eastAsia="Times New Roman" w:cs="Times New Roman"/>
+                <w:color w:val="000000"/>
                 <w:lang w:val="uk-UA"/>
               </w:rPr>
               <w:t>Експлуатаційний</w:t>
@@ -6808,20 +5763,15 @@
           </w:tcPr>
           <w:p>
             <w:pPr>
-              <w:spacing w:line="0" w:lineRule="atLeast"/>
-              <w:ind w:right="180" w:firstLine="567"/>
-              <w:jc w:val="both"/>
-              <w:rPr>
-                <w:rFonts w:eastAsia="Times New Roman" w:cs="Times New Roman"/>
-                <w:sz w:val="28"/>
-                <w:lang w:val="uk-UA"/>
-              </w:rPr>
-            </w:pPr>
-            <w:r>
-              <w:rPr>
-                <w:rFonts w:eastAsia="Times New Roman" w:cs="Times New Roman"/>
-                <w:color w:val="000000"/>
-                <w:sz w:val="28"/>
+              <w:rPr>
+                <w:rFonts w:eastAsia="Times New Roman" w:cs="Times New Roman"/>
+                <w:lang w:val="uk-UA"/>
+              </w:rPr>
+            </w:pPr>
+            <w:r>
+              <w:rPr>
+                <w:rFonts w:eastAsia="Times New Roman" w:cs="Times New Roman"/>
+                <w:color w:val="000000"/>
                 <w:lang w:val="uk-UA"/>
               </w:rPr>
               <w:t>Обмеження до використання пропрієтарного програмного забезпечення. Тільки вільне програмне забезпечення.</w:t>
@@ -6849,20 +5799,15 @@
           </w:tcPr>
           <w:p>
             <w:pPr>
-              <w:spacing w:line="0" w:lineRule="atLeast"/>
-              <w:ind w:right="20"/>
-              <w:jc w:val="both"/>
-              <w:rPr>
-                <w:rFonts w:eastAsia="Times New Roman" w:cs="Times New Roman"/>
-                <w:sz w:val="28"/>
-                <w:lang w:val="uk-UA"/>
-              </w:rPr>
-            </w:pPr>
-            <w:r>
-              <w:rPr>
-                <w:rFonts w:eastAsia="Times New Roman" w:cs="Times New Roman"/>
-                <w:color w:val="000000"/>
-                <w:sz w:val="28"/>
+              <w:rPr>
+                <w:rFonts w:eastAsia="Times New Roman" w:cs="Times New Roman"/>
+                <w:lang w:val="uk-UA"/>
+              </w:rPr>
+            </w:pPr>
+            <w:r>
+              <w:rPr>
+                <w:rFonts w:eastAsia="Times New Roman" w:cs="Times New Roman"/>
+                <w:color w:val="000000"/>
                 <w:lang w:val="uk-UA"/>
               </w:rPr>
               <w:t>Графік і ресурси</w:t>
@@ -6889,20 +5834,15 @@
           </w:tcPr>
           <w:p>
             <w:pPr>
-              <w:spacing w:line="0" w:lineRule="atLeast"/>
-              <w:ind w:right="180" w:firstLine="567"/>
-              <w:jc w:val="both"/>
-              <w:rPr>
-                <w:rFonts w:eastAsia="Times New Roman" w:cs="Times New Roman"/>
-                <w:sz w:val="28"/>
-                <w:lang w:val="uk-UA"/>
-              </w:rPr>
-            </w:pPr>
-            <w:r>
-              <w:rPr>
-                <w:rFonts w:eastAsia="Times New Roman" w:cs="Times New Roman"/>
-                <w:color w:val="000000"/>
-                <w:sz w:val="28"/>
+              <w:rPr>
+                <w:rFonts w:eastAsia="Times New Roman" w:cs="Times New Roman"/>
+                <w:lang w:val="uk-UA"/>
+              </w:rPr>
+            </w:pPr>
+            <w:r>
+              <w:rPr>
+                <w:rFonts w:eastAsia="Times New Roman" w:cs="Times New Roman"/>
+                <w:color w:val="000000"/>
                 <w:lang w:val="uk-UA"/>
               </w:rPr>
               <w:t>Обмеженням часу є 3 місяці. Бюджет достатній тільки на заробітну плату розробників ПЗ.</w:t>
@@ -6913,60 +5853,44 @@
     </w:tbl>
     <w:p>
       <w:pPr>
-        <w:spacing w:line="240" w:lineRule="auto"/>
-        <w:rPr>
-          <w:rFonts w:eastAsia="Times New Roman" w:cs="Times New Roman"/>
-          <w:sz w:val="28"/>
-          <w:lang w:val="uk-UA"/>
-        </w:rPr>
-      </w:pPr>
-    </w:p>
-    <w:p>
-      <w:pPr>
-        <w:spacing w:line="240" w:lineRule="auto"/>
-        <w:ind w:right="-278" w:firstLine="567"/>
-        <w:jc w:val="both"/>
-        <w:rPr>
-          <w:rFonts w:eastAsia="Times New Roman" w:cs="Times New Roman"/>
-          <w:sz w:val="28"/>
-          <w:lang w:val="uk-UA"/>
-        </w:rPr>
-      </w:pPr>
-      <w:r>
-        <w:rPr>
-          <w:rFonts w:eastAsia="Times New Roman" w:cs="Times New Roman"/>
-          <w:color w:val="000000"/>
-          <w:sz w:val="28"/>
+        <w:rPr>
+          <w:rFonts w:eastAsia="Times New Roman" w:cs="Times New Roman"/>
+          <w:lang w:val="uk-UA"/>
+        </w:rPr>
+      </w:pPr>
+    </w:p>
+    <w:p>
+      <w:pPr>
+        <w:rPr>
+          <w:rFonts w:eastAsia="Times New Roman" w:cs="Times New Roman"/>
+          <w:lang w:val="uk-UA"/>
+        </w:rPr>
+      </w:pPr>
+      <w:r>
+        <w:rPr>
+          <w:rFonts w:eastAsia="Times New Roman" w:cs="Times New Roman"/>
+          <w:color w:val="000000"/>
           <w:lang w:val="uk-UA"/>
         </w:rPr>
         <w:t>Знання обмежень дасть розуміння щодо вимог.</w:t>
       </w:r>
     </w:p>
     <w:p>
-      <w:pPr>
-        <w:pStyle w:val="120"/>
-        <w:outlineLvl w:val="2"/>
-      </w:pPr>
       <w:r>
         <w:t>Показник якості</w:t>
       </w:r>
     </w:p>
     <w:p>
       <w:pPr>
-        <w:spacing w:line="240" w:lineRule="auto"/>
-        <w:ind w:right="-278" w:firstLine="567"/>
-        <w:jc w:val="both"/>
-        <w:rPr>
-          <w:rFonts w:eastAsia="Times New Roman" w:cs="Times New Roman"/>
-          <w:sz w:val="28"/>
-          <w:lang w:val="uk-UA"/>
-        </w:rPr>
-      </w:pPr>
-      <w:r>
-        <w:rPr>
-          <w:rFonts w:eastAsia="Times New Roman" w:cs="Times New Roman"/>
-          <w:color w:val="000000"/>
-          <w:sz w:val="28"/>
+        <w:rPr>
+          <w:rFonts w:eastAsia="Times New Roman" w:cs="Times New Roman"/>
+          <w:lang w:val="uk-UA"/>
+        </w:rPr>
+      </w:pPr>
+      <w:r>
+        <w:rPr>
+          <w:rFonts w:eastAsia="Times New Roman" w:cs="Times New Roman"/>
+          <w:color w:val="000000"/>
           <w:lang w:val="uk-UA"/>
         </w:rPr>
         <w:t>Показник якості дасть нам розуміння і певні потреби до потрібній якості продукту.</w:t>
@@ -6974,32 +5898,23 @@
     </w:p>
     <w:p>
       <w:pPr>
-        <w:spacing w:line="240" w:lineRule="auto"/>
-        <w:rPr>
-          <w:rFonts w:eastAsia="Times New Roman" w:cs="Times New Roman"/>
-          <w:sz w:val="28"/>
-          <w:lang w:val="uk-UA"/>
-        </w:rPr>
-      </w:pPr>
-    </w:p>
-    <w:p>
-      <w:pPr>
-        <w:spacing w:line="240" w:lineRule="auto"/>
-        <w:ind w:right="-278" w:firstLine="567"/>
-        <w:jc w:val="both"/>
-        <w:rPr>
-          <w:rFonts w:eastAsia="Times New Roman" w:cs="Times New Roman"/>
-          <w:sz w:val="28"/>
-          <w:lang w:val="uk-UA"/>
-        </w:rPr>
-      </w:pPr>
-      <w:r>
-        <w:rPr>
-          <w:rFonts w:eastAsia="Times New Roman" w:cs="Times New Roman"/>
-          <w:b/>
-          <w:bCs/>
-          <w:color w:val="000000"/>
-          <w:sz w:val="28"/>
+        <w:rPr>
+          <w:rFonts w:eastAsia="Times New Roman" w:cs="Times New Roman"/>
+          <w:lang w:val="uk-UA"/>
+        </w:rPr>
+      </w:pPr>
+    </w:p>
+    <w:p>
+      <w:pPr>
+        <w:rPr>
+          <w:rFonts w:eastAsia="Times New Roman" w:cs="Times New Roman"/>
+          <w:lang w:val="uk-UA"/>
+        </w:rPr>
+      </w:pPr>
+      <w:r>
+        <w:rPr>
+          <w:rFonts w:eastAsia="Times New Roman" w:cs="Times New Roman"/>
+          <w:color w:val="000000"/>
           <w:lang w:val="uk-UA"/>
         </w:rPr>
         <w:t>7.1 Застосування:</w:t>
@@ -7007,20 +5922,15 @@
     </w:p>
     <w:p>
       <w:pPr>
-        <w:spacing w:line="240" w:lineRule="auto"/>
-        <w:ind w:right="-278" w:firstLine="567"/>
-        <w:jc w:val="both"/>
-        <w:rPr>
-          <w:rFonts w:eastAsia="Times New Roman" w:cs="Times New Roman"/>
-          <w:sz w:val="28"/>
-          <w:lang w:val="uk-UA"/>
-        </w:rPr>
-      </w:pPr>
-      <w:r>
-        <w:rPr>
-          <w:rFonts w:eastAsia="Times New Roman" w:cs="Times New Roman"/>
-          <w:color w:val="000000"/>
-          <w:sz w:val="28"/>
+        <w:rPr>
+          <w:rFonts w:eastAsia="Times New Roman" w:cs="Times New Roman"/>
+          <w:lang w:val="uk-UA"/>
+        </w:rPr>
+      </w:pPr>
+      <w:r>
+        <w:rPr>
+          <w:rFonts w:eastAsia="Times New Roman" w:cs="Times New Roman"/>
+          <w:color w:val="000000"/>
           <w:lang w:val="uk-UA"/>
         </w:rPr>
         <w:t>- Час, необхідний для навчання звичайних користувачів – 3 робочих дні (24 години), для навчання просунутих користувачів – 1 робочий день (8 годин).</w:t>
@@ -7028,20 +5938,15 @@
     </w:p>
     <w:p>
       <w:pPr>
-        <w:spacing w:line="240" w:lineRule="auto"/>
-        <w:ind w:right="-278" w:firstLine="567"/>
-        <w:jc w:val="both"/>
-        <w:rPr>
-          <w:rFonts w:eastAsia="Times New Roman" w:cs="Times New Roman"/>
-          <w:sz w:val="28"/>
-          <w:lang w:val="uk-UA"/>
-        </w:rPr>
-      </w:pPr>
-      <w:r>
-        <w:rPr>
-          <w:rFonts w:eastAsia="Times New Roman" w:cs="Times New Roman"/>
-          <w:color w:val="000000"/>
-          <w:sz w:val="28"/>
+        <w:rPr>
+          <w:rFonts w:eastAsia="Times New Roman" w:cs="Times New Roman"/>
+          <w:lang w:val="uk-UA"/>
+        </w:rPr>
+      </w:pPr>
+      <w:r>
+        <w:rPr>
+          <w:rFonts w:eastAsia="Times New Roman" w:cs="Times New Roman"/>
+          <w:color w:val="000000"/>
           <w:lang w:val="uk-UA"/>
         </w:rPr>
         <w:t>- Час відгуку для типових завдань – не більше 5 секунд, для складних завдань – не більше 20 секунд.</w:t>
@@ -7049,52 +5954,39 @@
     </w:p>
     <w:p>
       <w:pPr>
-        <w:spacing w:line="240" w:lineRule="auto"/>
-        <w:rPr>
-          <w:rFonts w:eastAsia="Times New Roman" w:cs="Times New Roman"/>
-          <w:sz w:val="28"/>
-          <w:lang w:val="uk-UA"/>
-        </w:rPr>
-      </w:pPr>
-    </w:p>
-    <w:p>
-      <w:pPr>
-        <w:spacing w:line="240" w:lineRule="auto"/>
-        <w:rPr>
-          <w:rFonts w:eastAsia="Times New Roman" w:cs="Times New Roman"/>
-          <w:sz w:val="28"/>
-          <w:lang w:val="uk-UA"/>
-        </w:rPr>
-      </w:pPr>
-    </w:p>
-    <w:p>
-      <w:pPr>
-        <w:spacing w:line="240" w:lineRule="auto"/>
-        <w:rPr>
-          <w:rFonts w:eastAsia="Times New Roman" w:cs="Times New Roman"/>
-          <w:sz w:val="28"/>
-          <w:lang w:val="uk-UA"/>
-        </w:rPr>
-      </w:pPr>
-    </w:p>
-    <w:p>
-      <w:pPr>
-        <w:spacing w:line="240" w:lineRule="auto"/>
-        <w:ind w:right="-278" w:firstLine="567"/>
-        <w:jc w:val="both"/>
-        <w:rPr>
-          <w:rFonts w:eastAsia="Times New Roman" w:cs="Times New Roman"/>
-          <w:b/>
-          <w:sz w:val="28"/>
-          <w:lang w:val="uk-UA"/>
-        </w:rPr>
-      </w:pPr>
-      <w:r>
-        <w:rPr>
-          <w:rFonts w:eastAsia="Times New Roman" w:cs="Times New Roman"/>
-          <w:b/>
-          <w:color w:val="000000"/>
-          <w:sz w:val="28"/>
+        <w:rPr>
+          <w:rFonts w:eastAsia="Times New Roman" w:cs="Times New Roman"/>
+          <w:lang w:val="uk-UA"/>
+        </w:rPr>
+      </w:pPr>
+    </w:p>
+    <w:p>
+      <w:pPr>
+        <w:rPr>
+          <w:rFonts w:eastAsia="Times New Roman" w:cs="Times New Roman"/>
+          <w:lang w:val="uk-UA"/>
+        </w:rPr>
+      </w:pPr>
+    </w:p>
+    <w:p>
+      <w:pPr>
+        <w:rPr>
+          <w:rFonts w:eastAsia="Times New Roman" w:cs="Times New Roman"/>
+          <w:lang w:val="uk-UA"/>
+        </w:rPr>
+      </w:pPr>
+    </w:p>
+    <w:p>
+      <w:pPr>
+        <w:rPr>
+          <w:rFonts w:eastAsia="Times New Roman" w:cs="Times New Roman"/>
+          <w:lang w:val="uk-UA"/>
+        </w:rPr>
+      </w:pPr>
+      <w:r>
+        <w:rPr>
+          <w:rFonts w:eastAsia="Times New Roman" w:cs="Times New Roman"/>
+          <w:color w:val="000000"/>
           <w:lang w:val="uk-UA"/>
         </w:rPr>
         <w:t>7.2 Надійність:</w:t>
@@ -7102,20 +5994,15 @@
     </w:p>
     <w:p>
       <w:pPr>
-        <w:spacing w:line="240" w:lineRule="auto"/>
-        <w:ind w:right="-278" w:firstLine="567"/>
-        <w:jc w:val="both"/>
-        <w:rPr>
-          <w:rFonts w:eastAsia="Times New Roman" w:cs="Times New Roman"/>
-          <w:sz w:val="28"/>
-          <w:lang w:val="uk-UA"/>
-        </w:rPr>
-      </w:pPr>
-      <w:r>
-        <w:rPr>
-          <w:rFonts w:eastAsia="Times New Roman" w:cs="Times New Roman"/>
-          <w:color w:val="000000"/>
-          <w:sz w:val="28"/>
+        <w:rPr>
+          <w:rFonts w:eastAsia="Times New Roman" w:cs="Times New Roman"/>
+          <w:lang w:val="uk-UA"/>
+        </w:rPr>
+      </w:pPr>
+      <w:r>
+        <w:rPr>
+          <w:rFonts w:eastAsia="Times New Roman" w:cs="Times New Roman"/>
+          <w:color w:val="000000"/>
           <w:lang w:val="uk-UA"/>
         </w:rPr>
         <w:t>- Доступність – час, що витрачається на обслуговування системи не повинно перевищувати 5% від загального часу роботи. </w:t>
@@ -7123,20 +6010,15 @@
     </w:p>
     <w:p>
       <w:pPr>
-        <w:spacing w:line="240" w:lineRule="auto"/>
-        <w:ind w:right="-278" w:firstLine="567"/>
-        <w:jc w:val="both"/>
-        <w:rPr>
-          <w:rFonts w:eastAsia="Times New Roman" w:cs="Times New Roman"/>
-          <w:sz w:val="28"/>
-          <w:lang w:val="uk-UA"/>
-        </w:rPr>
-      </w:pPr>
-      <w:r>
-        <w:rPr>
-          <w:rFonts w:eastAsia="Times New Roman" w:cs="Times New Roman"/>
-          <w:color w:val="000000"/>
-          <w:sz w:val="28"/>
+        <w:rPr>
+          <w:rFonts w:eastAsia="Times New Roman" w:cs="Times New Roman"/>
+          <w:lang w:val="uk-UA"/>
+        </w:rPr>
+      </w:pPr>
+      <w:r>
+        <w:rPr>
+          <w:rFonts w:eastAsia="Times New Roman" w:cs="Times New Roman"/>
+          <w:color w:val="000000"/>
           <w:lang w:val="uk-UA"/>
         </w:rPr>
         <w:t>- Середній час безвідмовної роботи – 1 робочий день.</w:t>
@@ -7144,20 +6026,15 @@
     </w:p>
     <w:p>
       <w:pPr>
-        <w:spacing w:line="240" w:lineRule="auto"/>
-        <w:ind w:right="-278" w:firstLine="567"/>
-        <w:jc w:val="both"/>
-        <w:rPr>
-          <w:rFonts w:eastAsia="Times New Roman" w:cs="Times New Roman"/>
-          <w:sz w:val="28"/>
-          <w:lang w:val="uk-UA"/>
-        </w:rPr>
-      </w:pPr>
-      <w:r>
-        <w:rPr>
-          <w:rFonts w:eastAsia="Times New Roman" w:cs="Times New Roman"/>
-          <w:color w:val="000000"/>
-          <w:sz w:val="28"/>
+        <w:rPr>
+          <w:rFonts w:eastAsia="Times New Roman" w:cs="Times New Roman"/>
+          <w:lang w:val="uk-UA"/>
+        </w:rPr>
+      </w:pPr>
+      <w:r>
+        <w:rPr>
+          <w:rFonts w:eastAsia="Times New Roman" w:cs="Times New Roman"/>
+          <w:color w:val="000000"/>
           <w:lang w:val="uk-UA"/>
         </w:rPr>
         <w:t>- Максимальна норма помилок або дефектів – 1 помилка на тисячe рядків коду.</w:t>
@@ -7171,30 +6048,21 @@
       </w:pPr>
     </w:p>
     <w:p>
-      <w:pPr>
-        <w:pStyle w:val="120"/>
-        <w:outlineLvl w:val="2"/>
-      </w:pPr>
       <w:r>
         <w:t>Інші вимоги до виробу</w:t>
       </w:r>
     </w:p>
     <w:p>
       <w:pPr>
-        <w:spacing w:line="240" w:lineRule="auto"/>
-        <w:ind w:right="-278" w:firstLine="567"/>
-        <w:jc w:val="both"/>
-        <w:rPr>
-          <w:rFonts w:eastAsia="Times New Roman" w:cs="Times New Roman"/>
-          <w:sz w:val="28"/>
-          <w:lang w:val="uk-UA"/>
-        </w:rPr>
-      </w:pPr>
-      <w:r>
-        <w:rPr>
-          <w:rFonts w:eastAsia="Times New Roman" w:cs="Times New Roman"/>
-          <w:color w:val="000000"/>
-          <w:sz w:val="28"/>
+        <w:rPr>
+          <w:rFonts w:eastAsia="Times New Roman" w:cs="Times New Roman"/>
+          <w:lang w:val="uk-UA"/>
+        </w:rPr>
+      </w:pPr>
+      <w:r>
+        <w:rPr>
+          <w:rFonts w:eastAsia="Times New Roman" w:cs="Times New Roman"/>
+          <w:color w:val="000000"/>
           <w:lang w:val="uk-UA"/>
         </w:rPr>
         <w:t>Також існують інші вимоги, які потрібно рішити перед початком розробки програмного забезпечення.</w:t>
@@ -7202,104 +6070,63 @@
     </w:p>
     <w:p>
       <w:pPr>
-        <w:spacing w:line="240" w:lineRule="auto"/>
-        <w:rPr>
-          <w:rFonts w:eastAsia="Times New Roman" w:cs="Times New Roman"/>
-          <w:sz w:val="28"/>
-          <w:lang w:val="uk-UA"/>
-        </w:rPr>
-      </w:pPr>
-    </w:p>
-    <w:p>
-      <w:pPr>
-        <w:spacing w:line="240" w:lineRule="auto"/>
-        <w:ind w:right="-278" w:firstLine="567"/>
-        <w:jc w:val="both"/>
-        <w:rPr>
-          <w:rFonts w:eastAsia="Times New Roman" w:cs="Times New Roman"/>
-          <w:sz w:val="28"/>
-          <w:lang w:val="uk-UA"/>
-        </w:rPr>
-      </w:pPr>
-      <w:r>
-        <w:rPr>
-          <w:rFonts w:eastAsia="Times New Roman" w:cs="Times New Roman"/>
-          <w:b/>
-          <w:bCs/>
-          <w:color w:val="000000"/>
-          <w:sz w:val="28"/>
-          <w:lang w:val="uk-UA"/>
-        </w:rPr>
-        <w:t>8.1 Застосовувані стандарти.</w:t>
-      </w:r>
-      <w:r>
-        <w:rPr>
-          <w:rFonts w:eastAsia="Times New Roman" w:cs="Times New Roman"/>
-          <w:color w:val="000000"/>
-          <w:sz w:val="28"/>
-          <w:lang w:val="uk-UA"/>
-        </w:rPr>
-        <w:t xml:space="preserve"> Система повинна відповідати всім стандартам інтерфейсу користувача Microsoft Windows.</w:t>
-      </w:r>
-    </w:p>
-    <w:p>
-      <w:pPr>
-        <w:spacing w:line="240" w:lineRule="auto"/>
-        <w:rPr>
-          <w:rFonts w:eastAsia="Times New Roman" w:cs="Times New Roman"/>
-          <w:sz w:val="28"/>
-          <w:lang w:val="uk-UA"/>
-        </w:rPr>
-      </w:pPr>
-    </w:p>
-    <w:p>
-      <w:pPr>
-        <w:spacing w:line="240" w:lineRule="auto"/>
-        <w:ind w:right="-278" w:firstLine="567"/>
-        <w:jc w:val="both"/>
-        <w:rPr>
-          <w:rFonts w:eastAsia="Times New Roman" w:cs="Times New Roman"/>
-          <w:sz w:val="28"/>
-          <w:lang w:val="uk-UA"/>
-        </w:rPr>
-      </w:pPr>
-      <w:r>
-        <w:rPr>
-          <w:rFonts w:eastAsia="Times New Roman" w:cs="Times New Roman"/>
-          <w:b/>
-          <w:bCs/>
-          <w:color w:val="000000"/>
-          <w:sz w:val="28"/>
-          <w:lang w:val="uk-UA"/>
-        </w:rPr>
-        <w:t>8.2 Системні вимоги.</w:t>
-      </w:r>
-      <w:r>
-        <w:rPr>
-          <w:rFonts w:eastAsia="Times New Roman" w:cs="Times New Roman"/>
-          <w:color w:val="000000"/>
-          <w:sz w:val="28"/>
-          <w:lang w:val="uk-UA"/>
-        </w:rPr>
-        <w:t xml:space="preserve"> Мінімальні системні вимоги:</w:t>
-      </w:r>
-    </w:p>
-    <w:p>
-      <w:pPr>
-        <w:spacing w:line="240" w:lineRule="auto"/>
-        <w:ind w:right="-278" w:firstLine="567"/>
-        <w:jc w:val="both"/>
-        <w:rPr>
-          <w:rFonts w:eastAsia="Times New Roman" w:cs="Times New Roman"/>
-          <w:sz w:val="28"/>
-          <w:lang w:val="uk-UA"/>
-        </w:rPr>
-      </w:pPr>
-      <w:r>
-        <w:rPr>
-          <w:rFonts w:eastAsia="Times New Roman" w:cs="Times New Roman"/>
-          <w:color w:val="000000"/>
-          <w:sz w:val="28"/>
+        <w:rPr>
+          <w:rFonts w:eastAsia="Times New Roman" w:cs="Times New Roman"/>
+          <w:lang w:val="uk-UA"/>
+        </w:rPr>
+      </w:pPr>
+    </w:p>
+    <w:p>
+      <w:pPr>
+        <w:rPr>
+          <w:rFonts w:eastAsia="Times New Roman" w:cs="Times New Roman"/>
+          <w:lang w:val="uk-UA"/>
+        </w:rPr>
+      </w:pPr>
+      <w:r>
+        <w:rPr>
+          <w:rFonts w:eastAsia="Times New Roman" w:cs="Times New Roman"/>
+          <w:color w:val="000000"/>
+          <w:lang w:val="uk-UA"/>
+        </w:rPr>
+        <w:t>8.1 Застосовувані стандарти. Система повинна відповідати всім стандартам інтерфейсу користувача Microsoft Windows.</w:t>
+      </w:r>
+    </w:p>
+    <w:p>
+      <w:pPr>
+        <w:rPr>
+          <w:rFonts w:eastAsia="Times New Roman" w:cs="Times New Roman"/>
+          <w:lang w:val="uk-UA"/>
+        </w:rPr>
+      </w:pPr>
+    </w:p>
+    <w:p>
+      <w:pPr>
+        <w:rPr>
+          <w:rFonts w:eastAsia="Times New Roman" w:cs="Times New Roman"/>
+          <w:lang w:val="uk-UA"/>
+        </w:rPr>
+      </w:pPr>
+      <w:r>
+        <w:rPr>
+          <w:rFonts w:eastAsia="Times New Roman" w:cs="Times New Roman"/>
+          <w:color w:val="000000"/>
+          <w:lang w:val="uk-UA"/>
+        </w:rPr>
+        <w:t>8.2 Системні вимоги. Мінімальні системні вимоги:</w:t>
+      </w:r>
+    </w:p>
+    <w:p>
+      <w:pPr>
+        <w:rPr>
+          <w:rFonts w:eastAsia="Times New Roman" w:cs="Times New Roman"/>
+          <w:lang w:val="uk-UA"/>
+        </w:rPr>
+      </w:pPr>
+      <w:r>
+        <w:rPr>
+          <w:rFonts w:eastAsia="Times New Roman" w:cs="Times New Roman"/>
+          <w:color w:val="000000"/>
           <w:lang w:val="uk-UA"/>
         </w:rPr>
         <w:t>- 4 Gb оперативної пам'яті</w:t>
@@ -7307,20 +6134,15 @@
     </w:p>
     <w:p>
       <w:pPr>
-        <w:spacing w:line="240" w:lineRule="auto"/>
-        <w:ind w:right="-278" w:firstLine="567"/>
-        <w:jc w:val="both"/>
-        <w:rPr>
-          <w:rFonts w:eastAsia="Times New Roman" w:cs="Times New Roman"/>
-          <w:sz w:val="28"/>
-          <w:lang w:val="uk-UA"/>
-        </w:rPr>
-      </w:pPr>
-      <w:r>
-        <w:rPr>
-          <w:rFonts w:eastAsia="Times New Roman" w:cs="Times New Roman"/>
-          <w:color w:val="000000"/>
-          <w:sz w:val="28"/>
+        <w:rPr>
+          <w:rFonts w:eastAsia="Times New Roman" w:cs="Times New Roman"/>
+          <w:lang w:val="uk-UA"/>
+        </w:rPr>
+      </w:pPr>
+      <w:r>
+        <w:rPr>
+          <w:rFonts w:eastAsia="Times New Roman" w:cs="Times New Roman"/>
+          <w:color w:val="000000"/>
           <w:lang w:val="uk-UA"/>
         </w:rPr>
         <w:t>- 40 Gb вільного дискового простору</w:t>
@@ -7328,20 +6150,15 @@
     </w:p>
     <w:p>
       <w:pPr>
-        <w:spacing w:line="240" w:lineRule="auto"/>
-        <w:ind w:right="-278" w:firstLine="567"/>
-        <w:jc w:val="both"/>
-        <w:rPr>
-          <w:rFonts w:eastAsia="Times New Roman" w:cs="Times New Roman"/>
-          <w:sz w:val="28"/>
-          <w:lang w:val="uk-UA"/>
-        </w:rPr>
-      </w:pPr>
-      <w:r>
-        <w:rPr>
-          <w:rFonts w:eastAsia="Times New Roman" w:cs="Times New Roman"/>
-          <w:color w:val="000000"/>
-          <w:sz w:val="28"/>
+        <w:rPr>
+          <w:rFonts w:eastAsia="Times New Roman" w:cs="Times New Roman"/>
+          <w:lang w:val="uk-UA"/>
+        </w:rPr>
+      </w:pPr>
+      <w:r>
+        <w:rPr>
+          <w:rFonts w:eastAsia="Times New Roman" w:cs="Times New Roman"/>
+          <w:color w:val="000000"/>
           <w:lang w:val="uk-UA"/>
         </w:rPr>
         <w:t>- процесор з тактовою частотою не нижче 2.1 GHz</w:t>
@@ -7349,20 +6166,15 @@
     </w:p>
     <w:p>
       <w:pPr>
-        <w:spacing w:line="240" w:lineRule="auto"/>
-        <w:ind w:right="-278" w:firstLine="567"/>
-        <w:jc w:val="both"/>
-        <w:rPr>
-          <w:rFonts w:eastAsia="Times New Roman" w:cs="Times New Roman"/>
-          <w:sz w:val="28"/>
-          <w:lang w:val="uk-UA"/>
-        </w:rPr>
-      </w:pPr>
-      <w:r>
-        <w:rPr>
-          <w:rFonts w:eastAsia="Times New Roman" w:cs="Times New Roman"/>
-          <w:color w:val="000000"/>
-          <w:sz w:val="28"/>
+        <w:rPr>
+          <w:rFonts w:eastAsia="Times New Roman" w:cs="Times New Roman"/>
+          <w:lang w:val="uk-UA"/>
+        </w:rPr>
+      </w:pPr>
+      <w:r>
+        <w:rPr>
+          <w:rFonts w:eastAsia="Times New Roman" w:cs="Times New Roman"/>
+          <w:color w:val="000000"/>
           <w:lang w:val="uk-UA"/>
         </w:rPr>
         <w:t>- Операційна система Windows 10 і вище.</w:t>
@@ -7370,70 +6182,44 @@
     </w:p>
     <w:p>
       <w:pPr>
-        <w:spacing w:line="240" w:lineRule="auto"/>
-        <w:rPr>
-          <w:rFonts w:eastAsia="Times New Roman" w:cs="Times New Roman"/>
-          <w:sz w:val="28"/>
-          <w:lang w:val="uk-UA"/>
-        </w:rPr>
-      </w:pPr>
-    </w:p>
-    <w:p>
-      <w:pPr>
-        <w:spacing w:line="240" w:lineRule="auto"/>
-        <w:ind w:right="-278" w:firstLine="567"/>
-        <w:jc w:val="both"/>
-        <w:rPr>
-          <w:rFonts w:eastAsia="Times New Roman" w:cs="Times New Roman"/>
-          <w:sz w:val="28"/>
-          <w:lang w:val="uk-UA"/>
-        </w:rPr>
-      </w:pPr>
-      <w:r>
-        <w:rPr>
-          <w:rFonts w:eastAsia="Times New Roman" w:cs="Times New Roman"/>
-          <w:b/>
-          <w:bCs/>
-          <w:color w:val="000000"/>
-          <w:sz w:val="28"/>
-          <w:lang w:val="uk-UA"/>
-        </w:rPr>
-        <w:t>8.3 Експлуатаційні вимоги.</w:t>
-      </w:r>
-      <w:r>
-        <w:rPr>
-          <w:rFonts w:eastAsia="Times New Roman" w:cs="Times New Roman"/>
-          <w:color w:val="000000"/>
-          <w:sz w:val="28"/>
-          <w:lang w:val="uk-UA"/>
-        </w:rPr>
-        <w:t xml:space="preserve"> Система повинна бути здатна підтримувати мінімум 1 одночасно працюючих користувачів на одному комп'ютері. Комп’ютер повинен бути увімкненим.</w:t>
-      </w:r>
-    </w:p>
-    <w:p>
-      <w:pPr>
-        <w:pStyle w:val="120"/>
-      </w:pPr>
+        <w:rPr>
+          <w:rFonts w:eastAsia="Times New Roman" w:cs="Times New Roman"/>
+          <w:lang w:val="uk-UA"/>
+        </w:rPr>
+      </w:pPr>
+    </w:p>
+    <w:p>
+      <w:pPr>
+        <w:rPr>
+          <w:rFonts w:eastAsia="Times New Roman" w:cs="Times New Roman"/>
+          <w:lang w:val="uk-UA"/>
+        </w:rPr>
+      </w:pPr>
+      <w:r>
+        <w:rPr>
+          <w:rFonts w:eastAsia="Times New Roman" w:cs="Times New Roman"/>
+          <w:color w:val="000000"/>
+          <w:lang w:val="uk-UA"/>
+        </w:rPr>
+        <w:t>8.3 Експлуатаційні вимоги. Система повинна бути здатна підтримувати мінімум 1 одночасно працюючих користувачів на одному комп'ютері. Комп’ютер повинен бути увімкненим.</w:t>
+      </w:r>
+    </w:p>
+    <w:p>
       <w:r>
         <w:t>Вимоги до документації</w:t>
       </w:r>
     </w:p>
     <w:p>
       <w:pPr>
-        <w:spacing w:line="240" w:lineRule="auto"/>
-        <w:ind w:right="-278" w:firstLine="567"/>
-        <w:jc w:val="both"/>
-        <w:rPr>
-          <w:rFonts w:eastAsia="Times New Roman" w:cs="Times New Roman"/>
-          <w:sz w:val="28"/>
-          <w:lang w:val="uk-UA"/>
-        </w:rPr>
-      </w:pPr>
-      <w:r>
-        <w:rPr>
-          <w:rFonts w:eastAsia="Times New Roman" w:cs="Times New Roman"/>
-          <w:color w:val="000000"/>
-          <w:sz w:val="28"/>
+        <w:rPr>
+          <w:rFonts w:eastAsia="Times New Roman" w:cs="Times New Roman"/>
+          <w:lang w:val="uk-UA"/>
+        </w:rPr>
+      </w:pPr>
+      <w:r>
+        <w:rPr>
+          <w:rFonts w:eastAsia="Times New Roman" w:cs="Times New Roman"/>
+          <w:color w:val="000000"/>
           <w:lang w:val="uk-UA"/>
         </w:rPr>
         <w:t>Для подальшої розробки й розуміння можливого застосування використовується документація.</w:t>
@@ -7441,135 +6227,77 @@
     </w:p>
     <w:p>
       <w:pPr>
-        <w:spacing w:line="240" w:lineRule="auto"/>
-        <w:rPr>
-          <w:rFonts w:eastAsia="Times New Roman" w:cs="Times New Roman"/>
-          <w:sz w:val="28"/>
-          <w:lang w:val="uk-UA"/>
-        </w:rPr>
-      </w:pPr>
-    </w:p>
-    <w:p>
-      <w:pPr>
-        <w:spacing w:line="240" w:lineRule="auto"/>
-        <w:ind w:right="-278" w:firstLine="567"/>
-        <w:jc w:val="both"/>
-        <w:rPr>
-          <w:rFonts w:eastAsia="Times New Roman" w:cs="Times New Roman"/>
-          <w:sz w:val="28"/>
-          <w:lang w:val="uk-UA"/>
-        </w:rPr>
-      </w:pPr>
-      <w:r>
-        <w:rPr>
-          <w:rFonts w:eastAsia="Times New Roman" w:cs="Times New Roman"/>
-          <w:b/>
-          <w:bCs/>
-          <w:color w:val="000000"/>
-          <w:sz w:val="28"/>
-          <w:lang w:val="uk-UA"/>
-        </w:rPr>
-        <w:t>9.1 Керівництво користувача.</w:t>
-      </w:r>
-      <w:r>
-        <w:rPr>
-          <w:rFonts w:eastAsia="Times New Roman" w:cs="Times New Roman"/>
-          <w:color w:val="000000"/>
-          <w:sz w:val="28"/>
-          <w:lang w:val="uk-UA"/>
-        </w:rPr>
-        <w:t xml:space="preserve"> У системі повинні бути представлені Керівництва користувачів (за типами користувачів). Вони повинні містити розшифровку всіх використовуваних термінів, опису основних варіантів використання, включаючи альтернативні сценарії, а також докладний огляд інтерфейсу програми.</w:t>
-      </w:r>
-    </w:p>
-    <w:p>
-      <w:pPr>
-        <w:spacing w:line="240" w:lineRule="auto"/>
-        <w:rPr>
-          <w:rFonts w:eastAsia="Times New Roman" w:cs="Times New Roman"/>
-          <w:sz w:val="28"/>
-          <w:lang w:val="uk-UA"/>
-        </w:rPr>
-      </w:pPr>
-    </w:p>
-    <w:p>
-      <w:pPr>
-        <w:spacing w:line="240" w:lineRule="auto"/>
-        <w:ind w:right="-278" w:firstLine="567"/>
-        <w:jc w:val="both"/>
-        <w:rPr>
-          <w:rFonts w:eastAsia="Times New Roman" w:cs="Times New Roman"/>
-          <w:sz w:val="28"/>
-          <w:lang w:val="uk-UA"/>
-        </w:rPr>
-      </w:pPr>
-      <w:r>
-        <w:rPr>
-          <w:rFonts w:eastAsia="Times New Roman" w:cs="Times New Roman"/>
-          <w:b/>
-          <w:bCs/>
-          <w:color w:val="000000"/>
-          <w:sz w:val="28"/>
-          <w:lang w:val="uk-UA"/>
-        </w:rPr>
-        <w:t>9.2 Довідка.</w:t>
-      </w:r>
-      <w:r>
-        <w:rPr>
-          <w:rFonts w:eastAsia="Times New Roman" w:cs="Times New Roman"/>
-          <w:color w:val="000000"/>
-          <w:sz w:val="28"/>
-          <w:lang w:val="uk-UA"/>
-        </w:rPr>
-        <w:t xml:space="preserve"> Довідка необхідна для розв'язання питань, що виникли під час роботи. Довідка повинна містити максимально повну і детальну інформацію по роботі системи.</w:t>
-      </w:r>
-    </w:p>
-    <w:p>
-      <w:pPr>
-        <w:spacing w:line="240" w:lineRule="auto"/>
-        <w:rPr>
-          <w:rFonts w:eastAsia="Times New Roman" w:cs="Times New Roman"/>
-          <w:sz w:val="28"/>
-          <w:lang w:val="uk-UA"/>
-        </w:rPr>
-      </w:pPr>
-    </w:p>
-    <w:p>
-      <w:pPr>
-        <w:spacing w:line="240" w:lineRule="auto"/>
-        <w:ind w:right="-278" w:firstLine="567"/>
-        <w:jc w:val="both"/>
-        <w:rPr>
-          <w:rFonts w:eastAsia="Times New Roman" w:cs="Times New Roman"/>
-          <w:sz w:val="28"/>
-          <w:lang w:val="uk-UA"/>
-        </w:rPr>
-      </w:pPr>
-      <w:r>
-        <w:rPr>
-          <w:rFonts w:eastAsia="Times New Roman" w:cs="Times New Roman"/>
-          <w:b/>
-          <w:bCs/>
-          <w:color w:val="000000"/>
-          <w:sz w:val="28"/>
-          <w:lang w:val="uk-UA"/>
-        </w:rPr>
-        <w:t>9.3 Керівництва встановлення і конфігурування, файл Read Me.</w:t>
-      </w:r>
-      <w:r>
-        <w:rPr>
-          <w:rFonts w:eastAsia="Times New Roman" w:cs="Times New Roman"/>
-          <w:color w:val="000000"/>
-          <w:sz w:val="28"/>
-          <w:lang w:val="uk-UA"/>
-        </w:rPr>
-        <w:t xml:space="preserve"> Система повинна мати керівництво по установці в файлі ReadMe.txt, який повинен додаватися до системи. Файл ReadMe.txt повинен містити докладну інструкцію з встановлення даної системи, щоб у разі необхідності користувач зміг виробити установку самостійно, без допомоги адміністратора.</w:t>
-      </w:r>
-    </w:p>
-    <w:p>
-      <w:pPr>
-        <w:pStyle w:val="120"/>
-        <w:outlineLvl w:val="1"/>
-      </w:pPr>
+        <w:rPr>
+          <w:rFonts w:eastAsia="Times New Roman" w:cs="Times New Roman"/>
+          <w:lang w:val="uk-UA"/>
+        </w:rPr>
+      </w:pPr>
+    </w:p>
+    <w:p>
+      <w:pPr>
+        <w:rPr>
+          <w:rFonts w:eastAsia="Times New Roman" w:cs="Times New Roman"/>
+          <w:lang w:val="uk-UA"/>
+        </w:rPr>
+      </w:pPr>
+      <w:r>
+        <w:rPr>
+          <w:rFonts w:eastAsia="Times New Roman" w:cs="Times New Roman"/>
+          <w:color w:val="000000"/>
+          <w:lang w:val="uk-UA"/>
+        </w:rPr>
+        <w:t>9.1 Керівництво користувача. У системі повинні бути представлені Керівництва користувачів (за типами користувачів). Вони повинні містити розшифровку всіх використовуваних термінів, опису основних варіантів використання, включаючи альтернативні сценарії, а також докладний огляд інтерфейсу програми.</w:t>
+      </w:r>
+    </w:p>
+    <w:p>
+      <w:pPr>
+        <w:rPr>
+          <w:rFonts w:eastAsia="Times New Roman" w:cs="Times New Roman"/>
+          <w:lang w:val="uk-UA"/>
+        </w:rPr>
+      </w:pPr>
+    </w:p>
+    <w:p>
+      <w:pPr>
+        <w:rPr>
+          <w:rFonts w:eastAsia="Times New Roman" w:cs="Times New Roman"/>
+          <w:lang w:val="uk-UA"/>
+        </w:rPr>
+      </w:pPr>
+      <w:r>
+        <w:rPr>
+          <w:rFonts w:eastAsia="Times New Roman" w:cs="Times New Roman"/>
+          <w:color w:val="000000"/>
+          <w:lang w:val="uk-UA"/>
+        </w:rPr>
+        <w:t>9.2 Довідка. Довідка необхідна для розв'язання питань, що виникли під час роботи. Довідка повинна містити максимально повну і детальну інформацію по роботі системи.</w:t>
+      </w:r>
+    </w:p>
+    <w:p>
+      <w:pPr>
+        <w:rPr>
+          <w:rFonts w:eastAsia="Times New Roman" w:cs="Times New Roman"/>
+          <w:lang w:val="uk-UA"/>
+        </w:rPr>
+      </w:pPr>
+    </w:p>
+    <w:p>
+      <w:pPr>
+        <w:rPr>
+          <w:rFonts w:eastAsia="Times New Roman" w:cs="Times New Roman"/>
+          <w:lang w:val="uk-UA"/>
+        </w:rPr>
+      </w:pPr>
+      <w:r>
+        <w:rPr>
+          <w:rFonts w:eastAsia="Times New Roman" w:cs="Times New Roman"/>
+          <w:color w:val="000000"/>
+          <w:lang w:val="uk-UA"/>
+        </w:rPr>
+        <w:t>9.3 Керівництва встановлення і конфігурування, файл Read Me. Система повинна мати керівництво по установці в файлі ReadMe.txt, який повинен додаватися до системи. Файл ReadMe.txt повинен містити докладну інструкцію з встановлення даної системи, щоб у разі необхідності користувач зміг виробити установку самостійно, без допомоги адміністратора.</w:t>
+      </w:r>
+    </w:p>
+    <w:p>
       <w:r>
         <w:t>Прецеденти</w:t>
       </w:r>
@@ -7588,17 +6316,12 @@
       </w:r>
     </w:p>
     <w:p>
-      <w:pPr>
-        <w:pStyle w:val="120"/>
-        <w:outlineLvl w:val="2"/>
-      </w:pPr>
       <w:r>
         <w:t>Діаграма прецедентів</w:t>
       </w:r>
     </w:p>
     <w:p>
       <w:pPr>
-        <w:jc w:val="center"/>
         <w:rPr>
           <w:lang w:val="uk-UA"/>
         </w:rPr>
@@ -7608,12 +6331,11 @@
           <w:rFonts w:eastAsia="Times New Roman" w:cs="Times New Roman"/>
           <w:noProof/>
           <w:color w:val="000000"/>
-          <w:sz w:val="28"/>
           <w:bdr w:val="none" w:sz="0" w:space="0" w:color="auto" w:frame="1"/>
           <w:lang w:val="uk-UA"/>
         </w:rPr>
         <w:drawing>
-          <wp:inline distT="0" distB="0" distL="0" distR="0" wp14:anchorId="6B94101E" wp14:editId="2A3B3687">
+          <wp:inline distT="0" distB="0" distL="0" distR="0" wp14:anchorId="6C35AC33" wp14:editId="621C0C59">
             <wp:extent cx="2990850" cy="8296275"/>
             <wp:effectExtent l="0" t="0" r="0" b="9525"/>
             <wp:docPr id="28" name="Рисунок 28"/>
@@ -7630,7 +6352,7 @@
                     </pic:cNvPicPr>
                   </pic:nvPicPr>
                   <pic:blipFill>
-                    <a:blip r:embed="rId5">
+                    <a:blip r:embed="rId6">
                       <a:extLst>
                         <a:ext uri="{28A0092B-C50C-407E-A947-70E740481C1C}">
                           <a14:useLocalDpi xmlns:a14="http://schemas.microsoft.com/office/drawing/2010/main" val="0"/>
@@ -7664,20 +6386,15 @@
     </w:p>
     <w:p>
       <w:pPr>
-        <w:spacing w:line="240" w:lineRule="auto"/>
-        <w:ind w:firstLine="567"/>
-        <w:jc w:val="center"/>
-        <w:rPr>
-          <w:rFonts w:eastAsia="Times New Roman" w:cs="Times New Roman"/>
-          <w:sz w:val="28"/>
-          <w:lang w:val="uk-UA"/>
-        </w:rPr>
-      </w:pPr>
-      <w:r>
-        <w:rPr>
-          <w:rFonts w:eastAsia="Times New Roman" w:cs="Times New Roman"/>
-          <w:color w:val="000000"/>
-          <w:sz w:val="28"/>
+        <w:rPr>
+          <w:rFonts w:eastAsia="Times New Roman" w:cs="Times New Roman"/>
+          <w:lang w:val="uk-UA"/>
+        </w:rPr>
+      </w:pPr>
+      <w:r>
+        <w:rPr>
+          <w:rFonts w:eastAsia="Times New Roman" w:cs="Times New Roman"/>
+          <w:color w:val="000000"/>
           <w:lang w:val="uk-UA"/>
         </w:rPr>
         <w:t>Рисунок 1.1 - UML діаграма прецедентів.</w:t>
@@ -7685,70 +6402,50 @@
     </w:p>
     <w:p>
       <w:pPr>
-        <w:spacing w:line="240" w:lineRule="auto"/>
-        <w:rPr>
-          <w:rFonts w:eastAsia="Times New Roman" w:cs="Times New Roman"/>
-          <w:sz w:val="28"/>
-          <w:lang w:val="uk-UA"/>
-        </w:rPr>
-      </w:pPr>
-    </w:p>
-    <w:p>
-      <w:pPr>
-        <w:spacing w:line="240" w:lineRule="auto"/>
-        <w:ind w:right="-278" w:firstLine="567"/>
-        <w:jc w:val="both"/>
-        <w:rPr>
-          <w:rFonts w:eastAsia="Times New Roman" w:cs="Times New Roman"/>
-          <w:sz w:val="28"/>
-          <w:lang w:val="uk-UA"/>
-        </w:rPr>
-      </w:pPr>
-      <w:r>
-        <w:rPr>
-          <w:rFonts w:eastAsia="Times New Roman" w:cs="Times New Roman"/>
-          <w:color w:val="000000"/>
-          <w:sz w:val="28"/>
+        <w:rPr>
+          <w:rFonts w:eastAsia="Times New Roman" w:cs="Times New Roman"/>
+          <w:lang w:val="uk-UA"/>
+        </w:rPr>
+      </w:pPr>
+    </w:p>
+    <w:p>
+      <w:pPr>
+        <w:rPr>
+          <w:rFonts w:eastAsia="Times New Roman" w:cs="Times New Roman"/>
+          <w:lang w:val="uk-UA"/>
+        </w:rPr>
+      </w:pPr>
+      <w:r>
+        <w:rPr>
+          <w:rFonts w:eastAsia="Times New Roman" w:cs="Times New Roman"/>
+          <w:color w:val="000000"/>
           <w:lang w:val="uk-UA"/>
         </w:rPr>
         <w:t>На рисунку 1.1 зображено взаємодія користувачів з програмою і взаємодія програми з користувачами.</w:t>
       </w:r>
     </w:p>
     <w:p>
-      <w:pPr>
-        <w:pStyle w:val="120"/>
-        <w:outlineLvl w:val="2"/>
-      </w:pPr>
       <w:r>
         <w:t>Опис прецедентів</w:t>
       </w:r>
     </w:p>
     <w:p>
-      <w:pPr>
-        <w:pStyle w:val="120"/>
-        <w:outlineLvl w:val="3"/>
-      </w:pPr>
       <w:r>
         <w:t>Замовлення послуги</w:t>
       </w:r>
     </w:p>
     <w:p>
       <w:pPr>
-        <w:spacing w:line="240" w:lineRule="auto"/>
-        <w:ind w:right="-278" w:firstLine="567"/>
-        <w:jc w:val="both"/>
-        <w:rPr>
-          <w:rFonts w:eastAsia="Times New Roman" w:cs="Times New Roman"/>
-          <w:color w:val="000000"/>
-          <w:sz w:val="28"/>
-          <w:lang w:val="uk-UA"/>
-        </w:rPr>
-      </w:pPr>
-      <w:r>
-        <w:rPr>
-          <w:rFonts w:eastAsia="Times New Roman" w:cs="Times New Roman"/>
-          <w:color w:val="000000"/>
-          <w:sz w:val="28"/>
+        <w:rPr>
+          <w:rFonts w:eastAsia="Times New Roman" w:cs="Times New Roman"/>
+          <w:color w:val="000000"/>
+          <w:lang w:val="uk-UA"/>
+        </w:rPr>
+      </w:pPr>
+      <w:r>
+        <w:rPr>
+          <w:rFonts w:eastAsia="Times New Roman" w:cs="Times New Roman"/>
+          <w:color w:val="000000"/>
           <w:lang w:val="uk-UA"/>
         </w:rPr>
         <w:t>Основна діюча особа: продавець.</w:t>
@@ -7756,21 +6453,16 @@
     </w:p>
     <w:p>
       <w:pPr>
-        <w:spacing w:line="240" w:lineRule="auto"/>
-        <w:ind w:right="-278" w:firstLine="567"/>
-        <w:jc w:val="both"/>
-        <w:rPr>
-          <w:rFonts w:eastAsia="Times New Roman" w:cs="Times New Roman"/>
-          <w:color w:val="000000"/>
-          <w:sz w:val="28"/>
-          <w:lang w:val="uk-UA"/>
-        </w:rPr>
-      </w:pPr>
-      <w:r>
-        <w:rPr>
-          <w:rFonts w:eastAsia="Times New Roman" w:cs="Times New Roman"/>
-          <w:color w:val="000000"/>
-          <w:sz w:val="28"/>
+        <w:rPr>
+          <w:rFonts w:eastAsia="Times New Roman" w:cs="Times New Roman"/>
+          <w:color w:val="000000"/>
+          <w:lang w:val="uk-UA"/>
+        </w:rPr>
+      </w:pPr>
+      <w:r>
+        <w:rPr>
+          <w:rFonts w:eastAsia="Times New Roman" w:cs="Times New Roman"/>
+          <w:color w:val="000000"/>
           <w:lang w:val="uk-UA"/>
         </w:rPr>
         <w:t>Учасники та інтереси:</w:t>
@@ -7778,21 +6470,16 @@
     </w:p>
     <w:p>
       <w:pPr>
-        <w:spacing w:line="240" w:lineRule="auto"/>
-        <w:ind w:right="-278" w:firstLine="567"/>
-        <w:jc w:val="both"/>
-        <w:rPr>
-          <w:rFonts w:eastAsia="Times New Roman" w:cs="Times New Roman"/>
-          <w:color w:val="000000"/>
-          <w:sz w:val="28"/>
-          <w:lang w:val="uk-UA"/>
-        </w:rPr>
-      </w:pPr>
-      <w:r>
-        <w:rPr>
-          <w:rFonts w:eastAsia="Times New Roman" w:cs="Times New Roman"/>
-          <w:color w:val="000000"/>
-          <w:sz w:val="28"/>
+        <w:rPr>
+          <w:rFonts w:eastAsia="Times New Roman" w:cs="Times New Roman"/>
+          <w:color w:val="000000"/>
+          <w:lang w:val="uk-UA"/>
+        </w:rPr>
+      </w:pPr>
+      <w:r>
+        <w:rPr>
+          <w:rFonts w:eastAsia="Times New Roman" w:cs="Times New Roman"/>
+          <w:color w:val="000000"/>
           <w:lang w:val="uk-UA"/>
         </w:rPr>
         <w:t>Касир  – продати послугу.</w:t>
@@ -7800,21 +6487,16 @@
     </w:p>
     <w:p>
       <w:pPr>
-        <w:spacing w:line="240" w:lineRule="auto"/>
-        <w:ind w:right="-278" w:firstLine="567"/>
-        <w:jc w:val="both"/>
-        <w:rPr>
-          <w:rFonts w:eastAsia="Times New Roman" w:cs="Times New Roman"/>
-          <w:color w:val="000000"/>
-          <w:sz w:val="28"/>
-          <w:lang w:val="uk-UA"/>
-        </w:rPr>
-      </w:pPr>
-      <w:r>
-        <w:rPr>
-          <w:rFonts w:eastAsia="Times New Roman" w:cs="Times New Roman"/>
-          <w:color w:val="000000"/>
-          <w:sz w:val="28"/>
+        <w:rPr>
+          <w:rFonts w:eastAsia="Times New Roman" w:cs="Times New Roman"/>
+          <w:color w:val="000000"/>
+          <w:lang w:val="uk-UA"/>
+        </w:rPr>
+      </w:pPr>
+      <w:r>
+        <w:rPr>
+          <w:rFonts w:eastAsia="Times New Roman" w:cs="Times New Roman"/>
+          <w:color w:val="000000"/>
           <w:lang w:val="uk-UA"/>
         </w:rPr>
         <w:t>Клієнт – отримати послугу.</w:t>
@@ -7822,21 +6504,16 @@
     </w:p>
     <w:p>
       <w:pPr>
-        <w:spacing w:line="240" w:lineRule="auto"/>
-        <w:ind w:right="-278" w:firstLine="567"/>
-        <w:jc w:val="both"/>
-        <w:rPr>
-          <w:rFonts w:eastAsia="Times New Roman" w:cs="Times New Roman"/>
-          <w:color w:val="000000"/>
-          <w:sz w:val="28"/>
-          <w:lang w:val="uk-UA"/>
-        </w:rPr>
-      </w:pPr>
-      <w:r>
-        <w:rPr>
-          <w:rFonts w:eastAsia="Times New Roman" w:cs="Times New Roman"/>
-          <w:color w:val="000000"/>
-          <w:sz w:val="28"/>
+        <w:rPr>
+          <w:rFonts w:eastAsia="Times New Roman" w:cs="Times New Roman"/>
+          <w:color w:val="000000"/>
+          <w:lang w:val="uk-UA"/>
+        </w:rPr>
+      </w:pPr>
+      <w:r>
+        <w:rPr>
+          <w:rFonts w:eastAsia="Times New Roman" w:cs="Times New Roman"/>
+          <w:color w:val="000000"/>
           <w:lang w:val="uk-UA"/>
         </w:rPr>
         <w:t>Директор, банк, податкова служба – отримати фінансовий протокол від продажі послуги.</w:t>
@@ -7844,21 +6521,16 @@
     </w:p>
     <w:p>
       <w:pPr>
-        <w:spacing w:line="240" w:lineRule="auto"/>
-        <w:ind w:right="-278" w:firstLine="567"/>
-        <w:jc w:val="both"/>
-        <w:rPr>
-          <w:rFonts w:eastAsia="Times New Roman" w:cs="Times New Roman"/>
-          <w:color w:val="000000"/>
-          <w:sz w:val="28"/>
-          <w:lang w:val="uk-UA"/>
-        </w:rPr>
-      </w:pPr>
-      <w:r>
-        <w:rPr>
-          <w:rFonts w:eastAsia="Times New Roman" w:cs="Times New Roman"/>
-          <w:color w:val="000000"/>
-          <w:sz w:val="28"/>
+        <w:rPr>
+          <w:rFonts w:eastAsia="Times New Roman" w:cs="Times New Roman"/>
+          <w:color w:val="000000"/>
+          <w:lang w:val="uk-UA"/>
+        </w:rPr>
+      </w:pPr>
+      <w:r>
+        <w:rPr>
+          <w:rFonts w:eastAsia="Times New Roman" w:cs="Times New Roman"/>
+          <w:color w:val="000000"/>
           <w:lang w:val="uk-UA"/>
         </w:rPr>
         <w:t>Передумова: Працюючий у даний момент касир.</w:t>
@@ -7866,21 +6538,16 @@
     </w:p>
     <w:p>
       <w:pPr>
-        <w:spacing w:line="240" w:lineRule="auto"/>
-        <w:ind w:right="-278" w:firstLine="567"/>
-        <w:jc w:val="both"/>
-        <w:rPr>
-          <w:rFonts w:eastAsia="Times New Roman" w:cs="Times New Roman"/>
-          <w:color w:val="000000"/>
-          <w:sz w:val="28"/>
-          <w:lang w:val="uk-UA"/>
-        </w:rPr>
-      </w:pPr>
-      <w:r>
-        <w:rPr>
-          <w:rFonts w:eastAsia="Times New Roman" w:cs="Times New Roman"/>
-          <w:color w:val="000000"/>
-          <w:sz w:val="28"/>
+        <w:rPr>
+          <w:rFonts w:eastAsia="Times New Roman" w:cs="Times New Roman"/>
+          <w:color w:val="000000"/>
+          <w:lang w:val="uk-UA"/>
+        </w:rPr>
+      </w:pPr>
+      <w:r>
+        <w:rPr>
+          <w:rFonts w:eastAsia="Times New Roman" w:cs="Times New Roman"/>
+          <w:color w:val="000000"/>
           <w:lang w:val="uk-UA"/>
         </w:rPr>
         <w:t>Мінімальна гарантія: Клієнт звертається за послугою.</w:t>
@@ -7888,21 +6555,16 @@
     </w:p>
     <w:p>
       <w:pPr>
-        <w:spacing w:line="240" w:lineRule="auto"/>
-        <w:ind w:right="-278" w:firstLine="567"/>
-        <w:jc w:val="both"/>
-        <w:rPr>
-          <w:rFonts w:eastAsia="Times New Roman" w:cs="Times New Roman"/>
-          <w:color w:val="000000"/>
-          <w:sz w:val="28"/>
-          <w:lang w:val="uk-UA"/>
-        </w:rPr>
-      </w:pPr>
-      <w:r>
-        <w:rPr>
-          <w:rFonts w:eastAsia="Times New Roman" w:cs="Times New Roman"/>
-          <w:color w:val="000000"/>
-          <w:sz w:val="28"/>
+        <w:rPr>
+          <w:rFonts w:eastAsia="Times New Roman" w:cs="Times New Roman"/>
+          <w:color w:val="000000"/>
+          <w:lang w:val="uk-UA"/>
+        </w:rPr>
+      </w:pPr>
+      <w:r>
+        <w:rPr>
+          <w:rFonts w:eastAsia="Times New Roman" w:cs="Times New Roman"/>
+          <w:color w:val="000000"/>
           <w:lang w:val="uk-UA"/>
         </w:rPr>
         <w:t>Гарантія успіху: Клієнт отримує квитанцію за замовленням.</w:t>
@@ -7910,21 +6572,16 @@
     </w:p>
     <w:p>
       <w:pPr>
-        <w:spacing w:line="240" w:lineRule="auto"/>
-        <w:ind w:right="-278" w:firstLine="567"/>
-        <w:jc w:val="both"/>
-        <w:rPr>
-          <w:rFonts w:eastAsia="Times New Roman" w:cs="Times New Roman"/>
-          <w:color w:val="000000"/>
-          <w:sz w:val="28"/>
-          <w:lang w:val="uk-UA"/>
-        </w:rPr>
-      </w:pPr>
-      <w:r>
-        <w:rPr>
-          <w:rFonts w:eastAsia="Times New Roman" w:cs="Times New Roman"/>
-          <w:color w:val="000000"/>
-          <w:sz w:val="28"/>
+        <w:rPr>
+          <w:rFonts w:eastAsia="Times New Roman" w:cs="Times New Roman"/>
+          <w:color w:val="000000"/>
+          <w:lang w:val="uk-UA"/>
+        </w:rPr>
+      </w:pPr>
+      <w:r>
+        <w:rPr>
+          <w:rFonts w:eastAsia="Times New Roman" w:cs="Times New Roman"/>
+          <w:color w:val="000000"/>
           <w:lang w:val="uk-UA"/>
         </w:rPr>
         <w:t>Тригер: Клієнт звертається за послугою.</w:t>
@@ -7932,21 +6589,16 @@
     </w:p>
     <w:p>
       <w:pPr>
-        <w:spacing w:line="240" w:lineRule="auto"/>
-        <w:ind w:right="-278" w:firstLine="567"/>
-        <w:jc w:val="both"/>
-        <w:rPr>
-          <w:rFonts w:eastAsia="Times New Roman" w:cs="Times New Roman"/>
-          <w:color w:val="000000"/>
-          <w:sz w:val="28"/>
-          <w:lang w:val="uk-UA"/>
-        </w:rPr>
-      </w:pPr>
-      <w:r>
-        <w:rPr>
-          <w:rFonts w:eastAsia="Times New Roman" w:cs="Times New Roman"/>
-          <w:color w:val="000000"/>
-          <w:sz w:val="28"/>
+        <w:rPr>
+          <w:rFonts w:eastAsia="Times New Roman" w:cs="Times New Roman"/>
+          <w:color w:val="000000"/>
+          <w:lang w:val="uk-UA"/>
+        </w:rPr>
+      </w:pPr>
+      <w:r>
+        <w:rPr>
+          <w:rFonts w:eastAsia="Times New Roman" w:cs="Times New Roman"/>
+          <w:color w:val="000000"/>
           <w:lang w:val="uk-UA"/>
         </w:rPr>
         <w:t>Основний сценарій:</w:t>
@@ -7954,21 +6606,16 @@
     </w:p>
     <w:p>
       <w:pPr>
-        <w:spacing w:line="240" w:lineRule="auto"/>
-        <w:ind w:right="-278" w:firstLine="1134"/>
-        <w:jc w:val="both"/>
-        <w:rPr>
-          <w:rFonts w:eastAsia="Times New Roman" w:cs="Times New Roman"/>
-          <w:color w:val="000000"/>
-          <w:sz w:val="28"/>
-          <w:lang w:val="uk-UA"/>
-        </w:rPr>
-      </w:pPr>
-      <w:r>
-        <w:rPr>
-          <w:rFonts w:eastAsia="Times New Roman" w:cs="Times New Roman"/>
-          <w:color w:val="000000"/>
-          <w:sz w:val="28"/>
+        <w:rPr>
+          <w:rFonts w:eastAsia="Times New Roman" w:cs="Times New Roman"/>
+          <w:color w:val="000000"/>
+          <w:lang w:val="uk-UA"/>
+        </w:rPr>
+      </w:pPr>
+      <w:r>
+        <w:rPr>
+          <w:rFonts w:eastAsia="Times New Roman" w:cs="Times New Roman"/>
+          <w:color w:val="000000"/>
           <w:lang w:val="uk-UA"/>
         </w:rPr>
         <w:t>1. Клієнт звертається за послугую у зазначений пункт. Касир створює нове замовлення у системі. Система фіксує пункт, де створюється замовлення.</w:t>
@@ -7976,21 +6623,16 @@
     </w:p>
     <w:p>
       <w:pPr>
-        <w:spacing w:line="240" w:lineRule="auto"/>
-        <w:ind w:right="-278" w:firstLine="1134"/>
-        <w:jc w:val="both"/>
-        <w:rPr>
-          <w:rFonts w:eastAsia="Times New Roman" w:cs="Times New Roman"/>
-          <w:color w:val="000000"/>
-          <w:sz w:val="28"/>
-          <w:lang w:val="uk-UA"/>
-        </w:rPr>
-      </w:pPr>
-      <w:r>
-        <w:rPr>
-          <w:rFonts w:eastAsia="Times New Roman" w:cs="Times New Roman"/>
-          <w:color w:val="000000"/>
-          <w:sz w:val="28"/>
+        <w:rPr>
+          <w:rFonts w:eastAsia="Times New Roman" w:cs="Times New Roman"/>
+          <w:color w:val="000000"/>
+          <w:lang w:val="uk-UA"/>
+        </w:rPr>
+      </w:pPr>
+      <w:r>
+        <w:rPr>
+          <w:rFonts w:eastAsia="Times New Roman" w:cs="Times New Roman"/>
+          <w:color w:val="000000"/>
           <w:lang w:val="uk-UA"/>
         </w:rPr>
         <w:t>2. Касир запитує тип послуги. Клієнт говорить тип послуги. Касир вводить у систему сказаний тип послуги. Система підтверджує і фіксує.</w:t>
@@ -7998,21 +6640,16 @@
     </w:p>
     <w:p>
       <w:pPr>
-        <w:spacing w:line="240" w:lineRule="auto"/>
-        <w:ind w:right="-278" w:firstLine="1134"/>
-        <w:jc w:val="both"/>
-        <w:rPr>
-          <w:rFonts w:eastAsia="Times New Roman" w:cs="Times New Roman"/>
-          <w:color w:val="000000"/>
-          <w:sz w:val="28"/>
-          <w:lang w:val="uk-UA"/>
-        </w:rPr>
-      </w:pPr>
-      <w:r>
-        <w:rPr>
-          <w:rFonts w:eastAsia="Times New Roman" w:cs="Times New Roman"/>
-          <w:color w:val="000000"/>
-          <w:sz w:val="28"/>
+        <w:rPr>
+          <w:rFonts w:eastAsia="Times New Roman" w:cs="Times New Roman"/>
+          <w:color w:val="000000"/>
+          <w:lang w:val="uk-UA"/>
+        </w:rPr>
+      </w:pPr>
+      <w:r>
+        <w:rPr>
+          <w:rFonts w:eastAsia="Times New Roman" w:cs="Times New Roman"/>
+          <w:color w:val="000000"/>
           <w:lang w:val="uk-UA"/>
         </w:rPr>
         <w:t>3. Касир запитує кількість надаваємої послуги. Клієнт говорить кількість потрібної послуги. Касир вводить у систему сказану кількість. Система підтверджує і фіксує.</w:t>
@@ -8020,21 +6657,16 @@
     </w:p>
     <w:p>
       <w:pPr>
-        <w:spacing w:line="240" w:lineRule="auto"/>
-        <w:ind w:right="-278" w:firstLine="1134"/>
-        <w:jc w:val="both"/>
-        <w:rPr>
-          <w:rFonts w:eastAsia="Times New Roman" w:cs="Times New Roman"/>
-          <w:color w:val="000000"/>
-          <w:sz w:val="28"/>
-          <w:lang w:val="uk-UA"/>
-        </w:rPr>
-      </w:pPr>
-      <w:r>
-        <w:rPr>
-          <w:rFonts w:eastAsia="Times New Roman" w:cs="Times New Roman"/>
-          <w:color w:val="000000"/>
-          <w:sz w:val="28"/>
+        <w:rPr>
+          <w:rFonts w:eastAsia="Times New Roman" w:cs="Times New Roman"/>
+          <w:color w:val="000000"/>
+          <w:lang w:val="uk-UA"/>
+        </w:rPr>
+      </w:pPr>
+      <w:r>
+        <w:rPr>
+          <w:rFonts w:eastAsia="Times New Roman" w:cs="Times New Roman"/>
+          <w:color w:val="000000"/>
           <w:lang w:val="uk-UA"/>
         </w:rPr>
         <w:t>4. Касир отримує з системи приблизний час виконання послуги. Касир говорить клієнту цей час.</w:t>
@@ -8042,21 +6674,16 @@
     </w:p>
     <w:p>
       <w:pPr>
-        <w:spacing w:line="240" w:lineRule="auto"/>
-        <w:ind w:right="-278" w:firstLine="1134"/>
-        <w:jc w:val="both"/>
-        <w:rPr>
-          <w:rFonts w:eastAsia="Times New Roman" w:cs="Times New Roman"/>
-          <w:color w:val="000000"/>
-          <w:sz w:val="28"/>
-          <w:lang w:val="uk-UA"/>
-        </w:rPr>
-      </w:pPr>
-      <w:r>
-        <w:rPr>
-          <w:rFonts w:eastAsia="Times New Roman" w:cs="Times New Roman"/>
-          <w:color w:val="000000"/>
-          <w:sz w:val="28"/>
+        <w:rPr>
+          <w:rFonts w:eastAsia="Times New Roman" w:cs="Times New Roman"/>
+          <w:color w:val="000000"/>
+          <w:lang w:val="uk-UA"/>
+        </w:rPr>
+      </w:pPr>
+      <w:r>
+        <w:rPr>
+          <w:rFonts w:eastAsia="Times New Roman" w:cs="Times New Roman"/>
+          <w:color w:val="000000"/>
           <w:lang w:val="uk-UA"/>
         </w:rPr>
         <w:t>5. Касир запитує у системи вартість надаваємої послуги. Касир говорить клієнту отриману з системи вартість послуги. Клієнт згоден з вартістю.</w:t>
@@ -8064,21 +6691,16 @@
     </w:p>
     <w:p>
       <w:pPr>
-        <w:spacing w:line="240" w:lineRule="auto"/>
-        <w:ind w:right="-278" w:firstLine="1134"/>
-        <w:jc w:val="both"/>
-        <w:rPr>
-          <w:rFonts w:eastAsia="Times New Roman" w:cs="Times New Roman"/>
-          <w:color w:val="000000"/>
-          <w:sz w:val="28"/>
-          <w:lang w:val="uk-UA"/>
-        </w:rPr>
-      </w:pPr>
-      <w:r>
-        <w:rPr>
-          <w:rFonts w:eastAsia="Times New Roman" w:cs="Times New Roman"/>
-          <w:color w:val="000000"/>
-          <w:sz w:val="28"/>
+        <w:rPr>
+          <w:rFonts w:eastAsia="Times New Roman" w:cs="Times New Roman"/>
+          <w:color w:val="000000"/>
+          <w:lang w:val="uk-UA"/>
+        </w:rPr>
+      </w:pPr>
+      <w:r>
+        <w:rPr>
+          <w:rFonts w:eastAsia="Times New Roman" w:cs="Times New Roman"/>
+          <w:color w:val="000000"/>
           <w:lang w:val="uk-UA"/>
         </w:rPr>
         <w:t>6. Клієнт дає відповідну кількість грошей, ПІБ, контактний телефон. Касир вводить усе це у систему. Система перевіряє і фіксує замовлення, вибирає оператора, генерує квитанцію і змінює у відповідний стан замовлення.</w:t>
@@ -8086,21 +6708,16 @@
     </w:p>
     <w:p>
       <w:pPr>
-        <w:spacing w:line="240" w:lineRule="auto"/>
-        <w:ind w:right="-278" w:firstLine="567"/>
-        <w:jc w:val="both"/>
-        <w:rPr>
-          <w:rFonts w:eastAsia="Times New Roman" w:cs="Times New Roman"/>
-          <w:color w:val="000000"/>
-          <w:sz w:val="28"/>
-          <w:lang w:val="uk-UA"/>
-        </w:rPr>
-      </w:pPr>
-      <w:r>
-        <w:rPr>
-          <w:rFonts w:eastAsia="Times New Roman" w:cs="Times New Roman"/>
-          <w:color w:val="000000"/>
-          <w:sz w:val="28"/>
+        <w:rPr>
+          <w:rFonts w:eastAsia="Times New Roman" w:cs="Times New Roman"/>
+          <w:color w:val="000000"/>
+          <w:lang w:val="uk-UA"/>
+        </w:rPr>
+      </w:pPr>
+      <w:r>
+        <w:rPr>
+          <w:rFonts w:eastAsia="Times New Roman" w:cs="Times New Roman"/>
+          <w:color w:val="000000"/>
           <w:lang w:val="uk-UA"/>
         </w:rPr>
         <w:t>Розширення:</w:t>
@@ -8111,15 +6728,13 @@
         <w:rPr>
           <w:rFonts w:eastAsia="Times New Roman" w:cs="Times New Roman"/>
           <w:color w:val="000000"/>
-          <w:sz w:val="28"/>
-          <w:lang w:val="uk-UA"/>
-        </w:rPr>
-      </w:pPr>
-      <w:r>
-        <w:rPr>
-          <w:rFonts w:eastAsia="Times New Roman" w:cs="Times New Roman"/>
-          <w:color w:val="000000"/>
-          <w:sz w:val="28"/>
+          <w:lang w:val="uk-UA"/>
+        </w:rPr>
+      </w:pPr>
+      <w:r>
+        <w:rPr>
+          <w:rFonts w:eastAsia="Times New Roman" w:cs="Times New Roman"/>
+          <w:color w:val="000000"/>
           <w:lang w:val="uk-UA"/>
         </w:rPr>
         <w:t>1а. Відмова клієнта замовляти послугу.</w:t>
@@ -8130,15 +6745,13 @@
         <w:rPr>
           <w:rFonts w:eastAsia="Times New Roman" w:cs="Times New Roman"/>
           <w:color w:val="000000"/>
-          <w:sz w:val="28"/>
-          <w:lang w:val="uk-UA"/>
-        </w:rPr>
-      </w:pPr>
-      <w:r>
-        <w:rPr>
-          <w:rFonts w:eastAsia="Times New Roman" w:cs="Times New Roman"/>
-          <w:color w:val="000000"/>
-          <w:sz w:val="28"/>
+          <w:lang w:val="uk-UA"/>
+        </w:rPr>
+      </w:pPr>
+      <w:r>
+        <w:rPr>
+          <w:rFonts w:eastAsia="Times New Roman" w:cs="Times New Roman"/>
+          <w:color w:val="000000"/>
           <w:lang w:val="uk-UA"/>
         </w:rPr>
         <w:t>1а1. Клієнт відмовляється від послуги після створення замовлення. Касир скасовує замовлення у системі.</w:t>
@@ -8149,15 +6762,13 @@
         <w:rPr>
           <w:rFonts w:eastAsia="Times New Roman" w:cs="Times New Roman"/>
           <w:color w:val="000000"/>
-          <w:sz w:val="28"/>
-          <w:lang w:val="uk-UA"/>
-        </w:rPr>
-      </w:pPr>
-      <w:r>
-        <w:rPr>
-          <w:rFonts w:eastAsia="Times New Roman" w:cs="Times New Roman"/>
-          <w:color w:val="000000"/>
-          <w:sz w:val="28"/>
+          <w:lang w:val="uk-UA"/>
+        </w:rPr>
+      </w:pPr>
+      <w:r>
+        <w:rPr>
+          <w:rFonts w:eastAsia="Times New Roman" w:cs="Times New Roman"/>
+          <w:color w:val="000000"/>
           <w:lang w:val="uk-UA"/>
         </w:rPr>
         <w:t>1а2. Система фіксує скасування замовлення.</w:t>
@@ -8168,15 +6779,13 @@
         <w:rPr>
           <w:rFonts w:eastAsia="Times New Roman" w:cs="Times New Roman"/>
           <w:color w:val="000000"/>
-          <w:sz w:val="28"/>
-          <w:lang w:val="uk-UA"/>
-        </w:rPr>
-      </w:pPr>
-      <w:r>
-        <w:rPr>
-          <w:rFonts w:eastAsia="Times New Roman" w:cs="Times New Roman"/>
-          <w:color w:val="000000"/>
-          <w:sz w:val="28"/>
+          <w:lang w:val="uk-UA"/>
+        </w:rPr>
+      </w:pPr>
+      <w:r>
+        <w:rPr>
+          <w:rFonts w:eastAsia="Times New Roman" w:cs="Times New Roman"/>
+          <w:color w:val="000000"/>
           <w:lang w:val="uk-UA"/>
         </w:rPr>
         <w:t>2а. Помилка при вводі інформації.</w:t>
@@ -8187,15 +6796,13 @@
         <w:rPr>
           <w:rFonts w:eastAsia="Times New Roman" w:cs="Times New Roman"/>
           <w:color w:val="000000"/>
-          <w:sz w:val="28"/>
-          <w:lang w:val="uk-UA"/>
-        </w:rPr>
-      </w:pPr>
-      <w:r>
-        <w:rPr>
-          <w:rFonts w:eastAsia="Times New Roman" w:cs="Times New Roman"/>
-          <w:color w:val="000000"/>
-          <w:sz w:val="28"/>
+          <w:lang w:val="uk-UA"/>
+        </w:rPr>
+      </w:pPr>
+      <w:r>
+        <w:rPr>
+          <w:rFonts w:eastAsia="Times New Roman" w:cs="Times New Roman"/>
+          <w:color w:val="000000"/>
           <w:lang w:val="uk-UA"/>
         </w:rPr>
         <w:t>2а1. Касир допускає помилку при введенні типу послуги, кількості або вартості. Система повідомляє про помилку та запитує коректну інформацію.</w:t>
@@ -8206,15 +6813,13 @@
         <w:rPr>
           <w:rFonts w:eastAsia="Times New Roman" w:cs="Times New Roman"/>
           <w:color w:val="000000"/>
-          <w:sz w:val="28"/>
-          <w:lang w:val="uk-UA"/>
-        </w:rPr>
-      </w:pPr>
-      <w:r>
-        <w:rPr>
-          <w:rFonts w:eastAsia="Times New Roman" w:cs="Times New Roman"/>
-          <w:color w:val="000000"/>
-          <w:sz w:val="28"/>
+          <w:lang w:val="uk-UA"/>
+        </w:rPr>
+      </w:pPr>
+      <w:r>
+        <w:rPr>
+          <w:rFonts w:eastAsia="Times New Roman" w:cs="Times New Roman"/>
+          <w:color w:val="000000"/>
           <w:lang w:val="uk-UA"/>
         </w:rPr>
         <w:t>2а2. Касир виправляє помилку та повторно вводить інформацію. Система підтверджує правильність даних.</w:t>
@@ -8225,15 +6830,13 @@
         <w:rPr>
           <w:rFonts w:eastAsia="Times New Roman" w:cs="Times New Roman"/>
           <w:color w:val="000000"/>
-          <w:sz w:val="28"/>
-          <w:lang w:val="uk-UA"/>
-        </w:rPr>
-      </w:pPr>
-      <w:r>
-        <w:rPr>
-          <w:rFonts w:eastAsia="Times New Roman" w:cs="Times New Roman"/>
-          <w:color w:val="000000"/>
-          <w:sz w:val="28"/>
+          <w:lang w:val="uk-UA"/>
+        </w:rPr>
+      </w:pPr>
+      <w:r>
+        <w:rPr>
+          <w:rFonts w:eastAsia="Times New Roman" w:cs="Times New Roman"/>
+          <w:color w:val="000000"/>
           <w:lang w:val="uk-UA"/>
         </w:rPr>
         <w:t>3а. Несподівана помилка при вказі кількості послуг.</w:t>
@@ -8244,15 +6847,13 @@
         <w:rPr>
           <w:rFonts w:eastAsia="Times New Roman" w:cs="Times New Roman"/>
           <w:color w:val="000000"/>
-          <w:sz w:val="28"/>
-          <w:lang w:val="uk-UA"/>
-        </w:rPr>
-      </w:pPr>
-      <w:r>
-        <w:rPr>
-          <w:rFonts w:eastAsia="Times New Roman" w:cs="Times New Roman"/>
-          <w:color w:val="000000"/>
-          <w:sz w:val="28"/>
+          <w:lang w:val="uk-UA"/>
+        </w:rPr>
+      </w:pPr>
+      <w:r>
+        <w:rPr>
+          <w:rFonts w:eastAsia="Times New Roman" w:cs="Times New Roman"/>
+          <w:color w:val="000000"/>
           <w:lang w:val="uk-UA"/>
         </w:rPr>
         <w:t>3а1. Касир допускає помилку при введенні кількості надаваємої послуги. Система повідомляє про помилку та запитує коректну кількість послуг.</w:t>
@@ -8263,15 +6864,13 @@
         <w:rPr>
           <w:rFonts w:eastAsia="Times New Roman" w:cs="Times New Roman"/>
           <w:color w:val="000000"/>
-          <w:sz w:val="28"/>
-          <w:lang w:val="uk-UA"/>
-        </w:rPr>
-      </w:pPr>
-      <w:r>
-        <w:rPr>
-          <w:rFonts w:eastAsia="Times New Roman" w:cs="Times New Roman"/>
-          <w:color w:val="000000"/>
-          <w:sz w:val="28"/>
+          <w:lang w:val="uk-UA"/>
+        </w:rPr>
+      </w:pPr>
+      <w:r>
+        <w:rPr>
+          <w:rFonts w:eastAsia="Times New Roman" w:cs="Times New Roman"/>
+          <w:color w:val="000000"/>
           <w:lang w:val="uk-UA"/>
         </w:rPr>
         <w:t>3а2. Касир виправляє помилку та повторно вводить кількість послуг. Система підтверджує правильність даних.</w:t>
@@ -8282,15 +6881,13 @@
         <w:rPr>
           <w:rFonts w:eastAsia="Times New Roman" w:cs="Times New Roman"/>
           <w:color w:val="000000"/>
-          <w:sz w:val="28"/>
-          <w:lang w:val="uk-UA"/>
-        </w:rPr>
-      </w:pPr>
-      <w:r>
-        <w:rPr>
-          <w:rFonts w:eastAsia="Times New Roman" w:cs="Times New Roman"/>
-          <w:color w:val="000000"/>
-          <w:sz w:val="28"/>
+          <w:lang w:val="uk-UA"/>
+        </w:rPr>
+      </w:pPr>
+      <w:r>
+        <w:rPr>
+          <w:rFonts w:eastAsia="Times New Roman" w:cs="Times New Roman"/>
+          <w:color w:val="000000"/>
           <w:lang w:val="uk-UA"/>
         </w:rPr>
         <w:t>4а. Клієнт не погоджується з часом виконання послуги.</w:t>
@@ -8301,15 +6898,13 @@
         <w:rPr>
           <w:rFonts w:eastAsia="Times New Roman" w:cs="Times New Roman"/>
           <w:color w:val="000000"/>
-          <w:sz w:val="28"/>
-          <w:lang w:val="uk-UA"/>
-        </w:rPr>
-      </w:pPr>
-      <w:r>
-        <w:rPr>
-          <w:rFonts w:eastAsia="Times New Roman" w:cs="Times New Roman"/>
-          <w:color w:val="000000"/>
-          <w:sz w:val="28"/>
+          <w:lang w:val="uk-UA"/>
+        </w:rPr>
+      </w:pPr>
+      <w:r>
+        <w:rPr>
+          <w:rFonts w:eastAsia="Times New Roman" w:cs="Times New Roman"/>
+          <w:color w:val="000000"/>
           <w:lang w:val="uk-UA"/>
         </w:rPr>
         <w:t>4а1. Система надає приблизний час виконання послуги, касир говорить клієнту, цей приблизний час, але клієнт не згоден з цим часом.</w:t>
@@ -8320,15 +6915,13 @@
         <w:rPr>
           <w:rFonts w:eastAsia="Times New Roman" w:cs="Times New Roman"/>
           <w:color w:val="000000"/>
-          <w:sz w:val="28"/>
-          <w:lang w:val="uk-UA"/>
-        </w:rPr>
-      </w:pPr>
-      <w:r>
-        <w:rPr>
-          <w:rFonts w:eastAsia="Times New Roman" w:cs="Times New Roman"/>
-          <w:color w:val="000000"/>
-          <w:sz w:val="28"/>
+          <w:lang w:val="uk-UA"/>
+        </w:rPr>
+      </w:pPr>
+      <w:r>
+        <w:rPr>
+          <w:rFonts w:eastAsia="Times New Roman" w:cs="Times New Roman"/>
+          <w:color w:val="000000"/>
           <w:lang w:val="uk-UA"/>
         </w:rPr>
         <w:t>4а2. Касир попереджає клієнта, що це приблизний час, та запитує, чи він готовий прийняти послугу в інший час.</w:t>
@@ -8339,15 +6932,13 @@
         <w:rPr>
           <w:rFonts w:eastAsia="Times New Roman" w:cs="Times New Roman"/>
           <w:color w:val="000000"/>
-          <w:sz w:val="28"/>
-          <w:lang w:val="uk-UA"/>
-        </w:rPr>
-      </w:pPr>
-      <w:r>
-        <w:rPr>
-          <w:rFonts w:eastAsia="Times New Roman" w:cs="Times New Roman"/>
-          <w:color w:val="000000"/>
-          <w:sz w:val="28"/>
+          <w:lang w:val="uk-UA"/>
+        </w:rPr>
+      </w:pPr>
+      <w:r>
+        <w:rPr>
+          <w:rFonts w:eastAsia="Times New Roman" w:cs="Times New Roman"/>
+          <w:color w:val="000000"/>
           <w:lang w:val="uk-UA"/>
         </w:rPr>
         <w:t>5а. Клієнт відмовляється від вартості послуги:</w:t>
@@ -8358,15 +6949,13 @@
         <w:rPr>
           <w:rFonts w:eastAsia="Times New Roman" w:cs="Times New Roman"/>
           <w:color w:val="000000"/>
-          <w:sz w:val="28"/>
-          <w:lang w:val="uk-UA"/>
-        </w:rPr>
-      </w:pPr>
-      <w:r>
-        <w:rPr>
-          <w:rFonts w:eastAsia="Times New Roman" w:cs="Times New Roman"/>
-          <w:color w:val="000000"/>
-          <w:sz w:val="28"/>
+          <w:lang w:val="uk-UA"/>
+        </w:rPr>
+      </w:pPr>
+      <w:r>
+        <w:rPr>
+          <w:rFonts w:eastAsia="Times New Roman" w:cs="Times New Roman"/>
+          <w:color w:val="000000"/>
           <w:lang w:val="uk-UA"/>
         </w:rPr>
         <w:t>5а1. Система надає вартість послуги, касир говорить її клієнту, але клієнт не погоджується з ціною.</w:t>
@@ -8377,15 +6966,13 @@
         <w:rPr>
           <w:rFonts w:eastAsia="Times New Roman" w:cs="Times New Roman"/>
           <w:color w:val="000000"/>
-          <w:sz w:val="28"/>
-          <w:lang w:val="uk-UA"/>
-        </w:rPr>
-      </w:pPr>
-      <w:r>
-        <w:rPr>
-          <w:rFonts w:eastAsia="Times New Roman" w:cs="Times New Roman"/>
-          <w:color w:val="000000"/>
-          <w:sz w:val="28"/>
+          <w:lang w:val="uk-UA"/>
+        </w:rPr>
+      </w:pPr>
+      <w:r>
+        <w:rPr>
+          <w:rFonts w:eastAsia="Times New Roman" w:cs="Times New Roman"/>
+          <w:color w:val="000000"/>
           <w:lang w:val="uk-UA"/>
         </w:rPr>
         <w:t>5а2. Касир може спробувати переговорити щодо ціни або запропонувати альтернативні варіанти послуги з іншою вартістю.</w:t>
@@ -8396,15 +6983,13 @@
         <w:rPr>
           <w:rFonts w:eastAsia="Times New Roman" w:cs="Times New Roman"/>
           <w:color w:val="000000"/>
-          <w:sz w:val="28"/>
-          <w:lang w:val="uk-UA"/>
-        </w:rPr>
-      </w:pPr>
-      <w:r>
-        <w:rPr>
-          <w:rFonts w:eastAsia="Times New Roman" w:cs="Times New Roman"/>
-          <w:color w:val="000000"/>
-          <w:sz w:val="28"/>
+          <w:lang w:val="uk-UA"/>
+        </w:rPr>
+      </w:pPr>
+      <w:r>
+        <w:rPr>
+          <w:rFonts w:eastAsia="Times New Roman" w:cs="Times New Roman"/>
+          <w:color w:val="000000"/>
           <w:lang w:val="uk-UA"/>
         </w:rPr>
         <w:t>5а3. Якщо клієнт все одно відмовляється, замовлення відміняють.</w:t>
@@ -8415,15 +7000,13 @@
         <w:rPr>
           <w:rFonts w:eastAsia="Times New Roman" w:cs="Times New Roman"/>
           <w:color w:val="000000"/>
-          <w:sz w:val="28"/>
-          <w:lang w:val="uk-UA"/>
-        </w:rPr>
-      </w:pPr>
-      <w:r>
-        <w:rPr>
-          <w:rFonts w:eastAsia="Times New Roman" w:cs="Times New Roman"/>
-          <w:color w:val="000000"/>
-          <w:sz w:val="28"/>
+          <w:lang w:val="uk-UA"/>
+        </w:rPr>
+      </w:pPr>
+      <w:r>
+        <w:rPr>
+          <w:rFonts w:eastAsia="Times New Roman" w:cs="Times New Roman"/>
+          <w:color w:val="000000"/>
           <w:lang w:val="uk-UA"/>
         </w:rPr>
         <w:t>6а. Касир вносить неправильну інформацію:</w:t>
@@ -8434,15 +7017,13 @@
         <w:rPr>
           <w:rFonts w:eastAsia="Times New Roman" w:cs="Times New Roman"/>
           <w:color w:val="000000"/>
-          <w:sz w:val="28"/>
-          <w:lang w:val="uk-UA"/>
-        </w:rPr>
-      </w:pPr>
-      <w:r>
-        <w:rPr>
-          <w:rFonts w:eastAsia="Times New Roman" w:cs="Times New Roman"/>
-          <w:color w:val="000000"/>
-          <w:sz w:val="28"/>
+          <w:lang w:val="uk-UA"/>
+        </w:rPr>
+      </w:pPr>
+      <w:r>
+        <w:rPr>
+          <w:rFonts w:eastAsia="Times New Roman" w:cs="Times New Roman"/>
+          <w:color w:val="000000"/>
           <w:lang w:val="uk-UA"/>
         </w:rPr>
         <w:t>6а1. Касир вводить інформацію у систему. Система виводить помилку вводу.</w:t>
@@ -8453,15 +7034,13 @@
         <w:rPr>
           <w:rFonts w:eastAsia="Times New Roman" w:cs="Times New Roman"/>
           <w:color w:val="000000"/>
-          <w:sz w:val="28"/>
-          <w:lang w:val="uk-UA"/>
-        </w:rPr>
-      </w:pPr>
-      <w:r>
-        <w:rPr>
-          <w:rFonts w:eastAsia="Times New Roman" w:cs="Times New Roman"/>
-          <w:color w:val="000000"/>
-          <w:sz w:val="28"/>
+          <w:lang w:val="uk-UA"/>
+        </w:rPr>
+      </w:pPr>
+      <w:r>
+        <w:rPr>
+          <w:rFonts w:eastAsia="Times New Roman" w:cs="Times New Roman"/>
+          <w:color w:val="000000"/>
           <w:lang w:val="uk-UA"/>
         </w:rPr>
         <w:t>6а2. Касир просить Клієнта надати ще раз дані. Касир вводить їх у систему.</w:t>
@@ -8472,15 +7051,13 @@
         <w:rPr>
           <w:rFonts w:eastAsia="Times New Roman" w:cs="Times New Roman"/>
           <w:color w:val="000000"/>
-          <w:sz w:val="28"/>
-          <w:lang w:val="uk-UA"/>
-        </w:rPr>
-      </w:pPr>
-      <w:r>
-        <w:rPr>
-          <w:rFonts w:eastAsia="Times New Roman" w:cs="Times New Roman"/>
-          <w:color w:val="000000"/>
-          <w:sz w:val="28"/>
+          <w:lang w:val="uk-UA"/>
+        </w:rPr>
+      </w:pPr>
+      <w:r>
+        <w:rPr>
+          <w:rFonts w:eastAsia="Times New Roman" w:cs="Times New Roman"/>
+          <w:color w:val="000000"/>
           <w:lang w:val="uk-UA"/>
         </w:rPr>
         <w:t>6б3. Якщо система знову виводить помилку, замовлення відміняється, гроші повертаються.</w:t>
@@ -8494,27 +7071,20 @@
       </w:pPr>
     </w:p>
     <w:p>
-      <w:pPr>
-        <w:pStyle w:val="120"/>
-        <w:outlineLvl w:val="3"/>
-      </w:pPr>
       <w:r>
         <w:t>Отримання послуги</w:t>
       </w:r>
     </w:p>
     <w:p>
       <w:pPr>
-        <w:ind w:firstLine="567"/>
         <w:rPr>
           <w:rFonts w:cs="Times New Roman"/>
-          <w:sz w:val="28"/>
           <w:lang w:val="uk-UA"/>
         </w:rPr>
       </w:pPr>
       <w:r>
         <w:rPr>
           <w:rFonts w:cs="Times New Roman"/>
-          <w:sz w:val="28"/>
           <w:lang w:val="uk-UA"/>
         </w:rPr>
         <w:t>Основна дієва особа: Продавець.</w:t>
@@ -8522,17 +7092,14 @@
     </w:p>
     <w:p>
       <w:pPr>
-        <w:ind w:firstLine="567"/>
         <w:rPr>
           <w:rFonts w:cs="Times New Roman"/>
-          <w:sz w:val="28"/>
           <w:lang w:val="uk-UA"/>
         </w:rPr>
       </w:pPr>
       <w:r>
         <w:rPr>
           <w:rFonts w:cs="Times New Roman"/>
-          <w:sz w:val="28"/>
           <w:lang w:val="uk-UA"/>
         </w:rPr>
         <w:t>Учасники та інтереси:</w:t>
@@ -8540,17 +7107,14 @@
     </w:p>
     <w:p>
       <w:pPr>
-        <w:ind w:firstLine="567"/>
         <w:rPr>
           <w:rFonts w:cs="Times New Roman"/>
-          <w:sz w:val="28"/>
           <w:lang w:val="uk-UA"/>
         </w:rPr>
       </w:pPr>
       <w:r>
         <w:rPr>
           <w:rFonts w:cs="Times New Roman"/>
-          <w:sz w:val="28"/>
           <w:lang w:val="uk-UA"/>
         </w:rPr>
         <w:t>Касир – видати послугу.</w:t>
@@ -8558,17 +7122,14 @@
     </w:p>
     <w:p>
       <w:pPr>
-        <w:ind w:firstLine="567"/>
         <w:rPr>
           <w:rFonts w:cs="Times New Roman"/>
-          <w:sz w:val="28"/>
           <w:lang w:val="uk-UA"/>
         </w:rPr>
       </w:pPr>
       <w:r>
         <w:rPr>
           <w:rFonts w:cs="Times New Roman"/>
-          <w:sz w:val="28"/>
           <w:lang w:val="uk-UA"/>
         </w:rPr>
         <w:t>Клієнт – отримати послугу.</w:t>
@@ -8576,17 +7137,14 @@
     </w:p>
     <w:p>
       <w:pPr>
-        <w:ind w:firstLine="567"/>
         <w:rPr>
           <w:rFonts w:cs="Times New Roman"/>
-          <w:sz w:val="28"/>
           <w:lang w:val="uk-UA"/>
         </w:rPr>
       </w:pPr>
       <w:r>
         <w:rPr>
           <w:rFonts w:cs="Times New Roman"/>
-          <w:sz w:val="28"/>
           <w:lang w:val="uk-UA"/>
         </w:rPr>
         <w:t>Оператор – створити послугу.</w:t>
@@ -8594,17 +7152,14 @@
     </w:p>
     <w:p>
       <w:pPr>
-        <w:ind w:firstLine="567"/>
         <w:rPr>
           <w:rFonts w:cs="Times New Roman"/>
-          <w:sz w:val="28"/>
           <w:lang w:val="uk-UA"/>
         </w:rPr>
       </w:pPr>
       <w:r>
         <w:rPr>
           <w:rFonts w:cs="Times New Roman"/>
-          <w:sz w:val="28"/>
           <w:lang w:val="uk-UA"/>
         </w:rPr>
         <w:t>Менеджер – вирішувати не задокументовані питання.</w:t>
@@ -8612,21 +7167,16 @@
     </w:p>
     <w:p>
       <w:pPr>
-        <w:spacing w:line="240" w:lineRule="auto"/>
-        <w:ind w:right="-278" w:firstLine="567"/>
-        <w:jc w:val="both"/>
-        <w:rPr>
-          <w:rFonts w:eastAsia="Times New Roman" w:cs="Times New Roman"/>
-          <w:color w:val="000000"/>
-          <w:sz w:val="28"/>
-          <w:lang w:val="uk-UA"/>
-        </w:rPr>
-      </w:pPr>
-      <w:r>
-        <w:rPr>
-          <w:rFonts w:eastAsia="Times New Roman" w:cs="Times New Roman"/>
-          <w:color w:val="000000"/>
-          <w:sz w:val="28"/>
+        <w:rPr>
+          <w:rFonts w:eastAsia="Times New Roman" w:cs="Times New Roman"/>
+          <w:color w:val="000000"/>
+          <w:lang w:val="uk-UA"/>
+        </w:rPr>
+      </w:pPr>
+      <w:r>
+        <w:rPr>
+          <w:rFonts w:eastAsia="Times New Roman" w:cs="Times New Roman"/>
+          <w:color w:val="000000"/>
           <w:lang w:val="uk-UA"/>
         </w:rPr>
         <w:t>Передумова: Працюючий у даний момент касир, існуюче замовлення, створена послуг.</w:t>
@@ -8634,21 +7184,16 @@
     </w:p>
     <w:p>
       <w:pPr>
-        <w:spacing w:line="240" w:lineRule="auto"/>
-        <w:ind w:right="-278" w:firstLine="567"/>
-        <w:jc w:val="both"/>
-        <w:rPr>
-          <w:rFonts w:eastAsia="Times New Roman" w:cs="Times New Roman"/>
-          <w:color w:val="000000"/>
-          <w:sz w:val="28"/>
-          <w:lang w:val="uk-UA"/>
-        </w:rPr>
-      </w:pPr>
-      <w:r>
-        <w:rPr>
-          <w:rFonts w:eastAsia="Times New Roman" w:cs="Times New Roman"/>
-          <w:color w:val="000000"/>
-          <w:sz w:val="28"/>
+        <w:rPr>
+          <w:rFonts w:eastAsia="Times New Roman" w:cs="Times New Roman"/>
+          <w:color w:val="000000"/>
+          <w:lang w:val="uk-UA"/>
+        </w:rPr>
+      </w:pPr>
+      <w:r>
+        <w:rPr>
+          <w:rFonts w:eastAsia="Times New Roman" w:cs="Times New Roman"/>
+          <w:color w:val="000000"/>
           <w:lang w:val="uk-UA"/>
         </w:rPr>
         <w:t>Мінімальна гарантія: Клієнт повертається за послугою до каси.</w:t>
@@ -8656,21 +7201,16 @@
     </w:p>
     <w:p>
       <w:pPr>
-        <w:spacing w:line="240" w:lineRule="auto"/>
-        <w:ind w:right="-278" w:firstLine="567"/>
-        <w:jc w:val="both"/>
-        <w:rPr>
-          <w:rFonts w:eastAsia="Times New Roman" w:cs="Times New Roman"/>
-          <w:color w:val="000000"/>
-          <w:sz w:val="28"/>
-          <w:lang w:val="uk-UA"/>
-        </w:rPr>
-      </w:pPr>
-      <w:r>
-        <w:rPr>
-          <w:rFonts w:eastAsia="Times New Roman" w:cs="Times New Roman"/>
-          <w:color w:val="000000"/>
-          <w:sz w:val="28"/>
+        <w:rPr>
+          <w:rFonts w:eastAsia="Times New Roman" w:cs="Times New Roman"/>
+          <w:color w:val="000000"/>
+          <w:lang w:val="uk-UA"/>
+        </w:rPr>
+      </w:pPr>
+      <w:r>
+        <w:rPr>
+          <w:rFonts w:eastAsia="Times New Roman" w:cs="Times New Roman"/>
+          <w:color w:val="000000"/>
           <w:lang w:val="uk-UA"/>
         </w:rPr>
         <w:t>Гарантія успіху: Клієнт отримує замовлену послугу.</w:t>
@@ -8678,21 +7218,16 @@
     </w:p>
     <w:p>
       <w:pPr>
-        <w:spacing w:line="240" w:lineRule="auto"/>
-        <w:ind w:right="-278" w:firstLine="567"/>
-        <w:jc w:val="both"/>
-        <w:rPr>
-          <w:rFonts w:eastAsia="Times New Roman" w:cs="Times New Roman"/>
-          <w:color w:val="000000"/>
-          <w:sz w:val="28"/>
-          <w:lang w:val="uk-UA"/>
-        </w:rPr>
-      </w:pPr>
-      <w:r>
-        <w:rPr>
-          <w:rFonts w:eastAsia="Times New Roman" w:cs="Times New Roman"/>
-          <w:color w:val="000000"/>
-          <w:sz w:val="28"/>
+        <w:rPr>
+          <w:rFonts w:eastAsia="Times New Roman" w:cs="Times New Roman"/>
+          <w:color w:val="000000"/>
+          <w:lang w:val="uk-UA"/>
+        </w:rPr>
+      </w:pPr>
+      <w:r>
+        <w:rPr>
+          <w:rFonts w:eastAsia="Times New Roman" w:cs="Times New Roman"/>
+          <w:color w:val="000000"/>
           <w:lang w:val="uk-UA"/>
         </w:rPr>
         <w:t>Тригер: Замовлена послуга створена.</w:t>
@@ -8700,21 +7235,16 @@
     </w:p>
     <w:p>
       <w:pPr>
-        <w:spacing w:line="240" w:lineRule="auto"/>
-        <w:ind w:right="-278" w:firstLine="567"/>
-        <w:jc w:val="both"/>
-        <w:rPr>
-          <w:rFonts w:eastAsia="Times New Roman" w:cs="Times New Roman"/>
-          <w:color w:val="000000"/>
-          <w:sz w:val="28"/>
-          <w:lang w:val="uk-UA"/>
-        </w:rPr>
-      </w:pPr>
-      <w:r>
-        <w:rPr>
-          <w:rFonts w:eastAsia="Times New Roman" w:cs="Times New Roman"/>
-          <w:color w:val="000000"/>
-          <w:sz w:val="28"/>
+        <w:rPr>
+          <w:rFonts w:eastAsia="Times New Roman" w:cs="Times New Roman"/>
+          <w:color w:val="000000"/>
+          <w:lang w:val="uk-UA"/>
+        </w:rPr>
+      </w:pPr>
+      <w:r>
+        <w:rPr>
+          <w:rFonts w:eastAsia="Times New Roman" w:cs="Times New Roman"/>
+          <w:color w:val="000000"/>
           <w:lang w:val="uk-UA"/>
         </w:rPr>
         <w:t>Основний сценарій:</w:t>
@@ -8722,21 +7252,16 @@
     </w:p>
     <w:p>
       <w:pPr>
-        <w:spacing w:line="240" w:lineRule="auto"/>
-        <w:ind w:right="-278" w:firstLine="1134"/>
-        <w:jc w:val="both"/>
-        <w:rPr>
-          <w:rFonts w:eastAsia="Times New Roman" w:cs="Times New Roman"/>
-          <w:color w:val="000000"/>
-          <w:sz w:val="28"/>
-          <w:lang w:val="uk-UA"/>
-        </w:rPr>
-      </w:pPr>
-      <w:r>
-        <w:rPr>
-          <w:rFonts w:eastAsia="Times New Roman" w:cs="Times New Roman"/>
-          <w:color w:val="000000"/>
-          <w:sz w:val="28"/>
+        <w:rPr>
+          <w:rFonts w:eastAsia="Times New Roman" w:cs="Times New Roman"/>
+          <w:color w:val="000000"/>
+          <w:lang w:val="uk-UA"/>
+        </w:rPr>
+      </w:pPr>
+      <w:r>
+        <w:rPr>
+          <w:rFonts w:eastAsia="Times New Roman" w:cs="Times New Roman"/>
+          <w:color w:val="000000"/>
           <w:lang w:val="uk-UA"/>
         </w:rPr>
         <w:t>1. Система повідомляє клієнта о кінцевим статусі послуги. Якщо замовлення готово, то повідомляє о його завершеності та потребує підійти до каси.</w:t>
@@ -8744,21 +7269,16 @@
     </w:p>
     <w:p>
       <w:pPr>
-        <w:spacing w:line="240" w:lineRule="auto"/>
-        <w:ind w:right="-278" w:firstLine="1134"/>
-        <w:jc w:val="both"/>
-        <w:rPr>
-          <w:rFonts w:eastAsia="Times New Roman" w:cs="Times New Roman"/>
-          <w:color w:val="000000"/>
-          <w:sz w:val="28"/>
-          <w:lang w:val="uk-UA"/>
-        </w:rPr>
-      </w:pPr>
-      <w:r>
-        <w:rPr>
-          <w:rFonts w:eastAsia="Times New Roman" w:cs="Times New Roman"/>
-          <w:color w:val="000000"/>
-          <w:sz w:val="28"/>
+        <w:rPr>
+          <w:rFonts w:eastAsia="Times New Roman" w:cs="Times New Roman"/>
+          <w:color w:val="000000"/>
+          <w:lang w:val="uk-UA"/>
+        </w:rPr>
+      </w:pPr>
+      <w:r>
+        <w:rPr>
+          <w:rFonts w:eastAsia="Times New Roman" w:cs="Times New Roman"/>
+          <w:color w:val="000000"/>
           <w:lang w:val="uk-UA"/>
         </w:rPr>
         <w:t xml:space="preserve">2. Клієнт повертається до касира та дає квитанцію. Касир вводить у систему номер квитанції. Система перевіряє і Касир отримує з систему інформацію о статусі замовлення. Якщо замовлення готово, то касир підтверджує надання замовлення у системі та передає результат послуги клієнту. </w:t>
@@ -8766,21 +7286,16 @@
     </w:p>
     <w:p>
       <w:pPr>
-        <w:spacing w:line="240" w:lineRule="auto"/>
-        <w:ind w:right="-278" w:firstLine="567"/>
-        <w:jc w:val="both"/>
-        <w:rPr>
-          <w:rFonts w:eastAsia="Times New Roman" w:cs="Times New Roman"/>
-          <w:color w:val="000000"/>
-          <w:sz w:val="28"/>
-          <w:lang w:val="uk-UA"/>
-        </w:rPr>
-      </w:pPr>
-      <w:r>
-        <w:rPr>
-          <w:rFonts w:eastAsia="Times New Roman" w:cs="Times New Roman"/>
-          <w:color w:val="000000"/>
-          <w:sz w:val="28"/>
+        <w:rPr>
+          <w:rFonts w:eastAsia="Times New Roman" w:cs="Times New Roman"/>
+          <w:color w:val="000000"/>
+          <w:lang w:val="uk-UA"/>
+        </w:rPr>
+      </w:pPr>
+      <w:r>
+        <w:rPr>
+          <w:rFonts w:eastAsia="Times New Roman" w:cs="Times New Roman"/>
+          <w:color w:val="000000"/>
           <w:lang w:val="uk-UA"/>
         </w:rPr>
         <w:t>Розширення:</w:t>
@@ -8788,21 +7303,16 @@
     </w:p>
     <w:p>
       <w:pPr>
-        <w:spacing w:line="240" w:lineRule="auto"/>
-        <w:ind w:right="-278" w:firstLine="1134"/>
-        <w:jc w:val="both"/>
-        <w:rPr>
-          <w:rFonts w:eastAsia="Times New Roman" w:cs="Times New Roman"/>
-          <w:color w:val="000000"/>
-          <w:sz w:val="28"/>
-          <w:lang w:val="uk-UA"/>
-        </w:rPr>
-      </w:pPr>
-      <w:r>
-        <w:rPr>
-          <w:rFonts w:eastAsia="Times New Roman" w:cs="Times New Roman"/>
-          <w:color w:val="000000"/>
-          <w:sz w:val="28"/>
+        <w:rPr>
+          <w:rFonts w:eastAsia="Times New Roman" w:cs="Times New Roman"/>
+          <w:color w:val="000000"/>
+          <w:lang w:val="uk-UA"/>
+        </w:rPr>
+      </w:pPr>
+      <w:r>
+        <w:rPr>
+          <w:rFonts w:eastAsia="Times New Roman" w:cs="Times New Roman"/>
+          <w:color w:val="000000"/>
           <w:lang w:val="uk-UA"/>
         </w:rPr>
         <w:t>1а. Система повідомляє о неможливості завершити замовлення.</w:t>
@@ -8810,21 +7320,16 @@
     </w:p>
     <w:p>
       <w:pPr>
-        <w:spacing w:line="240" w:lineRule="auto"/>
-        <w:ind w:right="-278" w:firstLine="1134"/>
-        <w:jc w:val="both"/>
-        <w:rPr>
-          <w:rFonts w:eastAsia="Times New Roman" w:cs="Times New Roman"/>
-          <w:color w:val="000000"/>
-          <w:sz w:val="28"/>
-          <w:lang w:val="uk-UA"/>
-        </w:rPr>
-      </w:pPr>
-      <w:r>
-        <w:rPr>
-          <w:rFonts w:eastAsia="Times New Roman" w:cs="Times New Roman"/>
-          <w:color w:val="000000"/>
-          <w:sz w:val="28"/>
+        <w:rPr>
+          <w:rFonts w:eastAsia="Times New Roman" w:cs="Times New Roman"/>
+          <w:color w:val="000000"/>
+          <w:lang w:val="uk-UA"/>
+        </w:rPr>
+      </w:pPr>
+      <w:r>
+        <w:rPr>
+          <w:rFonts w:eastAsia="Times New Roman" w:cs="Times New Roman"/>
+          <w:color w:val="000000"/>
           <w:lang w:val="uk-UA"/>
         </w:rPr>
         <w:t>1а1. Система повідомляє Клієнта о неможливості завершити замовлення та потребує прийти до каси.</w:t>
@@ -8832,21 +7337,16 @@
     </w:p>
     <w:p>
       <w:pPr>
-        <w:spacing w:line="240" w:lineRule="auto"/>
-        <w:ind w:right="-278" w:firstLine="1134"/>
-        <w:jc w:val="both"/>
-        <w:rPr>
-          <w:rFonts w:eastAsia="Times New Roman" w:cs="Times New Roman"/>
-          <w:color w:val="000000"/>
-          <w:sz w:val="28"/>
-          <w:lang w:val="uk-UA"/>
-        </w:rPr>
-      </w:pPr>
-      <w:r>
-        <w:rPr>
-          <w:rFonts w:eastAsia="Times New Roman" w:cs="Times New Roman"/>
-          <w:color w:val="000000"/>
-          <w:sz w:val="28"/>
+        <w:rPr>
+          <w:rFonts w:eastAsia="Times New Roman" w:cs="Times New Roman"/>
+          <w:color w:val="000000"/>
+          <w:lang w:val="uk-UA"/>
+        </w:rPr>
+      </w:pPr>
+      <w:r>
+        <w:rPr>
+          <w:rFonts w:eastAsia="Times New Roman" w:cs="Times New Roman"/>
+          <w:color w:val="000000"/>
           <w:lang w:val="uk-UA"/>
         </w:rPr>
         <w:t>1а2. Клієнт підходить до каси, дає свою квитанцію. Касир перевіряє через систему статус замовлення. Якщо статус підтверджує неможливість виконати замовлення, то Касир оформляє повернення грошей через систему та повертає гроші клієнту з каси, за замовлення.</w:t>
@@ -8854,21 +7354,16 @@
     </w:p>
     <w:p>
       <w:pPr>
-        <w:spacing w:line="240" w:lineRule="auto"/>
-        <w:ind w:right="-278" w:firstLine="1134"/>
-        <w:jc w:val="both"/>
-        <w:rPr>
-          <w:rFonts w:eastAsia="Times New Roman" w:cs="Times New Roman"/>
-          <w:color w:val="000000"/>
-          <w:sz w:val="28"/>
-          <w:lang w:val="uk-UA"/>
-        </w:rPr>
-      </w:pPr>
-      <w:r>
-        <w:rPr>
-          <w:rFonts w:eastAsia="Times New Roman" w:cs="Times New Roman"/>
-          <w:color w:val="000000"/>
-          <w:sz w:val="28"/>
+        <w:rPr>
+          <w:rFonts w:eastAsia="Times New Roman" w:cs="Times New Roman"/>
+          <w:color w:val="000000"/>
+          <w:lang w:val="uk-UA"/>
+        </w:rPr>
+      </w:pPr>
+      <w:r>
+        <w:rPr>
+          <w:rFonts w:eastAsia="Times New Roman" w:cs="Times New Roman"/>
+          <w:color w:val="000000"/>
           <w:lang w:val="uk-UA"/>
         </w:rPr>
         <w:t>2а. Квитанція не дійсна.</w:t>
@@ -8876,21 +7371,16 @@
     </w:p>
     <w:p>
       <w:pPr>
-        <w:spacing w:line="240" w:lineRule="auto"/>
-        <w:ind w:right="-278" w:firstLine="1134"/>
-        <w:jc w:val="both"/>
-        <w:rPr>
-          <w:rFonts w:eastAsia="Times New Roman" w:cs="Times New Roman"/>
-          <w:color w:val="000000"/>
-          <w:sz w:val="28"/>
-          <w:lang w:val="uk-UA"/>
-        </w:rPr>
-      </w:pPr>
-      <w:r>
-        <w:rPr>
-          <w:rFonts w:eastAsia="Times New Roman" w:cs="Times New Roman"/>
-          <w:color w:val="000000"/>
-          <w:sz w:val="28"/>
+        <w:rPr>
+          <w:rFonts w:eastAsia="Times New Roman" w:cs="Times New Roman"/>
+          <w:color w:val="000000"/>
+          <w:lang w:val="uk-UA"/>
+        </w:rPr>
+      </w:pPr>
+      <w:r>
+        <w:rPr>
+          <w:rFonts w:eastAsia="Times New Roman" w:cs="Times New Roman"/>
+          <w:color w:val="000000"/>
           <w:lang w:val="uk-UA"/>
         </w:rPr>
         <w:t>2а1. Клієнт надає квитанцію. Касир перевіряє її через систему. Касир отримує з систему інформацію о недійсності замовлення.</w:t>
@@ -8898,13 +7388,9 @@
     </w:p>
     <w:p>
       <w:pPr>
-        <w:spacing w:line="240" w:lineRule="auto"/>
-        <w:ind w:right="-278" w:firstLine="1134"/>
-        <w:jc w:val="both"/>
-        <w:rPr>
-          <w:rFonts w:eastAsia="Times New Roman" w:cs="Times New Roman"/>
-          <w:color w:val="000000"/>
-          <w:sz w:val="28"/>
+        <w:rPr>
+          <w:rFonts w:eastAsia="Times New Roman" w:cs="Times New Roman"/>
+          <w:color w:val="000000"/>
           <w:lang w:val="uk-UA"/>
         </w:rPr>
         <w:sectPr>
@@ -8918,7 +7404,6 @@
         <w:rPr>
           <w:rFonts w:eastAsia="Times New Roman" w:cs="Times New Roman"/>
           <w:color w:val="000000"/>
-          <w:sz w:val="28"/>
           <w:lang w:val="uk-UA"/>
         </w:rPr>
         <w:t>2а2. Касир говорить Клієнту о недійсності замовлення та пропонує звернутись до менеджера для вирішення питання.</w:t>
@@ -8945,6 +7430,103 @@
     </w:sectPr>
   </w:body>
 </w:document>
+</file>
+
+<file path=word/numbering.xml><?xml version="1.0" encoding="utf-8"?>
+<w:numbering xmlns:wpc="http://schemas.microsoft.com/office/word/2010/wordprocessingCanvas" xmlns:cx="http://schemas.microsoft.com/office/drawing/2014/chartex" xmlns:cx1="http://schemas.microsoft.com/office/drawing/2015/9/8/chartex" xmlns:cx2="http://schemas.microsoft.com/office/drawing/2015/10/21/chartex" xmlns:cx3="http://schemas.microsoft.com/office/drawing/2016/5/9/chartex" xmlns:cx4="http://schemas.microsoft.com/office/drawing/2016/5/10/chartex" xmlns:cx5="http://schemas.microsoft.com/office/drawing/2016/5/11/chartex" xmlns:cx6="http://schemas.microsoft.com/office/drawing/2016/5/12/chartex" xmlns:cx7="http://schemas.microsoft.com/office/drawing/2016/5/13/chartex" xmlns:cx8="http://schemas.microsoft.com/office/drawing/2016/5/14/chartex" xmlns:mc="http://schemas.openxmlformats.org/markup-compatibility/2006" xmlns:aink="http://schemas.microsoft.com/office/drawing/2016/ink" xmlns:am3d="http://schemas.microsoft.com/office/drawing/2017/model3d" xmlns:o="urn:schemas-microsoft-com:office:office" xmlns:r="http://schemas.openxmlformats.org/officeDocument/2006/relationships" xmlns:m="http://schemas.openxmlformats.org/officeDocument/2006/math" xmlns:v="urn:schemas-microsoft-com:vml" xmlns:wp14="http://schemas.microsoft.com/office/word/2010/wordprocessingDrawing" xmlns:wp="http://schemas.openxmlformats.org/drawingml/2006/wordprocessingDrawing" xmlns:w10="urn:schemas-microsoft-com:office:word" xmlns:w="http://schemas.openxmlformats.org/wordprocessingml/2006/main" xmlns:w14="http://schemas.microsoft.com/office/word/2010/wordml" xmlns:w15="http://schemas.microsoft.com/office/word/2012/wordml" xmlns:w16cex="http://schemas.microsoft.com/office/word/2018/wordml/cex" xmlns:w16cid="http://schemas.microsoft.com/office/word/2016/wordml/cid" xmlns:w16="http://schemas.microsoft.com/office/word/2018/wordml" xmlns:w16sdtdh="http://schemas.microsoft.com/office/word/2020/wordml/sdtdatahash" xmlns:w16se="http://schemas.microsoft.com/office/word/2015/wordml/symex" xmlns:wpg="http://schemas.microsoft.com/office/word/2010/wordprocessingGroup" xmlns:wpi="http://schemas.microsoft.com/office/word/2010/wordprocessingInk" xmlns:wne="http://schemas.microsoft.com/office/word/2006/wordml" xmlns:wps="http://schemas.microsoft.com/office/word/2010/wordprocessingShape" mc:Ignorable="w14 w15 w16se w16cid w16 w16cex w16sdtdh wp14">
+  <w:abstractNum w:abstractNumId="0" w15:restartNumberingAfterBreak="0">
+    <w:nsid w:val="18691D1E"/>
+    <w:multiLevelType w:val="hybridMultilevel"/>
+    <w:tmpl w:val="FEBAC6AA"/>
+    <w:lvl w:ilvl="0" w:tplc="0B38C17A">
+      <w:start w:val="1"/>
+      <w:numFmt w:val="decimal"/>
+      <w:lvlText w:val="%1 "/>
+      <w:lvlJc w:val="left"/>
+      <w:pPr>
+        <w:ind w:left="720" w:hanging="360"/>
+      </w:pPr>
+      <w:rPr>
+        <w:rFonts w:hint="default"/>
+      </w:rPr>
+    </w:lvl>
+    <w:lvl w:ilvl="1" w:tplc="20000019" w:tentative="1">
+      <w:start w:val="1"/>
+      <w:numFmt w:val="lowerLetter"/>
+      <w:lvlText w:val="%2."/>
+      <w:lvlJc w:val="left"/>
+      <w:pPr>
+        <w:ind w:left="1440" w:hanging="360"/>
+      </w:pPr>
+    </w:lvl>
+    <w:lvl w:ilvl="2" w:tplc="2000001B" w:tentative="1">
+      <w:start w:val="1"/>
+      <w:numFmt w:val="lowerRoman"/>
+      <w:lvlText w:val="%3."/>
+      <w:lvlJc w:val="right"/>
+      <w:pPr>
+        <w:ind w:left="2160" w:hanging="180"/>
+      </w:pPr>
+    </w:lvl>
+    <w:lvl w:ilvl="3" w:tplc="2000000F" w:tentative="1">
+      <w:start w:val="1"/>
+      <w:numFmt w:val="decimal"/>
+      <w:lvlText w:val="%4."/>
+      <w:lvlJc w:val="left"/>
+      <w:pPr>
+        <w:ind w:left="2880" w:hanging="360"/>
+      </w:pPr>
+    </w:lvl>
+    <w:lvl w:ilvl="4" w:tplc="20000019" w:tentative="1">
+      <w:start w:val="1"/>
+      <w:numFmt w:val="lowerLetter"/>
+      <w:lvlText w:val="%5."/>
+      <w:lvlJc w:val="left"/>
+      <w:pPr>
+        <w:ind w:left="3600" w:hanging="360"/>
+      </w:pPr>
+    </w:lvl>
+    <w:lvl w:ilvl="5" w:tplc="2000001B" w:tentative="1">
+      <w:start w:val="1"/>
+      <w:numFmt w:val="lowerRoman"/>
+      <w:lvlText w:val="%6."/>
+      <w:lvlJc w:val="right"/>
+      <w:pPr>
+        <w:ind w:left="4320" w:hanging="180"/>
+      </w:pPr>
+    </w:lvl>
+    <w:lvl w:ilvl="6" w:tplc="2000000F" w:tentative="1">
+      <w:start w:val="1"/>
+      <w:numFmt w:val="decimal"/>
+      <w:lvlText w:val="%7."/>
+      <w:lvlJc w:val="left"/>
+      <w:pPr>
+        <w:ind w:left="5040" w:hanging="360"/>
+      </w:pPr>
+    </w:lvl>
+    <w:lvl w:ilvl="7" w:tplc="20000019" w:tentative="1">
+      <w:start w:val="1"/>
+      <w:numFmt w:val="lowerLetter"/>
+      <w:lvlText w:val="%8."/>
+      <w:lvlJc w:val="left"/>
+      <w:pPr>
+        <w:ind w:left="5760" w:hanging="360"/>
+      </w:pPr>
+    </w:lvl>
+    <w:lvl w:ilvl="8" w:tplc="2000001B" w:tentative="1">
+      <w:start w:val="1"/>
+      <w:numFmt w:val="lowerRoman"/>
+      <w:lvlText w:val="%9."/>
+      <w:lvlJc w:val="right"/>
+      <w:pPr>
+        <w:ind w:left="6480" w:hanging="180"/>
+      </w:pPr>
+    </w:lvl>
+  </w:abstractNum>
+  <w:num w:numId="1">
+    <w:abstractNumId w:val="0"/>
+  </w:num>
+</w:numbering>
 </file>
 
 <file path=word/styles.xml><?xml version="1.0" encoding="utf-8"?>

--- a/Documentation/Супровід курсач/2 ВИЗНАЧЕННЯ ВИМОГ ДО ПРОГРАМНОЇ СИСТЕМИ.docx
+++ b/Documentation/Супровід курсач/2 ВИЗНАЧЕННЯ ВИМОГ ДО ПРОГРАМНОЇ СИСТЕМИ.docx
@@ -13,6 +13,7 @@
           <w:numId w:val="1"/>
         </w:numPr>
         <w:spacing w:after="480"/>
+        <w:ind w:left="0" w:firstLine="0"/>
         <w:outlineLvl w:val="0"/>
       </w:pPr>
       <w:bookmarkStart w:id="0" w:name="_Toc168393013"/>
@@ -35,30 +36,15 @@
         <w:rPr>
           <w:lang w:val="uk-UA"/>
         </w:rPr>
-        <w:t xml:space="preserve">З </w:t>
-      </w:r>
-      <w:r>
-        <w:rPr>
-          <w:lang w:val="uk-UA"/>
-        </w:rPr>
-        <w:t xml:space="preserve">привиду цілей задач та сенсу розробки </w:t>
-      </w:r>
-      <w:r>
-        <w:rPr>
-          <w:lang w:val="uk-UA"/>
-        </w:rPr>
-        <w:t xml:space="preserve"> </w:t>
-      </w:r>
-      <w:r>
-        <w:rPr>
-          <w:lang w:val="uk-UA"/>
-        </w:rPr>
-        <w:t>слідує створення документа «Бачення».</w:t>
-      </w:r>
-    </w:p>
-    <w:p>
-      <w:r>
-        <w:t>Документ «Бачення»</w:t>
+        <w:t>З привиду цілей задач та сенсу розробки  слідує створення документа «Бачення».</w:t>
+      </w:r>
+    </w:p>
+    <w:p>
+      <w:pPr>
+        <w:pStyle w:val="2"/>
+      </w:pPr>
+      <w:r>
+        <w:t>2.1 Документ «Бачення»</w:t>
       </w:r>
     </w:p>
     <w:p>
@@ -75,8 +61,11 @@
       </w:r>
     </w:p>
     <w:p>
-      <w:r>
-        <w:t>Введення</w:t>
+      <w:pPr>
+        <w:pStyle w:val="3"/>
+      </w:pPr>
+      <w:r>
+        <w:t>2.1.1 Введення</w:t>
       </w:r>
     </w:p>
     <w:p>
@@ -96,76 +85,135 @@
     </w:p>
     <w:p>
       <w:pPr>
-        <w:rPr>
-          <w:lang w:val="uk-UA"/>
-        </w:rPr>
-      </w:pPr>
-      <w:r>
-        <w:rPr>
-          <w:lang w:val="uk-UA"/>
-        </w:rPr>
-        <w:t>1.1 Мета. Мета створення цього документа полягає в тому, щоб зібрати, проаналізувати та визначити високорівневі потреби й можливості пункту. Документ наголошує можливості, необхідних співвласникам і цільовим користувачам, і на те, чому ці потреби існують. Подробиці того, як автоматизація пункту виконує ці потреби, будуть деталізовані в прецедентах і додаткових специфікаціях.</w:t>
-      </w:r>
-    </w:p>
-    <w:p>
-      <w:pPr>
-        <w:rPr>
-          <w:lang w:val="uk-UA"/>
-        </w:rPr>
-      </w:pPr>
-      <w:r>
-        <w:rPr>
-          <w:lang w:val="uk-UA"/>
-        </w:rPr>
-        <w:t>1.1 Контекст. Цей документ розробляється в рамках проєкту автоматизації діяльності пункту друку “ТОВ рога й копита”.</w:t>
-      </w:r>
-    </w:p>
-    <w:p>
-      <w:pPr>
-        <w:rPr>
-          <w:lang w:val="uk-UA"/>
-        </w:rPr>
-      </w:pPr>
-      <w:r>
-        <w:rPr>
-          <w:lang w:val="uk-UA"/>
-        </w:rPr>
-        <w:t>1.3 Визначення, акроніми та скорочення. Основні визначення наведені в документі «Глосарій»</w:t>
-      </w:r>
-    </w:p>
-    <w:p>
-      <w:pPr>
-        <w:rPr>
-          <w:lang w:val="uk-UA"/>
-        </w:rPr>
-      </w:pPr>
-      <w:r>
-        <w:rPr>
-          <w:lang w:val="uk-UA"/>
-        </w:rPr>
-        <w:t>1.4 Посилання. Бачення базується на слідуючих документах: “Компл_завд_самостіної_роботи”, “Му_практ_Треб_2022”, “Практична робота 1”, “Практична робота 2”, “Практична робота 3”, “Практична робота 4” від 2022 та 2023 року відповідно.</w:t>
-      </w:r>
-    </w:p>
-    <w:p>
-      <w:pPr>
-        <w:rPr>
-          <w:lang w:val="uk-UA"/>
-        </w:rPr>
-      </w:pPr>
-      <w:r>
-        <w:rPr>
-          <w:lang w:val="uk-UA"/>
-        </w:rPr>
-        <w:t>1.5 Короткий зміст. Документ описує високорівневі вимоги до табличного процесора пункту ксерокопії. Вказані основні ділові переваги розглянутого в Баченні рішення, сформульовані ключові проблеми та способи їх розв'язання, наведено характеристики користувачів системи, можливості системи, обмеження, показники якості та інші вимоги до продукту.</w:t>
-      </w:r>
-    </w:p>
-    <w:p>
-      <w:r>
-        <w:t>Позиціювання</w:t>
-      </w:r>
-    </w:p>
-    <w:p>
-      <w:pPr>
+        <w:pStyle w:val="41"/>
+      </w:pPr>
+      <w:r>
+        <w:t>2.1.</w:t>
+      </w:r>
+      <w:r>
+        <w:t xml:space="preserve">1.2 Мета. </w:t>
+      </w:r>
+    </w:p>
+    <w:p>
+      <w:pPr>
+        <w:rPr>
+          <w:lang w:val="uk-UA"/>
+        </w:rPr>
+      </w:pPr>
+      <w:r>
+        <w:rPr>
+          <w:lang w:val="uk-UA"/>
+        </w:rPr>
+        <w:t>Мета створення цього документа полягає в тому, щоб зібрати, проаналізувати та визначити високорівневі потреби й можливості пункту. Документ наголошує можливості, необхідних співвласникам і цільовим користувачам, і на те, чому ці потреби існують. Подробиці того, як автоматизація пункту виконує ці потреби, будуть деталізовані в прецедентах і додаткових специфікаціях.</w:t>
+      </w:r>
+    </w:p>
+    <w:p>
+      <w:pPr>
+        <w:pStyle w:val="41"/>
+      </w:pPr>
+      <w:r>
+        <w:t>2.1.</w:t>
+      </w:r>
+      <w:r>
+        <w:t xml:space="preserve">1.3 Контекст. </w:t>
+      </w:r>
+    </w:p>
+    <w:p>
+      <w:pPr>
+        <w:rPr>
+          <w:lang w:val="uk-UA"/>
+        </w:rPr>
+      </w:pPr>
+      <w:r>
+        <w:rPr>
+          <w:lang w:val="uk-UA"/>
+        </w:rPr>
+        <w:t>Цей документ розробляється в рамках проєкту автоматизації діяльності пункту друку “ТОВ рога й копита”.</w:t>
+      </w:r>
+    </w:p>
+    <w:p>
+      <w:pPr>
+        <w:pStyle w:val="41"/>
+      </w:pPr>
+      <w:r>
+        <w:t>2.1</w:t>
+      </w:r>
+      <w:r>
+        <w:t xml:space="preserve">.1.4 Визначення, акроніми та скорочення. </w:t>
+      </w:r>
+    </w:p>
+    <w:p>
+      <w:pPr>
+        <w:rPr>
+          <w:lang w:val="uk-UA"/>
+        </w:rPr>
+      </w:pPr>
+      <w:r>
+        <w:rPr>
+          <w:lang w:val="uk-UA"/>
+        </w:rPr>
+        <w:t>Основні визначення наведені в документі «Глосарій»</w:t>
+      </w:r>
+    </w:p>
+    <w:p>
+      <w:pPr>
+        <w:pStyle w:val="41"/>
+      </w:pPr>
+      <w:r>
+        <w:t>2.1.</w:t>
+      </w:r>
+      <w:r>
+        <w:t xml:space="preserve">1.5 Посилання. </w:t>
+      </w:r>
+    </w:p>
+    <w:p>
+      <w:pPr>
+        <w:rPr>
+          <w:lang w:val="uk-UA"/>
+        </w:rPr>
+      </w:pPr>
+      <w:r>
+        <w:rPr>
+          <w:lang w:val="uk-UA"/>
+        </w:rPr>
+        <w:t>Бачення базується на слідуючих документах: “Компл_завд_самостіної_роботи”, “Му_практ_Треб_2022”, “Практична робота 1”, “Практична робота 2”, “Практична робота 3”, “Практична робота 4” від 2022 та 2023 року відповідно.</w:t>
+      </w:r>
+    </w:p>
+    <w:p>
+      <w:pPr>
+        <w:pStyle w:val="41"/>
+      </w:pPr>
+      <w:r>
+        <w:t>2.1</w:t>
+      </w:r>
+      <w:r>
+        <w:t xml:space="preserve">.1.6 Короткий зміст. </w:t>
+      </w:r>
+    </w:p>
+    <w:p>
+      <w:pPr>
+        <w:rPr>
+          <w:lang w:val="uk-UA"/>
+        </w:rPr>
+      </w:pPr>
+      <w:r>
+        <w:rPr>
+          <w:lang w:val="uk-UA"/>
+        </w:rPr>
+        <w:t>Документ описує високорівневі вимоги до табличного процесора пункту ксерокопії. Вказані основні ділові переваги розглянутого в Баченні рішення, сформульовані ключові проблеми та способи їх розв'язання, наведено характеристики користувачів системи, можливості системи, обмеження, показники якості та інші вимоги до продукту.</w:t>
+      </w:r>
+    </w:p>
+    <w:p>
+      <w:pPr>
+        <w:pStyle w:val="3"/>
+      </w:pPr>
+      <w:r>
+        <w:t>2.1.2 Позиціювання</w:t>
+      </w:r>
+    </w:p>
+    <w:p>
+      <w:pPr>
+        <w:ind w:firstLine="851"/>
         <w:rPr>
           <w:rFonts w:eastAsia="Times New Roman" w:cs="Times New Roman"/>
           <w:lang w:val="uk-UA"/>
@@ -182,58 +230,55 @@
     </w:p>
     <w:p>
       <w:pPr>
-        <w:rPr>
-          <w:rFonts w:eastAsia="Times New Roman" w:cs="Times New Roman"/>
-          <w:lang w:val="uk-UA"/>
-        </w:rPr>
-      </w:pPr>
-    </w:p>
-    <w:p>
-      <w:pPr>
-        <w:rPr>
-          <w:rFonts w:eastAsia="Times New Roman" w:cs="Times New Roman"/>
-          <w:lang w:val="uk-UA"/>
-        </w:rPr>
-      </w:pPr>
-      <w:r>
-        <w:rPr>
-          <w:rFonts w:eastAsia="Times New Roman" w:cs="Times New Roman"/>
-          <w:color w:val="000000"/>
-          <w:lang w:val="uk-UA"/>
-        </w:rPr>
-        <w:t>2.1 Ділові переваги. В цей час рахування прибутку здійснюється в пункті ксерокопіювання “ТОВ рога й копита” за допомогою паперу. У порівнянні з наявним, нове рішення дозволить забезпечити більш зручний режим доступу зацікавлених осіб до інформації, підвищити швидкодію, забезпечити надійне зберігання даних і повне охоплення функцій, що підлягають автоматизації.</w:t>
-      </w:r>
-      <w:r>
-        <w:rPr>
-          <w:rFonts w:eastAsia="Times New Roman" w:cs="Times New Roman"/>
-          <w:lang w:val="uk-UA"/>
-        </w:rPr>
-        <w:br/>
-      </w:r>
-    </w:p>
-    <w:p>
-      <w:pPr>
-        <w:rPr>
-          <w:rFonts w:eastAsia="Times New Roman" w:cs="Times New Roman"/>
-          <w:lang w:val="uk-UA"/>
-        </w:rPr>
-      </w:pPr>
-      <w:r>
-        <w:rPr>
-          <w:rFonts w:eastAsia="Times New Roman" w:cs="Times New Roman"/>
-          <w:color w:val="000000"/>
-          <w:lang w:val="uk-UA"/>
-        </w:rPr>
-        <w:t>2.2 Визначення проблеми. У таблицях 1.1, 1.2, 1.3, 1.4 визначені основні проблеми замовника.</w:t>
-      </w:r>
-    </w:p>
-    <w:p>
-      <w:pPr>
-        <w:rPr>
-          <w:rFonts w:eastAsia="Times New Roman" w:cs="Times New Roman"/>
-          <w:lang w:val="uk-UA"/>
-        </w:rPr>
-      </w:pPr>
+        <w:pStyle w:val="3"/>
+      </w:pPr>
+      <w:r>
+        <w:t xml:space="preserve">2.1.2.1 Ділові переваги. </w:t>
+      </w:r>
+    </w:p>
+    <w:p>
+      <w:pPr>
+        <w:rPr>
+          <w:rFonts w:eastAsia="Times New Roman" w:cs="Times New Roman"/>
+          <w:lang w:val="uk-UA"/>
+        </w:rPr>
+      </w:pPr>
+      <w:r>
+        <w:rPr>
+          <w:rFonts w:eastAsia="Times New Roman" w:cs="Times New Roman"/>
+          <w:color w:val="000000"/>
+          <w:lang w:val="uk-UA"/>
+        </w:rPr>
+        <w:t>В цей час рахування прибутку здійснюється в пункті ксерокопіювання “ТОВ рога й копита” за допомогою паперу. У порівнянні з наявним, нове рішення дозволить забезпечити більш зручний режим доступу зацікавлених осіб до інформації, підвищити швидкодію, забезпечити надійне зберігання даних і повне охоплення функцій, що підлягають автоматизації.</w:t>
+      </w:r>
+    </w:p>
+    <w:p>
+      <w:pPr>
+        <w:pStyle w:val="41"/>
+      </w:pPr>
+      <w:r>
+        <w:t>2.1.2.</w:t>
+      </w:r>
+      <w:r>
+        <w:t xml:space="preserve">2 Визначення проблеми. </w:t>
+      </w:r>
+    </w:p>
+    <w:p>
+      <w:pPr>
+        <w:ind w:firstLine="851"/>
+        <w:rPr>
+          <w:rFonts w:eastAsia="Times New Roman" w:cs="Times New Roman"/>
+          <w:lang w:val="uk-UA"/>
+        </w:rPr>
+      </w:pPr>
+      <w:r>
+        <w:rPr>
+          <w:rFonts w:eastAsia="Times New Roman" w:cs="Times New Roman"/>
+          <w:color w:val="000000"/>
+          <w:lang w:val="uk-UA"/>
+        </w:rPr>
+        <w:t>У таблицях 1.1, 1.2, 1.3, 1.4 визначені основні проблеми замовника.</w:t>
+      </w:r>
     </w:p>
     <w:p>
       <w:pPr>
@@ -1064,135 +1109,6 @@
             <w:tcW w:w="3361" w:type="dxa"/>
             <w:tcBorders>
               <w:top w:val="single" w:sz="4" w:space="0" w:color="auto"/>
-            </w:tcBorders>
-            <w:tcMar>
-              <w:top w:w="100" w:type="dxa"/>
-              <w:left w:w="100" w:type="dxa"/>
-              <w:bottom w:w="100" w:type="dxa"/>
-              <w:right w:w="100" w:type="dxa"/>
-            </w:tcMar>
-          </w:tcPr>
-          <w:p>
-            <w:pPr>
-              <w:rPr>
-                <w:rFonts w:eastAsia="Times New Roman" w:cs="Times New Roman"/>
-                <w:color w:val="000000"/>
-                <w:lang w:val="uk-UA"/>
-              </w:rPr>
-            </w:pPr>
-          </w:p>
-        </w:tc>
-        <w:tc>
-          <w:tcPr>
-            <w:tcW w:w="6378" w:type="dxa"/>
-            <w:tcBorders>
-              <w:top w:val="single" w:sz="4" w:space="0" w:color="auto"/>
-            </w:tcBorders>
-            <w:tcMar>
-              <w:top w:w="100" w:type="dxa"/>
-              <w:left w:w="100" w:type="dxa"/>
-              <w:bottom w:w="100" w:type="dxa"/>
-              <w:right w:w="100" w:type="dxa"/>
-            </w:tcMar>
-          </w:tcPr>
-          <w:p>
-            <w:pPr>
-              <w:rPr>
-                <w:rFonts w:eastAsia="Times New Roman" w:cs="Times New Roman"/>
-                <w:color w:val="000000"/>
-                <w:lang w:val="uk-UA"/>
-              </w:rPr>
-            </w:pPr>
-          </w:p>
-        </w:tc>
-      </w:tr>
-      <w:tr>
-        <w:trPr>
-          <w:trHeight w:val="326"/>
-        </w:trPr>
-        <w:tc>
-          <w:tcPr>
-            <w:tcW w:w="3361" w:type="dxa"/>
-            <w:tcMar>
-              <w:top w:w="100" w:type="dxa"/>
-              <w:left w:w="100" w:type="dxa"/>
-              <w:bottom w:w="100" w:type="dxa"/>
-              <w:right w:w="100" w:type="dxa"/>
-            </w:tcMar>
-          </w:tcPr>
-          <w:p>
-            <w:pPr>
-              <w:rPr>
-                <w:rFonts w:eastAsia="Times New Roman" w:cs="Times New Roman"/>
-                <w:color w:val="000000"/>
-                <w:lang w:val="uk-UA"/>
-              </w:rPr>
-            </w:pPr>
-          </w:p>
-        </w:tc>
-        <w:tc>
-          <w:tcPr>
-            <w:tcW w:w="6378" w:type="dxa"/>
-            <w:tcMar>
-              <w:top w:w="100" w:type="dxa"/>
-              <w:left w:w="100" w:type="dxa"/>
-              <w:bottom w:w="100" w:type="dxa"/>
-              <w:right w:w="100" w:type="dxa"/>
-            </w:tcMar>
-          </w:tcPr>
-          <w:p>
-            <w:pPr>
-              <w:rPr>
-                <w:rFonts w:eastAsia="Times New Roman" w:cs="Times New Roman"/>
-                <w:color w:val="000000"/>
-                <w:lang w:val="uk-UA"/>
-              </w:rPr>
-            </w:pPr>
-          </w:p>
-        </w:tc>
-      </w:tr>
-      <w:tr>
-        <w:trPr>
-          <w:trHeight w:val="326"/>
-        </w:trPr>
-        <w:tc>
-          <w:tcPr>
-            <w:tcW w:w="9739" w:type="dxa"/>
-            <w:gridSpan w:val="2"/>
-            <w:tcBorders>
-              <w:bottom w:val="single" w:sz="4" w:space="0" w:color="auto"/>
-            </w:tcBorders>
-            <w:tcMar>
-              <w:top w:w="100" w:type="dxa"/>
-              <w:left w:w="100" w:type="dxa"/>
-              <w:bottom w:w="100" w:type="dxa"/>
-              <w:right w:w="100" w:type="dxa"/>
-            </w:tcMar>
-          </w:tcPr>
-          <w:p>
-            <w:pPr>
-              <w:rPr>
-                <w:rFonts w:eastAsia="Times New Roman" w:cs="Times New Roman"/>
-                <w:lang w:val="uk-UA"/>
-              </w:rPr>
-            </w:pPr>
-            <w:r>
-              <w:rPr>
-                <w:rFonts w:eastAsia="Times New Roman" w:cs="Times New Roman"/>
-                <w:color w:val="000000"/>
-                <w:lang w:val="uk-UA"/>
-              </w:rPr>
-              <w:t>Продовження таблиці 1.2</w:t>
-            </w:r>
-          </w:p>
-        </w:tc>
-      </w:tr>
-      <w:tr>
-        <w:tc>
-          <w:tcPr>
-            <w:tcW w:w="3361" w:type="dxa"/>
-            <w:tcBorders>
-              <w:top w:val="single" w:sz="4" w:space="0" w:color="auto"/>
               <w:left w:val="single" w:sz="8" w:space="0" w:color="000000"/>
               <w:bottom w:val="single" w:sz="8" w:space="0" w:color="000000"/>
               <w:right w:val="single" w:sz="8" w:space="0" w:color="000000"/>
@@ -1451,14 +1367,13 @@
         <w:tblLook w:val="04A0" w:firstRow="1" w:lastRow="0" w:firstColumn="1" w:lastColumn="0" w:noHBand="0" w:noVBand="1"/>
       </w:tblPr>
       <w:tblGrid>
-        <w:gridCol w:w="3342"/>
-        <w:gridCol w:w="19"/>
+        <w:gridCol w:w="3361"/>
         <w:gridCol w:w="6378"/>
       </w:tblGrid>
       <w:tr>
         <w:tc>
           <w:tcPr>
-            <w:tcW w:w="3342" w:type="dxa"/>
+            <w:tcW w:w="3361" w:type="dxa"/>
             <w:tcBorders>
               <w:top w:val="single" w:sz="8" w:space="0" w:color="000000"/>
               <w:left w:val="single" w:sz="8" w:space="0" w:color="000000"/>
@@ -1492,8 +1407,7 @@
         </w:tc>
         <w:tc>
           <w:tcPr>
-            <w:tcW w:w="6397" w:type="dxa"/>
-            <w:gridSpan w:val="2"/>
+            <w:tcW w:w="6378" w:type="dxa"/>
             <w:tcBorders>
               <w:top w:val="single" w:sz="8" w:space="0" w:color="000000"/>
               <w:left w:val="single" w:sz="8" w:space="0" w:color="000000"/>
@@ -1529,7 +1443,7 @@
       <w:tr>
         <w:tc>
           <w:tcPr>
-            <w:tcW w:w="3342" w:type="dxa"/>
+            <w:tcW w:w="3361" w:type="dxa"/>
             <w:tcBorders>
               <w:top w:val="single" w:sz="8" w:space="0" w:color="000000"/>
               <w:left w:val="single" w:sz="8" w:space="0" w:color="000000"/>
@@ -1563,8 +1477,7 @@
         </w:tc>
         <w:tc>
           <w:tcPr>
-            <w:tcW w:w="6397" w:type="dxa"/>
-            <w:gridSpan w:val="2"/>
+            <w:tcW w:w="6378" w:type="dxa"/>
             <w:tcBorders>
               <w:top w:val="single" w:sz="8" w:space="0" w:color="000000"/>
               <w:left w:val="single" w:sz="8" w:space="0" w:color="000000"/>
@@ -1609,7 +1522,7 @@
       <w:tr>
         <w:tc>
           <w:tcPr>
-            <w:tcW w:w="3342" w:type="dxa"/>
+            <w:tcW w:w="3361" w:type="dxa"/>
             <w:tcBorders>
               <w:top w:val="single" w:sz="8" w:space="0" w:color="000000"/>
               <w:left w:val="single" w:sz="8" w:space="0" w:color="000000"/>
@@ -1643,8 +1556,7 @@
         </w:tc>
         <w:tc>
           <w:tcPr>
-            <w:tcW w:w="6397" w:type="dxa"/>
-            <w:gridSpan w:val="2"/>
+            <w:tcW w:w="6378" w:type="dxa"/>
             <w:tcBorders>
               <w:top w:val="single" w:sz="8" w:space="0" w:color="000000"/>
               <w:left w:val="single" w:sz="8" w:space="0" w:color="000000"/>
@@ -1680,7 +1592,7 @@
       <w:tr>
         <w:tc>
           <w:tcPr>
-            <w:tcW w:w="3342" w:type="dxa"/>
+            <w:tcW w:w="3361" w:type="dxa"/>
             <w:tcBorders>
               <w:top w:val="single" w:sz="8" w:space="0" w:color="000000"/>
               <w:left w:val="single" w:sz="8" w:space="0" w:color="000000"/>
@@ -1714,8 +1626,7 @@
         </w:tc>
         <w:tc>
           <w:tcPr>
-            <w:tcW w:w="6397" w:type="dxa"/>
-            <w:gridSpan w:val="2"/>
+            <w:tcW w:w="6378" w:type="dxa"/>
             <w:tcBorders>
               <w:top w:val="single" w:sz="8" w:space="0" w:color="000000"/>
               <w:left w:val="single" w:sz="8" w:space="0" w:color="000000"/>
@@ -1769,7 +1680,7 @@
       <w:tr>
         <w:tc>
           <w:tcPr>
-            <w:tcW w:w="3342" w:type="dxa"/>
+            <w:tcW w:w="3361" w:type="dxa"/>
             <w:tcBorders>
               <w:top w:val="single" w:sz="8" w:space="0" w:color="000000"/>
               <w:left w:val="single" w:sz="8" w:space="0" w:color="000000"/>
@@ -1803,8 +1714,7 @@
         </w:tc>
         <w:tc>
           <w:tcPr>
-            <w:tcW w:w="6397" w:type="dxa"/>
-            <w:gridSpan w:val="2"/>
+            <w:tcW w:w="6378" w:type="dxa"/>
             <w:tcBorders>
               <w:top w:val="single" w:sz="8" w:space="0" w:color="000000"/>
               <w:left w:val="single" w:sz="8" w:space="0" w:color="000000"/>
@@ -1857,7 +1767,6 @@
         <w:tc>
           <w:tcPr>
             <w:tcW w:w="3361" w:type="dxa"/>
-            <w:gridSpan w:val="2"/>
             <w:tcBorders>
               <w:top w:val="single" w:sz="8" w:space="0" w:color="000000"/>
               <w:left w:val="single" w:sz="8" w:space="0" w:color="000000"/>
@@ -1957,14 +1866,6 @@
         </w:tc>
       </w:tr>
     </w:tbl>
-    <w:p>
-      <w:pPr>
-        <w:rPr>
-          <w:rFonts w:eastAsia="Times New Roman" w:cs="Times New Roman"/>
-          <w:lang w:val="uk-UA"/>
-        </w:rPr>
-      </w:pPr>
-    </w:p>
     <w:p>
       <w:pPr>
         <w:rPr>
@@ -2079,94 +1980,6 @@
       </w:tr>
       <w:tr>
         <w:trPr>
-          <w:trHeight w:val="480"/>
-        </w:trPr>
-        <w:tc>
-          <w:tcPr>
-            <w:tcW w:w="2652" w:type="dxa"/>
-            <w:tcBorders>
-              <w:top w:val="single" w:sz="4" w:space="0" w:color="auto"/>
-            </w:tcBorders>
-            <w:tcMar>
-              <w:top w:w="100" w:type="dxa"/>
-              <w:left w:w="100" w:type="dxa"/>
-              <w:bottom w:w="100" w:type="dxa"/>
-              <w:right w:w="100" w:type="dxa"/>
-            </w:tcMar>
-          </w:tcPr>
-          <w:p>
-            <w:pPr>
-              <w:rPr>
-                <w:rFonts w:eastAsia="Times New Roman" w:cs="Times New Roman"/>
-                <w:color w:val="000000"/>
-                <w:lang w:val="uk-UA"/>
-              </w:rPr>
-            </w:pPr>
-          </w:p>
-        </w:tc>
-        <w:tc>
-          <w:tcPr>
-            <w:tcW w:w="7087" w:type="dxa"/>
-            <w:tcBorders>
-              <w:top w:val="single" w:sz="4" w:space="0" w:color="auto"/>
-            </w:tcBorders>
-            <w:tcMar>
-              <w:top w:w="100" w:type="dxa"/>
-              <w:left w:w="100" w:type="dxa"/>
-              <w:bottom w:w="100" w:type="dxa"/>
-              <w:right w:w="100" w:type="dxa"/>
-            </w:tcMar>
-          </w:tcPr>
-          <w:p>
-            <w:pPr>
-              <w:rPr>
-                <w:rFonts w:eastAsia="Times New Roman" w:cs="Times New Roman"/>
-                <w:color w:val="000000"/>
-                <w:lang w:val="uk-UA"/>
-              </w:rPr>
-            </w:pPr>
-          </w:p>
-        </w:tc>
-      </w:tr>
-      <w:tr>
-        <w:trPr>
-          <w:trHeight w:val="324"/>
-        </w:trPr>
-        <w:tc>
-          <w:tcPr>
-            <w:tcW w:w="9739" w:type="dxa"/>
-            <w:gridSpan w:val="2"/>
-            <w:tcBorders>
-              <w:bottom w:val="single" w:sz="4" w:space="0" w:color="auto"/>
-            </w:tcBorders>
-            <w:tcMar>
-              <w:top w:w="100" w:type="dxa"/>
-              <w:left w:w="100" w:type="dxa"/>
-              <w:bottom w:w="100" w:type="dxa"/>
-              <w:right w:w="100" w:type="dxa"/>
-            </w:tcMar>
-          </w:tcPr>
-          <w:p>
-            <w:pPr>
-              <w:rPr>
-                <w:rFonts w:eastAsia="Times New Roman" w:cs="Times New Roman"/>
-                <w:color w:val="000000"/>
-                <w:lang w:val="uk-UA"/>
-              </w:rPr>
-            </w:pPr>
-            <w:r>
-              <w:rPr>
-                <w:rFonts w:eastAsia="Times New Roman" w:cs="Times New Roman"/>
-                <w:color w:val="000000"/>
-                <w:lang w:val="uk-UA"/>
-              </w:rPr>
-              <w:t>Продовження таблиці 1.4</w:t>
-            </w:r>
-          </w:p>
-        </w:tc>
-      </w:tr>
-      <w:tr>
-        <w:trPr>
           <w:trHeight w:val="989"/>
         </w:trPr>
         <w:tc>
@@ -2598,6 +2411,7 @@
       <w:pPr>
         <w:rPr>
           <w:rFonts w:eastAsia="Times New Roman" w:cs="Times New Roman"/>
+          <w:color w:val="000000"/>
           <w:lang w:val="uk-UA"/>
         </w:rPr>
       </w:pPr>
@@ -2620,26 +2434,29 @@
     </w:p>
     <w:p>
       <w:pPr>
-        <w:rPr>
-          <w:rFonts w:eastAsia="Times New Roman" w:cs="Times New Roman"/>
-          <w:lang w:val="uk-UA"/>
-        </w:rPr>
-      </w:pPr>
-    </w:p>
-    <w:p>
-      <w:pPr>
-        <w:rPr>
-          <w:rFonts w:eastAsia="Times New Roman" w:cs="Times New Roman"/>
-          <w:lang w:val="uk-UA"/>
-        </w:rPr>
-      </w:pPr>
-      <w:r>
-        <w:rPr>
-          <w:rFonts w:eastAsia="Times New Roman" w:cs="Times New Roman"/>
-          <w:color w:val="000000"/>
-          <w:lang w:val="uk-UA"/>
-        </w:rPr>
-        <w:t>2.3 Визначення позиції виробу. На таблиці 2.1 зображена підсумкова позиція щодо виробу.</w:t>
+        <w:pStyle w:val="41"/>
+      </w:pPr>
+      <w:r>
+        <w:t>2.1.2.</w:t>
+      </w:r>
+      <w:r>
+        <w:t xml:space="preserve">3 Визначення позиції виробу. </w:t>
+      </w:r>
+    </w:p>
+    <w:p>
+      <w:pPr>
+        <w:rPr>
+          <w:rFonts w:eastAsia="Times New Roman" w:cs="Times New Roman"/>
+          <w:lang w:val="uk-UA"/>
+        </w:rPr>
+      </w:pPr>
+      <w:r>
+        <w:rPr>
+          <w:rFonts w:eastAsia="Times New Roman" w:cs="Times New Roman"/>
+          <w:color w:val="000000"/>
+          <w:lang w:val="uk-UA"/>
+        </w:rPr>
+        <w:t>На таблиці 2.1 зображена підсумкова позиція щодо виробу.</w:t>
       </w:r>
     </w:p>
     <w:p>
@@ -3068,12 +2885,18 @@
           <w:color w:val="000000"/>
           <w:lang w:val="uk-UA"/>
         </w:rPr>
-        <w:t>Через це, ми можемо визначити слідуючі положення.</w:t>
-      </w:r>
-    </w:p>
-    <w:p>
-      <w:r>
-        <w:t>Опис користувачів</w:t>
+        <w:t>Через це, ми можемо визначити послідуюі положення.</w:t>
+      </w:r>
+    </w:p>
+    <w:p>
+      <w:pPr>
+        <w:pStyle w:val="3"/>
+      </w:pPr>
+      <w:r>
+        <w:t>2.1.</w:t>
+      </w:r>
+      <w:r>
+        <w:t>3 Опис користувачів</w:t>
       </w:r>
     </w:p>
     <w:p>
@@ -3094,50 +2917,56 @@
     </w:p>
     <w:p>
       <w:pPr>
-        <w:rPr>
-          <w:rFonts w:eastAsia="Times New Roman" w:cs="Times New Roman"/>
-          <w:lang w:val="uk-UA"/>
-        </w:rPr>
-      </w:pPr>
-    </w:p>
-    <w:p>
-      <w:pPr>
-        <w:rPr>
-          <w:rFonts w:eastAsia="Times New Roman" w:cs="Times New Roman"/>
-          <w:lang w:val="uk-UA"/>
-        </w:rPr>
-      </w:pPr>
-      <w:r>
-        <w:rPr>
-          <w:rFonts w:eastAsia="Times New Roman" w:cs="Times New Roman"/>
-          <w:color w:val="000000"/>
-          <w:lang w:val="uk-UA"/>
-        </w:rPr>
-        <w:t>3.1 Відомості про користувачів. У системі існують три основних користувачі: продавець, бухгалтер, оператор техпідтримки. Продавець - продає послуги ксерокопіювання та друкує. Бухгалтер - розраховує фінанси у компанії. Оператор - займається підтримкою ксерокопіювального апарату та замовляє матеріали для ксерокопіювання.</w:t>
-      </w:r>
-    </w:p>
-    <w:p>
-      <w:pPr>
-        <w:rPr>
-          <w:rFonts w:eastAsia="Times New Roman" w:cs="Times New Roman"/>
-          <w:lang w:val="uk-UA"/>
-        </w:rPr>
-      </w:pPr>
-    </w:p>
-    <w:p>
-      <w:pPr>
-        <w:rPr>
-          <w:rFonts w:eastAsia="Times New Roman" w:cs="Times New Roman"/>
-          <w:lang w:val="uk-UA"/>
-        </w:rPr>
-      </w:pPr>
-      <w:r>
-        <w:rPr>
-          <w:rFonts w:eastAsia="Times New Roman" w:cs="Times New Roman"/>
-          <w:color w:val="000000"/>
-          <w:lang w:val="uk-UA"/>
-        </w:rPr>
-        <w:t>3.2 Користувальницька середа. В цей час на підприємстві є десять бухгалтерів, десять продавців і десять операторів. Збільшення персоналу не планується. У цей час розрахунок відбувається на папері за 2 години.</w:t>
+        <w:pStyle w:val="41"/>
+      </w:pPr>
+      <w:r>
+        <w:t>2.1.3</w:t>
+      </w:r>
+      <w:r>
+        <w:t xml:space="preserve">.1 Відомості про користувачів. </w:t>
+      </w:r>
+    </w:p>
+    <w:p>
+      <w:pPr>
+        <w:rPr>
+          <w:rFonts w:eastAsia="Times New Roman" w:cs="Times New Roman"/>
+          <w:lang w:val="uk-UA"/>
+        </w:rPr>
+      </w:pPr>
+      <w:r>
+        <w:rPr>
+          <w:rFonts w:eastAsia="Times New Roman" w:cs="Times New Roman"/>
+          <w:color w:val="000000"/>
+          <w:lang w:val="uk-UA"/>
+        </w:rPr>
+        <w:t>У системі існують три основних користувачі: продавець, бухгалтер, оператор техпідтримки. Продавець - продає послуги ксерокопіювання та друкує. Бухгалтер - розраховує фінанси у компанії. Оператор - займається підтримкою ксерокопіювального апарату та замовляє матеріали для ксерокопіювання.</w:t>
+      </w:r>
+    </w:p>
+    <w:p>
+      <w:pPr>
+        <w:pStyle w:val="41"/>
+      </w:pPr>
+      <w:r>
+        <w:t>2.1.3.</w:t>
+      </w:r>
+      <w:r>
+        <w:t xml:space="preserve">2 Користувальницька середа. </w:t>
+      </w:r>
+    </w:p>
+    <w:p>
+      <w:pPr>
+        <w:rPr>
+          <w:rFonts w:eastAsia="Times New Roman" w:cs="Times New Roman"/>
+          <w:lang w:val="uk-UA"/>
+        </w:rPr>
+      </w:pPr>
+      <w:r>
+        <w:rPr>
+          <w:rFonts w:eastAsia="Times New Roman" w:cs="Times New Roman"/>
+          <w:color w:val="000000"/>
+          <w:lang w:val="uk-UA"/>
+        </w:rPr>
+        <w:t>В цей час на підприємстві є десять бухгалтерів, десять продавців і десять операторів. Збільшення персоналу не планується. У цей час розрахунок відбувається на папері за 2 години.</w:t>
       </w:r>
     </w:p>
     <w:p>
@@ -3158,26 +2987,29 @@
     </w:p>
     <w:p>
       <w:pPr>
-        <w:rPr>
-          <w:rFonts w:eastAsia="Times New Roman" w:cs="Times New Roman"/>
-          <w:lang w:val="uk-UA"/>
-        </w:rPr>
-      </w:pPr>
-    </w:p>
-    <w:p>
-      <w:pPr>
-        <w:rPr>
-          <w:rFonts w:eastAsia="Times New Roman" w:cs="Times New Roman"/>
-          <w:lang w:val="uk-UA"/>
-        </w:rPr>
-      </w:pPr>
-      <w:r>
-        <w:rPr>
-          <w:rFonts w:eastAsia="Times New Roman" w:cs="Times New Roman"/>
-          <w:color w:val="000000"/>
-          <w:lang w:val="uk-UA"/>
-        </w:rPr>
-        <w:t>3.3 Профілі користувачів. З таблиці 3.1 зібрано профіль бухгалтера, з якого слідує головне його положення серед інших працівників, таблиця 3.2 і 3.3, для табличного процесора. </w:t>
+        <w:pStyle w:val="41"/>
+      </w:pPr>
+      <w:r>
+        <w:t>2.1.3.</w:t>
+      </w:r>
+      <w:r>
+        <w:t xml:space="preserve">3 Профілі користувачів. </w:t>
+      </w:r>
+    </w:p>
+    <w:p>
+      <w:pPr>
+        <w:rPr>
+          <w:rFonts w:eastAsia="Times New Roman" w:cs="Times New Roman"/>
+          <w:lang w:val="uk-UA"/>
+        </w:rPr>
+      </w:pPr>
+      <w:r>
+        <w:rPr>
+          <w:rFonts w:eastAsia="Times New Roman" w:cs="Times New Roman"/>
+          <w:color w:val="000000"/>
+          <w:lang w:val="uk-UA"/>
+        </w:rPr>
+        <w:t>З таблиці 3.1 зібрано профіль бухгалтера, з якого слідує головне його положення серед інших працівників, таблиця 3.2 і 3.3, для табличного процесора. </w:t>
       </w:r>
     </w:p>
     <w:p>
@@ -3589,6 +3421,15 @@
       <w:pPr>
         <w:rPr>
           <w:rFonts w:eastAsia="Times New Roman" w:cs="Times New Roman"/>
+          <w:color w:val="000000"/>
+          <w:lang w:val="uk-UA"/>
+        </w:rPr>
+      </w:pPr>
+    </w:p>
+    <w:p>
+      <w:pPr>
+        <w:rPr>
+          <w:rFonts w:eastAsia="Times New Roman" w:cs="Times New Roman"/>
           <w:lang w:val="uk-UA"/>
         </w:rPr>
       </w:pPr>
@@ -3986,6 +3827,15 @@
       <w:pPr>
         <w:rPr>
           <w:rFonts w:eastAsia="Times New Roman" w:cs="Times New Roman"/>
+          <w:color w:val="000000"/>
+          <w:lang w:val="uk-UA"/>
+        </w:rPr>
+      </w:pPr>
+    </w:p>
+    <w:p>
+      <w:pPr>
+        <w:rPr>
+          <w:rFonts w:eastAsia="Times New Roman" w:cs="Times New Roman"/>
           <w:lang w:val="uk-UA"/>
         </w:rPr>
       </w:pPr>
@@ -4389,87 +4239,120 @@
     </w:p>
     <w:p>
       <w:pPr>
-        <w:rPr>
-          <w:rFonts w:eastAsia="Times New Roman" w:cs="Times New Roman"/>
-          <w:lang w:val="uk-UA"/>
-        </w:rPr>
-      </w:pPr>
-      <w:r>
-        <w:rPr>
-          <w:rFonts w:eastAsia="Times New Roman" w:cs="Times New Roman"/>
-          <w:color w:val="000000"/>
-          <w:lang w:val="uk-UA"/>
-        </w:rPr>
-        <w:t>3.4 Ключові потреби користувачів. Бухгалтерія витрачає велику кількість часу на розрахунки фінансів. Бухгалтерія витрачає велику кількість часу через втрату документацій на папері та через помилки у розрахунків. Підприємство потребує у табличному процесорі, який збільшує ефективність і прискорює роботу.</w:t>
-      </w:r>
-    </w:p>
-    <w:p>
-      <w:r>
-        <w:t>Короткий огляд виробу</w:t>
-      </w:r>
-    </w:p>
-    <w:p>
-      <w:pPr>
-        <w:rPr>
-          <w:rFonts w:eastAsia="Times New Roman" w:cs="Times New Roman"/>
-          <w:lang w:val="uk-UA"/>
-        </w:rPr>
-      </w:pPr>
-      <w:r>
-        <w:rPr>
-          <w:rFonts w:eastAsia="Times New Roman" w:cs="Times New Roman"/>
-          <w:color w:val="000000"/>
-          <w:lang w:val="uk-UA"/>
-        </w:rPr>
-        <w:t>Короткий огляд дасть представити певну картину розуміння майбутньої програми</w:t>
-      </w:r>
-    </w:p>
-    <w:p>
-      <w:pPr>
-        <w:rPr>
-          <w:rFonts w:eastAsia="Times New Roman" w:cs="Times New Roman"/>
-          <w:lang w:val="uk-UA"/>
-        </w:rPr>
-      </w:pPr>
-    </w:p>
-    <w:p>
-      <w:pPr>
-        <w:rPr>
-          <w:rFonts w:eastAsia="Times New Roman" w:cs="Times New Roman"/>
-          <w:lang w:val="uk-UA"/>
-        </w:rPr>
-      </w:pPr>
-      <w:r>
-        <w:rPr>
-          <w:rFonts w:eastAsia="Times New Roman" w:cs="Times New Roman"/>
-          <w:color w:val="000000"/>
-          <w:lang w:val="uk-UA"/>
-        </w:rPr>
-        <w:t>4.1 Контекст використання системи. Система є закінченою незалежною розробкою. Комунікації – на рівні доступу до загальної бази даних.</w:t>
-      </w:r>
-    </w:p>
-    <w:p>
-      <w:pPr>
-        <w:rPr>
-          <w:rFonts w:eastAsia="Times New Roman" w:cs="Times New Roman"/>
-          <w:lang w:val="uk-UA"/>
-        </w:rPr>
-      </w:pPr>
-    </w:p>
-    <w:p>
-      <w:pPr>
-        <w:rPr>
-          <w:rFonts w:eastAsia="Times New Roman" w:cs="Times New Roman"/>
-          <w:lang w:val="uk-UA"/>
-        </w:rPr>
-      </w:pPr>
-      <w:r>
-        <w:rPr>
-          <w:rFonts w:eastAsia="Times New Roman" w:cs="Times New Roman"/>
-          <w:color w:val="000000"/>
-          <w:lang w:val="uk-UA"/>
-        </w:rPr>
-        <w:t>4.2 Зведення можливостей. З таблиці 4.1 приведені можливості програми, які будуть задовольняти потреби замовника.</w:t>
+        <w:pStyle w:val="41"/>
+      </w:pPr>
+      <w:r>
+        <w:t>2.1.3.</w:t>
+      </w:r>
+      <w:r>
+        <w:t xml:space="preserve">4 Ключові потреби користувачів. </w:t>
+      </w:r>
+    </w:p>
+    <w:p>
+      <w:pPr>
+        <w:rPr>
+          <w:rFonts w:eastAsia="Times New Roman" w:cs="Times New Roman"/>
+          <w:lang w:val="uk-UA"/>
+        </w:rPr>
+      </w:pPr>
+      <w:r>
+        <w:rPr>
+          <w:rFonts w:eastAsia="Times New Roman" w:cs="Times New Roman"/>
+          <w:color w:val="000000"/>
+          <w:lang w:val="uk-UA"/>
+        </w:rPr>
+        <w:t>Бухгалтерія витрачає велику кількість часу на розрахунки фінансів. Бухгалтерія витрачає велику кількість часу через втрату документацій на папері та через помилки у розрахунків. Підприємство потребує у табличному процесорі, який збільшує ефективність і прискорює роботу.</w:t>
+      </w:r>
+    </w:p>
+    <w:p>
+      <w:pPr>
+        <w:pStyle w:val="3"/>
+      </w:pPr>
+      <w:r>
+        <w:t>2.1.</w:t>
+      </w:r>
+      <w:r>
+        <w:t>4 Короткий огляд виробу</w:t>
+      </w:r>
+    </w:p>
+    <w:p>
+      <w:pPr>
+        <w:ind w:firstLine="851"/>
+        <w:rPr>
+          <w:rFonts w:eastAsia="Times New Roman" w:cs="Times New Roman"/>
+          <w:color w:val="000000"/>
+          <w:lang w:val="uk-UA"/>
+        </w:rPr>
+      </w:pPr>
+      <w:r>
+        <w:rPr>
+          <w:rFonts w:eastAsia="Times New Roman" w:cs="Times New Roman"/>
+          <w:color w:val="000000"/>
+          <w:lang w:val="uk-UA"/>
+        </w:rPr>
+        <w:t>Короткий огляд дасть представити певну картину розуміння майбутньої програми.</w:t>
+      </w:r>
+    </w:p>
+    <w:p>
+      <w:pPr>
+        <w:pStyle w:val="41"/>
+      </w:pPr>
+      <w:r>
+        <w:t>2.1.</w:t>
+      </w:r>
+      <w:r>
+        <w:t xml:space="preserve">4.1 Контекст використання системи. </w:t>
+      </w:r>
+    </w:p>
+    <w:p>
+      <w:pPr>
+        <w:rPr>
+          <w:rFonts w:eastAsia="Times New Roman" w:cs="Times New Roman"/>
+          <w:lang w:val="uk-UA"/>
+        </w:rPr>
+      </w:pPr>
+      <w:r>
+        <w:rPr>
+          <w:rFonts w:eastAsia="Times New Roman" w:cs="Times New Roman"/>
+          <w:color w:val="000000"/>
+          <w:lang w:val="uk-UA"/>
+        </w:rPr>
+        <w:t>Система є закінченою незалежною розробкою. Комунікації – на рівні доступу до загальної бази даних.</w:t>
+      </w:r>
+    </w:p>
+    <w:p>
+      <w:pPr>
+        <w:rPr>
+          <w:rFonts w:eastAsia="Times New Roman" w:cs="Times New Roman"/>
+          <w:lang w:val="uk-UA"/>
+        </w:rPr>
+      </w:pPr>
+    </w:p>
+    <w:p>
+      <w:pPr>
+        <w:pStyle w:val="41"/>
+      </w:pPr>
+      <w:r>
+        <w:t>2.1.</w:t>
+      </w:r>
+      <w:r>
+        <w:t xml:space="preserve">4.2 Зведення можливостей. </w:t>
+      </w:r>
+    </w:p>
+    <w:p>
+      <w:pPr>
+        <w:rPr>
+          <w:rFonts w:eastAsia="Times New Roman" w:cs="Times New Roman"/>
+          <w:lang w:val="uk-UA"/>
+        </w:rPr>
+      </w:pPr>
+      <w:r>
+        <w:rPr>
+          <w:rFonts w:eastAsia="Times New Roman" w:cs="Times New Roman"/>
+          <w:color w:val="000000"/>
+          <w:lang w:val="uk-UA"/>
+        </w:rPr>
+        <w:t>З таблиці 4.1 приведені можливості програми, які будуть задовольняти потреби замовника.</w:t>
       </w:r>
     </w:p>
     <w:p>
@@ -4838,18 +4721,29 @@
     </w:p>
     <w:p>
       <w:pPr>
-        <w:rPr>
-          <w:rFonts w:eastAsia="Times New Roman" w:cs="Times New Roman"/>
-          <w:lang w:val="uk-UA"/>
-        </w:rPr>
-      </w:pPr>
-      <w:r>
-        <w:rPr>
-          <w:rFonts w:eastAsia="Times New Roman" w:cs="Times New Roman"/>
-          <w:color w:val="000000"/>
-          <w:lang w:val="uk-UA"/>
-        </w:rPr>
-        <w:t>4.3 Припущення і залежність. Система буде використовуватися на територіально зосередженому (без зовнішніх філій) підприємстві.</w:t>
+        <w:pStyle w:val="41"/>
+      </w:pPr>
+      <w:r>
+        <w:t>2.1.</w:t>
+      </w:r>
+      <w:r>
+        <w:t xml:space="preserve">4.3 Припущення і залежність. </w:t>
+      </w:r>
+    </w:p>
+    <w:p>
+      <w:pPr>
+        <w:rPr>
+          <w:rFonts w:eastAsia="Times New Roman" w:cs="Times New Roman"/>
+          <w:lang w:val="uk-UA"/>
+        </w:rPr>
+      </w:pPr>
+      <w:r>
+        <w:rPr>
+          <w:rFonts w:eastAsia="Times New Roman" w:cs="Times New Roman"/>
+          <w:color w:val="000000"/>
+          <w:lang w:val="uk-UA"/>
+        </w:rPr>
+        <w:t>Система буде використовуватися на територіально зосередженому (без зовнішніх філій) підприємстві.</w:t>
       </w:r>
     </w:p>
     <w:p>
@@ -4886,14 +4780,13 @@
     </w:p>
     <w:p>
       <w:pPr>
-        <w:rPr>
-          <w:lang w:val="uk-UA"/>
-        </w:rPr>
-      </w:pPr>
-    </w:p>
-    <w:p>
-      <w:r>
-        <w:t>Можливості продукту</w:t>
+        <w:pStyle w:val="3"/>
+      </w:pPr>
+      <w:r>
+        <w:t>2.1.</w:t>
+      </w:r>
+      <w:r>
+        <w:t>5 Можливості продукту</w:t>
       </w:r>
     </w:p>
     <w:p>
@@ -4914,86 +4807,109 @@
     </w:p>
     <w:p>
       <w:pPr>
-        <w:rPr>
-          <w:rFonts w:eastAsia="Times New Roman" w:cs="Times New Roman"/>
-          <w:lang w:val="uk-UA"/>
-        </w:rPr>
-      </w:pPr>
-    </w:p>
-    <w:p>
-      <w:pPr>
-        <w:rPr>
-          <w:rFonts w:eastAsia="Times New Roman" w:cs="Times New Roman"/>
-          <w:lang w:val="uk-UA"/>
-        </w:rPr>
-      </w:pPr>
-      <w:r>
-        <w:rPr>
-          <w:rFonts w:eastAsia="Times New Roman" w:cs="Times New Roman"/>
-          <w:color w:val="000000"/>
-          <w:lang w:val="uk-UA"/>
-        </w:rPr>
-        <w:t>5.1 Введення даних. Введення даних у відповідну секцію і таблицю</w:t>
-      </w:r>
-    </w:p>
-    <w:p>
-      <w:pPr>
-        <w:rPr>
-          <w:rFonts w:eastAsia="Times New Roman" w:cs="Times New Roman"/>
-          <w:lang w:val="uk-UA"/>
-        </w:rPr>
-      </w:pPr>
-    </w:p>
-    <w:p>
-      <w:pPr>
-        <w:rPr>
-          <w:rFonts w:eastAsia="Times New Roman" w:cs="Times New Roman"/>
-          <w:lang w:val="uk-UA"/>
-        </w:rPr>
-      </w:pPr>
-      <w:r>
-        <w:rPr>
-          <w:rFonts w:eastAsia="Times New Roman" w:cs="Times New Roman"/>
-          <w:color w:val="000000"/>
-          <w:lang w:val="uk-UA"/>
-        </w:rPr>
-        <w:t>5.2 Автоматизація. Створення функцій, які автоматично розраховують обрані клітини й виводять результат у клітину з формулою.</w:t>
-      </w:r>
-    </w:p>
-    <w:p>
-      <w:pPr>
-        <w:rPr>
-          <w:rFonts w:eastAsia="Times New Roman" w:cs="Times New Roman"/>
-          <w:lang w:val="uk-UA"/>
-        </w:rPr>
-      </w:pPr>
-    </w:p>
-    <w:p>
-      <w:pPr>
-        <w:rPr>
-          <w:rFonts w:eastAsia="Times New Roman" w:cs="Times New Roman"/>
-          <w:lang w:val="uk-UA"/>
-        </w:rPr>
-      </w:pPr>
-      <w:r>
-        <w:rPr>
-          <w:rFonts w:eastAsia="Times New Roman" w:cs="Times New Roman"/>
-          <w:color w:val="000000"/>
-          <w:lang w:val="uk-UA"/>
-        </w:rPr>
-        <w:t>5.3 Виведення даних. Дані будуть виводитись о той самій таблиці, де вносяться. Таблицю можливо буде видрукувати.</w:t>
-      </w:r>
-    </w:p>
-    <w:p>
-      <w:pPr>
-        <w:rPr>
-          <w:lang w:val="uk-UA"/>
-        </w:rPr>
-      </w:pPr>
-    </w:p>
-    <w:p>
-      <w:r>
-        <w:t>Обмеження</w:t>
+        <w:pStyle w:val="41"/>
+      </w:pPr>
+      <w:r>
+        <w:t>2.1.</w:t>
+      </w:r>
+      <w:r>
+        <w:t xml:space="preserve">5.1 Введення даних. </w:t>
+      </w:r>
+    </w:p>
+    <w:p>
+      <w:pPr>
+        <w:rPr>
+          <w:rFonts w:eastAsia="Times New Roman" w:cs="Times New Roman"/>
+          <w:lang w:val="uk-UA"/>
+        </w:rPr>
+      </w:pPr>
+      <w:r>
+        <w:rPr>
+          <w:rFonts w:eastAsia="Times New Roman" w:cs="Times New Roman"/>
+          <w:color w:val="000000"/>
+          <w:lang w:val="uk-UA"/>
+        </w:rPr>
+        <w:t>Введення даних у відповідну секцію і таблицю</w:t>
+      </w:r>
+    </w:p>
+    <w:p>
+      <w:pPr>
+        <w:rPr>
+          <w:rFonts w:eastAsia="Times New Roman" w:cs="Times New Roman"/>
+          <w:lang w:val="uk-UA"/>
+        </w:rPr>
+      </w:pPr>
+    </w:p>
+    <w:p>
+      <w:pPr>
+        <w:pStyle w:val="41"/>
+      </w:pPr>
+      <w:r>
+        <w:t>2.1.</w:t>
+      </w:r>
+      <w:r>
+        <w:t xml:space="preserve">5.2 Автоматизація. </w:t>
+      </w:r>
+    </w:p>
+    <w:p>
+      <w:pPr>
+        <w:rPr>
+          <w:rFonts w:eastAsia="Times New Roman" w:cs="Times New Roman"/>
+          <w:lang w:val="uk-UA"/>
+        </w:rPr>
+      </w:pPr>
+      <w:r>
+        <w:rPr>
+          <w:rFonts w:eastAsia="Times New Roman" w:cs="Times New Roman"/>
+          <w:color w:val="000000"/>
+          <w:lang w:val="uk-UA"/>
+        </w:rPr>
+        <w:t>Створення функцій, які автоматично розраховують обрані клітини й виводять результат у клітину з формулою.</w:t>
+      </w:r>
+    </w:p>
+    <w:p>
+      <w:pPr>
+        <w:pStyle w:val="41"/>
+      </w:pPr>
+      <w:r>
+        <w:t>2.1.</w:t>
+      </w:r>
+      <w:r>
+        <w:t xml:space="preserve">5.3 Виведення даних. </w:t>
+      </w:r>
+    </w:p>
+    <w:p>
+      <w:pPr>
+        <w:rPr>
+          <w:rFonts w:eastAsia="Times New Roman" w:cs="Times New Roman"/>
+          <w:lang w:val="uk-UA"/>
+        </w:rPr>
+      </w:pPr>
+      <w:r>
+        <w:rPr>
+          <w:rFonts w:eastAsia="Times New Roman" w:cs="Times New Roman"/>
+          <w:color w:val="000000"/>
+          <w:lang w:val="uk-UA"/>
+        </w:rPr>
+        <w:t>Дані будуть виводитись о той самій таблиці, де вносяться. Таблицю можливо буде видрукувати.</w:t>
+      </w:r>
+    </w:p>
+    <w:p>
+      <w:pPr>
+        <w:rPr>
+          <w:lang w:val="uk-UA"/>
+        </w:rPr>
+      </w:pPr>
+    </w:p>
+    <w:p>
+      <w:pPr>
+        <w:pStyle w:val="3"/>
+      </w:pPr>
+      <w:r>
+        <w:t>2.1.</w:t>
+      </w:r>
+      <w:r>
+        <w:t>6 Обмеження</w:t>
       </w:r>
     </w:p>
     <w:p>
@@ -5038,7 +4954,7 @@
     </w:p>
     <w:tbl>
       <w:tblPr>
-        <w:tblW w:w="9921" w:type="dxa"/>
+        <w:tblW w:w="10185" w:type="dxa"/>
         <w:tblCellMar>
           <w:top w:w="15" w:type="dxa"/>
           <w:left w:w="15" w:type="dxa"/>
@@ -5049,8 +4965,8 @@
       </w:tblPr>
       <w:tblGrid>
         <w:gridCol w:w="1769"/>
-        <w:gridCol w:w="4019"/>
-        <w:gridCol w:w="4133"/>
+        <w:gridCol w:w="5085"/>
+        <w:gridCol w:w="3331"/>
       </w:tblGrid>
       <w:tr>
         <w:trPr>
@@ -5126,7 +5042,7 @@
         </w:tc>
         <w:tc>
           <w:tcPr>
-            <w:tcW w:w="0" w:type="auto"/>
+            <w:tcW w:w="3331" w:type="dxa"/>
             <w:tcBorders>
               <w:top w:val="single" w:sz="8" w:space="0" w:color="000000"/>
               <w:left w:val="single" w:sz="8" w:space="0" w:color="000000"/>
@@ -5233,7 +5149,7 @@
         </w:tc>
         <w:tc>
           <w:tcPr>
-            <w:tcW w:w="0" w:type="auto"/>
+            <w:tcW w:w="3331" w:type="dxa"/>
             <w:tcBorders>
               <w:top w:val="single" w:sz="8" w:space="0" w:color="000000"/>
               <w:left w:val="single" w:sz="8" w:space="0" w:color="000000"/>
@@ -5342,7 +5258,7 @@
         </w:tc>
         <w:tc>
           <w:tcPr>
-            <w:tcW w:w="0" w:type="auto"/>
+            <w:tcW w:w="3331" w:type="dxa"/>
             <w:vMerge w:val="restart"/>
             <w:tcBorders>
               <w:top w:val="single" w:sz="4" w:space="0" w:color="auto"/>
@@ -5426,7 +5342,7 @@
         </w:tc>
         <w:tc>
           <w:tcPr>
-            <w:tcW w:w="0" w:type="auto"/>
+            <w:tcW w:w="3331" w:type="dxa"/>
             <w:vMerge/>
             <w:tcBorders>
               <w:top w:val="single" w:sz="4" w:space="0" w:color="auto"/>
@@ -5444,37 +5360,6 @@
                 <w:lang w:val="uk-UA"/>
               </w:rPr>
             </w:pPr>
-          </w:p>
-        </w:tc>
-      </w:tr>
-      <w:tr>
-        <w:trPr>
-          <w:trHeight w:val="379"/>
-        </w:trPr>
-        <w:tc>
-          <w:tcPr>
-            <w:tcW w:w="0" w:type="auto"/>
-            <w:gridSpan w:val="3"/>
-            <w:tcBorders>
-              <w:bottom w:val="single" w:sz="4" w:space="0" w:color="auto"/>
-            </w:tcBorders>
-            <w:vAlign w:val="center"/>
-          </w:tcPr>
-          <w:p>
-            <w:pPr>
-              <w:rPr>
-                <w:rFonts w:eastAsia="Times New Roman" w:cs="Times New Roman"/>
-                <w:lang w:val="uk-UA"/>
-              </w:rPr>
-            </w:pPr>
-            <w:r>
-              <w:rPr>
-                <w:rFonts w:eastAsia="Times New Roman" w:cs="Times New Roman"/>
-                <w:color w:val="000000"/>
-                <w:lang w:val="uk-UA"/>
-              </w:rPr>
-              <w:t>Продовження таблиці 5.1</w:t>
-            </w:r>
           </w:p>
         </w:tc>
       </w:tr>
@@ -5552,7 +5437,7 @@
         </w:tc>
         <w:tc>
           <w:tcPr>
-            <w:tcW w:w="0" w:type="auto"/>
+            <w:tcW w:w="3331" w:type="dxa"/>
             <w:tcBorders>
               <w:top w:val="single" w:sz="4" w:space="0" w:color="auto"/>
               <w:left w:val="single" w:sz="4" w:space="0" w:color="auto"/>
@@ -5675,7 +5560,7 @@
         </w:tc>
         <w:tc>
           <w:tcPr>
-            <w:tcW w:w="0" w:type="auto"/>
+            <w:tcW w:w="3331" w:type="dxa"/>
             <w:tcBorders>
               <w:top w:val="single" w:sz="4" w:space="0" w:color="auto"/>
               <w:left w:val="single" w:sz="4" w:space="0" w:color="auto"/>
@@ -5745,7 +5630,7 @@
         </w:tc>
         <w:tc>
           <w:tcPr>
-            <w:tcW w:w="0" w:type="auto"/>
+            <w:tcW w:w="7081" w:type="dxa"/>
             <w:gridSpan w:val="2"/>
             <w:tcBorders>
               <w:top w:val="single" w:sz="4" w:space="0" w:color="auto"/>
@@ -5816,7 +5701,7 @@
         </w:tc>
         <w:tc>
           <w:tcPr>
-            <w:tcW w:w="0" w:type="auto"/>
+            <w:tcW w:w="7081" w:type="dxa"/>
             <w:gridSpan w:val="2"/>
             <w:tcBorders>
               <w:top w:val="single" w:sz="8" w:space="0" w:color="000000"/>
@@ -5876,8 +5761,14 @@
       </w:r>
     </w:p>
     <w:p>
-      <w:r>
-        <w:t>Показник якості</w:t>
+      <w:pPr>
+        <w:pStyle w:val="3"/>
+      </w:pPr>
+      <w:r>
+        <w:t>2.1.</w:t>
+      </w:r>
+      <w:r>
+        <w:t>7 Показник якості</w:t>
       </w:r>
     </w:p>
     <w:p>
@@ -5906,17 +5797,12 @@
     </w:p>
     <w:p>
       <w:pPr>
-        <w:rPr>
-          <w:rFonts w:eastAsia="Times New Roman" w:cs="Times New Roman"/>
-          <w:lang w:val="uk-UA"/>
-        </w:rPr>
-      </w:pPr>
-      <w:r>
-        <w:rPr>
-          <w:rFonts w:eastAsia="Times New Roman" w:cs="Times New Roman"/>
-          <w:color w:val="000000"/>
-          <w:lang w:val="uk-UA"/>
-        </w:rPr>
+        <w:pStyle w:val="3"/>
+      </w:pPr>
+      <w:r>
+        <w:t>2.1.</w:t>
+      </w:r>
+      <w:r>
         <w:t>7.1 Застосування:</w:t>
       </w:r>
     </w:p>
@@ -5954,41 +5840,12 @@
     </w:p>
     <w:p>
       <w:pPr>
-        <w:rPr>
-          <w:rFonts w:eastAsia="Times New Roman" w:cs="Times New Roman"/>
-          <w:lang w:val="uk-UA"/>
-        </w:rPr>
-      </w:pPr>
-    </w:p>
-    <w:p>
-      <w:pPr>
-        <w:rPr>
-          <w:rFonts w:eastAsia="Times New Roman" w:cs="Times New Roman"/>
-          <w:lang w:val="uk-UA"/>
-        </w:rPr>
-      </w:pPr>
-    </w:p>
-    <w:p>
-      <w:pPr>
-        <w:rPr>
-          <w:rFonts w:eastAsia="Times New Roman" w:cs="Times New Roman"/>
-          <w:lang w:val="uk-UA"/>
-        </w:rPr>
-      </w:pPr>
-    </w:p>
-    <w:p>
-      <w:pPr>
-        <w:rPr>
-          <w:rFonts w:eastAsia="Times New Roman" w:cs="Times New Roman"/>
-          <w:lang w:val="uk-UA"/>
-        </w:rPr>
-      </w:pPr>
-      <w:r>
-        <w:rPr>
-          <w:rFonts w:eastAsia="Times New Roman" w:cs="Times New Roman"/>
-          <w:color w:val="000000"/>
-          <w:lang w:val="uk-UA"/>
-        </w:rPr>
+        <w:pStyle w:val="41"/>
+      </w:pPr>
+      <w:r>
+        <w:t>2.1.</w:t>
+      </w:r>
+      <w:r>
         <w:t>7.2 Надійність:</w:t>
       </w:r>
     </w:p>
@@ -6042,14 +5899,13 @@
     </w:p>
     <w:p>
       <w:pPr>
-        <w:rPr>
-          <w:lang w:val="uk-UA"/>
-        </w:rPr>
-      </w:pPr>
-    </w:p>
-    <w:p>
-      <w:r>
-        <w:t>Інші вимоги до виробу</w:t>
+        <w:pStyle w:val="3"/>
+      </w:pPr>
+      <w:r>
+        <w:t>2.1.</w:t>
+      </w:r>
+      <w:r>
+        <w:t>8 Інші вимоги до виробу</w:t>
       </w:r>
     </w:p>
     <w:p>
@@ -6070,50 +5926,57 @@
     </w:p>
     <w:p>
       <w:pPr>
-        <w:rPr>
-          <w:rFonts w:eastAsia="Times New Roman" w:cs="Times New Roman"/>
-          <w:lang w:val="uk-UA"/>
-        </w:rPr>
-      </w:pPr>
-    </w:p>
-    <w:p>
-      <w:pPr>
-        <w:rPr>
-          <w:rFonts w:eastAsia="Times New Roman" w:cs="Times New Roman"/>
-          <w:lang w:val="uk-UA"/>
-        </w:rPr>
-      </w:pPr>
-      <w:r>
-        <w:rPr>
-          <w:rFonts w:eastAsia="Times New Roman" w:cs="Times New Roman"/>
-          <w:color w:val="000000"/>
-          <w:lang w:val="uk-UA"/>
-        </w:rPr>
-        <w:t>8.1 Застосовувані стандарти. Система повинна відповідати всім стандартам інтерфейсу користувача Microsoft Windows.</w:t>
-      </w:r>
-    </w:p>
-    <w:p>
-      <w:pPr>
-        <w:rPr>
-          <w:rFonts w:eastAsia="Times New Roman" w:cs="Times New Roman"/>
-          <w:lang w:val="uk-UA"/>
-        </w:rPr>
-      </w:pPr>
-    </w:p>
-    <w:p>
-      <w:pPr>
-        <w:rPr>
-          <w:rFonts w:eastAsia="Times New Roman" w:cs="Times New Roman"/>
-          <w:lang w:val="uk-UA"/>
-        </w:rPr>
-      </w:pPr>
-      <w:r>
-        <w:rPr>
-          <w:rFonts w:eastAsia="Times New Roman" w:cs="Times New Roman"/>
-          <w:color w:val="000000"/>
-          <w:lang w:val="uk-UA"/>
-        </w:rPr>
-        <w:t>8.2 Системні вимоги. Мінімальні системні вимоги:</w:t>
+        <w:pStyle w:val="41"/>
+      </w:pPr>
+      <w:r>
+        <w:t>2.1.</w:t>
+      </w:r>
+      <w:r>
+        <w:t xml:space="preserve">8.1 Застосовувані стандарти. </w:t>
+      </w:r>
+    </w:p>
+    <w:p>
+      <w:pPr>
+        <w:ind w:firstLine="851"/>
+        <w:rPr>
+          <w:rFonts w:eastAsia="Times New Roman" w:cs="Times New Roman"/>
+          <w:lang w:val="uk-UA"/>
+        </w:rPr>
+      </w:pPr>
+      <w:r>
+        <w:rPr>
+          <w:rFonts w:eastAsia="Times New Roman" w:cs="Times New Roman"/>
+          <w:color w:val="000000"/>
+          <w:lang w:val="uk-UA"/>
+        </w:rPr>
+        <w:t>Система повинна відповідати всім стандартам інтерфейсу користувача Microsoft Windows.</w:t>
+      </w:r>
+    </w:p>
+    <w:p>
+      <w:pPr>
+        <w:pStyle w:val="41"/>
+      </w:pPr>
+      <w:r>
+        <w:t>2.1.</w:t>
+      </w:r>
+      <w:r>
+        <w:t xml:space="preserve">8.2 Системні вимоги. </w:t>
+      </w:r>
+    </w:p>
+    <w:p>
+      <w:pPr>
+        <w:rPr>
+          <w:rFonts w:eastAsia="Times New Roman" w:cs="Times New Roman"/>
+          <w:lang w:val="uk-UA"/>
+        </w:rPr>
+      </w:pPr>
+      <w:r>
+        <w:rPr>
+          <w:rFonts w:eastAsia="Times New Roman" w:cs="Times New Roman"/>
+          <w:color w:val="000000"/>
+          <w:lang w:val="uk-UA"/>
+        </w:rPr>
+        <w:t>Мінімальні системні вимоги:</w:t>
       </w:r>
     </w:p>
     <w:p>
@@ -6182,31 +6045,40 @@
     </w:p>
     <w:p>
       <w:pPr>
-        <w:rPr>
-          <w:rFonts w:eastAsia="Times New Roman" w:cs="Times New Roman"/>
-          <w:lang w:val="uk-UA"/>
-        </w:rPr>
-      </w:pPr>
-    </w:p>
-    <w:p>
-      <w:pPr>
-        <w:rPr>
-          <w:rFonts w:eastAsia="Times New Roman" w:cs="Times New Roman"/>
-          <w:lang w:val="uk-UA"/>
-        </w:rPr>
-      </w:pPr>
-      <w:r>
-        <w:rPr>
-          <w:rFonts w:eastAsia="Times New Roman" w:cs="Times New Roman"/>
-          <w:color w:val="000000"/>
-          <w:lang w:val="uk-UA"/>
-        </w:rPr>
-        <w:t>8.3 Експлуатаційні вимоги. Система повинна бути здатна підтримувати мінімум 1 одночасно працюючих користувачів на одному комп'ютері. Комп’ютер повинен бути увімкненим.</w:t>
-      </w:r>
-    </w:p>
-    <w:p>
-      <w:r>
-        <w:t>Вимоги до документації</w:t>
+        <w:pStyle w:val="41"/>
+      </w:pPr>
+      <w:r>
+        <w:t>2.1.</w:t>
+      </w:r>
+      <w:r>
+        <w:t xml:space="preserve">8.3 Експлуатаційні вимоги. </w:t>
+      </w:r>
+    </w:p>
+    <w:p>
+      <w:pPr>
+        <w:rPr>
+          <w:rFonts w:eastAsia="Times New Roman" w:cs="Times New Roman"/>
+          <w:lang w:val="uk-UA"/>
+        </w:rPr>
+      </w:pPr>
+      <w:r>
+        <w:rPr>
+          <w:rFonts w:eastAsia="Times New Roman" w:cs="Times New Roman"/>
+          <w:color w:val="000000"/>
+          <w:lang w:val="uk-UA"/>
+        </w:rPr>
+        <w:t>Система повинна бути здатна підтримувати мінімум 1 одночасно працюючих користувачів на одному комп'ютері. Комп’ютер повинен бути увімкненим.</w:t>
+      </w:r>
+    </w:p>
+    <w:p>
+      <w:pPr>
+        <w:pStyle w:val="3"/>
+      </w:pPr>
+      <w:r>
+        <w:t>2.1.</w:t>
+      </w:r>
+      <w:r>
+        <w:t>9 Вимоги до документації</w:t>
       </w:r>
     </w:p>
     <w:p>
@@ -6227,79 +6099,94 @@
     </w:p>
     <w:p>
       <w:pPr>
-        <w:rPr>
-          <w:rFonts w:eastAsia="Times New Roman" w:cs="Times New Roman"/>
-          <w:lang w:val="uk-UA"/>
-        </w:rPr>
-      </w:pPr>
-    </w:p>
-    <w:p>
-      <w:pPr>
-        <w:rPr>
-          <w:rFonts w:eastAsia="Times New Roman" w:cs="Times New Roman"/>
-          <w:lang w:val="uk-UA"/>
-        </w:rPr>
-      </w:pPr>
-      <w:r>
-        <w:rPr>
-          <w:rFonts w:eastAsia="Times New Roman" w:cs="Times New Roman"/>
-          <w:color w:val="000000"/>
-          <w:lang w:val="uk-UA"/>
-        </w:rPr>
-        <w:t>9.1 Керівництво користувача. У системі повинні бути представлені Керівництва користувачів (за типами користувачів). Вони повинні містити розшифровку всіх використовуваних термінів, опису основних варіантів використання, включаючи альтернативні сценарії, а також докладний огляд інтерфейсу програми.</w:t>
-      </w:r>
-    </w:p>
-    <w:p>
-      <w:pPr>
-        <w:rPr>
-          <w:rFonts w:eastAsia="Times New Roman" w:cs="Times New Roman"/>
-          <w:lang w:val="uk-UA"/>
-        </w:rPr>
-      </w:pPr>
-    </w:p>
-    <w:p>
-      <w:pPr>
-        <w:rPr>
-          <w:rFonts w:eastAsia="Times New Roman" w:cs="Times New Roman"/>
-          <w:lang w:val="uk-UA"/>
-        </w:rPr>
-      </w:pPr>
-      <w:r>
-        <w:rPr>
-          <w:rFonts w:eastAsia="Times New Roman" w:cs="Times New Roman"/>
-          <w:color w:val="000000"/>
-          <w:lang w:val="uk-UA"/>
-        </w:rPr>
-        <w:t>9.2 Довідка. Довідка необхідна для розв'язання питань, що виникли під час роботи. Довідка повинна містити максимально повну і детальну інформацію по роботі системи.</w:t>
-      </w:r>
-    </w:p>
-    <w:p>
-      <w:pPr>
-        <w:rPr>
-          <w:rFonts w:eastAsia="Times New Roman" w:cs="Times New Roman"/>
-          <w:lang w:val="uk-UA"/>
-        </w:rPr>
-      </w:pPr>
-    </w:p>
-    <w:p>
-      <w:pPr>
-        <w:rPr>
-          <w:rFonts w:eastAsia="Times New Roman" w:cs="Times New Roman"/>
-          <w:lang w:val="uk-UA"/>
-        </w:rPr>
-      </w:pPr>
-      <w:r>
-        <w:rPr>
-          <w:rFonts w:eastAsia="Times New Roman" w:cs="Times New Roman"/>
-          <w:color w:val="000000"/>
-          <w:lang w:val="uk-UA"/>
-        </w:rPr>
-        <w:t>9.3 Керівництва встановлення і конфігурування, файл Read Me. Система повинна мати керівництво по установці в файлі ReadMe.txt, який повинен додаватися до системи. Файл ReadMe.txt повинен містити докладну інструкцію з встановлення даної системи, щоб у разі необхідності користувач зміг виробити установку самостійно, без допомоги адміністратора.</w:t>
-      </w:r>
-    </w:p>
-    <w:p>
-      <w:r>
-        <w:t>Прецеденти</w:t>
+        <w:pStyle w:val="41"/>
+      </w:pPr>
+      <w:r>
+        <w:t>2.1.</w:t>
+      </w:r>
+      <w:r>
+        <w:t xml:space="preserve">9.1 Керівництво користувача. </w:t>
+      </w:r>
+    </w:p>
+    <w:p>
+      <w:pPr>
+        <w:rPr>
+          <w:rFonts w:eastAsia="Times New Roman" w:cs="Times New Roman"/>
+          <w:lang w:val="uk-UA"/>
+        </w:rPr>
+      </w:pPr>
+      <w:r>
+        <w:rPr>
+          <w:rFonts w:eastAsia="Times New Roman" w:cs="Times New Roman"/>
+          <w:color w:val="000000"/>
+          <w:lang w:val="uk-UA"/>
+        </w:rPr>
+        <w:t>У системі повинні бути представлені Керівництва користувачів (за типами користувачів). Вони повинні містити розшифровку всіх використовуваних термінів, опису основних варіантів використання, включаючи альтернативні сценарії, а також докладний огляд інтерфейсу програми.</w:t>
+      </w:r>
+    </w:p>
+    <w:p>
+      <w:pPr>
+        <w:pStyle w:val="41"/>
+      </w:pPr>
+      <w:r>
+        <w:t>2.1.</w:t>
+      </w:r>
+      <w:r>
+        <w:t xml:space="preserve">9.2 Довідка. </w:t>
+      </w:r>
+    </w:p>
+    <w:p>
+      <w:pPr>
+        <w:rPr>
+          <w:rFonts w:eastAsia="Times New Roman" w:cs="Times New Roman"/>
+          <w:lang w:val="uk-UA"/>
+        </w:rPr>
+      </w:pPr>
+      <w:r>
+        <w:rPr>
+          <w:rFonts w:eastAsia="Times New Roman" w:cs="Times New Roman"/>
+          <w:color w:val="000000"/>
+          <w:lang w:val="uk-UA"/>
+        </w:rPr>
+        <w:t>Довідка необхідна для розв'язання питань, що виникли під час роботи. Довідка повинна містити максимально повну і детальну інформацію по роботі системи.</w:t>
+      </w:r>
+    </w:p>
+    <w:p>
+      <w:pPr>
+        <w:pStyle w:val="41"/>
+      </w:pPr>
+      <w:r>
+        <w:t>2.1.</w:t>
+      </w:r>
+      <w:r>
+        <w:t xml:space="preserve">9.3 Керівництва встановлення і конфігурування, файл Read Me. </w:t>
+      </w:r>
+    </w:p>
+    <w:p>
+      <w:pPr>
+        <w:rPr>
+          <w:rFonts w:eastAsia="Times New Roman" w:cs="Times New Roman"/>
+          <w:lang w:val="uk-UA"/>
+        </w:rPr>
+      </w:pPr>
+      <w:r>
+        <w:rPr>
+          <w:rFonts w:eastAsia="Times New Roman" w:cs="Times New Roman"/>
+          <w:color w:val="000000"/>
+          <w:lang w:val="uk-UA"/>
+        </w:rPr>
+        <w:t>Система повинна мати керівництво по установці в файлі ReadMe.txt, який повинен додаватися до системи. Файл ReadMe.txt повинен містити докладну інструкцію з встановлення даної системи, щоб у разі необхідності користувач зміг виробити установку самостійно, без допомоги адміністратора.</w:t>
+      </w:r>
+    </w:p>
+    <w:p>
+      <w:pPr>
+        <w:pStyle w:val="2"/>
+      </w:pPr>
+      <w:r>
+        <w:t>2.</w:t>
+      </w:r>
+      <w:r>
+        <w:t>2 Прецеденти</w:t>
       </w:r>
     </w:p>
     <w:p>
@@ -6316,12 +6203,21 @@
       </w:r>
     </w:p>
     <w:p>
-      <w:r>
-        <w:t>Діаграма прецедентів</w:t>
-      </w:r>
-    </w:p>
-    <w:p>
-      <w:pPr>
+      <w:pPr>
+        <w:rPr>
+          <w:lang w:val="uk-UA"/>
+        </w:rPr>
+      </w:pPr>
+      <w:r>
+        <w:rPr>
+          <w:lang w:val="uk-UA"/>
+        </w:rPr>
+        <w:t>Діаграма прецедентів на рисунку 1.1.</w:t>
+      </w:r>
+    </w:p>
+    <w:p>
+      <w:pPr>
+        <w:jc w:val="center"/>
         <w:rPr>
           <w:lang w:val="uk-UA"/>
         </w:rPr>
@@ -6335,7 +6231,7 @@
           <w:lang w:val="uk-UA"/>
         </w:rPr>
         <w:drawing>
-          <wp:inline distT="0" distB="0" distL="0" distR="0" wp14:anchorId="6C35AC33" wp14:editId="621C0C59">
+          <wp:inline distT="0" distB="0" distL="0" distR="0" wp14:anchorId="7B96DB29" wp14:editId="6562C088">
             <wp:extent cx="2990850" cy="8296275"/>
             <wp:effectExtent l="0" t="0" r="0" b="9525"/>
             <wp:docPr id="28" name="Рисунок 28"/>
@@ -6386,6 +6282,7 @@
     </w:p>
     <w:p>
       <w:pPr>
+        <w:jc w:val="center"/>
         <w:rPr>
           <w:rFonts w:eastAsia="Times New Roman" w:cs="Times New Roman"/>
           <w:lang w:val="uk-UA"/>
@@ -6404,6 +6301,7 @@
       <w:pPr>
         <w:rPr>
           <w:rFonts w:eastAsia="Times New Roman" w:cs="Times New Roman"/>
+          <w:color w:val="000000"/>
           <w:lang w:val="uk-UA"/>
         </w:rPr>
       </w:pPr>
@@ -6425,13 +6323,37 @@
       </w:r>
     </w:p>
     <w:p>
-      <w:r>
-        <w:t>Опис прецедентів</w:t>
-      </w:r>
-    </w:p>
-    <w:p>
-      <w:r>
-        <w:t>Замовлення послуги</w:t>
+      <w:pPr>
+        <w:pStyle w:val="3"/>
+      </w:pPr>
+      <w:r>
+        <w:t>2</w:t>
+      </w:r>
+      <w:r>
+        <w:t>.2.</w:t>
+      </w:r>
+      <w:r>
+        <w:t>1</w:t>
+      </w:r>
+      <w:r>
+        <w:t xml:space="preserve"> Опис прецедентів</w:t>
+      </w:r>
+    </w:p>
+    <w:p>
+      <w:pPr>
+        <w:pStyle w:val="41"/>
+      </w:pPr>
+      <w:r>
+        <w:t>2.</w:t>
+      </w:r>
+      <w:r>
+        <w:t>2</w:t>
+      </w:r>
+      <w:r>
+        <w:t>.</w:t>
+      </w:r>
+      <w:r>
+        <w:t>1.1 Замовлення послуги</w:t>
       </w:r>
     </w:p>
     <w:p>
@@ -7071,8 +6993,14 @@
       </w:pPr>
     </w:p>
     <w:p>
-      <w:r>
-        <w:t>Отримання послуги</w:t>
+      <w:pPr>
+        <w:pStyle w:val="41"/>
+      </w:pPr>
+      <w:r>
+        <w:t>2.2.1.</w:t>
+      </w:r>
+      <w:r>
+        <w:t>2 Отримання послуги</w:t>
       </w:r>
     </w:p>
     <w:p>
@@ -7385,42 +7313,6 @@
         </w:rPr>
         <w:t>2а1. Клієнт надає квитанцію. Касир перевіряє її через систему. Касир отримує з систему інформацію о недійсності замовлення.</w:t>
       </w:r>
-    </w:p>
-    <w:p>
-      <w:pPr>
-        <w:rPr>
-          <w:rFonts w:eastAsia="Times New Roman" w:cs="Times New Roman"/>
-          <w:color w:val="000000"/>
-          <w:lang w:val="uk-UA"/>
-        </w:rPr>
-        <w:sectPr>
-          <w:pgSz w:w="11906" w:h="16838"/>
-          <w:pgMar w:top="1134" w:right="850" w:bottom="1134" w:left="1701" w:header="708" w:footer="708" w:gutter="0"/>
-          <w:cols w:space="708"/>
-          <w:docGrid w:linePitch="360"/>
-        </w:sectPr>
-      </w:pPr>
-      <w:r>
-        <w:rPr>
-          <w:rFonts w:eastAsia="Times New Roman" w:cs="Times New Roman"/>
-          <w:color w:val="000000"/>
-          <w:lang w:val="uk-UA"/>
-        </w:rPr>
-        <w:t>2а2. Касир говорить Клієнту о недійсності замовлення та пропонує звернутись до менеджера для вирішення питання.</w:t>
-      </w:r>
-    </w:p>
-    <w:p>
-      <w:pPr>
-        <w:spacing w:line="240" w:lineRule="auto"/>
-        <w:ind w:right="-278"/>
-        <w:jc w:val="both"/>
-        <w:rPr>
-          <w:rFonts w:eastAsia="Times New Roman" w:cs="Times New Roman"/>
-          <w:color w:val="000000"/>
-          <w:sz w:val="28"/>
-          <w:lang w:val="uk-UA"/>
-        </w:rPr>
-      </w:pPr>
     </w:p>
     <w:sectPr>
       <w:pgSz w:w="11906" w:h="16838"/>
@@ -8113,6 +8005,87 @@
       <w:szCs w:val="18"/>
     </w:rPr>
   </w:style>
+  <w:style w:type="paragraph" w:customStyle="1" w:styleId="2">
+    <w:name w:val="Заголовок 2_"/>
+    <w:basedOn w:val="a"/>
+    <w:link w:val="20"/>
+    <w:autoRedefine/>
+    <w:qFormat/>
+    <w:rsid w:val="00B82DCC"/>
+    <w:pPr>
+      <w:keepLines/>
+      <w:spacing w:before="480" w:after="480" w:line="360" w:lineRule="auto"/>
+      <w:ind w:firstLine="851"/>
+      <w:jc w:val="both"/>
+      <w:outlineLvl w:val="1"/>
+    </w:pPr>
+    <w:rPr>
+      <w:rFonts w:ascii="Times New Roman" w:eastAsia="Fira Sans Condensed" w:hAnsi="Times New Roman" w:cs="Times New Roman"/>
+      <w:b/>
+      <w:sz w:val="28"/>
+      <w:szCs w:val="28"/>
+      <w:lang w:val="uk-UA" w:eastAsia="uk-UA"/>
+    </w:rPr>
+  </w:style>
+  <w:style w:type="character" w:customStyle="1" w:styleId="20">
+    <w:name w:val="Заголовок 2_ Знак"/>
+    <w:basedOn w:val="a0"/>
+    <w:link w:val="2"/>
+    <w:rsid w:val="00B82DCC"/>
+    <w:rPr>
+      <w:rFonts w:ascii="Times New Roman" w:eastAsia="Fira Sans Condensed" w:hAnsi="Times New Roman" w:cs="Times New Roman"/>
+      <w:b/>
+      <w:sz w:val="28"/>
+      <w:szCs w:val="28"/>
+      <w:lang w:val="uk-UA" w:eastAsia="uk-UA"/>
+    </w:rPr>
+  </w:style>
+  <w:style w:type="paragraph" w:customStyle="1" w:styleId="3">
+    <w:name w:val="заголовок 3"/>
+    <w:basedOn w:val="2"/>
+    <w:link w:val="30"/>
+    <w:qFormat/>
+    <w:rsid w:val="00042315"/>
+    <w:pPr>
+      <w:outlineLvl w:val="2"/>
+    </w:pPr>
+  </w:style>
+  <w:style w:type="paragraph" w:customStyle="1" w:styleId="41">
+    <w:name w:val="заголовок 4"/>
+    <w:basedOn w:val="3"/>
+    <w:link w:val="42"/>
+    <w:qFormat/>
+    <w:rsid w:val="00042315"/>
+    <w:pPr>
+      <w:outlineLvl w:val="3"/>
+    </w:pPr>
+  </w:style>
+  <w:style w:type="character" w:customStyle="1" w:styleId="30">
+    <w:name w:val="заголовок 3 Знак"/>
+    <w:basedOn w:val="20"/>
+    <w:link w:val="3"/>
+    <w:rsid w:val="00042315"/>
+    <w:rPr>
+      <w:rFonts w:ascii="Times New Roman" w:eastAsia="Fira Sans Condensed" w:hAnsi="Times New Roman" w:cs="Times New Roman"/>
+      <w:b/>
+      <w:sz w:val="28"/>
+      <w:szCs w:val="28"/>
+      <w:lang w:val="uk-UA" w:eastAsia="uk-UA"/>
+    </w:rPr>
+  </w:style>
+  <w:style w:type="character" w:customStyle="1" w:styleId="42">
+    <w:name w:val="заголовок 4 Знак"/>
+    <w:basedOn w:val="30"/>
+    <w:link w:val="41"/>
+    <w:rsid w:val="00042315"/>
+    <w:rPr>
+      <w:rFonts w:ascii="Times New Roman" w:eastAsia="Fira Sans Condensed" w:hAnsi="Times New Roman" w:cs="Times New Roman"/>
+      <w:b/>
+      <w:sz w:val="28"/>
+      <w:szCs w:val="28"/>
+      <w:lang w:val="uk-UA" w:eastAsia="uk-UA"/>
+    </w:rPr>
+  </w:style>
 </w:styles>
 </file>
 

--- a/Documentation/Супровід курсач/2 ВИЗНАЧЕННЯ ВИМОГ ДО ПРОГРАМНОЇ СИСТЕМИ.docx
+++ b/Documentation/Супровід курсач/2 ВИЗНАЧЕННЯ ВИМОГ ДО ПРОГРАМНОЇ СИСТЕМИ.docx
@@ -19,12 +19,14 @@
       <w:bookmarkStart w:id="0" w:name="_Toc168393013"/>
       <w:bookmarkStart w:id="1" w:name="_Toc168393185"/>
       <w:bookmarkStart w:id="2" w:name="_Toc168394360"/>
+      <w:bookmarkStart w:id="3" w:name="_Toc168476348"/>
       <w:r>
         <w:t>ВИЗНАЧЕННЯ ВИМОГ ДО ПРОГРАМНОЇ СИСТЕМИ</w:t>
       </w:r>
       <w:bookmarkEnd w:id="0"/>
       <w:bookmarkEnd w:id="1"/>
       <w:bookmarkEnd w:id="2"/>
+      <w:bookmarkEnd w:id="3"/>
     </w:p>
     <w:p>
       <w:pPr>
@@ -43,9 +45,11 @@
       <w:pPr>
         <w:pStyle w:val="2"/>
       </w:pPr>
+      <w:bookmarkStart w:id="4" w:name="_Toc168476349"/>
       <w:r>
         <w:t>2.1 Документ «Бачення»</w:t>
       </w:r>
+      <w:bookmarkEnd w:id="4"/>
     </w:p>
     <w:p>
       <w:pPr>
@@ -64,9 +68,11 @@
       <w:pPr>
         <w:pStyle w:val="3"/>
       </w:pPr>
+      <w:bookmarkStart w:id="5" w:name="_Toc168476350"/>
       <w:r>
         <w:t>2.1.1 Введення</w:t>
       </w:r>
+      <w:bookmarkEnd w:id="5"/>
     </w:p>
     <w:p>
       <w:pPr>
@@ -87,11 +93,13 @@
       <w:pPr>
         <w:pStyle w:val="41"/>
       </w:pPr>
-      <w:r>
-        <w:t>2.1.</w:t>
-      </w:r>
-      <w:r>
-        <w:t xml:space="preserve">1.2 Мета. </w:t>
+      <w:bookmarkStart w:id="6" w:name="_Toc168476351"/>
+      <w:r>
+        <w:t>2.1.1.2 Мета.</w:t>
+      </w:r>
+      <w:bookmarkEnd w:id="6"/>
+      <w:r>
+        <w:t xml:space="preserve"> </w:t>
       </w:r>
     </w:p>
     <w:p>
@@ -111,11 +119,13 @@
       <w:pPr>
         <w:pStyle w:val="41"/>
       </w:pPr>
-      <w:r>
-        <w:t>2.1.</w:t>
-      </w:r>
-      <w:r>
-        <w:t xml:space="preserve">1.3 Контекст. </w:t>
+      <w:bookmarkStart w:id="7" w:name="_Toc168476352"/>
+      <w:r>
+        <w:t>2.1.1.3 Контекст.</w:t>
+      </w:r>
+      <w:bookmarkEnd w:id="7"/>
+      <w:r>
+        <w:t xml:space="preserve"> </w:t>
       </w:r>
     </w:p>
     <w:p>
@@ -135,11 +145,13 @@
       <w:pPr>
         <w:pStyle w:val="41"/>
       </w:pPr>
-      <w:r>
-        <w:t>2.1</w:t>
-      </w:r>
-      <w:r>
-        <w:t xml:space="preserve">.1.4 Визначення, акроніми та скорочення. </w:t>
+      <w:bookmarkStart w:id="8" w:name="_Toc168476353"/>
+      <w:r>
+        <w:t>2.1.1.4 Визначення, акроніми та скорочення.</w:t>
+      </w:r>
+      <w:bookmarkEnd w:id="8"/>
+      <w:r>
+        <w:t xml:space="preserve"> </w:t>
       </w:r>
     </w:p>
     <w:p>
@@ -159,11 +171,13 @@
       <w:pPr>
         <w:pStyle w:val="41"/>
       </w:pPr>
-      <w:r>
-        <w:t>2.1.</w:t>
-      </w:r>
-      <w:r>
-        <w:t xml:space="preserve">1.5 Посилання. </w:t>
+      <w:bookmarkStart w:id="9" w:name="_Toc168476354"/>
+      <w:r>
+        <w:t>2.1.1.5 Посилання.</w:t>
+      </w:r>
+      <w:bookmarkEnd w:id="9"/>
+      <w:r>
+        <w:t xml:space="preserve"> </w:t>
       </w:r>
     </w:p>
     <w:p>
@@ -183,11 +197,13 @@
       <w:pPr>
         <w:pStyle w:val="41"/>
       </w:pPr>
-      <w:r>
-        <w:t>2.1</w:t>
-      </w:r>
-      <w:r>
-        <w:t xml:space="preserve">.1.6 Короткий зміст. </w:t>
+      <w:bookmarkStart w:id="10" w:name="_Toc168476355"/>
+      <w:r>
+        <w:t>2.1.1.6 Короткий зміст.</w:t>
+      </w:r>
+      <w:bookmarkEnd w:id="10"/>
+      <w:r>
+        <w:t xml:space="preserve"> </w:t>
       </w:r>
     </w:p>
     <w:p>
@@ -207,9 +223,11 @@
       <w:pPr>
         <w:pStyle w:val="3"/>
       </w:pPr>
+      <w:bookmarkStart w:id="11" w:name="_Toc168476356"/>
       <w:r>
         <w:t>2.1.2 Позиціювання</w:t>
       </w:r>
+      <w:bookmarkEnd w:id="11"/>
     </w:p>
     <w:p>
       <w:pPr>
@@ -232,8 +250,13 @@
       <w:pPr>
         <w:pStyle w:val="3"/>
       </w:pPr>
-      <w:r>
-        <w:t xml:space="preserve">2.1.2.1 Ділові переваги. </w:t>
+      <w:bookmarkStart w:id="12" w:name="_Toc168476357"/>
+      <w:r>
+        <w:t>2.1.2.1 Ділові переваги.</w:t>
+      </w:r>
+      <w:bookmarkEnd w:id="12"/>
+      <w:r>
+        <w:t xml:space="preserve"> </w:t>
       </w:r>
     </w:p>
     <w:p>
@@ -256,11 +279,13 @@
       <w:pPr>
         <w:pStyle w:val="41"/>
       </w:pPr>
-      <w:r>
-        <w:t>2.1.2.</w:t>
-      </w:r>
-      <w:r>
-        <w:t xml:space="preserve">2 Визначення проблеми. </w:t>
+      <w:bookmarkStart w:id="13" w:name="_Toc168476358"/>
+      <w:r>
+        <w:t>2.1.2.2 Визначення проблеми.</w:t>
+      </w:r>
+      <w:bookmarkEnd w:id="13"/>
+      <w:r>
+        <w:t xml:space="preserve"> </w:t>
       </w:r>
     </w:p>
     <w:p>
@@ -2436,11 +2461,13 @@
       <w:pPr>
         <w:pStyle w:val="41"/>
       </w:pPr>
-      <w:r>
-        <w:t>2.1.2.</w:t>
-      </w:r>
-      <w:r>
-        <w:t xml:space="preserve">3 Визначення позиції виробу. </w:t>
+      <w:bookmarkStart w:id="14" w:name="_Toc168476359"/>
+      <w:r>
+        <w:t>2.1.2.3 Визначення позиції виробу.</w:t>
+      </w:r>
+      <w:bookmarkEnd w:id="14"/>
+      <w:r>
+        <w:t xml:space="preserve"> </w:t>
       </w:r>
     </w:p>
     <w:p>
@@ -2892,12 +2919,11 @@
       <w:pPr>
         <w:pStyle w:val="3"/>
       </w:pPr>
-      <w:r>
-        <w:t>2.1.</w:t>
-      </w:r>
-      <w:r>
-        <w:t>3 Опис користувачів</w:t>
-      </w:r>
+      <w:bookmarkStart w:id="15" w:name="_Toc168476360"/>
+      <w:r>
+        <w:t>2.1.3 Опис користувачів</w:t>
+      </w:r>
+      <w:bookmarkEnd w:id="15"/>
     </w:p>
     <w:p>
       <w:pPr>
@@ -2919,11 +2945,13 @@
       <w:pPr>
         <w:pStyle w:val="41"/>
       </w:pPr>
-      <w:r>
-        <w:t>2.1.3</w:t>
-      </w:r>
-      <w:r>
-        <w:t xml:space="preserve">.1 Відомості про користувачів. </w:t>
+      <w:bookmarkStart w:id="16" w:name="_Toc168476361"/>
+      <w:r>
+        <w:t>2.1.3.1 Відомості про користувачів.</w:t>
+      </w:r>
+      <w:bookmarkEnd w:id="16"/>
+      <w:r>
+        <w:t xml:space="preserve"> </w:t>
       </w:r>
     </w:p>
     <w:p>
@@ -2946,11 +2974,13 @@
       <w:pPr>
         <w:pStyle w:val="41"/>
       </w:pPr>
-      <w:r>
-        <w:t>2.1.3.</w:t>
-      </w:r>
-      <w:r>
-        <w:t xml:space="preserve">2 Користувальницька середа. </w:t>
+      <w:bookmarkStart w:id="17" w:name="_Toc168476362"/>
+      <w:r>
+        <w:t>2.1.3.2 Користувальницька середа.</w:t>
+      </w:r>
+      <w:bookmarkEnd w:id="17"/>
+      <w:r>
+        <w:t xml:space="preserve"> </w:t>
       </w:r>
     </w:p>
     <w:p>
@@ -2989,11 +3019,13 @@
       <w:pPr>
         <w:pStyle w:val="41"/>
       </w:pPr>
-      <w:r>
-        <w:t>2.1.3.</w:t>
-      </w:r>
-      <w:r>
-        <w:t xml:space="preserve">3 Профілі користувачів. </w:t>
+      <w:bookmarkStart w:id="18" w:name="_Toc168476363"/>
+      <w:r>
+        <w:t>2.1.3.3 Профілі користувачів.</w:t>
+      </w:r>
+      <w:bookmarkEnd w:id="18"/>
+      <w:r>
+        <w:t xml:space="preserve"> </w:t>
       </w:r>
     </w:p>
     <w:p>
@@ -3048,8 +3080,8 @@
         <w:tblLook w:val="04A0" w:firstRow="1" w:lastRow="0" w:firstColumn="1" w:lastColumn="0" w:noHBand="0" w:noVBand="1"/>
       </w:tblPr>
       <w:tblGrid>
-        <w:gridCol w:w="2484"/>
-        <w:gridCol w:w="6855"/>
+        <w:gridCol w:w="2510"/>
+        <w:gridCol w:w="7045"/>
       </w:tblGrid>
       <w:tr>
         <w:trPr>
@@ -3454,8 +3486,8 @@
         <w:tblLook w:val="04A0" w:firstRow="1" w:lastRow="0" w:firstColumn="1" w:lastColumn="0" w:noHBand="0" w:noVBand="1"/>
       </w:tblPr>
       <w:tblGrid>
-        <w:gridCol w:w="2347"/>
-        <w:gridCol w:w="6992"/>
+        <w:gridCol w:w="2368"/>
+        <w:gridCol w:w="7187"/>
       </w:tblGrid>
       <w:tr>
         <w:trPr>
@@ -3860,8 +3892,8 @@
         <w:tblLook w:val="04A0" w:firstRow="1" w:lastRow="0" w:firstColumn="1" w:lastColumn="0" w:noHBand="0" w:noVBand="1"/>
       </w:tblPr>
       <w:tblGrid>
-        <w:gridCol w:w="2060"/>
-        <w:gridCol w:w="7279"/>
+        <w:gridCol w:w="2098"/>
+        <w:gridCol w:w="8091"/>
       </w:tblGrid>
       <w:tr>
         <w:trPr>
@@ -4241,11 +4273,13 @@
       <w:pPr>
         <w:pStyle w:val="41"/>
       </w:pPr>
-      <w:r>
-        <w:t>2.1.3.</w:t>
-      </w:r>
-      <w:r>
-        <w:t xml:space="preserve">4 Ключові потреби користувачів. </w:t>
+      <w:bookmarkStart w:id="19" w:name="_Toc168476364"/>
+      <w:r>
+        <w:t>2.1.3.4 Ключові потреби користувачів.</w:t>
+      </w:r>
+      <w:bookmarkEnd w:id="19"/>
+      <w:r>
+        <w:t xml:space="preserve"> </w:t>
       </w:r>
     </w:p>
     <w:p>
@@ -4268,12 +4302,11 @@
       <w:pPr>
         <w:pStyle w:val="3"/>
       </w:pPr>
-      <w:r>
-        <w:t>2.1.</w:t>
-      </w:r>
-      <w:r>
-        <w:t>4 Короткий огляд виробу</w:t>
-      </w:r>
+      <w:bookmarkStart w:id="20" w:name="_Toc168476365"/>
+      <w:r>
+        <w:t>2.1.4 Короткий огляд виробу</w:t>
+      </w:r>
+      <w:bookmarkEnd w:id="20"/>
     </w:p>
     <w:p>
       <w:pPr>
@@ -4297,11 +4330,13 @@
       <w:pPr>
         <w:pStyle w:val="41"/>
       </w:pPr>
-      <w:r>
-        <w:t>2.1.</w:t>
-      </w:r>
-      <w:r>
-        <w:t xml:space="preserve">4.1 Контекст використання системи. </w:t>
+      <w:bookmarkStart w:id="21" w:name="_Toc168476366"/>
+      <w:r>
+        <w:t>2.1.4.1 Контекст використання системи.</w:t>
+      </w:r>
+      <w:bookmarkEnd w:id="21"/>
+      <w:r>
+        <w:t xml:space="preserve"> </w:t>
       </w:r>
     </w:p>
     <w:p>
@@ -4332,11 +4367,13 @@
       <w:pPr>
         <w:pStyle w:val="41"/>
       </w:pPr>
-      <w:r>
-        <w:t>2.1.</w:t>
-      </w:r>
-      <w:r>
-        <w:t xml:space="preserve">4.2 Зведення можливостей. </w:t>
+      <w:bookmarkStart w:id="22" w:name="_Toc168476367"/>
+      <w:r>
+        <w:t>2.1.4.2 Зведення можливостей.</w:t>
+      </w:r>
+      <w:bookmarkEnd w:id="22"/>
+      <w:r>
+        <w:t xml:space="preserve"> </w:t>
       </w:r>
     </w:p>
     <w:p>
@@ -4391,8 +4428,8 @@
         <w:tblLook w:val="04A0" w:firstRow="1" w:lastRow="0" w:firstColumn="1" w:lastColumn="0" w:noHBand="0" w:noVBand="1"/>
       </w:tblPr>
       <w:tblGrid>
-        <w:gridCol w:w="2645"/>
-        <w:gridCol w:w="6694"/>
+        <w:gridCol w:w="2807"/>
+        <w:gridCol w:w="7382"/>
       </w:tblGrid>
       <w:tr>
         <w:trPr>
@@ -4723,11 +4760,13 @@
       <w:pPr>
         <w:pStyle w:val="41"/>
       </w:pPr>
-      <w:r>
-        <w:t>2.1.</w:t>
-      </w:r>
-      <w:r>
-        <w:t xml:space="preserve">4.3 Припущення і залежність. </w:t>
+      <w:bookmarkStart w:id="23" w:name="_Toc168476368"/>
+      <w:r>
+        <w:t>2.1.4.3 Припущення і залежність.</w:t>
+      </w:r>
+      <w:bookmarkEnd w:id="23"/>
+      <w:r>
+        <w:t xml:space="preserve"> </w:t>
       </w:r>
     </w:p>
     <w:p>
@@ -4782,12 +4821,11 @@
       <w:pPr>
         <w:pStyle w:val="3"/>
       </w:pPr>
-      <w:r>
-        <w:t>2.1.</w:t>
-      </w:r>
-      <w:r>
-        <w:t>5 Можливості продукту</w:t>
-      </w:r>
+      <w:bookmarkStart w:id="24" w:name="_Toc168476369"/>
+      <w:r>
+        <w:t>2.1.5 Можливості продукту</w:t>
+      </w:r>
+      <w:bookmarkEnd w:id="24"/>
     </w:p>
     <w:p>
       <w:pPr>
@@ -4809,11 +4847,13 @@
       <w:pPr>
         <w:pStyle w:val="41"/>
       </w:pPr>
-      <w:r>
-        <w:t>2.1.</w:t>
-      </w:r>
-      <w:r>
-        <w:t xml:space="preserve">5.1 Введення даних. </w:t>
+      <w:bookmarkStart w:id="25" w:name="_Toc168476370"/>
+      <w:r>
+        <w:t>2.1.5.1 Введення даних.</w:t>
+      </w:r>
+      <w:bookmarkEnd w:id="25"/>
+      <w:r>
+        <w:t xml:space="preserve"> </w:t>
       </w:r>
     </w:p>
     <w:p>
@@ -4844,11 +4884,13 @@
       <w:pPr>
         <w:pStyle w:val="41"/>
       </w:pPr>
-      <w:r>
-        <w:t>2.1.</w:t>
-      </w:r>
-      <w:r>
-        <w:t xml:space="preserve">5.2 Автоматизація. </w:t>
+      <w:bookmarkStart w:id="26" w:name="_Toc168476371"/>
+      <w:r>
+        <w:t>2.1.5.2 Автоматизація.</w:t>
+      </w:r>
+      <w:bookmarkEnd w:id="26"/>
+      <w:r>
+        <w:t xml:space="preserve"> </w:t>
       </w:r>
     </w:p>
     <w:p>
@@ -4871,11 +4913,13 @@
       <w:pPr>
         <w:pStyle w:val="41"/>
       </w:pPr>
-      <w:r>
-        <w:t>2.1.</w:t>
-      </w:r>
-      <w:r>
-        <w:t xml:space="preserve">5.3 Виведення даних. </w:t>
+      <w:bookmarkStart w:id="27" w:name="_Toc168476372"/>
+      <w:r>
+        <w:t>2.1.5.3 Виведення даних.</w:t>
+      </w:r>
+      <w:bookmarkEnd w:id="27"/>
+      <w:r>
+        <w:t xml:space="preserve"> </w:t>
       </w:r>
     </w:p>
     <w:p>
@@ -4905,12 +4949,11 @@
       <w:pPr>
         <w:pStyle w:val="3"/>
       </w:pPr>
-      <w:r>
-        <w:t>2.1.</w:t>
-      </w:r>
-      <w:r>
-        <w:t>6 Обмеження</w:t>
-      </w:r>
+      <w:bookmarkStart w:id="28" w:name="_Toc168476373"/>
+      <w:r>
+        <w:t>2.1.6 Обмеження</w:t>
+      </w:r>
+      <w:bookmarkEnd w:id="28"/>
     </w:p>
     <w:p>
       <w:pPr>
@@ -5764,12 +5807,11 @@
       <w:pPr>
         <w:pStyle w:val="3"/>
       </w:pPr>
-      <w:r>
-        <w:t>2.1.</w:t>
-      </w:r>
-      <w:r>
-        <w:t>7 Показник якості</w:t>
-      </w:r>
+      <w:bookmarkStart w:id="29" w:name="_Toc168476374"/>
+      <w:r>
+        <w:t>2.1.7 Показник якості</w:t>
+      </w:r>
+      <w:bookmarkEnd w:id="29"/>
     </w:p>
     <w:p>
       <w:pPr>
@@ -5799,12 +5841,11 @@
       <w:pPr>
         <w:pStyle w:val="3"/>
       </w:pPr>
-      <w:r>
-        <w:t>2.1.</w:t>
-      </w:r>
-      <w:r>
-        <w:t>7.1 Застосування:</w:t>
-      </w:r>
+      <w:bookmarkStart w:id="30" w:name="_Toc168476375"/>
+      <w:r>
+        <w:t>2.1.7.1 Застосування:</w:t>
+      </w:r>
+      <w:bookmarkEnd w:id="30"/>
     </w:p>
     <w:p>
       <w:pPr>
@@ -5842,12 +5883,11 @@
       <w:pPr>
         <w:pStyle w:val="41"/>
       </w:pPr>
-      <w:r>
-        <w:t>2.1.</w:t>
-      </w:r>
-      <w:r>
-        <w:t>7.2 Надійність:</w:t>
-      </w:r>
+      <w:bookmarkStart w:id="31" w:name="_Toc168476376"/>
+      <w:r>
+        <w:t>2.1.7.2 Надійність:</w:t>
+      </w:r>
+      <w:bookmarkEnd w:id="31"/>
     </w:p>
     <w:p>
       <w:pPr>
@@ -5901,12 +5941,11 @@
       <w:pPr>
         <w:pStyle w:val="3"/>
       </w:pPr>
-      <w:r>
-        <w:t>2.1.</w:t>
-      </w:r>
-      <w:r>
-        <w:t>8 Інші вимоги до виробу</w:t>
-      </w:r>
+      <w:bookmarkStart w:id="32" w:name="_Toc168476377"/>
+      <w:r>
+        <w:t>2.1.8 Інші вимоги до виробу</w:t>
+      </w:r>
+      <w:bookmarkEnd w:id="32"/>
     </w:p>
     <w:p>
       <w:pPr>
@@ -5928,11 +5967,13 @@
       <w:pPr>
         <w:pStyle w:val="41"/>
       </w:pPr>
-      <w:r>
-        <w:t>2.1.</w:t>
-      </w:r>
-      <w:r>
-        <w:t xml:space="preserve">8.1 Застосовувані стандарти. </w:t>
+      <w:bookmarkStart w:id="33" w:name="_Toc168476378"/>
+      <w:r>
+        <w:t>2.1.8.1 Застосовувані стандарти.</w:t>
+      </w:r>
+      <w:bookmarkEnd w:id="33"/>
+      <w:r>
+        <w:t xml:space="preserve"> </w:t>
       </w:r>
     </w:p>
     <w:p>
@@ -5956,11 +5997,13 @@
       <w:pPr>
         <w:pStyle w:val="41"/>
       </w:pPr>
-      <w:r>
-        <w:t>2.1.</w:t>
-      </w:r>
-      <w:r>
-        <w:t xml:space="preserve">8.2 Системні вимоги. </w:t>
+      <w:bookmarkStart w:id="34" w:name="_Toc168476379"/>
+      <w:r>
+        <w:t>2.1.8.2 Системні вимоги.</w:t>
+      </w:r>
+      <w:bookmarkEnd w:id="34"/>
+      <w:r>
+        <w:t xml:space="preserve"> </w:t>
       </w:r>
     </w:p>
     <w:p>
@@ -6047,11 +6090,13 @@
       <w:pPr>
         <w:pStyle w:val="41"/>
       </w:pPr>
-      <w:r>
-        <w:t>2.1.</w:t>
-      </w:r>
-      <w:r>
-        <w:t xml:space="preserve">8.3 Експлуатаційні вимоги. </w:t>
+      <w:bookmarkStart w:id="35" w:name="_Toc168476380"/>
+      <w:r>
+        <w:t>2.1.8.3 Експлуатаційні вимоги.</w:t>
+      </w:r>
+      <w:bookmarkEnd w:id="35"/>
+      <w:r>
+        <w:t xml:space="preserve"> </w:t>
       </w:r>
     </w:p>
     <w:p>
@@ -6074,12 +6119,11 @@
       <w:pPr>
         <w:pStyle w:val="3"/>
       </w:pPr>
-      <w:r>
-        <w:t>2.1.</w:t>
-      </w:r>
-      <w:r>
-        <w:t>9 Вимоги до документації</w:t>
-      </w:r>
+      <w:bookmarkStart w:id="36" w:name="_Toc168476381"/>
+      <w:r>
+        <w:t>2.1.9 Вимоги до документації</w:t>
+      </w:r>
+      <w:bookmarkEnd w:id="36"/>
     </w:p>
     <w:p>
       <w:pPr>
@@ -6101,11 +6145,13 @@
       <w:pPr>
         <w:pStyle w:val="41"/>
       </w:pPr>
-      <w:r>
-        <w:t>2.1.</w:t>
-      </w:r>
-      <w:r>
-        <w:t xml:space="preserve">9.1 Керівництво користувача. </w:t>
+      <w:bookmarkStart w:id="37" w:name="_Toc168476382"/>
+      <w:r>
+        <w:t>2.1.9.1 Керівництво користувача.</w:t>
+      </w:r>
+      <w:bookmarkEnd w:id="37"/>
+      <w:r>
+        <w:t xml:space="preserve"> </w:t>
       </w:r>
     </w:p>
     <w:p>
@@ -6128,11 +6174,13 @@
       <w:pPr>
         <w:pStyle w:val="41"/>
       </w:pPr>
-      <w:r>
-        <w:t>2.1.</w:t>
-      </w:r>
-      <w:r>
-        <w:t xml:space="preserve">9.2 Довідка. </w:t>
+      <w:bookmarkStart w:id="38" w:name="_Toc168476383"/>
+      <w:r>
+        <w:t>2.1.9.2 Довідка.</w:t>
+      </w:r>
+      <w:bookmarkEnd w:id="38"/>
+      <w:r>
+        <w:t xml:space="preserve"> </w:t>
       </w:r>
     </w:p>
     <w:p>
@@ -6155,11 +6203,13 @@
       <w:pPr>
         <w:pStyle w:val="41"/>
       </w:pPr>
-      <w:r>
-        <w:t>2.1.</w:t>
-      </w:r>
-      <w:r>
-        <w:t xml:space="preserve">9.3 Керівництва встановлення і конфігурування, файл Read Me. </w:t>
+      <w:bookmarkStart w:id="39" w:name="_Toc168476384"/>
+      <w:r>
+        <w:t>2.1.9.3 Керівництва встановлення і конфігурування, файл Read Me.</w:t>
+      </w:r>
+      <w:bookmarkEnd w:id="39"/>
+      <w:r>
+        <w:t xml:space="preserve"> </w:t>
       </w:r>
     </w:p>
     <w:p>
@@ -6182,12 +6232,11 @@
       <w:pPr>
         <w:pStyle w:val="2"/>
       </w:pPr>
-      <w:r>
-        <w:t>2.</w:t>
-      </w:r>
-      <w:r>
-        <w:t>2 Прецеденти</w:t>
-      </w:r>
+      <w:bookmarkStart w:id="40" w:name="_Toc168476385"/>
+      <w:r>
+        <w:t>2.2 Прецеденти</w:t>
+      </w:r>
+      <w:bookmarkEnd w:id="40"/>
     </w:p>
     <w:p>
       <w:pPr>
@@ -6231,7 +6280,7 @@
           <w:lang w:val="uk-UA"/>
         </w:rPr>
         <w:drawing>
-          <wp:inline distT="0" distB="0" distL="0" distR="0" wp14:anchorId="7B96DB29" wp14:editId="6562C088">
+          <wp:inline distT="0" distB="0" distL="0" distR="0" wp14:anchorId="2438E4EA" wp14:editId="35B29ACF">
             <wp:extent cx="2990850" cy="8296275"/>
             <wp:effectExtent l="0" t="0" r="0" b="9525"/>
             <wp:docPr id="28" name="Рисунок 28"/>
@@ -6326,35 +6375,21 @@
       <w:pPr>
         <w:pStyle w:val="3"/>
       </w:pPr>
-      <w:r>
-        <w:t>2</w:t>
-      </w:r>
-      <w:r>
-        <w:t>.2.</w:t>
-      </w:r>
-      <w:r>
-        <w:t>1</w:t>
-      </w:r>
-      <w:r>
-        <w:t xml:space="preserve"> Опис прецедентів</w:t>
-      </w:r>
+      <w:bookmarkStart w:id="41" w:name="_Toc168476386"/>
+      <w:r>
+        <w:t>2.2.1 Опис прецедентів</w:t>
+      </w:r>
+      <w:bookmarkEnd w:id="41"/>
     </w:p>
     <w:p>
       <w:pPr>
         <w:pStyle w:val="41"/>
       </w:pPr>
-      <w:r>
-        <w:t>2.</w:t>
-      </w:r>
-      <w:r>
-        <w:t>2</w:t>
-      </w:r>
-      <w:r>
-        <w:t>.</w:t>
-      </w:r>
-      <w:r>
-        <w:t>1.1 Замовлення послуги</w:t>
-      </w:r>
+      <w:bookmarkStart w:id="42" w:name="_Toc168476387"/>
+      <w:r>
+        <w:t>2.2.1.1 Замовлення послуги</w:t>
+      </w:r>
+      <w:bookmarkEnd w:id="42"/>
     </w:p>
     <w:p>
       <w:pPr>
@@ -6996,12 +7031,11 @@
       <w:pPr>
         <w:pStyle w:val="41"/>
       </w:pPr>
-      <w:r>
-        <w:t>2.2.1.</w:t>
-      </w:r>
-      <w:r>
-        <w:t>2 Отримання послуги</w:t>
-      </w:r>
+      <w:bookmarkStart w:id="43" w:name="_Toc168476388"/>
+      <w:r>
+        <w:t>2.2.1.2 Отримання послуги</w:t>
+      </w:r>
+      <w:bookmarkEnd w:id="43"/>
     </w:p>
     <w:p>
       <w:pPr>
@@ -7313,6 +7347,39 @@
         </w:rPr>
         <w:t>2а1. Клієнт надає квитанцію. Касир перевіряє її через систему. Касир отримує з систему інформацію о недійсності замовлення.</w:t>
       </w:r>
+    </w:p>
+    <w:p>
+      <w:pPr>
+        <w:rPr>
+          <w:rFonts w:eastAsia="Times New Roman" w:cs="Times New Roman"/>
+          <w:color w:val="000000"/>
+          <w:lang w:val="uk-UA"/>
+        </w:rPr>
+        <w:sectPr>
+          <w:pgSz w:w="11906" w:h="16838"/>
+          <w:pgMar w:top="851" w:right="567" w:bottom="851" w:left="1134" w:header="709" w:footer="709" w:gutter="0"/>
+          <w:cols w:space="708"/>
+          <w:titlePg/>
+          <w:docGrid w:linePitch="360"/>
+        </w:sectPr>
+      </w:pPr>
+      <w:r>
+        <w:rPr>
+          <w:rFonts w:eastAsia="Times New Roman" w:cs="Times New Roman"/>
+          <w:color w:val="000000"/>
+          <w:lang w:val="uk-UA"/>
+        </w:rPr>
+        <w:t>2а2. Касир говорить Клієнту о недійсності замовлення та пропонує звернутись до менеджера для вирішення питання.</w:t>
+      </w:r>
+    </w:p>
+    <w:p>
+      <w:pPr>
+        <w:rPr>
+          <w:rFonts w:eastAsia="Times New Roman" w:cs="Times New Roman"/>
+          <w:color w:val="000000"/>
+          <w:lang w:val="uk-UA"/>
+        </w:rPr>
+      </w:pPr>
     </w:p>
     <w:sectPr>
       <w:pgSz w:w="11906" w:h="16838"/>

--- a/Documentation/Супровід курсач/2 ВИЗНАЧЕННЯ ВИМОГ ДО ПРОГРАМНОЇ СИСТЕМИ.docx
+++ b/Documentation/Супровід курсач/2 ВИЗНАЧЕННЯ ВИМОГ ДО ПРОГРАМНОЇ СИСТЕМИ.docx
@@ -20,6 +20,7 @@
       <w:bookmarkStart w:id="1" w:name="_Toc168393185"/>
       <w:bookmarkStart w:id="2" w:name="_Toc168394360"/>
       <w:bookmarkStart w:id="3" w:name="_Toc168476348"/>
+      <w:bookmarkStart w:id="4" w:name="_Toc168655167"/>
       <w:r>
         <w:t>ВИЗНАЧЕННЯ ВИМОГ ДО ПРОГРАМНОЇ СИСТЕМИ</w:t>
       </w:r>
@@ -27,6 +28,7 @@
       <w:bookmarkEnd w:id="1"/>
       <w:bookmarkEnd w:id="2"/>
       <w:bookmarkEnd w:id="3"/>
+      <w:bookmarkEnd w:id="4"/>
     </w:p>
     <w:p>
       <w:pPr>
@@ -45,11 +47,13 @@
       <w:pPr>
         <w:pStyle w:val="2"/>
       </w:pPr>
-      <w:bookmarkStart w:id="4" w:name="_Toc168476349"/>
+      <w:bookmarkStart w:id="5" w:name="_Toc168476349"/>
+      <w:bookmarkStart w:id="6" w:name="_Toc168655168"/>
       <w:r>
         <w:t>2.1 Документ «Бачення»</w:t>
       </w:r>
-      <w:bookmarkEnd w:id="4"/>
+      <w:bookmarkEnd w:id="5"/>
+      <w:bookmarkEnd w:id="6"/>
     </w:p>
     <w:p>
       <w:pPr>
@@ -68,11 +72,13 @@
       <w:pPr>
         <w:pStyle w:val="3"/>
       </w:pPr>
-      <w:bookmarkStart w:id="5" w:name="_Toc168476350"/>
+      <w:bookmarkStart w:id="7" w:name="_Toc168476350"/>
+      <w:bookmarkStart w:id="8" w:name="_Toc168655169"/>
       <w:r>
         <w:t>2.1.1 Введення</w:t>
       </w:r>
-      <w:bookmarkEnd w:id="5"/>
+      <w:bookmarkEnd w:id="7"/>
+      <w:bookmarkEnd w:id="8"/>
     </w:p>
     <w:p>
       <w:pPr>
@@ -93,11 +99,13 @@
       <w:pPr>
         <w:pStyle w:val="41"/>
       </w:pPr>
-      <w:bookmarkStart w:id="6" w:name="_Toc168476351"/>
+      <w:bookmarkStart w:id="9" w:name="_Toc168476351"/>
+      <w:bookmarkStart w:id="10" w:name="_Toc168655170"/>
       <w:r>
         <w:t>2.1.1.2 Мета.</w:t>
       </w:r>
-      <w:bookmarkEnd w:id="6"/>
+      <w:bookmarkEnd w:id="9"/>
+      <w:bookmarkEnd w:id="10"/>
       <w:r>
         <w:t xml:space="preserve"> </w:t>
       </w:r>
@@ -119,11 +127,13 @@
       <w:pPr>
         <w:pStyle w:val="41"/>
       </w:pPr>
-      <w:bookmarkStart w:id="7" w:name="_Toc168476352"/>
+      <w:bookmarkStart w:id="11" w:name="_Toc168476352"/>
+      <w:bookmarkStart w:id="12" w:name="_Toc168655171"/>
       <w:r>
         <w:t>2.1.1.3 Контекст.</w:t>
       </w:r>
-      <w:bookmarkEnd w:id="7"/>
+      <w:bookmarkEnd w:id="11"/>
+      <w:bookmarkEnd w:id="12"/>
       <w:r>
         <w:t xml:space="preserve"> </w:t>
       </w:r>
@@ -145,11 +155,13 @@
       <w:pPr>
         <w:pStyle w:val="41"/>
       </w:pPr>
-      <w:bookmarkStart w:id="8" w:name="_Toc168476353"/>
+      <w:bookmarkStart w:id="13" w:name="_Toc168476353"/>
+      <w:bookmarkStart w:id="14" w:name="_Toc168655172"/>
       <w:r>
         <w:t>2.1.1.4 Визначення, акроніми та скорочення.</w:t>
       </w:r>
-      <w:bookmarkEnd w:id="8"/>
+      <w:bookmarkEnd w:id="13"/>
+      <w:bookmarkEnd w:id="14"/>
       <w:r>
         <w:t xml:space="preserve"> </w:t>
       </w:r>
@@ -171,11 +183,13 @@
       <w:pPr>
         <w:pStyle w:val="41"/>
       </w:pPr>
-      <w:bookmarkStart w:id="9" w:name="_Toc168476354"/>
+      <w:bookmarkStart w:id="15" w:name="_Toc168476354"/>
+      <w:bookmarkStart w:id="16" w:name="_Toc168655173"/>
       <w:r>
         <w:t>2.1.1.5 Посилання.</w:t>
       </w:r>
-      <w:bookmarkEnd w:id="9"/>
+      <w:bookmarkEnd w:id="15"/>
+      <w:bookmarkEnd w:id="16"/>
       <w:r>
         <w:t xml:space="preserve"> </w:t>
       </w:r>
@@ -197,11 +211,13 @@
       <w:pPr>
         <w:pStyle w:val="41"/>
       </w:pPr>
-      <w:bookmarkStart w:id="10" w:name="_Toc168476355"/>
+      <w:bookmarkStart w:id="17" w:name="_Toc168476355"/>
+      <w:bookmarkStart w:id="18" w:name="_Toc168655174"/>
       <w:r>
         <w:t>2.1.1.6 Короткий зміст.</w:t>
       </w:r>
-      <w:bookmarkEnd w:id="10"/>
+      <w:bookmarkEnd w:id="17"/>
+      <w:bookmarkEnd w:id="18"/>
       <w:r>
         <w:t xml:space="preserve"> </w:t>
       </w:r>
@@ -223,11 +239,13 @@
       <w:pPr>
         <w:pStyle w:val="3"/>
       </w:pPr>
-      <w:bookmarkStart w:id="11" w:name="_Toc168476356"/>
+      <w:bookmarkStart w:id="19" w:name="_Toc168476356"/>
+      <w:bookmarkStart w:id="20" w:name="_Toc168655175"/>
       <w:r>
         <w:t>2.1.2 Позиціювання</w:t>
       </w:r>
-      <w:bookmarkEnd w:id="11"/>
+      <w:bookmarkEnd w:id="19"/>
+      <w:bookmarkEnd w:id="20"/>
     </w:p>
     <w:p>
       <w:pPr>
@@ -250,11 +268,13 @@
       <w:pPr>
         <w:pStyle w:val="3"/>
       </w:pPr>
-      <w:bookmarkStart w:id="12" w:name="_Toc168476357"/>
+      <w:bookmarkStart w:id="21" w:name="_Toc168476357"/>
+      <w:bookmarkStart w:id="22" w:name="_Toc168655176"/>
       <w:r>
         <w:t>2.1.2.1 Ділові переваги.</w:t>
       </w:r>
-      <w:bookmarkEnd w:id="12"/>
+      <w:bookmarkEnd w:id="21"/>
+      <w:bookmarkEnd w:id="22"/>
       <w:r>
         <w:t xml:space="preserve"> </w:t>
       </w:r>
@@ -279,11 +299,13 @@
       <w:pPr>
         <w:pStyle w:val="41"/>
       </w:pPr>
-      <w:bookmarkStart w:id="13" w:name="_Toc168476358"/>
+      <w:bookmarkStart w:id="23" w:name="_Toc168476358"/>
+      <w:bookmarkStart w:id="24" w:name="_Toc168655177"/>
       <w:r>
         <w:t>2.1.2.2 Визначення проблеми.</w:t>
       </w:r>
-      <w:bookmarkEnd w:id="13"/>
+      <w:bookmarkEnd w:id="23"/>
+      <w:bookmarkEnd w:id="24"/>
       <w:r>
         <w:t xml:space="preserve"> </w:t>
       </w:r>
@@ -323,13 +345,8 @@
     </w:p>
     <w:tbl>
       <w:tblPr>
+        <w:tblStyle w:val="a5"/>
         <w:tblW w:w="9739" w:type="dxa"/>
-        <w:tblCellMar>
-          <w:top w:w="15" w:type="dxa"/>
-          <w:left w:w="15" w:type="dxa"/>
-          <w:bottom w:w="15" w:type="dxa"/>
-          <w:right w:w="15" w:type="dxa"/>
-        </w:tblCellMar>
         <w:tblLook w:val="04A0" w:firstRow="1" w:lastRow="0" w:firstColumn="1" w:lastColumn="0" w:noHBand="0" w:noVBand="1"/>
       </w:tblPr>
       <w:tblGrid>
@@ -340,18 +357,6 @@
         <w:tc>
           <w:tcPr>
             <w:tcW w:w="3086" w:type="dxa"/>
-            <w:tcBorders>
-              <w:top w:val="single" w:sz="8" w:space="0" w:color="000000"/>
-              <w:left w:val="single" w:sz="8" w:space="0" w:color="000000"/>
-              <w:bottom w:val="single" w:sz="8" w:space="0" w:color="000000"/>
-              <w:right w:val="single" w:sz="8" w:space="0" w:color="000000"/>
-            </w:tcBorders>
-            <w:tcMar>
-              <w:top w:w="100" w:type="dxa"/>
-              <w:left w:w="100" w:type="dxa"/>
-              <w:bottom w:w="100" w:type="dxa"/>
-              <w:right w:w="100" w:type="dxa"/>
-            </w:tcMar>
             <w:hideMark/>
           </w:tcPr>
           <w:p>
@@ -374,18 +379,6 @@
         <w:tc>
           <w:tcPr>
             <w:tcW w:w="6653" w:type="dxa"/>
-            <w:tcBorders>
-              <w:top w:val="single" w:sz="8" w:space="0" w:color="000000"/>
-              <w:left w:val="single" w:sz="8" w:space="0" w:color="000000"/>
-              <w:bottom w:val="single" w:sz="8" w:space="0" w:color="000000"/>
-              <w:right w:val="single" w:sz="8" w:space="0" w:color="000000"/>
-            </w:tcBorders>
-            <w:tcMar>
-              <w:top w:w="100" w:type="dxa"/>
-              <w:left w:w="100" w:type="dxa"/>
-              <w:bottom w:w="100" w:type="dxa"/>
-              <w:right w:w="100" w:type="dxa"/>
-            </w:tcMar>
             <w:hideMark/>
           </w:tcPr>
           <w:p>
@@ -410,18 +403,6 @@
         <w:tc>
           <w:tcPr>
             <w:tcW w:w="3086" w:type="dxa"/>
-            <w:tcBorders>
-              <w:top w:val="single" w:sz="8" w:space="0" w:color="000000"/>
-              <w:left w:val="single" w:sz="8" w:space="0" w:color="000000"/>
-              <w:bottom w:val="single" w:sz="8" w:space="0" w:color="000000"/>
-              <w:right w:val="single" w:sz="8" w:space="0" w:color="000000"/>
-            </w:tcBorders>
-            <w:tcMar>
-              <w:top w:w="100" w:type="dxa"/>
-              <w:left w:w="100" w:type="dxa"/>
-              <w:bottom w:w="100" w:type="dxa"/>
-              <w:right w:w="100" w:type="dxa"/>
-            </w:tcMar>
             <w:hideMark/>
           </w:tcPr>
           <w:p>
@@ -444,18 +425,6 @@
         <w:tc>
           <w:tcPr>
             <w:tcW w:w="6653" w:type="dxa"/>
-            <w:tcBorders>
-              <w:top w:val="single" w:sz="8" w:space="0" w:color="000000"/>
-              <w:left w:val="single" w:sz="8" w:space="0" w:color="000000"/>
-              <w:bottom w:val="single" w:sz="8" w:space="0" w:color="000000"/>
-              <w:right w:val="single" w:sz="8" w:space="0" w:color="000000"/>
-            </w:tcBorders>
-            <w:tcMar>
-              <w:top w:w="100" w:type="dxa"/>
-              <w:left w:w="100" w:type="dxa"/>
-              <w:bottom w:w="100" w:type="dxa"/>
-              <w:right w:w="100" w:type="dxa"/>
-            </w:tcMar>
             <w:hideMark/>
           </w:tcPr>
           <w:p>
@@ -480,18 +449,6 @@
         <w:tc>
           <w:tcPr>
             <w:tcW w:w="3086" w:type="dxa"/>
-            <w:tcBorders>
-              <w:top w:val="single" w:sz="8" w:space="0" w:color="000000"/>
-              <w:left w:val="single" w:sz="8" w:space="0" w:color="000000"/>
-              <w:bottom w:val="single" w:sz="8" w:space="0" w:color="000000"/>
-              <w:right w:val="single" w:sz="8" w:space="0" w:color="000000"/>
-            </w:tcBorders>
-            <w:tcMar>
-              <w:top w:w="100" w:type="dxa"/>
-              <w:left w:w="100" w:type="dxa"/>
-              <w:bottom w:w="100" w:type="dxa"/>
-              <w:right w:w="100" w:type="dxa"/>
-            </w:tcMar>
             <w:hideMark/>
           </w:tcPr>
           <w:p>
@@ -514,18 +471,6 @@
         <w:tc>
           <w:tcPr>
             <w:tcW w:w="6653" w:type="dxa"/>
-            <w:tcBorders>
-              <w:top w:val="single" w:sz="8" w:space="0" w:color="000000"/>
-              <w:left w:val="single" w:sz="8" w:space="0" w:color="000000"/>
-              <w:bottom w:val="single" w:sz="8" w:space="0" w:color="000000"/>
-              <w:right w:val="single" w:sz="8" w:space="0" w:color="000000"/>
-            </w:tcBorders>
-            <w:tcMar>
-              <w:top w:w="100" w:type="dxa"/>
-              <w:left w:w="100" w:type="dxa"/>
-              <w:bottom w:w="100" w:type="dxa"/>
-              <w:right w:w="100" w:type="dxa"/>
-            </w:tcMar>
             <w:hideMark/>
           </w:tcPr>
           <w:p>
@@ -550,22 +495,11 @@
         <w:tc>
           <w:tcPr>
             <w:tcW w:w="3086" w:type="dxa"/>
-            <w:tcBorders>
-              <w:top w:val="single" w:sz="8" w:space="0" w:color="000000"/>
-              <w:left w:val="single" w:sz="8" w:space="0" w:color="000000"/>
-              <w:bottom w:val="single" w:sz="8" w:space="0" w:color="000000"/>
-              <w:right w:val="single" w:sz="8" w:space="0" w:color="000000"/>
-            </w:tcBorders>
-            <w:tcMar>
-              <w:top w:w="100" w:type="dxa"/>
-              <w:left w:w="100" w:type="dxa"/>
-              <w:bottom w:w="100" w:type="dxa"/>
-              <w:right w:w="100" w:type="dxa"/>
-            </w:tcMar>
-            <w:hideMark/>
-          </w:tcPr>
-          <w:p>
-            <w:pPr>
+            <w:hideMark/>
+          </w:tcPr>
+          <w:p>
+            <w:pPr>
+              <w:ind w:firstLine="851"/>
               <w:rPr>
                 <w:rFonts w:eastAsia="Times New Roman" w:cs="Times New Roman"/>
                 <w:lang w:val="uk-UA"/>
@@ -579,14 +513,14 @@
               </w:rPr>
               <w:t>Результатом чого</w:t>
             </w:r>
-          </w:p>
-          <w:p>
-            <w:pPr>
-              <w:rPr>
-                <w:rFonts w:eastAsia="Times New Roman" w:cs="Times New Roman"/>
-                <w:lang w:val="uk-UA"/>
-              </w:rPr>
-            </w:pPr>
+            <w:r>
+              <w:rPr>
+                <w:rFonts w:eastAsia="Times New Roman" w:cs="Times New Roman"/>
+                <w:color w:val="000000"/>
+                <w:lang w:val="uk-UA"/>
+              </w:rPr>
+              <w:t xml:space="preserve"> </w:t>
+            </w:r>
             <w:r>
               <w:rPr>
                 <w:rFonts w:eastAsia="Times New Roman" w:cs="Times New Roman"/>
@@ -600,18 +534,6 @@
         <w:tc>
           <w:tcPr>
             <w:tcW w:w="6653" w:type="dxa"/>
-            <w:tcBorders>
-              <w:top w:val="single" w:sz="8" w:space="0" w:color="000000"/>
-              <w:left w:val="single" w:sz="8" w:space="0" w:color="000000"/>
-              <w:bottom w:val="single" w:sz="8" w:space="0" w:color="000000"/>
-              <w:right w:val="single" w:sz="8" w:space="0" w:color="000000"/>
-            </w:tcBorders>
-            <w:tcMar>
-              <w:top w:w="100" w:type="dxa"/>
-              <w:left w:w="100" w:type="dxa"/>
-              <w:bottom w:w="100" w:type="dxa"/>
-              <w:right w:w="100" w:type="dxa"/>
-            </w:tcMar>
             <w:hideMark/>
           </w:tcPr>
           <w:p>
@@ -661,18 +583,6 @@
         <w:tc>
           <w:tcPr>
             <w:tcW w:w="3086" w:type="dxa"/>
-            <w:tcBorders>
-              <w:top w:val="single" w:sz="8" w:space="0" w:color="000000"/>
-              <w:left w:val="single" w:sz="8" w:space="0" w:color="000000"/>
-              <w:bottom w:val="single" w:sz="8" w:space="0" w:color="000000"/>
-              <w:right w:val="single" w:sz="8" w:space="0" w:color="000000"/>
-            </w:tcBorders>
-            <w:tcMar>
-              <w:top w:w="100" w:type="dxa"/>
-              <w:left w:w="100" w:type="dxa"/>
-              <w:bottom w:w="100" w:type="dxa"/>
-              <w:right w:w="100" w:type="dxa"/>
-            </w:tcMar>
             <w:hideMark/>
           </w:tcPr>
           <w:p>
@@ -695,18 +605,6 @@
         <w:tc>
           <w:tcPr>
             <w:tcW w:w="6653" w:type="dxa"/>
-            <w:tcBorders>
-              <w:top w:val="single" w:sz="8" w:space="0" w:color="000000"/>
-              <w:left w:val="single" w:sz="8" w:space="0" w:color="000000"/>
-              <w:bottom w:val="single" w:sz="8" w:space="0" w:color="000000"/>
-              <w:right w:val="single" w:sz="8" w:space="0" w:color="000000"/>
-            </w:tcBorders>
-            <w:tcMar>
-              <w:top w:w="100" w:type="dxa"/>
-              <w:left w:w="100" w:type="dxa"/>
-              <w:bottom w:w="100" w:type="dxa"/>
-              <w:right w:w="100" w:type="dxa"/>
-            </w:tcMar>
             <w:hideMark/>
           </w:tcPr>
           <w:p>
@@ -731,52 +629,44 @@
         <w:tc>
           <w:tcPr>
             <w:tcW w:w="3086" w:type="dxa"/>
-            <w:tcBorders>
-              <w:top w:val="single" w:sz="8" w:space="0" w:color="000000"/>
-              <w:left w:val="single" w:sz="8" w:space="0" w:color="000000"/>
-              <w:bottom w:val="single" w:sz="8" w:space="0" w:color="000000"/>
-              <w:right w:val="single" w:sz="8" w:space="0" w:color="000000"/>
-            </w:tcBorders>
-            <w:tcMar>
-              <w:top w:w="100" w:type="dxa"/>
-              <w:left w:w="100" w:type="dxa"/>
-              <w:bottom w:w="100" w:type="dxa"/>
-              <w:right w:w="100" w:type="dxa"/>
-            </w:tcMar>
-            <w:hideMark/>
-          </w:tcPr>
-          <w:p>
-            <w:pPr>
-              <w:rPr>
-                <w:rFonts w:eastAsia="Times New Roman" w:cs="Times New Roman"/>
-                <w:lang w:val="uk-UA"/>
-              </w:rPr>
-            </w:pPr>
-            <w:r>
-              <w:rPr>
-                <w:rFonts w:eastAsia="Times New Roman" w:cs="Times New Roman"/>
-                <w:color w:val="000000"/>
-                <w:lang w:val="uk-UA"/>
-              </w:rPr>
-              <w:t xml:space="preserve"> Може складатися з</w:t>
+            <w:hideMark/>
+          </w:tcPr>
+          <w:p>
+            <w:pPr>
+              <w:rPr>
+                <w:rFonts w:eastAsia="Times New Roman" w:cs="Times New Roman"/>
+                <w:lang w:val="uk-UA"/>
+              </w:rPr>
+            </w:pPr>
+            <w:r>
+              <w:rPr>
+                <w:rFonts w:eastAsia="Times New Roman" w:cs="Times New Roman"/>
+                <w:color w:val="000000"/>
+                <w:lang w:val="uk-UA"/>
+              </w:rPr>
+              <w:t xml:space="preserve"> Може</w:t>
+            </w:r>
+            <w:r>
+              <w:rPr>
+                <w:rFonts w:eastAsia="Times New Roman" w:cs="Times New Roman"/>
+                <w:color w:val="000000"/>
+                <w:lang w:val="uk-UA"/>
+              </w:rPr>
+              <w:t xml:space="preserve"> </w:t>
+            </w:r>
+            <w:r>
+              <w:rPr>
+                <w:rFonts w:eastAsia="Times New Roman" w:cs="Times New Roman"/>
+                <w:color w:val="000000"/>
+                <w:lang w:val="uk-UA"/>
+              </w:rPr>
+              <w:t>складатися з</w:t>
             </w:r>
           </w:p>
         </w:tc>
         <w:tc>
           <w:tcPr>
             <w:tcW w:w="6653" w:type="dxa"/>
-            <w:tcBorders>
-              <w:top w:val="single" w:sz="8" w:space="0" w:color="000000"/>
-              <w:left w:val="single" w:sz="8" w:space="0" w:color="000000"/>
-              <w:bottom w:val="single" w:sz="8" w:space="0" w:color="000000"/>
-              <w:right w:val="single" w:sz="8" w:space="0" w:color="000000"/>
-            </w:tcBorders>
-            <w:tcMar>
-              <w:top w:w="100" w:type="dxa"/>
-              <w:left w:w="100" w:type="dxa"/>
-              <w:bottom w:w="100" w:type="dxa"/>
-              <w:right w:w="100" w:type="dxa"/>
-            </w:tcMar>
             <w:hideMark/>
           </w:tcPr>
           <w:p>
@@ -869,13 +759,8 @@
     </w:p>
     <w:tbl>
       <w:tblPr>
+        <w:tblStyle w:val="a5"/>
         <w:tblW w:w="9739" w:type="dxa"/>
-        <w:tblCellMar>
-          <w:top w:w="15" w:type="dxa"/>
-          <w:left w:w="15" w:type="dxa"/>
-          <w:bottom w:w="15" w:type="dxa"/>
-          <w:right w:w="15" w:type="dxa"/>
-        </w:tblCellMar>
         <w:tblLook w:val="04A0" w:firstRow="1" w:lastRow="0" w:firstColumn="1" w:lastColumn="0" w:noHBand="0" w:noVBand="1"/>
       </w:tblPr>
       <w:tblGrid>
@@ -886,18 +771,6 @@
         <w:tc>
           <w:tcPr>
             <w:tcW w:w="3361" w:type="dxa"/>
-            <w:tcBorders>
-              <w:top w:val="single" w:sz="8" w:space="0" w:color="000000"/>
-              <w:left w:val="single" w:sz="8" w:space="0" w:color="000000"/>
-              <w:bottom w:val="single" w:sz="8" w:space="0" w:color="000000"/>
-              <w:right w:val="single" w:sz="8" w:space="0" w:color="000000"/>
-            </w:tcBorders>
-            <w:tcMar>
-              <w:top w:w="100" w:type="dxa"/>
-              <w:left w:w="100" w:type="dxa"/>
-              <w:bottom w:w="100" w:type="dxa"/>
-              <w:right w:w="100" w:type="dxa"/>
-            </w:tcMar>
             <w:hideMark/>
           </w:tcPr>
           <w:p>
@@ -920,18 +793,6 @@
         <w:tc>
           <w:tcPr>
             <w:tcW w:w="6378" w:type="dxa"/>
-            <w:tcBorders>
-              <w:top w:val="single" w:sz="8" w:space="0" w:color="000000"/>
-              <w:left w:val="single" w:sz="8" w:space="0" w:color="000000"/>
-              <w:bottom w:val="single" w:sz="8" w:space="0" w:color="000000"/>
-              <w:right w:val="single" w:sz="8" w:space="0" w:color="000000"/>
-            </w:tcBorders>
-            <w:tcMar>
-              <w:top w:w="100" w:type="dxa"/>
-              <w:left w:w="100" w:type="dxa"/>
-              <w:bottom w:w="100" w:type="dxa"/>
-              <w:right w:w="100" w:type="dxa"/>
-            </w:tcMar>
             <w:hideMark/>
           </w:tcPr>
           <w:p>
@@ -956,18 +817,6 @@
         <w:tc>
           <w:tcPr>
             <w:tcW w:w="3361" w:type="dxa"/>
-            <w:tcBorders>
-              <w:top w:val="single" w:sz="8" w:space="0" w:color="000000"/>
-              <w:left w:val="single" w:sz="8" w:space="0" w:color="000000"/>
-              <w:bottom w:val="single" w:sz="8" w:space="0" w:color="000000"/>
-              <w:right w:val="single" w:sz="8" w:space="0" w:color="000000"/>
-            </w:tcBorders>
-            <w:tcMar>
-              <w:top w:w="100" w:type="dxa"/>
-              <w:left w:w="100" w:type="dxa"/>
-              <w:bottom w:w="100" w:type="dxa"/>
-              <w:right w:w="100" w:type="dxa"/>
-            </w:tcMar>
             <w:hideMark/>
           </w:tcPr>
           <w:p>
@@ -990,18 +839,6 @@
         <w:tc>
           <w:tcPr>
             <w:tcW w:w="6378" w:type="dxa"/>
-            <w:tcBorders>
-              <w:top w:val="single" w:sz="8" w:space="0" w:color="000000"/>
-              <w:left w:val="single" w:sz="8" w:space="0" w:color="000000"/>
-              <w:bottom w:val="single" w:sz="8" w:space="0" w:color="000000"/>
-              <w:right w:val="single" w:sz="8" w:space="0" w:color="000000"/>
-            </w:tcBorders>
-            <w:tcMar>
-              <w:top w:w="100" w:type="dxa"/>
-              <w:left w:w="100" w:type="dxa"/>
-              <w:bottom w:w="100" w:type="dxa"/>
-              <w:right w:w="100" w:type="dxa"/>
-            </w:tcMar>
             <w:hideMark/>
           </w:tcPr>
           <w:p>
@@ -1047,18 +884,6 @@
         <w:tc>
           <w:tcPr>
             <w:tcW w:w="3361" w:type="dxa"/>
-            <w:tcBorders>
-              <w:top w:val="single" w:sz="8" w:space="0" w:color="000000"/>
-              <w:left w:val="single" w:sz="8" w:space="0" w:color="000000"/>
-              <w:bottom w:val="single" w:sz="4" w:space="0" w:color="auto"/>
-              <w:right w:val="single" w:sz="8" w:space="0" w:color="000000"/>
-            </w:tcBorders>
-            <w:tcMar>
-              <w:top w:w="100" w:type="dxa"/>
-              <w:left w:w="100" w:type="dxa"/>
-              <w:bottom w:w="100" w:type="dxa"/>
-              <w:right w:w="100" w:type="dxa"/>
-            </w:tcMar>
             <w:hideMark/>
           </w:tcPr>
           <w:p>
@@ -1081,18 +906,6 @@
         <w:tc>
           <w:tcPr>
             <w:tcW w:w="6378" w:type="dxa"/>
-            <w:tcBorders>
-              <w:top w:val="single" w:sz="8" w:space="0" w:color="000000"/>
-              <w:left w:val="single" w:sz="8" w:space="0" w:color="000000"/>
-              <w:bottom w:val="single" w:sz="4" w:space="0" w:color="auto"/>
-              <w:right w:val="single" w:sz="8" w:space="0" w:color="000000"/>
-            </w:tcBorders>
-            <w:tcMar>
-              <w:top w:w="100" w:type="dxa"/>
-              <w:left w:w="100" w:type="dxa"/>
-              <w:bottom w:w="100" w:type="dxa"/>
-              <w:right w:w="100" w:type="dxa"/>
-            </w:tcMar>
             <w:hideMark/>
           </w:tcPr>
           <w:p>
@@ -1132,18 +945,6 @@
         <w:tc>
           <w:tcPr>
             <w:tcW w:w="3361" w:type="dxa"/>
-            <w:tcBorders>
-              <w:top w:val="single" w:sz="4" w:space="0" w:color="auto"/>
-              <w:left w:val="single" w:sz="8" w:space="0" w:color="000000"/>
-              <w:bottom w:val="single" w:sz="8" w:space="0" w:color="000000"/>
-              <w:right w:val="single" w:sz="8" w:space="0" w:color="000000"/>
-            </w:tcBorders>
-            <w:tcMar>
-              <w:top w:w="100" w:type="dxa"/>
-              <w:left w:w="100" w:type="dxa"/>
-              <w:bottom w:w="100" w:type="dxa"/>
-              <w:right w:w="100" w:type="dxa"/>
-            </w:tcMar>
             <w:hideMark/>
           </w:tcPr>
           <w:p>
@@ -1166,18 +967,6 @@
         <w:tc>
           <w:tcPr>
             <w:tcW w:w="6378" w:type="dxa"/>
-            <w:tcBorders>
-              <w:top w:val="single" w:sz="4" w:space="0" w:color="auto"/>
-              <w:left w:val="single" w:sz="8" w:space="0" w:color="000000"/>
-              <w:bottom w:val="single" w:sz="8" w:space="0" w:color="000000"/>
-              <w:right w:val="single" w:sz="8" w:space="0" w:color="000000"/>
-            </w:tcBorders>
-            <w:tcMar>
-              <w:top w:w="100" w:type="dxa"/>
-              <w:left w:w="100" w:type="dxa"/>
-              <w:bottom w:w="100" w:type="dxa"/>
-              <w:right w:w="100" w:type="dxa"/>
-            </w:tcMar>
             <w:hideMark/>
           </w:tcPr>
           <w:p>
@@ -1202,17 +991,6 @@
         <w:tc>
           <w:tcPr>
             <w:tcW w:w="3361" w:type="dxa"/>
-            <w:tcBorders>
-              <w:top w:val="single" w:sz="8" w:space="0" w:color="000000"/>
-              <w:left w:val="single" w:sz="8" w:space="0" w:color="000000"/>
-              <w:right w:val="single" w:sz="8" w:space="0" w:color="000000"/>
-            </w:tcBorders>
-            <w:tcMar>
-              <w:top w:w="100" w:type="dxa"/>
-              <w:left w:w="100" w:type="dxa"/>
-              <w:bottom w:w="100" w:type="dxa"/>
-              <w:right w:w="100" w:type="dxa"/>
-            </w:tcMar>
             <w:hideMark/>
           </w:tcPr>
           <w:p>
@@ -1235,17 +1013,6 @@
         <w:tc>
           <w:tcPr>
             <w:tcW w:w="6378" w:type="dxa"/>
-            <w:tcBorders>
-              <w:top w:val="single" w:sz="8" w:space="0" w:color="000000"/>
-              <w:left w:val="single" w:sz="8" w:space="0" w:color="000000"/>
-              <w:right w:val="single" w:sz="8" w:space="0" w:color="000000"/>
-            </w:tcBorders>
-            <w:tcMar>
-              <w:top w:w="100" w:type="dxa"/>
-              <w:left w:w="100" w:type="dxa"/>
-              <w:bottom w:w="100" w:type="dxa"/>
-              <w:right w:w="100" w:type="dxa"/>
-            </w:tcMar>
             <w:hideMark/>
           </w:tcPr>
           <w:p>
@@ -1270,18 +1037,6 @@
         <w:tc>
           <w:tcPr>
             <w:tcW w:w="3361" w:type="dxa"/>
-            <w:tcBorders>
-              <w:top w:val="single" w:sz="4" w:space="0" w:color="auto"/>
-              <w:left w:val="single" w:sz="8" w:space="0" w:color="000000"/>
-              <w:bottom w:val="single" w:sz="8" w:space="0" w:color="000000"/>
-              <w:right w:val="single" w:sz="8" w:space="0" w:color="000000"/>
-            </w:tcBorders>
-            <w:tcMar>
-              <w:top w:w="100" w:type="dxa"/>
-              <w:left w:w="100" w:type="dxa"/>
-              <w:bottom w:w="100" w:type="dxa"/>
-              <w:right w:w="100" w:type="dxa"/>
-            </w:tcMar>
             <w:hideMark/>
           </w:tcPr>
           <w:p>
@@ -1304,18 +1059,6 @@
         <w:tc>
           <w:tcPr>
             <w:tcW w:w="6378" w:type="dxa"/>
-            <w:tcBorders>
-              <w:top w:val="single" w:sz="4" w:space="0" w:color="auto"/>
-              <w:left w:val="single" w:sz="8" w:space="0" w:color="000000"/>
-              <w:bottom w:val="single" w:sz="8" w:space="0" w:color="000000"/>
-              <w:right w:val="single" w:sz="8" w:space="0" w:color="000000"/>
-            </w:tcBorders>
-            <w:tcMar>
-              <w:top w:w="100" w:type="dxa"/>
-              <w:left w:w="100" w:type="dxa"/>
-              <w:bottom w:w="100" w:type="dxa"/>
-              <w:right w:w="100" w:type="dxa"/>
-            </w:tcMar>
             <w:hideMark/>
           </w:tcPr>
           <w:p>
@@ -1349,8 +1092,15 @@
                 <w:color w:val="000000"/>
                 <w:lang w:val="uk-UA"/>
               </w:rPr>
-              <w:br/>
-              <w:t xml:space="preserve"> зібранні й розраховані данні.</w:t>
+              <w:t xml:space="preserve"> </w:t>
+            </w:r>
+            <w:r>
+              <w:rPr>
+                <w:rFonts w:eastAsia="Times New Roman" w:cs="Times New Roman"/>
+                <w:color w:val="000000"/>
+                <w:lang w:val="uk-UA"/>
+              </w:rPr>
+              <w:t>зібранні й розраховані данні.</w:t>
             </w:r>
           </w:p>
         </w:tc>
@@ -1382,13 +1132,8 @@
     </w:p>
     <w:tbl>
       <w:tblPr>
+        <w:tblStyle w:val="a5"/>
         <w:tblW w:w="9739" w:type="dxa"/>
-        <w:tblCellMar>
-          <w:top w:w="15" w:type="dxa"/>
-          <w:left w:w="15" w:type="dxa"/>
-          <w:bottom w:w="15" w:type="dxa"/>
-          <w:right w:w="15" w:type="dxa"/>
-        </w:tblCellMar>
         <w:tblLook w:val="04A0" w:firstRow="1" w:lastRow="0" w:firstColumn="1" w:lastColumn="0" w:noHBand="0" w:noVBand="1"/>
       </w:tblPr>
       <w:tblGrid>
@@ -1399,18 +1144,6 @@
         <w:tc>
           <w:tcPr>
             <w:tcW w:w="3361" w:type="dxa"/>
-            <w:tcBorders>
-              <w:top w:val="single" w:sz="8" w:space="0" w:color="000000"/>
-              <w:left w:val="single" w:sz="8" w:space="0" w:color="000000"/>
-              <w:bottom w:val="single" w:sz="8" w:space="0" w:color="000000"/>
-              <w:right w:val="single" w:sz="8" w:space="0" w:color="000000"/>
-            </w:tcBorders>
-            <w:tcMar>
-              <w:top w:w="100" w:type="dxa"/>
-              <w:left w:w="100" w:type="dxa"/>
-              <w:bottom w:w="100" w:type="dxa"/>
-              <w:right w:w="100" w:type="dxa"/>
-            </w:tcMar>
             <w:hideMark/>
           </w:tcPr>
           <w:p>
@@ -1433,18 +1166,6 @@
         <w:tc>
           <w:tcPr>
             <w:tcW w:w="6378" w:type="dxa"/>
-            <w:tcBorders>
-              <w:top w:val="single" w:sz="8" w:space="0" w:color="000000"/>
-              <w:left w:val="single" w:sz="8" w:space="0" w:color="000000"/>
-              <w:bottom w:val="single" w:sz="8" w:space="0" w:color="000000"/>
-              <w:right w:val="single" w:sz="8" w:space="0" w:color="000000"/>
-            </w:tcBorders>
-            <w:tcMar>
-              <w:top w:w="100" w:type="dxa"/>
-              <w:left w:w="100" w:type="dxa"/>
-              <w:bottom w:w="100" w:type="dxa"/>
-              <w:right w:w="100" w:type="dxa"/>
-            </w:tcMar>
             <w:hideMark/>
           </w:tcPr>
           <w:p>
@@ -1469,18 +1190,6 @@
         <w:tc>
           <w:tcPr>
             <w:tcW w:w="3361" w:type="dxa"/>
-            <w:tcBorders>
-              <w:top w:val="single" w:sz="8" w:space="0" w:color="000000"/>
-              <w:left w:val="single" w:sz="8" w:space="0" w:color="000000"/>
-              <w:bottom w:val="single" w:sz="8" w:space="0" w:color="000000"/>
-              <w:right w:val="single" w:sz="8" w:space="0" w:color="000000"/>
-            </w:tcBorders>
-            <w:tcMar>
-              <w:top w:w="100" w:type="dxa"/>
-              <w:left w:w="100" w:type="dxa"/>
-              <w:bottom w:w="100" w:type="dxa"/>
-              <w:right w:w="100" w:type="dxa"/>
-            </w:tcMar>
             <w:hideMark/>
           </w:tcPr>
           <w:p>
@@ -1503,18 +1212,6 @@
         <w:tc>
           <w:tcPr>
             <w:tcW w:w="6378" w:type="dxa"/>
-            <w:tcBorders>
-              <w:top w:val="single" w:sz="8" w:space="0" w:color="000000"/>
-              <w:left w:val="single" w:sz="8" w:space="0" w:color="000000"/>
-              <w:bottom w:val="single" w:sz="8" w:space="0" w:color="000000"/>
-              <w:right w:val="single" w:sz="8" w:space="0" w:color="000000"/>
-            </w:tcBorders>
-            <w:tcMar>
-              <w:top w:w="100" w:type="dxa"/>
-              <w:left w:w="100" w:type="dxa"/>
-              <w:bottom w:w="100" w:type="dxa"/>
-              <w:right w:w="100" w:type="dxa"/>
-            </w:tcMar>
             <w:hideMark/>
           </w:tcPr>
           <w:p>
@@ -1548,18 +1245,6 @@
         <w:tc>
           <w:tcPr>
             <w:tcW w:w="3361" w:type="dxa"/>
-            <w:tcBorders>
-              <w:top w:val="single" w:sz="8" w:space="0" w:color="000000"/>
-              <w:left w:val="single" w:sz="8" w:space="0" w:color="000000"/>
-              <w:bottom w:val="single" w:sz="8" w:space="0" w:color="000000"/>
-              <w:right w:val="single" w:sz="8" w:space="0" w:color="000000"/>
-            </w:tcBorders>
-            <w:tcMar>
-              <w:top w:w="100" w:type="dxa"/>
-              <w:left w:w="100" w:type="dxa"/>
-              <w:bottom w:w="100" w:type="dxa"/>
-              <w:right w:w="100" w:type="dxa"/>
-            </w:tcMar>
             <w:hideMark/>
           </w:tcPr>
           <w:p>
@@ -1582,18 +1267,6 @@
         <w:tc>
           <w:tcPr>
             <w:tcW w:w="6378" w:type="dxa"/>
-            <w:tcBorders>
-              <w:top w:val="single" w:sz="8" w:space="0" w:color="000000"/>
-              <w:left w:val="single" w:sz="8" w:space="0" w:color="000000"/>
-              <w:bottom w:val="single" w:sz="8" w:space="0" w:color="000000"/>
-              <w:right w:val="single" w:sz="8" w:space="0" w:color="000000"/>
-            </w:tcBorders>
-            <w:tcMar>
-              <w:top w:w="100" w:type="dxa"/>
-              <w:left w:w="100" w:type="dxa"/>
-              <w:bottom w:w="100" w:type="dxa"/>
-              <w:right w:w="100" w:type="dxa"/>
-            </w:tcMar>
             <w:hideMark/>
           </w:tcPr>
           <w:p>
@@ -1618,18 +1291,6 @@
         <w:tc>
           <w:tcPr>
             <w:tcW w:w="3361" w:type="dxa"/>
-            <w:tcBorders>
-              <w:top w:val="single" w:sz="8" w:space="0" w:color="000000"/>
-              <w:left w:val="single" w:sz="8" w:space="0" w:color="000000"/>
-              <w:bottom w:val="single" w:sz="8" w:space="0" w:color="000000"/>
-              <w:right w:val="single" w:sz="8" w:space="0" w:color="000000"/>
-            </w:tcBorders>
-            <w:tcMar>
-              <w:top w:w="100" w:type="dxa"/>
-              <w:left w:w="100" w:type="dxa"/>
-              <w:bottom w:w="100" w:type="dxa"/>
-              <w:right w:w="100" w:type="dxa"/>
-            </w:tcMar>
             <w:hideMark/>
           </w:tcPr>
           <w:p>
@@ -1652,18 +1313,6 @@
         <w:tc>
           <w:tcPr>
             <w:tcW w:w="6378" w:type="dxa"/>
-            <w:tcBorders>
-              <w:top w:val="single" w:sz="8" w:space="0" w:color="000000"/>
-              <w:left w:val="single" w:sz="8" w:space="0" w:color="000000"/>
-              <w:bottom w:val="single" w:sz="8" w:space="0" w:color="000000"/>
-              <w:right w:val="single" w:sz="8" w:space="0" w:color="000000"/>
-            </w:tcBorders>
-            <w:tcMar>
-              <w:top w:w="100" w:type="dxa"/>
-              <w:left w:w="100" w:type="dxa"/>
-              <w:bottom w:w="100" w:type="dxa"/>
-              <w:right w:w="100" w:type="dxa"/>
-            </w:tcMar>
             <w:hideMark/>
           </w:tcPr>
           <w:p>
@@ -1706,18 +1355,6 @@
         <w:tc>
           <w:tcPr>
             <w:tcW w:w="3361" w:type="dxa"/>
-            <w:tcBorders>
-              <w:top w:val="single" w:sz="8" w:space="0" w:color="000000"/>
-              <w:left w:val="single" w:sz="8" w:space="0" w:color="000000"/>
-              <w:bottom w:val="single" w:sz="8" w:space="0" w:color="000000"/>
-              <w:right w:val="single" w:sz="8" w:space="0" w:color="000000"/>
-            </w:tcBorders>
-            <w:tcMar>
-              <w:top w:w="100" w:type="dxa"/>
-              <w:left w:w="100" w:type="dxa"/>
-              <w:bottom w:w="100" w:type="dxa"/>
-              <w:right w:w="100" w:type="dxa"/>
-            </w:tcMar>
             <w:hideMark/>
           </w:tcPr>
           <w:p>
@@ -1740,18 +1377,6 @@
         <w:tc>
           <w:tcPr>
             <w:tcW w:w="6378" w:type="dxa"/>
-            <w:tcBorders>
-              <w:top w:val="single" w:sz="8" w:space="0" w:color="000000"/>
-              <w:left w:val="single" w:sz="8" w:space="0" w:color="000000"/>
-              <w:bottom w:val="single" w:sz="8" w:space="0" w:color="000000"/>
-              <w:right w:val="single" w:sz="8" w:space="0" w:color="000000"/>
-            </w:tcBorders>
-            <w:tcMar>
-              <w:top w:w="100" w:type="dxa"/>
-              <w:left w:w="100" w:type="dxa"/>
-              <w:bottom w:w="100" w:type="dxa"/>
-              <w:right w:w="100" w:type="dxa"/>
-            </w:tcMar>
             <w:hideMark/>
           </w:tcPr>
           <w:p>
@@ -1792,18 +1417,6 @@
         <w:tc>
           <w:tcPr>
             <w:tcW w:w="3361" w:type="dxa"/>
-            <w:tcBorders>
-              <w:top w:val="single" w:sz="8" w:space="0" w:color="000000"/>
-              <w:left w:val="single" w:sz="8" w:space="0" w:color="000000"/>
-              <w:bottom w:val="single" w:sz="8" w:space="0" w:color="000000"/>
-              <w:right w:val="single" w:sz="8" w:space="0" w:color="000000"/>
-            </w:tcBorders>
-            <w:tcMar>
-              <w:top w:w="100" w:type="dxa"/>
-              <w:left w:w="100" w:type="dxa"/>
-              <w:bottom w:w="100" w:type="dxa"/>
-              <w:right w:w="100" w:type="dxa"/>
-            </w:tcMar>
             <w:hideMark/>
           </w:tcPr>
           <w:p>
@@ -1826,18 +1439,6 @@
         <w:tc>
           <w:tcPr>
             <w:tcW w:w="6378" w:type="dxa"/>
-            <w:tcBorders>
-              <w:top w:val="single" w:sz="8" w:space="0" w:color="000000"/>
-              <w:left w:val="single" w:sz="8" w:space="0" w:color="000000"/>
-              <w:bottom w:val="single" w:sz="8" w:space="0" w:color="000000"/>
-              <w:right w:val="single" w:sz="8" w:space="0" w:color="000000"/>
-            </w:tcBorders>
-            <w:tcMar>
-              <w:top w:w="100" w:type="dxa"/>
-              <w:left w:w="100" w:type="dxa"/>
-              <w:bottom w:w="100" w:type="dxa"/>
-              <w:right w:w="100" w:type="dxa"/>
-            </w:tcMar>
             <w:hideMark/>
           </w:tcPr>
           <w:p>
@@ -1917,13 +1518,8 @@
     </w:p>
     <w:tbl>
       <w:tblPr>
+        <w:tblStyle w:val="a5"/>
         <w:tblW w:w="9739" w:type="dxa"/>
-        <w:tblCellMar>
-          <w:top w:w="15" w:type="dxa"/>
-          <w:left w:w="15" w:type="dxa"/>
-          <w:bottom w:w="15" w:type="dxa"/>
-          <w:right w:w="15" w:type="dxa"/>
-        </w:tblCellMar>
         <w:tblLook w:val="04A0" w:firstRow="1" w:lastRow="0" w:firstColumn="1" w:lastColumn="0" w:noHBand="0" w:noVBand="1"/>
       </w:tblPr>
       <w:tblGrid>
@@ -1937,18 +1533,6 @@
         <w:tc>
           <w:tcPr>
             <w:tcW w:w="2652" w:type="dxa"/>
-            <w:tcBorders>
-              <w:top w:val="single" w:sz="6" w:space="0" w:color="000000"/>
-              <w:left w:val="single" w:sz="6" w:space="0" w:color="000000"/>
-              <w:bottom w:val="single" w:sz="4" w:space="0" w:color="auto"/>
-              <w:right w:val="single" w:sz="6" w:space="0" w:color="000000"/>
-            </w:tcBorders>
-            <w:tcMar>
-              <w:top w:w="100" w:type="dxa"/>
-              <w:left w:w="100" w:type="dxa"/>
-              <w:bottom w:w="100" w:type="dxa"/>
-              <w:right w:w="100" w:type="dxa"/>
-            </w:tcMar>
             <w:hideMark/>
           </w:tcPr>
           <w:p>
@@ -1971,18 +1555,6 @@
         <w:tc>
           <w:tcPr>
             <w:tcW w:w="7087" w:type="dxa"/>
-            <w:tcBorders>
-              <w:top w:val="single" w:sz="6" w:space="0" w:color="000000"/>
-              <w:left w:val="single" w:sz="6" w:space="0" w:color="000000"/>
-              <w:bottom w:val="single" w:sz="4" w:space="0" w:color="auto"/>
-              <w:right w:val="single" w:sz="6" w:space="0" w:color="000000"/>
-            </w:tcBorders>
-            <w:tcMar>
-              <w:top w:w="100" w:type="dxa"/>
-              <w:left w:w="100" w:type="dxa"/>
-              <w:bottom w:w="100" w:type="dxa"/>
-              <w:right w:w="100" w:type="dxa"/>
-            </w:tcMar>
             <w:hideMark/>
           </w:tcPr>
           <w:p>
@@ -2010,18 +1582,6 @@
         <w:tc>
           <w:tcPr>
             <w:tcW w:w="2652" w:type="dxa"/>
-            <w:tcBorders>
-              <w:top w:val="single" w:sz="4" w:space="0" w:color="auto"/>
-              <w:left w:val="single" w:sz="6" w:space="0" w:color="000000"/>
-              <w:bottom w:val="single" w:sz="6" w:space="0" w:color="000000"/>
-              <w:right w:val="single" w:sz="6" w:space="0" w:color="000000"/>
-            </w:tcBorders>
-            <w:tcMar>
-              <w:top w:w="100" w:type="dxa"/>
-              <w:left w:w="100" w:type="dxa"/>
-              <w:bottom w:w="100" w:type="dxa"/>
-              <w:right w:w="100" w:type="dxa"/>
-            </w:tcMar>
             <w:hideMark/>
           </w:tcPr>
           <w:p>
@@ -2045,18 +1605,6 @@
         <w:tc>
           <w:tcPr>
             <w:tcW w:w="7087" w:type="dxa"/>
-            <w:tcBorders>
-              <w:top w:val="single" w:sz="4" w:space="0" w:color="auto"/>
-              <w:left w:val="single" w:sz="6" w:space="0" w:color="000000"/>
-              <w:bottom w:val="single" w:sz="4" w:space="0" w:color="auto"/>
-              <w:right w:val="single" w:sz="6" w:space="0" w:color="000000"/>
-            </w:tcBorders>
-            <w:tcMar>
-              <w:top w:w="100" w:type="dxa"/>
-              <w:left w:w="100" w:type="dxa"/>
-              <w:bottom w:w="100" w:type="dxa"/>
-              <w:right w:w="100" w:type="dxa"/>
-            </w:tcMar>
             <w:hideMark/>
           </w:tcPr>
           <w:p>
@@ -2091,18 +1639,6 @@
         <w:tc>
           <w:tcPr>
             <w:tcW w:w="2652" w:type="dxa"/>
-            <w:tcBorders>
-              <w:top w:val="single" w:sz="6" w:space="0" w:color="000000"/>
-              <w:left w:val="single" w:sz="6" w:space="0" w:color="000000"/>
-              <w:bottom w:val="single" w:sz="6" w:space="0" w:color="000000"/>
-              <w:right w:val="single" w:sz="4" w:space="0" w:color="auto"/>
-            </w:tcBorders>
-            <w:tcMar>
-              <w:top w:w="100" w:type="dxa"/>
-              <w:left w:w="100" w:type="dxa"/>
-              <w:bottom w:w="100" w:type="dxa"/>
-              <w:right w:w="100" w:type="dxa"/>
-            </w:tcMar>
           </w:tcPr>
           <w:p>
             <w:pPr>
@@ -2125,18 +1661,6 @@
         <w:tc>
           <w:tcPr>
             <w:tcW w:w="7087" w:type="dxa"/>
-            <w:tcBorders>
-              <w:top w:val="single" w:sz="4" w:space="0" w:color="auto"/>
-              <w:left w:val="single" w:sz="4" w:space="0" w:color="auto"/>
-              <w:bottom w:val="single" w:sz="4" w:space="0" w:color="auto"/>
-              <w:right w:val="single" w:sz="4" w:space="0" w:color="auto"/>
-            </w:tcBorders>
-            <w:tcMar>
-              <w:top w:w="100" w:type="dxa"/>
-              <w:left w:w="100" w:type="dxa"/>
-              <w:bottom w:w="100" w:type="dxa"/>
-              <w:right w:w="100" w:type="dxa"/>
-            </w:tcMar>
           </w:tcPr>
           <w:p>
             <w:pPr>
@@ -2163,18 +1687,6 @@
         <w:tc>
           <w:tcPr>
             <w:tcW w:w="2652" w:type="dxa"/>
-            <w:tcBorders>
-              <w:top w:val="single" w:sz="6" w:space="0" w:color="000000"/>
-              <w:left w:val="single" w:sz="6" w:space="0" w:color="000000"/>
-              <w:bottom w:val="single" w:sz="6" w:space="0" w:color="000000"/>
-              <w:right w:val="single" w:sz="4" w:space="0" w:color="auto"/>
-            </w:tcBorders>
-            <w:tcMar>
-              <w:top w:w="100" w:type="dxa"/>
-              <w:left w:w="100" w:type="dxa"/>
-              <w:bottom w:w="100" w:type="dxa"/>
-              <w:right w:w="100" w:type="dxa"/>
-            </w:tcMar>
           </w:tcPr>
           <w:p>
             <w:pPr>
@@ -2213,18 +1725,6 @@
         <w:tc>
           <w:tcPr>
             <w:tcW w:w="7087" w:type="dxa"/>
-            <w:tcBorders>
-              <w:top w:val="single" w:sz="4" w:space="0" w:color="auto"/>
-              <w:left w:val="single" w:sz="4" w:space="0" w:color="auto"/>
-              <w:bottom w:val="single" w:sz="4" w:space="0" w:color="auto"/>
-              <w:right w:val="single" w:sz="4" w:space="0" w:color="auto"/>
-            </w:tcBorders>
-            <w:tcMar>
-              <w:top w:w="100" w:type="dxa"/>
-              <w:left w:w="100" w:type="dxa"/>
-              <w:bottom w:w="100" w:type="dxa"/>
-              <w:right w:w="100" w:type="dxa"/>
-            </w:tcMar>
           </w:tcPr>
           <w:p>
             <w:pPr>
@@ -2260,18 +1760,6 @@
         <w:tc>
           <w:tcPr>
             <w:tcW w:w="2652" w:type="dxa"/>
-            <w:tcBorders>
-              <w:top w:val="single" w:sz="6" w:space="0" w:color="000000"/>
-              <w:left w:val="single" w:sz="6" w:space="0" w:color="000000"/>
-              <w:bottom w:val="single" w:sz="6" w:space="0" w:color="000000"/>
-              <w:right w:val="single" w:sz="4" w:space="0" w:color="auto"/>
-            </w:tcBorders>
-            <w:tcMar>
-              <w:top w:w="100" w:type="dxa"/>
-              <w:left w:w="100" w:type="dxa"/>
-              <w:bottom w:w="100" w:type="dxa"/>
-              <w:right w:w="100" w:type="dxa"/>
-            </w:tcMar>
           </w:tcPr>
           <w:p>
             <w:pPr>
@@ -2311,34 +1799,38 @@
         <w:tc>
           <w:tcPr>
             <w:tcW w:w="7087" w:type="dxa"/>
-            <w:tcBorders>
-              <w:top w:val="single" w:sz="4" w:space="0" w:color="auto"/>
-              <w:left w:val="single" w:sz="4" w:space="0" w:color="auto"/>
-              <w:bottom w:val="single" w:sz="4" w:space="0" w:color="auto"/>
-              <w:right w:val="single" w:sz="4" w:space="0" w:color="auto"/>
-            </w:tcBorders>
-            <w:tcMar>
-              <w:top w:w="100" w:type="dxa"/>
-              <w:left w:w="100" w:type="dxa"/>
-              <w:bottom w:w="100" w:type="dxa"/>
-              <w:right w:w="100" w:type="dxa"/>
-            </w:tcMar>
-          </w:tcPr>
-          <w:p>
-            <w:pPr>
-              <w:rPr>
-                <w:rFonts w:eastAsia="Times New Roman" w:cs="Times New Roman"/>
-                <w:color w:val="000000"/>
-                <w:lang w:val="uk-UA"/>
-              </w:rPr>
-            </w:pPr>
-            <w:r>
-              <w:rPr>
-                <w:rFonts w:eastAsia="Times New Roman" w:cs="Times New Roman"/>
-                <w:color w:val="000000"/>
-                <w:lang w:val="uk-UA"/>
-              </w:rPr>
-              <w:t>Використання автоматизації розрахунків у табличного процесора. Більш точних розрахунків попит, цін, строк постачання матеріалів. Автоматизування розрахунків, а також розрахування під час продажу.</w:t>
+          </w:tcPr>
+          <w:p>
+            <w:pPr>
+              <w:rPr>
+                <w:rFonts w:eastAsia="Times New Roman" w:cs="Times New Roman"/>
+                <w:color w:val="000000"/>
+                <w:lang w:val="uk-UA"/>
+              </w:rPr>
+            </w:pPr>
+            <w:r>
+              <w:rPr>
+                <w:rFonts w:eastAsia="Times New Roman" w:cs="Times New Roman"/>
+                <w:color w:val="000000"/>
+                <w:lang w:val="uk-UA"/>
+              </w:rPr>
+              <w:t xml:space="preserve">Використання автоматизації розрахунків </w:t>
+            </w:r>
+            <w:r>
+              <w:rPr>
+                <w:rFonts w:eastAsia="Times New Roman" w:cs="Times New Roman"/>
+                <w:color w:val="000000"/>
+                <w:lang w:val="uk-UA"/>
+              </w:rPr>
+              <w:t>через програмну систему</w:t>
+            </w:r>
+            <w:r>
+              <w:rPr>
+                <w:rFonts w:eastAsia="Times New Roman" w:cs="Times New Roman"/>
+                <w:color w:val="000000"/>
+                <w:lang w:val="uk-UA"/>
+              </w:rPr>
+              <w:t>. Більш точних розрахунків попит, цін, строк постачання матеріалів. Автоматизування розрахунків, а також розрахування під час продажу.</w:t>
             </w:r>
           </w:p>
         </w:tc>
@@ -2350,18 +1842,6 @@
         <w:tc>
           <w:tcPr>
             <w:tcW w:w="2652" w:type="dxa"/>
-            <w:tcBorders>
-              <w:top w:val="single" w:sz="6" w:space="0" w:color="000000"/>
-              <w:left w:val="single" w:sz="6" w:space="0" w:color="000000"/>
-              <w:bottom w:val="single" w:sz="6" w:space="0" w:color="000000"/>
-              <w:right w:val="single" w:sz="4" w:space="0" w:color="auto"/>
-            </w:tcBorders>
-            <w:tcMar>
-              <w:top w:w="100" w:type="dxa"/>
-              <w:left w:w="100" w:type="dxa"/>
-              <w:bottom w:w="100" w:type="dxa"/>
-              <w:right w:w="100" w:type="dxa"/>
-            </w:tcMar>
           </w:tcPr>
           <w:p>
             <w:pPr>
@@ -2384,18 +1864,6 @@
         <w:tc>
           <w:tcPr>
             <w:tcW w:w="7087" w:type="dxa"/>
-            <w:tcBorders>
-              <w:top w:val="single" w:sz="4" w:space="0" w:color="auto"/>
-              <w:left w:val="single" w:sz="4" w:space="0" w:color="auto"/>
-              <w:bottom w:val="single" w:sz="4" w:space="0" w:color="auto"/>
-              <w:right w:val="single" w:sz="4" w:space="0" w:color="auto"/>
-            </w:tcBorders>
-            <w:tcMar>
-              <w:top w:w="100" w:type="dxa"/>
-              <w:left w:w="100" w:type="dxa"/>
-              <w:bottom w:w="100" w:type="dxa"/>
-              <w:right w:w="100" w:type="dxa"/>
-            </w:tcMar>
           </w:tcPr>
           <w:p>
             <w:pPr>
@@ -2461,11 +1929,13 @@
       <w:pPr>
         <w:pStyle w:val="41"/>
       </w:pPr>
-      <w:bookmarkStart w:id="14" w:name="_Toc168476359"/>
+      <w:bookmarkStart w:id="25" w:name="_Toc168476359"/>
+      <w:bookmarkStart w:id="26" w:name="_Toc168655178"/>
       <w:r>
         <w:t>2.1.2.3 Визначення позиції виробу.</w:t>
       </w:r>
-      <w:bookmarkEnd w:id="14"/>
+      <w:bookmarkEnd w:id="25"/>
+      <w:bookmarkEnd w:id="26"/>
       <w:r>
         <w:t xml:space="preserve"> </w:t>
       </w:r>
@@ -2512,18 +1982,13 @@
     </w:p>
     <w:tbl>
       <w:tblPr>
+        <w:tblStyle w:val="a5"/>
         <w:tblW w:w="0" w:type="auto"/>
-        <w:tblCellMar>
-          <w:top w:w="15" w:type="dxa"/>
-          <w:left w:w="15" w:type="dxa"/>
-          <w:bottom w:w="15" w:type="dxa"/>
-          <w:right w:w="15" w:type="dxa"/>
-        </w:tblCellMar>
         <w:tblLook w:val="04A0" w:firstRow="1" w:lastRow="0" w:firstColumn="1" w:lastColumn="0" w:noHBand="0" w:noVBand="1"/>
       </w:tblPr>
       <w:tblGrid>
-        <w:gridCol w:w="1785"/>
-        <w:gridCol w:w="5047"/>
+        <w:gridCol w:w="1801"/>
+        <w:gridCol w:w="5063"/>
       </w:tblGrid>
       <w:tr>
         <w:trPr>
@@ -2532,18 +1997,6 @@
         <w:tc>
           <w:tcPr>
             <w:tcW w:w="0" w:type="auto"/>
-            <w:tcBorders>
-              <w:top w:val="single" w:sz="6" w:space="0" w:color="000000"/>
-              <w:left w:val="single" w:sz="6" w:space="0" w:color="000000"/>
-              <w:bottom w:val="single" w:sz="6" w:space="0" w:color="000000"/>
-              <w:right w:val="single" w:sz="6" w:space="0" w:color="000000"/>
-            </w:tcBorders>
-            <w:tcMar>
-              <w:top w:w="100" w:type="dxa"/>
-              <w:left w:w="100" w:type="dxa"/>
-              <w:bottom w:w="100" w:type="dxa"/>
-              <w:right w:w="100" w:type="dxa"/>
-            </w:tcMar>
             <w:hideMark/>
           </w:tcPr>
           <w:p>
@@ -2566,18 +2019,6 @@
         <w:tc>
           <w:tcPr>
             <w:tcW w:w="0" w:type="auto"/>
-            <w:tcBorders>
-              <w:top w:val="single" w:sz="6" w:space="0" w:color="000000"/>
-              <w:left w:val="single" w:sz="6" w:space="0" w:color="000000"/>
-              <w:bottom w:val="single" w:sz="6" w:space="0" w:color="000000"/>
-              <w:right w:val="single" w:sz="6" w:space="0" w:color="000000"/>
-            </w:tcBorders>
-            <w:tcMar>
-              <w:top w:w="100" w:type="dxa"/>
-              <w:left w:w="100" w:type="dxa"/>
-              <w:bottom w:w="100" w:type="dxa"/>
-              <w:right w:w="100" w:type="dxa"/>
-            </w:tcMar>
             <w:hideMark/>
           </w:tcPr>
           <w:p>
@@ -2605,18 +2046,6 @@
         <w:tc>
           <w:tcPr>
             <w:tcW w:w="0" w:type="auto"/>
-            <w:tcBorders>
-              <w:top w:val="single" w:sz="6" w:space="0" w:color="000000"/>
-              <w:left w:val="single" w:sz="6" w:space="0" w:color="000000"/>
-              <w:bottom w:val="single" w:sz="6" w:space="0" w:color="000000"/>
-              <w:right w:val="single" w:sz="6" w:space="0" w:color="000000"/>
-            </w:tcBorders>
-            <w:tcMar>
-              <w:top w:w="100" w:type="dxa"/>
-              <w:left w:w="100" w:type="dxa"/>
-              <w:bottom w:w="100" w:type="dxa"/>
-              <w:right w:w="100" w:type="dxa"/>
-            </w:tcMar>
             <w:hideMark/>
           </w:tcPr>
           <w:p>
@@ -2639,18 +2068,6 @@
         <w:tc>
           <w:tcPr>
             <w:tcW w:w="0" w:type="auto"/>
-            <w:tcBorders>
-              <w:top w:val="single" w:sz="6" w:space="0" w:color="000000"/>
-              <w:left w:val="single" w:sz="6" w:space="0" w:color="000000"/>
-              <w:bottom w:val="single" w:sz="6" w:space="0" w:color="000000"/>
-              <w:right w:val="single" w:sz="6" w:space="0" w:color="000000"/>
-            </w:tcBorders>
-            <w:tcMar>
-              <w:top w:w="100" w:type="dxa"/>
-              <w:left w:w="100" w:type="dxa"/>
-              <w:bottom w:w="100" w:type="dxa"/>
-              <w:right w:w="100" w:type="dxa"/>
-            </w:tcMar>
             <w:hideMark/>
           </w:tcPr>
           <w:p>
@@ -2678,18 +2095,6 @@
         <w:tc>
           <w:tcPr>
             <w:tcW w:w="0" w:type="auto"/>
-            <w:tcBorders>
-              <w:top w:val="single" w:sz="6" w:space="0" w:color="000000"/>
-              <w:left w:val="single" w:sz="6" w:space="0" w:color="000000"/>
-              <w:bottom w:val="single" w:sz="6" w:space="0" w:color="000000"/>
-              <w:right w:val="single" w:sz="6" w:space="0" w:color="000000"/>
-            </w:tcBorders>
-            <w:tcMar>
-              <w:top w:w="100" w:type="dxa"/>
-              <w:left w:w="100" w:type="dxa"/>
-              <w:bottom w:w="100" w:type="dxa"/>
-              <w:right w:w="100" w:type="dxa"/>
-            </w:tcMar>
             <w:hideMark/>
           </w:tcPr>
           <w:p>
@@ -2712,18 +2117,6 @@
         <w:tc>
           <w:tcPr>
             <w:tcW w:w="0" w:type="auto"/>
-            <w:tcBorders>
-              <w:top w:val="single" w:sz="6" w:space="0" w:color="000000"/>
-              <w:left w:val="single" w:sz="6" w:space="0" w:color="000000"/>
-              <w:bottom w:val="single" w:sz="6" w:space="0" w:color="000000"/>
-              <w:right w:val="single" w:sz="6" w:space="0" w:color="000000"/>
-            </w:tcBorders>
-            <w:tcMar>
-              <w:top w:w="100" w:type="dxa"/>
-              <w:left w:w="100" w:type="dxa"/>
-              <w:bottom w:w="100" w:type="dxa"/>
-              <w:right w:w="100" w:type="dxa"/>
-            </w:tcMar>
             <w:hideMark/>
           </w:tcPr>
           <w:p>
@@ -2751,18 +2144,6 @@
         <w:tc>
           <w:tcPr>
             <w:tcW w:w="0" w:type="auto"/>
-            <w:tcBorders>
-              <w:top w:val="single" w:sz="6" w:space="0" w:color="000000"/>
-              <w:left w:val="single" w:sz="6" w:space="0" w:color="000000"/>
-              <w:bottom w:val="single" w:sz="6" w:space="0" w:color="000000"/>
-              <w:right w:val="single" w:sz="6" w:space="0" w:color="000000"/>
-            </w:tcBorders>
-            <w:tcMar>
-              <w:top w:w="100" w:type="dxa"/>
-              <w:left w:w="100" w:type="dxa"/>
-              <w:bottom w:w="100" w:type="dxa"/>
-              <w:right w:w="100" w:type="dxa"/>
-            </w:tcMar>
             <w:hideMark/>
           </w:tcPr>
           <w:p>
@@ -2785,18 +2166,6 @@
         <w:tc>
           <w:tcPr>
             <w:tcW w:w="0" w:type="auto"/>
-            <w:tcBorders>
-              <w:top w:val="single" w:sz="6" w:space="0" w:color="000000"/>
-              <w:left w:val="single" w:sz="6" w:space="0" w:color="000000"/>
-              <w:bottom w:val="single" w:sz="6" w:space="0" w:color="000000"/>
-              <w:right w:val="single" w:sz="6" w:space="0" w:color="000000"/>
-            </w:tcBorders>
-            <w:tcMar>
-              <w:top w:w="100" w:type="dxa"/>
-              <w:left w:w="100" w:type="dxa"/>
-              <w:bottom w:w="100" w:type="dxa"/>
-              <w:right w:w="100" w:type="dxa"/>
-            </w:tcMar>
             <w:hideMark/>
           </w:tcPr>
           <w:p>
@@ -2824,18 +2193,6 @@
         <w:tc>
           <w:tcPr>
             <w:tcW w:w="0" w:type="auto"/>
-            <w:tcBorders>
-              <w:top w:val="single" w:sz="6" w:space="0" w:color="000000"/>
-              <w:left w:val="single" w:sz="6" w:space="0" w:color="000000"/>
-              <w:bottom w:val="single" w:sz="6" w:space="0" w:color="000000"/>
-              <w:right w:val="single" w:sz="6" w:space="0" w:color="000000"/>
-            </w:tcBorders>
-            <w:tcMar>
-              <w:top w:w="100" w:type="dxa"/>
-              <w:left w:w="100" w:type="dxa"/>
-              <w:bottom w:w="100" w:type="dxa"/>
-              <w:right w:w="100" w:type="dxa"/>
-            </w:tcMar>
             <w:hideMark/>
           </w:tcPr>
           <w:p>
@@ -2858,18 +2215,6 @@
         <w:tc>
           <w:tcPr>
             <w:tcW w:w="0" w:type="auto"/>
-            <w:tcBorders>
-              <w:top w:val="single" w:sz="6" w:space="0" w:color="000000"/>
-              <w:left w:val="single" w:sz="6" w:space="0" w:color="000000"/>
-              <w:bottom w:val="single" w:sz="6" w:space="0" w:color="000000"/>
-              <w:right w:val="single" w:sz="6" w:space="0" w:color="000000"/>
-            </w:tcBorders>
-            <w:tcMar>
-              <w:top w:w="100" w:type="dxa"/>
-              <w:left w:w="100" w:type="dxa"/>
-              <w:bottom w:w="100" w:type="dxa"/>
-              <w:right w:w="100" w:type="dxa"/>
-            </w:tcMar>
             <w:hideMark/>
           </w:tcPr>
           <w:p>
@@ -2919,11 +2264,13 @@
       <w:pPr>
         <w:pStyle w:val="3"/>
       </w:pPr>
-      <w:bookmarkStart w:id="15" w:name="_Toc168476360"/>
+      <w:bookmarkStart w:id="27" w:name="_Toc168476360"/>
+      <w:bookmarkStart w:id="28" w:name="_Toc168655179"/>
       <w:r>
         <w:t>2.1.3 Опис користувачів</w:t>
       </w:r>
-      <w:bookmarkEnd w:id="15"/>
+      <w:bookmarkEnd w:id="27"/>
+      <w:bookmarkEnd w:id="28"/>
     </w:p>
     <w:p>
       <w:pPr>
@@ -2945,11 +2292,13 @@
       <w:pPr>
         <w:pStyle w:val="41"/>
       </w:pPr>
-      <w:bookmarkStart w:id="16" w:name="_Toc168476361"/>
+      <w:bookmarkStart w:id="29" w:name="_Toc168476361"/>
+      <w:bookmarkStart w:id="30" w:name="_Toc168655180"/>
       <w:r>
         <w:t>2.1.3.1 Відомості про користувачів.</w:t>
       </w:r>
-      <w:bookmarkEnd w:id="16"/>
+      <w:bookmarkEnd w:id="29"/>
+      <w:bookmarkEnd w:id="30"/>
       <w:r>
         <w:t xml:space="preserve"> </w:t>
       </w:r>
@@ -2974,11 +2323,13 @@
       <w:pPr>
         <w:pStyle w:val="41"/>
       </w:pPr>
-      <w:bookmarkStart w:id="17" w:name="_Toc168476362"/>
+      <w:bookmarkStart w:id="31" w:name="_Toc168476362"/>
+      <w:bookmarkStart w:id="32" w:name="_Toc168655181"/>
       <w:r>
         <w:t>2.1.3.2 Користувальницька середа.</w:t>
       </w:r>
-      <w:bookmarkEnd w:id="17"/>
+      <w:bookmarkEnd w:id="31"/>
+      <w:bookmarkEnd w:id="32"/>
       <w:r>
         <w:t xml:space="preserve"> </w:t>
       </w:r>
@@ -3019,11 +2370,13 @@
       <w:pPr>
         <w:pStyle w:val="41"/>
       </w:pPr>
-      <w:bookmarkStart w:id="18" w:name="_Toc168476363"/>
+      <w:bookmarkStart w:id="33" w:name="_Toc168476363"/>
+      <w:bookmarkStart w:id="34" w:name="_Toc168655182"/>
       <w:r>
         <w:t>2.1.3.3 Профілі користувачів.</w:t>
       </w:r>
-      <w:bookmarkEnd w:id="18"/>
+      <w:bookmarkEnd w:id="33"/>
+      <w:bookmarkEnd w:id="34"/>
       <w:r>
         <w:t xml:space="preserve"> </w:t>
       </w:r>
@@ -3070,13 +2423,8 @@
     </w:p>
     <w:tbl>
       <w:tblPr>
+        <w:tblStyle w:val="a5"/>
         <w:tblW w:w="0" w:type="auto"/>
-        <w:tblCellMar>
-          <w:top w:w="15" w:type="dxa"/>
-          <w:left w:w="15" w:type="dxa"/>
-          <w:bottom w:w="15" w:type="dxa"/>
-          <w:right w:w="15" w:type="dxa"/>
-        </w:tblCellMar>
         <w:tblLook w:val="04A0" w:firstRow="1" w:lastRow="0" w:firstColumn="1" w:lastColumn="0" w:noHBand="0" w:noVBand="1"/>
       </w:tblPr>
       <w:tblGrid>
@@ -3090,18 +2438,6 @@
         <w:tc>
           <w:tcPr>
             <w:tcW w:w="2510" w:type="dxa"/>
-            <w:tcBorders>
-              <w:top w:val="single" w:sz="6" w:space="0" w:color="000000"/>
-              <w:left w:val="single" w:sz="6" w:space="0" w:color="000000"/>
-              <w:bottom w:val="single" w:sz="6" w:space="0" w:color="000000"/>
-              <w:right w:val="single" w:sz="6" w:space="0" w:color="000000"/>
-            </w:tcBorders>
-            <w:tcMar>
-              <w:top w:w="100" w:type="dxa"/>
-              <w:left w:w="100" w:type="dxa"/>
-              <w:bottom w:w="100" w:type="dxa"/>
-              <w:right w:w="100" w:type="dxa"/>
-            </w:tcMar>
             <w:hideMark/>
           </w:tcPr>
           <w:p>
@@ -3124,18 +2460,6 @@
         <w:tc>
           <w:tcPr>
             <w:tcW w:w="7045" w:type="dxa"/>
-            <w:tcBorders>
-              <w:top w:val="single" w:sz="6" w:space="0" w:color="000000"/>
-              <w:left w:val="single" w:sz="6" w:space="0" w:color="000000"/>
-              <w:bottom w:val="single" w:sz="6" w:space="0" w:color="000000"/>
-              <w:right w:val="single" w:sz="6" w:space="0" w:color="000000"/>
-            </w:tcBorders>
-            <w:tcMar>
-              <w:top w:w="100" w:type="dxa"/>
-              <w:left w:w="100" w:type="dxa"/>
-              <w:bottom w:w="100" w:type="dxa"/>
-              <w:right w:w="100" w:type="dxa"/>
-            </w:tcMar>
             <w:hideMark/>
           </w:tcPr>
           <w:p>
@@ -3163,18 +2487,6 @@
         <w:tc>
           <w:tcPr>
             <w:tcW w:w="2510" w:type="dxa"/>
-            <w:tcBorders>
-              <w:top w:val="single" w:sz="6" w:space="0" w:color="000000"/>
-              <w:left w:val="single" w:sz="6" w:space="0" w:color="000000"/>
-              <w:bottom w:val="single" w:sz="6" w:space="0" w:color="000000"/>
-              <w:right w:val="single" w:sz="6" w:space="0" w:color="000000"/>
-            </w:tcBorders>
-            <w:tcMar>
-              <w:top w:w="100" w:type="dxa"/>
-              <w:left w:w="100" w:type="dxa"/>
-              <w:bottom w:w="100" w:type="dxa"/>
-              <w:right w:w="100" w:type="dxa"/>
-            </w:tcMar>
             <w:hideMark/>
           </w:tcPr>
           <w:p>
@@ -3197,18 +2509,6 @@
         <w:tc>
           <w:tcPr>
             <w:tcW w:w="7045" w:type="dxa"/>
-            <w:tcBorders>
-              <w:top w:val="single" w:sz="6" w:space="0" w:color="000000"/>
-              <w:left w:val="single" w:sz="6" w:space="0" w:color="000000"/>
-              <w:bottom w:val="single" w:sz="6" w:space="0" w:color="000000"/>
-              <w:right w:val="single" w:sz="6" w:space="0" w:color="000000"/>
-            </w:tcBorders>
-            <w:tcMar>
-              <w:top w:w="100" w:type="dxa"/>
-              <w:left w:w="100" w:type="dxa"/>
-              <w:bottom w:w="100" w:type="dxa"/>
-              <w:right w:w="100" w:type="dxa"/>
-            </w:tcMar>
             <w:hideMark/>
           </w:tcPr>
           <w:p>
@@ -3236,18 +2536,6 @@
         <w:tc>
           <w:tcPr>
             <w:tcW w:w="2510" w:type="dxa"/>
-            <w:tcBorders>
-              <w:top w:val="single" w:sz="6" w:space="0" w:color="000000"/>
-              <w:left w:val="single" w:sz="6" w:space="0" w:color="000000"/>
-              <w:bottom w:val="single" w:sz="6" w:space="0" w:color="000000"/>
-              <w:right w:val="single" w:sz="6" w:space="0" w:color="000000"/>
-            </w:tcBorders>
-            <w:tcMar>
-              <w:top w:w="100" w:type="dxa"/>
-              <w:left w:w="100" w:type="dxa"/>
-              <w:bottom w:w="100" w:type="dxa"/>
-              <w:right w:w="100" w:type="dxa"/>
-            </w:tcMar>
             <w:hideMark/>
           </w:tcPr>
           <w:p>
@@ -3270,18 +2558,6 @@
         <w:tc>
           <w:tcPr>
             <w:tcW w:w="7045" w:type="dxa"/>
-            <w:tcBorders>
-              <w:top w:val="single" w:sz="6" w:space="0" w:color="000000"/>
-              <w:left w:val="single" w:sz="6" w:space="0" w:color="000000"/>
-              <w:bottom w:val="single" w:sz="6" w:space="0" w:color="000000"/>
-              <w:right w:val="single" w:sz="6" w:space="0" w:color="000000"/>
-            </w:tcBorders>
-            <w:tcMar>
-              <w:top w:w="100" w:type="dxa"/>
-              <w:left w:w="100" w:type="dxa"/>
-              <w:bottom w:w="100" w:type="dxa"/>
-              <w:right w:w="100" w:type="dxa"/>
-            </w:tcMar>
             <w:hideMark/>
           </w:tcPr>
           <w:p>
@@ -3309,18 +2585,6 @@
         <w:tc>
           <w:tcPr>
             <w:tcW w:w="2510" w:type="dxa"/>
-            <w:tcBorders>
-              <w:top w:val="single" w:sz="6" w:space="0" w:color="000000"/>
-              <w:left w:val="single" w:sz="6" w:space="0" w:color="000000"/>
-              <w:bottom w:val="single" w:sz="6" w:space="0" w:color="000000"/>
-              <w:right w:val="single" w:sz="6" w:space="0" w:color="000000"/>
-            </w:tcBorders>
-            <w:tcMar>
-              <w:top w:w="100" w:type="dxa"/>
-              <w:left w:w="100" w:type="dxa"/>
-              <w:bottom w:w="100" w:type="dxa"/>
-              <w:right w:w="100" w:type="dxa"/>
-            </w:tcMar>
             <w:hideMark/>
           </w:tcPr>
           <w:p>
@@ -3343,18 +2607,6 @@
         <w:tc>
           <w:tcPr>
             <w:tcW w:w="7045" w:type="dxa"/>
-            <w:tcBorders>
-              <w:top w:val="single" w:sz="6" w:space="0" w:color="000000"/>
-              <w:left w:val="single" w:sz="6" w:space="0" w:color="000000"/>
-              <w:bottom w:val="single" w:sz="6" w:space="0" w:color="000000"/>
-              <w:right w:val="single" w:sz="6" w:space="0" w:color="000000"/>
-            </w:tcBorders>
-            <w:tcMar>
-              <w:top w:w="100" w:type="dxa"/>
-              <w:left w:w="100" w:type="dxa"/>
-              <w:bottom w:w="100" w:type="dxa"/>
-              <w:right w:w="100" w:type="dxa"/>
-            </w:tcMar>
             <w:hideMark/>
           </w:tcPr>
           <w:p>
@@ -3382,18 +2634,6 @@
         <w:tc>
           <w:tcPr>
             <w:tcW w:w="2510" w:type="dxa"/>
-            <w:tcBorders>
-              <w:top w:val="single" w:sz="6" w:space="0" w:color="000000"/>
-              <w:left w:val="single" w:sz="6" w:space="0" w:color="000000"/>
-              <w:bottom w:val="single" w:sz="6" w:space="0" w:color="000000"/>
-              <w:right w:val="single" w:sz="6" w:space="0" w:color="000000"/>
-            </w:tcBorders>
-            <w:tcMar>
-              <w:top w:w="100" w:type="dxa"/>
-              <w:left w:w="100" w:type="dxa"/>
-              <w:bottom w:w="100" w:type="dxa"/>
-              <w:right w:w="100" w:type="dxa"/>
-            </w:tcMar>
             <w:hideMark/>
           </w:tcPr>
           <w:p>
@@ -3416,18 +2656,6 @@
         <w:tc>
           <w:tcPr>
             <w:tcW w:w="7045" w:type="dxa"/>
-            <w:tcBorders>
-              <w:top w:val="single" w:sz="6" w:space="0" w:color="000000"/>
-              <w:left w:val="single" w:sz="6" w:space="0" w:color="000000"/>
-              <w:bottom w:val="single" w:sz="6" w:space="0" w:color="000000"/>
-              <w:right w:val="single" w:sz="6" w:space="0" w:color="000000"/>
-            </w:tcBorders>
-            <w:tcMar>
-              <w:top w:w="100" w:type="dxa"/>
-              <w:left w:w="100" w:type="dxa"/>
-              <w:bottom w:w="100" w:type="dxa"/>
-              <w:right w:w="100" w:type="dxa"/>
-            </w:tcMar>
             <w:hideMark/>
           </w:tcPr>
           <w:p>
@@ -3476,13 +2704,8 @@
     </w:p>
     <w:tbl>
       <w:tblPr>
+        <w:tblStyle w:val="a5"/>
         <w:tblW w:w="0" w:type="auto"/>
-        <w:tblCellMar>
-          <w:top w:w="15" w:type="dxa"/>
-          <w:left w:w="15" w:type="dxa"/>
-          <w:bottom w:w="15" w:type="dxa"/>
-          <w:right w:w="15" w:type="dxa"/>
-        </w:tblCellMar>
         <w:tblLook w:val="04A0" w:firstRow="1" w:lastRow="0" w:firstColumn="1" w:lastColumn="0" w:noHBand="0" w:noVBand="1"/>
       </w:tblPr>
       <w:tblGrid>
@@ -3496,18 +2719,6 @@
         <w:tc>
           <w:tcPr>
             <w:tcW w:w="0" w:type="auto"/>
-            <w:tcBorders>
-              <w:top w:val="single" w:sz="6" w:space="0" w:color="000000"/>
-              <w:left w:val="single" w:sz="6" w:space="0" w:color="000000"/>
-              <w:bottom w:val="single" w:sz="6" w:space="0" w:color="000000"/>
-              <w:right w:val="single" w:sz="6" w:space="0" w:color="000000"/>
-            </w:tcBorders>
-            <w:tcMar>
-              <w:top w:w="100" w:type="dxa"/>
-              <w:left w:w="100" w:type="dxa"/>
-              <w:bottom w:w="100" w:type="dxa"/>
-              <w:right w:w="100" w:type="dxa"/>
-            </w:tcMar>
             <w:hideMark/>
           </w:tcPr>
           <w:p>
@@ -3530,18 +2741,6 @@
         <w:tc>
           <w:tcPr>
             <w:tcW w:w="0" w:type="auto"/>
-            <w:tcBorders>
-              <w:top w:val="single" w:sz="6" w:space="0" w:color="000000"/>
-              <w:left w:val="single" w:sz="6" w:space="0" w:color="000000"/>
-              <w:bottom w:val="single" w:sz="6" w:space="0" w:color="000000"/>
-              <w:right w:val="single" w:sz="6" w:space="0" w:color="000000"/>
-            </w:tcBorders>
-            <w:tcMar>
-              <w:top w:w="100" w:type="dxa"/>
-              <w:left w:w="100" w:type="dxa"/>
-              <w:bottom w:w="100" w:type="dxa"/>
-              <w:right w:w="100" w:type="dxa"/>
-            </w:tcMar>
             <w:hideMark/>
           </w:tcPr>
           <w:p>
@@ -3569,18 +2768,6 @@
         <w:tc>
           <w:tcPr>
             <w:tcW w:w="0" w:type="auto"/>
-            <w:tcBorders>
-              <w:top w:val="single" w:sz="6" w:space="0" w:color="000000"/>
-              <w:left w:val="single" w:sz="6" w:space="0" w:color="000000"/>
-              <w:bottom w:val="single" w:sz="6" w:space="0" w:color="000000"/>
-              <w:right w:val="single" w:sz="6" w:space="0" w:color="000000"/>
-            </w:tcBorders>
-            <w:tcMar>
-              <w:top w:w="100" w:type="dxa"/>
-              <w:left w:w="100" w:type="dxa"/>
-              <w:bottom w:w="100" w:type="dxa"/>
-              <w:right w:w="100" w:type="dxa"/>
-            </w:tcMar>
             <w:hideMark/>
           </w:tcPr>
           <w:p>
@@ -3603,18 +2790,6 @@
         <w:tc>
           <w:tcPr>
             <w:tcW w:w="0" w:type="auto"/>
-            <w:tcBorders>
-              <w:top w:val="single" w:sz="6" w:space="0" w:color="000000"/>
-              <w:left w:val="single" w:sz="6" w:space="0" w:color="000000"/>
-              <w:bottom w:val="single" w:sz="6" w:space="0" w:color="000000"/>
-              <w:right w:val="single" w:sz="6" w:space="0" w:color="000000"/>
-            </w:tcBorders>
-            <w:tcMar>
-              <w:top w:w="100" w:type="dxa"/>
-              <w:left w:w="100" w:type="dxa"/>
-              <w:bottom w:w="100" w:type="dxa"/>
-              <w:right w:w="100" w:type="dxa"/>
-            </w:tcMar>
             <w:hideMark/>
           </w:tcPr>
           <w:p>
@@ -3642,18 +2817,6 @@
         <w:tc>
           <w:tcPr>
             <w:tcW w:w="0" w:type="auto"/>
-            <w:tcBorders>
-              <w:top w:val="single" w:sz="6" w:space="0" w:color="000000"/>
-              <w:left w:val="single" w:sz="6" w:space="0" w:color="000000"/>
-              <w:bottom w:val="single" w:sz="6" w:space="0" w:color="000000"/>
-              <w:right w:val="single" w:sz="6" w:space="0" w:color="000000"/>
-            </w:tcBorders>
-            <w:tcMar>
-              <w:top w:w="100" w:type="dxa"/>
-              <w:left w:w="100" w:type="dxa"/>
-              <w:bottom w:w="100" w:type="dxa"/>
-              <w:right w:w="100" w:type="dxa"/>
-            </w:tcMar>
             <w:hideMark/>
           </w:tcPr>
           <w:p>
@@ -3676,18 +2839,6 @@
         <w:tc>
           <w:tcPr>
             <w:tcW w:w="0" w:type="auto"/>
-            <w:tcBorders>
-              <w:top w:val="single" w:sz="6" w:space="0" w:color="000000"/>
-              <w:left w:val="single" w:sz="6" w:space="0" w:color="000000"/>
-              <w:bottom w:val="single" w:sz="6" w:space="0" w:color="000000"/>
-              <w:right w:val="single" w:sz="6" w:space="0" w:color="000000"/>
-            </w:tcBorders>
-            <w:tcMar>
-              <w:top w:w="100" w:type="dxa"/>
-              <w:left w:w="100" w:type="dxa"/>
-              <w:bottom w:w="100" w:type="dxa"/>
-              <w:right w:w="100" w:type="dxa"/>
-            </w:tcMar>
             <w:hideMark/>
           </w:tcPr>
           <w:p>
@@ -3715,18 +2866,6 @@
         <w:tc>
           <w:tcPr>
             <w:tcW w:w="0" w:type="auto"/>
-            <w:tcBorders>
-              <w:top w:val="single" w:sz="6" w:space="0" w:color="000000"/>
-              <w:left w:val="single" w:sz="6" w:space="0" w:color="000000"/>
-              <w:bottom w:val="single" w:sz="6" w:space="0" w:color="000000"/>
-              <w:right w:val="single" w:sz="6" w:space="0" w:color="000000"/>
-            </w:tcBorders>
-            <w:tcMar>
-              <w:top w:w="100" w:type="dxa"/>
-              <w:left w:w="100" w:type="dxa"/>
-              <w:bottom w:w="100" w:type="dxa"/>
-              <w:right w:w="100" w:type="dxa"/>
-            </w:tcMar>
             <w:hideMark/>
           </w:tcPr>
           <w:p>
@@ -3749,18 +2888,6 @@
         <w:tc>
           <w:tcPr>
             <w:tcW w:w="0" w:type="auto"/>
-            <w:tcBorders>
-              <w:top w:val="single" w:sz="6" w:space="0" w:color="000000"/>
-              <w:left w:val="single" w:sz="6" w:space="0" w:color="000000"/>
-              <w:bottom w:val="single" w:sz="6" w:space="0" w:color="000000"/>
-              <w:right w:val="single" w:sz="6" w:space="0" w:color="000000"/>
-            </w:tcBorders>
-            <w:tcMar>
-              <w:top w:w="100" w:type="dxa"/>
-              <w:left w:w="100" w:type="dxa"/>
-              <w:bottom w:w="100" w:type="dxa"/>
-              <w:right w:w="100" w:type="dxa"/>
-            </w:tcMar>
             <w:hideMark/>
           </w:tcPr>
           <w:p>
@@ -3788,18 +2915,6 @@
         <w:tc>
           <w:tcPr>
             <w:tcW w:w="2368" w:type="dxa"/>
-            <w:tcBorders>
-              <w:top w:val="single" w:sz="8" w:space="0" w:color="000000"/>
-              <w:left w:val="single" w:sz="6" w:space="0" w:color="000000"/>
-              <w:bottom w:val="single" w:sz="6" w:space="0" w:color="000000"/>
-              <w:right w:val="single" w:sz="6" w:space="0" w:color="000000"/>
-            </w:tcBorders>
-            <w:tcMar>
-              <w:top w:w="100" w:type="dxa"/>
-              <w:left w:w="100" w:type="dxa"/>
-              <w:bottom w:w="100" w:type="dxa"/>
-              <w:right w:w="100" w:type="dxa"/>
-            </w:tcMar>
             <w:hideMark/>
           </w:tcPr>
           <w:p>
@@ -3822,18 +2937,6 @@
         <w:tc>
           <w:tcPr>
             <w:tcW w:w="7187" w:type="dxa"/>
-            <w:tcBorders>
-              <w:top w:val="single" w:sz="8" w:space="0" w:color="000000"/>
-              <w:left w:val="single" w:sz="6" w:space="0" w:color="000000"/>
-              <w:bottom w:val="single" w:sz="6" w:space="0" w:color="000000"/>
-              <w:right w:val="single" w:sz="6" w:space="0" w:color="000000"/>
-            </w:tcBorders>
-            <w:tcMar>
-              <w:top w:w="100" w:type="dxa"/>
-              <w:left w:w="100" w:type="dxa"/>
-              <w:bottom w:w="100" w:type="dxa"/>
-              <w:right w:w="100" w:type="dxa"/>
-            </w:tcMar>
             <w:hideMark/>
           </w:tcPr>
           <w:p>
@@ -3882,18 +2985,13 @@
     </w:p>
     <w:tbl>
       <w:tblPr>
+        <w:tblStyle w:val="a5"/>
         <w:tblW w:w="0" w:type="auto"/>
-        <w:tblCellMar>
-          <w:top w:w="15" w:type="dxa"/>
-          <w:left w:w="15" w:type="dxa"/>
-          <w:bottom w:w="15" w:type="dxa"/>
-          <w:right w:w="15" w:type="dxa"/>
-        </w:tblCellMar>
         <w:tblLook w:val="04A0" w:firstRow="1" w:lastRow="0" w:firstColumn="1" w:lastColumn="0" w:noHBand="0" w:noVBand="1"/>
       </w:tblPr>
       <w:tblGrid>
-        <w:gridCol w:w="2098"/>
-        <w:gridCol w:w="8091"/>
+        <w:gridCol w:w="2113"/>
+        <w:gridCol w:w="8082"/>
       </w:tblGrid>
       <w:tr>
         <w:trPr>
@@ -3902,18 +3000,6 @@
         <w:tc>
           <w:tcPr>
             <w:tcW w:w="0" w:type="auto"/>
-            <w:tcBorders>
-              <w:top w:val="single" w:sz="6" w:space="0" w:color="000000"/>
-              <w:left w:val="single" w:sz="6" w:space="0" w:color="000000"/>
-              <w:bottom w:val="single" w:sz="6" w:space="0" w:color="000000"/>
-              <w:right w:val="single" w:sz="6" w:space="0" w:color="000000"/>
-            </w:tcBorders>
-            <w:tcMar>
-              <w:top w:w="100" w:type="dxa"/>
-              <w:left w:w="100" w:type="dxa"/>
-              <w:bottom w:w="100" w:type="dxa"/>
-              <w:right w:w="100" w:type="dxa"/>
-            </w:tcMar>
             <w:hideMark/>
           </w:tcPr>
           <w:p>
@@ -3936,18 +3022,6 @@
         <w:tc>
           <w:tcPr>
             <w:tcW w:w="0" w:type="auto"/>
-            <w:tcBorders>
-              <w:top w:val="single" w:sz="6" w:space="0" w:color="000000"/>
-              <w:left w:val="single" w:sz="6" w:space="0" w:color="000000"/>
-              <w:bottom w:val="single" w:sz="6" w:space="0" w:color="000000"/>
-              <w:right w:val="single" w:sz="6" w:space="0" w:color="000000"/>
-            </w:tcBorders>
-            <w:tcMar>
-              <w:top w:w="100" w:type="dxa"/>
-              <w:left w:w="100" w:type="dxa"/>
-              <w:bottom w:w="100" w:type="dxa"/>
-              <w:right w:w="100" w:type="dxa"/>
-            </w:tcMar>
             <w:hideMark/>
           </w:tcPr>
           <w:p>
@@ -3975,18 +3049,6 @@
         <w:tc>
           <w:tcPr>
             <w:tcW w:w="0" w:type="auto"/>
-            <w:tcBorders>
-              <w:top w:val="single" w:sz="6" w:space="0" w:color="000000"/>
-              <w:left w:val="single" w:sz="6" w:space="0" w:color="000000"/>
-              <w:bottom w:val="single" w:sz="6" w:space="0" w:color="000000"/>
-              <w:right w:val="single" w:sz="6" w:space="0" w:color="000000"/>
-            </w:tcBorders>
-            <w:tcMar>
-              <w:top w:w="100" w:type="dxa"/>
-              <w:left w:w="100" w:type="dxa"/>
-              <w:bottom w:w="100" w:type="dxa"/>
-              <w:right w:w="100" w:type="dxa"/>
-            </w:tcMar>
             <w:hideMark/>
           </w:tcPr>
           <w:p>
@@ -4009,18 +3071,6 @@
         <w:tc>
           <w:tcPr>
             <w:tcW w:w="0" w:type="auto"/>
-            <w:tcBorders>
-              <w:top w:val="single" w:sz="6" w:space="0" w:color="000000"/>
-              <w:left w:val="single" w:sz="6" w:space="0" w:color="000000"/>
-              <w:bottom w:val="single" w:sz="6" w:space="0" w:color="000000"/>
-              <w:right w:val="single" w:sz="6" w:space="0" w:color="000000"/>
-            </w:tcBorders>
-            <w:tcMar>
-              <w:top w:w="100" w:type="dxa"/>
-              <w:left w:w="100" w:type="dxa"/>
-              <w:bottom w:w="100" w:type="dxa"/>
-              <w:right w:w="100" w:type="dxa"/>
-            </w:tcMar>
             <w:hideMark/>
           </w:tcPr>
           <w:p>
@@ -4048,18 +3098,6 @@
         <w:tc>
           <w:tcPr>
             <w:tcW w:w="0" w:type="auto"/>
-            <w:tcBorders>
-              <w:top w:val="single" w:sz="6" w:space="0" w:color="000000"/>
-              <w:left w:val="single" w:sz="6" w:space="0" w:color="000000"/>
-              <w:bottom w:val="single" w:sz="6" w:space="0" w:color="000000"/>
-              <w:right w:val="single" w:sz="6" w:space="0" w:color="000000"/>
-            </w:tcBorders>
-            <w:tcMar>
-              <w:top w:w="100" w:type="dxa"/>
-              <w:left w:w="100" w:type="dxa"/>
-              <w:bottom w:w="100" w:type="dxa"/>
-              <w:right w:w="100" w:type="dxa"/>
-            </w:tcMar>
             <w:hideMark/>
           </w:tcPr>
           <w:p>
@@ -4082,18 +3120,6 @@
         <w:tc>
           <w:tcPr>
             <w:tcW w:w="0" w:type="auto"/>
-            <w:tcBorders>
-              <w:top w:val="single" w:sz="6" w:space="0" w:color="000000"/>
-              <w:left w:val="single" w:sz="6" w:space="0" w:color="000000"/>
-              <w:bottom w:val="single" w:sz="6" w:space="0" w:color="000000"/>
-              <w:right w:val="single" w:sz="6" w:space="0" w:color="000000"/>
-            </w:tcBorders>
-            <w:tcMar>
-              <w:top w:w="100" w:type="dxa"/>
-              <w:left w:w="100" w:type="dxa"/>
-              <w:bottom w:w="100" w:type="dxa"/>
-              <w:right w:w="100" w:type="dxa"/>
-            </w:tcMar>
             <w:hideMark/>
           </w:tcPr>
           <w:p>
@@ -4121,18 +3147,6 @@
         <w:tc>
           <w:tcPr>
             <w:tcW w:w="0" w:type="auto"/>
-            <w:tcBorders>
-              <w:top w:val="single" w:sz="6" w:space="0" w:color="000000"/>
-              <w:left w:val="single" w:sz="6" w:space="0" w:color="000000"/>
-              <w:bottom w:val="single" w:sz="6" w:space="0" w:color="000000"/>
-              <w:right w:val="single" w:sz="6" w:space="0" w:color="000000"/>
-            </w:tcBorders>
-            <w:tcMar>
-              <w:top w:w="100" w:type="dxa"/>
-              <w:left w:w="100" w:type="dxa"/>
-              <w:bottom w:w="100" w:type="dxa"/>
-              <w:right w:w="100" w:type="dxa"/>
-            </w:tcMar>
             <w:hideMark/>
           </w:tcPr>
           <w:p>
@@ -4155,18 +3169,6 @@
         <w:tc>
           <w:tcPr>
             <w:tcW w:w="0" w:type="auto"/>
-            <w:tcBorders>
-              <w:top w:val="single" w:sz="6" w:space="0" w:color="000000"/>
-              <w:left w:val="single" w:sz="6" w:space="0" w:color="000000"/>
-              <w:bottom w:val="single" w:sz="6" w:space="0" w:color="000000"/>
-              <w:right w:val="single" w:sz="6" w:space="0" w:color="000000"/>
-            </w:tcBorders>
-            <w:tcMar>
-              <w:top w:w="100" w:type="dxa"/>
-              <w:left w:w="100" w:type="dxa"/>
-              <w:bottom w:w="100" w:type="dxa"/>
-              <w:right w:w="100" w:type="dxa"/>
-            </w:tcMar>
             <w:hideMark/>
           </w:tcPr>
           <w:p>
@@ -4194,18 +3196,6 @@
         <w:tc>
           <w:tcPr>
             <w:tcW w:w="0" w:type="auto"/>
-            <w:tcBorders>
-              <w:top w:val="single" w:sz="6" w:space="0" w:color="000000"/>
-              <w:left w:val="single" w:sz="6" w:space="0" w:color="000000"/>
-              <w:bottom w:val="single" w:sz="6" w:space="0" w:color="000000"/>
-              <w:right w:val="single" w:sz="6" w:space="0" w:color="000000"/>
-            </w:tcBorders>
-            <w:tcMar>
-              <w:top w:w="100" w:type="dxa"/>
-              <w:left w:w="100" w:type="dxa"/>
-              <w:bottom w:w="100" w:type="dxa"/>
-              <w:right w:w="100" w:type="dxa"/>
-            </w:tcMar>
             <w:hideMark/>
           </w:tcPr>
           <w:p>
@@ -4228,18 +3218,6 @@
         <w:tc>
           <w:tcPr>
             <w:tcW w:w="0" w:type="auto"/>
-            <w:tcBorders>
-              <w:top w:val="single" w:sz="6" w:space="0" w:color="000000"/>
-              <w:left w:val="single" w:sz="6" w:space="0" w:color="000000"/>
-              <w:bottom w:val="single" w:sz="6" w:space="0" w:color="000000"/>
-              <w:right w:val="single" w:sz="6" w:space="0" w:color="000000"/>
-            </w:tcBorders>
-            <w:tcMar>
-              <w:top w:w="100" w:type="dxa"/>
-              <w:left w:w="100" w:type="dxa"/>
-              <w:bottom w:w="100" w:type="dxa"/>
-              <w:right w:w="100" w:type="dxa"/>
-            </w:tcMar>
             <w:hideMark/>
           </w:tcPr>
           <w:p>
@@ -4273,11 +3251,13 @@
       <w:pPr>
         <w:pStyle w:val="41"/>
       </w:pPr>
-      <w:bookmarkStart w:id="19" w:name="_Toc168476364"/>
+      <w:bookmarkStart w:id="35" w:name="_Toc168476364"/>
+      <w:bookmarkStart w:id="36" w:name="_Toc168655183"/>
       <w:r>
         <w:t>2.1.3.4 Ключові потреби користувачів.</w:t>
       </w:r>
-      <w:bookmarkEnd w:id="19"/>
+      <w:bookmarkEnd w:id="35"/>
+      <w:bookmarkEnd w:id="36"/>
       <w:r>
         <w:t xml:space="preserve"> </w:t>
       </w:r>
@@ -4302,11 +3282,13 @@
       <w:pPr>
         <w:pStyle w:val="3"/>
       </w:pPr>
-      <w:bookmarkStart w:id="20" w:name="_Toc168476365"/>
+      <w:bookmarkStart w:id="37" w:name="_Toc168476365"/>
+      <w:bookmarkStart w:id="38" w:name="_Toc168655184"/>
       <w:r>
         <w:t>2.1.4 Короткий огляд виробу</w:t>
       </w:r>
-      <w:bookmarkEnd w:id="20"/>
+      <w:bookmarkEnd w:id="37"/>
+      <w:bookmarkEnd w:id="38"/>
     </w:p>
     <w:p>
       <w:pPr>
@@ -4330,11 +3312,13 @@
       <w:pPr>
         <w:pStyle w:val="41"/>
       </w:pPr>
-      <w:bookmarkStart w:id="21" w:name="_Toc168476366"/>
+      <w:bookmarkStart w:id="39" w:name="_Toc168476366"/>
+      <w:bookmarkStart w:id="40" w:name="_Toc168655185"/>
       <w:r>
         <w:t>2.1.4.1 Контекст використання системи.</w:t>
       </w:r>
-      <w:bookmarkEnd w:id="21"/>
+      <w:bookmarkEnd w:id="39"/>
+      <w:bookmarkEnd w:id="40"/>
       <w:r>
         <w:t xml:space="preserve"> </w:t>
       </w:r>
@@ -4367,11 +3351,13 @@
       <w:pPr>
         <w:pStyle w:val="41"/>
       </w:pPr>
-      <w:bookmarkStart w:id="22" w:name="_Toc168476367"/>
+      <w:bookmarkStart w:id="41" w:name="_Toc168476367"/>
+      <w:bookmarkStart w:id="42" w:name="_Toc168655186"/>
       <w:r>
         <w:t>2.1.4.2 Зведення можливостей.</w:t>
       </w:r>
-      <w:bookmarkEnd w:id="22"/>
+      <w:bookmarkEnd w:id="41"/>
+      <w:bookmarkEnd w:id="42"/>
       <w:r>
         <w:t xml:space="preserve"> </w:t>
       </w:r>
@@ -4418,18 +3404,13 @@
     </w:p>
     <w:tbl>
       <w:tblPr>
+        <w:tblStyle w:val="a5"/>
         <w:tblW w:w="0" w:type="auto"/>
-        <w:tblCellMar>
-          <w:top w:w="15" w:type="dxa"/>
-          <w:left w:w="15" w:type="dxa"/>
-          <w:bottom w:w="15" w:type="dxa"/>
-          <w:right w:w="15" w:type="dxa"/>
-        </w:tblCellMar>
         <w:tblLook w:val="04A0" w:firstRow="1" w:lastRow="0" w:firstColumn="1" w:lastColumn="0" w:noHBand="0" w:noVBand="1"/>
       </w:tblPr>
       <w:tblGrid>
-        <w:gridCol w:w="2807"/>
-        <w:gridCol w:w="7382"/>
+        <w:gridCol w:w="2818"/>
+        <w:gridCol w:w="7377"/>
       </w:tblGrid>
       <w:tr>
         <w:trPr>
@@ -4438,18 +3419,6 @@
         <w:tc>
           <w:tcPr>
             <w:tcW w:w="0" w:type="auto"/>
-            <w:tcBorders>
-              <w:top w:val="single" w:sz="6" w:space="0" w:color="000000"/>
-              <w:left w:val="single" w:sz="6" w:space="0" w:color="000000"/>
-              <w:bottom w:val="single" w:sz="6" w:space="0" w:color="000000"/>
-              <w:right w:val="single" w:sz="6" w:space="0" w:color="000000"/>
-            </w:tcBorders>
-            <w:tcMar>
-              <w:top w:w="100" w:type="dxa"/>
-              <w:left w:w="100" w:type="dxa"/>
-              <w:bottom w:w="100" w:type="dxa"/>
-              <w:right w:w="100" w:type="dxa"/>
-            </w:tcMar>
             <w:hideMark/>
           </w:tcPr>
           <w:p>
@@ -4472,18 +3441,6 @@
         <w:tc>
           <w:tcPr>
             <w:tcW w:w="0" w:type="auto"/>
-            <w:tcBorders>
-              <w:top w:val="single" w:sz="6" w:space="0" w:color="000000"/>
-              <w:left w:val="single" w:sz="6" w:space="0" w:color="000000"/>
-              <w:bottom w:val="single" w:sz="6" w:space="0" w:color="000000"/>
-              <w:right w:val="single" w:sz="6" w:space="0" w:color="000000"/>
-            </w:tcBorders>
-            <w:tcMar>
-              <w:top w:w="100" w:type="dxa"/>
-              <w:left w:w="100" w:type="dxa"/>
-              <w:bottom w:w="100" w:type="dxa"/>
-              <w:right w:w="100" w:type="dxa"/>
-            </w:tcMar>
             <w:hideMark/>
           </w:tcPr>
           <w:p>
@@ -4511,18 +3468,6 @@
         <w:tc>
           <w:tcPr>
             <w:tcW w:w="0" w:type="auto"/>
-            <w:tcBorders>
-              <w:top w:val="single" w:sz="6" w:space="0" w:color="000000"/>
-              <w:left w:val="single" w:sz="6" w:space="0" w:color="000000"/>
-              <w:bottom w:val="single" w:sz="6" w:space="0" w:color="000000"/>
-              <w:right w:val="single" w:sz="6" w:space="0" w:color="000000"/>
-            </w:tcBorders>
-            <w:tcMar>
-              <w:top w:w="100" w:type="dxa"/>
-              <w:left w:w="100" w:type="dxa"/>
-              <w:bottom w:w="100" w:type="dxa"/>
-              <w:right w:w="100" w:type="dxa"/>
-            </w:tcMar>
             <w:hideMark/>
           </w:tcPr>
           <w:p>
@@ -4545,18 +3490,6 @@
         <w:tc>
           <w:tcPr>
             <w:tcW w:w="0" w:type="auto"/>
-            <w:tcBorders>
-              <w:top w:val="single" w:sz="6" w:space="0" w:color="000000"/>
-              <w:left w:val="single" w:sz="6" w:space="0" w:color="000000"/>
-              <w:bottom w:val="single" w:sz="6" w:space="0" w:color="000000"/>
-              <w:right w:val="single" w:sz="6" w:space="0" w:color="000000"/>
-            </w:tcBorders>
-            <w:tcMar>
-              <w:top w:w="100" w:type="dxa"/>
-              <w:left w:w="100" w:type="dxa"/>
-              <w:bottom w:w="100" w:type="dxa"/>
-              <w:right w:w="100" w:type="dxa"/>
-            </w:tcMar>
             <w:hideMark/>
           </w:tcPr>
           <w:p>
@@ -4584,18 +3517,6 @@
         <w:tc>
           <w:tcPr>
             <w:tcW w:w="0" w:type="auto"/>
-            <w:tcBorders>
-              <w:top w:val="single" w:sz="6" w:space="0" w:color="000000"/>
-              <w:left w:val="single" w:sz="6" w:space="0" w:color="000000"/>
-              <w:bottom w:val="single" w:sz="6" w:space="0" w:color="000000"/>
-              <w:right w:val="single" w:sz="6" w:space="0" w:color="000000"/>
-            </w:tcBorders>
-            <w:tcMar>
-              <w:top w:w="100" w:type="dxa"/>
-              <w:left w:w="100" w:type="dxa"/>
-              <w:bottom w:w="100" w:type="dxa"/>
-              <w:right w:w="100" w:type="dxa"/>
-            </w:tcMar>
             <w:hideMark/>
           </w:tcPr>
           <w:p>
@@ -4618,18 +3539,6 @@
         <w:tc>
           <w:tcPr>
             <w:tcW w:w="0" w:type="auto"/>
-            <w:tcBorders>
-              <w:top w:val="single" w:sz="6" w:space="0" w:color="000000"/>
-              <w:left w:val="single" w:sz="6" w:space="0" w:color="000000"/>
-              <w:bottom w:val="single" w:sz="6" w:space="0" w:color="000000"/>
-              <w:right w:val="single" w:sz="6" w:space="0" w:color="000000"/>
-            </w:tcBorders>
-            <w:tcMar>
-              <w:top w:w="100" w:type="dxa"/>
-              <w:left w:w="100" w:type="dxa"/>
-              <w:bottom w:w="100" w:type="dxa"/>
-              <w:right w:w="100" w:type="dxa"/>
-            </w:tcMar>
             <w:hideMark/>
           </w:tcPr>
           <w:p>
@@ -4657,18 +3566,6 @@
         <w:tc>
           <w:tcPr>
             <w:tcW w:w="0" w:type="auto"/>
-            <w:tcBorders>
-              <w:top w:val="single" w:sz="6" w:space="0" w:color="000000"/>
-              <w:left w:val="single" w:sz="6" w:space="0" w:color="000000"/>
-              <w:bottom w:val="single" w:sz="6" w:space="0" w:color="000000"/>
-              <w:right w:val="single" w:sz="6" w:space="0" w:color="000000"/>
-            </w:tcBorders>
-            <w:tcMar>
-              <w:top w:w="100" w:type="dxa"/>
-              <w:left w:w="100" w:type="dxa"/>
-              <w:bottom w:w="100" w:type="dxa"/>
-              <w:right w:w="100" w:type="dxa"/>
-            </w:tcMar>
             <w:hideMark/>
           </w:tcPr>
           <w:p>
@@ -4691,18 +3588,6 @@
         <w:tc>
           <w:tcPr>
             <w:tcW w:w="0" w:type="auto"/>
-            <w:tcBorders>
-              <w:top w:val="single" w:sz="6" w:space="0" w:color="000000"/>
-              <w:left w:val="single" w:sz="6" w:space="0" w:color="000000"/>
-              <w:bottom w:val="single" w:sz="6" w:space="0" w:color="000000"/>
-              <w:right w:val="single" w:sz="6" w:space="0" w:color="000000"/>
-            </w:tcBorders>
-            <w:tcMar>
-              <w:top w:w="100" w:type="dxa"/>
-              <w:left w:w="100" w:type="dxa"/>
-              <w:bottom w:w="100" w:type="dxa"/>
-              <w:right w:w="100" w:type="dxa"/>
-            </w:tcMar>
             <w:hideMark/>
           </w:tcPr>
           <w:p>
@@ -4760,11 +3645,13 @@
       <w:pPr>
         <w:pStyle w:val="41"/>
       </w:pPr>
-      <w:bookmarkStart w:id="23" w:name="_Toc168476368"/>
+      <w:bookmarkStart w:id="43" w:name="_Toc168476368"/>
+      <w:bookmarkStart w:id="44" w:name="_Toc168655187"/>
       <w:r>
         <w:t>2.1.4.3 Припущення і залежність.</w:t>
       </w:r>
-      <w:bookmarkEnd w:id="23"/>
+      <w:bookmarkEnd w:id="43"/>
+      <w:bookmarkEnd w:id="44"/>
       <w:r>
         <w:t xml:space="preserve"> </w:t>
       </w:r>
@@ -4821,11 +3708,13 @@
       <w:pPr>
         <w:pStyle w:val="3"/>
       </w:pPr>
-      <w:bookmarkStart w:id="24" w:name="_Toc168476369"/>
+      <w:bookmarkStart w:id="45" w:name="_Toc168476369"/>
+      <w:bookmarkStart w:id="46" w:name="_Toc168655188"/>
       <w:r>
         <w:t>2.1.5 Можливості продукту</w:t>
       </w:r>
-      <w:bookmarkEnd w:id="24"/>
+      <w:bookmarkEnd w:id="45"/>
+      <w:bookmarkEnd w:id="46"/>
     </w:p>
     <w:p>
       <w:pPr>
@@ -4847,11 +3736,13 @@
       <w:pPr>
         <w:pStyle w:val="41"/>
       </w:pPr>
-      <w:bookmarkStart w:id="25" w:name="_Toc168476370"/>
+      <w:bookmarkStart w:id="47" w:name="_Toc168476370"/>
+      <w:bookmarkStart w:id="48" w:name="_Toc168655189"/>
       <w:r>
         <w:t>2.1.5.1 Введення даних.</w:t>
       </w:r>
-      <w:bookmarkEnd w:id="25"/>
+      <w:bookmarkEnd w:id="47"/>
+      <w:bookmarkEnd w:id="48"/>
       <w:r>
         <w:t xml:space="preserve"> </w:t>
       </w:r>
@@ -4884,11 +3775,13 @@
       <w:pPr>
         <w:pStyle w:val="41"/>
       </w:pPr>
-      <w:bookmarkStart w:id="26" w:name="_Toc168476371"/>
+      <w:bookmarkStart w:id="49" w:name="_Toc168476371"/>
+      <w:bookmarkStart w:id="50" w:name="_Toc168655190"/>
       <w:r>
         <w:t>2.1.5.2 Автоматизація.</w:t>
       </w:r>
-      <w:bookmarkEnd w:id="26"/>
+      <w:bookmarkEnd w:id="49"/>
+      <w:bookmarkEnd w:id="50"/>
       <w:r>
         <w:t xml:space="preserve"> </w:t>
       </w:r>
@@ -4913,11 +3806,13 @@
       <w:pPr>
         <w:pStyle w:val="41"/>
       </w:pPr>
-      <w:bookmarkStart w:id="27" w:name="_Toc168476372"/>
+      <w:bookmarkStart w:id="51" w:name="_Toc168476372"/>
+      <w:bookmarkStart w:id="52" w:name="_Toc168655191"/>
       <w:r>
         <w:t>2.1.5.3 Виведення даних.</w:t>
       </w:r>
-      <w:bookmarkEnd w:id="27"/>
+      <w:bookmarkEnd w:id="51"/>
+      <w:bookmarkEnd w:id="52"/>
       <w:r>
         <w:t xml:space="preserve"> </w:t>
       </w:r>
@@ -4949,11 +3844,13 @@
       <w:pPr>
         <w:pStyle w:val="3"/>
       </w:pPr>
-      <w:bookmarkStart w:id="28" w:name="_Toc168476373"/>
+      <w:bookmarkStart w:id="53" w:name="_Toc168476373"/>
+      <w:bookmarkStart w:id="54" w:name="_Toc168655192"/>
       <w:r>
         <w:t>2.1.6 Обмеження</w:t>
       </w:r>
-      <w:bookmarkEnd w:id="28"/>
+      <w:bookmarkEnd w:id="53"/>
+      <w:bookmarkEnd w:id="54"/>
     </w:p>
     <w:p>
       <w:pPr>
@@ -4997,18 +3894,13 @@
     </w:p>
     <w:tbl>
       <w:tblPr>
+        <w:tblStyle w:val="a5"/>
         <w:tblW w:w="10185" w:type="dxa"/>
-        <w:tblCellMar>
-          <w:top w:w="15" w:type="dxa"/>
-          <w:left w:w="15" w:type="dxa"/>
-          <w:bottom w:w="15" w:type="dxa"/>
-          <w:right w:w="15" w:type="dxa"/>
-        </w:tblCellMar>
         <w:tblLook w:val="04A0" w:firstRow="1" w:lastRow="0" w:firstColumn="1" w:lastColumn="0" w:noHBand="0" w:noVBand="1"/>
       </w:tblPr>
       <w:tblGrid>
-        <w:gridCol w:w="1769"/>
-        <w:gridCol w:w="5085"/>
+        <w:gridCol w:w="1785"/>
+        <w:gridCol w:w="5069"/>
         <w:gridCol w:w="3331"/>
       </w:tblGrid>
       <w:tr>
@@ -5018,18 +3910,6 @@
         <w:tc>
           <w:tcPr>
             <w:tcW w:w="0" w:type="auto"/>
-            <w:tcBorders>
-              <w:top w:val="single" w:sz="8" w:space="0" w:color="000000"/>
-              <w:left w:val="single" w:sz="8" w:space="0" w:color="000000"/>
-              <w:bottom w:val="single" w:sz="8" w:space="0" w:color="000000"/>
-              <w:right w:val="single" w:sz="8" w:space="0" w:color="000000"/>
-            </w:tcBorders>
-            <w:tcMar>
-              <w:top w:w="100" w:type="dxa"/>
-              <w:left w:w="100" w:type="dxa"/>
-              <w:bottom w:w="100" w:type="dxa"/>
-              <w:right w:w="100" w:type="dxa"/>
-            </w:tcMar>
             <w:hideMark/>
           </w:tcPr>
           <w:p>
@@ -5052,18 +3932,6 @@
         <w:tc>
           <w:tcPr>
             <w:tcW w:w="0" w:type="auto"/>
-            <w:tcBorders>
-              <w:top w:val="single" w:sz="8" w:space="0" w:color="000000"/>
-              <w:left w:val="single" w:sz="8" w:space="0" w:color="000000"/>
-              <w:bottom w:val="single" w:sz="8" w:space="0" w:color="000000"/>
-              <w:right w:val="single" w:sz="8" w:space="0" w:color="000000"/>
-            </w:tcBorders>
-            <w:tcMar>
-              <w:top w:w="100" w:type="dxa"/>
-              <w:left w:w="100" w:type="dxa"/>
-              <w:bottom w:w="100" w:type="dxa"/>
-              <w:right w:w="100" w:type="dxa"/>
-            </w:tcMar>
             <w:hideMark/>
           </w:tcPr>
           <w:p>
@@ -5086,18 +3954,6 @@
         <w:tc>
           <w:tcPr>
             <w:tcW w:w="3331" w:type="dxa"/>
-            <w:tcBorders>
-              <w:top w:val="single" w:sz="8" w:space="0" w:color="000000"/>
-              <w:left w:val="single" w:sz="8" w:space="0" w:color="000000"/>
-              <w:bottom w:val="single" w:sz="8" w:space="0" w:color="000000"/>
-              <w:right w:val="single" w:sz="8" w:space="0" w:color="000000"/>
-            </w:tcBorders>
-            <w:tcMar>
-              <w:top w:w="100" w:type="dxa"/>
-              <w:left w:w="100" w:type="dxa"/>
-              <w:bottom w:w="100" w:type="dxa"/>
-              <w:right w:w="100" w:type="dxa"/>
-            </w:tcMar>
             <w:hideMark/>
           </w:tcPr>
           <w:p>
@@ -5125,18 +3981,6 @@
         <w:tc>
           <w:tcPr>
             <w:tcW w:w="0" w:type="auto"/>
-            <w:tcBorders>
-              <w:top w:val="single" w:sz="8" w:space="0" w:color="000000"/>
-              <w:left w:val="single" w:sz="8" w:space="0" w:color="000000"/>
-              <w:bottom w:val="single" w:sz="4" w:space="0" w:color="auto"/>
-              <w:right w:val="single" w:sz="8" w:space="0" w:color="000000"/>
-            </w:tcBorders>
-            <w:tcMar>
-              <w:top w:w="100" w:type="dxa"/>
-              <w:left w:w="100" w:type="dxa"/>
-              <w:bottom w:w="100" w:type="dxa"/>
-              <w:right w:w="100" w:type="dxa"/>
-            </w:tcMar>
             <w:hideMark/>
           </w:tcPr>
           <w:p>
@@ -5159,18 +4003,6 @@
         <w:tc>
           <w:tcPr>
             <w:tcW w:w="0" w:type="auto"/>
-            <w:tcBorders>
-              <w:top w:val="single" w:sz="8" w:space="0" w:color="000000"/>
-              <w:left w:val="single" w:sz="8" w:space="0" w:color="000000"/>
-              <w:bottom w:val="single" w:sz="4" w:space="0" w:color="auto"/>
-              <w:right w:val="single" w:sz="8" w:space="0" w:color="000000"/>
-            </w:tcBorders>
-            <w:tcMar>
-              <w:top w:w="100" w:type="dxa"/>
-              <w:left w:w="100" w:type="dxa"/>
-              <w:bottom w:w="100" w:type="dxa"/>
-              <w:right w:w="100" w:type="dxa"/>
-            </w:tcMar>
             <w:hideMark/>
           </w:tcPr>
           <w:p>
@@ -5193,18 +4025,6 @@
         <w:tc>
           <w:tcPr>
             <w:tcW w:w="3331" w:type="dxa"/>
-            <w:tcBorders>
-              <w:top w:val="single" w:sz="8" w:space="0" w:color="000000"/>
-              <w:left w:val="single" w:sz="8" w:space="0" w:color="000000"/>
-              <w:bottom w:val="single" w:sz="4" w:space="0" w:color="auto"/>
-              <w:right w:val="single" w:sz="8" w:space="0" w:color="000000"/>
-            </w:tcBorders>
-            <w:tcMar>
-              <w:top w:w="100" w:type="dxa"/>
-              <w:left w:w="100" w:type="dxa"/>
-              <w:bottom w:w="100" w:type="dxa"/>
-              <w:right w:w="100" w:type="dxa"/>
-            </w:tcMar>
             <w:hideMark/>
           </w:tcPr>
           <w:p>
@@ -5233,18 +4053,6 @@
           <w:tcPr>
             <w:tcW w:w="0" w:type="auto"/>
             <w:vMerge w:val="restart"/>
-            <w:tcBorders>
-              <w:top w:val="single" w:sz="4" w:space="0" w:color="auto"/>
-              <w:left w:val="single" w:sz="4" w:space="0" w:color="auto"/>
-              <w:bottom w:val="single" w:sz="4" w:space="0" w:color="auto"/>
-              <w:right w:val="single" w:sz="4" w:space="0" w:color="auto"/>
-            </w:tcBorders>
-            <w:tcMar>
-              <w:top w:w="100" w:type="dxa"/>
-              <w:left w:w="100" w:type="dxa"/>
-              <w:bottom w:w="100" w:type="dxa"/>
-              <w:right w:w="100" w:type="dxa"/>
-            </w:tcMar>
             <w:hideMark/>
           </w:tcPr>
           <w:p>
@@ -5268,18 +4076,6 @@
           <w:tcPr>
             <w:tcW w:w="0" w:type="auto"/>
             <w:vMerge w:val="restart"/>
-            <w:tcBorders>
-              <w:top w:val="single" w:sz="4" w:space="0" w:color="auto"/>
-              <w:left w:val="single" w:sz="4" w:space="0" w:color="auto"/>
-              <w:bottom w:val="single" w:sz="4" w:space="0" w:color="auto"/>
-              <w:right w:val="single" w:sz="4" w:space="0" w:color="auto"/>
-            </w:tcBorders>
-            <w:tcMar>
-              <w:top w:w="100" w:type="dxa"/>
-              <w:left w:w="100" w:type="dxa"/>
-              <w:bottom w:w="100" w:type="dxa"/>
-              <w:right w:w="100" w:type="dxa"/>
-            </w:tcMar>
             <w:hideMark/>
           </w:tcPr>
           <w:p>
@@ -5303,18 +4099,6 @@
           <w:tcPr>
             <w:tcW w:w="3331" w:type="dxa"/>
             <w:vMerge w:val="restart"/>
-            <w:tcBorders>
-              <w:top w:val="single" w:sz="4" w:space="0" w:color="auto"/>
-              <w:left w:val="single" w:sz="4" w:space="0" w:color="auto"/>
-              <w:bottom w:val="single" w:sz="4" w:space="0" w:color="auto"/>
-              <w:right w:val="single" w:sz="4" w:space="0" w:color="auto"/>
-            </w:tcBorders>
-            <w:tcMar>
-              <w:top w:w="100" w:type="dxa"/>
-              <w:left w:w="100" w:type="dxa"/>
-              <w:bottom w:w="100" w:type="dxa"/>
-              <w:right w:w="100" w:type="dxa"/>
-            </w:tcMar>
             <w:hideMark/>
           </w:tcPr>
           <w:p>
@@ -5343,13 +4127,6 @@
           <w:tcPr>
             <w:tcW w:w="0" w:type="auto"/>
             <w:vMerge/>
-            <w:tcBorders>
-              <w:top w:val="single" w:sz="4" w:space="0" w:color="auto"/>
-              <w:left w:val="single" w:sz="4" w:space="0" w:color="auto"/>
-              <w:bottom w:val="single" w:sz="4" w:space="0" w:color="auto"/>
-              <w:right w:val="single" w:sz="4" w:space="0" w:color="auto"/>
-            </w:tcBorders>
-            <w:vAlign w:val="center"/>
             <w:hideMark/>
           </w:tcPr>
           <w:p>
@@ -5365,13 +4142,6 @@
           <w:tcPr>
             <w:tcW w:w="0" w:type="auto"/>
             <w:vMerge/>
-            <w:tcBorders>
-              <w:top w:val="single" w:sz="4" w:space="0" w:color="auto"/>
-              <w:left w:val="single" w:sz="4" w:space="0" w:color="auto"/>
-              <w:bottom w:val="single" w:sz="4" w:space="0" w:color="auto"/>
-              <w:right w:val="single" w:sz="4" w:space="0" w:color="auto"/>
-            </w:tcBorders>
-            <w:vAlign w:val="center"/>
             <w:hideMark/>
           </w:tcPr>
           <w:p>
@@ -5387,13 +4157,6 @@
           <w:tcPr>
             <w:tcW w:w="3331" w:type="dxa"/>
             <w:vMerge/>
-            <w:tcBorders>
-              <w:top w:val="single" w:sz="4" w:space="0" w:color="auto"/>
-              <w:left w:val="single" w:sz="4" w:space="0" w:color="auto"/>
-              <w:bottom w:val="single" w:sz="4" w:space="0" w:color="auto"/>
-              <w:right w:val="single" w:sz="4" w:space="0" w:color="auto"/>
-            </w:tcBorders>
-            <w:vAlign w:val="center"/>
             <w:hideMark/>
           </w:tcPr>
           <w:p>
@@ -5413,18 +4176,6 @@
         <w:tc>
           <w:tcPr>
             <w:tcW w:w="0" w:type="auto"/>
-            <w:tcBorders>
-              <w:top w:val="single" w:sz="4" w:space="0" w:color="auto"/>
-              <w:left w:val="single" w:sz="4" w:space="0" w:color="auto"/>
-              <w:bottom w:val="single" w:sz="4" w:space="0" w:color="auto"/>
-              <w:right w:val="single" w:sz="4" w:space="0" w:color="auto"/>
-            </w:tcBorders>
-            <w:tcMar>
-              <w:top w:w="100" w:type="dxa"/>
-              <w:left w:w="100" w:type="dxa"/>
-              <w:bottom w:w="100" w:type="dxa"/>
-              <w:right w:w="100" w:type="dxa"/>
-            </w:tcMar>
             <w:hideMark/>
           </w:tcPr>
           <w:p>
@@ -5447,18 +4198,6 @@
         <w:tc>
           <w:tcPr>
             <w:tcW w:w="0" w:type="auto"/>
-            <w:tcBorders>
-              <w:top w:val="single" w:sz="4" w:space="0" w:color="auto"/>
-              <w:left w:val="single" w:sz="4" w:space="0" w:color="auto"/>
-              <w:bottom w:val="single" w:sz="4" w:space="0" w:color="auto"/>
-              <w:right w:val="single" w:sz="4" w:space="0" w:color="auto"/>
-            </w:tcBorders>
-            <w:tcMar>
-              <w:top w:w="100" w:type="dxa"/>
-              <w:left w:w="100" w:type="dxa"/>
-              <w:bottom w:w="100" w:type="dxa"/>
-              <w:right w:w="100" w:type="dxa"/>
-            </w:tcMar>
             <w:hideMark/>
           </w:tcPr>
           <w:p>
@@ -5481,18 +4220,6 @@
         <w:tc>
           <w:tcPr>
             <w:tcW w:w="3331" w:type="dxa"/>
-            <w:tcBorders>
-              <w:top w:val="single" w:sz="4" w:space="0" w:color="auto"/>
-              <w:left w:val="single" w:sz="4" w:space="0" w:color="auto"/>
-              <w:bottom w:val="single" w:sz="4" w:space="0" w:color="auto"/>
-              <w:right w:val="single" w:sz="4" w:space="0" w:color="auto"/>
-            </w:tcBorders>
-            <w:tcMar>
-              <w:top w:w="100" w:type="dxa"/>
-              <w:left w:w="100" w:type="dxa"/>
-              <w:bottom w:w="100" w:type="dxa"/>
-              <w:right w:w="100" w:type="dxa"/>
-            </w:tcMar>
             <w:hideMark/>
           </w:tcPr>
           <w:p>
@@ -5536,18 +4263,6 @@
         <w:tc>
           <w:tcPr>
             <w:tcW w:w="0" w:type="auto"/>
-            <w:tcBorders>
-              <w:top w:val="single" w:sz="4" w:space="0" w:color="auto"/>
-              <w:left w:val="single" w:sz="4" w:space="0" w:color="auto"/>
-              <w:bottom w:val="single" w:sz="4" w:space="0" w:color="auto"/>
-              <w:right w:val="single" w:sz="4" w:space="0" w:color="auto"/>
-            </w:tcBorders>
-            <w:tcMar>
-              <w:top w:w="100" w:type="dxa"/>
-              <w:left w:w="100" w:type="dxa"/>
-              <w:bottom w:w="100" w:type="dxa"/>
-              <w:right w:w="100" w:type="dxa"/>
-            </w:tcMar>
             <w:hideMark/>
           </w:tcPr>
           <w:p>
@@ -5570,52 +4285,44 @@
         <w:tc>
           <w:tcPr>
             <w:tcW w:w="0" w:type="auto"/>
-            <w:tcBorders>
-              <w:top w:val="single" w:sz="4" w:space="0" w:color="auto"/>
-              <w:left w:val="single" w:sz="4" w:space="0" w:color="auto"/>
-              <w:bottom w:val="single" w:sz="4" w:space="0" w:color="auto"/>
-              <w:right w:val="single" w:sz="4" w:space="0" w:color="auto"/>
-            </w:tcBorders>
-            <w:tcMar>
-              <w:top w:w="100" w:type="dxa"/>
-              <w:left w:w="100" w:type="dxa"/>
-              <w:bottom w:w="100" w:type="dxa"/>
-              <w:right w:w="100" w:type="dxa"/>
-            </w:tcMar>
-            <w:hideMark/>
-          </w:tcPr>
-          <w:p>
-            <w:pPr>
-              <w:rPr>
-                <w:rFonts w:eastAsia="Times New Roman" w:cs="Times New Roman"/>
-                <w:lang w:val="uk-UA"/>
-              </w:rPr>
-            </w:pPr>
-            <w:r>
-              <w:rPr>
-                <w:rFonts w:eastAsia="Times New Roman" w:cs="Times New Roman"/>
-                <w:color w:val="000000"/>
-                <w:lang w:val="uk-UA"/>
-              </w:rPr>
-              <w:t>Мультиплатформність для операційних систем Windows з 2 Гб оперативної пам’яті, 5 ГБ вільного дискового простору, двоядерний процесор з тактовою частотою 2 ГГц.</w:t>
+            <w:hideMark/>
+          </w:tcPr>
+          <w:p>
+            <w:pPr>
+              <w:rPr>
+                <w:rFonts w:eastAsia="Times New Roman" w:cs="Times New Roman"/>
+                <w:lang w:val="uk-UA"/>
+              </w:rPr>
+            </w:pPr>
+            <w:r>
+              <w:rPr>
+                <w:rFonts w:eastAsia="Times New Roman" w:cs="Times New Roman"/>
+                <w:color w:val="000000"/>
+                <w:lang w:val="uk-UA"/>
+              </w:rPr>
+              <w:t>Мультиплатформніс</w:t>
+            </w:r>
+            <w:r>
+              <w:rPr>
+                <w:rFonts w:eastAsia="Times New Roman" w:cs="Times New Roman"/>
+                <w:color w:val="000000"/>
+                <w:lang w:val="uk-UA"/>
+              </w:rPr>
+              <w:t>-</w:t>
+            </w:r>
+            <w:r>
+              <w:rPr>
+                <w:rFonts w:eastAsia="Times New Roman" w:cs="Times New Roman"/>
+                <w:color w:val="000000"/>
+                <w:lang w:val="uk-UA"/>
+              </w:rPr>
+              <w:t>ть для операційних систем Windows з 2 Гб оперативної пам’яті, 5 ГБ вільного дискового простору, двоядерний процесор з тактовою частотою 2 ГГц.</w:t>
             </w:r>
           </w:p>
         </w:tc>
         <w:tc>
           <w:tcPr>
             <w:tcW w:w="3331" w:type="dxa"/>
-            <w:tcBorders>
-              <w:top w:val="single" w:sz="4" w:space="0" w:color="auto"/>
-              <w:left w:val="single" w:sz="4" w:space="0" w:color="auto"/>
-              <w:bottom w:val="single" w:sz="4" w:space="0" w:color="auto"/>
-              <w:right w:val="single" w:sz="4" w:space="0" w:color="auto"/>
-            </w:tcBorders>
-            <w:tcMar>
-              <w:top w:w="100" w:type="dxa"/>
-              <w:left w:w="100" w:type="dxa"/>
-              <w:bottom w:w="100" w:type="dxa"/>
-              <w:right w:w="100" w:type="dxa"/>
-            </w:tcMar>
             <w:hideMark/>
           </w:tcPr>
           <w:p>
@@ -5640,18 +4347,6 @@
         <w:tc>
           <w:tcPr>
             <w:tcW w:w="0" w:type="auto"/>
-            <w:tcBorders>
-              <w:top w:val="single" w:sz="4" w:space="0" w:color="auto"/>
-              <w:left w:val="single" w:sz="8" w:space="0" w:color="000000"/>
-              <w:bottom w:val="single" w:sz="8" w:space="0" w:color="000000"/>
-              <w:right w:val="single" w:sz="8" w:space="0" w:color="000000"/>
-            </w:tcBorders>
-            <w:tcMar>
-              <w:top w:w="100" w:type="dxa"/>
-              <w:left w:w="100" w:type="dxa"/>
-              <w:bottom w:w="100" w:type="dxa"/>
-              <w:right w:w="100" w:type="dxa"/>
-            </w:tcMar>
             <w:hideMark/>
           </w:tcPr>
           <w:p>
@@ -5675,18 +4370,6 @@
           <w:tcPr>
             <w:tcW w:w="7081" w:type="dxa"/>
             <w:gridSpan w:val="2"/>
-            <w:tcBorders>
-              <w:top w:val="single" w:sz="4" w:space="0" w:color="auto"/>
-              <w:left w:val="single" w:sz="8" w:space="0" w:color="000000"/>
-              <w:bottom w:val="single" w:sz="8" w:space="0" w:color="000000"/>
-              <w:right w:val="single" w:sz="8" w:space="0" w:color="000000"/>
-            </w:tcBorders>
-            <w:tcMar>
-              <w:top w:w="100" w:type="dxa"/>
-              <w:left w:w="100" w:type="dxa"/>
-              <w:bottom w:w="100" w:type="dxa"/>
-              <w:right w:w="100" w:type="dxa"/>
-            </w:tcMar>
             <w:hideMark/>
           </w:tcPr>
           <w:p>
@@ -5711,18 +4394,6 @@
         <w:tc>
           <w:tcPr>
             <w:tcW w:w="0" w:type="auto"/>
-            <w:tcBorders>
-              <w:top w:val="single" w:sz="8" w:space="0" w:color="000000"/>
-              <w:left w:val="single" w:sz="8" w:space="0" w:color="000000"/>
-              <w:bottom w:val="single" w:sz="8" w:space="0" w:color="000000"/>
-              <w:right w:val="single" w:sz="8" w:space="0" w:color="000000"/>
-            </w:tcBorders>
-            <w:tcMar>
-              <w:top w:w="100" w:type="dxa"/>
-              <w:left w:w="100" w:type="dxa"/>
-              <w:bottom w:w="100" w:type="dxa"/>
-              <w:right w:w="100" w:type="dxa"/>
-            </w:tcMar>
             <w:hideMark/>
           </w:tcPr>
           <w:p>
@@ -5746,18 +4417,6 @@
           <w:tcPr>
             <w:tcW w:w="7081" w:type="dxa"/>
             <w:gridSpan w:val="2"/>
-            <w:tcBorders>
-              <w:top w:val="single" w:sz="8" w:space="0" w:color="000000"/>
-              <w:left w:val="single" w:sz="8" w:space="0" w:color="000000"/>
-              <w:bottom w:val="single" w:sz="8" w:space="0" w:color="000000"/>
-              <w:right w:val="single" w:sz="8" w:space="0" w:color="000000"/>
-            </w:tcBorders>
-            <w:tcMar>
-              <w:top w:w="100" w:type="dxa"/>
-              <w:left w:w="100" w:type="dxa"/>
-              <w:bottom w:w="100" w:type="dxa"/>
-              <w:right w:w="100" w:type="dxa"/>
-            </w:tcMar>
             <w:hideMark/>
           </w:tcPr>
           <w:p>
@@ -5807,11 +4466,13 @@
       <w:pPr>
         <w:pStyle w:val="3"/>
       </w:pPr>
-      <w:bookmarkStart w:id="29" w:name="_Toc168476374"/>
+      <w:bookmarkStart w:id="55" w:name="_Toc168476374"/>
+      <w:bookmarkStart w:id="56" w:name="_Toc168655193"/>
       <w:r>
         <w:t>2.1.7 Показник якості</w:t>
       </w:r>
-      <w:bookmarkEnd w:id="29"/>
+      <w:bookmarkEnd w:id="55"/>
+      <w:bookmarkEnd w:id="56"/>
     </w:p>
     <w:p>
       <w:pPr>
@@ -5841,11 +4502,13 @@
       <w:pPr>
         <w:pStyle w:val="3"/>
       </w:pPr>
-      <w:bookmarkStart w:id="30" w:name="_Toc168476375"/>
+      <w:bookmarkStart w:id="57" w:name="_Toc168476375"/>
+      <w:bookmarkStart w:id="58" w:name="_Toc168655194"/>
       <w:r>
         <w:t>2.1.7.1 Застосування:</w:t>
       </w:r>
-      <w:bookmarkEnd w:id="30"/>
+      <w:bookmarkEnd w:id="57"/>
+      <w:bookmarkEnd w:id="58"/>
     </w:p>
     <w:p>
       <w:pPr>
@@ -5883,11 +4546,13 @@
       <w:pPr>
         <w:pStyle w:val="41"/>
       </w:pPr>
-      <w:bookmarkStart w:id="31" w:name="_Toc168476376"/>
+      <w:bookmarkStart w:id="59" w:name="_Toc168476376"/>
+      <w:bookmarkStart w:id="60" w:name="_Toc168655195"/>
       <w:r>
         <w:t>2.1.7.2 Надійність:</w:t>
       </w:r>
-      <w:bookmarkEnd w:id="31"/>
+      <w:bookmarkEnd w:id="59"/>
+      <w:bookmarkEnd w:id="60"/>
     </w:p>
     <w:p>
       <w:pPr>
@@ -5941,11 +4606,13 @@
       <w:pPr>
         <w:pStyle w:val="3"/>
       </w:pPr>
-      <w:bookmarkStart w:id="32" w:name="_Toc168476377"/>
+      <w:bookmarkStart w:id="61" w:name="_Toc168476377"/>
+      <w:bookmarkStart w:id="62" w:name="_Toc168655196"/>
       <w:r>
         <w:t>2.1.8 Інші вимоги до виробу</w:t>
       </w:r>
-      <w:bookmarkEnd w:id="32"/>
+      <w:bookmarkEnd w:id="61"/>
+      <w:bookmarkEnd w:id="62"/>
     </w:p>
     <w:p>
       <w:pPr>
@@ -5967,11 +4634,13 @@
       <w:pPr>
         <w:pStyle w:val="41"/>
       </w:pPr>
-      <w:bookmarkStart w:id="33" w:name="_Toc168476378"/>
+      <w:bookmarkStart w:id="63" w:name="_Toc168476378"/>
+      <w:bookmarkStart w:id="64" w:name="_Toc168655197"/>
       <w:r>
         <w:t>2.1.8.1 Застосовувані стандарти.</w:t>
       </w:r>
-      <w:bookmarkEnd w:id="33"/>
+      <w:bookmarkEnd w:id="63"/>
+      <w:bookmarkEnd w:id="64"/>
       <w:r>
         <w:t xml:space="preserve"> </w:t>
       </w:r>
@@ -5997,11 +4666,13 @@
       <w:pPr>
         <w:pStyle w:val="41"/>
       </w:pPr>
-      <w:bookmarkStart w:id="34" w:name="_Toc168476379"/>
+      <w:bookmarkStart w:id="65" w:name="_Toc168476379"/>
+      <w:bookmarkStart w:id="66" w:name="_Toc168655198"/>
       <w:r>
         <w:t>2.1.8.2 Системні вимоги.</w:t>
       </w:r>
-      <w:bookmarkEnd w:id="34"/>
+      <w:bookmarkEnd w:id="65"/>
+      <w:bookmarkEnd w:id="66"/>
       <w:r>
         <w:t xml:space="preserve"> </w:t>
       </w:r>
@@ -6035,7 +4706,23 @@
           <w:color w:val="000000"/>
           <w:lang w:val="uk-UA"/>
         </w:rPr>
-        <w:t>- 4 Gb оперативної пам'яті</w:t>
+        <w:t xml:space="preserve">- </w:t>
+      </w:r>
+      <w:r>
+        <w:rPr>
+          <w:rFonts w:eastAsia="Times New Roman" w:cs="Times New Roman"/>
+          <w:color w:val="000000"/>
+          <w:lang w:val="uk-UA"/>
+        </w:rPr>
+        <w:t>8</w:t>
+      </w:r>
+      <w:r>
+        <w:rPr>
+          <w:rFonts w:eastAsia="Times New Roman" w:cs="Times New Roman"/>
+          <w:color w:val="000000"/>
+          <w:lang w:val="uk-UA"/>
+        </w:rPr>
+        <w:t xml:space="preserve"> Gb оперативної пам'яті</w:t>
       </w:r>
     </w:p>
     <w:p>
@@ -6090,11 +4777,13 @@
       <w:pPr>
         <w:pStyle w:val="41"/>
       </w:pPr>
-      <w:bookmarkStart w:id="35" w:name="_Toc168476380"/>
+      <w:bookmarkStart w:id="67" w:name="_Toc168476380"/>
+      <w:bookmarkStart w:id="68" w:name="_Toc168655199"/>
       <w:r>
         <w:t>2.1.8.3 Експлуатаційні вимоги.</w:t>
       </w:r>
-      <w:bookmarkEnd w:id="35"/>
+      <w:bookmarkEnd w:id="67"/>
+      <w:bookmarkEnd w:id="68"/>
       <w:r>
         <w:t xml:space="preserve"> </w:t>
       </w:r>
@@ -6119,11 +4808,13 @@
       <w:pPr>
         <w:pStyle w:val="3"/>
       </w:pPr>
-      <w:bookmarkStart w:id="36" w:name="_Toc168476381"/>
+      <w:bookmarkStart w:id="69" w:name="_Toc168476381"/>
+      <w:bookmarkStart w:id="70" w:name="_Toc168655200"/>
       <w:r>
         <w:t>2.1.9 Вимоги до документації</w:t>
       </w:r>
-      <w:bookmarkEnd w:id="36"/>
+      <w:bookmarkEnd w:id="69"/>
+      <w:bookmarkEnd w:id="70"/>
     </w:p>
     <w:p>
       <w:pPr>
@@ -6145,11 +4836,13 @@
       <w:pPr>
         <w:pStyle w:val="41"/>
       </w:pPr>
-      <w:bookmarkStart w:id="37" w:name="_Toc168476382"/>
+      <w:bookmarkStart w:id="71" w:name="_Toc168476382"/>
+      <w:bookmarkStart w:id="72" w:name="_Toc168655201"/>
       <w:r>
         <w:t>2.1.9.1 Керівництво користувача.</w:t>
       </w:r>
-      <w:bookmarkEnd w:id="37"/>
+      <w:bookmarkEnd w:id="71"/>
+      <w:bookmarkEnd w:id="72"/>
       <w:r>
         <w:t xml:space="preserve"> </w:t>
       </w:r>
@@ -6174,11 +4867,13 @@
       <w:pPr>
         <w:pStyle w:val="41"/>
       </w:pPr>
-      <w:bookmarkStart w:id="38" w:name="_Toc168476383"/>
+      <w:bookmarkStart w:id="73" w:name="_Toc168476383"/>
+      <w:bookmarkStart w:id="74" w:name="_Toc168655202"/>
       <w:r>
         <w:t>2.1.9.2 Довідка.</w:t>
       </w:r>
-      <w:bookmarkEnd w:id="38"/>
+      <w:bookmarkEnd w:id="73"/>
+      <w:bookmarkEnd w:id="74"/>
       <w:r>
         <w:t xml:space="preserve"> </w:t>
       </w:r>
@@ -6203,11 +4898,13 @@
       <w:pPr>
         <w:pStyle w:val="41"/>
       </w:pPr>
-      <w:bookmarkStart w:id="39" w:name="_Toc168476384"/>
+      <w:bookmarkStart w:id="75" w:name="_Toc168476384"/>
+      <w:bookmarkStart w:id="76" w:name="_Toc168655203"/>
       <w:r>
         <w:t>2.1.9.3 Керівництва встановлення і конфігурування, файл Read Me.</w:t>
       </w:r>
-      <w:bookmarkEnd w:id="39"/>
+      <w:bookmarkEnd w:id="75"/>
+      <w:bookmarkEnd w:id="76"/>
       <w:r>
         <w:t xml:space="preserve"> </w:t>
       </w:r>
@@ -6232,11 +4929,13 @@
       <w:pPr>
         <w:pStyle w:val="2"/>
       </w:pPr>
-      <w:bookmarkStart w:id="40" w:name="_Toc168476385"/>
+      <w:bookmarkStart w:id="77" w:name="_Toc168476385"/>
+      <w:bookmarkStart w:id="78" w:name="_Toc168655204"/>
       <w:r>
         <w:t>2.2 Прецеденти</w:t>
       </w:r>
-      <w:bookmarkEnd w:id="40"/>
+      <w:bookmarkEnd w:id="77"/>
+      <w:bookmarkEnd w:id="78"/>
     </w:p>
     <w:p>
       <w:pPr>
@@ -6280,9 +4979,9 @@
           <w:lang w:val="uk-UA"/>
         </w:rPr>
         <w:drawing>
-          <wp:inline distT="0" distB="0" distL="0" distR="0" wp14:anchorId="2438E4EA" wp14:editId="35B29ACF">
-            <wp:extent cx="2990850" cy="8296275"/>
-            <wp:effectExtent l="0" t="0" r="0" b="9525"/>
+          <wp:inline distT="0" distB="0" distL="0" distR="0" wp14:anchorId="006ABC08" wp14:editId="19BC2460">
+            <wp:extent cx="5757103" cy="1852756"/>
+            <wp:effectExtent l="0" t="0" r="0" b="0"/>
             <wp:docPr id="28" name="Рисунок 28"/>
             <wp:cNvGraphicFramePr>
               <a:graphicFrameLocks xmlns:a="http://schemas.openxmlformats.org/drawingml/2006/main" noChangeAspect="1"/>
@@ -6291,7 +4990,7 @@
               <a:graphicData uri="http://schemas.openxmlformats.org/drawingml/2006/picture">
                 <pic:pic xmlns:pic="http://schemas.openxmlformats.org/drawingml/2006/picture">
                   <pic:nvPicPr>
-                    <pic:cNvPr id="0" name="Picture 1"/>
+                    <pic:cNvPr id="28" name="Рисунок 28"/>
                     <pic:cNvPicPr>
                       <a:picLocks noChangeAspect="1" noChangeArrowheads="1"/>
                     </pic:cNvPicPr>
@@ -6304,7 +5003,6 @@
                         </a:ext>
                       </a:extLst>
                     </a:blip>
-                    <a:srcRect/>
                     <a:stretch>
                       <a:fillRect/>
                     </a:stretch>
@@ -6312,7 +5010,7 @@
                   <pic:spPr bwMode="auto">
                     <a:xfrm>
                       <a:off x="0" y="0"/>
-                      <a:ext cx="2990850" cy="8296275"/>
+                      <a:ext cx="5757103" cy="1852756"/>
                     </a:xfrm>
                     <a:prstGeom prst="rect">
                       <a:avLst/>
@@ -6375,21 +5073,25 @@
       <w:pPr>
         <w:pStyle w:val="3"/>
       </w:pPr>
-      <w:bookmarkStart w:id="41" w:name="_Toc168476386"/>
+      <w:bookmarkStart w:id="79" w:name="_Toc168476386"/>
+      <w:bookmarkStart w:id="80" w:name="_Toc168655205"/>
       <w:r>
         <w:t>2.2.1 Опис прецедентів</w:t>
       </w:r>
-      <w:bookmarkEnd w:id="41"/>
+      <w:bookmarkEnd w:id="79"/>
+      <w:bookmarkEnd w:id="80"/>
     </w:p>
     <w:p>
       <w:pPr>
         <w:pStyle w:val="41"/>
       </w:pPr>
-      <w:bookmarkStart w:id="42" w:name="_Toc168476387"/>
+      <w:bookmarkStart w:id="81" w:name="_Toc168476387"/>
+      <w:bookmarkStart w:id="82" w:name="_Toc168655206"/>
       <w:r>
         <w:t>2.2.1.1 Замовлення послуги</w:t>
       </w:r>
-      <w:bookmarkEnd w:id="42"/>
+      <w:bookmarkEnd w:id="81"/>
+      <w:bookmarkEnd w:id="82"/>
     </w:p>
     <w:p>
       <w:pPr>
@@ -7022,20 +5724,15 @@
     </w:p>
     <w:p>
       <w:pPr>
-        <w:rPr>
-          <w:lang w:val="uk-UA"/>
-        </w:rPr>
-      </w:pPr>
-    </w:p>
-    <w:p>
-      <w:pPr>
         <w:pStyle w:val="41"/>
       </w:pPr>
-      <w:bookmarkStart w:id="43" w:name="_Toc168476388"/>
+      <w:bookmarkStart w:id="83" w:name="_Toc168476388"/>
+      <w:bookmarkStart w:id="84" w:name="_Toc168655207"/>
       <w:r>
         <w:t>2.2.1.2 Отримання послуги</w:t>
       </w:r>
-      <w:bookmarkEnd w:id="43"/>
+      <w:bookmarkEnd w:id="83"/>
+      <w:bookmarkEnd w:id="84"/>
     </w:p>
     <w:p>
       <w:pPr>
@@ -8153,6 +6850,29 @@
       <w:lang w:val="uk-UA" w:eastAsia="uk-UA"/>
     </w:rPr>
   </w:style>
+  <w:style w:type="table" w:styleId="a5">
+    <w:name w:val="Table Grid"/>
+    <w:basedOn w:val="a1"/>
+    <w:uiPriority w:val="39"/>
+    <w:rsid w:val="00E557D3"/>
+    <w:pPr>
+      <w:spacing w:after="0" w:line="240" w:lineRule="auto"/>
+    </w:pPr>
+    <w:rPr>
+      <w:rFonts w:eastAsia="Fira Sans Condensed"/>
+      <w:lang w:val="ru-RU" w:eastAsia="en-US"/>
+    </w:rPr>
+    <w:tblPr>
+      <w:tblBorders>
+        <w:top w:val="single" w:sz="4" w:space="0" w:color="auto"/>
+        <w:left w:val="single" w:sz="4" w:space="0" w:color="auto"/>
+        <w:bottom w:val="single" w:sz="4" w:space="0" w:color="auto"/>
+        <w:right w:val="single" w:sz="4" w:space="0" w:color="auto"/>
+        <w:insideH w:val="single" w:sz="4" w:space="0" w:color="auto"/>
+        <w:insideV w:val="single" w:sz="4" w:space="0" w:color="auto"/>
+      </w:tblBorders>
+    </w:tblPr>
+  </w:style>
 </w:styles>
 </file>
 

--- a/Documentation/Супровід курсач/2 ВИЗНАЧЕННЯ ВИМОГ ДО ПРОГРАМНОЇ СИСТЕМИ.docx
+++ b/Documentation/Супровід курсач/2 ВИЗНАЧЕННЯ ВИМОГ ДО ПРОГРАМНОЇ СИСТЕМИ.docx
@@ -4,7 +4,7 @@
   <w:body>
     <w:p>
       <w:pPr>
-        <w:pStyle w:val="11"/>
+        <w:pStyle w:val="115"/>
         <w:keepNext/>
         <w:keepLines/>
         <w:pageBreakBefore/>
@@ -45,7 +45,7 @@
     </w:p>
     <w:p>
       <w:pPr>
-        <w:pStyle w:val="2"/>
+        <w:pStyle w:val="24"/>
       </w:pPr>
       <w:bookmarkStart w:id="5" w:name="_Toc168476349"/>
       <w:bookmarkStart w:id="6" w:name="_Toc168655168"/>
@@ -70,7 +70,7 @@
     </w:p>
     <w:p>
       <w:pPr>
-        <w:pStyle w:val="3"/>
+        <w:pStyle w:val="33"/>
       </w:pPr>
       <w:bookmarkStart w:id="7" w:name="_Toc168476350"/>
       <w:bookmarkStart w:id="8" w:name="_Toc168655169"/>
@@ -97,7 +97,7 @@
     </w:p>
     <w:p>
       <w:pPr>
-        <w:pStyle w:val="41"/>
+        <w:pStyle w:val="43"/>
       </w:pPr>
       <w:bookmarkStart w:id="9" w:name="_Toc168476351"/>
       <w:bookmarkStart w:id="10" w:name="_Toc168655170"/>
@@ -125,7 +125,7 @@
     </w:p>
     <w:p>
       <w:pPr>
-        <w:pStyle w:val="41"/>
+        <w:pStyle w:val="43"/>
       </w:pPr>
       <w:bookmarkStart w:id="11" w:name="_Toc168476352"/>
       <w:bookmarkStart w:id="12" w:name="_Toc168655171"/>
@@ -153,7 +153,7 @@
     </w:p>
     <w:p>
       <w:pPr>
-        <w:pStyle w:val="41"/>
+        <w:pStyle w:val="43"/>
       </w:pPr>
       <w:bookmarkStart w:id="13" w:name="_Toc168476353"/>
       <w:bookmarkStart w:id="14" w:name="_Toc168655172"/>
@@ -181,7 +181,7 @@
     </w:p>
     <w:p>
       <w:pPr>
-        <w:pStyle w:val="41"/>
+        <w:pStyle w:val="43"/>
       </w:pPr>
       <w:bookmarkStart w:id="15" w:name="_Toc168476354"/>
       <w:bookmarkStart w:id="16" w:name="_Toc168655173"/>
@@ -209,7 +209,7 @@
     </w:p>
     <w:p>
       <w:pPr>
-        <w:pStyle w:val="41"/>
+        <w:pStyle w:val="43"/>
       </w:pPr>
       <w:bookmarkStart w:id="17" w:name="_Toc168476355"/>
       <w:bookmarkStart w:id="18" w:name="_Toc168655174"/>
@@ -237,7 +237,7 @@
     </w:p>
     <w:p>
       <w:pPr>
-        <w:pStyle w:val="3"/>
+        <w:pStyle w:val="33"/>
       </w:pPr>
       <w:bookmarkStart w:id="19" w:name="_Toc168476356"/>
       <w:bookmarkStart w:id="20" w:name="_Toc168655175"/>
@@ -266,7 +266,7 @@
     </w:p>
     <w:p>
       <w:pPr>
-        <w:pStyle w:val="3"/>
+        <w:pStyle w:val="33"/>
       </w:pPr>
       <w:bookmarkStart w:id="21" w:name="_Toc168476357"/>
       <w:bookmarkStart w:id="22" w:name="_Toc168655176"/>
@@ -297,7 +297,7 @@
     </w:p>
     <w:p>
       <w:pPr>
-        <w:pStyle w:val="41"/>
+        <w:pStyle w:val="43"/>
       </w:pPr>
       <w:bookmarkStart w:id="23" w:name="_Toc168476358"/>
       <w:bookmarkStart w:id="24" w:name="_Toc168655177"/>
@@ -1927,7 +1927,7 @@
     </w:p>
     <w:p>
       <w:pPr>
-        <w:pStyle w:val="41"/>
+        <w:pStyle w:val="43"/>
       </w:pPr>
       <w:bookmarkStart w:id="25" w:name="_Toc168476359"/>
       <w:bookmarkStart w:id="26" w:name="_Toc168655178"/>
@@ -2262,7 +2262,7 @@
     </w:p>
     <w:p>
       <w:pPr>
-        <w:pStyle w:val="3"/>
+        <w:pStyle w:val="33"/>
       </w:pPr>
       <w:bookmarkStart w:id="27" w:name="_Toc168476360"/>
       <w:bookmarkStart w:id="28" w:name="_Toc168655179"/>
@@ -2290,7 +2290,7 @@
     </w:p>
     <w:p>
       <w:pPr>
-        <w:pStyle w:val="41"/>
+        <w:pStyle w:val="43"/>
       </w:pPr>
       <w:bookmarkStart w:id="29" w:name="_Toc168476361"/>
       <w:bookmarkStart w:id="30" w:name="_Toc168655180"/>
@@ -2321,7 +2321,7 @@
     </w:p>
     <w:p>
       <w:pPr>
-        <w:pStyle w:val="41"/>
+        <w:pStyle w:val="43"/>
       </w:pPr>
       <w:bookmarkStart w:id="31" w:name="_Toc168476362"/>
       <w:bookmarkStart w:id="32" w:name="_Toc168655181"/>
@@ -2368,7 +2368,7 @@
     </w:p>
     <w:p>
       <w:pPr>
-        <w:pStyle w:val="41"/>
+        <w:pStyle w:val="43"/>
       </w:pPr>
       <w:bookmarkStart w:id="33" w:name="_Toc168476363"/>
       <w:bookmarkStart w:id="34" w:name="_Toc168655182"/>
@@ -2428,8 +2428,8 @@
         <w:tblLook w:val="04A0" w:firstRow="1" w:lastRow="0" w:firstColumn="1" w:lastColumn="0" w:noHBand="0" w:noVBand="1"/>
       </w:tblPr>
       <w:tblGrid>
-        <w:gridCol w:w="2510"/>
-        <w:gridCol w:w="7045"/>
+        <w:gridCol w:w="2485"/>
+        <w:gridCol w:w="6860"/>
       </w:tblGrid>
       <w:tr>
         <w:trPr>
@@ -2709,8 +2709,8 @@
         <w:tblLook w:val="04A0" w:firstRow="1" w:lastRow="0" w:firstColumn="1" w:lastColumn="0" w:noHBand="0" w:noVBand="1"/>
       </w:tblPr>
       <w:tblGrid>
-        <w:gridCol w:w="2368"/>
-        <w:gridCol w:w="7187"/>
+        <w:gridCol w:w="2348"/>
+        <w:gridCol w:w="6997"/>
       </w:tblGrid>
       <w:tr>
         <w:trPr>
@@ -2990,8 +2990,8 @@
         <w:tblLook w:val="04A0" w:firstRow="1" w:lastRow="0" w:firstColumn="1" w:lastColumn="0" w:noHBand="0" w:noVBand="1"/>
       </w:tblPr>
       <w:tblGrid>
-        <w:gridCol w:w="2113"/>
-        <w:gridCol w:w="8082"/>
+        <w:gridCol w:w="2075"/>
+        <w:gridCol w:w="7270"/>
       </w:tblGrid>
       <w:tr>
         <w:trPr>
@@ -3249,7 +3249,7 @@
     </w:p>
     <w:p>
       <w:pPr>
-        <w:pStyle w:val="41"/>
+        <w:pStyle w:val="43"/>
       </w:pPr>
       <w:bookmarkStart w:id="35" w:name="_Toc168476364"/>
       <w:bookmarkStart w:id="36" w:name="_Toc168655183"/>
@@ -3280,7 +3280,7 @@
     </w:p>
     <w:p>
       <w:pPr>
-        <w:pStyle w:val="3"/>
+        <w:pStyle w:val="33"/>
       </w:pPr>
       <w:bookmarkStart w:id="37" w:name="_Toc168476365"/>
       <w:bookmarkStart w:id="38" w:name="_Toc168655184"/>
@@ -3310,7 +3310,7 @@
     </w:p>
     <w:p>
       <w:pPr>
-        <w:pStyle w:val="41"/>
+        <w:pStyle w:val="43"/>
       </w:pPr>
       <w:bookmarkStart w:id="39" w:name="_Toc168476366"/>
       <w:bookmarkStart w:id="40" w:name="_Toc168655185"/>
@@ -3349,7 +3349,7 @@
     </w:p>
     <w:p>
       <w:pPr>
-        <w:pStyle w:val="41"/>
+        <w:pStyle w:val="43"/>
       </w:pPr>
       <w:bookmarkStart w:id="41" w:name="_Toc168476367"/>
       <w:bookmarkStart w:id="42" w:name="_Toc168655186"/>
@@ -3409,8 +3409,8 @@
         <w:tblLook w:val="04A0" w:firstRow="1" w:lastRow="0" w:firstColumn="1" w:lastColumn="0" w:noHBand="0" w:noVBand="1"/>
       </w:tblPr>
       <w:tblGrid>
-        <w:gridCol w:w="2818"/>
-        <w:gridCol w:w="7377"/>
+        <w:gridCol w:w="2656"/>
+        <w:gridCol w:w="6689"/>
       </w:tblGrid>
       <w:tr>
         <w:trPr>
@@ -3643,7 +3643,7 @@
     </w:p>
     <w:p>
       <w:pPr>
-        <w:pStyle w:val="41"/>
+        <w:pStyle w:val="43"/>
       </w:pPr>
       <w:bookmarkStart w:id="43" w:name="_Toc168476368"/>
       <w:bookmarkStart w:id="44" w:name="_Toc168655187"/>
@@ -3706,7 +3706,7 @@
     </w:p>
     <w:p>
       <w:pPr>
-        <w:pStyle w:val="3"/>
+        <w:pStyle w:val="33"/>
       </w:pPr>
       <w:bookmarkStart w:id="45" w:name="_Toc168476369"/>
       <w:bookmarkStart w:id="46" w:name="_Toc168655188"/>
@@ -3734,7 +3734,7 @@
     </w:p>
     <w:p>
       <w:pPr>
-        <w:pStyle w:val="41"/>
+        <w:pStyle w:val="43"/>
       </w:pPr>
       <w:bookmarkStart w:id="47" w:name="_Toc168476370"/>
       <w:bookmarkStart w:id="48" w:name="_Toc168655189"/>
@@ -3773,7 +3773,7 @@
     </w:p>
     <w:p>
       <w:pPr>
-        <w:pStyle w:val="41"/>
+        <w:pStyle w:val="43"/>
       </w:pPr>
       <w:bookmarkStart w:id="49" w:name="_Toc168476371"/>
       <w:bookmarkStart w:id="50" w:name="_Toc168655190"/>
@@ -3804,7 +3804,7 @@
     </w:p>
     <w:p>
       <w:pPr>
-        <w:pStyle w:val="41"/>
+        <w:pStyle w:val="43"/>
       </w:pPr>
       <w:bookmarkStart w:id="51" w:name="_Toc168476372"/>
       <w:bookmarkStart w:id="52" w:name="_Toc168655191"/>
@@ -3842,7 +3842,7 @@
     </w:p>
     <w:p>
       <w:pPr>
-        <w:pStyle w:val="3"/>
+        <w:pStyle w:val="33"/>
       </w:pPr>
       <w:bookmarkStart w:id="53" w:name="_Toc168476373"/>
       <w:bookmarkStart w:id="54" w:name="_Toc168655192"/>
@@ -4464,7 +4464,7 @@
     </w:p>
     <w:p>
       <w:pPr>
-        <w:pStyle w:val="3"/>
+        <w:pStyle w:val="33"/>
       </w:pPr>
       <w:bookmarkStart w:id="55" w:name="_Toc168476374"/>
       <w:bookmarkStart w:id="56" w:name="_Toc168655193"/>
@@ -4500,7 +4500,7 @@
     </w:p>
     <w:p>
       <w:pPr>
-        <w:pStyle w:val="3"/>
+        <w:pStyle w:val="33"/>
       </w:pPr>
       <w:bookmarkStart w:id="57" w:name="_Toc168476375"/>
       <w:bookmarkStart w:id="58" w:name="_Toc168655194"/>
@@ -4544,7 +4544,7 @@
     </w:p>
     <w:p>
       <w:pPr>
-        <w:pStyle w:val="41"/>
+        <w:pStyle w:val="43"/>
       </w:pPr>
       <w:bookmarkStart w:id="59" w:name="_Toc168476376"/>
       <w:bookmarkStart w:id="60" w:name="_Toc168655195"/>
@@ -4604,7 +4604,7 @@
     </w:p>
     <w:p>
       <w:pPr>
-        <w:pStyle w:val="3"/>
+        <w:pStyle w:val="33"/>
       </w:pPr>
       <w:bookmarkStart w:id="61" w:name="_Toc168476377"/>
       <w:bookmarkStart w:id="62" w:name="_Toc168655196"/>
@@ -4632,7 +4632,7 @@
     </w:p>
     <w:p>
       <w:pPr>
-        <w:pStyle w:val="41"/>
+        <w:pStyle w:val="43"/>
       </w:pPr>
       <w:bookmarkStart w:id="63" w:name="_Toc168476378"/>
       <w:bookmarkStart w:id="64" w:name="_Toc168655197"/>
@@ -4664,7 +4664,7 @@
     </w:p>
     <w:p>
       <w:pPr>
-        <w:pStyle w:val="41"/>
+        <w:pStyle w:val="43"/>
       </w:pPr>
       <w:bookmarkStart w:id="65" w:name="_Toc168476379"/>
       <w:bookmarkStart w:id="66" w:name="_Toc168655198"/>
@@ -4775,7 +4775,7 @@
     </w:p>
     <w:p>
       <w:pPr>
-        <w:pStyle w:val="41"/>
+        <w:pStyle w:val="43"/>
       </w:pPr>
       <w:bookmarkStart w:id="67" w:name="_Toc168476380"/>
       <w:bookmarkStart w:id="68" w:name="_Toc168655199"/>
@@ -4806,7 +4806,7 @@
     </w:p>
     <w:p>
       <w:pPr>
-        <w:pStyle w:val="3"/>
+        <w:pStyle w:val="33"/>
       </w:pPr>
       <w:bookmarkStart w:id="69" w:name="_Toc168476381"/>
       <w:bookmarkStart w:id="70" w:name="_Toc168655200"/>
@@ -4834,7 +4834,7 @@
     </w:p>
     <w:p>
       <w:pPr>
-        <w:pStyle w:val="41"/>
+        <w:pStyle w:val="43"/>
       </w:pPr>
       <w:bookmarkStart w:id="71" w:name="_Toc168476382"/>
       <w:bookmarkStart w:id="72" w:name="_Toc168655201"/>
@@ -4865,7 +4865,7 @@
     </w:p>
     <w:p>
       <w:pPr>
-        <w:pStyle w:val="41"/>
+        <w:pStyle w:val="43"/>
       </w:pPr>
       <w:bookmarkStart w:id="73" w:name="_Toc168476383"/>
       <w:bookmarkStart w:id="74" w:name="_Toc168655202"/>
@@ -4896,7 +4896,7 @@
     </w:p>
     <w:p>
       <w:pPr>
-        <w:pStyle w:val="41"/>
+        <w:pStyle w:val="43"/>
       </w:pPr>
       <w:bookmarkStart w:id="75" w:name="_Toc168476384"/>
       <w:bookmarkStart w:id="76" w:name="_Toc168655203"/>
@@ -4927,7 +4927,7 @@
     </w:p>
     <w:p>
       <w:pPr>
-        <w:pStyle w:val="2"/>
+        <w:pStyle w:val="24"/>
       </w:pPr>
       <w:bookmarkStart w:id="77" w:name="_Toc168476385"/>
       <w:bookmarkStart w:id="78" w:name="_Toc168655204"/>
@@ -4979,7 +4979,7 @@
           <w:lang w:val="uk-UA"/>
         </w:rPr>
         <w:drawing>
-          <wp:inline distT="0" distB="0" distL="0" distR="0" wp14:anchorId="006ABC08" wp14:editId="19BC2460">
+          <wp:inline distT="0" distB="0" distL="0" distR="0" wp14:anchorId="4C304A23" wp14:editId="739910CE">
             <wp:extent cx="5757103" cy="1852756"/>
             <wp:effectExtent l="0" t="0" r="0" b="0"/>
             <wp:docPr id="28" name="Рисунок 28"/>
@@ -5071,7 +5071,7 @@
     </w:p>
     <w:p>
       <w:pPr>
-        <w:pStyle w:val="3"/>
+        <w:pStyle w:val="33"/>
       </w:pPr>
       <w:bookmarkStart w:id="79" w:name="_Toc168476386"/>
       <w:bookmarkStart w:id="80" w:name="_Toc168655205"/>
@@ -5083,7 +5083,7 @@
     </w:p>
     <w:p>
       <w:pPr>
-        <w:pStyle w:val="41"/>
+        <w:pStyle w:val="43"/>
       </w:pPr>
       <w:bookmarkStart w:id="81" w:name="_Toc168476387"/>
       <w:bookmarkStart w:id="82" w:name="_Toc168655206"/>
@@ -5724,7 +5724,7 @@
     </w:p>
     <w:p>
       <w:pPr>
-        <w:pStyle w:val="41"/>
+        <w:pStyle w:val="43"/>
       </w:pPr>
       <w:bookmarkStart w:id="83" w:name="_Toc168476388"/>
       <w:bookmarkStart w:id="84" w:name="_Toc168655207"/>
@@ -5923,7 +5923,47 @@
           <w:color w:val="000000"/>
           <w:lang w:val="uk-UA"/>
         </w:rPr>
-        <w:t>1. Система повідомляє клієнта о кінцевим статусі послуги. Якщо замовлення готово, то повідомляє о його завершеності та потребує підійти до каси.</w:t>
+        <w:t xml:space="preserve">1. Система повідомляє </w:t>
+      </w:r>
+      <w:r>
+        <w:rPr>
+          <w:rFonts w:eastAsia="Times New Roman" w:cs="Times New Roman"/>
+          <w:color w:val="000000"/>
+          <w:lang w:val="uk-UA"/>
+        </w:rPr>
+        <w:t>касира</w:t>
+      </w:r>
+      <w:r>
+        <w:rPr>
+          <w:rFonts w:eastAsia="Times New Roman" w:cs="Times New Roman"/>
+          <w:color w:val="000000"/>
+          <w:lang w:val="uk-UA"/>
+        </w:rPr>
+        <w:t xml:space="preserve"> о</w:t>
+      </w:r>
+      <w:r>
+        <w:rPr>
+          <w:rFonts w:eastAsia="Times New Roman" w:cs="Times New Roman"/>
+          <w:color w:val="000000"/>
+          <w:lang w:val="uk-UA"/>
+        </w:rPr>
+        <w:t xml:space="preserve"> готовності замовлення</w:t>
+      </w:r>
+      <w:r>
+        <w:rPr>
+          <w:rFonts w:eastAsia="Times New Roman" w:cs="Times New Roman"/>
+          <w:color w:val="000000"/>
+          <w:lang w:val="uk-UA"/>
+        </w:rPr>
+        <w:t xml:space="preserve">. </w:t>
+      </w:r>
+      <w:r>
+        <w:rPr>
+          <w:rFonts w:eastAsia="Times New Roman" w:cs="Times New Roman"/>
+          <w:color w:val="000000"/>
+          <w:lang w:val="uk-UA"/>
+        </w:rPr>
+        <w:t>Касир повдомляє клієнту о готовності замовлення.</w:t>
       </w:r>
     </w:p>
     <w:p>
@@ -6044,39 +6084,6 @@
         </w:rPr>
         <w:t>2а1. Клієнт надає квитанцію. Касир перевіряє її через систему. Касир отримує з систему інформацію о недійсності замовлення.</w:t>
       </w:r>
-    </w:p>
-    <w:p>
-      <w:pPr>
-        <w:rPr>
-          <w:rFonts w:eastAsia="Times New Roman" w:cs="Times New Roman"/>
-          <w:color w:val="000000"/>
-          <w:lang w:val="uk-UA"/>
-        </w:rPr>
-        <w:sectPr>
-          <w:pgSz w:w="11906" w:h="16838"/>
-          <w:pgMar w:top="851" w:right="567" w:bottom="851" w:left="1134" w:header="709" w:footer="709" w:gutter="0"/>
-          <w:cols w:space="708"/>
-          <w:titlePg/>
-          <w:docGrid w:linePitch="360"/>
-        </w:sectPr>
-      </w:pPr>
-      <w:r>
-        <w:rPr>
-          <w:rFonts w:eastAsia="Times New Roman" w:cs="Times New Roman"/>
-          <w:color w:val="000000"/>
-          <w:lang w:val="uk-UA"/>
-        </w:rPr>
-        <w:t>2а2. Касир говорить Клієнту о недійсності замовлення та пропонує звернутись до менеджера для вирішення питання.</w:t>
-      </w:r>
-    </w:p>
-    <w:p>
-      <w:pPr>
-        <w:rPr>
-          <w:rFonts w:eastAsia="Times New Roman" w:cs="Times New Roman"/>
-          <w:color w:val="000000"/>
-          <w:lang w:val="uk-UA"/>
-        </w:rPr>
-      </w:pPr>
     </w:p>
     <w:sectPr>
       <w:pgSz w:w="11906" w:h="16838"/>
@@ -6873,6 +6880,64 @@
       </w:tblBorders>
     </w:tblPr>
   </w:style>
+  <w:style w:type="paragraph" w:customStyle="1" w:styleId="115">
+    <w:name w:val="ЗАГОЛОВОК 115"/>
+    <w:basedOn w:val="a"/>
+    <w:autoRedefine/>
+    <w:qFormat/>
+    <w:rsid w:val="00475380"/>
+    <w:pPr>
+      <w:spacing w:after="0" w:line="360" w:lineRule="auto"/>
+      <w:ind w:firstLine="851"/>
+      <w:jc w:val="center"/>
+    </w:pPr>
+    <w:rPr>
+      <w:rFonts w:ascii="Times New Roman" w:eastAsia="Fira Sans Condensed" w:hAnsi="Times New Roman" w:cs="Times New Roman"/>
+      <w:b/>
+      <w:sz w:val="28"/>
+      <w:szCs w:val="28"/>
+      <w:lang w:val="uk-UA" w:eastAsia="uk-UA"/>
+    </w:rPr>
+  </w:style>
+  <w:style w:type="paragraph" w:customStyle="1" w:styleId="24">
+    <w:name w:val="Заголовок 2_4"/>
+    <w:basedOn w:val="a"/>
+    <w:autoRedefine/>
+    <w:qFormat/>
+    <w:rsid w:val="00475380"/>
+    <w:pPr>
+      <w:keepLines/>
+      <w:spacing w:before="480" w:after="480" w:line="360" w:lineRule="auto"/>
+      <w:ind w:firstLine="851"/>
+      <w:jc w:val="both"/>
+      <w:outlineLvl w:val="1"/>
+    </w:pPr>
+    <w:rPr>
+      <w:rFonts w:ascii="Times New Roman" w:eastAsia="Fira Sans Condensed" w:hAnsi="Times New Roman" w:cs="Times New Roman"/>
+      <w:b/>
+      <w:sz w:val="28"/>
+      <w:szCs w:val="28"/>
+      <w:lang w:val="uk-UA" w:eastAsia="uk-UA"/>
+    </w:rPr>
+  </w:style>
+  <w:style w:type="paragraph" w:customStyle="1" w:styleId="33">
+    <w:name w:val="заголовок 33"/>
+    <w:basedOn w:val="2"/>
+    <w:qFormat/>
+    <w:rsid w:val="00475380"/>
+    <w:pPr>
+      <w:outlineLvl w:val="2"/>
+    </w:pPr>
+  </w:style>
+  <w:style w:type="paragraph" w:customStyle="1" w:styleId="43">
+    <w:name w:val="заголовок 43"/>
+    <w:basedOn w:val="3"/>
+    <w:qFormat/>
+    <w:rsid w:val="00475380"/>
+    <w:pPr>
+      <w:outlineLvl w:val="3"/>
+    </w:pPr>
+  </w:style>
 </w:styles>
 </file>
 

--- a/Documentation/Супровід курсач/2 ВИЗНАЧЕННЯ ВИМОГ ДО ПРОГРАМНОЇ СИСТЕМИ.docx
+++ b/Documentation/Супровід курсач/2 ВИЗНАЧЕННЯ ВИМОГ ДО ПРОГРАМНОЇ СИСТЕМИ.docx
@@ -4979,7 +4979,7 @@
           <w:lang w:val="uk-UA"/>
         </w:rPr>
         <w:drawing>
-          <wp:inline distT="0" distB="0" distL="0" distR="0" wp14:anchorId="4C304A23" wp14:editId="739910CE">
+          <wp:inline distT="0" distB="0" distL="0" distR="0" wp14:anchorId="23D0FC72" wp14:editId="23715F15">
             <wp:extent cx="5757103" cy="1852756"/>
             <wp:effectExtent l="0" t="0" r="0" b="0"/>
             <wp:docPr id="28" name="Рисунок 28"/>
@@ -6084,6 +6084,619 @@
         </w:rPr>
         <w:t>2а1. Клієнт надає квитанцію. Касир перевіряє її через систему. Касир отримує з систему інформацію о недійсності замовлення.</w:t>
       </w:r>
+    </w:p>
+    <w:p>
+      <w:pPr>
+        <w:rPr>
+          <w:rFonts w:eastAsia="Times New Roman" w:cs="Times New Roman"/>
+          <w:color w:val="000000"/>
+          <w:lang w:val="uk-UA"/>
+        </w:rPr>
+      </w:pPr>
+      <w:r>
+        <w:rPr>
+          <w:rFonts w:eastAsia="Times New Roman" w:cs="Times New Roman"/>
+          <w:color w:val="000000"/>
+          <w:lang w:val="uk-UA"/>
+        </w:rPr>
+        <w:t>2а2. Касир говорить Клієнту о недійсності замовлення та пропонує звернутись до менеджера для вирішення питання.</w:t>
+      </w:r>
+    </w:p>
+    <w:p>
+      <w:pPr>
+        <w:pStyle w:val="43"/>
+      </w:pPr>
+      <w:r>
+        <w:t>2.2.1.</w:t>
+      </w:r>
+      <w:r>
+        <w:t>3</w:t>
+      </w:r>
+      <w:r>
+        <w:t xml:space="preserve"> </w:t>
+      </w:r>
+      <w:r>
+        <w:t>Виконання</w:t>
+      </w:r>
+      <w:r>
+        <w:t xml:space="preserve"> послуги</w:t>
+      </w:r>
+    </w:p>
+    <w:p>
+      <w:pPr>
+        <w:rPr>
+          <w:rFonts w:cs="Times New Roman"/>
+          <w:lang w:val="uk-UA"/>
+        </w:rPr>
+      </w:pPr>
+      <w:r>
+        <w:rPr>
+          <w:rFonts w:cs="Times New Roman"/>
+          <w:lang w:val="uk-UA"/>
+        </w:rPr>
+        <w:t xml:space="preserve">Основна дієва особа: </w:t>
+      </w:r>
+      <w:r>
+        <w:rPr>
+          <w:rFonts w:cs="Times New Roman"/>
+          <w:lang w:val="uk-UA"/>
+        </w:rPr>
+        <w:t>Оператор</w:t>
+      </w:r>
+      <w:r>
+        <w:rPr>
+          <w:rFonts w:cs="Times New Roman"/>
+          <w:lang w:val="uk-UA"/>
+        </w:rPr>
+        <w:t>.</w:t>
+      </w:r>
+    </w:p>
+    <w:p>
+      <w:pPr>
+        <w:rPr>
+          <w:rFonts w:cs="Times New Roman"/>
+          <w:lang w:val="uk-UA"/>
+        </w:rPr>
+      </w:pPr>
+      <w:r>
+        <w:rPr>
+          <w:rFonts w:cs="Times New Roman"/>
+          <w:lang w:val="uk-UA"/>
+        </w:rPr>
+        <w:t>Учасники та інтереси:</w:t>
+      </w:r>
+    </w:p>
+    <w:p>
+      <w:pPr>
+        <w:rPr>
+          <w:rFonts w:cs="Times New Roman"/>
+          <w:lang w:val="uk-UA"/>
+        </w:rPr>
+      </w:pPr>
+      <w:r>
+        <w:rPr>
+          <w:rFonts w:cs="Times New Roman"/>
+          <w:lang w:val="uk-UA"/>
+        </w:rPr>
+        <w:t>Оператор – створити послугу.</w:t>
+      </w:r>
+    </w:p>
+    <w:p>
+      <w:pPr>
+        <w:rPr>
+          <w:rFonts w:cs="Times New Roman"/>
+          <w:lang w:val="uk-UA"/>
+        </w:rPr>
+      </w:pPr>
+      <w:r>
+        <w:rPr>
+          <w:rFonts w:cs="Times New Roman"/>
+          <w:lang w:val="uk-UA"/>
+        </w:rPr>
+        <w:t>Менеджер – вирішувати не задокументовані питання.</w:t>
+      </w:r>
+    </w:p>
+    <w:p>
+      <w:pPr>
+        <w:rPr>
+          <w:rFonts w:eastAsia="Times New Roman" w:cs="Times New Roman"/>
+          <w:color w:val="000000"/>
+          <w:lang w:val="uk-UA"/>
+        </w:rPr>
+      </w:pPr>
+      <w:r>
+        <w:rPr>
+          <w:rFonts w:eastAsia="Times New Roman" w:cs="Times New Roman"/>
+          <w:color w:val="000000"/>
+          <w:lang w:val="uk-UA"/>
+        </w:rPr>
+        <w:t xml:space="preserve">Передумова: </w:t>
+      </w:r>
+      <w:r>
+        <w:rPr>
+          <w:rFonts w:eastAsia="Times New Roman" w:cs="Times New Roman"/>
+          <w:color w:val="000000"/>
+          <w:lang w:val="uk-UA"/>
+        </w:rPr>
+        <w:t>Наявність у пункті оператора на</w:t>
+      </w:r>
+      <w:r>
+        <w:rPr>
+          <w:rFonts w:eastAsia="Times New Roman" w:cs="Times New Roman"/>
+          <w:color w:val="000000"/>
+          <w:lang w:val="uk-UA"/>
+        </w:rPr>
+        <w:t xml:space="preserve"> даний момент, існуюче </w:t>
+      </w:r>
+      <w:r>
+        <w:rPr>
+          <w:rFonts w:eastAsia="Times New Roman" w:cs="Times New Roman"/>
+          <w:color w:val="000000"/>
+          <w:lang w:val="uk-UA"/>
+        </w:rPr>
+        <w:t xml:space="preserve">не закінчене </w:t>
+      </w:r>
+      <w:r>
+        <w:rPr>
+          <w:rFonts w:eastAsia="Times New Roman" w:cs="Times New Roman"/>
+          <w:color w:val="000000"/>
+          <w:lang w:val="uk-UA"/>
+        </w:rPr>
+        <w:t>замовлення.</w:t>
+      </w:r>
+    </w:p>
+    <w:p>
+      <w:pPr>
+        <w:rPr>
+          <w:rFonts w:eastAsia="Times New Roman" w:cs="Times New Roman"/>
+          <w:color w:val="000000"/>
+          <w:lang w:val="uk-UA"/>
+        </w:rPr>
+      </w:pPr>
+      <w:r>
+        <w:rPr>
+          <w:rFonts w:eastAsia="Times New Roman" w:cs="Times New Roman"/>
+          <w:color w:val="000000"/>
+          <w:lang w:val="uk-UA"/>
+        </w:rPr>
+        <w:t xml:space="preserve">Мінімальна гарантія: </w:t>
+      </w:r>
+      <w:r>
+        <w:rPr>
+          <w:rFonts w:eastAsia="Times New Roman" w:cs="Times New Roman"/>
+          <w:color w:val="000000"/>
+          <w:lang w:val="uk-UA"/>
+        </w:rPr>
+        <w:t>Оператор побачить нові замовлення</w:t>
+      </w:r>
+      <w:r>
+        <w:rPr>
+          <w:rFonts w:eastAsia="Times New Roman" w:cs="Times New Roman"/>
+          <w:color w:val="000000"/>
+          <w:lang w:val="uk-UA"/>
+        </w:rPr>
+        <w:t>.</w:t>
+      </w:r>
+    </w:p>
+    <w:p>
+      <w:pPr>
+        <w:rPr>
+          <w:rFonts w:eastAsia="Times New Roman" w:cs="Times New Roman"/>
+          <w:color w:val="000000"/>
+          <w:lang w:val="uk-UA"/>
+        </w:rPr>
+      </w:pPr>
+      <w:r>
+        <w:rPr>
+          <w:rFonts w:eastAsia="Times New Roman" w:cs="Times New Roman"/>
+          <w:color w:val="000000"/>
+          <w:lang w:val="uk-UA"/>
+        </w:rPr>
+        <w:t xml:space="preserve">Гарантія успіху: </w:t>
+      </w:r>
+      <w:r>
+        <w:rPr>
+          <w:rFonts w:eastAsia="Times New Roman" w:cs="Times New Roman"/>
+          <w:color w:val="000000"/>
+          <w:lang w:val="uk-UA"/>
+        </w:rPr>
+        <w:t>Оператор створює замовлену послугу</w:t>
+      </w:r>
+      <w:r>
+        <w:rPr>
+          <w:rFonts w:eastAsia="Times New Roman" w:cs="Times New Roman"/>
+          <w:color w:val="000000"/>
+          <w:lang w:val="uk-UA"/>
+        </w:rPr>
+        <w:t>.</w:t>
+      </w:r>
+    </w:p>
+    <w:p>
+      <w:pPr>
+        <w:rPr>
+          <w:rFonts w:eastAsia="Times New Roman" w:cs="Times New Roman"/>
+          <w:color w:val="000000"/>
+          <w:lang w:val="uk-UA"/>
+        </w:rPr>
+      </w:pPr>
+      <w:r>
+        <w:rPr>
+          <w:rFonts w:eastAsia="Times New Roman" w:cs="Times New Roman"/>
+          <w:color w:val="000000"/>
+          <w:lang w:val="uk-UA"/>
+        </w:rPr>
+        <w:t xml:space="preserve">Тригер: </w:t>
+      </w:r>
+      <w:r>
+        <w:rPr>
+          <w:rFonts w:eastAsia="Times New Roman" w:cs="Times New Roman"/>
+          <w:color w:val="000000"/>
+          <w:lang w:val="uk-UA"/>
+        </w:rPr>
+        <w:t>Отримання інформації о новому замовлені</w:t>
+      </w:r>
+      <w:r>
+        <w:rPr>
+          <w:rFonts w:eastAsia="Times New Roman" w:cs="Times New Roman"/>
+          <w:color w:val="000000"/>
+          <w:lang w:val="uk-UA"/>
+        </w:rPr>
+        <w:t>.</w:t>
+      </w:r>
+    </w:p>
+    <w:p>
+      <w:pPr>
+        <w:rPr>
+          <w:rFonts w:eastAsia="Times New Roman" w:cs="Times New Roman"/>
+          <w:color w:val="000000"/>
+          <w:lang w:val="uk-UA"/>
+        </w:rPr>
+      </w:pPr>
+      <w:r>
+        <w:rPr>
+          <w:rFonts w:eastAsia="Times New Roman" w:cs="Times New Roman"/>
+          <w:color w:val="000000"/>
+          <w:lang w:val="uk-UA"/>
+        </w:rPr>
+        <w:t>Основний сценарій:</w:t>
+      </w:r>
+    </w:p>
+    <w:p>
+      <w:pPr>
+        <w:rPr>
+          <w:rFonts w:eastAsia="Times New Roman" w:cs="Times New Roman"/>
+          <w:color w:val="000000"/>
+          <w:lang w:val="uk-UA"/>
+        </w:rPr>
+      </w:pPr>
+      <w:r>
+        <w:rPr>
+          <w:rFonts w:eastAsia="Times New Roman" w:cs="Times New Roman"/>
+          <w:color w:val="000000"/>
+          <w:lang w:val="uk-UA"/>
+        </w:rPr>
+        <w:t>1. Система повідомляє о</w:t>
+      </w:r>
+      <w:r>
+        <w:rPr>
+          <w:rFonts w:eastAsia="Times New Roman" w:cs="Times New Roman"/>
+          <w:color w:val="000000"/>
+          <w:lang w:val="uk-UA"/>
+        </w:rPr>
+        <w:t xml:space="preserve"> наявності невиконаного замовлення для конкретного оператора</w:t>
+      </w:r>
+      <w:r>
+        <w:rPr>
+          <w:rFonts w:eastAsia="Times New Roman" w:cs="Times New Roman"/>
+          <w:color w:val="000000"/>
+          <w:lang w:val="uk-UA"/>
+        </w:rPr>
+        <w:t xml:space="preserve">. </w:t>
+      </w:r>
+      <w:r>
+        <w:rPr>
+          <w:rFonts w:eastAsia="Times New Roman" w:cs="Times New Roman"/>
+          <w:color w:val="000000"/>
+          <w:lang w:val="uk-UA"/>
+        </w:rPr>
+        <w:t>Оператори дивяться і відповідний оператор запитує у системі більше додаткової інформації щодо замовлення.</w:t>
+      </w:r>
+    </w:p>
+    <w:p>
+      <w:pPr>
+        <w:rPr>
+          <w:rFonts w:eastAsia="Times New Roman" w:cs="Times New Roman"/>
+          <w:color w:val="000000"/>
+          <w:lang w:val="uk-UA"/>
+        </w:rPr>
+      </w:pPr>
+      <w:r>
+        <w:rPr>
+          <w:rFonts w:eastAsia="Times New Roman" w:cs="Times New Roman"/>
+          <w:color w:val="000000"/>
+          <w:lang w:val="uk-UA"/>
+        </w:rPr>
+        <w:t xml:space="preserve">2. </w:t>
+      </w:r>
+      <w:r>
+        <w:rPr>
+          <w:rFonts w:eastAsia="Times New Roman" w:cs="Times New Roman"/>
+          <w:color w:val="000000"/>
+          <w:lang w:val="uk-UA"/>
+        </w:rPr>
+        <w:t>Система надає додаткову інформацію о замовлені. Відповідний оператор  дивиться і починає виконувати його.</w:t>
+      </w:r>
+    </w:p>
+    <w:p>
+      <w:pPr>
+        <w:rPr>
+          <w:rFonts w:eastAsia="Times New Roman" w:cs="Times New Roman"/>
+          <w:color w:val="000000"/>
+          <w:lang w:val="uk-UA"/>
+        </w:rPr>
+      </w:pPr>
+      <w:r>
+        <w:rPr>
+          <w:rFonts w:eastAsia="Times New Roman" w:cs="Times New Roman"/>
+          <w:color w:val="000000"/>
+          <w:lang w:val="uk-UA"/>
+        </w:rPr>
+        <w:t>3. Оператор закінчив виконувати замовлення і повідомляє системі о готовності замовлення. Система фіксує зміну стана виробництва замовлення.</w:t>
+      </w:r>
+    </w:p>
+    <w:p>
+      <w:pPr>
+        <w:rPr>
+          <w:rFonts w:eastAsia="Times New Roman" w:cs="Times New Roman"/>
+          <w:color w:val="000000"/>
+          <w:lang w:val="uk-UA"/>
+        </w:rPr>
+      </w:pPr>
+      <w:r>
+        <w:rPr>
+          <w:rFonts w:eastAsia="Times New Roman" w:cs="Times New Roman"/>
+          <w:color w:val="000000"/>
+          <w:lang w:val="uk-UA"/>
+        </w:rPr>
+        <w:t>Розширення:</w:t>
+      </w:r>
+    </w:p>
+    <w:p>
+      <w:pPr>
+        <w:rPr>
+          <w:rFonts w:eastAsia="Times New Roman" w:cs="Times New Roman"/>
+          <w:color w:val="000000"/>
+        </w:rPr>
+      </w:pPr>
+      <w:r>
+        <w:rPr>
+          <w:rFonts w:eastAsia="Times New Roman" w:cs="Times New Roman"/>
+          <w:color w:val="000000"/>
+        </w:rPr>
+        <w:t>1а. Якщо система не може надати необхідну інформацію о замовлені:</w:t>
+      </w:r>
+    </w:p>
+    <w:p>
+      <w:pPr>
+        <w:rPr>
+          <w:rFonts w:eastAsia="Times New Roman" w:cs="Times New Roman"/>
+          <w:color w:val="000000"/>
+        </w:rPr>
+      </w:pPr>
+      <w:r>
+        <w:rPr>
+          <w:rFonts w:eastAsia="Times New Roman" w:cs="Times New Roman"/>
+          <w:color w:val="000000"/>
+          <w:lang w:val="uk-UA"/>
+        </w:rPr>
+        <w:t xml:space="preserve">1а1. </w:t>
+      </w:r>
+      <w:r>
+        <w:rPr>
+          <w:rFonts w:eastAsia="Times New Roman" w:cs="Times New Roman"/>
+          <w:color w:val="000000"/>
+        </w:rPr>
+        <w:t>Оператор повідомляє менеджера про проблему.</w:t>
+      </w:r>
+    </w:p>
+    <w:p>
+      <w:pPr>
+        <w:rPr>
+          <w:rFonts w:eastAsia="Times New Roman" w:cs="Times New Roman"/>
+          <w:color w:val="000000"/>
+        </w:rPr>
+      </w:pPr>
+      <w:r>
+        <w:rPr>
+          <w:rFonts w:eastAsia="Times New Roman" w:cs="Times New Roman"/>
+          <w:color w:val="000000"/>
+          <w:lang w:val="uk-UA"/>
+        </w:rPr>
+        <w:t xml:space="preserve">1а2. </w:t>
+      </w:r>
+      <w:r>
+        <w:rPr>
+          <w:rFonts w:eastAsia="Times New Roman" w:cs="Times New Roman"/>
+          <w:color w:val="000000"/>
+        </w:rPr>
+        <w:t>Менеджер вивчає ситуацію і надає оператору необхідну інформацію або вирішує проблему.</w:t>
+      </w:r>
+    </w:p>
+    <w:p>
+      <w:pPr>
+        <w:rPr>
+          <w:rFonts w:eastAsia="Times New Roman" w:cs="Times New Roman"/>
+          <w:color w:val="000000"/>
+        </w:rPr>
+      </w:pPr>
+      <w:r>
+        <w:rPr>
+          <w:rFonts w:eastAsia="Times New Roman" w:cs="Times New Roman"/>
+          <w:color w:val="000000"/>
+          <w:lang w:val="uk-UA"/>
+        </w:rPr>
+        <w:t xml:space="preserve">1а3. </w:t>
+      </w:r>
+      <w:r>
+        <w:rPr>
+          <w:rFonts w:eastAsia="Times New Roman" w:cs="Times New Roman"/>
+          <w:color w:val="000000"/>
+        </w:rPr>
+        <w:t>Оператор продовжує виконання замовлення згідно з основним сценарієм з кроку 2.</w:t>
+      </w:r>
+    </w:p>
+    <w:p>
+      <w:pPr>
+        <w:rPr>
+          <w:rFonts w:eastAsia="Times New Roman" w:cs="Times New Roman"/>
+          <w:color w:val="000000"/>
+        </w:rPr>
+      </w:pPr>
+      <w:r>
+        <w:rPr>
+          <w:rFonts w:eastAsia="Times New Roman" w:cs="Times New Roman"/>
+          <w:color w:val="000000"/>
+        </w:rPr>
+        <w:t>2а. Якщо під час виконання замовлення виникають технічні проблеми:</w:t>
+      </w:r>
+    </w:p>
+    <w:p>
+      <w:pPr>
+        <w:rPr>
+          <w:rFonts w:eastAsia="Times New Roman" w:cs="Times New Roman"/>
+          <w:color w:val="000000"/>
+        </w:rPr>
+      </w:pPr>
+      <w:r>
+        <w:rPr>
+          <w:rFonts w:eastAsia="Times New Roman" w:cs="Times New Roman"/>
+          <w:color w:val="000000"/>
+          <w:lang w:val="uk-UA"/>
+        </w:rPr>
+        <w:t xml:space="preserve">2а1. </w:t>
+      </w:r>
+      <w:r>
+        <w:rPr>
+          <w:rFonts w:eastAsia="Times New Roman" w:cs="Times New Roman"/>
+          <w:color w:val="000000"/>
+        </w:rPr>
+        <w:t xml:space="preserve">Оператор </w:t>
+      </w:r>
+      <w:r>
+        <w:rPr>
+          <w:rFonts w:eastAsia="Times New Roman" w:cs="Times New Roman"/>
+          <w:color w:val="000000"/>
+          <w:lang w:val="uk-UA"/>
+        </w:rPr>
+        <w:t>зупиняє роботу і оповіщає Менеджера о проблемі</w:t>
+      </w:r>
+      <w:r>
+        <w:rPr>
+          <w:rFonts w:eastAsia="Times New Roman" w:cs="Times New Roman"/>
+          <w:color w:val="000000"/>
+        </w:rPr>
+        <w:t>.</w:t>
+      </w:r>
+    </w:p>
+    <w:p>
+      <w:pPr>
+        <w:rPr>
+          <w:rFonts w:eastAsia="Times New Roman" w:cs="Times New Roman"/>
+          <w:color w:val="000000"/>
+        </w:rPr>
+      </w:pPr>
+      <w:r>
+        <w:rPr>
+          <w:rFonts w:eastAsia="Times New Roman" w:cs="Times New Roman"/>
+          <w:color w:val="000000"/>
+          <w:lang w:val="uk-UA"/>
+        </w:rPr>
+        <w:t xml:space="preserve">2а2. </w:t>
+      </w:r>
+      <w:r>
+        <w:rPr>
+          <w:rFonts w:eastAsia="Times New Roman" w:cs="Times New Roman"/>
+          <w:color w:val="000000"/>
+        </w:rPr>
+        <w:t>Менеджер оцінює проблему та визначає, чи може оператор вирішити її самостійно або потрібна зовнішня допомога.</w:t>
+      </w:r>
+    </w:p>
+    <w:p>
+      <w:pPr>
+        <w:rPr>
+          <w:rFonts w:eastAsia="Times New Roman" w:cs="Times New Roman"/>
+          <w:color w:val="000000"/>
+        </w:rPr>
+      </w:pPr>
+      <w:r>
+        <w:rPr>
+          <w:rFonts w:eastAsia="Times New Roman" w:cs="Times New Roman"/>
+          <w:color w:val="000000"/>
+          <w:lang w:val="uk-UA"/>
+        </w:rPr>
+        <w:t xml:space="preserve">2а3. </w:t>
+      </w:r>
+      <w:r>
+        <w:rPr>
+          <w:rFonts w:eastAsia="Times New Roman" w:cs="Times New Roman"/>
+          <w:color w:val="000000"/>
+        </w:rPr>
+        <w:t>Якщо оператор може вирішити проблему самостійно, він отримує інструкції та продовжує виконання замовлення.</w:t>
+      </w:r>
+    </w:p>
+    <w:p>
+      <w:pPr>
+        <w:rPr>
+          <w:rFonts w:eastAsia="Times New Roman" w:cs="Times New Roman"/>
+          <w:color w:val="000000"/>
+        </w:rPr>
+      </w:pPr>
+      <w:r>
+        <w:rPr>
+          <w:rFonts w:eastAsia="Times New Roman" w:cs="Times New Roman"/>
+          <w:color w:val="000000"/>
+          <w:lang w:val="uk-UA"/>
+        </w:rPr>
+        <w:t xml:space="preserve">2а4. </w:t>
+      </w:r>
+      <w:r>
+        <w:rPr>
+          <w:rFonts w:eastAsia="Times New Roman" w:cs="Times New Roman"/>
+          <w:color w:val="000000"/>
+        </w:rPr>
+        <w:t>Якщо потрібна зовнішня допомога, менеджер організовує необхідну підтримку.</w:t>
+      </w:r>
+    </w:p>
+    <w:p>
+      <w:pPr>
+        <w:rPr>
+          <w:rFonts w:eastAsia="Times New Roman" w:cs="Times New Roman"/>
+          <w:color w:val="000000"/>
+        </w:rPr>
+      </w:pPr>
+      <w:r>
+        <w:rPr>
+          <w:rFonts w:eastAsia="Times New Roman" w:cs="Times New Roman"/>
+          <w:color w:val="000000"/>
+          <w:lang w:val="uk-UA"/>
+        </w:rPr>
+        <w:t xml:space="preserve">2а5. </w:t>
+      </w:r>
+      <w:r>
+        <w:rPr>
+          <w:rFonts w:eastAsia="Times New Roman" w:cs="Times New Roman"/>
+          <w:color w:val="000000"/>
+        </w:rPr>
+        <w:t>Після вирішення проблеми оператор продовжує виконання замовлення згідно з основним сценарієм з кроку 2.</w:t>
+      </w:r>
+    </w:p>
+    <w:p>
+      <w:pPr>
+        <w:rPr>
+          <w:rFonts w:eastAsia="Times New Roman" w:cs="Times New Roman"/>
+          <w:color w:val="000000"/>
+        </w:rPr>
+      </w:pPr>
     </w:p>
     <w:sectPr>
       <w:pgSz w:w="11906" w:h="16838"/>
